--- a/Improgress/1. Planning and Process/1.7 Training Plan/PM_TrainingReport_Ver1.0.docx
+++ b/Improgress/1. Planning and Process/1.7 Training Plan/PM_TrainingReport_Ver1.0.docx
@@ -173,7 +173,6 @@
                                     <w:lang w:val="vi-VN"/>
                                   </w:rPr>
                                 </w:pPr>
-                                <w:proofErr w:type="spellStart"/>
                                 <w:r>
                                   <w:rPr>
                                     <w:rFonts w:ascii="Arial" w:hAnsi="Arial" w:cs="Arial"/>
@@ -182,31 +181,8 @@
                                     <w:szCs w:val="56"/>
                                     <w:lang w:val="vi-VN"/>
                                   </w:rPr>
-                                  <w:t>Training</w:t>
+                                  <w:t>Training Report</w:t>
                                 </w:r>
-                                <w:proofErr w:type="spellEnd"/>
-                                <w:r>
-                                  <w:rPr>
-                                    <w:rFonts w:ascii="Arial" w:hAnsi="Arial" w:cs="Arial"/>
-                                    <w:color w:val="FFFFFF" w:themeColor="background1"/>
-                                    <w:sz w:val="56"/>
-                                    <w:szCs w:val="56"/>
-                                    <w:lang w:val="vi-VN"/>
-                                  </w:rPr>
-                                  <w:t xml:space="preserve"> </w:t>
-                                </w:r>
-                                <w:proofErr w:type="spellStart"/>
-                                <w:r>
-                                  <w:rPr>
-                                    <w:rFonts w:ascii="Arial" w:hAnsi="Arial" w:cs="Arial"/>
-                                    <w:color w:val="FFFFFF" w:themeColor="background1"/>
-                                    <w:sz w:val="56"/>
-                                    <w:szCs w:val="56"/>
-                                    <w:lang w:val="vi-VN"/>
-                                  </w:rPr>
-                                  <w:t>Report</w:t>
-                                </w:r>
-                                <w:proofErr w:type="spellEnd"/>
                               </w:p>
                               <w:p>
                                 <w:pPr>
@@ -250,7 +226,7 @@
               </mc:Choice>
               <mc:Fallback>
                 <w:pict>
-                  <v:rect w14:anchorId="27112EDF" id="Rectangle 5" o:spid="_x0000_s1026" style="position:absolute;margin-left:-148.75pt;margin-top:21.45pt;width:800.7pt;height:41.85pt;z-index:-251657216;visibility:visible;mso-wrap-style:square;mso-width-percent:0;mso-height-percent:0;mso-wrap-distance-left:9pt;mso-wrap-distance-top:0;mso-wrap-distance-right:9pt;mso-wrap-distance-bottom:0;mso-position-horizontal:absolute;mso-position-horizontal-relative:page;mso-position-vertical:absolute;mso-position-vertical-relative:text;mso-width-percent:0;mso-height-percent:0;mso-width-relative:margin;mso-height-relative:margin;v-text-anchor:middle" o:gfxdata="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" fillcolor="#3e5c83" strokecolor="#eef2f7" strokeweight="1.25pt">
+                  <v:rect w14:anchorId="27112EDF" id="Rectangle 5" o:spid="_x0000_s1026" style="position:absolute;margin-left:-148.75pt;margin-top:21.45pt;width:800.7pt;height:41.85pt;z-index:-251657216;visibility:visible;mso-wrap-style:square;mso-width-percent:0;mso-height-percent:0;mso-wrap-distance-left:9pt;mso-wrap-distance-top:0;mso-wrap-distance-right:9pt;mso-wrap-distance-bottom:0;mso-position-horizontal:absolute;mso-position-horizontal-relative:page;mso-position-vertical:absolute;mso-position-vertical-relative:text;mso-width-percent:0;mso-height-percent:0;mso-width-relative:margin;mso-height-relative:margin;v-text-anchor:middle" o:gfxdata="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" fillcolor="#3e5c83" strokecolor="#eef2f7" strokeweight="1.25pt">
                     <v:textbox>
                       <w:txbxContent>
                         <w:p>
@@ -264,7 +240,6 @@
                               <w:lang w:val="vi-VN"/>
                             </w:rPr>
                           </w:pPr>
-                          <w:proofErr w:type="spellStart"/>
                           <w:r>
                             <w:rPr>
                               <w:rFonts w:ascii="Arial" w:hAnsi="Arial" w:cs="Arial"/>
@@ -273,31 +248,8 @@
                               <w:szCs w:val="56"/>
                               <w:lang w:val="vi-VN"/>
                             </w:rPr>
-                            <w:t>Training</w:t>
+                            <w:t>Training Report</w:t>
                           </w:r>
-                          <w:proofErr w:type="spellEnd"/>
-                          <w:r>
-                            <w:rPr>
-                              <w:rFonts w:ascii="Arial" w:hAnsi="Arial" w:cs="Arial"/>
-                              <w:color w:val="FFFFFF" w:themeColor="background1"/>
-                              <w:sz w:val="56"/>
-                              <w:szCs w:val="56"/>
-                              <w:lang w:val="vi-VN"/>
-                            </w:rPr>
-                            <w:t xml:space="preserve"> </w:t>
-                          </w:r>
-                          <w:proofErr w:type="spellStart"/>
-                          <w:r>
-                            <w:rPr>
-                              <w:rFonts w:ascii="Arial" w:hAnsi="Arial" w:cs="Arial"/>
-                              <w:color w:val="FFFFFF" w:themeColor="background1"/>
-                              <w:sz w:val="56"/>
-                              <w:szCs w:val="56"/>
-                              <w:lang w:val="vi-VN"/>
-                            </w:rPr>
-                            <w:t>Report</w:t>
-                          </w:r>
-                          <w:proofErr w:type="spellEnd"/>
                         </w:p>
                         <w:p>
                           <w:pPr>
@@ -533,7 +485,7 @@
         </w:p>
         <w:p>
           <w:pPr>
-            <w:pStyle w:val="Tiu"/>
+            <w:pStyle w:val="Title"/>
             <w:spacing w:before="180" w:after="120"/>
             <w:rPr>
               <w:rFonts w:cs="Arial"/>
@@ -566,7 +518,7 @@
         </w:p>
         <w:p>
           <w:pPr>
-            <w:pStyle w:val="ThnVnban"/>
+            <w:pStyle w:val="BodyText"/>
             <w:rPr>
               <w:rFonts w:ascii="Arial" w:hAnsi="Arial" w:cs="Arial"/>
             </w:rPr>
@@ -574,7 +526,7 @@
         </w:p>
         <w:p>
           <w:pPr>
-            <w:pStyle w:val="ThnVnban"/>
+            <w:pStyle w:val="BodyText"/>
             <w:rPr>
               <w:rFonts w:ascii="Arial" w:hAnsi="Arial" w:cs="Arial"/>
             </w:rPr>
@@ -1284,12 +1236,16 @@
         </w:p>
       </w:sdtContent>
     </w:sdt>
-    <w:bookmarkStart w:id="1" w:name="_Hlk23517435" w:displacedByCustomXml="next"/>
+    <w:bookmarkStart w:id="1" w:name="_Toc23538632" w:displacedByCustomXml="next"/>
     <w:bookmarkStart w:id="2" w:name="_Hlk23515666" w:displacedByCustomXml="next"/>
-    <w:bookmarkStart w:id="3" w:name="_Toc23538632" w:displacedByCustomXml="next"/>
+    <w:bookmarkStart w:id="3" w:name="_Hlk23517435" w:displacedByCustomXml="next"/>
     <w:sdt>
       <w:sdtPr>
         <w:rPr>
+          <w:rFonts w:asciiTheme="minorHAnsi" w:eastAsiaTheme="minorHAnsi" w:hAnsiTheme="minorHAnsi" w:cstheme="minorBidi"/>
+          <w:color w:val="auto"/>
+          <w:sz w:val="22"/>
+          <w:szCs w:val="22"/>
           <w:lang w:val="vi-VN"/>
         </w:rPr>
         <w:id w:val="-1525627521"/>
@@ -1300,18 +1256,14 @@
       </w:sdtPr>
       <w:sdtEndPr>
         <w:rPr>
-          <w:rFonts w:asciiTheme="minorHAnsi" w:eastAsiaTheme="minorHAnsi" w:hAnsiTheme="minorHAnsi" w:cstheme="minorBidi"/>
           <w:b/>
           <w:bCs/>
-          <w:color w:val="auto"/>
-          <w:sz w:val="22"/>
-          <w:szCs w:val="22"/>
         </w:rPr>
       </w:sdtEndPr>
       <w:sdtContent>
         <w:p>
           <w:pPr>
-            <w:pStyle w:val="uMucluc"/>
+            <w:pStyle w:val="TOCHeading"/>
             <w:rPr>
               <w:rFonts w:ascii="Arial" w:hAnsi="Arial" w:cs="Arial"/>
               <w:b/>
@@ -1363,7 +1315,7 @@
         </w:p>
         <w:p>
           <w:pPr>
-            <w:pStyle w:val="Mucluc1"/>
+            <w:pStyle w:val="TOC1"/>
             <w:tabs>
               <w:tab w:val="left" w:pos="361"/>
               <w:tab w:val="right" w:leader="dot" w:pos="10502"/>
@@ -1392,7 +1344,7 @@
           <w:hyperlink w:anchor="_Toc27091409" w:history="1">
             <w:r>
               <w:rPr>
-                <w:rStyle w:val="Siuktni"/>
+                <w:rStyle w:val="Hyperlink"/>
                 <w:rFonts w:ascii="Arial" w:hAnsi="Arial" w:cs="Arial"/>
                 <w:noProof/>
                 <w:color w:val="0070C0"/>
@@ -1418,7 +1370,7 @@
             </w:r>
             <w:r>
               <w:rPr>
-                <w:rStyle w:val="Siuktni"/>
+                <w:rStyle w:val="Hyperlink"/>
                 <w:rFonts w:ascii="Arial" w:hAnsi="Arial" w:cs="Arial"/>
                 <w:noProof/>
                 <w:color w:val="0070C0"/>
@@ -1508,7 +1460,7 @@
         </w:p>
         <w:p>
           <w:pPr>
-            <w:pStyle w:val="Mucluc1"/>
+            <w:pStyle w:val="TOC1"/>
             <w:tabs>
               <w:tab w:val="left" w:pos="431"/>
               <w:tab w:val="right" w:leader="dot" w:pos="10502"/>
@@ -1528,7 +1480,7 @@
           <w:hyperlink w:anchor="_Toc27091410" w:history="1">
             <w:r>
               <w:rPr>
-                <w:rStyle w:val="Siuktni"/>
+                <w:rStyle w:val="Hyperlink"/>
                 <w:rFonts w:ascii="Arial" w:hAnsi="Arial" w:cs="Arial"/>
                 <w:noProof/>
                 <w:color w:val="0070C0"/>
@@ -1554,7 +1506,7 @@
             </w:r>
             <w:r>
               <w:rPr>
-                <w:rStyle w:val="Siuktni"/>
+                <w:rStyle w:val="Hyperlink"/>
                 <w:rFonts w:ascii="Arial" w:hAnsi="Arial" w:cs="Arial"/>
                 <w:noProof/>
                 <w:color w:val="0070C0"/>
@@ -1656,7 +1608,7 @@
     </w:sdt>
     <w:p>
       <w:pPr>
-        <w:pStyle w:val="oancuaDanhsach"/>
+        <w:pStyle w:val="ListParagraph"/>
         <w:numPr>
           <w:ilvl w:val="0"/>
           <w:numId w:val="19"/>
@@ -1701,7 +1653,7 @@
     </w:p>
     <w:p>
       <w:pPr>
-        <w:pStyle w:val="oancuaDanhsach"/>
+        <w:pStyle w:val="ListParagraph"/>
         <w:spacing w:before="120" w:after="120"/>
         <w:ind w:left="714" w:firstLine="0"/>
         <w:rPr>
@@ -1723,7 +1675,7 @@
     </w:p>
     <w:p>
       <w:pPr>
-        <w:pStyle w:val="oancuaDanhsach"/>
+        <w:pStyle w:val="ListParagraph"/>
         <w:numPr>
           <w:ilvl w:val="0"/>
           <w:numId w:val="19"/>
@@ -1756,7 +1708,7 @@
     </w:p>
     <w:tbl>
       <w:tblPr>
-        <w:tblStyle w:val="LiBang"/>
+        <w:tblStyle w:val="TableGrid"/>
         <w:tblW w:w="0" w:type="auto"/>
         <w:tblInd w:w="720" w:type="dxa"/>
         <w:tblLook w:val="04A0" w:firstRow="1" w:lastRow="0" w:firstColumn="1" w:lastColumn="0" w:noHBand="0" w:noVBand="1"/>
@@ -1777,28 +1729,76 @@
           </w:tcPr>
           <w:p>
             <w:pPr>
-              <w:pStyle w:val="oancuaDanhsach"/>
-              <w:ind w:left="0" w:firstLine="0"/>
-              <w:rPr>
-                <w:rFonts w:ascii="Arial" w:hAnsi="Arial" w:cs="Arial"/>
-                <w:b/>
-                <w:color w:val="FFFFFF" w:themeColor="background1"/>
-                <w:w w:val="115"/>
-                <w:sz w:val="28"/>
-                <w:szCs w:val="28"/>
-              </w:rPr>
-            </w:pPr>
-            <w:r>
-              <w:rPr>
-                <w:rFonts w:ascii="Arial" w:hAnsi="Arial" w:cs="Arial"/>
-                <w:b/>
-                <w:color w:val="FFFFFF" w:themeColor="background1"/>
-                <w:w w:val="115"/>
-                <w:sz w:val="28"/>
-                <w:szCs w:val="28"/>
-                <w:lang w:val="vi-VN"/>
-              </w:rPr>
-              <w:t>Day 1: 12/12/2019</w:t>
+              <w:pStyle w:val="ListParagraph"/>
+              <w:ind w:left="0" w:firstLine="0"/>
+              <w:rPr>
+                <w:rFonts w:ascii="Arial" w:hAnsi="Arial" w:cs="Arial"/>
+                <w:b/>
+                <w:color w:val="FFFFFF" w:themeColor="background1"/>
+                <w:w w:val="115"/>
+                <w:sz w:val="28"/>
+                <w:szCs w:val="28"/>
+              </w:rPr>
+            </w:pPr>
+            <w:r>
+              <w:rPr>
+                <w:rFonts w:ascii="Arial" w:hAnsi="Arial" w:cs="Arial"/>
+                <w:b/>
+                <w:color w:val="FFFFFF" w:themeColor="background1"/>
+                <w:w w:val="115"/>
+                <w:sz w:val="28"/>
+                <w:szCs w:val="28"/>
+                <w:lang w:val="vi-VN"/>
+              </w:rPr>
+              <w:t xml:space="preserve">Day 1: </w:t>
+            </w:r>
+            <w:r>
+              <w:rPr>
+                <w:rFonts w:ascii="Arial" w:hAnsi="Arial" w:cs="Arial"/>
+                <w:b/>
+                <w:color w:val="FFFFFF" w:themeColor="background1"/>
+                <w:w w:val="115"/>
+                <w:sz w:val="28"/>
+                <w:szCs w:val="28"/>
+                <w:lang w:val="vi-VN"/>
+              </w:rPr>
+              <w:t>25</w:t>
+            </w:r>
+            <w:r>
+              <w:rPr>
+                <w:rFonts w:ascii="Arial" w:hAnsi="Arial" w:cs="Arial"/>
+                <w:b/>
+                <w:color w:val="FFFFFF" w:themeColor="background1"/>
+                <w:w w:val="115"/>
+                <w:sz w:val="28"/>
+                <w:szCs w:val="28"/>
+                <w:lang w:val="vi-VN"/>
+              </w:rPr>
+              <w:t>/</w:t>
+            </w:r>
+            <w:r>
+              <w:rPr>
+                <w:rFonts w:ascii="Arial" w:hAnsi="Arial" w:cs="Arial"/>
+                <w:b/>
+                <w:color w:val="FFFFFF" w:themeColor="background1"/>
+                <w:w w:val="115"/>
+                <w:sz w:val="28"/>
+                <w:szCs w:val="28"/>
+                <w:lang w:val="vi-VN"/>
+              </w:rPr>
+              <w:t>11</w:t>
+            </w:r>
+            <w:r>
+              <w:rPr>
+                <w:rFonts w:ascii="Arial" w:hAnsi="Arial" w:cs="Arial"/>
+                <w:b/>
+                <w:color w:val="FFFFFF" w:themeColor="background1"/>
+                <w:w w:val="115"/>
+                <w:sz w:val="28"/>
+                <w:szCs w:val="28"/>
+                <w:lang w:val="vi-VN"/>
+              </w:rPr>
+              <w:t>/2019</w:t>
             </w:r>
           </w:p>
         </w:tc>
@@ -1812,7 +1812,7 @@
           </w:tcPr>
           <w:p>
             <w:pPr>
-              <w:pStyle w:val="oancuaDanhsach"/>
+              <w:pStyle w:val="ListParagraph"/>
               <w:ind w:left="0" w:firstLine="0"/>
               <w:jc w:val="center"/>
               <w:rPr>
@@ -1824,7 +1824,6 @@
                 <w:szCs w:val="28"/>
               </w:rPr>
             </w:pPr>
-            <w:proofErr w:type="spellStart"/>
             <w:r>
               <w:rPr>
                 <w:rFonts w:ascii="Arial" w:hAnsi="Arial" w:cs="Arial"/>
@@ -1837,7 +1836,6 @@
               </w:rPr>
               <w:t>Member</w:t>
             </w:r>
-            <w:proofErr w:type="spellEnd"/>
           </w:p>
         </w:tc>
       </w:tr>
@@ -1850,7 +1848,7 @@
           </w:tcPr>
           <w:p>
             <w:pPr>
-              <w:pStyle w:val="oancuaDanhsach"/>
+              <w:pStyle w:val="ListParagraph"/>
               <w:ind w:left="0" w:firstLine="0"/>
               <w:jc w:val="center"/>
               <w:rPr>
@@ -1863,7 +1861,6 @@
                 <w:lang w:val="vi-VN"/>
               </w:rPr>
             </w:pPr>
-            <w:proofErr w:type="spellStart"/>
             <w:r>
               <w:rPr>
                 <w:rFonts w:ascii="Arial" w:hAnsi="Arial" w:cs="Arial"/>
@@ -1876,7 +1873,6 @@
               </w:rPr>
               <w:t>Name</w:t>
             </w:r>
-            <w:proofErr w:type="spellEnd"/>
           </w:p>
         </w:tc>
         <w:tc>
@@ -1932,7 +1928,7 @@
           </w:tcPr>
           <w:p>
             <w:pPr>
-              <w:pStyle w:val="oancuaDanhsach"/>
+              <w:pStyle w:val="ListParagraph"/>
               <w:ind w:left="0" w:firstLine="0"/>
               <w:rPr>
                 <w:rFonts w:ascii="Arial" w:hAnsi="Arial" w:cs="Arial"/>
@@ -1943,7 +1939,6 @@
                 <w:lang w:val="vi-VN"/>
               </w:rPr>
             </w:pPr>
-            <w:proofErr w:type="spellStart"/>
             <w:r>
               <w:rPr>
                 <w:rFonts w:ascii="Arial" w:hAnsi="Arial" w:cs="Arial"/>
@@ -1953,19 +1948,7 @@
                 <w:szCs w:val="24"/>
                 <w:lang w:val="vi-VN"/>
               </w:rPr>
-              <w:t>Dat</w:t>
-            </w:r>
-            <w:proofErr w:type="spellEnd"/>
-            <w:r>
-              <w:rPr>
-                <w:rFonts w:ascii="Arial" w:hAnsi="Arial" w:cs="Arial"/>
-                <w:bCs/>
-                <w:w w:val="115"/>
-                <w:sz w:val="24"/>
-                <w:szCs w:val="24"/>
-                <w:lang w:val="vi-VN"/>
-              </w:rPr>
-              <w:t xml:space="preserve"> Huynh</w:t>
+              <w:t>Dat Huynh</w:t>
             </w:r>
           </w:p>
         </w:tc>
@@ -1976,7 +1959,7 @@
           </w:tcPr>
           <w:p>
             <w:pPr>
-              <w:pStyle w:val="oancuaDanhsach"/>
+              <w:pStyle w:val="ListParagraph"/>
               <w:ind w:left="0" w:firstLine="0"/>
               <w:jc w:val="center"/>
               <w:rPr>
@@ -2010,7 +1993,7 @@
           </w:tcPr>
           <w:p>
             <w:pPr>
-              <w:pStyle w:val="oancuaDanhsach"/>
+              <w:pStyle w:val="ListParagraph"/>
               <w:ind w:left="0" w:firstLine="0"/>
               <w:rPr>
                 <w:rFonts w:ascii="Arial" w:hAnsi="Arial" w:cs="Arial"/>
@@ -2030,21 +2013,8 @@
                 <w:szCs w:val="24"/>
                 <w:lang w:val="vi-VN"/>
               </w:rPr>
-              <w:t xml:space="preserve">Minh </w:t>
-            </w:r>
-            <w:proofErr w:type="spellStart"/>
-            <w:r>
-              <w:rPr>
-                <w:rFonts w:ascii="Arial" w:hAnsi="Arial" w:cs="Arial"/>
-                <w:bCs/>
-                <w:w w:val="115"/>
-                <w:sz w:val="24"/>
-                <w:szCs w:val="24"/>
-                <w:lang w:val="vi-VN"/>
-              </w:rPr>
-              <w:t>Nguyen</w:t>
-            </w:r>
-            <w:proofErr w:type="spellEnd"/>
+              <w:t>Minh Nguyen</w:t>
+            </w:r>
           </w:p>
         </w:tc>
         <w:tc>
@@ -2054,7 +2024,7 @@
           </w:tcPr>
           <w:p>
             <w:pPr>
-              <w:pStyle w:val="oancuaDanhsach"/>
+              <w:pStyle w:val="ListParagraph"/>
               <w:ind w:left="0" w:firstLine="0"/>
               <w:jc w:val="center"/>
               <w:rPr>
@@ -2088,7 +2058,7 @@
           </w:tcPr>
           <w:p>
             <w:pPr>
-              <w:pStyle w:val="oancuaDanhsach"/>
+              <w:pStyle w:val="ListParagraph"/>
               <w:ind w:left="0" w:firstLine="0"/>
               <w:rPr>
                 <w:rFonts w:ascii="Arial" w:hAnsi="Arial" w:cs="Arial"/>
@@ -2099,7 +2069,6 @@
                 <w:lang w:val="vi-VN"/>
               </w:rPr>
             </w:pPr>
-            <w:proofErr w:type="spellStart"/>
             <w:r>
               <w:rPr>
                 <w:rFonts w:ascii="Arial" w:hAnsi="Arial" w:cs="Arial"/>
@@ -2109,19 +2078,7 @@
                 <w:szCs w:val="24"/>
                 <w:lang w:val="vi-VN"/>
               </w:rPr>
-              <w:t>Phuong</w:t>
-            </w:r>
-            <w:proofErr w:type="spellEnd"/>
-            <w:r>
-              <w:rPr>
-                <w:rFonts w:ascii="Arial" w:hAnsi="Arial" w:cs="Arial"/>
-                <w:bCs/>
-                <w:w w:val="115"/>
-                <w:sz w:val="24"/>
-                <w:szCs w:val="24"/>
-                <w:lang w:val="vi-VN"/>
-              </w:rPr>
-              <w:t xml:space="preserve"> Trinh</w:t>
+              <w:t>Phuong Trinh</w:t>
             </w:r>
           </w:p>
         </w:tc>
@@ -2132,7 +2089,7 @@
           </w:tcPr>
           <w:p>
             <w:pPr>
-              <w:pStyle w:val="oancuaDanhsach"/>
+              <w:pStyle w:val="ListParagraph"/>
               <w:ind w:left="0" w:firstLine="0"/>
               <w:jc w:val="center"/>
               <w:rPr>
@@ -2166,7 +2123,7 @@
           </w:tcPr>
           <w:p>
             <w:pPr>
-              <w:pStyle w:val="oancuaDanhsach"/>
+              <w:pStyle w:val="ListParagraph"/>
               <w:ind w:left="0" w:firstLine="0"/>
               <w:rPr>
                 <w:rFonts w:ascii="Arial" w:hAnsi="Arial" w:cs="Arial"/>
@@ -2185,21 +2142,8 @@
                 <w:szCs w:val="24"/>
                 <w:lang w:val="vi-VN"/>
               </w:rPr>
-              <w:t xml:space="preserve">Nhan </w:t>
-            </w:r>
-            <w:proofErr w:type="spellStart"/>
-            <w:r>
-              <w:rPr>
-                <w:rFonts w:ascii="Arial" w:hAnsi="Arial" w:cs="Arial"/>
-                <w:bCs/>
-                <w:w w:val="115"/>
-                <w:sz w:val="24"/>
-                <w:szCs w:val="24"/>
-                <w:lang w:val="vi-VN"/>
-              </w:rPr>
-              <w:t>Pham</w:t>
-            </w:r>
-            <w:proofErr w:type="spellEnd"/>
+              <w:t>Nhan Pham</w:t>
+            </w:r>
           </w:p>
         </w:tc>
         <w:tc>
@@ -2209,7 +2153,7 @@
           </w:tcPr>
           <w:p>
             <w:pPr>
-              <w:pStyle w:val="oancuaDanhsach"/>
+              <w:pStyle w:val="ListParagraph"/>
               <w:ind w:left="0" w:firstLine="0"/>
               <w:jc w:val="center"/>
               <w:rPr>
@@ -2243,7 +2187,7 @@
           </w:tcPr>
           <w:p>
             <w:pPr>
-              <w:pStyle w:val="oancuaDanhsach"/>
+              <w:pStyle w:val="ListParagraph"/>
               <w:ind w:left="0" w:firstLine="0"/>
               <w:rPr>
                 <w:rFonts w:ascii="Arial" w:hAnsi="Arial" w:cs="Arial"/>
@@ -2253,7 +2197,6 @@
                 <w:szCs w:val="24"/>
               </w:rPr>
             </w:pPr>
-            <w:proofErr w:type="spellStart"/>
             <w:r>
               <w:rPr>
                 <w:rFonts w:ascii="Arial" w:hAnsi="Arial" w:cs="Arial"/>
@@ -2263,33 +2206,8 @@
                 <w:szCs w:val="24"/>
                 <w:lang w:val="vi-VN"/>
               </w:rPr>
-              <w:t>Vuong</w:t>
-            </w:r>
-            <w:proofErr w:type="spellEnd"/>
-            <w:r>
-              <w:rPr>
-                <w:rFonts w:ascii="Arial" w:hAnsi="Arial" w:cs="Arial"/>
-                <w:bCs/>
-                <w:w w:val="115"/>
-                <w:sz w:val="24"/>
-                <w:szCs w:val="24"/>
-                <w:lang w:val="vi-VN"/>
-              </w:rPr>
-              <w:t xml:space="preserve"> </w:t>
-            </w:r>
-            <w:proofErr w:type="spellStart"/>
-            <w:r>
-              <w:rPr>
-                <w:rFonts w:ascii="Arial" w:hAnsi="Arial" w:cs="Arial"/>
-                <w:bCs/>
-                <w:w w:val="115"/>
-                <w:sz w:val="24"/>
-                <w:szCs w:val="24"/>
-                <w:lang w:val="vi-VN"/>
-              </w:rPr>
-              <w:t>Truong</w:t>
-            </w:r>
-            <w:proofErr w:type="spellEnd"/>
+              <w:t>Vuong Truong</w:t>
+            </w:r>
           </w:p>
         </w:tc>
         <w:tc>
@@ -2299,7 +2217,7 @@
           </w:tcPr>
           <w:p>
             <w:pPr>
-              <w:pStyle w:val="oancuaDanhsach"/>
+              <w:pStyle w:val="ListParagraph"/>
               <w:ind w:left="0" w:firstLine="0"/>
               <w:jc w:val="center"/>
               <w:rPr>
@@ -2333,7 +2251,7 @@
           </w:tcPr>
           <w:p>
             <w:pPr>
-              <w:pStyle w:val="oancuaDanhsach"/>
+              <w:pStyle w:val="ListParagraph"/>
               <w:ind w:left="0" w:firstLine="0"/>
               <w:rPr>
                 <w:rFonts w:ascii="Arial" w:hAnsi="Arial" w:cs="Arial"/>
@@ -2365,7 +2283,7 @@
           </w:tcPr>
           <w:p>
             <w:pPr>
-              <w:pStyle w:val="oancuaDanhsach"/>
+              <w:pStyle w:val="ListParagraph"/>
               <w:ind w:left="0" w:firstLine="0"/>
               <w:rPr>
                 <w:rFonts w:ascii="Arial" w:hAnsi="Arial" w:cs="Arial"/>
@@ -2396,7 +2314,7 @@
           </w:tcPr>
           <w:p>
             <w:pPr>
-              <w:pStyle w:val="oancuaDanhsach"/>
+              <w:pStyle w:val="ListParagraph"/>
               <w:ind w:left="2880" w:hanging="2880"/>
               <w:rPr>
                 <w:rFonts w:ascii="Arial" w:hAnsi="Arial" w:cs="Arial"/>
@@ -2427,7 +2345,7 @@
           </w:tcPr>
           <w:p>
             <w:pPr>
-              <w:pStyle w:val="oancuaDanhsach"/>
+              <w:pStyle w:val="ListParagraph"/>
               <w:ind w:left="2880" w:hanging="2880"/>
               <w:rPr>
                 <w:rFonts w:ascii="Arial" w:hAnsi="Arial" w:cs="Arial"/>
@@ -2459,7 +2377,7 @@
           </w:tcPr>
           <w:p>
             <w:pPr>
-              <w:pStyle w:val="oancuaDanhsach"/>
+              <w:pStyle w:val="ListParagraph"/>
               <w:ind w:left="0" w:firstLine="0"/>
               <w:rPr>
                 <w:rFonts w:ascii="Arial" w:hAnsi="Arial" w:cs="Arial"/>
@@ -2486,7 +2404,7 @@
           </w:tcPr>
           <w:p>
             <w:pPr>
-              <w:pStyle w:val="oancuaDanhsach"/>
+              <w:pStyle w:val="ListParagraph"/>
               <w:ind w:left="0" w:firstLine="0"/>
               <w:rPr>
                 <w:rFonts w:ascii="Arial" w:hAnsi="Arial" w:cs="Arial"/>
@@ -2512,7 +2430,7 @@
           </w:tcPr>
           <w:p>
             <w:pPr>
-              <w:pStyle w:val="oancuaDanhsach"/>
+              <w:pStyle w:val="ListParagraph"/>
               <w:ind w:left="0" w:firstLine="0"/>
               <w:rPr>
                 <w:rFonts w:ascii="Arial" w:hAnsi="Arial" w:cs="Arial"/>
@@ -2547,7 +2465,7 @@
           </w:tcPr>
           <w:p>
             <w:pPr>
-              <w:pStyle w:val="oancuaDanhsach"/>
+              <w:pStyle w:val="ListParagraph"/>
               <w:ind w:left="0" w:firstLine="0"/>
               <w:rPr>
                 <w:rFonts w:ascii="Arial" w:hAnsi="Arial" w:cs="Arial"/>
@@ -2566,7 +2484,7 @@
           </w:tcPr>
           <w:p>
             <w:pPr>
-              <w:pStyle w:val="oancuaDanhsach"/>
+              <w:pStyle w:val="ListParagraph"/>
               <w:ind w:left="0" w:firstLine="0"/>
               <w:rPr>
                 <w:rFonts w:ascii="Arial" w:hAnsi="Arial" w:cs="Arial"/>
@@ -2593,7 +2511,7 @@
           </w:tcPr>
           <w:p>
             <w:pPr>
-              <w:pStyle w:val="oancuaDanhsach"/>
+              <w:pStyle w:val="ListParagraph"/>
               <w:ind w:left="0" w:firstLine="0"/>
               <w:rPr>
                 <w:rFonts w:ascii="Arial" w:hAnsi="Arial" w:cs="Arial"/>
@@ -2619,7 +2537,7 @@
           </w:tcPr>
           <w:p>
             <w:pPr>
-              <w:pStyle w:val="oancuaDanhsach"/>
+              <w:pStyle w:val="ListParagraph"/>
               <w:ind w:left="0" w:firstLine="0"/>
               <w:rPr>
                 <w:rFonts w:ascii="Arial" w:hAnsi="Arial" w:cs="Arial"/>
@@ -2654,7 +2572,7 @@
           </w:tcPr>
           <w:p>
             <w:pPr>
-              <w:pStyle w:val="oancuaDanhsach"/>
+              <w:pStyle w:val="ListParagraph"/>
               <w:ind w:left="0" w:firstLine="0"/>
               <w:rPr>
                 <w:rFonts w:ascii="Arial" w:hAnsi="Arial" w:cs="Arial"/>
@@ -2673,7 +2591,7 @@
           </w:tcPr>
           <w:p>
             <w:pPr>
-              <w:pStyle w:val="oancuaDanhsach"/>
+              <w:pStyle w:val="ListParagraph"/>
               <w:ind w:left="0" w:firstLine="0"/>
               <w:rPr>
                 <w:rFonts w:ascii="Arial" w:hAnsi="Arial" w:cs="Arial"/>
@@ -2691,7 +2609,7 @@
           </w:tcPr>
           <w:p>
             <w:pPr>
-              <w:pStyle w:val="oancuaDanhsach"/>
+              <w:pStyle w:val="ListParagraph"/>
               <w:ind w:left="0" w:firstLine="0"/>
               <w:rPr>
                 <w:rFonts w:ascii="Arial" w:hAnsi="Arial" w:cs="Arial"/>
@@ -2708,7 +2626,7 @@
           </w:tcPr>
           <w:p>
             <w:pPr>
-              <w:pStyle w:val="oancuaDanhsach"/>
+              <w:pStyle w:val="ListParagraph"/>
               <w:ind w:left="0" w:firstLine="0"/>
               <w:rPr>
                 <w:rFonts w:ascii="Arial" w:hAnsi="Arial" w:cs="Arial"/>
@@ -2725,7 +2643,7 @@
           </w:tcPr>
           <w:p>
             <w:pPr>
-              <w:pStyle w:val="oancuaDanhsach"/>
+              <w:pStyle w:val="ListParagraph"/>
               <w:ind w:left="0" w:firstLine="0"/>
               <w:rPr>
                 <w:rFonts w:ascii="Arial" w:hAnsi="Arial" w:cs="Arial"/>
@@ -2744,7 +2662,7 @@
           </w:tcPr>
           <w:p>
             <w:pPr>
-              <w:pStyle w:val="oancuaDanhsach"/>
+              <w:pStyle w:val="ListParagraph"/>
               <w:ind w:left="0" w:firstLine="0"/>
               <w:rPr>
                 <w:rFonts w:ascii="Arial" w:hAnsi="Arial" w:cs="Arial"/>
@@ -2762,7 +2680,7 @@
           </w:tcPr>
           <w:p>
             <w:pPr>
-              <w:pStyle w:val="oancuaDanhsach"/>
+              <w:pStyle w:val="ListParagraph"/>
               <w:ind w:left="0" w:firstLine="0"/>
               <w:rPr>
                 <w:rFonts w:ascii="Arial" w:hAnsi="Arial" w:cs="Arial"/>
@@ -2779,7 +2697,7 @@
           </w:tcPr>
           <w:p>
             <w:pPr>
-              <w:pStyle w:val="oancuaDanhsach"/>
+              <w:pStyle w:val="ListParagraph"/>
               <w:ind w:left="0" w:firstLine="0"/>
               <w:rPr>
                 <w:rFonts w:ascii="Arial" w:hAnsi="Arial" w:cs="Arial"/>
@@ -2796,7 +2714,7 @@
           </w:tcPr>
           <w:p>
             <w:pPr>
-              <w:pStyle w:val="oancuaDanhsach"/>
+              <w:pStyle w:val="ListParagraph"/>
               <w:ind w:left="0" w:firstLine="0"/>
               <w:rPr>
                 <w:rFonts w:ascii="Arial" w:hAnsi="Arial" w:cs="Arial"/>
@@ -2815,7 +2733,7 @@
           </w:tcPr>
           <w:p>
             <w:pPr>
-              <w:pStyle w:val="oancuaDanhsach"/>
+              <w:pStyle w:val="ListParagraph"/>
               <w:ind w:left="0" w:firstLine="0"/>
               <w:rPr>
                 <w:rFonts w:ascii="Arial" w:hAnsi="Arial" w:cs="Arial"/>
@@ -2833,7 +2751,7 @@
           </w:tcPr>
           <w:p>
             <w:pPr>
-              <w:pStyle w:val="oancuaDanhsach"/>
+              <w:pStyle w:val="ListParagraph"/>
               <w:ind w:left="0" w:firstLine="0"/>
               <w:rPr>
                 <w:rFonts w:ascii="Arial" w:hAnsi="Arial" w:cs="Arial"/>
@@ -2850,7 +2768,7 @@
           </w:tcPr>
           <w:p>
             <w:pPr>
-              <w:pStyle w:val="oancuaDanhsach"/>
+              <w:pStyle w:val="ListParagraph"/>
               <w:ind w:left="0" w:firstLine="0"/>
               <w:rPr>
                 <w:rFonts w:ascii="Arial" w:hAnsi="Arial" w:cs="Arial"/>
@@ -2867,7 +2785,7 @@
           </w:tcPr>
           <w:p>
             <w:pPr>
-              <w:pStyle w:val="oancuaDanhsach"/>
+              <w:pStyle w:val="ListParagraph"/>
               <w:ind w:left="0" w:firstLine="0"/>
               <w:rPr>
                 <w:rFonts w:ascii="Arial" w:hAnsi="Arial" w:cs="Arial"/>
@@ -2886,7 +2804,7 @@
           </w:tcPr>
           <w:p>
             <w:pPr>
-              <w:pStyle w:val="oancuaDanhsach"/>
+              <w:pStyle w:val="ListParagraph"/>
               <w:ind w:left="0" w:firstLine="0"/>
               <w:rPr>
                 <w:rFonts w:ascii="Arial" w:hAnsi="Arial" w:cs="Arial"/>
@@ -2904,7 +2822,7 @@
           </w:tcPr>
           <w:p>
             <w:pPr>
-              <w:pStyle w:val="oancuaDanhsach"/>
+              <w:pStyle w:val="ListParagraph"/>
               <w:ind w:left="0" w:firstLine="0"/>
               <w:rPr>
                 <w:rFonts w:ascii="Arial" w:hAnsi="Arial" w:cs="Arial"/>
@@ -2921,7 +2839,7 @@
           </w:tcPr>
           <w:p>
             <w:pPr>
-              <w:pStyle w:val="oancuaDanhsach"/>
+              <w:pStyle w:val="ListParagraph"/>
               <w:ind w:left="0" w:firstLine="0"/>
               <w:rPr>
                 <w:rFonts w:ascii="Arial" w:hAnsi="Arial" w:cs="Arial"/>
@@ -2938,7 +2856,7 @@
           </w:tcPr>
           <w:p>
             <w:pPr>
-              <w:pStyle w:val="oancuaDanhsach"/>
+              <w:pStyle w:val="ListParagraph"/>
               <w:ind w:left="0" w:firstLine="0"/>
               <w:rPr>
                 <w:rFonts w:ascii="Arial" w:hAnsi="Arial" w:cs="Arial"/>
@@ -2957,7 +2875,7 @@
           </w:tcPr>
           <w:p>
             <w:pPr>
-              <w:pStyle w:val="oancuaDanhsach"/>
+              <w:pStyle w:val="ListParagraph"/>
               <w:ind w:left="0" w:firstLine="0"/>
               <w:rPr>
                 <w:rFonts w:ascii="Arial" w:hAnsi="Arial" w:cs="Arial"/>
@@ -2975,7 +2893,7 @@
           </w:tcPr>
           <w:p>
             <w:pPr>
-              <w:pStyle w:val="oancuaDanhsach"/>
+              <w:pStyle w:val="ListParagraph"/>
               <w:ind w:left="0" w:firstLine="0"/>
               <w:rPr>
                 <w:rFonts w:ascii="Arial" w:hAnsi="Arial" w:cs="Arial"/>
@@ -2992,7 +2910,7 @@
           </w:tcPr>
           <w:p>
             <w:pPr>
-              <w:pStyle w:val="oancuaDanhsach"/>
+              <w:pStyle w:val="ListParagraph"/>
               <w:ind w:left="0" w:firstLine="0"/>
               <w:rPr>
                 <w:rFonts w:ascii="Arial" w:hAnsi="Arial" w:cs="Arial"/>
@@ -3009,7 +2927,7 @@
           </w:tcPr>
           <w:p>
             <w:pPr>
-              <w:pStyle w:val="oancuaDanhsach"/>
+              <w:pStyle w:val="ListParagraph"/>
               <w:ind w:left="0" w:firstLine="0"/>
               <w:rPr>
                 <w:rFonts w:ascii="Arial" w:hAnsi="Arial" w:cs="Arial"/>
@@ -3028,7 +2946,7 @@
           </w:tcPr>
           <w:p>
             <w:pPr>
-              <w:pStyle w:val="oancuaDanhsach"/>
+              <w:pStyle w:val="ListParagraph"/>
               <w:ind w:left="0" w:firstLine="0"/>
               <w:rPr>
                 <w:rFonts w:ascii="Arial" w:hAnsi="Arial" w:cs="Arial"/>
@@ -3046,7 +2964,7 @@
           </w:tcPr>
           <w:p>
             <w:pPr>
-              <w:pStyle w:val="oancuaDanhsach"/>
+              <w:pStyle w:val="ListParagraph"/>
               <w:ind w:left="720" w:hanging="720"/>
               <w:rPr>
                 <w:rFonts w:ascii="Arial" w:hAnsi="Arial" w:cs="Arial"/>
@@ -3063,7 +2981,7 @@
           </w:tcPr>
           <w:p>
             <w:pPr>
-              <w:pStyle w:val="oancuaDanhsach"/>
+              <w:pStyle w:val="ListParagraph"/>
               <w:ind w:left="0" w:firstLine="0"/>
               <w:rPr>
                 <w:rFonts w:ascii="Arial" w:hAnsi="Arial" w:cs="Arial"/>
@@ -3080,7 +2998,7 @@
           </w:tcPr>
           <w:p>
             <w:pPr>
-              <w:pStyle w:val="oancuaDanhsach"/>
+              <w:pStyle w:val="ListParagraph"/>
               <w:ind w:left="0" w:firstLine="0"/>
               <w:rPr>
                 <w:rFonts w:ascii="Arial" w:hAnsi="Arial" w:cs="Arial"/>
@@ -3099,7 +3017,7 @@
     </w:tbl>
     <w:p>
       <w:pPr>
-        <w:pStyle w:val="oancuaDanhsach"/>
+        <w:pStyle w:val="ListParagraph"/>
         <w:ind w:left="2160" w:hanging="1440"/>
         <w:rPr>
           <w:rFonts w:ascii="Arial" w:hAnsi="Arial" w:cs="Arial"/>
@@ -3111,29 +3029,67 @@
         </w:rPr>
       </w:pPr>
     </w:p>
+    <w:p>
+      <w:pPr>
+        <w:rPr>
+          <w:rFonts w:ascii="Arial" w:eastAsia="Verdana" w:hAnsi="Arial" w:cs="Arial"/>
+          <w:b/>
+          <w:color w:val="0070C0"/>
+          <w:w w:val="115"/>
+          <w:sz w:val="28"/>
+          <w:szCs w:val="28"/>
+        </w:rPr>
+      </w:pPr>
+      <w:r>
+        <w:rPr>
+          <w:rFonts w:ascii="Arial" w:hAnsi="Arial" w:cs="Arial"/>
+          <w:b/>
+          <w:color w:val="0070C0"/>
+          <w:w w:val="115"/>
+          <w:sz w:val="28"/>
+          <w:szCs w:val="28"/>
+        </w:rPr>
+        <w:br w:type="page"/>
+      </w:r>
+    </w:p>
+    <w:p>
+      <w:pPr>
+        <w:pStyle w:val="ListParagraph"/>
+        <w:ind w:left="2160" w:hanging="1440"/>
+        <w:rPr>
+          <w:rFonts w:ascii="Arial" w:hAnsi="Arial" w:cs="Arial"/>
+          <w:b/>
+          <w:color w:val="0070C0"/>
+          <w:w w:val="115"/>
+          <w:sz w:val="28"/>
+          <w:szCs w:val="28"/>
+        </w:rPr>
+      </w:pPr>
+    </w:p>
     <w:tbl>
       <w:tblPr>
-        <w:tblStyle w:val="LiBang"/>
+        <w:tblStyle w:val="TableGrid"/>
         <w:tblW w:w="0" w:type="auto"/>
         <w:tblInd w:w="720" w:type="dxa"/>
         <w:tblLook w:val="04A0" w:firstRow="1" w:lastRow="0" w:firstColumn="1" w:lastColumn="0" w:noHBand="0" w:noVBand="1"/>
       </w:tblPr>
       <w:tblGrid>
-        <w:gridCol w:w="2875"/>
-        <w:gridCol w:w="1890"/>
-        <w:gridCol w:w="1260"/>
-        <w:gridCol w:w="3598"/>
+        <w:gridCol w:w="2414"/>
+        <w:gridCol w:w="1203"/>
+        <w:gridCol w:w="973"/>
+        <w:gridCol w:w="2425"/>
+        <w:gridCol w:w="2700"/>
       </w:tblGrid>
       <w:tr>
         <w:tc>
           <w:tcPr>
-            <w:tcW w:w="9623" w:type="dxa"/>
-            <w:gridSpan w:val="4"/>
+            <w:tcW w:w="9715" w:type="dxa"/>
+            <w:gridSpan w:val="5"/>
             <w:shd w:val="clear" w:color="auto" w:fill="0070C0"/>
           </w:tcPr>
           <w:p>
             <w:pPr>
-              <w:pStyle w:val="oancuaDanhsach"/>
+              <w:pStyle w:val="ListParagraph"/>
               <w:ind w:left="0" w:firstLine="0"/>
               <w:rPr>
                 <w:rFonts w:ascii="Arial" w:hAnsi="Arial" w:cs="Arial"/>
@@ -3164,6 +3120,7 @@
                 <w:w w:val="115"/>
                 <w:sz w:val="28"/>
                 <w:szCs w:val="28"/>
+                <w:lang w:val="vi-VN"/>
               </w:rPr>
               <w:t>2</w:t>
             </w:r>
@@ -3187,20 +3144,57 @@
                 <w:w w:val="115"/>
                 <w:sz w:val="28"/>
                 <w:szCs w:val="28"/>
-              </w:rPr>
-              <w:t>16</w:t>
-            </w:r>
-            <w:r>
-              <w:rPr>
-                <w:rFonts w:ascii="Arial" w:hAnsi="Arial" w:cs="Arial"/>
-                <w:b/>
-                <w:color w:val="FFFFFF" w:themeColor="background1"/>
-                <w:w w:val="115"/>
-                <w:sz w:val="28"/>
-                <w:szCs w:val="28"/>
-                <w:lang w:val="vi-VN"/>
-              </w:rPr>
-              <w:t>/12/2019</w:t>
+                <w:lang w:val="vi-VN"/>
+              </w:rPr>
+              <w:t>2</w:t>
+            </w:r>
+            <w:r>
+              <w:rPr>
+                <w:rFonts w:ascii="Arial" w:hAnsi="Arial" w:cs="Arial"/>
+                <w:b/>
+                <w:color w:val="FFFFFF" w:themeColor="background1"/>
+                <w:w w:val="115"/>
+                <w:sz w:val="28"/>
+                <w:szCs w:val="28"/>
+                <w:lang w:val="vi-VN"/>
+              </w:rPr>
+              <w:t>8</w:t>
+            </w:r>
+            <w:r>
+              <w:rPr>
+                <w:rFonts w:ascii="Arial" w:hAnsi="Arial" w:cs="Arial"/>
+                <w:b/>
+                <w:color w:val="FFFFFF" w:themeColor="background1"/>
+                <w:w w:val="115"/>
+                <w:sz w:val="28"/>
+                <w:szCs w:val="28"/>
+                <w:lang w:val="vi-VN"/>
+              </w:rPr>
+              <w:t>/</w:t>
+            </w:r>
+            <w:r>
+              <w:rPr>
+                <w:rFonts w:ascii="Arial" w:hAnsi="Arial" w:cs="Arial"/>
+                <w:b/>
+                <w:color w:val="FFFFFF" w:themeColor="background1"/>
+                <w:w w:val="115"/>
+                <w:sz w:val="28"/>
+                <w:szCs w:val="28"/>
+                <w:lang w:val="vi-VN"/>
+              </w:rPr>
+              <w:t>11</w:t>
+            </w:r>
+            <w:r>
+              <w:rPr>
+                <w:rFonts w:ascii="Arial" w:hAnsi="Arial" w:cs="Arial"/>
+                <w:b/>
+                <w:color w:val="FFFFFF" w:themeColor="background1"/>
+                <w:w w:val="115"/>
+                <w:sz w:val="28"/>
+                <w:szCs w:val="28"/>
+                <w:lang w:val="vi-VN"/>
+              </w:rPr>
+              <w:t>/2019</w:t>
             </w:r>
           </w:p>
         </w:tc>
@@ -3208,13 +3202,13 @@
       <w:tr>
         <w:tc>
           <w:tcPr>
-            <w:tcW w:w="9623" w:type="dxa"/>
-            <w:gridSpan w:val="4"/>
+            <w:tcW w:w="9715" w:type="dxa"/>
+            <w:gridSpan w:val="5"/>
             <w:shd w:val="clear" w:color="auto" w:fill="0070C0"/>
           </w:tcPr>
           <w:p>
             <w:pPr>
-              <w:pStyle w:val="oancuaDanhsach"/>
+              <w:pStyle w:val="ListParagraph"/>
               <w:ind w:left="0" w:firstLine="0"/>
               <w:jc w:val="center"/>
               <w:rPr>
@@ -3226,7 +3220,6 @@
                 <w:szCs w:val="28"/>
               </w:rPr>
             </w:pPr>
-            <w:proofErr w:type="spellStart"/>
             <w:r>
               <w:rPr>
                 <w:rFonts w:ascii="Arial" w:hAnsi="Arial" w:cs="Arial"/>
@@ -3239,20 +3232,19 @@
               </w:rPr>
               <w:t>Member</w:t>
             </w:r>
-            <w:proofErr w:type="spellEnd"/>
           </w:p>
         </w:tc>
       </w:tr>
       <w:tr>
         <w:tc>
           <w:tcPr>
-            <w:tcW w:w="4765" w:type="dxa"/>
+            <w:tcW w:w="3617" w:type="dxa"/>
             <w:gridSpan w:val="2"/>
             <w:shd w:val="clear" w:color="auto" w:fill="0070C0"/>
           </w:tcPr>
           <w:p>
             <w:pPr>
-              <w:pStyle w:val="oancuaDanhsach"/>
+              <w:pStyle w:val="ListParagraph"/>
               <w:ind w:left="0" w:firstLine="0"/>
               <w:jc w:val="center"/>
               <w:rPr>
@@ -3265,7 +3257,6 @@
                 <w:lang w:val="vi-VN"/>
               </w:rPr>
             </w:pPr>
-            <w:proofErr w:type="spellStart"/>
             <w:r>
               <w:rPr>
                 <w:rFonts w:ascii="Arial" w:hAnsi="Arial" w:cs="Arial"/>
@@ -3278,50 +3269,499 @@
               </w:rPr>
               <w:t>Name</w:t>
             </w:r>
-            <w:proofErr w:type="spellEnd"/>
-          </w:p>
-        </w:tc>
-        <w:tc>
-          <w:tcPr>
-            <w:tcW w:w="4858" w:type="dxa"/>
+          </w:p>
+        </w:tc>
+        <w:tc>
+          <w:tcPr>
+            <w:tcW w:w="6098" w:type="dxa"/>
+            <w:gridSpan w:val="3"/>
+            <w:shd w:val="clear" w:color="auto" w:fill="0070C0"/>
+          </w:tcPr>
+          <w:p>
+            <w:pPr>
+              <w:jc w:val="center"/>
+              <w:rPr>
+                <w:rFonts w:ascii="Arial" w:hAnsi="Arial" w:cs="Arial"/>
+                <w:b/>
+                <w:color w:val="FFFFFF" w:themeColor="background1"/>
+                <w:w w:val="115"/>
+                <w:sz w:val="28"/>
+                <w:szCs w:val="28"/>
+                <w:lang w:val="vi-VN"/>
+              </w:rPr>
+            </w:pPr>
+            <w:r>
+              <w:rPr>
+                <w:rFonts w:ascii="Arial" w:hAnsi="Arial" w:cs="Arial"/>
+                <w:b/>
+                <w:color w:val="FFFFFF" w:themeColor="background1"/>
+                <w:w w:val="115"/>
+                <w:sz w:val="28"/>
+                <w:szCs w:val="28"/>
+              </w:rPr>
+              <w:t>Participation</w:t>
+            </w:r>
+            <w:r>
+              <w:rPr>
+                <w:rFonts w:ascii="Arial" w:hAnsi="Arial" w:cs="Arial"/>
+                <w:b/>
+                <w:color w:val="FFFFFF" w:themeColor="background1"/>
+                <w:w w:val="115"/>
+                <w:sz w:val="28"/>
+                <w:szCs w:val="28"/>
+                <w:lang w:val="vi-VN"/>
+              </w:rPr>
+              <w:t>(Y/N)</w:t>
+            </w:r>
+          </w:p>
+        </w:tc>
+      </w:tr>
+      <w:tr>
+        <w:tc>
+          <w:tcPr>
+            <w:tcW w:w="3617" w:type="dxa"/>
+            <w:gridSpan w:val="2"/>
+          </w:tcPr>
+          <w:p>
+            <w:pPr>
+              <w:pStyle w:val="ListParagraph"/>
+              <w:ind w:left="0" w:firstLine="0"/>
+              <w:rPr>
+                <w:rFonts w:ascii="Arial" w:hAnsi="Arial" w:cs="Arial"/>
+                <w:bCs/>
+                <w:w w:val="115"/>
+                <w:sz w:val="24"/>
+                <w:szCs w:val="24"/>
+                <w:lang w:val="vi-VN"/>
+              </w:rPr>
+            </w:pPr>
+            <w:r>
+              <w:rPr>
+                <w:rFonts w:ascii="Arial" w:hAnsi="Arial" w:cs="Arial"/>
+                <w:bCs/>
+                <w:w w:val="115"/>
+                <w:sz w:val="24"/>
+                <w:szCs w:val="24"/>
+                <w:lang w:val="vi-VN"/>
+              </w:rPr>
+              <w:t>Dat Huynh</w:t>
+            </w:r>
+          </w:p>
+        </w:tc>
+        <w:tc>
+          <w:tcPr>
+            <w:tcW w:w="6098" w:type="dxa"/>
+            <w:gridSpan w:val="3"/>
+          </w:tcPr>
+          <w:p>
+            <w:pPr>
+              <w:pStyle w:val="ListParagraph"/>
+              <w:ind w:left="0" w:firstLine="0"/>
+              <w:jc w:val="center"/>
+              <w:rPr>
+                <w:rFonts w:ascii="Arial" w:hAnsi="Arial" w:cs="Arial"/>
+                <w:bCs/>
+                <w:w w:val="115"/>
+                <w:sz w:val="24"/>
+                <w:szCs w:val="24"/>
+                <w:lang w:val="vi-VN"/>
+              </w:rPr>
+            </w:pPr>
+            <w:r>
+              <w:rPr>
+                <w:rFonts w:ascii="Arial" w:hAnsi="Arial" w:cs="Arial"/>
+                <w:bCs/>
+                <w:w w:val="115"/>
+                <w:sz w:val="24"/>
+                <w:szCs w:val="24"/>
+                <w:lang w:val="vi-VN"/>
+              </w:rPr>
+              <w:t>Y</w:t>
+            </w:r>
+          </w:p>
+        </w:tc>
+      </w:tr>
+      <w:tr>
+        <w:tc>
+          <w:tcPr>
+            <w:tcW w:w="3617" w:type="dxa"/>
+            <w:gridSpan w:val="2"/>
+          </w:tcPr>
+          <w:p>
+            <w:pPr>
+              <w:pStyle w:val="ListParagraph"/>
+              <w:ind w:left="0" w:firstLine="0"/>
+              <w:rPr>
+                <w:rFonts w:ascii="Arial" w:hAnsi="Arial" w:cs="Arial"/>
+                <w:bCs/>
+                <w:w w:val="115"/>
+                <w:sz w:val="24"/>
+                <w:szCs w:val="24"/>
+                <w:lang w:val="vi-VN"/>
+              </w:rPr>
+            </w:pPr>
+            <w:r>
+              <w:rPr>
+                <w:rFonts w:ascii="Arial" w:hAnsi="Arial" w:cs="Arial"/>
+                <w:bCs/>
+                <w:w w:val="115"/>
+                <w:sz w:val="24"/>
+                <w:szCs w:val="24"/>
+                <w:lang w:val="vi-VN"/>
+              </w:rPr>
+              <w:t>Minh Nguyen</w:t>
+            </w:r>
+          </w:p>
+        </w:tc>
+        <w:tc>
+          <w:tcPr>
+            <w:tcW w:w="6098" w:type="dxa"/>
+            <w:gridSpan w:val="3"/>
+          </w:tcPr>
+          <w:p>
+            <w:pPr>
+              <w:pStyle w:val="ListParagraph"/>
+              <w:ind w:left="0" w:firstLine="0"/>
+              <w:jc w:val="center"/>
+              <w:rPr>
+                <w:rFonts w:ascii="Arial" w:hAnsi="Arial" w:cs="Arial"/>
+                <w:bCs/>
+                <w:w w:val="115"/>
+                <w:sz w:val="24"/>
+                <w:szCs w:val="24"/>
+                <w:lang w:val="vi-VN"/>
+              </w:rPr>
+            </w:pPr>
+            <w:r>
+              <w:rPr>
+                <w:rFonts w:ascii="Arial" w:hAnsi="Arial" w:cs="Arial"/>
+                <w:bCs/>
+                <w:w w:val="115"/>
+                <w:sz w:val="24"/>
+                <w:szCs w:val="24"/>
+                <w:lang w:val="vi-VN"/>
+              </w:rPr>
+              <w:t>Y</w:t>
+            </w:r>
+          </w:p>
+        </w:tc>
+      </w:tr>
+      <w:tr>
+        <w:tc>
+          <w:tcPr>
+            <w:tcW w:w="3617" w:type="dxa"/>
+            <w:gridSpan w:val="2"/>
+          </w:tcPr>
+          <w:p>
+            <w:pPr>
+              <w:pStyle w:val="ListParagraph"/>
+              <w:ind w:left="0" w:firstLine="0"/>
+              <w:rPr>
+                <w:rFonts w:ascii="Arial" w:hAnsi="Arial" w:cs="Arial"/>
+                <w:bCs/>
+                <w:w w:val="115"/>
+                <w:sz w:val="24"/>
+                <w:szCs w:val="24"/>
+                <w:lang w:val="vi-VN"/>
+              </w:rPr>
+            </w:pPr>
+            <w:r>
+              <w:rPr>
+                <w:rFonts w:ascii="Arial" w:hAnsi="Arial" w:cs="Arial"/>
+                <w:bCs/>
+                <w:w w:val="115"/>
+                <w:sz w:val="24"/>
+                <w:szCs w:val="24"/>
+                <w:lang w:val="vi-VN"/>
+              </w:rPr>
+              <w:t>Phuong Trinh</w:t>
+            </w:r>
+          </w:p>
+        </w:tc>
+        <w:tc>
+          <w:tcPr>
+            <w:tcW w:w="6098" w:type="dxa"/>
+            <w:gridSpan w:val="3"/>
+          </w:tcPr>
+          <w:p>
+            <w:pPr>
+              <w:pStyle w:val="ListParagraph"/>
+              <w:ind w:left="0" w:firstLine="0"/>
+              <w:jc w:val="center"/>
+              <w:rPr>
+                <w:rFonts w:ascii="Arial" w:hAnsi="Arial" w:cs="Arial"/>
+                <w:bCs/>
+                <w:w w:val="115"/>
+                <w:sz w:val="24"/>
+                <w:szCs w:val="24"/>
+                <w:lang w:val="vi-VN"/>
+              </w:rPr>
+            </w:pPr>
+            <w:r>
+              <w:rPr>
+                <w:rFonts w:ascii="Arial" w:hAnsi="Arial" w:cs="Arial"/>
+                <w:bCs/>
+                <w:w w:val="115"/>
+                <w:sz w:val="24"/>
+                <w:szCs w:val="24"/>
+                <w:lang w:val="vi-VN"/>
+              </w:rPr>
+              <w:t>Y</w:t>
+            </w:r>
+          </w:p>
+        </w:tc>
+      </w:tr>
+      <w:tr>
+        <w:tc>
+          <w:tcPr>
+            <w:tcW w:w="3617" w:type="dxa"/>
+            <w:gridSpan w:val="2"/>
+          </w:tcPr>
+          <w:p>
+            <w:pPr>
+              <w:pStyle w:val="ListParagraph"/>
+              <w:ind w:left="0" w:firstLine="0"/>
+              <w:rPr>
+                <w:rFonts w:ascii="Arial" w:hAnsi="Arial" w:cs="Arial"/>
+                <w:bCs/>
+                <w:w w:val="115"/>
+                <w:sz w:val="24"/>
+                <w:szCs w:val="24"/>
+              </w:rPr>
+            </w:pPr>
+            <w:r>
+              <w:rPr>
+                <w:rFonts w:ascii="Arial" w:hAnsi="Arial" w:cs="Arial"/>
+                <w:bCs/>
+                <w:w w:val="115"/>
+                <w:sz w:val="24"/>
+                <w:szCs w:val="24"/>
+                <w:lang w:val="vi-VN"/>
+              </w:rPr>
+              <w:t>Nhan Pham</w:t>
+            </w:r>
+          </w:p>
+        </w:tc>
+        <w:tc>
+          <w:tcPr>
+            <w:tcW w:w="6098" w:type="dxa"/>
+            <w:gridSpan w:val="3"/>
+          </w:tcPr>
+          <w:p>
+            <w:pPr>
+              <w:pStyle w:val="ListParagraph"/>
+              <w:ind w:left="0" w:firstLine="0"/>
+              <w:jc w:val="center"/>
+              <w:rPr>
+                <w:rFonts w:ascii="Arial" w:hAnsi="Arial" w:cs="Arial"/>
+                <w:bCs/>
+                <w:w w:val="115"/>
+                <w:sz w:val="24"/>
+                <w:szCs w:val="24"/>
+                <w:lang w:val="vi-VN"/>
+              </w:rPr>
+            </w:pPr>
+            <w:r>
+              <w:rPr>
+                <w:rFonts w:ascii="Arial" w:hAnsi="Arial" w:cs="Arial"/>
+                <w:bCs/>
+                <w:w w:val="115"/>
+                <w:sz w:val="24"/>
+                <w:szCs w:val="24"/>
+                <w:lang w:val="vi-VN"/>
+              </w:rPr>
+              <w:t>Y</w:t>
+            </w:r>
+          </w:p>
+        </w:tc>
+      </w:tr>
+      <w:tr>
+        <w:tc>
+          <w:tcPr>
+            <w:tcW w:w="3617" w:type="dxa"/>
+            <w:gridSpan w:val="2"/>
+          </w:tcPr>
+          <w:p>
+            <w:pPr>
+              <w:pStyle w:val="ListParagraph"/>
+              <w:ind w:left="0" w:firstLine="0"/>
+              <w:rPr>
+                <w:rFonts w:ascii="Arial" w:hAnsi="Arial" w:cs="Arial"/>
+                <w:bCs/>
+                <w:w w:val="115"/>
+                <w:sz w:val="24"/>
+                <w:szCs w:val="24"/>
+              </w:rPr>
+            </w:pPr>
+            <w:r>
+              <w:rPr>
+                <w:rFonts w:ascii="Arial" w:hAnsi="Arial" w:cs="Arial"/>
+                <w:bCs/>
+                <w:w w:val="115"/>
+                <w:sz w:val="24"/>
+                <w:szCs w:val="24"/>
+                <w:lang w:val="vi-VN"/>
+              </w:rPr>
+              <w:t>Vuong Truong</w:t>
+            </w:r>
+          </w:p>
+        </w:tc>
+        <w:tc>
+          <w:tcPr>
+            <w:tcW w:w="6098" w:type="dxa"/>
+            <w:gridSpan w:val="3"/>
+          </w:tcPr>
+          <w:p>
+            <w:pPr>
+              <w:pStyle w:val="ListParagraph"/>
+              <w:ind w:left="0" w:firstLine="0"/>
+              <w:jc w:val="center"/>
+              <w:rPr>
+                <w:rFonts w:ascii="Arial" w:hAnsi="Arial" w:cs="Arial"/>
+                <w:bCs/>
+                <w:w w:val="115"/>
+                <w:sz w:val="24"/>
+                <w:szCs w:val="24"/>
+                <w:lang w:val="vi-VN"/>
+              </w:rPr>
+            </w:pPr>
+            <w:r>
+              <w:rPr>
+                <w:rFonts w:ascii="Arial" w:hAnsi="Arial" w:cs="Arial"/>
+                <w:bCs/>
+                <w:w w:val="115"/>
+                <w:sz w:val="24"/>
+                <w:szCs w:val="24"/>
+                <w:lang w:val="vi-VN"/>
+              </w:rPr>
+              <w:t>Y</w:t>
+            </w:r>
+          </w:p>
+        </w:tc>
+      </w:tr>
+      <w:tr>
+        <w:tc>
+          <w:tcPr>
+            <w:tcW w:w="2414" w:type="dxa"/>
+            <w:shd w:val="clear" w:color="auto" w:fill="0070C0"/>
+          </w:tcPr>
+          <w:p>
+            <w:pPr>
+              <w:pStyle w:val="ListParagraph"/>
+              <w:ind w:left="0" w:firstLine="0"/>
+              <w:rPr>
+                <w:rFonts w:ascii="Arial" w:hAnsi="Arial" w:cs="Arial"/>
+                <w:b/>
+                <w:color w:val="FFFFFF" w:themeColor="background1"/>
+                <w:w w:val="115"/>
+                <w:sz w:val="28"/>
+                <w:szCs w:val="28"/>
+              </w:rPr>
+            </w:pPr>
+            <w:r>
+              <w:rPr>
+                <w:rFonts w:ascii="Arial" w:hAnsi="Arial" w:cs="Arial"/>
+                <w:b/>
+                <w:color w:val="FFFFFF" w:themeColor="background1"/>
+                <w:w w:val="115"/>
+                <w:sz w:val="28"/>
+                <w:szCs w:val="28"/>
+              </w:rPr>
+              <w:t>Training Topic</w:t>
+            </w:r>
+          </w:p>
+        </w:tc>
+        <w:tc>
+          <w:tcPr>
+            <w:tcW w:w="2176" w:type="dxa"/>
             <w:gridSpan w:val="2"/>
             <w:shd w:val="clear" w:color="auto" w:fill="0070C0"/>
           </w:tcPr>
           <w:p>
             <w:pPr>
-              <w:jc w:val="center"/>
-              <w:rPr>
-                <w:rFonts w:ascii="Arial" w:hAnsi="Arial" w:cs="Arial"/>
-                <w:b/>
-                <w:color w:val="FFFFFF" w:themeColor="background1"/>
-                <w:w w:val="115"/>
-                <w:sz w:val="28"/>
-                <w:szCs w:val="28"/>
-                <w:lang w:val="vi-VN"/>
-              </w:rPr>
-            </w:pPr>
-            <w:r>
-              <w:rPr>
-                <w:rFonts w:ascii="Arial" w:hAnsi="Arial" w:cs="Arial"/>
-                <w:b/>
-                <w:color w:val="FFFFFF" w:themeColor="background1"/>
-                <w:w w:val="115"/>
-                <w:sz w:val="28"/>
-                <w:szCs w:val="28"/>
-              </w:rPr>
-              <w:t>Participation</w:t>
-            </w:r>
-            <w:r>
-              <w:rPr>
-                <w:rFonts w:ascii="Arial" w:hAnsi="Arial" w:cs="Arial"/>
-                <w:b/>
-                <w:color w:val="FFFFFF" w:themeColor="background1"/>
-                <w:w w:val="115"/>
-                <w:sz w:val="28"/>
-                <w:szCs w:val="28"/>
-                <w:lang w:val="vi-VN"/>
-              </w:rPr>
-              <w:t>(Y/N)</w:t>
+              <w:pStyle w:val="ListParagraph"/>
+              <w:ind w:left="0" w:firstLine="0"/>
+              <w:rPr>
+                <w:rFonts w:ascii="Arial" w:hAnsi="Arial" w:cs="Arial"/>
+                <w:b/>
+                <w:color w:val="FFFFFF" w:themeColor="background1"/>
+                <w:w w:val="115"/>
+                <w:sz w:val="28"/>
+                <w:szCs w:val="28"/>
+              </w:rPr>
+            </w:pPr>
+            <w:r>
+              <w:rPr>
+                <w:rFonts w:ascii="Arial" w:hAnsi="Arial" w:cs="Arial"/>
+                <w:b/>
+                <w:color w:val="FFFFFF" w:themeColor="background1"/>
+                <w:w w:val="115"/>
+                <w:sz w:val="28"/>
+                <w:szCs w:val="28"/>
+              </w:rPr>
+              <w:t>Time</w:t>
+            </w:r>
+          </w:p>
+        </w:tc>
+        <w:tc>
+          <w:tcPr>
+            <w:tcW w:w="2425" w:type="dxa"/>
+            <w:shd w:val="clear" w:color="auto" w:fill="0070C0"/>
+          </w:tcPr>
+          <w:p>
+            <w:pPr>
+              <w:pStyle w:val="ListParagraph"/>
+              <w:ind w:left="2880" w:hanging="2880"/>
+              <w:rPr>
+                <w:rFonts w:ascii="Arial" w:hAnsi="Arial" w:cs="Arial"/>
+                <w:b/>
+                <w:color w:val="FFFFFF" w:themeColor="background1"/>
+                <w:w w:val="115"/>
+                <w:sz w:val="28"/>
+                <w:szCs w:val="28"/>
+              </w:rPr>
+            </w:pPr>
+            <w:r>
+              <w:rPr>
+                <w:rFonts w:ascii="Arial" w:hAnsi="Arial" w:cs="Arial"/>
+                <w:b/>
+                <w:color w:val="FFFFFF" w:themeColor="background1"/>
+                <w:w w:val="115"/>
+                <w:sz w:val="28"/>
+                <w:szCs w:val="28"/>
+              </w:rPr>
+              <w:t>Status</w:t>
+            </w:r>
+          </w:p>
+        </w:tc>
+        <w:tc>
+          <w:tcPr>
+            <w:tcW w:w="2700" w:type="dxa"/>
+            <w:shd w:val="clear" w:color="auto" w:fill="0070C0"/>
+          </w:tcPr>
+          <w:p>
+            <w:pPr>
+              <w:pStyle w:val="ListParagraph"/>
+              <w:ind w:left="2880" w:hanging="2880"/>
+              <w:rPr>
+                <w:rFonts w:ascii="Arial" w:hAnsi="Arial" w:cs="Arial"/>
+                <w:b/>
+                <w:color w:val="FFFFFF" w:themeColor="background1"/>
+                <w:w w:val="115"/>
+                <w:sz w:val="28"/>
+                <w:szCs w:val="28"/>
+              </w:rPr>
+            </w:pPr>
+            <w:r>
+              <w:rPr>
+                <w:rFonts w:ascii="Arial" w:hAnsi="Arial" w:cs="Arial"/>
+                <w:b/>
+                <w:color w:val="FFFFFF" w:themeColor="background1"/>
+                <w:w w:val="115"/>
+                <w:sz w:val="28"/>
+                <w:szCs w:val="28"/>
+              </w:rPr>
+              <w:t>Note</w:t>
             </w:r>
           </w:p>
         </w:tc>
@@ -3329,555 +3769,567 @@
       <w:tr>
         <w:tc>
           <w:tcPr>
-            <w:tcW w:w="4765" w:type="dxa"/>
+            <w:tcW w:w="2414" w:type="dxa"/>
+          </w:tcPr>
+          <w:p>
+            <w:pPr>
+              <w:pStyle w:val="ListParagraph"/>
+              <w:ind w:left="0" w:firstLine="0"/>
+              <w:rPr>
+                <w:rFonts w:ascii="Arial" w:hAnsi="Arial" w:cs="Arial"/>
+                <w:w w:val="115"/>
+                <w:sz w:val="24"/>
+                <w:szCs w:val="24"/>
+              </w:rPr>
+            </w:pPr>
+            <w:r>
+              <w:rPr>
+                <w:rFonts w:ascii="Arial" w:hAnsi="Arial" w:cs="Arial"/>
+                <w:w w:val="115"/>
+                <w:sz w:val="24"/>
+                <w:szCs w:val="24"/>
+              </w:rPr>
+              <w:t>React Native application design process</w:t>
+            </w:r>
+          </w:p>
+        </w:tc>
+        <w:tc>
+          <w:tcPr>
+            <w:tcW w:w="2176" w:type="dxa"/>
             <w:gridSpan w:val="2"/>
           </w:tcPr>
           <w:p>
             <w:pPr>
-              <w:pStyle w:val="oancuaDanhsach"/>
-              <w:ind w:left="0" w:firstLine="0"/>
-              <w:rPr>
-                <w:rFonts w:ascii="Arial" w:hAnsi="Arial" w:cs="Arial"/>
-                <w:bCs/>
-                <w:w w:val="115"/>
-                <w:sz w:val="24"/>
-                <w:szCs w:val="24"/>
-                <w:lang w:val="vi-VN"/>
-              </w:rPr>
-            </w:pPr>
-            <w:proofErr w:type="spellStart"/>
-            <w:r>
-              <w:rPr>
-                <w:rFonts w:ascii="Arial" w:hAnsi="Arial" w:cs="Arial"/>
-                <w:bCs/>
-                <w:w w:val="115"/>
-                <w:sz w:val="24"/>
-                <w:szCs w:val="24"/>
-                <w:lang w:val="vi-VN"/>
-              </w:rPr>
-              <w:t>Dat</w:t>
-            </w:r>
-            <w:proofErr w:type="spellEnd"/>
-            <w:r>
-              <w:rPr>
-                <w:rFonts w:ascii="Arial" w:hAnsi="Arial" w:cs="Arial"/>
-                <w:bCs/>
-                <w:w w:val="115"/>
-                <w:sz w:val="24"/>
-                <w:szCs w:val="24"/>
-                <w:lang w:val="vi-VN"/>
-              </w:rPr>
-              <w:t xml:space="preserve"> Huynh</w:t>
-            </w:r>
-          </w:p>
-        </w:tc>
-        <w:tc>
-          <w:tcPr>
-            <w:tcW w:w="4858" w:type="dxa"/>
-            <w:gridSpan w:val="2"/>
-          </w:tcPr>
-          <w:p>
-            <w:pPr>
-              <w:pStyle w:val="oancuaDanhsach"/>
-              <w:ind w:left="0" w:firstLine="0"/>
-              <w:jc w:val="center"/>
-              <w:rPr>
-                <w:rFonts w:ascii="Arial" w:hAnsi="Arial" w:cs="Arial"/>
-                <w:bCs/>
-                <w:w w:val="115"/>
-                <w:sz w:val="24"/>
-                <w:szCs w:val="24"/>
-                <w:lang w:val="vi-VN"/>
-              </w:rPr>
-            </w:pPr>
-            <w:r>
-              <w:rPr>
-                <w:rFonts w:ascii="Arial" w:hAnsi="Arial" w:cs="Arial"/>
-                <w:bCs/>
-                <w:w w:val="115"/>
-                <w:sz w:val="24"/>
-                <w:szCs w:val="24"/>
-                <w:lang w:val="vi-VN"/>
-              </w:rPr>
-              <w:t>Y</w:t>
-            </w:r>
+              <w:pStyle w:val="ListParagraph"/>
+              <w:ind w:left="0" w:firstLine="0"/>
+              <w:rPr>
+                <w:rFonts w:ascii="Arial" w:hAnsi="Arial" w:cs="Arial"/>
+                <w:w w:val="115"/>
+                <w:sz w:val="24"/>
+                <w:szCs w:val="24"/>
+              </w:rPr>
+            </w:pPr>
+            <w:r>
+              <w:rPr>
+                <w:rFonts w:ascii="Arial" w:hAnsi="Arial" w:cs="Arial"/>
+                <w:w w:val="115"/>
+                <w:sz w:val="24"/>
+                <w:szCs w:val="24"/>
+              </w:rPr>
+              <w:t>08:00 – 10:00</w:t>
+            </w:r>
+          </w:p>
+        </w:tc>
+        <w:tc>
+          <w:tcPr>
+            <w:tcW w:w="2425" w:type="dxa"/>
+          </w:tcPr>
+          <w:p>
+            <w:pPr>
+              <w:pStyle w:val="ListParagraph"/>
+              <w:ind w:left="0" w:firstLine="0"/>
+              <w:rPr>
+                <w:rFonts w:ascii="Arial" w:hAnsi="Arial" w:cs="Arial"/>
+                <w:w w:val="115"/>
+                <w:sz w:val="24"/>
+                <w:szCs w:val="24"/>
+              </w:rPr>
+            </w:pPr>
+            <w:r>
+              <w:rPr>
+                <w:rFonts w:ascii="Arial" w:hAnsi="Arial" w:cs="Arial"/>
+                <w:w w:val="115"/>
+                <w:sz w:val="24"/>
+                <w:szCs w:val="24"/>
+              </w:rPr>
+              <w:t>C</w:t>
+            </w:r>
+            <w:r>
+              <w:rPr>
+                <w:rFonts w:ascii="Arial" w:hAnsi="Arial" w:cs="Arial"/>
+                <w:w w:val="115"/>
+                <w:sz w:val="24"/>
+                <w:szCs w:val="24"/>
+              </w:rPr>
+              <w:t>omplete</w:t>
+            </w:r>
+          </w:p>
+        </w:tc>
+        <w:tc>
+          <w:tcPr>
+            <w:tcW w:w="2700" w:type="dxa"/>
+          </w:tcPr>
+          <w:p>
+            <w:pPr>
+              <w:pStyle w:val="ListParagraph"/>
+              <w:ind w:left="0" w:firstLine="0"/>
+              <w:rPr>
+                <w:rFonts w:ascii="Arial" w:hAnsi="Arial" w:cs="Arial"/>
+                <w:w w:val="115"/>
+                <w:sz w:val="24"/>
+                <w:szCs w:val="24"/>
+              </w:rPr>
+            </w:pPr>
           </w:p>
         </w:tc>
       </w:tr>
       <w:tr>
         <w:tc>
           <w:tcPr>
-            <w:tcW w:w="4765" w:type="dxa"/>
+            <w:tcW w:w="2414" w:type="dxa"/>
+          </w:tcPr>
+          <w:p>
+            <w:pPr>
+              <w:pStyle w:val="ListParagraph"/>
+              <w:ind w:left="0" w:firstLine="0"/>
+              <w:rPr>
+                <w:rFonts w:ascii="Arial" w:hAnsi="Arial" w:cs="Arial"/>
+                <w:w w:val="115"/>
+                <w:sz w:val="24"/>
+                <w:szCs w:val="24"/>
+              </w:rPr>
+            </w:pPr>
+            <w:r>
+              <w:rPr>
+                <w:rFonts w:ascii="Arial" w:hAnsi="Arial" w:cs="Arial"/>
+                <w:w w:val="115"/>
+                <w:sz w:val="24"/>
+                <w:szCs w:val="24"/>
+              </w:rPr>
+              <w:t>Instructions to build applications on Android + iPhone devices</w:t>
+            </w:r>
+          </w:p>
+        </w:tc>
+        <w:tc>
+          <w:tcPr>
+            <w:tcW w:w="2176" w:type="dxa"/>
             <w:gridSpan w:val="2"/>
           </w:tcPr>
           <w:p>
             <w:pPr>
-              <w:pStyle w:val="oancuaDanhsach"/>
-              <w:ind w:left="0" w:firstLine="0"/>
-              <w:rPr>
-                <w:rFonts w:ascii="Arial" w:hAnsi="Arial" w:cs="Arial"/>
-                <w:bCs/>
-                <w:w w:val="115"/>
-                <w:sz w:val="24"/>
-                <w:szCs w:val="24"/>
-                <w:lang w:val="vi-VN"/>
-              </w:rPr>
-            </w:pPr>
-            <w:r>
-              <w:rPr>
-                <w:rFonts w:ascii="Arial" w:hAnsi="Arial" w:cs="Arial"/>
-                <w:bCs/>
-                <w:w w:val="115"/>
-                <w:sz w:val="24"/>
-                <w:szCs w:val="24"/>
-                <w:lang w:val="vi-VN"/>
-              </w:rPr>
-              <w:t xml:space="preserve">Minh </w:t>
-            </w:r>
-            <w:proofErr w:type="spellStart"/>
-            <w:r>
-              <w:rPr>
-                <w:rFonts w:ascii="Arial" w:hAnsi="Arial" w:cs="Arial"/>
-                <w:bCs/>
-                <w:w w:val="115"/>
-                <w:sz w:val="24"/>
-                <w:szCs w:val="24"/>
-                <w:lang w:val="vi-VN"/>
-              </w:rPr>
-              <w:t>Nguyen</w:t>
-            </w:r>
-            <w:proofErr w:type="spellEnd"/>
-          </w:p>
-        </w:tc>
-        <w:tc>
-          <w:tcPr>
-            <w:tcW w:w="4858" w:type="dxa"/>
-            <w:gridSpan w:val="2"/>
-          </w:tcPr>
-          <w:p>
-            <w:pPr>
-              <w:pStyle w:val="oancuaDanhsach"/>
-              <w:ind w:left="0" w:firstLine="0"/>
-              <w:jc w:val="center"/>
-              <w:rPr>
-                <w:rFonts w:ascii="Arial" w:hAnsi="Arial" w:cs="Arial"/>
-                <w:bCs/>
-                <w:w w:val="115"/>
-                <w:sz w:val="24"/>
-                <w:szCs w:val="24"/>
-                <w:lang w:val="vi-VN"/>
-              </w:rPr>
-            </w:pPr>
-            <w:r>
-              <w:rPr>
-                <w:rFonts w:ascii="Arial" w:hAnsi="Arial" w:cs="Arial"/>
-                <w:bCs/>
-                <w:w w:val="115"/>
-                <w:sz w:val="24"/>
-                <w:szCs w:val="24"/>
-                <w:lang w:val="vi-VN"/>
-              </w:rPr>
-              <w:t>Y</w:t>
-            </w:r>
+              <w:pStyle w:val="ListParagraph"/>
+              <w:ind w:left="0" w:firstLine="0"/>
+              <w:rPr>
+                <w:rFonts w:ascii="Arial" w:hAnsi="Arial" w:cs="Arial"/>
+                <w:w w:val="115"/>
+                <w:sz w:val="24"/>
+                <w:szCs w:val="24"/>
+              </w:rPr>
+            </w:pPr>
+            <w:r>
+              <w:rPr>
+                <w:rFonts w:ascii="Arial" w:hAnsi="Arial" w:cs="Arial"/>
+                <w:w w:val="115"/>
+                <w:sz w:val="24"/>
+                <w:szCs w:val="24"/>
+              </w:rPr>
+              <w:t>10:00 – 12:00</w:t>
+            </w:r>
+          </w:p>
+        </w:tc>
+        <w:tc>
+          <w:tcPr>
+            <w:tcW w:w="2425" w:type="dxa"/>
+          </w:tcPr>
+          <w:p>
+            <w:pPr>
+              <w:pStyle w:val="ListParagraph"/>
+              <w:ind w:left="0" w:firstLine="0"/>
+              <w:rPr>
+                <w:rFonts w:ascii="Arial" w:hAnsi="Arial" w:cs="Arial"/>
+                <w:w w:val="115"/>
+                <w:sz w:val="24"/>
+                <w:szCs w:val="24"/>
+              </w:rPr>
+            </w:pPr>
+            <w:r>
+              <w:rPr>
+                <w:rFonts w:ascii="Arial" w:hAnsi="Arial" w:cs="Arial"/>
+                <w:w w:val="115"/>
+                <w:sz w:val="24"/>
+                <w:szCs w:val="24"/>
+              </w:rPr>
+              <w:t>C</w:t>
+            </w:r>
+            <w:r>
+              <w:rPr>
+                <w:rFonts w:ascii="Arial" w:hAnsi="Arial" w:cs="Arial"/>
+                <w:w w:val="115"/>
+                <w:sz w:val="24"/>
+                <w:szCs w:val="24"/>
+              </w:rPr>
+              <w:t>omplete</w:t>
+            </w:r>
+          </w:p>
+        </w:tc>
+        <w:tc>
+          <w:tcPr>
+            <w:tcW w:w="2700" w:type="dxa"/>
+          </w:tcPr>
+          <w:p>
+            <w:pPr>
+              <w:pStyle w:val="ListParagraph"/>
+              <w:ind w:left="0" w:firstLine="0"/>
+              <w:rPr>
+                <w:rFonts w:ascii="Arial" w:hAnsi="Arial" w:cs="Arial"/>
+                <w:w w:val="115"/>
+                <w:sz w:val="24"/>
+                <w:szCs w:val="24"/>
+              </w:rPr>
+            </w:pPr>
           </w:p>
         </w:tc>
       </w:tr>
       <w:tr>
         <w:tc>
           <w:tcPr>
-            <w:tcW w:w="4765" w:type="dxa"/>
+            <w:tcW w:w="2414" w:type="dxa"/>
+          </w:tcPr>
+          <w:p>
+            <w:pPr>
+              <w:pStyle w:val="ListParagraph"/>
+              <w:ind w:left="0" w:firstLine="0"/>
+              <w:rPr>
+                <w:rFonts w:ascii="Arial" w:hAnsi="Arial" w:cs="Arial"/>
+                <w:w w:val="115"/>
+                <w:sz w:val="24"/>
+                <w:szCs w:val="24"/>
+              </w:rPr>
+            </w:pPr>
+          </w:p>
+        </w:tc>
+        <w:tc>
+          <w:tcPr>
+            <w:tcW w:w="2176" w:type="dxa"/>
             <w:gridSpan w:val="2"/>
           </w:tcPr>
           <w:p>
             <w:pPr>
-              <w:pStyle w:val="oancuaDanhsach"/>
-              <w:ind w:left="0" w:firstLine="0"/>
-              <w:rPr>
-                <w:rFonts w:ascii="Arial" w:hAnsi="Arial" w:cs="Arial"/>
-                <w:bCs/>
-                <w:w w:val="115"/>
-                <w:sz w:val="24"/>
-                <w:szCs w:val="24"/>
-                <w:lang w:val="vi-VN"/>
-              </w:rPr>
-            </w:pPr>
-            <w:proofErr w:type="spellStart"/>
-            <w:r>
-              <w:rPr>
-                <w:rFonts w:ascii="Arial" w:hAnsi="Arial" w:cs="Arial"/>
-                <w:bCs/>
-                <w:w w:val="115"/>
-                <w:sz w:val="24"/>
-                <w:szCs w:val="24"/>
-                <w:lang w:val="vi-VN"/>
-              </w:rPr>
-              <w:t>Phuong</w:t>
-            </w:r>
-            <w:proofErr w:type="spellEnd"/>
-            <w:r>
-              <w:rPr>
-                <w:rFonts w:ascii="Arial" w:hAnsi="Arial" w:cs="Arial"/>
-                <w:bCs/>
-                <w:w w:val="115"/>
-                <w:sz w:val="24"/>
-                <w:szCs w:val="24"/>
-                <w:lang w:val="vi-VN"/>
-              </w:rPr>
-              <w:t xml:space="preserve"> Trinh</w:t>
-            </w:r>
-          </w:p>
-        </w:tc>
-        <w:tc>
-          <w:tcPr>
-            <w:tcW w:w="4858" w:type="dxa"/>
-            <w:gridSpan w:val="2"/>
-          </w:tcPr>
-          <w:p>
-            <w:pPr>
-              <w:pStyle w:val="oancuaDanhsach"/>
-              <w:ind w:left="0" w:firstLine="0"/>
-              <w:jc w:val="center"/>
-              <w:rPr>
-                <w:rFonts w:ascii="Arial" w:hAnsi="Arial" w:cs="Arial"/>
-                <w:bCs/>
-                <w:w w:val="115"/>
-                <w:sz w:val="24"/>
-                <w:szCs w:val="24"/>
-                <w:lang w:val="vi-VN"/>
-              </w:rPr>
-            </w:pPr>
-            <w:r>
-              <w:rPr>
-                <w:rFonts w:ascii="Arial" w:hAnsi="Arial" w:cs="Arial"/>
-                <w:bCs/>
-                <w:w w:val="115"/>
-                <w:sz w:val="24"/>
-                <w:szCs w:val="24"/>
-                <w:lang w:val="vi-VN"/>
-              </w:rPr>
-              <w:t>Y</w:t>
-            </w:r>
+              <w:pStyle w:val="ListParagraph"/>
+              <w:ind w:left="0" w:firstLine="0"/>
+              <w:rPr>
+                <w:rFonts w:ascii="Arial" w:hAnsi="Arial" w:cs="Arial"/>
+                <w:w w:val="115"/>
+                <w:sz w:val="24"/>
+                <w:szCs w:val="24"/>
+              </w:rPr>
+            </w:pPr>
+          </w:p>
+        </w:tc>
+        <w:tc>
+          <w:tcPr>
+            <w:tcW w:w="2425" w:type="dxa"/>
+          </w:tcPr>
+          <w:p>
+            <w:pPr>
+              <w:pStyle w:val="ListParagraph"/>
+              <w:ind w:left="0" w:firstLine="0"/>
+              <w:rPr>
+                <w:rFonts w:ascii="Arial" w:hAnsi="Arial" w:cs="Arial"/>
+                <w:w w:val="115"/>
+                <w:sz w:val="24"/>
+                <w:szCs w:val="24"/>
+              </w:rPr>
+            </w:pPr>
+          </w:p>
+        </w:tc>
+        <w:tc>
+          <w:tcPr>
+            <w:tcW w:w="2700" w:type="dxa"/>
+          </w:tcPr>
+          <w:p>
+            <w:pPr>
+              <w:pStyle w:val="ListParagraph"/>
+              <w:ind w:left="0" w:firstLine="0"/>
+              <w:rPr>
+                <w:rFonts w:ascii="Arial" w:hAnsi="Arial" w:cs="Arial"/>
+                <w:w w:val="115"/>
+                <w:sz w:val="24"/>
+                <w:szCs w:val="24"/>
+              </w:rPr>
+            </w:pPr>
           </w:p>
         </w:tc>
       </w:tr>
       <w:tr>
         <w:tc>
           <w:tcPr>
-            <w:tcW w:w="4765" w:type="dxa"/>
+            <w:tcW w:w="2414" w:type="dxa"/>
+          </w:tcPr>
+          <w:p>
+            <w:pPr>
+              <w:pStyle w:val="ListParagraph"/>
+              <w:ind w:left="0" w:firstLine="0"/>
+              <w:rPr>
+                <w:rFonts w:ascii="Arial" w:hAnsi="Arial" w:cs="Arial"/>
+                <w:w w:val="115"/>
+                <w:sz w:val="24"/>
+                <w:szCs w:val="24"/>
+              </w:rPr>
+            </w:pPr>
+          </w:p>
+        </w:tc>
+        <w:tc>
+          <w:tcPr>
+            <w:tcW w:w="2176" w:type="dxa"/>
             <w:gridSpan w:val="2"/>
           </w:tcPr>
           <w:p>
             <w:pPr>
-              <w:pStyle w:val="oancuaDanhsach"/>
-              <w:ind w:left="0" w:firstLine="0"/>
-              <w:rPr>
-                <w:rFonts w:ascii="Arial" w:hAnsi="Arial" w:cs="Arial"/>
-                <w:bCs/>
-                <w:w w:val="115"/>
-                <w:sz w:val="24"/>
-                <w:szCs w:val="24"/>
-              </w:rPr>
-            </w:pPr>
-            <w:r>
-              <w:rPr>
-                <w:rFonts w:ascii="Arial" w:hAnsi="Arial" w:cs="Arial"/>
-                <w:bCs/>
-                <w:w w:val="115"/>
-                <w:sz w:val="24"/>
-                <w:szCs w:val="24"/>
-                <w:lang w:val="vi-VN"/>
-              </w:rPr>
-              <w:t xml:space="preserve">Nhan </w:t>
-            </w:r>
-            <w:proofErr w:type="spellStart"/>
-            <w:r>
-              <w:rPr>
-                <w:rFonts w:ascii="Arial" w:hAnsi="Arial" w:cs="Arial"/>
-                <w:bCs/>
-                <w:w w:val="115"/>
-                <w:sz w:val="24"/>
-                <w:szCs w:val="24"/>
-                <w:lang w:val="vi-VN"/>
-              </w:rPr>
-              <w:t>Pham</w:t>
-            </w:r>
-            <w:proofErr w:type="spellEnd"/>
-          </w:p>
-        </w:tc>
-        <w:tc>
-          <w:tcPr>
-            <w:tcW w:w="4858" w:type="dxa"/>
-            <w:gridSpan w:val="2"/>
-          </w:tcPr>
-          <w:p>
-            <w:pPr>
-              <w:pStyle w:val="oancuaDanhsach"/>
-              <w:ind w:left="0" w:firstLine="0"/>
-              <w:jc w:val="center"/>
-              <w:rPr>
-                <w:rFonts w:ascii="Arial" w:hAnsi="Arial" w:cs="Arial"/>
-                <w:bCs/>
-                <w:w w:val="115"/>
-                <w:sz w:val="24"/>
-                <w:szCs w:val="24"/>
-                <w:lang w:val="vi-VN"/>
-              </w:rPr>
-            </w:pPr>
-            <w:r>
-              <w:rPr>
-                <w:rFonts w:ascii="Arial" w:hAnsi="Arial" w:cs="Arial"/>
-                <w:bCs/>
-                <w:w w:val="115"/>
-                <w:sz w:val="24"/>
-                <w:szCs w:val="24"/>
-                <w:lang w:val="vi-VN"/>
-              </w:rPr>
-              <w:t>Y</w:t>
-            </w:r>
+              <w:pStyle w:val="ListParagraph"/>
+              <w:ind w:left="0" w:firstLine="0"/>
+              <w:rPr>
+                <w:rFonts w:ascii="Arial" w:hAnsi="Arial" w:cs="Arial"/>
+                <w:w w:val="115"/>
+                <w:sz w:val="24"/>
+                <w:szCs w:val="24"/>
+              </w:rPr>
+            </w:pPr>
+          </w:p>
+        </w:tc>
+        <w:tc>
+          <w:tcPr>
+            <w:tcW w:w="2425" w:type="dxa"/>
+          </w:tcPr>
+          <w:p>
+            <w:pPr>
+              <w:pStyle w:val="ListParagraph"/>
+              <w:ind w:left="0" w:firstLine="0"/>
+              <w:rPr>
+                <w:rFonts w:ascii="Arial" w:hAnsi="Arial" w:cs="Arial"/>
+                <w:w w:val="115"/>
+                <w:sz w:val="24"/>
+                <w:szCs w:val="24"/>
+              </w:rPr>
+            </w:pPr>
+          </w:p>
+        </w:tc>
+        <w:tc>
+          <w:tcPr>
+            <w:tcW w:w="2700" w:type="dxa"/>
+          </w:tcPr>
+          <w:p>
+            <w:pPr>
+              <w:pStyle w:val="ListParagraph"/>
+              <w:ind w:left="0" w:firstLine="0"/>
+              <w:rPr>
+                <w:rFonts w:ascii="Arial" w:hAnsi="Arial" w:cs="Arial"/>
+                <w:w w:val="115"/>
+                <w:sz w:val="24"/>
+                <w:szCs w:val="24"/>
+              </w:rPr>
+            </w:pPr>
           </w:p>
         </w:tc>
       </w:tr>
       <w:tr>
         <w:tc>
           <w:tcPr>
-            <w:tcW w:w="4765" w:type="dxa"/>
+            <w:tcW w:w="2414" w:type="dxa"/>
+          </w:tcPr>
+          <w:p>
+            <w:pPr>
+              <w:pStyle w:val="ListParagraph"/>
+              <w:ind w:left="0" w:firstLine="0"/>
+              <w:rPr>
+                <w:rFonts w:ascii="Arial" w:hAnsi="Arial" w:cs="Arial"/>
+                <w:w w:val="115"/>
+                <w:sz w:val="24"/>
+                <w:szCs w:val="24"/>
+              </w:rPr>
+            </w:pPr>
+          </w:p>
+        </w:tc>
+        <w:tc>
+          <w:tcPr>
+            <w:tcW w:w="2176" w:type="dxa"/>
             <w:gridSpan w:val="2"/>
           </w:tcPr>
           <w:p>
             <w:pPr>
-              <w:pStyle w:val="oancuaDanhsach"/>
-              <w:ind w:left="0" w:firstLine="0"/>
-              <w:rPr>
-                <w:rFonts w:ascii="Arial" w:hAnsi="Arial" w:cs="Arial"/>
-                <w:bCs/>
-                <w:w w:val="115"/>
-                <w:sz w:val="24"/>
-                <w:szCs w:val="24"/>
-              </w:rPr>
-            </w:pPr>
-            <w:proofErr w:type="spellStart"/>
-            <w:r>
-              <w:rPr>
-                <w:rFonts w:ascii="Arial" w:hAnsi="Arial" w:cs="Arial"/>
-                <w:bCs/>
-                <w:w w:val="115"/>
-                <w:sz w:val="24"/>
-                <w:szCs w:val="24"/>
-                <w:lang w:val="vi-VN"/>
-              </w:rPr>
-              <w:t>Vuong</w:t>
-            </w:r>
-            <w:proofErr w:type="spellEnd"/>
-            <w:r>
-              <w:rPr>
-                <w:rFonts w:ascii="Arial" w:hAnsi="Arial" w:cs="Arial"/>
-                <w:bCs/>
-                <w:w w:val="115"/>
-                <w:sz w:val="24"/>
-                <w:szCs w:val="24"/>
-                <w:lang w:val="vi-VN"/>
-              </w:rPr>
-              <w:t xml:space="preserve"> </w:t>
-            </w:r>
-            <w:proofErr w:type="spellStart"/>
-            <w:r>
-              <w:rPr>
-                <w:rFonts w:ascii="Arial" w:hAnsi="Arial" w:cs="Arial"/>
-                <w:bCs/>
-                <w:w w:val="115"/>
-                <w:sz w:val="24"/>
-                <w:szCs w:val="24"/>
-                <w:lang w:val="vi-VN"/>
-              </w:rPr>
-              <w:t>Truong</w:t>
-            </w:r>
-            <w:proofErr w:type="spellEnd"/>
-          </w:p>
-        </w:tc>
-        <w:tc>
-          <w:tcPr>
-            <w:tcW w:w="4858" w:type="dxa"/>
-            <w:gridSpan w:val="2"/>
-          </w:tcPr>
-          <w:p>
-            <w:pPr>
-              <w:pStyle w:val="oancuaDanhsach"/>
-              <w:ind w:left="0" w:firstLine="0"/>
-              <w:jc w:val="center"/>
-              <w:rPr>
-                <w:rFonts w:ascii="Arial" w:hAnsi="Arial" w:cs="Arial"/>
-                <w:bCs/>
-                <w:w w:val="115"/>
-                <w:sz w:val="24"/>
-                <w:szCs w:val="24"/>
-                <w:lang w:val="vi-VN"/>
-              </w:rPr>
-            </w:pPr>
-            <w:r>
-              <w:rPr>
-                <w:rFonts w:ascii="Arial" w:hAnsi="Arial" w:cs="Arial"/>
-                <w:bCs/>
-                <w:w w:val="115"/>
-                <w:sz w:val="24"/>
-                <w:szCs w:val="24"/>
-                <w:lang w:val="vi-VN"/>
-              </w:rPr>
-              <w:t>Y</w:t>
-            </w:r>
+              <w:pStyle w:val="ListParagraph"/>
+              <w:ind w:left="0" w:firstLine="0"/>
+              <w:rPr>
+                <w:rFonts w:ascii="Arial" w:hAnsi="Arial" w:cs="Arial"/>
+                <w:w w:val="115"/>
+                <w:sz w:val="24"/>
+                <w:szCs w:val="24"/>
+              </w:rPr>
+            </w:pPr>
+          </w:p>
+        </w:tc>
+        <w:tc>
+          <w:tcPr>
+            <w:tcW w:w="2425" w:type="dxa"/>
+          </w:tcPr>
+          <w:p>
+            <w:pPr>
+              <w:pStyle w:val="ListParagraph"/>
+              <w:ind w:left="0" w:firstLine="0"/>
+              <w:rPr>
+                <w:rFonts w:ascii="Arial" w:hAnsi="Arial" w:cs="Arial"/>
+                <w:w w:val="115"/>
+                <w:sz w:val="24"/>
+                <w:szCs w:val="24"/>
+              </w:rPr>
+            </w:pPr>
+          </w:p>
+        </w:tc>
+        <w:tc>
+          <w:tcPr>
+            <w:tcW w:w="2700" w:type="dxa"/>
+          </w:tcPr>
+          <w:p>
+            <w:pPr>
+              <w:pStyle w:val="ListParagraph"/>
+              <w:ind w:left="0" w:firstLine="0"/>
+              <w:rPr>
+                <w:rFonts w:ascii="Arial" w:hAnsi="Arial" w:cs="Arial"/>
+                <w:w w:val="115"/>
+                <w:sz w:val="24"/>
+                <w:szCs w:val="24"/>
+              </w:rPr>
+            </w:pPr>
           </w:p>
         </w:tc>
       </w:tr>
       <w:tr>
         <w:tc>
           <w:tcPr>
-            <w:tcW w:w="2875" w:type="dxa"/>
-            <w:shd w:val="clear" w:color="auto" w:fill="0070C0"/>
-          </w:tcPr>
-          <w:p>
-            <w:pPr>
-              <w:pStyle w:val="oancuaDanhsach"/>
-              <w:ind w:left="0" w:firstLine="0"/>
-              <w:rPr>
-                <w:rFonts w:ascii="Arial" w:hAnsi="Arial" w:cs="Arial"/>
-                <w:b/>
-                <w:color w:val="FFFFFF" w:themeColor="background1"/>
-                <w:w w:val="115"/>
-                <w:sz w:val="28"/>
-                <w:szCs w:val="28"/>
-              </w:rPr>
-            </w:pPr>
-            <w:r>
-              <w:rPr>
-                <w:rFonts w:ascii="Arial" w:hAnsi="Arial" w:cs="Arial"/>
-                <w:b/>
-                <w:color w:val="FFFFFF" w:themeColor="background1"/>
-                <w:w w:val="115"/>
-                <w:sz w:val="28"/>
-                <w:szCs w:val="28"/>
-              </w:rPr>
-              <w:t>Training Topic</w:t>
-            </w:r>
-          </w:p>
-        </w:tc>
-        <w:tc>
-          <w:tcPr>
-            <w:tcW w:w="3150" w:type="dxa"/>
+            <w:tcW w:w="2414" w:type="dxa"/>
+          </w:tcPr>
+          <w:p>
+            <w:pPr>
+              <w:pStyle w:val="ListParagraph"/>
+              <w:ind w:left="0" w:firstLine="0"/>
+              <w:rPr>
+                <w:rFonts w:ascii="Arial" w:hAnsi="Arial" w:cs="Arial"/>
+                <w:w w:val="115"/>
+                <w:sz w:val="24"/>
+                <w:szCs w:val="24"/>
+              </w:rPr>
+            </w:pPr>
+          </w:p>
+        </w:tc>
+        <w:tc>
+          <w:tcPr>
+            <w:tcW w:w="2176" w:type="dxa"/>
             <w:gridSpan w:val="2"/>
-            <w:shd w:val="clear" w:color="auto" w:fill="0070C0"/>
-          </w:tcPr>
-          <w:p>
-            <w:pPr>
-              <w:pStyle w:val="oancuaDanhsach"/>
-              <w:ind w:left="0" w:firstLine="0"/>
-              <w:rPr>
-                <w:rFonts w:ascii="Arial" w:hAnsi="Arial" w:cs="Arial"/>
-                <w:b/>
-                <w:color w:val="FFFFFF" w:themeColor="background1"/>
-                <w:w w:val="115"/>
-                <w:sz w:val="28"/>
-                <w:szCs w:val="28"/>
-              </w:rPr>
-            </w:pPr>
-            <w:r>
-              <w:rPr>
-                <w:rFonts w:ascii="Arial" w:hAnsi="Arial" w:cs="Arial"/>
-                <w:b/>
-                <w:color w:val="FFFFFF" w:themeColor="background1"/>
-                <w:w w:val="115"/>
-                <w:sz w:val="28"/>
-                <w:szCs w:val="28"/>
-              </w:rPr>
-              <w:t>Time</w:t>
-            </w:r>
-          </w:p>
-        </w:tc>
-        <w:tc>
-          <w:tcPr>
-            <w:tcW w:w="3598" w:type="dxa"/>
-            <w:shd w:val="clear" w:color="auto" w:fill="0070C0"/>
-          </w:tcPr>
-          <w:p>
-            <w:pPr>
-              <w:pStyle w:val="oancuaDanhsach"/>
-              <w:ind w:left="2880" w:hanging="2880"/>
-              <w:rPr>
-                <w:rFonts w:ascii="Arial" w:hAnsi="Arial" w:cs="Arial"/>
-                <w:b/>
-                <w:color w:val="FFFFFF" w:themeColor="background1"/>
-                <w:w w:val="115"/>
-                <w:sz w:val="28"/>
-                <w:szCs w:val="28"/>
-              </w:rPr>
-            </w:pPr>
-            <w:r>
-              <w:rPr>
-                <w:rFonts w:ascii="Arial" w:hAnsi="Arial" w:cs="Arial"/>
-                <w:b/>
-                <w:color w:val="FFFFFF" w:themeColor="background1"/>
-                <w:w w:val="115"/>
-                <w:sz w:val="28"/>
-                <w:szCs w:val="28"/>
-              </w:rPr>
-              <w:t>Status</w:t>
-            </w:r>
+          </w:tcPr>
+          <w:p>
+            <w:pPr>
+              <w:pStyle w:val="ListParagraph"/>
+              <w:ind w:left="0" w:firstLine="0"/>
+              <w:rPr>
+                <w:rFonts w:ascii="Arial" w:hAnsi="Arial" w:cs="Arial"/>
+                <w:w w:val="115"/>
+                <w:sz w:val="24"/>
+                <w:szCs w:val="24"/>
+              </w:rPr>
+            </w:pPr>
+          </w:p>
+        </w:tc>
+        <w:tc>
+          <w:tcPr>
+            <w:tcW w:w="2425" w:type="dxa"/>
+          </w:tcPr>
+          <w:p>
+            <w:pPr>
+              <w:pStyle w:val="ListParagraph"/>
+              <w:ind w:left="0" w:firstLine="0"/>
+              <w:rPr>
+                <w:rFonts w:ascii="Arial" w:hAnsi="Arial" w:cs="Arial"/>
+                <w:w w:val="115"/>
+                <w:sz w:val="24"/>
+                <w:szCs w:val="24"/>
+              </w:rPr>
+            </w:pPr>
+          </w:p>
+        </w:tc>
+        <w:tc>
+          <w:tcPr>
+            <w:tcW w:w="2700" w:type="dxa"/>
+          </w:tcPr>
+          <w:p>
+            <w:pPr>
+              <w:pStyle w:val="ListParagraph"/>
+              <w:ind w:left="0" w:firstLine="0"/>
+              <w:rPr>
+                <w:rFonts w:ascii="Arial" w:hAnsi="Arial" w:cs="Arial"/>
+                <w:w w:val="115"/>
+                <w:sz w:val="24"/>
+                <w:szCs w:val="24"/>
+              </w:rPr>
+            </w:pPr>
           </w:p>
         </w:tc>
       </w:tr>
       <w:tr>
         <w:tc>
           <w:tcPr>
-            <w:tcW w:w="2875" w:type="dxa"/>
-          </w:tcPr>
-          <w:p>
-            <w:pPr>
-              <w:pStyle w:val="oancuaDanhsach"/>
-              <w:ind w:left="0" w:firstLine="0"/>
-              <w:rPr>
-                <w:rFonts w:ascii="Arial" w:hAnsi="Arial" w:cs="Arial"/>
-                <w:b/>
-                <w:color w:val="0070C0"/>
-                <w:w w:val="115"/>
-                <w:sz w:val="28"/>
-                <w:szCs w:val="28"/>
-              </w:rPr>
-            </w:pPr>
-          </w:p>
-        </w:tc>
-        <w:tc>
-          <w:tcPr>
-            <w:tcW w:w="3150" w:type="dxa"/>
+            <w:tcW w:w="2414" w:type="dxa"/>
+          </w:tcPr>
+          <w:p>
+            <w:pPr>
+              <w:pStyle w:val="ListParagraph"/>
+              <w:ind w:left="0" w:firstLine="0"/>
+              <w:rPr>
+                <w:rFonts w:ascii="Arial" w:hAnsi="Arial" w:cs="Arial"/>
+                <w:w w:val="115"/>
+                <w:sz w:val="24"/>
+                <w:szCs w:val="24"/>
+              </w:rPr>
+            </w:pPr>
+          </w:p>
+        </w:tc>
+        <w:tc>
+          <w:tcPr>
+            <w:tcW w:w="2176" w:type="dxa"/>
             <w:gridSpan w:val="2"/>
           </w:tcPr>
           <w:p>
             <w:pPr>
-              <w:pStyle w:val="oancuaDanhsach"/>
-              <w:ind w:left="0" w:firstLine="0"/>
-              <w:rPr>
-                <w:rFonts w:ascii="Arial" w:hAnsi="Arial" w:cs="Arial"/>
-                <w:b/>
-                <w:color w:val="0070C0"/>
-                <w:w w:val="115"/>
-                <w:sz w:val="28"/>
-                <w:szCs w:val="28"/>
-              </w:rPr>
-            </w:pPr>
-          </w:p>
-        </w:tc>
-        <w:tc>
-          <w:tcPr>
-            <w:tcW w:w="3598" w:type="dxa"/>
-          </w:tcPr>
-          <w:p>
-            <w:pPr>
-              <w:pStyle w:val="oancuaDanhsach"/>
-              <w:ind w:left="0" w:firstLine="0"/>
-              <w:rPr>
-                <w:rFonts w:ascii="Arial" w:hAnsi="Arial" w:cs="Arial"/>
-                <w:b/>
-                <w:color w:val="0070C0"/>
-                <w:w w:val="115"/>
-                <w:sz w:val="28"/>
-                <w:szCs w:val="28"/>
+              <w:pStyle w:val="ListParagraph"/>
+              <w:ind w:left="0" w:firstLine="0"/>
+              <w:rPr>
+                <w:rFonts w:ascii="Arial" w:hAnsi="Arial" w:cs="Arial"/>
+                <w:w w:val="115"/>
+                <w:sz w:val="24"/>
+                <w:szCs w:val="24"/>
+              </w:rPr>
+            </w:pPr>
+          </w:p>
+        </w:tc>
+        <w:tc>
+          <w:tcPr>
+            <w:tcW w:w="2425" w:type="dxa"/>
+          </w:tcPr>
+          <w:p>
+            <w:pPr>
+              <w:pStyle w:val="ListParagraph"/>
+              <w:ind w:left="0" w:firstLine="0"/>
+              <w:rPr>
+                <w:rFonts w:ascii="Arial" w:hAnsi="Arial" w:cs="Arial"/>
+                <w:w w:val="115"/>
+                <w:sz w:val="24"/>
+                <w:szCs w:val="24"/>
+              </w:rPr>
+            </w:pPr>
+          </w:p>
+        </w:tc>
+        <w:tc>
+          <w:tcPr>
+            <w:tcW w:w="2700" w:type="dxa"/>
+          </w:tcPr>
+          <w:p>
+            <w:pPr>
+              <w:pStyle w:val="ListParagraph"/>
+              <w:ind w:left="0" w:firstLine="0"/>
+              <w:rPr>
+                <w:rFonts w:ascii="Arial" w:hAnsi="Arial" w:cs="Arial"/>
+                <w:w w:val="115"/>
+                <w:sz w:val="24"/>
+                <w:szCs w:val="24"/>
               </w:rPr>
             </w:pPr>
           </w:p>
@@ -3886,418 +4338,69 @@
       <w:tr>
         <w:tc>
           <w:tcPr>
-            <w:tcW w:w="2875" w:type="dxa"/>
-          </w:tcPr>
-          <w:p>
-            <w:pPr>
-              <w:pStyle w:val="oancuaDanhsach"/>
-              <w:ind w:left="0" w:firstLine="0"/>
-              <w:rPr>
-                <w:rFonts w:ascii="Arial" w:hAnsi="Arial" w:cs="Arial"/>
-                <w:b/>
-                <w:color w:val="0070C0"/>
-                <w:w w:val="115"/>
-                <w:sz w:val="28"/>
-                <w:szCs w:val="28"/>
-              </w:rPr>
-            </w:pPr>
-          </w:p>
-        </w:tc>
-        <w:tc>
-          <w:tcPr>
-            <w:tcW w:w="3150" w:type="dxa"/>
+            <w:tcW w:w="2414" w:type="dxa"/>
+          </w:tcPr>
+          <w:p>
+            <w:pPr>
+              <w:pStyle w:val="ListParagraph"/>
+              <w:ind w:left="0" w:firstLine="0"/>
+              <w:rPr>
+                <w:rFonts w:ascii="Arial" w:hAnsi="Arial" w:cs="Arial"/>
+                <w:w w:val="115"/>
+                <w:sz w:val="24"/>
+                <w:szCs w:val="24"/>
+              </w:rPr>
+            </w:pPr>
+          </w:p>
+        </w:tc>
+        <w:tc>
+          <w:tcPr>
+            <w:tcW w:w="2176" w:type="dxa"/>
             <w:gridSpan w:val="2"/>
           </w:tcPr>
           <w:p>
             <w:pPr>
-              <w:pStyle w:val="oancuaDanhsach"/>
-              <w:ind w:left="0" w:firstLine="0"/>
-              <w:rPr>
-                <w:rFonts w:ascii="Arial" w:hAnsi="Arial" w:cs="Arial"/>
-                <w:b/>
-                <w:color w:val="0070C0"/>
-                <w:w w:val="115"/>
-                <w:sz w:val="28"/>
-                <w:szCs w:val="28"/>
-              </w:rPr>
-            </w:pPr>
-          </w:p>
-        </w:tc>
-        <w:tc>
-          <w:tcPr>
-            <w:tcW w:w="3598" w:type="dxa"/>
-          </w:tcPr>
-          <w:p>
-            <w:pPr>
-              <w:pStyle w:val="oancuaDanhsach"/>
-              <w:ind w:left="0" w:firstLine="0"/>
-              <w:rPr>
-                <w:rFonts w:ascii="Arial" w:hAnsi="Arial" w:cs="Arial"/>
-                <w:b/>
-                <w:color w:val="0070C0"/>
-                <w:w w:val="115"/>
-                <w:sz w:val="28"/>
-                <w:szCs w:val="28"/>
-              </w:rPr>
-            </w:pPr>
-          </w:p>
-        </w:tc>
-      </w:tr>
-      <w:tr>
-        <w:tc>
-          <w:tcPr>
-            <w:tcW w:w="2875" w:type="dxa"/>
-          </w:tcPr>
-          <w:p>
-            <w:pPr>
-              <w:pStyle w:val="oancuaDanhsach"/>
-              <w:ind w:left="0" w:firstLine="0"/>
-              <w:rPr>
-                <w:rFonts w:ascii="Arial" w:hAnsi="Arial" w:cs="Arial"/>
-                <w:b/>
-                <w:color w:val="0070C0"/>
-                <w:w w:val="115"/>
-                <w:sz w:val="28"/>
-                <w:szCs w:val="28"/>
-              </w:rPr>
-            </w:pPr>
-          </w:p>
-        </w:tc>
-        <w:tc>
-          <w:tcPr>
-            <w:tcW w:w="3150" w:type="dxa"/>
-            <w:gridSpan w:val="2"/>
-          </w:tcPr>
-          <w:p>
-            <w:pPr>
-              <w:pStyle w:val="oancuaDanhsach"/>
-              <w:ind w:left="0" w:firstLine="0"/>
-              <w:rPr>
-                <w:rFonts w:ascii="Arial" w:hAnsi="Arial" w:cs="Arial"/>
-                <w:b/>
-                <w:color w:val="0070C0"/>
-                <w:w w:val="115"/>
-                <w:sz w:val="28"/>
-                <w:szCs w:val="28"/>
-              </w:rPr>
-            </w:pPr>
-          </w:p>
-        </w:tc>
-        <w:tc>
-          <w:tcPr>
-            <w:tcW w:w="3598" w:type="dxa"/>
-          </w:tcPr>
-          <w:p>
-            <w:pPr>
-              <w:pStyle w:val="oancuaDanhsach"/>
-              <w:ind w:left="0" w:firstLine="0"/>
-              <w:rPr>
-                <w:rFonts w:ascii="Arial" w:hAnsi="Arial" w:cs="Arial"/>
-                <w:b/>
-                <w:color w:val="0070C0"/>
-                <w:w w:val="115"/>
-                <w:sz w:val="28"/>
-                <w:szCs w:val="28"/>
-              </w:rPr>
-            </w:pPr>
-          </w:p>
-        </w:tc>
-      </w:tr>
-      <w:tr>
-        <w:tc>
-          <w:tcPr>
-            <w:tcW w:w="2875" w:type="dxa"/>
-          </w:tcPr>
-          <w:p>
-            <w:pPr>
-              <w:pStyle w:val="oancuaDanhsach"/>
-              <w:ind w:left="0" w:firstLine="0"/>
-              <w:rPr>
-                <w:rFonts w:ascii="Arial" w:hAnsi="Arial" w:cs="Arial"/>
-                <w:b/>
-                <w:color w:val="0070C0"/>
-                <w:w w:val="115"/>
-                <w:sz w:val="28"/>
-                <w:szCs w:val="28"/>
-              </w:rPr>
-            </w:pPr>
-          </w:p>
-        </w:tc>
-        <w:tc>
-          <w:tcPr>
-            <w:tcW w:w="3150" w:type="dxa"/>
-            <w:gridSpan w:val="2"/>
-          </w:tcPr>
-          <w:p>
-            <w:pPr>
-              <w:pStyle w:val="oancuaDanhsach"/>
-              <w:ind w:left="0" w:firstLine="0"/>
-              <w:rPr>
-                <w:rFonts w:ascii="Arial" w:hAnsi="Arial" w:cs="Arial"/>
-                <w:b/>
-                <w:color w:val="0070C0"/>
-                <w:w w:val="115"/>
-                <w:sz w:val="28"/>
-                <w:szCs w:val="28"/>
-              </w:rPr>
-            </w:pPr>
-          </w:p>
-        </w:tc>
-        <w:tc>
-          <w:tcPr>
-            <w:tcW w:w="3598" w:type="dxa"/>
-          </w:tcPr>
-          <w:p>
-            <w:pPr>
-              <w:pStyle w:val="oancuaDanhsach"/>
-              <w:ind w:left="0" w:firstLine="0"/>
-              <w:rPr>
-                <w:rFonts w:ascii="Arial" w:hAnsi="Arial" w:cs="Arial"/>
-                <w:b/>
-                <w:color w:val="0070C0"/>
-                <w:w w:val="115"/>
-                <w:sz w:val="28"/>
-                <w:szCs w:val="28"/>
-              </w:rPr>
-            </w:pPr>
-          </w:p>
-        </w:tc>
-      </w:tr>
-      <w:tr>
-        <w:tc>
-          <w:tcPr>
-            <w:tcW w:w="2875" w:type="dxa"/>
-          </w:tcPr>
-          <w:p>
-            <w:pPr>
-              <w:pStyle w:val="oancuaDanhsach"/>
-              <w:ind w:left="0" w:firstLine="0"/>
-              <w:rPr>
-                <w:rFonts w:ascii="Arial" w:hAnsi="Arial" w:cs="Arial"/>
-                <w:b/>
-                <w:color w:val="0070C0"/>
-                <w:w w:val="115"/>
-                <w:sz w:val="28"/>
-                <w:szCs w:val="28"/>
-              </w:rPr>
-            </w:pPr>
-          </w:p>
-        </w:tc>
-        <w:tc>
-          <w:tcPr>
-            <w:tcW w:w="3150" w:type="dxa"/>
-            <w:gridSpan w:val="2"/>
-          </w:tcPr>
-          <w:p>
-            <w:pPr>
-              <w:pStyle w:val="oancuaDanhsach"/>
-              <w:ind w:left="0" w:firstLine="0"/>
-              <w:rPr>
-                <w:rFonts w:ascii="Arial" w:hAnsi="Arial" w:cs="Arial"/>
-                <w:b/>
-                <w:color w:val="0070C0"/>
-                <w:w w:val="115"/>
-                <w:sz w:val="28"/>
-                <w:szCs w:val="28"/>
-              </w:rPr>
-            </w:pPr>
-          </w:p>
-        </w:tc>
-        <w:tc>
-          <w:tcPr>
-            <w:tcW w:w="3598" w:type="dxa"/>
-          </w:tcPr>
-          <w:p>
-            <w:pPr>
-              <w:pStyle w:val="oancuaDanhsach"/>
-              <w:ind w:left="0" w:firstLine="0"/>
-              <w:rPr>
-                <w:rFonts w:ascii="Arial" w:hAnsi="Arial" w:cs="Arial"/>
-                <w:b/>
-                <w:color w:val="0070C0"/>
-                <w:w w:val="115"/>
-                <w:sz w:val="28"/>
-                <w:szCs w:val="28"/>
-              </w:rPr>
-            </w:pPr>
-          </w:p>
-        </w:tc>
-      </w:tr>
-      <w:tr>
-        <w:tc>
-          <w:tcPr>
-            <w:tcW w:w="2875" w:type="dxa"/>
-          </w:tcPr>
-          <w:p>
-            <w:pPr>
-              <w:pStyle w:val="oancuaDanhsach"/>
-              <w:ind w:left="0" w:firstLine="0"/>
-              <w:rPr>
-                <w:rFonts w:ascii="Arial" w:hAnsi="Arial" w:cs="Arial"/>
-                <w:b/>
-                <w:color w:val="0070C0"/>
-                <w:w w:val="115"/>
-                <w:sz w:val="28"/>
-                <w:szCs w:val="28"/>
-              </w:rPr>
-            </w:pPr>
-          </w:p>
-        </w:tc>
-        <w:tc>
-          <w:tcPr>
-            <w:tcW w:w="3150" w:type="dxa"/>
-            <w:gridSpan w:val="2"/>
-          </w:tcPr>
-          <w:p>
-            <w:pPr>
-              <w:pStyle w:val="oancuaDanhsach"/>
-              <w:ind w:left="0" w:firstLine="0"/>
-              <w:rPr>
-                <w:rFonts w:ascii="Arial" w:hAnsi="Arial" w:cs="Arial"/>
-                <w:b/>
-                <w:color w:val="0070C0"/>
-                <w:w w:val="115"/>
-                <w:sz w:val="28"/>
-                <w:szCs w:val="28"/>
-              </w:rPr>
-            </w:pPr>
-          </w:p>
-        </w:tc>
-        <w:tc>
-          <w:tcPr>
-            <w:tcW w:w="3598" w:type="dxa"/>
-          </w:tcPr>
-          <w:p>
-            <w:pPr>
-              <w:pStyle w:val="oancuaDanhsach"/>
-              <w:ind w:left="0" w:firstLine="0"/>
-              <w:rPr>
-                <w:rFonts w:ascii="Arial" w:hAnsi="Arial" w:cs="Arial"/>
-                <w:b/>
-                <w:color w:val="0070C0"/>
-                <w:w w:val="115"/>
-                <w:sz w:val="28"/>
-                <w:szCs w:val="28"/>
-              </w:rPr>
-            </w:pPr>
-          </w:p>
-        </w:tc>
-      </w:tr>
-      <w:tr>
-        <w:tc>
-          <w:tcPr>
-            <w:tcW w:w="2875" w:type="dxa"/>
-          </w:tcPr>
-          <w:p>
-            <w:pPr>
-              <w:pStyle w:val="oancuaDanhsach"/>
-              <w:ind w:left="0" w:firstLine="0"/>
-              <w:rPr>
-                <w:rFonts w:ascii="Arial" w:hAnsi="Arial" w:cs="Arial"/>
-                <w:b/>
-                <w:color w:val="0070C0"/>
-                <w:w w:val="115"/>
-                <w:sz w:val="28"/>
-                <w:szCs w:val="28"/>
-              </w:rPr>
-            </w:pPr>
-          </w:p>
-        </w:tc>
-        <w:tc>
-          <w:tcPr>
-            <w:tcW w:w="3150" w:type="dxa"/>
-            <w:gridSpan w:val="2"/>
-          </w:tcPr>
-          <w:p>
-            <w:pPr>
-              <w:pStyle w:val="oancuaDanhsach"/>
-              <w:ind w:left="0" w:firstLine="0"/>
-              <w:rPr>
-                <w:rFonts w:ascii="Arial" w:hAnsi="Arial" w:cs="Arial"/>
-                <w:b/>
-                <w:color w:val="0070C0"/>
-                <w:w w:val="115"/>
-                <w:sz w:val="28"/>
-                <w:szCs w:val="28"/>
-              </w:rPr>
-            </w:pPr>
-          </w:p>
-        </w:tc>
-        <w:tc>
-          <w:tcPr>
-            <w:tcW w:w="3598" w:type="dxa"/>
-          </w:tcPr>
-          <w:p>
-            <w:pPr>
-              <w:pStyle w:val="oancuaDanhsach"/>
-              <w:ind w:left="0" w:firstLine="0"/>
-              <w:rPr>
-                <w:rFonts w:ascii="Arial" w:hAnsi="Arial" w:cs="Arial"/>
-                <w:b/>
-                <w:color w:val="0070C0"/>
-                <w:w w:val="115"/>
-                <w:sz w:val="28"/>
-                <w:szCs w:val="28"/>
-              </w:rPr>
-            </w:pPr>
-          </w:p>
-        </w:tc>
-      </w:tr>
-      <w:tr>
-        <w:tc>
-          <w:tcPr>
-            <w:tcW w:w="2875" w:type="dxa"/>
-          </w:tcPr>
-          <w:p>
-            <w:pPr>
-              <w:pStyle w:val="oancuaDanhsach"/>
-              <w:ind w:left="0" w:firstLine="0"/>
-              <w:rPr>
-                <w:rFonts w:ascii="Arial" w:hAnsi="Arial" w:cs="Arial"/>
-                <w:b/>
-                <w:color w:val="0070C0"/>
-                <w:w w:val="115"/>
-                <w:sz w:val="28"/>
-                <w:szCs w:val="28"/>
-              </w:rPr>
-            </w:pPr>
-          </w:p>
-        </w:tc>
-        <w:tc>
-          <w:tcPr>
-            <w:tcW w:w="3150" w:type="dxa"/>
-            <w:gridSpan w:val="2"/>
-          </w:tcPr>
-          <w:p>
-            <w:pPr>
-              <w:pStyle w:val="oancuaDanhsach"/>
+              <w:pStyle w:val="ListParagraph"/>
               <w:ind w:left="720" w:hanging="720"/>
               <w:rPr>
                 <w:rFonts w:ascii="Arial" w:hAnsi="Arial" w:cs="Arial"/>
-                <w:b/>
-                <w:color w:val="0070C0"/>
-                <w:w w:val="115"/>
-                <w:sz w:val="28"/>
-                <w:szCs w:val="28"/>
-              </w:rPr>
-            </w:pPr>
-          </w:p>
-        </w:tc>
-        <w:tc>
-          <w:tcPr>
-            <w:tcW w:w="3598" w:type="dxa"/>
-          </w:tcPr>
-          <w:p>
-            <w:pPr>
-              <w:pStyle w:val="oancuaDanhsach"/>
-              <w:ind w:left="0" w:firstLine="0"/>
-              <w:rPr>
-                <w:rFonts w:ascii="Arial" w:hAnsi="Arial" w:cs="Arial"/>
-                <w:b/>
-                <w:color w:val="0070C0"/>
-                <w:w w:val="115"/>
-                <w:sz w:val="28"/>
-                <w:szCs w:val="28"/>
+                <w:w w:val="115"/>
+                <w:sz w:val="24"/>
+                <w:szCs w:val="24"/>
+              </w:rPr>
+            </w:pPr>
+          </w:p>
+        </w:tc>
+        <w:tc>
+          <w:tcPr>
+            <w:tcW w:w="2425" w:type="dxa"/>
+          </w:tcPr>
+          <w:p>
+            <w:pPr>
+              <w:pStyle w:val="ListParagraph"/>
+              <w:ind w:left="0" w:firstLine="0"/>
+              <w:rPr>
+                <w:rFonts w:ascii="Arial" w:hAnsi="Arial" w:cs="Arial"/>
+                <w:w w:val="115"/>
+                <w:sz w:val="24"/>
+                <w:szCs w:val="24"/>
+              </w:rPr>
+            </w:pPr>
+          </w:p>
+        </w:tc>
+        <w:tc>
+          <w:tcPr>
+            <w:tcW w:w="2700" w:type="dxa"/>
+          </w:tcPr>
+          <w:p>
+            <w:pPr>
+              <w:pStyle w:val="ListParagraph"/>
+              <w:ind w:left="0" w:firstLine="0"/>
+              <w:rPr>
+                <w:rFonts w:ascii="Arial" w:hAnsi="Arial" w:cs="Arial"/>
+                <w:w w:val="115"/>
+                <w:sz w:val="24"/>
+                <w:szCs w:val="24"/>
               </w:rPr>
             </w:pPr>
           </w:p>
@@ -4306,10 +4409,5890 @@
     </w:tbl>
     <w:p>
       <w:pPr>
-        <w:pStyle w:val="oancuaDanhsach"/>
+        <w:pStyle w:val="ListParagraph"/>
         <w:ind w:left="2160" w:hanging="1440"/>
         <w:rPr>
           <w:rFonts w:ascii="Arial" w:hAnsi="Arial" w:cs="Arial"/>
+          <w:b/>
+          <w:color w:val="0070C0"/>
+          <w:w w:val="115"/>
+          <w:sz w:val="28"/>
+          <w:szCs w:val="28"/>
+        </w:rPr>
+      </w:pPr>
+    </w:p>
+    <w:p>
+      <w:pPr>
+        <w:rPr>
+          <w:rFonts w:ascii="Arial" w:eastAsia="Verdana" w:hAnsi="Arial" w:cs="Arial"/>
+          <w:b/>
+          <w:color w:val="0070C0"/>
+          <w:w w:val="115"/>
+          <w:sz w:val="28"/>
+          <w:szCs w:val="28"/>
+        </w:rPr>
+      </w:pPr>
+      <w:r>
+        <w:rPr>
+          <w:rFonts w:ascii="Arial" w:hAnsi="Arial" w:cs="Arial"/>
+          <w:b/>
+          <w:color w:val="0070C0"/>
+          <w:w w:val="115"/>
+          <w:sz w:val="28"/>
+          <w:szCs w:val="28"/>
+        </w:rPr>
+        <w:br w:type="page"/>
+      </w:r>
+    </w:p>
+    <w:p>
+      <w:pPr>
+        <w:pStyle w:val="ListParagraph"/>
+        <w:ind w:left="2160" w:hanging="1440"/>
+        <w:rPr>
+          <w:rFonts w:ascii="Arial" w:hAnsi="Arial" w:cs="Arial"/>
+          <w:b/>
+          <w:color w:val="0070C0"/>
+          <w:w w:val="115"/>
+          <w:sz w:val="28"/>
+          <w:szCs w:val="28"/>
+        </w:rPr>
+      </w:pPr>
+    </w:p>
+    <w:tbl>
+      <w:tblPr>
+        <w:tblStyle w:val="TableGrid"/>
+        <w:tblW w:w="0" w:type="auto"/>
+        <w:tblInd w:w="720" w:type="dxa"/>
+        <w:tblLook w:val="04A0" w:firstRow="1" w:lastRow="0" w:firstColumn="1" w:lastColumn="0" w:noHBand="0" w:noVBand="1"/>
+      </w:tblPr>
+      <w:tblGrid>
+        <w:gridCol w:w="2414"/>
+        <w:gridCol w:w="1203"/>
+        <w:gridCol w:w="973"/>
+        <w:gridCol w:w="2425"/>
+        <w:gridCol w:w="2700"/>
+      </w:tblGrid>
+      <w:tr>
+        <w:tc>
+          <w:tcPr>
+            <w:tcW w:w="9715" w:type="dxa"/>
+            <w:gridSpan w:val="5"/>
+            <w:shd w:val="clear" w:color="auto" w:fill="0070C0"/>
+          </w:tcPr>
+          <w:p>
+            <w:pPr>
+              <w:pStyle w:val="ListParagraph"/>
+              <w:ind w:left="0" w:firstLine="0"/>
+              <w:rPr>
+                <w:rFonts w:ascii="Arial" w:hAnsi="Arial" w:cs="Arial"/>
+                <w:b/>
+                <w:color w:val="FFFFFF" w:themeColor="background1"/>
+                <w:w w:val="115"/>
+                <w:sz w:val="28"/>
+                <w:szCs w:val="28"/>
+              </w:rPr>
+            </w:pPr>
+            <w:r>
+              <w:rPr>
+                <w:rFonts w:ascii="Arial" w:hAnsi="Arial" w:cs="Arial"/>
+                <w:b/>
+                <w:color w:val="FFFFFF" w:themeColor="background1"/>
+                <w:w w:val="115"/>
+                <w:sz w:val="28"/>
+                <w:szCs w:val="28"/>
+                <w:lang w:val="vi-VN"/>
+              </w:rPr>
+              <w:t xml:space="preserve">Day </w:t>
+            </w:r>
+            <w:r>
+              <w:rPr>
+                <w:rFonts w:ascii="Arial" w:hAnsi="Arial" w:cs="Arial"/>
+                <w:b/>
+                <w:color w:val="FFFFFF" w:themeColor="background1"/>
+                <w:w w:val="115"/>
+                <w:sz w:val="28"/>
+                <w:szCs w:val="28"/>
+                <w:lang w:val="vi-VN"/>
+              </w:rPr>
+              <w:t>3</w:t>
+            </w:r>
+            <w:r>
+              <w:rPr>
+                <w:rFonts w:ascii="Arial" w:hAnsi="Arial" w:cs="Arial"/>
+                <w:b/>
+                <w:color w:val="FFFFFF" w:themeColor="background1"/>
+                <w:w w:val="115"/>
+                <w:sz w:val="28"/>
+                <w:szCs w:val="28"/>
+                <w:lang w:val="vi-VN"/>
+              </w:rPr>
+              <w:t xml:space="preserve">: </w:t>
+            </w:r>
+            <w:r>
+              <w:rPr>
+                <w:rFonts w:ascii="Arial" w:hAnsi="Arial" w:cs="Arial"/>
+                <w:b/>
+                <w:color w:val="FFFFFF" w:themeColor="background1"/>
+                <w:w w:val="115"/>
+                <w:sz w:val="28"/>
+                <w:szCs w:val="28"/>
+                <w:lang w:val="vi-VN"/>
+              </w:rPr>
+              <w:t>02</w:t>
+            </w:r>
+            <w:r>
+              <w:rPr>
+                <w:rFonts w:ascii="Arial" w:hAnsi="Arial" w:cs="Arial"/>
+                <w:b/>
+                <w:color w:val="FFFFFF" w:themeColor="background1"/>
+                <w:w w:val="115"/>
+                <w:sz w:val="28"/>
+                <w:szCs w:val="28"/>
+                <w:lang w:val="vi-VN"/>
+              </w:rPr>
+              <w:t>/</w:t>
+            </w:r>
+            <w:r>
+              <w:rPr>
+                <w:rFonts w:ascii="Arial" w:hAnsi="Arial" w:cs="Arial"/>
+                <w:b/>
+                <w:color w:val="FFFFFF" w:themeColor="background1"/>
+                <w:w w:val="115"/>
+                <w:sz w:val="28"/>
+                <w:szCs w:val="28"/>
+                <w:lang w:val="vi-VN"/>
+              </w:rPr>
+              <w:t>1</w:t>
+            </w:r>
+            <w:r>
+              <w:rPr>
+                <w:rFonts w:ascii="Arial" w:hAnsi="Arial" w:cs="Arial"/>
+                <w:b/>
+                <w:color w:val="FFFFFF" w:themeColor="background1"/>
+                <w:w w:val="115"/>
+                <w:sz w:val="28"/>
+                <w:szCs w:val="28"/>
+                <w:lang w:val="vi-VN"/>
+              </w:rPr>
+              <w:t>2</w:t>
+            </w:r>
+            <w:r>
+              <w:rPr>
+                <w:rFonts w:ascii="Arial" w:hAnsi="Arial" w:cs="Arial"/>
+                <w:b/>
+                <w:color w:val="FFFFFF" w:themeColor="background1"/>
+                <w:w w:val="115"/>
+                <w:sz w:val="28"/>
+                <w:szCs w:val="28"/>
+                <w:lang w:val="vi-VN"/>
+              </w:rPr>
+              <w:t>/2019</w:t>
+            </w:r>
+          </w:p>
+        </w:tc>
+      </w:tr>
+      <w:tr>
+        <w:tc>
+          <w:tcPr>
+            <w:tcW w:w="9715" w:type="dxa"/>
+            <w:gridSpan w:val="5"/>
+            <w:shd w:val="clear" w:color="auto" w:fill="0070C0"/>
+          </w:tcPr>
+          <w:p>
+            <w:pPr>
+              <w:pStyle w:val="ListParagraph"/>
+              <w:ind w:left="0" w:firstLine="0"/>
+              <w:jc w:val="center"/>
+              <w:rPr>
+                <w:rFonts w:ascii="Arial" w:hAnsi="Arial" w:cs="Arial"/>
+                <w:b/>
+                <w:color w:val="FFFFFF" w:themeColor="background1"/>
+                <w:w w:val="115"/>
+                <w:sz w:val="28"/>
+                <w:szCs w:val="28"/>
+              </w:rPr>
+            </w:pPr>
+            <w:r>
+              <w:rPr>
+                <w:rFonts w:ascii="Arial" w:hAnsi="Arial" w:cs="Arial"/>
+                <w:b/>
+                <w:color w:val="FFFFFF" w:themeColor="background1"/>
+                <w:w w:val="115"/>
+                <w:sz w:val="28"/>
+                <w:szCs w:val="28"/>
+                <w:lang w:val="vi-VN"/>
+              </w:rPr>
+              <w:t>Member</w:t>
+            </w:r>
+          </w:p>
+        </w:tc>
+      </w:tr>
+      <w:tr>
+        <w:tc>
+          <w:tcPr>
+            <w:tcW w:w="3617" w:type="dxa"/>
+            <w:gridSpan w:val="2"/>
+            <w:shd w:val="clear" w:color="auto" w:fill="0070C0"/>
+          </w:tcPr>
+          <w:p>
+            <w:pPr>
+              <w:pStyle w:val="ListParagraph"/>
+              <w:ind w:left="0" w:firstLine="0"/>
+              <w:jc w:val="center"/>
+              <w:rPr>
+                <w:rFonts w:ascii="Arial" w:hAnsi="Arial" w:cs="Arial"/>
+                <w:b/>
+                <w:color w:val="FFFFFF" w:themeColor="background1"/>
+                <w:w w:val="115"/>
+                <w:sz w:val="28"/>
+                <w:szCs w:val="28"/>
+                <w:lang w:val="vi-VN"/>
+              </w:rPr>
+            </w:pPr>
+            <w:r>
+              <w:rPr>
+                <w:rFonts w:ascii="Arial" w:hAnsi="Arial" w:cs="Arial"/>
+                <w:b/>
+                <w:color w:val="FFFFFF" w:themeColor="background1"/>
+                <w:w w:val="115"/>
+                <w:sz w:val="28"/>
+                <w:szCs w:val="28"/>
+                <w:lang w:val="vi-VN"/>
+              </w:rPr>
+              <w:t>Name</w:t>
+            </w:r>
+          </w:p>
+        </w:tc>
+        <w:tc>
+          <w:tcPr>
+            <w:tcW w:w="6098" w:type="dxa"/>
+            <w:gridSpan w:val="3"/>
+            <w:shd w:val="clear" w:color="auto" w:fill="0070C0"/>
+          </w:tcPr>
+          <w:p>
+            <w:pPr>
+              <w:jc w:val="center"/>
+              <w:rPr>
+                <w:rFonts w:ascii="Arial" w:hAnsi="Arial" w:cs="Arial"/>
+                <w:b/>
+                <w:color w:val="FFFFFF" w:themeColor="background1"/>
+                <w:w w:val="115"/>
+                <w:sz w:val="28"/>
+                <w:szCs w:val="28"/>
+                <w:lang w:val="vi-VN"/>
+              </w:rPr>
+            </w:pPr>
+            <w:r>
+              <w:rPr>
+                <w:rFonts w:ascii="Arial" w:hAnsi="Arial" w:cs="Arial"/>
+                <w:b/>
+                <w:color w:val="FFFFFF" w:themeColor="background1"/>
+                <w:w w:val="115"/>
+                <w:sz w:val="28"/>
+                <w:szCs w:val="28"/>
+              </w:rPr>
+              <w:t>Participation</w:t>
+            </w:r>
+            <w:r>
+              <w:rPr>
+                <w:rFonts w:ascii="Arial" w:hAnsi="Arial" w:cs="Arial"/>
+                <w:b/>
+                <w:color w:val="FFFFFF" w:themeColor="background1"/>
+                <w:w w:val="115"/>
+                <w:sz w:val="28"/>
+                <w:szCs w:val="28"/>
+                <w:lang w:val="vi-VN"/>
+              </w:rPr>
+              <w:t>(Y/N)</w:t>
+            </w:r>
+          </w:p>
+        </w:tc>
+      </w:tr>
+      <w:tr>
+        <w:tc>
+          <w:tcPr>
+            <w:tcW w:w="3617" w:type="dxa"/>
+            <w:gridSpan w:val="2"/>
+          </w:tcPr>
+          <w:p>
+            <w:pPr>
+              <w:pStyle w:val="ListParagraph"/>
+              <w:ind w:left="0" w:firstLine="0"/>
+              <w:rPr>
+                <w:rFonts w:ascii="Arial" w:hAnsi="Arial" w:cs="Arial"/>
+                <w:bCs/>
+                <w:w w:val="115"/>
+                <w:sz w:val="24"/>
+                <w:szCs w:val="24"/>
+                <w:lang w:val="vi-VN"/>
+              </w:rPr>
+            </w:pPr>
+            <w:r>
+              <w:rPr>
+                <w:rFonts w:ascii="Arial" w:hAnsi="Arial" w:cs="Arial"/>
+                <w:bCs/>
+                <w:w w:val="115"/>
+                <w:sz w:val="24"/>
+                <w:szCs w:val="24"/>
+                <w:lang w:val="vi-VN"/>
+              </w:rPr>
+              <w:t>Dat Huynh</w:t>
+            </w:r>
+          </w:p>
+        </w:tc>
+        <w:tc>
+          <w:tcPr>
+            <w:tcW w:w="6098" w:type="dxa"/>
+            <w:gridSpan w:val="3"/>
+          </w:tcPr>
+          <w:p>
+            <w:pPr>
+              <w:pStyle w:val="ListParagraph"/>
+              <w:ind w:left="0" w:firstLine="0"/>
+              <w:jc w:val="center"/>
+              <w:rPr>
+                <w:rFonts w:ascii="Arial" w:hAnsi="Arial" w:cs="Arial"/>
+                <w:bCs/>
+                <w:w w:val="115"/>
+                <w:sz w:val="24"/>
+                <w:szCs w:val="24"/>
+                <w:lang w:val="vi-VN"/>
+              </w:rPr>
+            </w:pPr>
+            <w:r>
+              <w:rPr>
+                <w:rFonts w:ascii="Arial" w:hAnsi="Arial" w:cs="Arial"/>
+                <w:bCs/>
+                <w:w w:val="115"/>
+                <w:sz w:val="24"/>
+                <w:szCs w:val="24"/>
+                <w:lang w:val="vi-VN"/>
+              </w:rPr>
+              <w:t>Y</w:t>
+            </w:r>
+          </w:p>
+        </w:tc>
+      </w:tr>
+      <w:tr>
+        <w:tc>
+          <w:tcPr>
+            <w:tcW w:w="3617" w:type="dxa"/>
+            <w:gridSpan w:val="2"/>
+          </w:tcPr>
+          <w:p>
+            <w:pPr>
+              <w:pStyle w:val="ListParagraph"/>
+              <w:ind w:left="0" w:firstLine="0"/>
+              <w:rPr>
+                <w:rFonts w:ascii="Arial" w:hAnsi="Arial" w:cs="Arial"/>
+                <w:bCs/>
+                <w:w w:val="115"/>
+                <w:sz w:val="24"/>
+                <w:szCs w:val="24"/>
+                <w:lang w:val="vi-VN"/>
+              </w:rPr>
+            </w:pPr>
+            <w:r>
+              <w:rPr>
+                <w:rFonts w:ascii="Arial" w:hAnsi="Arial" w:cs="Arial"/>
+                <w:bCs/>
+                <w:w w:val="115"/>
+                <w:sz w:val="24"/>
+                <w:szCs w:val="24"/>
+                <w:lang w:val="vi-VN"/>
+              </w:rPr>
+              <w:t>Minh Nguyen</w:t>
+            </w:r>
+          </w:p>
+        </w:tc>
+        <w:tc>
+          <w:tcPr>
+            <w:tcW w:w="6098" w:type="dxa"/>
+            <w:gridSpan w:val="3"/>
+          </w:tcPr>
+          <w:p>
+            <w:pPr>
+              <w:pStyle w:val="ListParagraph"/>
+              <w:ind w:left="0" w:firstLine="0"/>
+              <w:jc w:val="center"/>
+              <w:rPr>
+                <w:rFonts w:ascii="Arial" w:hAnsi="Arial" w:cs="Arial"/>
+                <w:bCs/>
+                <w:w w:val="115"/>
+                <w:sz w:val="24"/>
+                <w:szCs w:val="24"/>
+                <w:lang w:val="vi-VN"/>
+              </w:rPr>
+            </w:pPr>
+            <w:r>
+              <w:rPr>
+                <w:rFonts w:ascii="Arial" w:hAnsi="Arial" w:cs="Arial"/>
+                <w:bCs/>
+                <w:w w:val="115"/>
+                <w:sz w:val="24"/>
+                <w:szCs w:val="24"/>
+                <w:lang w:val="vi-VN"/>
+              </w:rPr>
+              <w:t>Y</w:t>
+            </w:r>
+          </w:p>
+        </w:tc>
+      </w:tr>
+      <w:tr>
+        <w:tc>
+          <w:tcPr>
+            <w:tcW w:w="3617" w:type="dxa"/>
+            <w:gridSpan w:val="2"/>
+          </w:tcPr>
+          <w:p>
+            <w:pPr>
+              <w:pStyle w:val="ListParagraph"/>
+              <w:ind w:left="0" w:firstLine="0"/>
+              <w:rPr>
+                <w:rFonts w:ascii="Arial" w:hAnsi="Arial" w:cs="Arial"/>
+                <w:bCs/>
+                <w:w w:val="115"/>
+                <w:sz w:val="24"/>
+                <w:szCs w:val="24"/>
+                <w:lang w:val="vi-VN"/>
+              </w:rPr>
+            </w:pPr>
+            <w:r>
+              <w:rPr>
+                <w:rFonts w:ascii="Arial" w:hAnsi="Arial" w:cs="Arial"/>
+                <w:bCs/>
+                <w:w w:val="115"/>
+                <w:sz w:val="24"/>
+                <w:szCs w:val="24"/>
+                <w:lang w:val="vi-VN"/>
+              </w:rPr>
+              <w:t>Phuong Trinh</w:t>
+            </w:r>
+          </w:p>
+        </w:tc>
+        <w:tc>
+          <w:tcPr>
+            <w:tcW w:w="6098" w:type="dxa"/>
+            <w:gridSpan w:val="3"/>
+          </w:tcPr>
+          <w:p>
+            <w:pPr>
+              <w:pStyle w:val="ListParagraph"/>
+              <w:ind w:left="0" w:firstLine="0"/>
+              <w:jc w:val="center"/>
+              <w:rPr>
+                <w:rFonts w:ascii="Arial" w:hAnsi="Arial" w:cs="Arial"/>
+                <w:bCs/>
+                <w:w w:val="115"/>
+                <w:sz w:val="24"/>
+                <w:szCs w:val="24"/>
+                <w:lang w:val="vi-VN"/>
+              </w:rPr>
+            </w:pPr>
+            <w:r>
+              <w:rPr>
+                <w:rFonts w:ascii="Arial" w:hAnsi="Arial" w:cs="Arial"/>
+                <w:bCs/>
+                <w:w w:val="115"/>
+                <w:sz w:val="24"/>
+                <w:szCs w:val="24"/>
+                <w:lang w:val="vi-VN"/>
+              </w:rPr>
+              <w:t>Y</w:t>
+            </w:r>
+          </w:p>
+        </w:tc>
+      </w:tr>
+      <w:tr>
+        <w:tc>
+          <w:tcPr>
+            <w:tcW w:w="3617" w:type="dxa"/>
+            <w:gridSpan w:val="2"/>
+          </w:tcPr>
+          <w:p>
+            <w:pPr>
+              <w:pStyle w:val="ListParagraph"/>
+              <w:ind w:left="0" w:firstLine="0"/>
+              <w:rPr>
+                <w:rFonts w:ascii="Arial" w:hAnsi="Arial" w:cs="Arial"/>
+                <w:bCs/>
+                <w:w w:val="115"/>
+                <w:sz w:val="24"/>
+                <w:szCs w:val="24"/>
+              </w:rPr>
+            </w:pPr>
+            <w:r>
+              <w:rPr>
+                <w:rFonts w:ascii="Arial" w:hAnsi="Arial" w:cs="Arial"/>
+                <w:bCs/>
+                <w:w w:val="115"/>
+                <w:sz w:val="24"/>
+                <w:szCs w:val="24"/>
+                <w:lang w:val="vi-VN"/>
+              </w:rPr>
+              <w:t>Nhan Pham</w:t>
+            </w:r>
+          </w:p>
+        </w:tc>
+        <w:tc>
+          <w:tcPr>
+            <w:tcW w:w="6098" w:type="dxa"/>
+            <w:gridSpan w:val="3"/>
+          </w:tcPr>
+          <w:p>
+            <w:pPr>
+              <w:pStyle w:val="ListParagraph"/>
+              <w:ind w:left="0" w:firstLine="0"/>
+              <w:jc w:val="center"/>
+              <w:rPr>
+                <w:rFonts w:ascii="Arial" w:hAnsi="Arial" w:cs="Arial"/>
+                <w:bCs/>
+                <w:w w:val="115"/>
+                <w:sz w:val="24"/>
+                <w:szCs w:val="24"/>
+                <w:lang w:val="vi-VN"/>
+              </w:rPr>
+            </w:pPr>
+            <w:r>
+              <w:rPr>
+                <w:rFonts w:ascii="Arial" w:hAnsi="Arial" w:cs="Arial"/>
+                <w:bCs/>
+                <w:w w:val="115"/>
+                <w:sz w:val="24"/>
+                <w:szCs w:val="24"/>
+                <w:lang w:val="vi-VN"/>
+              </w:rPr>
+              <w:t>Y</w:t>
+            </w:r>
+          </w:p>
+        </w:tc>
+      </w:tr>
+      <w:tr>
+        <w:tc>
+          <w:tcPr>
+            <w:tcW w:w="3617" w:type="dxa"/>
+            <w:gridSpan w:val="2"/>
+          </w:tcPr>
+          <w:p>
+            <w:pPr>
+              <w:pStyle w:val="ListParagraph"/>
+              <w:ind w:left="0" w:firstLine="0"/>
+              <w:rPr>
+                <w:rFonts w:ascii="Arial" w:hAnsi="Arial" w:cs="Arial"/>
+                <w:bCs/>
+                <w:w w:val="115"/>
+                <w:sz w:val="24"/>
+                <w:szCs w:val="24"/>
+              </w:rPr>
+            </w:pPr>
+            <w:r>
+              <w:rPr>
+                <w:rFonts w:ascii="Arial" w:hAnsi="Arial" w:cs="Arial"/>
+                <w:bCs/>
+                <w:w w:val="115"/>
+                <w:sz w:val="24"/>
+                <w:szCs w:val="24"/>
+                <w:lang w:val="vi-VN"/>
+              </w:rPr>
+              <w:t>Vuong Truong</w:t>
+            </w:r>
+          </w:p>
+        </w:tc>
+        <w:tc>
+          <w:tcPr>
+            <w:tcW w:w="6098" w:type="dxa"/>
+            <w:gridSpan w:val="3"/>
+          </w:tcPr>
+          <w:p>
+            <w:pPr>
+              <w:pStyle w:val="ListParagraph"/>
+              <w:ind w:left="0" w:firstLine="0"/>
+              <w:jc w:val="center"/>
+              <w:rPr>
+                <w:rFonts w:ascii="Arial" w:hAnsi="Arial" w:cs="Arial"/>
+                <w:bCs/>
+                <w:w w:val="115"/>
+                <w:sz w:val="24"/>
+                <w:szCs w:val="24"/>
+                <w:lang w:val="vi-VN"/>
+              </w:rPr>
+            </w:pPr>
+            <w:r>
+              <w:rPr>
+                <w:rFonts w:ascii="Arial" w:hAnsi="Arial" w:cs="Arial"/>
+                <w:bCs/>
+                <w:w w:val="115"/>
+                <w:sz w:val="24"/>
+                <w:szCs w:val="24"/>
+                <w:lang w:val="vi-VN"/>
+              </w:rPr>
+              <w:t>Y</w:t>
+            </w:r>
+          </w:p>
+        </w:tc>
+      </w:tr>
+      <w:tr>
+        <w:tc>
+          <w:tcPr>
+            <w:tcW w:w="2414" w:type="dxa"/>
+            <w:shd w:val="clear" w:color="auto" w:fill="0070C0"/>
+          </w:tcPr>
+          <w:p>
+            <w:pPr>
+              <w:pStyle w:val="ListParagraph"/>
+              <w:ind w:left="0" w:firstLine="0"/>
+              <w:rPr>
+                <w:rFonts w:ascii="Arial" w:hAnsi="Arial" w:cs="Arial"/>
+                <w:b/>
+                <w:color w:val="FFFFFF" w:themeColor="background1"/>
+                <w:w w:val="115"/>
+                <w:sz w:val="28"/>
+                <w:szCs w:val="28"/>
+              </w:rPr>
+            </w:pPr>
+            <w:r>
+              <w:rPr>
+                <w:rFonts w:ascii="Arial" w:hAnsi="Arial" w:cs="Arial"/>
+                <w:b/>
+                <w:color w:val="FFFFFF" w:themeColor="background1"/>
+                <w:w w:val="115"/>
+                <w:sz w:val="28"/>
+                <w:szCs w:val="28"/>
+              </w:rPr>
+              <w:t>Training Topic</w:t>
+            </w:r>
+          </w:p>
+        </w:tc>
+        <w:tc>
+          <w:tcPr>
+            <w:tcW w:w="2176" w:type="dxa"/>
+            <w:gridSpan w:val="2"/>
+            <w:shd w:val="clear" w:color="auto" w:fill="0070C0"/>
+          </w:tcPr>
+          <w:p>
+            <w:pPr>
+              <w:pStyle w:val="ListParagraph"/>
+              <w:ind w:left="0" w:firstLine="0"/>
+              <w:rPr>
+                <w:rFonts w:ascii="Arial" w:hAnsi="Arial" w:cs="Arial"/>
+                <w:b/>
+                <w:color w:val="FFFFFF" w:themeColor="background1"/>
+                <w:w w:val="115"/>
+                <w:sz w:val="28"/>
+                <w:szCs w:val="28"/>
+              </w:rPr>
+            </w:pPr>
+            <w:r>
+              <w:rPr>
+                <w:rFonts w:ascii="Arial" w:hAnsi="Arial" w:cs="Arial"/>
+                <w:b/>
+                <w:color w:val="FFFFFF" w:themeColor="background1"/>
+                <w:w w:val="115"/>
+                <w:sz w:val="28"/>
+                <w:szCs w:val="28"/>
+              </w:rPr>
+              <w:t>Time</w:t>
+            </w:r>
+          </w:p>
+        </w:tc>
+        <w:tc>
+          <w:tcPr>
+            <w:tcW w:w="2425" w:type="dxa"/>
+            <w:shd w:val="clear" w:color="auto" w:fill="0070C0"/>
+          </w:tcPr>
+          <w:p>
+            <w:pPr>
+              <w:pStyle w:val="ListParagraph"/>
+              <w:ind w:left="2880" w:hanging="2880"/>
+              <w:rPr>
+                <w:rFonts w:ascii="Arial" w:hAnsi="Arial" w:cs="Arial"/>
+                <w:b/>
+                <w:color w:val="FFFFFF" w:themeColor="background1"/>
+                <w:w w:val="115"/>
+                <w:sz w:val="28"/>
+                <w:szCs w:val="28"/>
+              </w:rPr>
+            </w:pPr>
+            <w:r>
+              <w:rPr>
+                <w:rFonts w:ascii="Arial" w:hAnsi="Arial" w:cs="Arial"/>
+                <w:b/>
+                <w:color w:val="FFFFFF" w:themeColor="background1"/>
+                <w:w w:val="115"/>
+                <w:sz w:val="28"/>
+                <w:szCs w:val="28"/>
+              </w:rPr>
+              <w:t>Status</w:t>
+            </w:r>
+          </w:p>
+        </w:tc>
+        <w:tc>
+          <w:tcPr>
+            <w:tcW w:w="2700" w:type="dxa"/>
+            <w:shd w:val="clear" w:color="auto" w:fill="0070C0"/>
+          </w:tcPr>
+          <w:p>
+            <w:pPr>
+              <w:pStyle w:val="ListParagraph"/>
+              <w:ind w:left="2880" w:hanging="2880"/>
+              <w:rPr>
+                <w:rFonts w:ascii="Arial" w:hAnsi="Arial" w:cs="Arial"/>
+                <w:b/>
+                <w:color w:val="FFFFFF" w:themeColor="background1"/>
+                <w:w w:val="115"/>
+                <w:sz w:val="28"/>
+                <w:szCs w:val="28"/>
+              </w:rPr>
+            </w:pPr>
+            <w:r>
+              <w:rPr>
+                <w:rFonts w:ascii="Arial" w:hAnsi="Arial" w:cs="Arial"/>
+                <w:b/>
+                <w:color w:val="FFFFFF" w:themeColor="background1"/>
+                <w:w w:val="115"/>
+                <w:sz w:val="28"/>
+                <w:szCs w:val="28"/>
+              </w:rPr>
+              <w:t>Note</w:t>
+            </w:r>
+          </w:p>
+        </w:tc>
+      </w:tr>
+      <w:tr>
+        <w:tc>
+          <w:tcPr>
+            <w:tcW w:w="2414" w:type="dxa"/>
+          </w:tcPr>
+          <w:p>
+            <w:pPr>
+              <w:pStyle w:val="ListParagraph"/>
+              <w:ind w:left="0" w:firstLine="0"/>
+              <w:rPr>
+                <w:rFonts w:ascii="Arial" w:hAnsi="Arial" w:cs="Arial"/>
+                <w:w w:val="115"/>
+                <w:sz w:val="24"/>
+                <w:szCs w:val="24"/>
+              </w:rPr>
+            </w:pPr>
+            <w:r>
+              <w:rPr>
+                <w:rFonts w:ascii="Arial" w:hAnsi="Arial" w:cs="Arial"/>
+                <w:w w:val="115"/>
+                <w:sz w:val="24"/>
+                <w:szCs w:val="24"/>
+              </w:rPr>
+              <w:t>Install with React Native Development</w:t>
+            </w:r>
+          </w:p>
+        </w:tc>
+        <w:tc>
+          <w:tcPr>
+            <w:tcW w:w="2176" w:type="dxa"/>
+            <w:gridSpan w:val="2"/>
+          </w:tcPr>
+          <w:p>
+            <w:pPr>
+              <w:pStyle w:val="ListParagraph"/>
+              <w:ind w:left="0" w:firstLine="0"/>
+              <w:rPr>
+                <w:rFonts w:ascii="Arial" w:hAnsi="Arial" w:cs="Arial"/>
+                <w:w w:val="115"/>
+                <w:sz w:val="24"/>
+                <w:szCs w:val="24"/>
+              </w:rPr>
+            </w:pPr>
+            <w:r>
+              <w:rPr>
+                <w:rFonts w:ascii="Arial" w:hAnsi="Arial" w:cs="Arial"/>
+                <w:w w:val="115"/>
+                <w:sz w:val="24"/>
+                <w:szCs w:val="24"/>
+              </w:rPr>
+              <w:t>08:00 – 10:00</w:t>
+            </w:r>
+          </w:p>
+        </w:tc>
+        <w:tc>
+          <w:tcPr>
+            <w:tcW w:w="2425" w:type="dxa"/>
+          </w:tcPr>
+          <w:p>
+            <w:pPr>
+              <w:pStyle w:val="ListParagraph"/>
+              <w:ind w:left="0" w:firstLine="0"/>
+              <w:rPr>
+                <w:rFonts w:ascii="Arial" w:hAnsi="Arial" w:cs="Arial"/>
+                <w:w w:val="115"/>
+                <w:sz w:val="24"/>
+                <w:szCs w:val="24"/>
+              </w:rPr>
+            </w:pPr>
+            <w:r>
+              <w:rPr>
+                <w:rFonts w:ascii="Arial" w:hAnsi="Arial" w:cs="Arial"/>
+                <w:w w:val="115"/>
+                <w:sz w:val="24"/>
+                <w:szCs w:val="24"/>
+              </w:rPr>
+              <w:t>C</w:t>
+            </w:r>
+            <w:r>
+              <w:rPr>
+                <w:rFonts w:ascii="Arial" w:hAnsi="Arial" w:cs="Arial"/>
+                <w:w w:val="115"/>
+                <w:sz w:val="24"/>
+                <w:szCs w:val="24"/>
+              </w:rPr>
+              <w:t>omplete</w:t>
+            </w:r>
+          </w:p>
+        </w:tc>
+        <w:tc>
+          <w:tcPr>
+            <w:tcW w:w="2700" w:type="dxa"/>
+          </w:tcPr>
+          <w:p>
+            <w:pPr>
+              <w:pStyle w:val="ListParagraph"/>
+              <w:ind w:left="0" w:firstLine="0"/>
+              <w:rPr>
+                <w:rFonts w:ascii="Arial" w:hAnsi="Arial" w:cs="Arial"/>
+                <w:w w:val="115"/>
+                <w:sz w:val="24"/>
+                <w:szCs w:val="24"/>
+              </w:rPr>
+            </w:pPr>
+          </w:p>
+        </w:tc>
+      </w:tr>
+      <w:tr>
+        <w:tc>
+          <w:tcPr>
+            <w:tcW w:w="2414" w:type="dxa"/>
+          </w:tcPr>
+          <w:p>
+            <w:pPr>
+              <w:pStyle w:val="ListParagraph"/>
+              <w:ind w:left="0" w:firstLine="0"/>
+              <w:rPr>
+                <w:rFonts w:ascii="Arial" w:hAnsi="Arial" w:cs="Arial"/>
+                <w:w w:val="115"/>
+                <w:sz w:val="24"/>
+                <w:szCs w:val="24"/>
+              </w:rPr>
+            </w:pPr>
+            <w:r>
+              <w:rPr>
+                <w:rFonts w:ascii="Arial" w:hAnsi="Arial" w:cs="Arial"/>
+                <w:w w:val="115"/>
+                <w:sz w:val="24"/>
+                <w:szCs w:val="24"/>
+              </w:rPr>
+              <w:t>Install the android virtual machine</w:t>
+            </w:r>
+          </w:p>
+        </w:tc>
+        <w:tc>
+          <w:tcPr>
+            <w:tcW w:w="2176" w:type="dxa"/>
+            <w:gridSpan w:val="2"/>
+          </w:tcPr>
+          <w:p>
+            <w:pPr>
+              <w:pStyle w:val="ListParagraph"/>
+              <w:ind w:left="0" w:firstLine="0"/>
+              <w:rPr>
+                <w:rFonts w:ascii="Arial" w:hAnsi="Arial" w:cs="Arial"/>
+                <w:w w:val="115"/>
+                <w:sz w:val="24"/>
+                <w:szCs w:val="24"/>
+              </w:rPr>
+            </w:pPr>
+            <w:r>
+              <w:rPr>
+                <w:rFonts w:ascii="Arial" w:hAnsi="Arial" w:cs="Arial"/>
+                <w:w w:val="115"/>
+                <w:sz w:val="24"/>
+                <w:szCs w:val="24"/>
+              </w:rPr>
+              <w:t>10:00 – 12:00</w:t>
+            </w:r>
+          </w:p>
+        </w:tc>
+        <w:tc>
+          <w:tcPr>
+            <w:tcW w:w="2425" w:type="dxa"/>
+          </w:tcPr>
+          <w:p>
+            <w:pPr>
+              <w:pStyle w:val="ListParagraph"/>
+              <w:ind w:left="0" w:firstLine="0"/>
+              <w:rPr>
+                <w:rFonts w:ascii="Arial" w:hAnsi="Arial" w:cs="Arial"/>
+                <w:w w:val="115"/>
+                <w:sz w:val="24"/>
+                <w:szCs w:val="24"/>
+              </w:rPr>
+            </w:pPr>
+            <w:r>
+              <w:rPr>
+                <w:rFonts w:ascii="Arial" w:hAnsi="Arial" w:cs="Arial"/>
+                <w:w w:val="115"/>
+                <w:sz w:val="24"/>
+                <w:szCs w:val="24"/>
+              </w:rPr>
+              <w:t>C</w:t>
+            </w:r>
+            <w:r>
+              <w:rPr>
+                <w:rFonts w:ascii="Arial" w:hAnsi="Arial" w:cs="Arial"/>
+                <w:w w:val="115"/>
+                <w:sz w:val="24"/>
+                <w:szCs w:val="24"/>
+              </w:rPr>
+              <w:t>omplete</w:t>
+            </w:r>
+          </w:p>
+        </w:tc>
+        <w:tc>
+          <w:tcPr>
+            <w:tcW w:w="2700" w:type="dxa"/>
+          </w:tcPr>
+          <w:p>
+            <w:pPr>
+              <w:pStyle w:val="ListParagraph"/>
+              <w:ind w:left="0" w:firstLine="0"/>
+              <w:rPr>
+                <w:rFonts w:ascii="Arial" w:hAnsi="Arial" w:cs="Arial"/>
+                <w:w w:val="115"/>
+                <w:sz w:val="24"/>
+                <w:szCs w:val="24"/>
+              </w:rPr>
+            </w:pPr>
+          </w:p>
+        </w:tc>
+      </w:tr>
+      <w:tr>
+        <w:tc>
+          <w:tcPr>
+            <w:tcW w:w="2414" w:type="dxa"/>
+          </w:tcPr>
+          <w:p>
+            <w:pPr>
+              <w:pStyle w:val="ListParagraph"/>
+              <w:ind w:left="0" w:firstLine="0"/>
+              <w:rPr>
+                <w:rFonts w:ascii="Arial" w:hAnsi="Arial" w:cs="Arial"/>
+                <w:w w:val="115"/>
+                <w:sz w:val="24"/>
+                <w:szCs w:val="24"/>
+              </w:rPr>
+            </w:pPr>
+          </w:p>
+        </w:tc>
+        <w:tc>
+          <w:tcPr>
+            <w:tcW w:w="2176" w:type="dxa"/>
+            <w:gridSpan w:val="2"/>
+          </w:tcPr>
+          <w:p>
+            <w:pPr>
+              <w:pStyle w:val="ListParagraph"/>
+              <w:ind w:left="0" w:firstLine="0"/>
+              <w:rPr>
+                <w:rFonts w:ascii="Arial" w:hAnsi="Arial" w:cs="Arial"/>
+                <w:w w:val="115"/>
+                <w:sz w:val="24"/>
+                <w:szCs w:val="24"/>
+              </w:rPr>
+            </w:pPr>
+          </w:p>
+        </w:tc>
+        <w:tc>
+          <w:tcPr>
+            <w:tcW w:w="2425" w:type="dxa"/>
+          </w:tcPr>
+          <w:p>
+            <w:pPr>
+              <w:pStyle w:val="ListParagraph"/>
+              <w:ind w:left="0" w:firstLine="0"/>
+              <w:rPr>
+                <w:rFonts w:ascii="Arial" w:hAnsi="Arial" w:cs="Arial"/>
+                <w:w w:val="115"/>
+                <w:sz w:val="24"/>
+                <w:szCs w:val="24"/>
+              </w:rPr>
+            </w:pPr>
+          </w:p>
+        </w:tc>
+        <w:tc>
+          <w:tcPr>
+            <w:tcW w:w="2700" w:type="dxa"/>
+          </w:tcPr>
+          <w:p>
+            <w:pPr>
+              <w:pStyle w:val="ListParagraph"/>
+              <w:ind w:left="0" w:firstLine="0"/>
+              <w:rPr>
+                <w:rFonts w:ascii="Arial" w:hAnsi="Arial" w:cs="Arial"/>
+                <w:w w:val="115"/>
+                <w:sz w:val="24"/>
+                <w:szCs w:val="24"/>
+              </w:rPr>
+            </w:pPr>
+          </w:p>
+        </w:tc>
+      </w:tr>
+      <w:tr>
+        <w:tc>
+          <w:tcPr>
+            <w:tcW w:w="2414" w:type="dxa"/>
+          </w:tcPr>
+          <w:p>
+            <w:pPr>
+              <w:pStyle w:val="ListParagraph"/>
+              <w:ind w:left="0" w:firstLine="0"/>
+              <w:rPr>
+                <w:rFonts w:ascii="Arial" w:hAnsi="Arial" w:cs="Arial"/>
+                <w:w w:val="115"/>
+                <w:sz w:val="24"/>
+                <w:szCs w:val="24"/>
+              </w:rPr>
+            </w:pPr>
+          </w:p>
+        </w:tc>
+        <w:tc>
+          <w:tcPr>
+            <w:tcW w:w="2176" w:type="dxa"/>
+            <w:gridSpan w:val="2"/>
+          </w:tcPr>
+          <w:p>
+            <w:pPr>
+              <w:pStyle w:val="ListParagraph"/>
+              <w:ind w:left="0" w:firstLine="0"/>
+              <w:rPr>
+                <w:rFonts w:ascii="Arial" w:hAnsi="Arial" w:cs="Arial"/>
+                <w:w w:val="115"/>
+                <w:sz w:val="24"/>
+                <w:szCs w:val="24"/>
+              </w:rPr>
+            </w:pPr>
+          </w:p>
+        </w:tc>
+        <w:tc>
+          <w:tcPr>
+            <w:tcW w:w="2425" w:type="dxa"/>
+          </w:tcPr>
+          <w:p>
+            <w:pPr>
+              <w:pStyle w:val="ListParagraph"/>
+              <w:ind w:left="0" w:firstLine="0"/>
+              <w:rPr>
+                <w:rFonts w:ascii="Arial" w:hAnsi="Arial" w:cs="Arial"/>
+                <w:w w:val="115"/>
+                <w:sz w:val="24"/>
+                <w:szCs w:val="24"/>
+              </w:rPr>
+            </w:pPr>
+          </w:p>
+        </w:tc>
+        <w:tc>
+          <w:tcPr>
+            <w:tcW w:w="2700" w:type="dxa"/>
+          </w:tcPr>
+          <w:p>
+            <w:pPr>
+              <w:pStyle w:val="ListParagraph"/>
+              <w:ind w:left="0" w:firstLine="0"/>
+              <w:rPr>
+                <w:rFonts w:ascii="Arial" w:hAnsi="Arial" w:cs="Arial"/>
+                <w:w w:val="115"/>
+                <w:sz w:val="24"/>
+                <w:szCs w:val="24"/>
+              </w:rPr>
+            </w:pPr>
+          </w:p>
+        </w:tc>
+      </w:tr>
+      <w:tr>
+        <w:tc>
+          <w:tcPr>
+            <w:tcW w:w="2414" w:type="dxa"/>
+          </w:tcPr>
+          <w:p>
+            <w:pPr>
+              <w:pStyle w:val="ListParagraph"/>
+              <w:ind w:left="0" w:firstLine="0"/>
+              <w:rPr>
+                <w:rFonts w:ascii="Arial" w:hAnsi="Arial" w:cs="Arial"/>
+                <w:w w:val="115"/>
+                <w:sz w:val="24"/>
+                <w:szCs w:val="24"/>
+              </w:rPr>
+            </w:pPr>
+          </w:p>
+        </w:tc>
+        <w:tc>
+          <w:tcPr>
+            <w:tcW w:w="2176" w:type="dxa"/>
+            <w:gridSpan w:val="2"/>
+          </w:tcPr>
+          <w:p>
+            <w:pPr>
+              <w:pStyle w:val="ListParagraph"/>
+              <w:ind w:left="0" w:firstLine="0"/>
+              <w:rPr>
+                <w:rFonts w:ascii="Arial" w:hAnsi="Arial" w:cs="Arial"/>
+                <w:w w:val="115"/>
+                <w:sz w:val="24"/>
+                <w:szCs w:val="24"/>
+              </w:rPr>
+            </w:pPr>
+          </w:p>
+        </w:tc>
+        <w:tc>
+          <w:tcPr>
+            <w:tcW w:w="2425" w:type="dxa"/>
+          </w:tcPr>
+          <w:p>
+            <w:pPr>
+              <w:pStyle w:val="ListParagraph"/>
+              <w:ind w:left="0" w:firstLine="0"/>
+              <w:rPr>
+                <w:rFonts w:ascii="Arial" w:hAnsi="Arial" w:cs="Arial"/>
+                <w:w w:val="115"/>
+                <w:sz w:val="24"/>
+                <w:szCs w:val="24"/>
+              </w:rPr>
+            </w:pPr>
+          </w:p>
+        </w:tc>
+        <w:tc>
+          <w:tcPr>
+            <w:tcW w:w="2700" w:type="dxa"/>
+          </w:tcPr>
+          <w:p>
+            <w:pPr>
+              <w:pStyle w:val="ListParagraph"/>
+              <w:ind w:left="0" w:firstLine="0"/>
+              <w:rPr>
+                <w:rFonts w:ascii="Arial" w:hAnsi="Arial" w:cs="Arial"/>
+                <w:w w:val="115"/>
+                <w:sz w:val="24"/>
+                <w:szCs w:val="24"/>
+              </w:rPr>
+            </w:pPr>
+          </w:p>
+        </w:tc>
+      </w:tr>
+      <w:tr>
+        <w:tc>
+          <w:tcPr>
+            <w:tcW w:w="2414" w:type="dxa"/>
+          </w:tcPr>
+          <w:p>
+            <w:pPr>
+              <w:pStyle w:val="ListParagraph"/>
+              <w:ind w:left="0" w:firstLine="0"/>
+              <w:rPr>
+                <w:rFonts w:ascii="Arial" w:hAnsi="Arial" w:cs="Arial"/>
+                <w:w w:val="115"/>
+                <w:sz w:val="24"/>
+                <w:szCs w:val="24"/>
+              </w:rPr>
+            </w:pPr>
+          </w:p>
+        </w:tc>
+        <w:tc>
+          <w:tcPr>
+            <w:tcW w:w="2176" w:type="dxa"/>
+            <w:gridSpan w:val="2"/>
+          </w:tcPr>
+          <w:p>
+            <w:pPr>
+              <w:pStyle w:val="ListParagraph"/>
+              <w:ind w:left="0" w:firstLine="0"/>
+              <w:rPr>
+                <w:rFonts w:ascii="Arial" w:hAnsi="Arial" w:cs="Arial"/>
+                <w:w w:val="115"/>
+                <w:sz w:val="24"/>
+                <w:szCs w:val="24"/>
+              </w:rPr>
+            </w:pPr>
+          </w:p>
+        </w:tc>
+        <w:tc>
+          <w:tcPr>
+            <w:tcW w:w="2425" w:type="dxa"/>
+          </w:tcPr>
+          <w:p>
+            <w:pPr>
+              <w:pStyle w:val="ListParagraph"/>
+              <w:ind w:left="0" w:firstLine="0"/>
+              <w:rPr>
+                <w:rFonts w:ascii="Arial" w:hAnsi="Arial" w:cs="Arial"/>
+                <w:w w:val="115"/>
+                <w:sz w:val="24"/>
+                <w:szCs w:val="24"/>
+              </w:rPr>
+            </w:pPr>
+          </w:p>
+        </w:tc>
+        <w:tc>
+          <w:tcPr>
+            <w:tcW w:w="2700" w:type="dxa"/>
+          </w:tcPr>
+          <w:p>
+            <w:pPr>
+              <w:pStyle w:val="ListParagraph"/>
+              <w:ind w:left="0" w:firstLine="0"/>
+              <w:rPr>
+                <w:rFonts w:ascii="Arial" w:hAnsi="Arial" w:cs="Arial"/>
+                <w:w w:val="115"/>
+                <w:sz w:val="24"/>
+                <w:szCs w:val="24"/>
+              </w:rPr>
+            </w:pPr>
+          </w:p>
+        </w:tc>
+      </w:tr>
+      <w:tr>
+        <w:tc>
+          <w:tcPr>
+            <w:tcW w:w="2414" w:type="dxa"/>
+          </w:tcPr>
+          <w:p>
+            <w:pPr>
+              <w:pStyle w:val="ListParagraph"/>
+              <w:ind w:left="0" w:firstLine="0"/>
+              <w:rPr>
+                <w:rFonts w:ascii="Arial" w:hAnsi="Arial" w:cs="Arial"/>
+                <w:w w:val="115"/>
+                <w:sz w:val="24"/>
+                <w:szCs w:val="24"/>
+              </w:rPr>
+            </w:pPr>
+          </w:p>
+        </w:tc>
+        <w:tc>
+          <w:tcPr>
+            <w:tcW w:w="2176" w:type="dxa"/>
+            <w:gridSpan w:val="2"/>
+          </w:tcPr>
+          <w:p>
+            <w:pPr>
+              <w:pStyle w:val="ListParagraph"/>
+              <w:ind w:left="0" w:firstLine="0"/>
+              <w:rPr>
+                <w:rFonts w:ascii="Arial" w:hAnsi="Arial" w:cs="Arial"/>
+                <w:w w:val="115"/>
+                <w:sz w:val="24"/>
+                <w:szCs w:val="24"/>
+              </w:rPr>
+            </w:pPr>
+          </w:p>
+        </w:tc>
+        <w:tc>
+          <w:tcPr>
+            <w:tcW w:w="2425" w:type="dxa"/>
+          </w:tcPr>
+          <w:p>
+            <w:pPr>
+              <w:pStyle w:val="ListParagraph"/>
+              <w:ind w:left="0" w:firstLine="0"/>
+              <w:rPr>
+                <w:rFonts w:ascii="Arial" w:hAnsi="Arial" w:cs="Arial"/>
+                <w:w w:val="115"/>
+                <w:sz w:val="24"/>
+                <w:szCs w:val="24"/>
+              </w:rPr>
+            </w:pPr>
+          </w:p>
+        </w:tc>
+        <w:tc>
+          <w:tcPr>
+            <w:tcW w:w="2700" w:type="dxa"/>
+          </w:tcPr>
+          <w:p>
+            <w:pPr>
+              <w:pStyle w:val="ListParagraph"/>
+              <w:ind w:left="0" w:firstLine="0"/>
+              <w:rPr>
+                <w:rFonts w:ascii="Arial" w:hAnsi="Arial" w:cs="Arial"/>
+                <w:w w:val="115"/>
+                <w:sz w:val="24"/>
+                <w:szCs w:val="24"/>
+              </w:rPr>
+            </w:pPr>
+          </w:p>
+        </w:tc>
+      </w:tr>
+      <w:tr>
+        <w:tc>
+          <w:tcPr>
+            <w:tcW w:w="2414" w:type="dxa"/>
+          </w:tcPr>
+          <w:p>
+            <w:pPr>
+              <w:pStyle w:val="ListParagraph"/>
+              <w:ind w:left="0" w:firstLine="0"/>
+              <w:rPr>
+                <w:rFonts w:ascii="Arial" w:hAnsi="Arial" w:cs="Arial"/>
+                <w:w w:val="115"/>
+                <w:sz w:val="24"/>
+                <w:szCs w:val="24"/>
+              </w:rPr>
+            </w:pPr>
+          </w:p>
+        </w:tc>
+        <w:tc>
+          <w:tcPr>
+            <w:tcW w:w="2176" w:type="dxa"/>
+            <w:gridSpan w:val="2"/>
+          </w:tcPr>
+          <w:p>
+            <w:pPr>
+              <w:pStyle w:val="ListParagraph"/>
+              <w:ind w:left="720" w:hanging="720"/>
+              <w:rPr>
+                <w:rFonts w:ascii="Arial" w:hAnsi="Arial" w:cs="Arial"/>
+                <w:w w:val="115"/>
+                <w:sz w:val="24"/>
+                <w:szCs w:val="24"/>
+              </w:rPr>
+            </w:pPr>
+          </w:p>
+        </w:tc>
+        <w:tc>
+          <w:tcPr>
+            <w:tcW w:w="2425" w:type="dxa"/>
+          </w:tcPr>
+          <w:p>
+            <w:pPr>
+              <w:pStyle w:val="ListParagraph"/>
+              <w:ind w:left="0" w:firstLine="0"/>
+              <w:rPr>
+                <w:rFonts w:ascii="Arial" w:hAnsi="Arial" w:cs="Arial"/>
+                <w:w w:val="115"/>
+                <w:sz w:val="24"/>
+                <w:szCs w:val="24"/>
+              </w:rPr>
+            </w:pPr>
+          </w:p>
+        </w:tc>
+        <w:tc>
+          <w:tcPr>
+            <w:tcW w:w="2700" w:type="dxa"/>
+          </w:tcPr>
+          <w:p>
+            <w:pPr>
+              <w:pStyle w:val="ListParagraph"/>
+              <w:ind w:left="0" w:firstLine="0"/>
+              <w:rPr>
+                <w:rFonts w:ascii="Arial" w:hAnsi="Arial" w:cs="Arial"/>
+                <w:w w:val="115"/>
+                <w:sz w:val="24"/>
+                <w:szCs w:val="24"/>
+              </w:rPr>
+            </w:pPr>
+          </w:p>
+        </w:tc>
+      </w:tr>
+    </w:tbl>
+    <w:p>
+      <w:pPr>
+        <w:pStyle w:val="ListParagraph"/>
+        <w:ind w:left="2160" w:hanging="1440"/>
+        <w:rPr>
+          <w:rFonts w:ascii="Arial" w:hAnsi="Arial" w:cs="Arial"/>
+          <w:b/>
+          <w:color w:val="0070C0"/>
+          <w:w w:val="115"/>
+          <w:sz w:val="28"/>
+          <w:szCs w:val="28"/>
+        </w:rPr>
+      </w:pPr>
+    </w:p>
+    <w:p>
+      <w:pPr>
+        <w:rPr>
+          <w:rFonts w:ascii="Arial" w:eastAsia="Verdana" w:hAnsi="Arial" w:cs="Arial"/>
+          <w:b/>
+          <w:color w:val="0070C0"/>
+          <w:w w:val="115"/>
+          <w:sz w:val="28"/>
+          <w:szCs w:val="28"/>
+        </w:rPr>
+      </w:pPr>
+      <w:r>
+        <w:rPr>
+          <w:rFonts w:ascii="Arial" w:hAnsi="Arial" w:cs="Arial"/>
+          <w:b/>
+          <w:color w:val="0070C0"/>
+          <w:w w:val="115"/>
+          <w:sz w:val="28"/>
+          <w:szCs w:val="28"/>
+        </w:rPr>
+        <w:br w:type="page"/>
+      </w:r>
+    </w:p>
+    <w:p>
+      <w:pPr>
+        <w:pStyle w:val="ListParagraph"/>
+        <w:ind w:left="2160" w:hanging="1440"/>
+        <w:rPr>
+          <w:rFonts w:ascii="Arial" w:hAnsi="Arial" w:cs="Arial"/>
+          <w:b/>
+          <w:color w:val="0070C0"/>
+          <w:w w:val="115"/>
+          <w:sz w:val="28"/>
+          <w:szCs w:val="28"/>
+        </w:rPr>
+      </w:pPr>
+    </w:p>
+    <w:tbl>
+      <w:tblPr>
+        <w:tblStyle w:val="TableGrid"/>
+        <w:tblW w:w="0" w:type="auto"/>
+        <w:tblInd w:w="720" w:type="dxa"/>
+        <w:tblLook w:val="04A0" w:firstRow="1" w:lastRow="0" w:firstColumn="1" w:lastColumn="0" w:noHBand="0" w:noVBand="1"/>
+      </w:tblPr>
+      <w:tblGrid>
+        <w:gridCol w:w="2414"/>
+        <w:gridCol w:w="1203"/>
+        <w:gridCol w:w="973"/>
+        <w:gridCol w:w="2425"/>
+        <w:gridCol w:w="2700"/>
+      </w:tblGrid>
+      <w:tr>
+        <w:tc>
+          <w:tcPr>
+            <w:tcW w:w="9715" w:type="dxa"/>
+            <w:gridSpan w:val="5"/>
+            <w:shd w:val="clear" w:color="auto" w:fill="0070C0"/>
+          </w:tcPr>
+          <w:p>
+            <w:pPr>
+              <w:pStyle w:val="ListParagraph"/>
+              <w:ind w:left="0" w:firstLine="0"/>
+              <w:rPr>
+                <w:rFonts w:ascii="Arial" w:hAnsi="Arial" w:cs="Arial"/>
+                <w:b/>
+                <w:color w:val="FFFFFF" w:themeColor="background1"/>
+                <w:w w:val="115"/>
+                <w:sz w:val="28"/>
+                <w:szCs w:val="28"/>
+              </w:rPr>
+            </w:pPr>
+            <w:r>
+              <w:rPr>
+                <w:rFonts w:ascii="Arial" w:hAnsi="Arial" w:cs="Arial"/>
+                <w:b/>
+                <w:color w:val="FFFFFF" w:themeColor="background1"/>
+                <w:w w:val="115"/>
+                <w:sz w:val="28"/>
+                <w:szCs w:val="28"/>
+                <w:lang w:val="vi-VN"/>
+              </w:rPr>
+              <w:t xml:space="preserve">Day </w:t>
+            </w:r>
+            <w:r>
+              <w:rPr>
+                <w:rFonts w:ascii="Arial" w:hAnsi="Arial" w:cs="Arial"/>
+                <w:b/>
+                <w:color w:val="FFFFFF" w:themeColor="background1"/>
+                <w:w w:val="115"/>
+                <w:sz w:val="28"/>
+                <w:szCs w:val="28"/>
+                <w:lang w:val="vi-VN"/>
+              </w:rPr>
+              <w:t>4</w:t>
+            </w:r>
+            <w:r>
+              <w:rPr>
+                <w:rFonts w:ascii="Arial" w:hAnsi="Arial" w:cs="Arial"/>
+                <w:b/>
+                <w:color w:val="FFFFFF" w:themeColor="background1"/>
+                <w:w w:val="115"/>
+                <w:sz w:val="28"/>
+                <w:szCs w:val="28"/>
+                <w:lang w:val="vi-VN"/>
+              </w:rPr>
+              <w:t xml:space="preserve">: </w:t>
+            </w:r>
+            <w:r>
+              <w:rPr>
+                <w:rFonts w:ascii="Arial" w:hAnsi="Arial" w:cs="Arial"/>
+                <w:b/>
+                <w:color w:val="FFFFFF" w:themeColor="background1"/>
+                <w:w w:val="115"/>
+                <w:sz w:val="28"/>
+                <w:szCs w:val="28"/>
+                <w:lang w:val="vi-VN"/>
+              </w:rPr>
+              <w:t>0</w:t>
+            </w:r>
+            <w:r>
+              <w:rPr>
+                <w:rFonts w:ascii="Arial" w:hAnsi="Arial" w:cs="Arial"/>
+                <w:b/>
+                <w:color w:val="FFFFFF" w:themeColor="background1"/>
+                <w:w w:val="115"/>
+                <w:sz w:val="28"/>
+                <w:szCs w:val="28"/>
+                <w:lang w:val="vi-VN"/>
+              </w:rPr>
+              <w:t>5</w:t>
+            </w:r>
+            <w:r>
+              <w:rPr>
+                <w:rFonts w:ascii="Arial" w:hAnsi="Arial" w:cs="Arial"/>
+                <w:b/>
+                <w:color w:val="FFFFFF" w:themeColor="background1"/>
+                <w:w w:val="115"/>
+                <w:sz w:val="28"/>
+                <w:szCs w:val="28"/>
+                <w:lang w:val="vi-VN"/>
+              </w:rPr>
+              <w:t>/</w:t>
+            </w:r>
+            <w:r>
+              <w:rPr>
+                <w:rFonts w:ascii="Arial" w:hAnsi="Arial" w:cs="Arial"/>
+                <w:b/>
+                <w:color w:val="FFFFFF" w:themeColor="background1"/>
+                <w:w w:val="115"/>
+                <w:sz w:val="28"/>
+                <w:szCs w:val="28"/>
+                <w:lang w:val="vi-VN"/>
+              </w:rPr>
+              <w:t>1</w:t>
+            </w:r>
+            <w:r>
+              <w:rPr>
+                <w:rFonts w:ascii="Arial" w:hAnsi="Arial" w:cs="Arial"/>
+                <w:b/>
+                <w:color w:val="FFFFFF" w:themeColor="background1"/>
+                <w:w w:val="115"/>
+                <w:sz w:val="28"/>
+                <w:szCs w:val="28"/>
+                <w:lang w:val="vi-VN"/>
+              </w:rPr>
+              <w:t>2</w:t>
+            </w:r>
+            <w:r>
+              <w:rPr>
+                <w:rFonts w:ascii="Arial" w:hAnsi="Arial" w:cs="Arial"/>
+                <w:b/>
+                <w:color w:val="FFFFFF" w:themeColor="background1"/>
+                <w:w w:val="115"/>
+                <w:sz w:val="28"/>
+                <w:szCs w:val="28"/>
+                <w:lang w:val="vi-VN"/>
+              </w:rPr>
+              <w:t>/2019</w:t>
+            </w:r>
+          </w:p>
+        </w:tc>
+      </w:tr>
+      <w:tr>
+        <w:tc>
+          <w:tcPr>
+            <w:tcW w:w="9715" w:type="dxa"/>
+            <w:gridSpan w:val="5"/>
+            <w:shd w:val="clear" w:color="auto" w:fill="0070C0"/>
+          </w:tcPr>
+          <w:p>
+            <w:pPr>
+              <w:pStyle w:val="ListParagraph"/>
+              <w:ind w:left="0" w:firstLine="0"/>
+              <w:jc w:val="center"/>
+              <w:rPr>
+                <w:rFonts w:ascii="Arial" w:hAnsi="Arial" w:cs="Arial"/>
+                <w:b/>
+                <w:color w:val="FFFFFF" w:themeColor="background1"/>
+                <w:w w:val="115"/>
+                <w:sz w:val="28"/>
+                <w:szCs w:val="28"/>
+              </w:rPr>
+            </w:pPr>
+            <w:r>
+              <w:rPr>
+                <w:rFonts w:ascii="Arial" w:hAnsi="Arial" w:cs="Arial"/>
+                <w:b/>
+                <w:color w:val="FFFFFF" w:themeColor="background1"/>
+                <w:w w:val="115"/>
+                <w:sz w:val="28"/>
+                <w:szCs w:val="28"/>
+                <w:lang w:val="vi-VN"/>
+              </w:rPr>
+              <w:t>Member</w:t>
+            </w:r>
+          </w:p>
+        </w:tc>
+      </w:tr>
+      <w:tr>
+        <w:tc>
+          <w:tcPr>
+            <w:tcW w:w="3617" w:type="dxa"/>
+            <w:gridSpan w:val="2"/>
+            <w:shd w:val="clear" w:color="auto" w:fill="0070C0"/>
+          </w:tcPr>
+          <w:p>
+            <w:pPr>
+              <w:pStyle w:val="ListParagraph"/>
+              <w:ind w:left="0" w:firstLine="0"/>
+              <w:jc w:val="center"/>
+              <w:rPr>
+                <w:rFonts w:ascii="Arial" w:hAnsi="Arial" w:cs="Arial"/>
+                <w:b/>
+                <w:color w:val="FFFFFF" w:themeColor="background1"/>
+                <w:w w:val="115"/>
+                <w:sz w:val="28"/>
+                <w:szCs w:val="28"/>
+                <w:lang w:val="vi-VN"/>
+              </w:rPr>
+            </w:pPr>
+            <w:r>
+              <w:rPr>
+                <w:rFonts w:ascii="Arial" w:hAnsi="Arial" w:cs="Arial"/>
+                <w:b/>
+                <w:color w:val="FFFFFF" w:themeColor="background1"/>
+                <w:w w:val="115"/>
+                <w:sz w:val="28"/>
+                <w:szCs w:val="28"/>
+                <w:lang w:val="vi-VN"/>
+              </w:rPr>
+              <w:t>Name</w:t>
+            </w:r>
+          </w:p>
+        </w:tc>
+        <w:tc>
+          <w:tcPr>
+            <w:tcW w:w="6098" w:type="dxa"/>
+            <w:gridSpan w:val="3"/>
+            <w:shd w:val="clear" w:color="auto" w:fill="0070C0"/>
+          </w:tcPr>
+          <w:p>
+            <w:pPr>
+              <w:jc w:val="center"/>
+              <w:rPr>
+                <w:rFonts w:ascii="Arial" w:hAnsi="Arial" w:cs="Arial"/>
+                <w:b/>
+                <w:color w:val="FFFFFF" w:themeColor="background1"/>
+                <w:w w:val="115"/>
+                <w:sz w:val="28"/>
+                <w:szCs w:val="28"/>
+                <w:lang w:val="vi-VN"/>
+              </w:rPr>
+            </w:pPr>
+            <w:r>
+              <w:rPr>
+                <w:rFonts w:ascii="Arial" w:hAnsi="Arial" w:cs="Arial"/>
+                <w:b/>
+                <w:color w:val="FFFFFF" w:themeColor="background1"/>
+                <w:w w:val="115"/>
+                <w:sz w:val="28"/>
+                <w:szCs w:val="28"/>
+              </w:rPr>
+              <w:t>Participation</w:t>
+            </w:r>
+            <w:r>
+              <w:rPr>
+                <w:rFonts w:ascii="Arial" w:hAnsi="Arial" w:cs="Arial"/>
+                <w:b/>
+                <w:color w:val="FFFFFF" w:themeColor="background1"/>
+                <w:w w:val="115"/>
+                <w:sz w:val="28"/>
+                <w:szCs w:val="28"/>
+                <w:lang w:val="vi-VN"/>
+              </w:rPr>
+              <w:t>(Y/N)</w:t>
+            </w:r>
+          </w:p>
+        </w:tc>
+      </w:tr>
+      <w:tr>
+        <w:tc>
+          <w:tcPr>
+            <w:tcW w:w="3617" w:type="dxa"/>
+            <w:gridSpan w:val="2"/>
+          </w:tcPr>
+          <w:p>
+            <w:pPr>
+              <w:pStyle w:val="ListParagraph"/>
+              <w:ind w:left="0" w:firstLine="0"/>
+              <w:rPr>
+                <w:rFonts w:ascii="Arial" w:hAnsi="Arial" w:cs="Arial"/>
+                <w:bCs/>
+                <w:w w:val="115"/>
+                <w:sz w:val="24"/>
+                <w:szCs w:val="24"/>
+                <w:lang w:val="vi-VN"/>
+              </w:rPr>
+            </w:pPr>
+            <w:r>
+              <w:rPr>
+                <w:rFonts w:ascii="Arial" w:hAnsi="Arial" w:cs="Arial"/>
+                <w:bCs/>
+                <w:w w:val="115"/>
+                <w:sz w:val="24"/>
+                <w:szCs w:val="24"/>
+                <w:lang w:val="vi-VN"/>
+              </w:rPr>
+              <w:t>Dat Huynh</w:t>
+            </w:r>
+          </w:p>
+        </w:tc>
+        <w:tc>
+          <w:tcPr>
+            <w:tcW w:w="6098" w:type="dxa"/>
+            <w:gridSpan w:val="3"/>
+          </w:tcPr>
+          <w:p>
+            <w:pPr>
+              <w:pStyle w:val="ListParagraph"/>
+              <w:ind w:left="0" w:firstLine="0"/>
+              <w:jc w:val="center"/>
+              <w:rPr>
+                <w:rFonts w:ascii="Arial" w:hAnsi="Arial" w:cs="Arial"/>
+                <w:bCs/>
+                <w:w w:val="115"/>
+                <w:sz w:val="24"/>
+                <w:szCs w:val="24"/>
+                <w:lang w:val="vi-VN"/>
+              </w:rPr>
+            </w:pPr>
+            <w:r>
+              <w:rPr>
+                <w:rFonts w:ascii="Arial" w:hAnsi="Arial" w:cs="Arial"/>
+                <w:bCs/>
+                <w:w w:val="115"/>
+                <w:sz w:val="24"/>
+                <w:szCs w:val="24"/>
+                <w:lang w:val="vi-VN"/>
+              </w:rPr>
+              <w:t>Y</w:t>
+            </w:r>
+          </w:p>
+        </w:tc>
+      </w:tr>
+      <w:tr>
+        <w:tc>
+          <w:tcPr>
+            <w:tcW w:w="3617" w:type="dxa"/>
+            <w:gridSpan w:val="2"/>
+          </w:tcPr>
+          <w:p>
+            <w:pPr>
+              <w:pStyle w:val="ListParagraph"/>
+              <w:ind w:left="0" w:firstLine="0"/>
+              <w:rPr>
+                <w:rFonts w:ascii="Arial" w:hAnsi="Arial" w:cs="Arial"/>
+                <w:bCs/>
+                <w:w w:val="115"/>
+                <w:sz w:val="24"/>
+                <w:szCs w:val="24"/>
+                <w:lang w:val="vi-VN"/>
+              </w:rPr>
+            </w:pPr>
+            <w:r>
+              <w:rPr>
+                <w:rFonts w:ascii="Arial" w:hAnsi="Arial" w:cs="Arial"/>
+                <w:bCs/>
+                <w:w w:val="115"/>
+                <w:sz w:val="24"/>
+                <w:szCs w:val="24"/>
+                <w:lang w:val="vi-VN"/>
+              </w:rPr>
+              <w:t>Minh Nguyen</w:t>
+            </w:r>
+          </w:p>
+        </w:tc>
+        <w:tc>
+          <w:tcPr>
+            <w:tcW w:w="6098" w:type="dxa"/>
+            <w:gridSpan w:val="3"/>
+          </w:tcPr>
+          <w:p>
+            <w:pPr>
+              <w:pStyle w:val="ListParagraph"/>
+              <w:ind w:left="0" w:firstLine="0"/>
+              <w:jc w:val="center"/>
+              <w:rPr>
+                <w:rFonts w:ascii="Arial" w:hAnsi="Arial" w:cs="Arial"/>
+                <w:bCs/>
+                <w:w w:val="115"/>
+                <w:sz w:val="24"/>
+                <w:szCs w:val="24"/>
+                <w:lang w:val="vi-VN"/>
+              </w:rPr>
+            </w:pPr>
+            <w:r>
+              <w:rPr>
+                <w:rFonts w:ascii="Arial" w:hAnsi="Arial" w:cs="Arial"/>
+                <w:bCs/>
+                <w:w w:val="115"/>
+                <w:sz w:val="24"/>
+                <w:szCs w:val="24"/>
+                <w:lang w:val="vi-VN"/>
+              </w:rPr>
+              <w:t>Y</w:t>
+            </w:r>
+          </w:p>
+        </w:tc>
+      </w:tr>
+      <w:tr>
+        <w:tc>
+          <w:tcPr>
+            <w:tcW w:w="3617" w:type="dxa"/>
+            <w:gridSpan w:val="2"/>
+          </w:tcPr>
+          <w:p>
+            <w:pPr>
+              <w:pStyle w:val="ListParagraph"/>
+              <w:ind w:left="0" w:firstLine="0"/>
+              <w:rPr>
+                <w:rFonts w:ascii="Arial" w:hAnsi="Arial" w:cs="Arial"/>
+                <w:bCs/>
+                <w:w w:val="115"/>
+                <w:sz w:val="24"/>
+                <w:szCs w:val="24"/>
+                <w:lang w:val="vi-VN"/>
+              </w:rPr>
+            </w:pPr>
+            <w:r>
+              <w:rPr>
+                <w:rFonts w:ascii="Arial" w:hAnsi="Arial" w:cs="Arial"/>
+                <w:bCs/>
+                <w:w w:val="115"/>
+                <w:sz w:val="24"/>
+                <w:szCs w:val="24"/>
+                <w:lang w:val="vi-VN"/>
+              </w:rPr>
+              <w:t>Phuong Trinh</w:t>
+            </w:r>
+          </w:p>
+        </w:tc>
+        <w:tc>
+          <w:tcPr>
+            <w:tcW w:w="6098" w:type="dxa"/>
+            <w:gridSpan w:val="3"/>
+          </w:tcPr>
+          <w:p>
+            <w:pPr>
+              <w:pStyle w:val="ListParagraph"/>
+              <w:ind w:left="0" w:firstLine="0"/>
+              <w:jc w:val="center"/>
+              <w:rPr>
+                <w:rFonts w:ascii="Arial" w:hAnsi="Arial" w:cs="Arial"/>
+                <w:bCs/>
+                <w:w w:val="115"/>
+                <w:sz w:val="24"/>
+                <w:szCs w:val="24"/>
+                <w:lang w:val="vi-VN"/>
+              </w:rPr>
+            </w:pPr>
+            <w:r>
+              <w:rPr>
+                <w:rFonts w:ascii="Arial" w:hAnsi="Arial" w:cs="Arial"/>
+                <w:bCs/>
+                <w:w w:val="115"/>
+                <w:sz w:val="24"/>
+                <w:szCs w:val="24"/>
+                <w:lang w:val="vi-VN"/>
+              </w:rPr>
+              <w:t>Y</w:t>
+            </w:r>
+          </w:p>
+        </w:tc>
+      </w:tr>
+      <w:tr>
+        <w:tc>
+          <w:tcPr>
+            <w:tcW w:w="3617" w:type="dxa"/>
+            <w:gridSpan w:val="2"/>
+          </w:tcPr>
+          <w:p>
+            <w:pPr>
+              <w:pStyle w:val="ListParagraph"/>
+              <w:ind w:left="0" w:firstLine="0"/>
+              <w:rPr>
+                <w:rFonts w:ascii="Arial" w:hAnsi="Arial" w:cs="Arial"/>
+                <w:bCs/>
+                <w:w w:val="115"/>
+                <w:sz w:val="24"/>
+                <w:szCs w:val="24"/>
+              </w:rPr>
+            </w:pPr>
+            <w:r>
+              <w:rPr>
+                <w:rFonts w:ascii="Arial" w:hAnsi="Arial" w:cs="Arial"/>
+                <w:bCs/>
+                <w:w w:val="115"/>
+                <w:sz w:val="24"/>
+                <w:szCs w:val="24"/>
+                <w:lang w:val="vi-VN"/>
+              </w:rPr>
+              <w:t>Nhan Pham</w:t>
+            </w:r>
+          </w:p>
+        </w:tc>
+        <w:tc>
+          <w:tcPr>
+            <w:tcW w:w="6098" w:type="dxa"/>
+            <w:gridSpan w:val="3"/>
+          </w:tcPr>
+          <w:p>
+            <w:pPr>
+              <w:pStyle w:val="ListParagraph"/>
+              <w:ind w:left="0" w:firstLine="0"/>
+              <w:jc w:val="center"/>
+              <w:rPr>
+                <w:rFonts w:ascii="Arial" w:hAnsi="Arial" w:cs="Arial"/>
+                <w:bCs/>
+                <w:w w:val="115"/>
+                <w:sz w:val="24"/>
+                <w:szCs w:val="24"/>
+                <w:lang w:val="vi-VN"/>
+              </w:rPr>
+            </w:pPr>
+            <w:r>
+              <w:rPr>
+                <w:rFonts w:ascii="Arial" w:hAnsi="Arial" w:cs="Arial"/>
+                <w:bCs/>
+                <w:w w:val="115"/>
+                <w:sz w:val="24"/>
+                <w:szCs w:val="24"/>
+                <w:lang w:val="vi-VN"/>
+              </w:rPr>
+              <w:t>Y</w:t>
+            </w:r>
+          </w:p>
+        </w:tc>
+      </w:tr>
+      <w:tr>
+        <w:tc>
+          <w:tcPr>
+            <w:tcW w:w="3617" w:type="dxa"/>
+            <w:gridSpan w:val="2"/>
+          </w:tcPr>
+          <w:p>
+            <w:pPr>
+              <w:pStyle w:val="ListParagraph"/>
+              <w:ind w:left="0" w:firstLine="0"/>
+              <w:rPr>
+                <w:rFonts w:ascii="Arial" w:hAnsi="Arial" w:cs="Arial"/>
+                <w:bCs/>
+                <w:w w:val="115"/>
+                <w:sz w:val="24"/>
+                <w:szCs w:val="24"/>
+              </w:rPr>
+            </w:pPr>
+            <w:r>
+              <w:rPr>
+                <w:rFonts w:ascii="Arial" w:hAnsi="Arial" w:cs="Arial"/>
+                <w:bCs/>
+                <w:w w:val="115"/>
+                <w:sz w:val="24"/>
+                <w:szCs w:val="24"/>
+                <w:lang w:val="vi-VN"/>
+              </w:rPr>
+              <w:t>Vuong Truong</w:t>
+            </w:r>
+          </w:p>
+        </w:tc>
+        <w:tc>
+          <w:tcPr>
+            <w:tcW w:w="6098" w:type="dxa"/>
+            <w:gridSpan w:val="3"/>
+          </w:tcPr>
+          <w:p>
+            <w:pPr>
+              <w:pStyle w:val="ListParagraph"/>
+              <w:ind w:left="0" w:firstLine="0"/>
+              <w:jc w:val="center"/>
+              <w:rPr>
+                <w:rFonts w:ascii="Arial" w:hAnsi="Arial" w:cs="Arial"/>
+                <w:bCs/>
+                <w:w w:val="115"/>
+                <w:sz w:val="24"/>
+                <w:szCs w:val="24"/>
+                <w:lang w:val="vi-VN"/>
+              </w:rPr>
+            </w:pPr>
+            <w:r>
+              <w:rPr>
+                <w:rFonts w:ascii="Arial" w:hAnsi="Arial" w:cs="Arial"/>
+                <w:bCs/>
+                <w:w w:val="115"/>
+                <w:sz w:val="24"/>
+                <w:szCs w:val="24"/>
+                <w:lang w:val="vi-VN"/>
+              </w:rPr>
+              <w:t>Y</w:t>
+            </w:r>
+          </w:p>
+        </w:tc>
+      </w:tr>
+      <w:tr>
+        <w:tc>
+          <w:tcPr>
+            <w:tcW w:w="2414" w:type="dxa"/>
+            <w:shd w:val="clear" w:color="auto" w:fill="0070C0"/>
+          </w:tcPr>
+          <w:p>
+            <w:pPr>
+              <w:pStyle w:val="ListParagraph"/>
+              <w:ind w:left="0" w:firstLine="0"/>
+              <w:rPr>
+                <w:rFonts w:ascii="Arial" w:hAnsi="Arial" w:cs="Arial"/>
+                <w:b/>
+                <w:color w:val="FFFFFF" w:themeColor="background1"/>
+                <w:w w:val="115"/>
+                <w:sz w:val="28"/>
+                <w:szCs w:val="28"/>
+              </w:rPr>
+            </w:pPr>
+            <w:r>
+              <w:rPr>
+                <w:rFonts w:ascii="Arial" w:hAnsi="Arial" w:cs="Arial"/>
+                <w:b/>
+                <w:color w:val="FFFFFF" w:themeColor="background1"/>
+                <w:w w:val="115"/>
+                <w:sz w:val="28"/>
+                <w:szCs w:val="28"/>
+              </w:rPr>
+              <w:t>Training Topic</w:t>
+            </w:r>
+          </w:p>
+        </w:tc>
+        <w:tc>
+          <w:tcPr>
+            <w:tcW w:w="2176" w:type="dxa"/>
+            <w:gridSpan w:val="2"/>
+            <w:shd w:val="clear" w:color="auto" w:fill="0070C0"/>
+          </w:tcPr>
+          <w:p>
+            <w:pPr>
+              <w:pStyle w:val="ListParagraph"/>
+              <w:ind w:left="0" w:firstLine="0"/>
+              <w:rPr>
+                <w:rFonts w:ascii="Arial" w:hAnsi="Arial" w:cs="Arial"/>
+                <w:b/>
+                <w:color w:val="FFFFFF" w:themeColor="background1"/>
+                <w:w w:val="115"/>
+                <w:sz w:val="28"/>
+                <w:szCs w:val="28"/>
+              </w:rPr>
+            </w:pPr>
+            <w:r>
+              <w:rPr>
+                <w:rFonts w:ascii="Arial" w:hAnsi="Arial" w:cs="Arial"/>
+                <w:b/>
+                <w:color w:val="FFFFFF" w:themeColor="background1"/>
+                <w:w w:val="115"/>
+                <w:sz w:val="28"/>
+                <w:szCs w:val="28"/>
+              </w:rPr>
+              <w:t>Time</w:t>
+            </w:r>
+          </w:p>
+        </w:tc>
+        <w:tc>
+          <w:tcPr>
+            <w:tcW w:w="2425" w:type="dxa"/>
+            <w:shd w:val="clear" w:color="auto" w:fill="0070C0"/>
+          </w:tcPr>
+          <w:p>
+            <w:pPr>
+              <w:pStyle w:val="ListParagraph"/>
+              <w:ind w:left="2880" w:hanging="2880"/>
+              <w:rPr>
+                <w:rFonts w:ascii="Arial" w:hAnsi="Arial" w:cs="Arial"/>
+                <w:b/>
+                <w:color w:val="FFFFFF" w:themeColor="background1"/>
+                <w:w w:val="115"/>
+                <w:sz w:val="28"/>
+                <w:szCs w:val="28"/>
+              </w:rPr>
+            </w:pPr>
+            <w:r>
+              <w:rPr>
+                <w:rFonts w:ascii="Arial" w:hAnsi="Arial" w:cs="Arial"/>
+                <w:b/>
+                <w:color w:val="FFFFFF" w:themeColor="background1"/>
+                <w:w w:val="115"/>
+                <w:sz w:val="28"/>
+                <w:szCs w:val="28"/>
+              </w:rPr>
+              <w:t>Status</w:t>
+            </w:r>
+          </w:p>
+        </w:tc>
+        <w:tc>
+          <w:tcPr>
+            <w:tcW w:w="2700" w:type="dxa"/>
+            <w:shd w:val="clear" w:color="auto" w:fill="0070C0"/>
+          </w:tcPr>
+          <w:p>
+            <w:pPr>
+              <w:pStyle w:val="ListParagraph"/>
+              <w:ind w:left="2880" w:hanging="2880"/>
+              <w:rPr>
+                <w:rFonts w:ascii="Arial" w:hAnsi="Arial" w:cs="Arial"/>
+                <w:b/>
+                <w:color w:val="FFFFFF" w:themeColor="background1"/>
+                <w:w w:val="115"/>
+                <w:sz w:val="28"/>
+                <w:szCs w:val="28"/>
+              </w:rPr>
+            </w:pPr>
+            <w:r>
+              <w:rPr>
+                <w:rFonts w:ascii="Arial" w:hAnsi="Arial" w:cs="Arial"/>
+                <w:b/>
+                <w:color w:val="FFFFFF" w:themeColor="background1"/>
+                <w:w w:val="115"/>
+                <w:sz w:val="28"/>
+                <w:szCs w:val="28"/>
+              </w:rPr>
+              <w:t>Note</w:t>
+            </w:r>
+          </w:p>
+        </w:tc>
+      </w:tr>
+      <w:tr>
+        <w:tc>
+          <w:tcPr>
+            <w:tcW w:w="2414" w:type="dxa"/>
+          </w:tcPr>
+          <w:p>
+            <w:pPr>
+              <w:pStyle w:val="ListParagraph"/>
+              <w:ind w:left="0" w:firstLine="0"/>
+              <w:rPr>
+                <w:rFonts w:ascii="Arial" w:hAnsi="Arial" w:cs="Arial"/>
+                <w:w w:val="115"/>
+                <w:sz w:val="24"/>
+                <w:szCs w:val="24"/>
+              </w:rPr>
+            </w:pPr>
+            <w:r>
+              <w:rPr>
+                <w:rFonts w:ascii="Arial" w:hAnsi="Arial" w:cs="Arial"/>
+                <w:w w:val="115"/>
+                <w:sz w:val="24"/>
+                <w:szCs w:val="24"/>
+              </w:rPr>
+              <w:t>Understand the sequence of a Component's operation</w:t>
+            </w:r>
+          </w:p>
+        </w:tc>
+        <w:tc>
+          <w:tcPr>
+            <w:tcW w:w="2176" w:type="dxa"/>
+            <w:gridSpan w:val="2"/>
+          </w:tcPr>
+          <w:p>
+            <w:pPr>
+              <w:pStyle w:val="ListParagraph"/>
+              <w:ind w:left="0" w:firstLine="0"/>
+              <w:rPr>
+                <w:rFonts w:ascii="Arial" w:hAnsi="Arial" w:cs="Arial"/>
+                <w:w w:val="115"/>
+                <w:sz w:val="24"/>
+                <w:szCs w:val="24"/>
+              </w:rPr>
+            </w:pPr>
+            <w:r>
+              <w:rPr>
+                <w:rFonts w:ascii="Arial" w:hAnsi="Arial" w:cs="Arial"/>
+                <w:w w:val="115"/>
+                <w:sz w:val="24"/>
+                <w:szCs w:val="24"/>
+              </w:rPr>
+              <w:t xml:space="preserve">08:00 – </w:t>
+            </w:r>
+            <w:r>
+              <w:rPr>
+                <w:rFonts w:ascii="Arial" w:hAnsi="Arial" w:cs="Arial"/>
+                <w:w w:val="115"/>
+                <w:sz w:val="24"/>
+                <w:szCs w:val="24"/>
+                <w:lang w:val="vi-VN"/>
+              </w:rPr>
+              <w:t>09</w:t>
+            </w:r>
+            <w:r>
+              <w:rPr>
+                <w:rFonts w:ascii="Arial" w:hAnsi="Arial" w:cs="Arial"/>
+                <w:w w:val="115"/>
+                <w:sz w:val="24"/>
+                <w:szCs w:val="24"/>
+              </w:rPr>
+              <w:t>:00</w:t>
+            </w:r>
+          </w:p>
+        </w:tc>
+        <w:tc>
+          <w:tcPr>
+            <w:tcW w:w="2425" w:type="dxa"/>
+          </w:tcPr>
+          <w:p>
+            <w:pPr>
+              <w:pStyle w:val="ListParagraph"/>
+              <w:ind w:left="0" w:firstLine="0"/>
+              <w:rPr>
+                <w:rFonts w:ascii="Arial" w:hAnsi="Arial" w:cs="Arial"/>
+                <w:w w:val="115"/>
+                <w:sz w:val="24"/>
+                <w:szCs w:val="24"/>
+              </w:rPr>
+            </w:pPr>
+            <w:r>
+              <w:rPr>
+                <w:rFonts w:ascii="Arial" w:hAnsi="Arial" w:cs="Arial"/>
+                <w:w w:val="115"/>
+                <w:sz w:val="24"/>
+                <w:szCs w:val="24"/>
+              </w:rPr>
+              <w:t>C</w:t>
+            </w:r>
+            <w:r>
+              <w:rPr>
+                <w:rFonts w:ascii="Arial" w:hAnsi="Arial" w:cs="Arial"/>
+                <w:w w:val="115"/>
+                <w:sz w:val="24"/>
+                <w:szCs w:val="24"/>
+              </w:rPr>
+              <w:t>omplete</w:t>
+            </w:r>
+          </w:p>
+        </w:tc>
+        <w:tc>
+          <w:tcPr>
+            <w:tcW w:w="2700" w:type="dxa"/>
+          </w:tcPr>
+          <w:p>
+            <w:pPr>
+              <w:pStyle w:val="ListParagraph"/>
+              <w:ind w:left="0" w:firstLine="0"/>
+              <w:rPr>
+                <w:rFonts w:ascii="Arial" w:hAnsi="Arial" w:cs="Arial"/>
+                <w:w w:val="115"/>
+                <w:sz w:val="24"/>
+                <w:szCs w:val="24"/>
+              </w:rPr>
+            </w:pPr>
+          </w:p>
+        </w:tc>
+      </w:tr>
+      <w:tr>
+        <w:tc>
+          <w:tcPr>
+            <w:tcW w:w="2414" w:type="dxa"/>
+          </w:tcPr>
+          <w:p>
+            <w:pPr>
+              <w:pStyle w:val="ListParagraph"/>
+              <w:ind w:left="0" w:firstLine="0"/>
+              <w:rPr>
+                <w:rFonts w:ascii="Arial" w:hAnsi="Arial" w:cs="Arial"/>
+                <w:w w:val="115"/>
+                <w:sz w:val="24"/>
+                <w:szCs w:val="24"/>
+                <w:lang w:val="vi-VN"/>
+              </w:rPr>
+            </w:pPr>
+            <w:r>
+              <w:rPr>
+                <w:rFonts w:ascii="Arial" w:hAnsi="Arial" w:cs="Arial"/>
+                <w:w w:val="115"/>
+                <w:sz w:val="24"/>
+                <w:szCs w:val="24"/>
+              </w:rPr>
+              <w:t>Text Component</w:t>
+            </w:r>
+          </w:p>
+        </w:tc>
+        <w:tc>
+          <w:tcPr>
+            <w:tcW w:w="2176" w:type="dxa"/>
+            <w:gridSpan w:val="2"/>
+          </w:tcPr>
+          <w:p>
+            <w:pPr>
+              <w:pStyle w:val="ListParagraph"/>
+              <w:ind w:left="0" w:firstLine="0"/>
+              <w:rPr>
+                <w:rFonts w:ascii="Arial" w:hAnsi="Arial" w:cs="Arial"/>
+                <w:w w:val="115"/>
+                <w:sz w:val="24"/>
+                <w:szCs w:val="24"/>
+              </w:rPr>
+            </w:pPr>
+            <w:r>
+              <w:rPr>
+                <w:rFonts w:ascii="Arial" w:hAnsi="Arial" w:cs="Arial"/>
+                <w:w w:val="115"/>
+                <w:sz w:val="24"/>
+                <w:szCs w:val="24"/>
+                <w:lang w:val="vi-VN"/>
+              </w:rPr>
+              <w:t>09</w:t>
+            </w:r>
+            <w:r>
+              <w:rPr>
+                <w:rFonts w:ascii="Arial" w:hAnsi="Arial" w:cs="Arial"/>
+                <w:w w:val="115"/>
+                <w:sz w:val="24"/>
+                <w:szCs w:val="24"/>
+              </w:rPr>
+              <w:t>:00 – 1</w:t>
+            </w:r>
+            <w:r>
+              <w:rPr>
+                <w:rFonts w:ascii="Arial" w:hAnsi="Arial" w:cs="Arial"/>
+                <w:w w:val="115"/>
+                <w:sz w:val="24"/>
+                <w:szCs w:val="24"/>
+                <w:lang w:val="vi-VN"/>
+              </w:rPr>
+              <w:t>0</w:t>
+            </w:r>
+            <w:r>
+              <w:rPr>
+                <w:rFonts w:ascii="Arial" w:hAnsi="Arial" w:cs="Arial"/>
+                <w:w w:val="115"/>
+                <w:sz w:val="24"/>
+                <w:szCs w:val="24"/>
+              </w:rPr>
+              <w:t>:00</w:t>
+            </w:r>
+          </w:p>
+        </w:tc>
+        <w:tc>
+          <w:tcPr>
+            <w:tcW w:w="2425" w:type="dxa"/>
+          </w:tcPr>
+          <w:p>
+            <w:pPr>
+              <w:pStyle w:val="ListParagraph"/>
+              <w:ind w:left="0" w:firstLine="0"/>
+              <w:rPr>
+                <w:rFonts w:ascii="Arial" w:hAnsi="Arial" w:cs="Arial"/>
+                <w:w w:val="115"/>
+                <w:sz w:val="24"/>
+                <w:szCs w:val="24"/>
+              </w:rPr>
+            </w:pPr>
+            <w:r>
+              <w:rPr>
+                <w:rFonts w:ascii="Arial" w:hAnsi="Arial" w:cs="Arial"/>
+                <w:w w:val="115"/>
+                <w:sz w:val="24"/>
+                <w:szCs w:val="24"/>
+              </w:rPr>
+              <w:t>C</w:t>
+            </w:r>
+            <w:r>
+              <w:rPr>
+                <w:rFonts w:ascii="Arial" w:hAnsi="Arial" w:cs="Arial"/>
+                <w:w w:val="115"/>
+                <w:sz w:val="24"/>
+                <w:szCs w:val="24"/>
+              </w:rPr>
+              <w:t>omplete</w:t>
+            </w:r>
+          </w:p>
+        </w:tc>
+        <w:tc>
+          <w:tcPr>
+            <w:tcW w:w="2700" w:type="dxa"/>
+          </w:tcPr>
+          <w:p>
+            <w:pPr>
+              <w:pStyle w:val="ListParagraph"/>
+              <w:ind w:left="0" w:firstLine="0"/>
+              <w:rPr>
+                <w:rFonts w:ascii="Arial" w:hAnsi="Arial" w:cs="Arial"/>
+                <w:w w:val="115"/>
+                <w:sz w:val="24"/>
+                <w:szCs w:val="24"/>
+              </w:rPr>
+            </w:pPr>
+          </w:p>
+        </w:tc>
+      </w:tr>
+      <w:tr>
+        <w:tc>
+          <w:tcPr>
+            <w:tcW w:w="2414" w:type="dxa"/>
+          </w:tcPr>
+          <w:p>
+            <w:pPr>
+              <w:pStyle w:val="ListParagraph"/>
+              <w:ind w:left="0" w:firstLine="0"/>
+              <w:rPr>
+                <w:rFonts w:ascii="Arial" w:hAnsi="Arial" w:cs="Arial"/>
+                <w:w w:val="115"/>
+                <w:sz w:val="24"/>
+                <w:szCs w:val="24"/>
+              </w:rPr>
+            </w:pPr>
+            <w:r>
+              <w:rPr>
+                <w:rFonts w:ascii="Arial" w:hAnsi="Arial" w:cs="Arial"/>
+                <w:w w:val="115"/>
+                <w:sz w:val="24"/>
+                <w:szCs w:val="24"/>
+                <w:lang w:val="vi-VN"/>
+              </w:rPr>
+              <w:t>Image Component</w:t>
+            </w:r>
+          </w:p>
+        </w:tc>
+        <w:tc>
+          <w:tcPr>
+            <w:tcW w:w="2176" w:type="dxa"/>
+            <w:gridSpan w:val="2"/>
+          </w:tcPr>
+          <w:p>
+            <w:pPr>
+              <w:pStyle w:val="ListParagraph"/>
+              <w:ind w:left="0" w:firstLine="0"/>
+              <w:rPr>
+                <w:rFonts w:ascii="Arial" w:hAnsi="Arial" w:cs="Arial"/>
+                <w:w w:val="115"/>
+                <w:sz w:val="24"/>
+                <w:szCs w:val="24"/>
+                <w:lang w:val="vi-VN"/>
+              </w:rPr>
+            </w:pPr>
+            <w:r>
+              <w:rPr>
+                <w:rFonts w:ascii="Arial" w:hAnsi="Arial" w:cs="Arial"/>
+                <w:w w:val="115"/>
+                <w:sz w:val="24"/>
+                <w:szCs w:val="24"/>
+                <w:lang w:val="vi-VN"/>
+              </w:rPr>
+              <w:t>10:00 – 11:00</w:t>
+            </w:r>
+          </w:p>
+        </w:tc>
+        <w:tc>
+          <w:tcPr>
+            <w:tcW w:w="2425" w:type="dxa"/>
+          </w:tcPr>
+          <w:p>
+            <w:pPr>
+              <w:pStyle w:val="ListParagraph"/>
+              <w:ind w:left="0" w:firstLine="0"/>
+              <w:rPr>
+                <w:rFonts w:ascii="Arial" w:hAnsi="Arial" w:cs="Arial"/>
+                <w:w w:val="115"/>
+                <w:sz w:val="24"/>
+                <w:szCs w:val="24"/>
+              </w:rPr>
+            </w:pPr>
+            <w:r>
+              <w:rPr>
+                <w:rFonts w:ascii="Arial" w:hAnsi="Arial" w:cs="Arial"/>
+                <w:w w:val="115"/>
+                <w:sz w:val="24"/>
+                <w:szCs w:val="24"/>
+              </w:rPr>
+              <w:t>C</w:t>
+            </w:r>
+            <w:r>
+              <w:rPr>
+                <w:rFonts w:ascii="Arial" w:hAnsi="Arial" w:cs="Arial"/>
+                <w:w w:val="115"/>
+                <w:sz w:val="24"/>
+                <w:szCs w:val="24"/>
+              </w:rPr>
+              <w:t>omplete</w:t>
+            </w:r>
+          </w:p>
+        </w:tc>
+        <w:tc>
+          <w:tcPr>
+            <w:tcW w:w="2700" w:type="dxa"/>
+          </w:tcPr>
+          <w:p>
+            <w:pPr>
+              <w:pStyle w:val="ListParagraph"/>
+              <w:ind w:left="0" w:firstLine="0"/>
+              <w:rPr>
+                <w:rFonts w:ascii="Arial" w:hAnsi="Arial" w:cs="Arial"/>
+                <w:w w:val="115"/>
+                <w:sz w:val="24"/>
+                <w:szCs w:val="24"/>
+              </w:rPr>
+            </w:pPr>
+          </w:p>
+        </w:tc>
+      </w:tr>
+      <w:tr>
+        <w:tc>
+          <w:tcPr>
+            <w:tcW w:w="2414" w:type="dxa"/>
+          </w:tcPr>
+          <w:p>
+            <w:pPr>
+              <w:pStyle w:val="ListParagraph"/>
+              <w:ind w:left="0" w:firstLine="0"/>
+              <w:rPr>
+                <w:rFonts w:ascii="Arial" w:hAnsi="Arial" w:cs="Arial"/>
+                <w:w w:val="115"/>
+                <w:sz w:val="24"/>
+                <w:szCs w:val="24"/>
+              </w:rPr>
+            </w:pPr>
+            <w:r>
+              <w:rPr>
+                <w:rFonts w:ascii="Arial" w:hAnsi="Arial" w:cs="Arial"/>
+                <w:w w:val="115"/>
+                <w:sz w:val="24"/>
+                <w:szCs w:val="24"/>
+                <w:lang w:val="vi-VN"/>
+              </w:rPr>
+              <w:t>View Component</w:t>
+            </w:r>
+          </w:p>
+        </w:tc>
+        <w:tc>
+          <w:tcPr>
+            <w:tcW w:w="2176" w:type="dxa"/>
+            <w:gridSpan w:val="2"/>
+          </w:tcPr>
+          <w:p>
+            <w:pPr>
+              <w:pStyle w:val="ListParagraph"/>
+              <w:ind w:left="0" w:firstLine="0"/>
+              <w:rPr>
+                <w:rFonts w:ascii="Arial" w:hAnsi="Arial" w:cs="Arial"/>
+                <w:w w:val="115"/>
+                <w:sz w:val="24"/>
+                <w:szCs w:val="24"/>
+                <w:lang w:val="vi-VN"/>
+              </w:rPr>
+            </w:pPr>
+            <w:r>
+              <w:rPr>
+                <w:rFonts w:ascii="Arial" w:hAnsi="Arial" w:cs="Arial"/>
+                <w:w w:val="115"/>
+                <w:sz w:val="24"/>
+                <w:szCs w:val="24"/>
+                <w:lang w:val="vi-VN"/>
+              </w:rPr>
+              <w:t>11:00 – 12:00</w:t>
+            </w:r>
+          </w:p>
+        </w:tc>
+        <w:tc>
+          <w:tcPr>
+            <w:tcW w:w="2425" w:type="dxa"/>
+          </w:tcPr>
+          <w:p>
+            <w:pPr>
+              <w:pStyle w:val="ListParagraph"/>
+              <w:ind w:left="0" w:firstLine="0"/>
+              <w:rPr>
+                <w:rFonts w:ascii="Arial" w:hAnsi="Arial" w:cs="Arial"/>
+                <w:w w:val="115"/>
+                <w:sz w:val="24"/>
+                <w:szCs w:val="24"/>
+              </w:rPr>
+            </w:pPr>
+            <w:r>
+              <w:rPr>
+                <w:rFonts w:ascii="Arial" w:hAnsi="Arial" w:cs="Arial"/>
+                <w:w w:val="115"/>
+                <w:sz w:val="24"/>
+                <w:szCs w:val="24"/>
+              </w:rPr>
+              <w:t>C</w:t>
+            </w:r>
+            <w:r>
+              <w:rPr>
+                <w:rFonts w:ascii="Arial" w:hAnsi="Arial" w:cs="Arial"/>
+                <w:w w:val="115"/>
+                <w:sz w:val="24"/>
+                <w:szCs w:val="24"/>
+              </w:rPr>
+              <w:t>omplete</w:t>
+            </w:r>
+          </w:p>
+        </w:tc>
+        <w:tc>
+          <w:tcPr>
+            <w:tcW w:w="2700" w:type="dxa"/>
+          </w:tcPr>
+          <w:p>
+            <w:pPr>
+              <w:pStyle w:val="ListParagraph"/>
+              <w:ind w:left="0" w:firstLine="0"/>
+              <w:rPr>
+                <w:rFonts w:ascii="Arial" w:hAnsi="Arial" w:cs="Arial"/>
+                <w:w w:val="115"/>
+                <w:sz w:val="24"/>
+                <w:szCs w:val="24"/>
+              </w:rPr>
+            </w:pPr>
+          </w:p>
+        </w:tc>
+      </w:tr>
+      <w:tr>
+        <w:tc>
+          <w:tcPr>
+            <w:tcW w:w="2414" w:type="dxa"/>
+          </w:tcPr>
+          <w:p>
+            <w:pPr>
+              <w:pStyle w:val="ListParagraph"/>
+              <w:ind w:left="0" w:firstLine="0"/>
+              <w:rPr>
+                <w:rFonts w:ascii="Arial" w:hAnsi="Arial" w:cs="Arial"/>
+                <w:w w:val="115"/>
+                <w:sz w:val="24"/>
+                <w:szCs w:val="24"/>
+              </w:rPr>
+            </w:pPr>
+          </w:p>
+        </w:tc>
+        <w:tc>
+          <w:tcPr>
+            <w:tcW w:w="2176" w:type="dxa"/>
+            <w:gridSpan w:val="2"/>
+          </w:tcPr>
+          <w:p>
+            <w:pPr>
+              <w:pStyle w:val="ListParagraph"/>
+              <w:ind w:left="0" w:firstLine="0"/>
+              <w:rPr>
+                <w:rFonts w:ascii="Arial" w:hAnsi="Arial" w:cs="Arial"/>
+                <w:w w:val="115"/>
+                <w:sz w:val="24"/>
+                <w:szCs w:val="24"/>
+              </w:rPr>
+            </w:pPr>
+          </w:p>
+        </w:tc>
+        <w:tc>
+          <w:tcPr>
+            <w:tcW w:w="2425" w:type="dxa"/>
+          </w:tcPr>
+          <w:p>
+            <w:pPr>
+              <w:pStyle w:val="ListParagraph"/>
+              <w:ind w:left="0" w:firstLine="0"/>
+              <w:rPr>
+                <w:rFonts w:ascii="Arial" w:hAnsi="Arial" w:cs="Arial"/>
+                <w:w w:val="115"/>
+                <w:sz w:val="24"/>
+                <w:szCs w:val="24"/>
+              </w:rPr>
+            </w:pPr>
+          </w:p>
+        </w:tc>
+        <w:tc>
+          <w:tcPr>
+            <w:tcW w:w="2700" w:type="dxa"/>
+          </w:tcPr>
+          <w:p>
+            <w:pPr>
+              <w:pStyle w:val="ListParagraph"/>
+              <w:ind w:left="0" w:firstLine="0"/>
+              <w:rPr>
+                <w:rFonts w:ascii="Arial" w:hAnsi="Arial" w:cs="Arial"/>
+                <w:w w:val="115"/>
+                <w:sz w:val="24"/>
+                <w:szCs w:val="24"/>
+              </w:rPr>
+            </w:pPr>
+          </w:p>
+        </w:tc>
+      </w:tr>
+      <w:tr>
+        <w:tc>
+          <w:tcPr>
+            <w:tcW w:w="2414" w:type="dxa"/>
+          </w:tcPr>
+          <w:p>
+            <w:pPr>
+              <w:pStyle w:val="ListParagraph"/>
+              <w:ind w:left="0" w:firstLine="0"/>
+              <w:rPr>
+                <w:rFonts w:ascii="Arial" w:hAnsi="Arial" w:cs="Arial"/>
+                <w:w w:val="115"/>
+                <w:sz w:val="24"/>
+                <w:szCs w:val="24"/>
+              </w:rPr>
+            </w:pPr>
+          </w:p>
+        </w:tc>
+        <w:tc>
+          <w:tcPr>
+            <w:tcW w:w="2176" w:type="dxa"/>
+            <w:gridSpan w:val="2"/>
+          </w:tcPr>
+          <w:p>
+            <w:pPr>
+              <w:pStyle w:val="ListParagraph"/>
+              <w:ind w:left="0" w:firstLine="0"/>
+              <w:rPr>
+                <w:rFonts w:ascii="Arial" w:hAnsi="Arial" w:cs="Arial"/>
+                <w:w w:val="115"/>
+                <w:sz w:val="24"/>
+                <w:szCs w:val="24"/>
+              </w:rPr>
+            </w:pPr>
+          </w:p>
+        </w:tc>
+        <w:tc>
+          <w:tcPr>
+            <w:tcW w:w="2425" w:type="dxa"/>
+          </w:tcPr>
+          <w:p>
+            <w:pPr>
+              <w:pStyle w:val="ListParagraph"/>
+              <w:ind w:left="0" w:firstLine="0"/>
+              <w:rPr>
+                <w:rFonts w:ascii="Arial" w:hAnsi="Arial" w:cs="Arial"/>
+                <w:w w:val="115"/>
+                <w:sz w:val="24"/>
+                <w:szCs w:val="24"/>
+              </w:rPr>
+            </w:pPr>
+          </w:p>
+        </w:tc>
+        <w:tc>
+          <w:tcPr>
+            <w:tcW w:w="2700" w:type="dxa"/>
+          </w:tcPr>
+          <w:p>
+            <w:pPr>
+              <w:pStyle w:val="ListParagraph"/>
+              <w:ind w:left="0" w:firstLine="0"/>
+              <w:rPr>
+                <w:rFonts w:ascii="Arial" w:hAnsi="Arial" w:cs="Arial"/>
+                <w:w w:val="115"/>
+                <w:sz w:val="24"/>
+                <w:szCs w:val="24"/>
+              </w:rPr>
+            </w:pPr>
+          </w:p>
+        </w:tc>
+      </w:tr>
+      <w:tr>
+        <w:tc>
+          <w:tcPr>
+            <w:tcW w:w="2414" w:type="dxa"/>
+          </w:tcPr>
+          <w:p>
+            <w:pPr>
+              <w:pStyle w:val="ListParagraph"/>
+              <w:ind w:left="0" w:firstLine="0"/>
+              <w:rPr>
+                <w:rFonts w:ascii="Arial" w:hAnsi="Arial" w:cs="Arial"/>
+                <w:w w:val="115"/>
+                <w:sz w:val="24"/>
+                <w:szCs w:val="24"/>
+              </w:rPr>
+            </w:pPr>
+          </w:p>
+        </w:tc>
+        <w:tc>
+          <w:tcPr>
+            <w:tcW w:w="2176" w:type="dxa"/>
+            <w:gridSpan w:val="2"/>
+          </w:tcPr>
+          <w:p>
+            <w:pPr>
+              <w:pStyle w:val="ListParagraph"/>
+              <w:ind w:left="0" w:firstLine="0"/>
+              <w:rPr>
+                <w:rFonts w:ascii="Arial" w:hAnsi="Arial" w:cs="Arial"/>
+                <w:w w:val="115"/>
+                <w:sz w:val="24"/>
+                <w:szCs w:val="24"/>
+              </w:rPr>
+            </w:pPr>
+          </w:p>
+        </w:tc>
+        <w:tc>
+          <w:tcPr>
+            <w:tcW w:w="2425" w:type="dxa"/>
+          </w:tcPr>
+          <w:p>
+            <w:pPr>
+              <w:pStyle w:val="ListParagraph"/>
+              <w:ind w:left="0" w:firstLine="0"/>
+              <w:rPr>
+                <w:rFonts w:ascii="Arial" w:hAnsi="Arial" w:cs="Arial"/>
+                <w:w w:val="115"/>
+                <w:sz w:val="24"/>
+                <w:szCs w:val="24"/>
+              </w:rPr>
+            </w:pPr>
+          </w:p>
+        </w:tc>
+        <w:tc>
+          <w:tcPr>
+            <w:tcW w:w="2700" w:type="dxa"/>
+          </w:tcPr>
+          <w:p>
+            <w:pPr>
+              <w:pStyle w:val="ListParagraph"/>
+              <w:ind w:left="0" w:firstLine="0"/>
+              <w:rPr>
+                <w:rFonts w:ascii="Arial" w:hAnsi="Arial" w:cs="Arial"/>
+                <w:w w:val="115"/>
+                <w:sz w:val="24"/>
+                <w:szCs w:val="24"/>
+              </w:rPr>
+            </w:pPr>
+          </w:p>
+        </w:tc>
+      </w:tr>
+      <w:tr>
+        <w:tc>
+          <w:tcPr>
+            <w:tcW w:w="2414" w:type="dxa"/>
+          </w:tcPr>
+          <w:p>
+            <w:pPr>
+              <w:pStyle w:val="ListParagraph"/>
+              <w:ind w:left="0" w:firstLine="0"/>
+              <w:rPr>
+                <w:rFonts w:ascii="Arial" w:hAnsi="Arial" w:cs="Arial"/>
+                <w:w w:val="115"/>
+                <w:sz w:val="24"/>
+                <w:szCs w:val="24"/>
+              </w:rPr>
+            </w:pPr>
+          </w:p>
+        </w:tc>
+        <w:tc>
+          <w:tcPr>
+            <w:tcW w:w="2176" w:type="dxa"/>
+            <w:gridSpan w:val="2"/>
+          </w:tcPr>
+          <w:p>
+            <w:pPr>
+              <w:pStyle w:val="ListParagraph"/>
+              <w:ind w:left="720" w:hanging="720"/>
+              <w:rPr>
+                <w:rFonts w:ascii="Arial" w:hAnsi="Arial" w:cs="Arial"/>
+                <w:w w:val="115"/>
+                <w:sz w:val="24"/>
+                <w:szCs w:val="24"/>
+              </w:rPr>
+            </w:pPr>
+          </w:p>
+        </w:tc>
+        <w:tc>
+          <w:tcPr>
+            <w:tcW w:w="2425" w:type="dxa"/>
+          </w:tcPr>
+          <w:p>
+            <w:pPr>
+              <w:pStyle w:val="ListParagraph"/>
+              <w:ind w:left="0" w:firstLine="0"/>
+              <w:rPr>
+                <w:rFonts w:ascii="Arial" w:hAnsi="Arial" w:cs="Arial"/>
+                <w:w w:val="115"/>
+                <w:sz w:val="24"/>
+                <w:szCs w:val="24"/>
+              </w:rPr>
+            </w:pPr>
+          </w:p>
+        </w:tc>
+        <w:tc>
+          <w:tcPr>
+            <w:tcW w:w="2700" w:type="dxa"/>
+          </w:tcPr>
+          <w:p>
+            <w:pPr>
+              <w:pStyle w:val="ListParagraph"/>
+              <w:ind w:left="0" w:firstLine="0"/>
+              <w:rPr>
+                <w:rFonts w:ascii="Arial" w:hAnsi="Arial" w:cs="Arial"/>
+                <w:w w:val="115"/>
+                <w:sz w:val="24"/>
+                <w:szCs w:val="24"/>
+              </w:rPr>
+            </w:pPr>
+          </w:p>
+        </w:tc>
+      </w:tr>
+    </w:tbl>
+    <w:p>
+      <w:pPr>
+        <w:pStyle w:val="ListParagraph"/>
+        <w:ind w:left="2160" w:hanging="1440"/>
+        <w:rPr>
+          <w:rFonts w:ascii="Arial" w:hAnsi="Arial" w:cs="Arial"/>
+          <w:b/>
+          <w:color w:val="0070C0"/>
+          <w:w w:val="115"/>
+          <w:sz w:val="28"/>
+          <w:szCs w:val="28"/>
+        </w:rPr>
+      </w:pPr>
+    </w:p>
+    <w:p>
+      <w:pPr>
+        <w:rPr>
+          <w:rFonts w:ascii="Arial" w:eastAsia="Verdana" w:hAnsi="Arial" w:cs="Arial"/>
+          <w:b/>
+          <w:color w:val="0070C0"/>
+          <w:w w:val="115"/>
+          <w:sz w:val="28"/>
+          <w:szCs w:val="28"/>
+        </w:rPr>
+      </w:pPr>
+      <w:r>
+        <w:rPr>
+          <w:rFonts w:ascii="Arial" w:hAnsi="Arial" w:cs="Arial"/>
+          <w:b/>
+          <w:color w:val="0070C0"/>
+          <w:w w:val="115"/>
+          <w:sz w:val="28"/>
+          <w:szCs w:val="28"/>
+        </w:rPr>
+        <w:br w:type="page"/>
+      </w:r>
+    </w:p>
+    <w:p>
+      <w:pPr>
+        <w:pStyle w:val="ListParagraph"/>
+        <w:ind w:left="2160" w:hanging="1440"/>
+        <w:rPr>
+          <w:rFonts w:ascii="Arial" w:hAnsi="Arial" w:cs="Arial"/>
+          <w:b/>
+          <w:color w:val="0070C0"/>
+          <w:w w:val="115"/>
+          <w:sz w:val="28"/>
+          <w:szCs w:val="28"/>
+        </w:rPr>
+      </w:pPr>
+    </w:p>
+    <w:tbl>
+      <w:tblPr>
+        <w:tblStyle w:val="TableGrid"/>
+        <w:tblW w:w="0" w:type="auto"/>
+        <w:tblInd w:w="720" w:type="dxa"/>
+        <w:tblLook w:val="04A0" w:firstRow="1" w:lastRow="0" w:firstColumn="1" w:lastColumn="0" w:noHBand="0" w:noVBand="1"/>
+      </w:tblPr>
+      <w:tblGrid>
+        <w:gridCol w:w="2414"/>
+        <w:gridCol w:w="1203"/>
+        <w:gridCol w:w="973"/>
+        <w:gridCol w:w="2425"/>
+        <w:gridCol w:w="2700"/>
+      </w:tblGrid>
+      <w:tr>
+        <w:tc>
+          <w:tcPr>
+            <w:tcW w:w="9715" w:type="dxa"/>
+            <w:gridSpan w:val="5"/>
+            <w:shd w:val="clear" w:color="auto" w:fill="0070C0"/>
+          </w:tcPr>
+          <w:p>
+            <w:pPr>
+              <w:pStyle w:val="ListParagraph"/>
+              <w:ind w:left="0" w:firstLine="0"/>
+              <w:rPr>
+                <w:rFonts w:ascii="Arial" w:hAnsi="Arial" w:cs="Arial"/>
+                <w:b/>
+                <w:color w:val="FFFFFF" w:themeColor="background1"/>
+                <w:w w:val="115"/>
+                <w:sz w:val="28"/>
+                <w:szCs w:val="28"/>
+              </w:rPr>
+            </w:pPr>
+            <w:r>
+              <w:rPr>
+                <w:rFonts w:ascii="Arial" w:hAnsi="Arial" w:cs="Arial"/>
+                <w:b/>
+                <w:color w:val="FFFFFF" w:themeColor="background1"/>
+                <w:w w:val="115"/>
+                <w:sz w:val="28"/>
+                <w:szCs w:val="28"/>
+                <w:lang w:val="vi-VN"/>
+              </w:rPr>
+              <w:t xml:space="preserve">Day </w:t>
+            </w:r>
+            <w:r>
+              <w:rPr>
+                <w:rFonts w:ascii="Arial" w:hAnsi="Arial" w:cs="Arial"/>
+                <w:b/>
+                <w:color w:val="FFFFFF" w:themeColor="background1"/>
+                <w:w w:val="115"/>
+                <w:sz w:val="28"/>
+                <w:szCs w:val="28"/>
+                <w:lang w:val="vi-VN"/>
+              </w:rPr>
+              <w:t>5</w:t>
+            </w:r>
+            <w:r>
+              <w:rPr>
+                <w:rFonts w:ascii="Arial" w:hAnsi="Arial" w:cs="Arial"/>
+                <w:b/>
+                <w:color w:val="FFFFFF" w:themeColor="background1"/>
+                <w:w w:val="115"/>
+                <w:sz w:val="28"/>
+                <w:szCs w:val="28"/>
+                <w:lang w:val="vi-VN"/>
+              </w:rPr>
+              <w:t xml:space="preserve">: </w:t>
+            </w:r>
+            <w:r>
+              <w:rPr>
+                <w:rFonts w:ascii="Arial" w:hAnsi="Arial" w:cs="Arial"/>
+                <w:b/>
+                <w:color w:val="FFFFFF" w:themeColor="background1"/>
+                <w:w w:val="115"/>
+                <w:sz w:val="28"/>
+                <w:szCs w:val="28"/>
+                <w:lang w:val="vi-VN"/>
+              </w:rPr>
+              <w:t>09</w:t>
+            </w:r>
+            <w:r>
+              <w:rPr>
+                <w:rFonts w:ascii="Arial" w:hAnsi="Arial" w:cs="Arial"/>
+                <w:b/>
+                <w:color w:val="FFFFFF" w:themeColor="background1"/>
+                <w:w w:val="115"/>
+                <w:sz w:val="28"/>
+                <w:szCs w:val="28"/>
+                <w:lang w:val="vi-VN"/>
+              </w:rPr>
+              <w:t>/</w:t>
+            </w:r>
+            <w:r>
+              <w:rPr>
+                <w:rFonts w:ascii="Arial" w:hAnsi="Arial" w:cs="Arial"/>
+                <w:b/>
+                <w:color w:val="FFFFFF" w:themeColor="background1"/>
+                <w:w w:val="115"/>
+                <w:sz w:val="28"/>
+                <w:szCs w:val="28"/>
+                <w:lang w:val="vi-VN"/>
+              </w:rPr>
+              <w:t>1</w:t>
+            </w:r>
+            <w:r>
+              <w:rPr>
+                <w:rFonts w:ascii="Arial" w:hAnsi="Arial" w:cs="Arial"/>
+                <w:b/>
+                <w:color w:val="FFFFFF" w:themeColor="background1"/>
+                <w:w w:val="115"/>
+                <w:sz w:val="28"/>
+                <w:szCs w:val="28"/>
+                <w:lang w:val="vi-VN"/>
+              </w:rPr>
+              <w:t>2</w:t>
+            </w:r>
+            <w:r>
+              <w:rPr>
+                <w:rFonts w:ascii="Arial" w:hAnsi="Arial" w:cs="Arial"/>
+                <w:b/>
+                <w:color w:val="FFFFFF" w:themeColor="background1"/>
+                <w:w w:val="115"/>
+                <w:sz w:val="28"/>
+                <w:szCs w:val="28"/>
+                <w:lang w:val="vi-VN"/>
+              </w:rPr>
+              <w:t>/2019</w:t>
+            </w:r>
+          </w:p>
+        </w:tc>
+      </w:tr>
+      <w:tr>
+        <w:tc>
+          <w:tcPr>
+            <w:tcW w:w="9715" w:type="dxa"/>
+            <w:gridSpan w:val="5"/>
+            <w:shd w:val="clear" w:color="auto" w:fill="0070C0"/>
+          </w:tcPr>
+          <w:p>
+            <w:pPr>
+              <w:pStyle w:val="ListParagraph"/>
+              <w:ind w:left="0" w:firstLine="0"/>
+              <w:jc w:val="center"/>
+              <w:rPr>
+                <w:rFonts w:ascii="Arial" w:hAnsi="Arial" w:cs="Arial"/>
+                <w:b/>
+                <w:color w:val="FFFFFF" w:themeColor="background1"/>
+                <w:w w:val="115"/>
+                <w:sz w:val="28"/>
+                <w:szCs w:val="28"/>
+              </w:rPr>
+            </w:pPr>
+            <w:r>
+              <w:rPr>
+                <w:rFonts w:ascii="Arial" w:hAnsi="Arial" w:cs="Arial"/>
+                <w:b/>
+                <w:color w:val="FFFFFF" w:themeColor="background1"/>
+                <w:w w:val="115"/>
+                <w:sz w:val="28"/>
+                <w:szCs w:val="28"/>
+                <w:lang w:val="vi-VN"/>
+              </w:rPr>
+              <w:t>Member</w:t>
+            </w:r>
+          </w:p>
+        </w:tc>
+      </w:tr>
+      <w:tr>
+        <w:tc>
+          <w:tcPr>
+            <w:tcW w:w="3617" w:type="dxa"/>
+            <w:gridSpan w:val="2"/>
+            <w:shd w:val="clear" w:color="auto" w:fill="0070C0"/>
+          </w:tcPr>
+          <w:p>
+            <w:pPr>
+              <w:pStyle w:val="ListParagraph"/>
+              <w:ind w:left="0" w:firstLine="0"/>
+              <w:jc w:val="center"/>
+              <w:rPr>
+                <w:rFonts w:ascii="Arial" w:hAnsi="Arial" w:cs="Arial"/>
+                <w:b/>
+                <w:color w:val="FFFFFF" w:themeColor="background1"/>
+                <w:w w:val="115"/>
+                <w:sz w:val="28"/>
+                <w:szCs w:val="28"/>
+                <w:lang w:val="vi-VN"/>
+              </w:rPr>
+            </w:pPr>
+            <w:r>
+              <w:rPr>
+                <w:rFonts w:ascii="Arial" w:hAnsi="Arial" w:cs="Arial"/>
+                <w:b/>
+                <w:color w:val="FFFFFF" w:themeColor="background1"/>
+                <w:w w:val="115"/>
+                <w:sz w:val="28"/>
+                <w:szCs w:val="28"/>
+                <w:lang w:val="vi-VN"/>
+              </w:rPr>
+              <w:t>Name</w:t>
+            </w:r>
+          </w:p>
+        </w:tc>
+        <w:tc>
+          <w:tcPr>
+            <w:tcW w:w="6098" w:type="dxa"/>
+            <w:gridSpan w:val="3"/>
+            <w:shd w:val="clear" w:color="auto" w:fill="0070C0"/>
+          </w:tcPr>
+          <w:p>
+            <w:pPr>
+              <w:jc w:val="center"/>
+              <w:rPr>
+                <w:rFonts w:ascii="Arial" w:hAnsi="Arial" w:cs="Arial"/>
+                <w:b/>
+                <w:color w:val="FFFFFF" w:themeColor="background1"/>
+                <w:w w:val="115"/>
+                <w:sz w:val="28"/>
+                <w:szCs w:val="28"/>
+                <w:lang w:val="vi-VN"/>
+              </w:rPr>
+            </w:pPr>
+            <w:r>
+              <w:rPr>
+                <w:rFonts w:ascii="Arial" w:hAnsi="Arial" w:cs="Arial"/>
+                <w:b/>
+                <w:color w:val="FFFFFF" w:themeColor="background1"/>
+                <w:w w:val="115"/>
+                <w:sz w:val="28"/>
+                <w:szCs w:val="28"/>
+              </w:rPr>
+              <w:t>Participation</w:t>
+            </w:r>
+            <w:r>
+              <w:rPr>
+                <w:rFonts w:ascii="Arial" w:hAnsi="Arial" w:cs="Arial"/>
+                <w:b/>
+                <w:color w:val="FFFFFF" w:themeColor="background1"/>
+                <w:w w:val="115"/>
+                <w:sz w:val="28"/>
+                <w:szCs w:val="28"/>
+                <w:lang w:val="vi-VN"/>
+              </w:rPr>
+              <w:t>(Y/N)</w:t>
+            </w:r>
+          </w:p>
+        </w:tc>
+      </w:tr>
+      <w:tr>
+        <w:tc>
+          <w:tcPr>
+            <w:tcW w:w="3617" w:type="dxa"/>
+            <w:gridSpan w:val="2"/>
+          </w:tcPr>
+          <w:p>
+            <w:pPr>
+              <w:pStyle w:val="ListParagraph"/>
+              <w:ind w:left="0" w:firstLine="0"/>
+              <w:rPr>
+                <w:rFonts w:ascii="Arial" w:hAnsi="Arial" w:cs="Arial"/>
+                <w:bCs/>
+                <w:w w:val="115"/>
+                <w:sz w:val="24"/>
+                <w:szCs w:val="24"/>
+                <w:lang w:val="vi-VN"/>
+              </w:rPr>
+            </w:pPr>
+            <w:r>
+              <w:rPr>
+                <w:rFonts w:ascii="Arial" w:hAnsi="Arial" w:cs="Arial"/>
+                <w:bCs/>
+                <w:w w:val="115"/>
+                <w:sz w:val="24"/>
+                <w:szCs w:val="24"/>
+                <w:lang w:val="vi-VN"/>
+              </w:rPr>
+              <w:t>Dat Huynh</w:t>
+            </w:r>
+          </w:p>
+        </w:tc>
+        <w:tc>
+          <w:tcPr>
+            <w:tcW w:w="6098" w:type="dxa"/>
+            <w:gridSpan w:val="3"/>
+          </w:tcPr>
+          <w:p>
+            <w:pPr>
+              <w:pStyle w:val="ListParagraph"/>
+              <w:ind w:left="0" w:firstLine="0"/>
+              <w:jc w:val="center"/>
+              <w:rPr>
+                <w:rFonts w:ascii="Arial" w:hAnsi="Arial" w:cs="Arial"/>
+                <w:bCs/>
+                <w:w w:val="115"/>
+                <w:sz w:val="24"/>
+                <w:szCs w:val="24"/>
+                <w:lang w:val="vi-VN"/>
+              </w:rPr>
+            </w:pPr>
+            <w:r>
+              <w:rPr>
+                <w:rFonts w:ascii="Arial" w:hAnsi="Arial" w:cs="Arial"/>
+                <w:bCs/>
+                <w:w w:val="115"/>
+                <w:sz w:val="24"/>
+                <w:szCs w:val="24"/>
+                <w:lang w:val="vi-VN"/>
+              </w:rPr>
+              <w:t>Y</w:t>
+            </w:r>
+          </w:p>
+        </w:tc>
+      </w:tr>
+      <w:tr>
+        <w:tc>
+          <w:tcPr>
+            <w:tcW w:w="3617" w:type="dxa"/>
+            <w:gridSpan w:val="2"/>
+          </w:tcPr>
+          <w:p>
+            <w:pPr>
+              <w:pStyle w:val="ListParagraph"/>
+              <w:ind w:left="0" w:firstLine="0"/>
+              <w:rPr>
+                <w:rFonts w:ascii="Arial" w:hAnsi="Arial" w:cs="Arial"/>
+                <w:bCs/>
+                <w:w w:val="115"/>
+                <w:sz w:val="24"/>
+                <w:szCs w:val="24"/>
+                <w:lang w:val="vi-VN"/>
+              </w:rPr>
+            </w:pPr>
+            <w:r>
+              <w:rPr>
+                <w:rFonts w:ascii="Arial" w:hAnsi="Arial" w:cs="Arial"/>
+                <w:bCs/>
+                <w:w w:val="115"/>
+                <w:sz w:val="24"/>
+                <w:szCs w:val="24"/>
+                <w:lang w:val="vi-VN"/>
+              </w:rPr>
+              <w:t>Minh Nguyen</w:t>
+            </w:r>
+          </w:p>
+        </w:tc>
+        <w:tc>
+          <w:tcPr>
+            <w:tcW w:w="6098" w:type="dxa"/>
+            <w:gridSpan w:val="3"/>
+          </w:tcPr>
+          <w:p>
+            <w:pPr>
+              <w:pStyle w:val="ListParagraph"/>
+              <w:ind w:left="0" w:firstLine="0"/>
+              <w:jc w:val="center"/>
+              <w:rPr>
+                <w:rFonts w:ascii="Arial" w:hAnsi="Arial" w:cs="Arial"/>
+                <w:bCs/>
+                <w:w w:val="115"/>
+                <w:sz w:val="24"/>
+                <w:szCs w:val="24"/>
+                <w:lang w:val="vi-VN"/>
+              </w:rPr>
+            </w:pPr>
+            <w:r>
+              <w:rPr>
+                <w:rFonts w:ascii="Arial" w:hAnsi="Arial" w:cs="Arial"/>
+                <w:bCs/>
+                <w:w w:val="115"/>
+                <w:sz w:val="24"/>
+                <w:szCs w:val="24"/>
+                <w:lang w:val="vi-VN"/>
+              </w:rPr>
+              <w:t>Y</w:t>
+            </w:r>
+          </w:p>
+        </w:tc>
+      </w:tr>
+      <w:tr>
+        <w:tc>
+          <w:tcPr>
+            <w:tcW w:w="3617" w:type="dxa"/>
+            <w:gridSpan w:val="2"/>
+          </w:tcPr>
+          <w:p>
+            <w:pPr>
+              <w:pStyle w:val="ListParagraph"/>
+              <w:ind w:left="0" w:firstLine="0"/>
+              <w:rPr>
+                <w:rFonts w:ascii="Arial" w:hAnsi="Arial" w:cs="Arial"/>
+                <w:bCs/>
+                <w:w w:val="115"/>
+                <w:sz w:val="24"/>
+                <w:szCs w:val="24"/>
+                <w:lang w:val="vi-VN"/>
+              </w:rPr>
+            </w:pPr>
+            <w:r>
+              <w:rPr>
+                <w:rFonts w:ascii="Arial" w:hAnsi="Arial" w:cs="Arial"/>
+                <w:bCs/>
+                <w:w w:val="115"/>
+                <w:sz w:val="24"/>
+                <w:szCs w:val="24"/>
+                <w:lang w:val="vi-VN"/>
+              </w:rPr>
+              <w:t>Phuong Trinh</w:t>
+            </w:r>
+          </w:p>
+        </w:tc>
+        <w:tc>
+          <w:tcPr>
+            <w:tcW w:w="6098" w:type="dxa"/>
+            <w:gridSpan w:val="3"/>
+          </w:tcPr>
+          <w:p>
+            <w:pPr>
+              <w:pStyle w:val="ListParagraph"/>
+              <w:ind w:left="0" w:firstLine="0"/>
+              <w:jc w:val="center"/>
+              <w:rPr>
+                <w:rFonts w:ascii="Arial" w:hAnsi="Arial" w:cs="Arial"/>
+                <w:bCs/>
+                <w:w w:val="115"/>
+                <w:sz w:val="24"/>
+                <w:szCs w:val="24"/>
+                <w:lang w:val="vi-VN"/>
+              </w:rPr>
+            </w:pPr>
+            <w:r>
+              <w:rPr>
+                <w:rFonts w:ascii="Arial" w:hAnsi="Arial" w:cs="Arial"/>
+                <w:bCs/>
+                <w:w w:val="115"/>
+                <w:sz w:val="24"/>
+                <w:szCs w:val="24"/>
+                <w:lang w:val="vi-VN"/>
+              </w:rPr>
+              <w:t>Y</w:t>
+            </w:r>
+          </w:p>
+        </w:tc>
+      </w:tr>
+      <w:tr>
+        <w:tc>
+          <w:tcPr>
+            <w:tcW w:w="3617" w:type="dxa"/>
+            <w:gridSpan w:val="2"/>
+          </w:tcPr>
+          <w:p>
+            <w:pPr>
+              <w:pStyle w:val="ListParagraph"/>
+              <w:ind w:left="0" w:firstLine="0"/>
+              <w:rPr>
+                <w:rFonts w:ascii="Arial" w:hAnsi="Arial" w:cs="Arial"/>
+                <w:bCs/>
+                <w:w w:val="115"/>
+                <w:sz w:val="24"/>
+                <w:szCs w:val="24"/>
+              </w:rPr>
+            </w:pPr>
+            <w:r>
+              <w:rPr>
+                <w:rFonts w:ascii="Arial" w:hAnsi="Arial" w:cs="Arial"/>
+                <w:bCs/>
+                <w:w w:val="115"/>
+                <w:sz w:val="24"/>
+                <w:szCs w:val="24"/>
+                <w:lang w:val="vi-VN"/>
+              </w:rPr>
+              <w:t>Nhan Pham</w:t>
+            </w:r>
+          </w:p>
+        </w:tc>
+        <w:tc>
+          <w:tcPr>
+            <w:tcW w:w="6098" w:type="dxa"/>
+            <w:gridSpan w:val="3"/>
+          </w:tcPr>
+          <w:p>
+            <w:pPr>
+              <w:pStyle w:val="ListParagraph"/>
+              <w:ind w:left="0" w:firstLine="0"/>
+              <w:jc w:val="center"/>
+              <w:rPr>
+                <w:rFonts w:ascii="Arial" w:hAnsi="Arial" w:cs="Arial"/>
+                <w:bCs/>
+                <w:w w:val="115"/>
+                <w:sz w:val="24"/>
+                <w:szCs w:val="24"/>
+                <w:lang w:val="vi-VN"/>
+              </w:rPr>
+            </w:pPr>
+            <w:r>
+              <w:rPr>
+                <w:rFonts w:ascii="Arial" w:hAnsi="Arial" w:cs="Arial"/>
+                <w:bCs/>
+                <w:w w:val="115"/>
+                <w:sz w:val="24"/>
+                <w:szCs w:val="24"/>
+                <w:lang w:val="vi-VN"/>
+              </w:rPr>
+              <w:t>Y</w:t>
+            </w:r>
+          </w:p>
+        </w:tc>
+      </w:tr>
+      <w:tr>
+        <w:tc>
+          <w:tcPr>
+            <w:tcW w:w="3617" w:type="dxa"/>
+            <w:gridSpan w:val="2"/>
+          </w:tcPr>
+          <w:p>
+            <w:pPr>
+              <w:pStyle w:val="ListParagraph"/>
+              <w:ind w:left="0" w:firstLine="0"/>
+              <w:rPr>
+                <w:rFonts w:ascii="Arial" w:hAnsi="Arial" w:cs="Arial"/>
+                <w:bCs/>
+                <w:w w:val="115"/>
+                <w:sz w:val="24"/>
+                <w:szCs w:val="24"/>
+              </w:rPr>
+            </w:pPr>
+            <w:r>
+              <w:rPr>
+                <w:rFonts w:ascii="Arial" w:hAnsi="Arial" w:cs="Arial"/>
+                <w:bCs/>
+                <w:w w:val="115"/>
+                <w:sz w:val="24"/>
+                <w:szCs w:val="24"/>
+                <w:lang w:val="vi-VN"/>
+              </w:rPr>
+              <w:t>Vuong Truong</w:t>
+            </w:r>
+          </w:p>
+        </w:tc>
+        <w:tc>
+          <w:tcPr>
+            <w:tcW w:w="6098" w:type="dxa"/>
+            <w:gridSpan w:val="3"/>
+          </w:tcPr>
+          <w:p>
+            <w:pPr>
+              <w:pStyle w:val="ListParagraph"/>
+              <w:ind w:left="0" w:firstLine="0"/>
+              <w:jc w:val="center"/>
+              <w:rPr>
+                <w:rFonts w:ascii="Arial" w:hAnsi="Arial" w:cs="Arial"/>
+                <w:bCs/>
+                <w:w w:val="115"/>
+                <w:sz w:val="24"/>
+                <w:szCs w:val="24"/>
+                <w:lang w:val="vi-VN"/>
+              </w:rPr>
+            </w:pPr>
+            <w:r>
+              <w:rPr>
+                <w:rFonts w:ascii="Arial" w:hAnsi="Arial" w:cs="Arial"/>
+                <w:bCs/>
+                <w:w w:val="115"/>
+                <w:sz w:val="24"/>
+                <w:szCs w:val="24"/>
+                <w:lang w:val="vi-VN"/>
+              </w:rPr>
+              <w:t>Y</w:t>
+            </w:r>
+          </w:p>
+        </w:tc>
+      </w:tr>
+      <w:tr>
+        <w:tc>
+          <w:tcPr>
+            <w:tcW w:w="2414" w:type="dxa"/>
+            <w:shd w:val="clear" w:color="auto" w:fill="0070C0"/>
+          </w:tcPr>
+          <w:p>
+            <w:pPr>
+              <w:pStyle w:val="ListParagraph"/>
+              <w:ind w:left="0" w:firstLine="0"/>
+              <w:rPr>
+                <w:rFonts w:ascii="Arial" w:hAnsi="Arial" w:cs="Arial"/>
+                <w:b/>
+                <w:color w:val="FFFFFF" w:themeColor="background1"/>
+                <w:w w:val="115"/>
+                <w:sz w:val="28"/>
+                <w:szCs w:val="28"/>
+              </w:rPr>
+            </w:pPr>
+            <w:r>
+              <w:rPr>
+                <w:rFonts w:ascii="Arial" w:hAnsi="Arial" w:cs="Arial"/>
+                <w:b/>
+                <w:color w:val="FFFFFF" w:themeColor="background1"/>
+                <w:w w:val="115"/>
+                <w:sz w:val="28"/>
+                <w:szCs w:val="28"/>
+              </w:rPr>
+              <w:t>Training Topic</w:t>
+            </w:r>
+          </w:p>
+        </w:tc>
+        <w:tc>
+          <w:tcPr>
+            <w:tcW w:w="2176" w:type="dxa"/>
+            <w:gridSpan w:val="2"/>
+            <w:shd w:val="clear" w:color="auto" w:fill="0070C0"/>
+          </w:tcPr>
+          <w:p>
+            <w:pPr>
+              <w:pStyle w:val="ListParagraph"/>
+              <w:ind w:left="0" w:firstLine="0"/>
+              <w:rPr>
+                <w:rFonts w:ascii="Arial" w:hAnsi="Arial" w:cs="Arial"/>
+                <w:b/>
+                <w:color w:val="FFFFFF" w:themeColor="background1"/>
+                <w:w w:val="115"/>
+                <w:sz w:val="28"/>
+                <w:szCs w:val="28"/>
+              </w:rPr>
+            </w:pPr>
+            <w:r>
+              <w:rPr>
+                <w:rFonts w:ascii="Arial" w:hAnsi="Arial" w:cs="Arial"/>
+                <w:b/>
+                <w:color w:val="FFFFFF" w:themeColor="background1"/>
+                <w:w w:val="115"/>
+                <w:sz w:val="28"/>
+                <w:szCs w:val="28"/>
+              </w:rPr>
+              <w:t>Time</w:t>
+            </w:r>
+          </w:p>
+        </w:tc>
+        <w:tc>
+          <w:tcPr>
+            <w:tcW w:w="2425" w:type="dxa"/>
+            <w:shd w:val="clear" w:color="auto" w:fill="0070C0"/>
+          </w:tcPr>
+          <w:p>
+            <w:pPr>
+              <w:pStyle w:val="ListParagraph"/>
+              <w:ind w:left="2880" w:hanging="2880"/>
+              <w:rPr>
+                <w:rFonts w:ascii="Arial" w:hAnsi="Arial" w:cs="Arial"/>
+                <w:b/>
+                <w:color w:val="FFFFFF" w:themeColor="background1"/>
+                <w:w w:val="115"/>
+                <w:sz w:val="28"/>
+                <w:szCs w:val="28"/>
+              </w:rPr>
+            </w:pPr>
+            <w:r>
+              <w:rPr>
+                <w:rFonts w:ascii="Arial" w:hAnsi="Arial" w:cs="Arial"/>
+                <w:b/>
+                <w:color w:val="FFFFFF" w:themeColor="background1"/>
+                <w:w w:val="115"/>
+                <w:sz w:val="28"/>
+                <w:szCs w:val="28"/>
+              </w:rPr>
+              <w:t>Status</w:t>
+            </w:r>
+          </w:p>
+        </w:tc>
+        <w:tc>
+          <w:tcPr>
+            <w:tcW w:w="2700" w:type="dxa"/>
+            <w:shd w:val="clear" w:color="auto" w:fill="0070C0"/>
+          </w:tcPr>
+          <w:p>
+            <w:pPr>
+              <w:pStyle w:val="ListParagraph"/>
+              <w:ind w:left="2880" w:hanging="2880"/>
+              <w:rPr>
+                <w:rFonts w:ascii="Arial" w:hAnsi="Arial" w:cs="Arial"/>
+                <w:b/>
+                <w:color w:val="FFFFFF" w:themeColor="background1"/>
+                <w:w w:val="115"/>
+                <w:sz w:val="28"/>
+                <w:szCs w:val="28"/>
+              </w:rPr>
+            </w:pPr>
+            <w:r>
+              <w:rPr>
+                <w:rFonts w:ascii="Arial" w:hAnsi="Arial" w:cs="Arial"/>
+                <w:b/>
+                <w:color w:val="FFFFFF" w:themeColor="background1"/>
+                <w:w w:val="115"/>
+                <w:sz w:val="28"/>
+                <w:szCs w:val="28"/>
+              </w:rPr>
+              <w:t>Note</w:t>
+            </w:r>
+          </w:p>
+        </w:tc>
+      </w:tr>
+      <w:tr>
+        <w:tc>
+          <w:tcPr>
+            <w:tcW w:w="2414" w:type="dxa"/>
+          </w:tcPr>
+          <w:p>
+            <w:pPr>
+              <w:pStyle w:val="ListParagraph"/>
+              <w:ind w:left="0" w:firstLine="0"/>
+              <w:rPr>
+                <w:rFonts w:ascii="Arial" w:hAnsi="Arial" w:cs="Arial"/>
+                <w:w w:val="115"/>
+                <w:sz w:val="24"/>
+                <w:szCs w:val="24"/>
+              </w:rPr>
+            </w:pPr>
+            <w:r>
+              <w:rPr>
+                <w:rFonts w:ascii="Arial" w:hAnsi="Arial" w:cs="Arial"/>
+                <w:w w:val="115"/>
+                <w:sz w:val="24"/>
+                <w:szCs w:val="24"/>
+              </w:rPr>
+              <w:t>React</w:t>
+            </w:r>
+            <w:r>
+              <w:rPr>
+                <w:rFonts w:ascii="Arial" w:hAnsi="Arial" w:cs="Arial"/>
+                <w:w w:val="115"/>
+                <w:sz w:val="24"/>
+                <w:szCs w:val="24"/>
+                <w:lang w:val="vi-VN"/>
+              </w:rPr>
+              <w:t xml:space="preserve"> </w:t>
+            </w:r>
+            <w:r>
+              <w:rPr>
+                <w:rFonts w:ascii="Arial" w:hAnsi="Arial" w:cs="Arial"/>
+                <w:w w:val="115"/>
+                <w:sz w:val="24"/>
+                <w:szCs w:val="24"/>
+              </w:rPr>
+              <w:t>Navigation</w:t>
+            </w:r>
+          </w:p>
+        </w:tc>
+        <w:tc>
+          <w:tcPr>
+            <w:tcW w:w="2176" w:type="dxa"/>
+            <w:gridSpan w:val="2"/>
+          </w:tcPr>
+          <w:p>
+            <w:pPr>
+              <w:pStyle w:val="ListParagraph"/>
+              <w:ind w:left="0" w:firstLine="0"/>
+              <w:rPr>
+                <w:rFonts w:ascii="Arial" w:hAnsi="Arial" w:cs="Arial"/>
+                <w:w w:val="115"/>
+                <w:sz w:val="24"/>
+                <w:szCs w:val="24"/>
+              </w:rPr>
+            </w:pPr>
+            <w:r>
+              <w:rPr>
+                <w:rFonts w:ascii="Arial" w:hAnsi="Arial" w:cs="Arial"/>
+                <w:w w:val="115"/>
+                <w:sz w:val="24"/>
+                <w:szCs w:val="24"/>
+              </w:rPr>
+              <w:t xml:space="preserve">08:00 – </w:t>
+            </w:r>
+            <w:r>
+              <w:rPr>
+                <w:rFonts w:ascii="Arial" w:hAnsi="Arial" w:cs="Arial"/>
+                <w:w w:val="115"/>
+                <w:sz w:val="24"/>
+                <w:szCs w:val="24"/>
+                <w:lang w:val="vi-VN"/>
+              </w:rPr>
+              <w:t>09</w:t>
+            </w:r>
+            <w:r>
+              <w:rPr>
+                <w:rFonts w:ascii="Arial" w:hAnsi="Arial" w:cs="Arial"/>
+                <w:w w:val="115"/>
+                <w:sz w:val="24"/>
+                <w:szCs w:val="24"/>
+              </w:rPr>
+              <w:t>:00</w:t>
+            </w:r>
+          </w:p>
+        </w:tc>
+        <w:tc>
+          <w:tcPr>
+            <w:tcW w:w="2425" w:type="dxa"/>
+          </w:tcPr>
+          <w:p>
+            <w:pPr>
+              <w:pStyle w:val="ListParagraph"/>
+              <w:ind w:left="0" w:firstLine="0"/>
+              <w:rPr>
+                <w:rFonts w:ascii="Arial" w:hAnsi="Arial" w:cs="Arial"/>
+                <w:w w:val="115"/>
+                <w:sz w:val="24"/>
+                <w:szCs w:val="24"/>
+              </w:rPr>
+            </w:pPr>
+            <w:r>
+              <w:rPr>
+                <w:rFonts w:ascii="Arial" w:hAnsi="Arial" w:cs="Arial"/>
+                <w:w w:val="115"/>
+                <w:sz w:val="24"/>
+                <w:szCs w:val="24"/>
+              </w:rPr>
+              <w:t>C</w:t>
+            </w:r>
+            <w:r>
+              <w:rPr>
+                <w:rFonts w:ascii="Arial" w:hAnsi="Arial" w:cs="Arial"/>
+                <w:w w:val="115"/>
+                <w:sz w:val="24"/>
+                <w:szCs w:val="24"/>
+              </w:rPr>
+              <w:t>omplete</w:t>
+            </w:r>
+          </w:p>
+        </w:tc>
+        <w:tc>
+          <w:tcPr>
+            <w:tcW w:w="2700" w:type="dxa"/>
+          </w:tcPr>
+          <w:p>
+            <w:pPr>
+              <w:pStyle w:val="ListParagraph"/>
+              <w:ind w:left="0" w:firstLine="0"/>
+              <w:rPr>
+                <w:rFonts w:ascii="Arial" w:hAnsi="Arial" w:cs="Arial"/>
+                <w:w w:val="115"/>
+                <w:sz w:val="24"/>
+                <w:szCs w:val="24"/>
+              </w:rPr>
+            </w:pPr>
+          </w:p>
+        </w:tc>
+      </w:tr>
+      <w:tr>
+        <w:tc>
+          <w:tcPr>
+            <w:tcW w:w="2414" w:type="dxa"/>
+          </w:tcPr>
+          <w:p>
+            <w:pPr>
+              <w:pStyle w:val="ListParagraph"/>
+              <w:ind w:left="0" w:firstLine="0"/>
+              <w:rPr>
+                <w:rFonts w:ascii="Arial" w:hAnsi="Arial" w:cs="Arial"/>
+                <w:w w:val="115"/>
+                <w:sz w:val="24"/>
+                <w:szCs w:val="24"/>
+              </w:rPr>
+            </w:pPr>
+            <w:r>
+              <w:rPr>
+                <w:rFonts w:ascii="Arial" w:hAnsi="Arial" w:cs="Arial"/>
+                <w:w w:val="115"/>
+                <w:sz w:val="24"/>
+                <w:szCs w:val="24"/>
+              </w:rPr>
+              <w:t>Component nested Component</w:t>
+            </w:r>
+          </w:p>
+        </w:tc>
+        <w:tc>
+          <w:tcPr>
+            <w:tcW w:w="2176" w:type="dxa"/>
+            <w:gridSpan w:val="2"/>
+          </w:tcPr>
+          <w:p>
+            <w:pPr>
+              <w:pStyle w:val="ListParagraph"/>
+              <w:ind w:left="0" w:firstLine="0"/>
+              <w:rPr>
+                <w:rFonts w:ascii="Arial" w:hAnsi="Arial" w:cs="Arial"/>
+                <w:w w:val="115"/>
+                <w:sz w:val="24"/>
+                <w:szCs w:val="24"/>
+              </w:rPr>
+            </w:pPr>
+            <w:r>
+              <w:rPr>
+                <w:rFonts w:ascii="Arial" w:hAnsi="Arial" w:cs="Arial"/>
+                <w:w w:val="115"/>
+                <w:sz w:val="24"/>
+                <w:szCs w:val="24"/>
+                <w:lang w:val="vi-VN"/>
+              </w:rPr>
+              <w:t>09</w:t>
+            </w:r>
+            <w:r>
+              <w:rPr>
+                <w:rFonts w:ascii="Arial" w:hAnsi="Arial" w:cs="Arial"/>
+                <w:w w:val="115"/>
+                <w:sz w:val="24"/>
+                <w:szCs w:val="24"/>
+              </w:rPr>
+              <w:t>:00 – 1</w:t>
+            </w:r>
+            <w:r>
+              <w:rPr>
+                <w:rFonts w:ascii="Arial" w:hAnsi="Arial" w:cs="Arial"/>
+                <w:w w:val="115"/>
+                <w:sz w:val="24"/>
+                <w:szCs w:val="24"/>
+                <w:lang w:val="vi-VN"/>
+              </w:rPr>
+              <w:t>0</w:t>
+            </w:r>
+            <w:r>
+              <w:rPr>
+                <w:rFonts w:ascii="Arial" w:hAnsi="Arial" w:cs="Arial"/>
+                <w:w w:val="115"/>
+                <w:sz w:val="24"/>
+                <w:szCs w:val="24"/>
+              </w:rPr>
+              <w:t>:00</w:t>
+            </w:r>
+          </w:p>
+        </w:tc>
+        <w:tc>
+          <w:tcPr>
+            <w:tcW w:w="2425" w:type="dxa"/>
+          </w:tcPr>
+          <w:p>
+            <w:pPr>
+              <w:pStyle w:val="ListParagraph"/>
+              <w:ind w:left="0" w:firstLine="0"/>
+              <w:rPr>
+                <w:rFonts w:ascii="Arial" w:hAnsi="Arial" w:cs="Arial"/>
+                <w:w w:val="115"/>
+                <w:sz w:val="24"/>
+                <w:szCs w:val="24"/>
+              </w:rPr>
+            </w:pPr>
+            <w:r>
+              <w:rPr>
+                <w:rFonts w:ascii="Arial" w:hAnsi="Arial" w:cs="Arial"/>
+                <w:w w:val="115"/>
+                <w:sz w:val="24"/>
+                <w:szCs w:val="24"/>
+              </w:rPr>
+              <w:t>C</w:t>
+            </w:r>
+            <w:r>
+              <w:rPr>
+                <w:rFonts w:ascii="Arial" w:hAnsi="Arial" w:cs="Arial"/>
+                <w:w w:val="115"/>
+                <w:sz w:val="24"/>
+                <w:szCs w:val="24"/>
+              </w:rPr>
+              <w:t>omplete</w:t>
+            </w:r>
+          </w:p>
+        </w:tc>
+        <w:tc>
+          <w:tcPr>
+            <w:tcW w:w="2700" w:type="dxa"/>
+          </w:tcPr>
+          <w:p>
+            <w:pPr>
+              <w:pStyle w:val="ListParagraph"/>
+              <w:ind w:left="0" w:firstLine="0"/>
+              <w:rPr>
+                <w:rFonts w:ascii="Arial" w:hAnsi="Arial" w:cs="Arial"/>
+                <w:w w:val="115"/>
+                <w:sz w:val="24"/>
+                <w:szCs w:val="24"/>
+              </w:rPr>
+            </w:pPr>
+          </w:p>
+        </w:tc>
+      </w:tr>
+      <w:tr>
+        <w:tc>
+          <w:tcPr>
+            <w:tcW w:w="2414" w:type="dxa"/>
+          </w:tcPr>
+          <w:p>
+            <w:pPr>
+              <w:pStyle w:val="ListParagraph"/>
+              <w:ind w:left="0" w:firstLine="0"/>
+              <w:rPr>
+                <w:rFonts w:ascii="Arial" w:hAnsi="Arial" w:cs="Arial"/>
+                <w:w w:val="115"/>
+                <w:sz w:val="24"/>
+                <w:szCs w:val="24"/>
+              </w:rPr>
+            </w:pPr>
+            <w:r>
+              <w:rPr>
+                <w:rFonts w:ascii="Arial" w:hAnsi="Arial" w:cs="Arial"/>
+                <w:w w:val="115"/>
+                <w:sz w:val="24"/>
+                <w:szCs w:val="24"/>
+              </w:rPr>
+              <w:t>Export Component</w:t>
+            </w:r>
+          </w:p>
+        </w:tc>
+        <w:tc>
+          <w:tcPr>
+            <w:tcW w:w="2176" w:type="dxa"/>
+            <w:gridSpan w:val="2"/>
+          </w:tcPr>
+          <w:p>
+            <w:pPr>
+              <w:pStyle w:val="ListParagraph"/>
+              <w:ind w:left="0" w:firstLine="0"/>
+              <w:rPr>
+                <w:rFonts w:ascii="Arial" w:hAnsi="Arial" w:cs="Arial"/>
+                <w:w w:val="115"/>
+                <w:sz w:val="24"/>
+                <w:szCs w:val="24"/>
+              </w:rPr>
+            </w:pPr>
+            <w:r>
+              <w:rPr>
+                <w:rFonts w:ascii="Arial" w:hAnsi="Arial" w:cs="Arial"/>
+                <w:w w:val="115"/>
+                <w:sz w:val="24"/>
+                <w:szCs w:val="24"/>
+                <w:lang w:val="vi-VN"/>
+              </w:rPr>
+              <w:t>10:00 – 11:00</w:t>
+            </w:r>
+          </w:p>
+        </w:tc>
+        <w:tc>
+          <w:tcPr>
+            <w:tcW w:w="2425" w:type="dxa"/>
+          </w:tcPr>
+          <w:p>
+            <w:pPr>
+              <w:pStyle w:val="ListParagraph"/>
+              <w:ind w:left="0" w:firstLine="0"/>
+              <w:rPr>
+                <w:rFonts w:ascii="Arial" w:hAnsi="Arial" w:cs="Arial"/>
+                <w:w w:val="115"/>
+                <w:sz w:val="24"/>
+                <w:szCs w:val="24"/>
+              </w:rPr>
+            </w:pPr>
+            <w:r>
+              <w:rPr>
+                <w:rFonts w:ascii="Arial" w:hAnsi="Arial" w:cs="Arial"/>
+                <w:w w:val="115"/>
+                <w:sz w:val="24"/>
+                <w:szCs w:val="24"/>
+              </w:rPr>
+              <w:t>C</w:t>
+            </w:r>
+            <w:r>
+              <w:rPr>
+                <w:rFonts w:ascii="Arial" w:hAnsi="Arial" w:cs="Arial"/>
+                <w:w w:val="115"/>
+                <w:sz w:val="24"/>
+                <w:szCs w:val="24"/>
+              </w:rPr>
+              <w:t>omplete</w:t>
+            </w:r>
+          </w:p>
+        </w:tc>
+        <w:tc>
+          <w:tcPr>
+            <w:tcW w:w="2700" w:type="dxa"/>
+          </w:tcPr>
+          <w:p>
+            <w:pPr>
+              <w:pStyle w:val="ListParagraph"/>
+              <w:ind w:left="0" w:firstLine="0"/>
+              <w:rPr>
+                <w:rFonts w:ascii="Arial" w:hAnsi="Arial" w:cs="Arial"/>
+                <w:w w:val="115"/>
+                <w:sz w:val="24"/>
+                <w:szCs w:val="24"/>
+              </w:rPr>
+            </w:pPr>
+          </w:p>
+        </w:tc>
+      </w:tr>
+      <w:tr>
+        <w:tc>
+          <w:tcPr>
+            <w:tcW w:w="2414" w:type="dxa"/>
+          </w:tcPr>
+          <w:p>
+            <w:pPr>
+              <w:pStyle w:val="ListParagraph"/>
+              <w:ind w:left="0" w:firstLine="0"/>
+              <w:rPr>
+                <w:rFonts w:ascii="Arial" w:hAnsi="Arial" w:cs="Arial"/>
+                <w:w w:val="115"/>
+                <w:sz w:val="24"/>
+                <w:szCs w:val="24"/>
+              </w:rPr>
+            </w:pPr>
+            <w:r>
+              <w:rPr>
+                <w:rFonts w:ascii="Arial" w:hAnsi="Arial" w:cs="Arial"/>
+                <w:w w:val="115"/>
+                <w:sz w:val="24"/>
+                <w:szCs w:val="24"/>
+              </w:rPr>
+              <w:t>Pass parameters to Component</w:t>
+            </w:r>
+          </w:p>
+        </w:tc>
+        <w:tc>
+          <w:tcPr>
+            <w:tcW w:w="2176" w:type="dxa"/>
+            <w:gridSpan w:val="2"/>
+          </w:tcPr>
+          <w:p>
+            <w:pPr>
+              <w:pStyle w:val="ListParagraph"/>
+              <w:ind w:left="0" w:firstLine="0"/>
+              <w:rPr>
+                <w:rFonts w:ascii="Arial" w:hAnsi="Arial" w:cs="Arial"/>
+                <w:w w:val="115"/>
+                <w:sz w:val="24"/>
+                <w:szCs w:val="24"/>
+              </w:rPr>
+            </w:pPr>
+            <w:r>
+              <w:rPr>
+                <w:rFonts w:ascii="Arial" w:hAnsi="Arial" w:cs="Arial"/>
+                <w:w w:val="115"/>
+                <w:sz w:val="24"/>
+                <w:szCs w:val="24"/>
+                <w:lang w:val="vi-VN"/>
+              </w:rPr>
+              <w:t>11:00 – 12:00</w:t>
+            </w:r>
+          </w:p>
+        </w:tc>
+        <w:tc>
+          <w:tcPr>
+            <w:tcW w:w="2425" w:type="dxa"/>
+          </w:tcPr>
+          <w:p>
+            <w:pPr>
+              <w:pStyle w:val="ListParagraph"/>
+              <w:ind w:left="0" w:firstLine="0"/>
+              <w:rPr>
+                <w:rFonts w:ascii="Arial" w:hAnsi="Arial" w:cs="Arial"/>
+                <w:w w:val="115"/>
+                <w:sz w:val="24"/>
+                <w:szCs w:val="24"/>
+              </w:rPr>
+            </w:pPr>
+            <w:r>
+              <w:rPr>
+                <w:rFonts w:ascii="Arial" w:hAnsi="Arial" w:cs="Arial"/>
+                <w:w w:val="115"/>
+                <w:sz w:val="24"/>
+                <w:szCs w:val="24"/>
+              </w:rPr>
+              <w:t>C</w:t>
+            </w:r>
+            <w:r>
+              <w:rPr>
+                <w:rFonts w:ascii="Arial" w:hAnsi="Arial" w:cs="Arial"/>
+                <w:w w:val="115"/>
+                <w:sz w:val="24"/>
+                <w:szCs w:val="24"/>
+              </w:rPr>
+              <w:t>omplete</w:t>
+            </w:r>
+          </w:p>
+        </w:tc>
+        <w:tc>
+          <w:tcPr>
+            <w:tcW w:w="2700" w:type="dxa"/>
+          </w:tcPr>
+          <w:p>
+            <w:pPr>
+              <w:pStyle w:val="ListParagraph"/>
+              <w:ind w:left="0" w:firstLine="0"/>
+              <w:rPr>
+                <w:rFonts w:ascii="Arial" w:hAnsi="Arial" w:cs="Arial"/>
+                <w:w w:val="115"/>
+                <w:sz w:val="24"/>
+                <w:szCs w:val="24"/>
+              </w:rPr>
+            </w:pPr>
+          </w:p>
+        </w:tc>
+      </w:tr>
+      <w:tr>
+        <w:tc>
+          <w:tcPr>
+            <w:tcW w:w="2414" w:type="dxa"/>
+          </w:tcPr>
+          <w:p>
+            <w:pPr>
+              <w:pStyle w:val="ListParagraph"/>
+              <w:ind w:left="0" w:firstLine="0"/>
+              <w:rPr>
+                <w:rFonts w:ascii="Arial" w:hAnsi="Arial" w:cs="Arial"/>
+                <w:w w:val="115"/>
+                <w:sz w:val="24"/>
+                <w:szCs w:val="24"/>
+              </w:rPr>
+            </w:pPr>
+          </w:p>
+        </w:tc>
+        <w:tc>
+          <w:tcPr>
+            <w:tcW w:w="2176" w:type="dxa"/>
+            <w:gridSpan w:val="2"/>
+          </w:tcPr>
+          <w:p>
+            <w:pPr>
+              <w:pStyle w:val="ListParagraph"/>
+              <w:ind w:left="0" w:firstLine="0"/>
+              <w:rPr>
+                <w:rFonts w:ascii="Arial" w:hAnsi="Arial" w:cs="Arial"/>
+                <w:w w:val="115"/>
+                <w:sz w:val="24"/>
+                <w:szCs w:val="24"/>
+              </w:rPr>
+            </w:pPr>
+          </w:p>
+        </w:tc>
+        <w:tc>
+          <w:tcPr>
+            <w:tcW w:w="2425" w:type="dxa"/>
+          </w:tcPr>
+          <w:p>
+            <w:pPr>
+              <w:pStyle w:val="ListParagraph"/>
+              <w:ind w:left="0" w:firstLine="0"/>
+              <w:rPr>
+                <w:rFonts w:ascii="Arial" w:hAnsi="Arial" w:cs="Arial"/>
+                <w:w w:val="115"/>
+                <w:sz w:val="24"/>
+                <w:szCs w:val="24"/>
+              </w:rPr>
+            </w:pPr>
+          </w:p>
+        </w:tc>
+        <w:tc>
+          <w:tcPr>
+            <w:tcW w:w="2700" w:type="dxa"/>
+          </w:tcPr>
+          <w:p>
+            <w:pPr>
+              <w:pStyle w:val="ListParagraph"/>
+              <w:ind w:left="0" w:firstLine="0"/>
+              <w:rPr>
+                <w:rFonts w:ascii="Arial" w:hAnsi="Arial" w:cs="Arial"/>
+                <w:w w:val="115"/>
+                <w:sz w:val="24"/>
+                <w:szCs w:val="24"/>
+              </w:rPr>
+            </w:pPr>
+          </w:p>
+        </w:tc>
+      </w:tr>
+      <w:tr>
+        <w:tc>
+          <w:tcPr>
+            <w:tcW w:w="2414" w:type="dxa"/>
+          </w:tcPr>
+          <w:p>
+            <w:pPr>
+              <w:pStyle w:val="ListParagraph"/>
+              <w:ind w:left="0" w:firstLine="0"/>
+              <w:rPr>
+                <w:rFonts w:ascii="Arial" w:hAnsi="Arial" w:cs="Arial"/>
+                <w:w w:val="115"/>
+                <w:sz w:val="24"/>
+                <w:szCs w:val="24"/>
+              </w:rPr>
+            </w:pPr>
+          </w:p>
+        </w:tc>
+        <w:tc>
+          <w:tcPr>
+            <w:tcW w:w="2176" w:type="dxa"/>
+            <w:gridSpan w:val="2"/>
+          </w:tcPr>
+          <w:p>
+            <w:pPr>
+              <w:pStyle w:val="ListParagraph"/>
+              <w:ind w:left="0" w:firstLine="0"/>
+              <w:rPr>
+                <w:rFonts w:ascii="Arial" w:hAnsi="Arial" w:cs="Arial"/>
+                <w:w w:val="115"/>
+                <w:sz w:val="24"/>
+                <w:szCs w:val="24"/>
+              </w:rPr>
+            </w:pPr>
+          </w:p>
+        </w:tc>
+        <w:tc>
+          <w:tcPr>
+            <w:tcW w:w="2425" w:type="dxa"/>
+          </w:tcPr>
+          <w:p>
+            <w:pPr>
+              <w:pStyle w:val="ListParagraph"/>
+              <w:ind w:left="0" w:firstLine="0"/>
+              <w:rPr>
+                <w:rFonts w:ascii="Arial" w:hAnsi="Arial" w:cs="Arial"/>
+                <w:w w:val="115"/>
+                <w:sz w:val="24"/>
+                <w:szCs w:val="24"/>
+              </w:rPr>
+            </w:pPr>
+          </w:p>
+        </w:tc>
+        <w:tc>
+          <w:tcPr>
+            <w:tcW w:w="2700" w:type="dxa"/>
+          </w:tcPr>
+          <w:p>
+            <w:pPr>
+              <w:pStyle w:val="ListParagraph"/>
+              <w:ind w:left="0" w:firstLine="0"/>
+              <w:rPr>
+                <w:rFonts w:ascii="Arial" w:hAnsi="Arial" w:cs="Arial"/>
+                <w:w w:val="115"/>
+                <w:sz w:val="24"/>
+                <w:szCs w:val="24"/>
+              </w:rPr>
+            </w:pPr>
+          </w:p>
+        </w:tc>
+      </w:tr>
+      <w:tr>
+        <w:tc>
+          <w:tcPr>
+            <w:tcW w:w="2414" w:type="dxa"/>
+          </w:tcPr>
+          <w:p>
+            <w:pPr>
+              <w:pStyle w:val="ListParagraph"/>
+              <w:ind w:left="0" w:firstLine="0"/>
+              <w:rPr>
+                <w:rFonts w:ascii="Arial" w:hAnsi="Arial" w:cs="Arial"/>
+                <w:w w:val="115"/>
+                <w:sz w:val="24"/>
+                <w:szCs w:val="24"/>
+              </w:rPr>
+            </w:pPr>
+          </w:p>
+        </w:tc>
+        <w:tc>
+          <w:tcPr>
+            <w:tcW w:w="2176" w:type="dxa"/>
+            <w:gridSpan w:val="2"/>
+          </w:tcPr>
+          <w:p>
+            <w:pPr>
+              <w:pStyle w:val="ListParagraph"/>
+              <w:ind w:left="0" w:firstLine="0"/>
+              <w:rPr>
+                <w:rFonts w:ascii="Arial" w:hAnsi="Arial" w:cs="Arial"/>
+                <w:w w:val="115"/>
+                <w:sz w:val="24"/>
+                <w:szCs w:val="24"/>
+              </w:rPr>
+            </w:pPr>
+          </w:p>
+        </w:tc>
+        <w:tc>
+          <w:tcPr>
+            <w:tcW w:w="2425" w:type="dxa"/>
+          </w:tcPr>
+          <w:p>
+            <w:pPr>
+              <w:pStyle w:val="ListParagraph"/>
+              <w:ind w:left="0" w:firstLine="0"/>
+              <w:rPr>
+                <w:rFonts w:ascii="Arial" w:hAnsi="Arial" w:cs="Arial"/>
+                <w:w w:val="115"/>
+                <w:sz w:val="24"/>
+                <w:szCs w:val="24"/>
+              </w:rPr>
+            </w:pPr>
+          </w:p>
+        </w:tc>
+        <w:tc>
+          <w:tcPr>
+            <w:tcW w:w="2700" w:type="dxa"/>
+          </w:tcPr>
+          <w:p>
+            <w:pPr>
+              <w:pStyle w:val="ListParagraph"/>
+              <w:ind w:left="0" w:firstLine="0"/>
+              <w:rPr>
+                <w:rFonts w:ascii="Arial" w:hAnsi="Arial" w:cs="Arial"/>
+                <w:w w:val="115"/>
+                <w:sz w:val="24"/>
+                <w:szCs w:val="24"/>
+              </w:rPr>
+            </w:pPr>
+          </w:p>
+        </w:tc>
+      </w:tr>
+      <w:tr>
+        <w:tc>
+          <w:tcPr>
+            <w:tcW w:w="2414" w:type="dxa"/>
+          </w:tcPr>
+          <w:p>
+            <w:pPr>
+              <w:pStyle w:val="ListParagraph"/>
+              <w:ind w:left="0" w:firstLine="0"/>
+              <w:rPr>
+                <w:rFonts w:ascii="Arial" w:hAnsi="Arial" w:cs="Arial"/>
+                <w:w w:val="115"/>
+                <w:sz w:val="24"/>
+                <w:szCs w:val="24"/>
+              </w:rPr>
+            </w:pPr>
+          </w:p>
+        </w:tc>
+        <w:tc>
+          <w:tcPr>
+            <w:tcW w:w="2176" w:type="dxa"/>
+            <w:gridSpan w:val="2"/>
+          </w:tcPr>
+          <w:p>
+            <w:pPr>
+              <w:pStyle w:val="ListParagraph"/>
+              <w:ind w:left="720" w:hanging="720"/>
+              <w:rPr>
+                <w:rFonts w:ascii="Arial" w:hAnsi="Arial" w:cs="Arial"/>
+                <w:w w:val="115"/>
+                <w:sz w:val="24"/>
+                <w:szCs w:val="24"/>
+              </w:rPr>
+            </w:pPr>
+          </w:p>
+        </w:tc>
+        <w:tc>
+          <w:tcPr>
+            <w:tcW w:w="2425" w:type="dxa"/>
+          </w:tcPr>
+          <w:p>
+            <w:pPr>
+              <w:pStyle w:val="ListParagraph"/>
+              <w:ind w:left="0" w:firstLine="0"/>
+              <w:rPr>
+                <w:rFonts w:ascii="Arial" w:hAnsi="Arial" w:cs="Arial"/>
+                <w:w w:val="115"/>
+                <w:sz w:val="24"/>
+                <w:szCs w:val="24"/>
+              </w:rPr>
+            </w:pPr>
+          </w:p>
+        </w:tc>
+        <w:tc>
+          <w:tcPr>
+            <w:tcW w:w="2700" w:type="dxa"/>
+          </w:tcPr>
+          <w:p>
+            <w:pPr>
+              <w:pStyle w:val="ListParagraph"/>
+              <w:ind w:left="0" w:firstLine="0"/>
+              <w:rPr>
+                <w:rFonts w:ascii="Arial" w:hAnsi="Arial" w:cs="Arial"/>
+                <w:w w:val="115"/>
+                <w:sz w:val="24"/>
+                <w:szCs w:val="24"/>
+              </w:rPr>
+            </w:pPr>
+          </w:p>
+        </w:tc>
+      </w:tr>
+    </w:tbl>
+    <w:p>
+      <w:pPr>
+        <w:pStyle w:val="ListParagraph"/>
+        <w:ind w:left="2160" w:hanging="1440"/>
+        <w:rPr>
+          <w:rFonts w:ascii="Arial" w:hAnsi="Arial" w:cs="Arial"/>
+          <w:b/>
+          <w:color w:val="0070C0"/>
+          <w:w w:val="115"/>
+          <w:sz w:val="28"/>
+          <w:szCs w:val="28"/>
+        </w:rPr>
+      </w:pPr>
+    </w:p>
+    <w:p>
+      <w:pPr>
+        <w:rPr>
+          <w:rFonts w:ascii="Arial" w:eastAsia="Verdana" w:hAnsi="Arial" w:cs="Arial"/>
+          <w:b/>
+          <w:color w:val="0070C0"/>
+          <w:w w:val="115"/>
+          <w:sz w:val="28"/>
+          <w:szCs w:val="28"/>
+        </w:rPr>
+      </w:pPr>
+      <w:r>
+        <w:rPr>
+          <w:rFonts w:ascii="Arial" w:hAnsi="Arial" w:cs="Arial"/>
+          <w:b/>
+          <w:color w:val="0070C0"/>
+          <w:w w:val="115"/>
+          <w:sz w:val="28"/>
+          <w:szCs w:val="28"/>
+        </w:rPr>
+        <w:br w:type="page"/>
+      </w:r>
+    </w:p>
+    <w:tbl>
+      <w:tblPr>
+        <w:tblStyle w:val="TableGrid"/>
+        <w:tblW w:w="0" w:type="auto"/>
+        <w:tblInd w:w="720" w:type="dxa"/>
+        <w:tblLook w:val="04A0" w:firstRow="1" w:lastRow="0" w:firstColumn="1" w:lastColumn="0" w:noHBand="0" w:noVBand="1"/>
+      </w:tblPr>
+      <w:tblGrid>
+        <w:gridCol w:w="2414"/>
+        <w:gridCol w:w="1203"/>
+        <w:gridCol w:w="973"/>
+        <w:gridCol w:w="2425"/>
+        <w:gridCol w:w="2700"/>
+      </w:tblGrid>
+      <w:tr>
+        <w:tc>
+          <w:tcPr>
+            <w:tcW w:w="9715" w:type="dxa"/>
+            <w:gridSpan w:val="5"/>
+            <w:shd w:val="clear" w:color="auto" w:fill="0070C0"/>
+          </w:tcPr>
+          <w:p>
+            <w:pPr>
+              <w:pStyle w:val="ListParagraph"/>
+              <w:ind w:left="0" w:firstLine="0"/>
+              <w:rPr>
+                <w:rFonts w:ascii="Arial" w:hAnsi="Arial" w:cs="Arial"/>
+                <w:b/>
+                <w:color w:val="FFFFFF" w:themeColor="background1"/>
+                <w:w w:val="115"/>
+                <w:sz w:val="28"/>
+                <w:szCs w:val="28"/>
+              </w:rPr>
+            </w:pPr>
+            <w:r>
+              <w:rPr>
+                <w:rFonts w:ascii="Arial" w:hAnsi="Arial" w:cs="Arial"/>
+                <w:b/>
+                <w:color w:val="FFFFFF" w:themeColor="background1"/>
+                <w:w w:val="115"/>
+                <w:sz w:val="28"/>
+                <w:szCs w:val="28"/>
+                <w:lang w:val="vi-VN"/>
+              </w:rPr>
+              <w:lastRenderedPageBreak/>
+              <w:t xml:space="preserve">Day </w:t>
+            </w:r>
+            <w:r>
+              <w:rPr>
+                <w:rFonts w:ascii="Arial" w:hAnsi="Arial" w:cs="Arial"/>
+                <w:b/>
+                <w:color w:val="FFFFFF" w:themeColor="background1"/>
+                <w:w w:val="115"/>
+                <w:sz w:val="28"/>
+                <w:szCs w:val="28"/>
+                <w:lang w:val="vi-VN"/>
+              </w:rPr>
+              <w:t>6</w:t>
+            </w:r>
+            <w:r>
+              <w:rPr>
+                <w:rFonts w:ascii="Arial" w:hAnsi="Arial" w:cs="Arial"/>
+                <w:b/>
+                <w:color w:val="FFFFFF" w:themeColor="background1"/>
+                <w:w w:val="115"/>
+                <w:sz w:val="28"/>
+                <w:szCs w:val="28"/>
+                <w:lang w:val="vi-VN"/>
+              </w:rPr>
+              <w:t xml:space="preserve">: </w:t>
+            </w:r>
+            <w:r>
+              <w:rPr>
+                <w:rFonts w:ascii="Arial" w:hAnsi="Arial" w:cs="Arial"/>
+                <w:b/>
+                <w:color w:val="FFFFFF" w:themeColor="background1"/>
+                <w:w w:val="115"/>
+                <w:sz w:val="28"/>
+                <w:szCs w:val="28"/>
+                <w:lang w:val="vi-VN"/>
+              </w:rPr>
+              <w:t>12</w:t>
+            </w:r>
+            <w:r>
+              <w:rPr>
+                <w:rFonts w:ascii="Arial" w:hAnsi="Arial" w:cs="Arial"/>
+                <w:b/>
+                <w:color w:val="FFFFFF" w:themeColor="background1"/>
+                <w:w w:val="115"/>
+                <w:sz w:val="28"/>
+                <w:szCs w:val="28"/>
+                <w:lang w:val="vi-VN"/>
+              </w:rPr>
+              <w:t>/</w:t>
+            </w:r>
+            <w:r>
+              <w:rPr>
+                <w:rFonts w:ascii="Arial" w:hAnsi="Arial" w:cs="Arial"/>
+                <w:b/>
+                <w:color w:val="FFFFFF" w:themeColor="background1"/>
+                <w:w w:val="115"/>
+                <w:sz w:val="28"/>
+                <w:szCs w:val="28"/>
+                <w:lang w:val="vi-VN"/>
+              </w:rPr>
+              <w:t>12</w:t>
+            </w:r>
+            <w:r>
+              <w:rPr>
+                <w:rFonts w:ascii="Arial" w:hAnsi="Arial" w:cs="Arial"/>
+                <w:b/>
+                <w:color w:val="FFFFFF" w:themeColor="background1"/>
+                <w:w w:val="115"/>
+                <w:sz w:val="28"/>
+                <w:szCs w:val="28"/>
+                <w:lang w:val="vi-VN"/>
+              </w:rPr>
+              <w:t>/2019</w:t>
+            </w:r>
+          </w:p>
+        </w:tc>
+      </w:tr>
+      <w:tr>
+        <w:tc>
+          <w:tcPr>
+            <w:tcW w:w="9715" w:type="dxa"/>
+            <w:gridSpan w:val="5"/>
+            <w:shd w:val="clear" w:color="auto" w:fill="0070C0"/>
+          </w:tcPr>
+          <w:p>
+            <w:pPr>
+              <w:pStyle w:val="ListParagraph"/>
+              <w:ind w:left="0" w:firstLine="0"/>
+              <w:jc w:val="center"/>
+              <w:rPr>
+                <w:rFonts w:ascii="Arial" w:hAnsi="Arial" w:cs="Arial"/>
+                <w:b/>
+                <w:color w:val="FFFFFF" w:themeColor="background1"/>
+                <w:w w:val="115"/>
+                <w:sz w:val="28"/>
+                <w:szCs w:val="28"/>
+              </w:rPr>
+            </w:pPr>
+            <w:r>
+              <w:rPr>
+                <w:rFonts w:ascii="Arial" w:hAnsi="Arial" w:cs="Arial"/>
+                <w:b/>
+                <w:color w:val="FFFFFF" w:themeColor="background1"/>
+                <w:w w:val="115"/>
+                <w:sz w:val="28"/>
+                <w:szCs w:val="28"/>
+                <w:lang w:val="vi-VN"/>
+              </w:rPr>
+              <w:t>Member</w:t>
+            </w:r>
+          </w:p>
+        </w:tc>
+      </w:tr>
+      <w:tr>
+        <w:tc>
+          <w:tcPr>
+            <w:tcW w:w="3617" w:type="dxa"/>
+            <w:gridSpan w:val="2"/>
+            <w:shd w:val="clear" w:color="auto" w:fill="0070C0"/>
+          </w:tcPr>
+          <w:p>
+            <w:pPr>
+              <w:pStyle w:val="ListParagraph"/>
+              <w:ind w:left="0" w:firstLine="0"/>
+              <w:jc w:val="center"/>
+              <w:rPr>
+                <w:rFonts w:ascii="Arial" w:hAnsi="Arial" w:cs="Arial"/>
+                <w:b/>
+                <w:color w:val="FFFFFF" w:themeColor="background1"/>
+                <w:w w:val="115"/>
+                <w:sz w:val="28"/>
+                <w:szCs w:val="28"/>
+                <w:lang w:val="vi-VN"/>
+              </w:rPr>
+            </w:pPr>
+            <w:r>
+              <w:rPr>
+                <w:rFonts w:ascii="Arial" w:hAnsi="Arial" w:cs="Arial"/>
+                <w:b/>
+                <w:color w:val="FFFFFF" w:themeColor="background1"/>
+                <w:w w:val="115"/>
+                <w:sz w:val="28"/>
+                <w:szCs w:val="28"/>
+                <w:lang w:val="vi-VN"/>
+              </w:rPr>
+              <w:t>Name</w:t>
+            </w:r>
+          </w:p>
+        </w:tc>
+        <w:tc>
+          <w:tcPr>
+            <w:tcW w:w="6098" w:type="dxa"/>
+            <w:gridSpan w:val="3"/>
+            <w:shd w:val="clear" w:color="auto" w:fill="0070C0"/>
+          </w:tcPr>
+          <w:p>
+            <w:pPr>
+              <w:jc w:val="center"/>
+              <w:rPr>
+                <w:rFonts w:ascii="Arial" w:hAnsi="Arial" w:cs="Arial"/>
+                <w:b/>
+                <w:color w:val="FFFFFF" w:themeColor="background1"/>
+                <w:w w:val="115"/>
+                <w:sz w:val="28"/>
+                <w:szCs w:val="28"/>
+                <w:lang w:val="vi-VN"/>
+              </w:rPr>
+            </w:pPr>
+            <w:r>
+              <w:rPr>
+                <w:rFonts w:ascii="Arial" w:hAnsi="Arial" w:cs="Arial"/>
+                <w:b/>
+                <w:color w:val="FFFFFF" w:themeColor="background1"/>
+                <w:w w:val="115"/>
+                <w:sz w:val="28"/>
+                <w:szCs w:val="28"/>
+              </w:rPr>
+              <w:t>Participation</w:t>
+            </w:r>
+            <w:r>
+              <w:rPr>
+                <w:rFonts w:ascii="Arial" w:hAnsi="Arial" w:cs="Arial"/>
+                <w:b/>
+                <w:color w:val="FFFFFF" w:themeColor="background1"/>
+                <w:w w:val="115"/>
+                <w:sz w:val="28"/>
+                <w:szCs w:val="28"/>
+                <w:lang w:val="vi-VN"/>
+              </w:rPr>
+              <w:t>(Y/N)</w:t>
+            </w:r>
+          </w:p>
+        </w:tc>
+      </w:tr>
+      <w:tr>
+        <w:tc>
+          <w:tcPr>
+            <w:tcW w:w="3617" w:type="dxa"/>
+            <w:gridSpan w:val="2"/>
+          </w:tcPr>
+          <w:p>
+            <w:pPr>
+              <w:pStyle w:val="ListParagraph"/>
+              <w:ind w:left="0" w:firstLine="0"/>
+              <w:rPr>
+                <w:rFonts w:ascii="Arial" w:hAnsi="Arial" w:cs="Arial"/>
+                <w:bCs/>
+                <w:w w:val="115"/>
+                <w:sz w:val="24"/>
+                <w:szCs w:val="24"/>
+                <w:lang w:val="vi-VN"/>
+              </w:rPr>
+            </w:pPr>
+            <w:r>
+              <w:rPr>
+                <w:rFonts w:ascii="Arial" w:hAnsi="Arial" w:cs="Arial"/>
+                <w:bCs/>
+                <w:w w:val="115"/>
+                <w:sz w:val="24"/>
+                <w:szCs w:val="24"/>
+                <w:lang w:val="vi-VN"/>
+              </w:rPr>
+              <w:t>Dat Huynh</w:t>
+            </w:r>
+          </w:p>
+        </w:tc>
+        <w:tc>
+          <w:tcPr>
+            <w:tcW w:w="6098" w:type="dxa"/>
+            <w:gridSpan w:val="3"/>
+          </w:tcPr>
+          <w:p>
+            <w:pPr>
+              <w:pStyle w:val="ListParagraph"/>
+              <w:ind w:left="0" w:firstLine="0"/>
+              <w:jc w:val="center"/>
+              <w:rPr>
+                <w:rFonts w:ascii="Arial" w:hAnsi="Arial" w:cs="Arial"/>
+                <w:bCs/>
+                <w:w w:val="115"/>
+                <w:sz w:val="24"/>
+                <w:szCs w:val="24"/>
+                <w:lang w:val="vi-VN"/>
+              </w:rPr>
+            </w:pPr>
+            <w:r>
+              <w:rPr>
+                <w:rFonts w:ascii="Arial" w:hAnsi="Arial" w:cs="Arial"/>
+                <w:bCs/>
+                <w:w w:val="115"/>
+                <w:sz w:val="24"/>
+                <w:szCs w:val="24"/>
+                <w:lang w:val="vi-VN"/>
+              </w:rPr>
+              <w:t>Y</w:t>
+            </w:r>
+          </w:p>
+        </w:tc>
+      </w:tr>
+      <w:tr>
+        <w:tc>
+          <w:tcPr>
+            <w:tcW w:w="3617" w:type="dxa"/>
+            <w:gridSpan w:val="2"/>
+          </w:tcPr>
+          <w:p>
+            <w:pPr>
+              <w:pStyle w:val="ListParagraph"/>
+              <w:ind w:left="0" w:firstLine="0"/>
+              <w:rPr>
+                <w:rFonts w:ascii="Arial" w:hAnsi="Arial" w:cs="Arial"/>
+                <w:bCs/>
+                <w:w w:val="115"/>
+                <w:sz w:val="24"/>
+                <w:szCs w:val="24"/>
+                <w:lang w:val="vi-VN"/>
+              </w:rPr>
+            </w:pPr>
+            <w:r>
+              <w:rPr>
+                <w:rFonts w:ascii="Arial" w:hAnsi="Arial" w:cs="Arial"/>
+                <w:bCs/>
+                <w:w w:val="115"/>
+                <w:sz w:val="24"/>
+                <w:szCs w:val="24"/>
+                <w:lang w:val="vi-VN"/>
+              </w:rPr>
+              <w:t>Minh Nguyen</w:t>
+            </w:r>
+          </w:p>
+        </w:tc>
+        <w:tc>
+          <w:tcPr>
+            <w:tcW w:w="6098" w:type="dxa"/>
+            <w:gridSpan w:val="3"/>
+          </w:tcPr>
+          <w:p>
+            <w:pPr>
+              <w:pStyle w:val="ListParagraph"/>
+              <w:ind w:left="0" w:firstLine="0"/>
+              <w:jc w:val="center"/>
+              <w:rPr>
+                <w:rFonts w:ascii="Arial" w:hAnsi="Arial" w:cs="Arial"/>
+                <w:bCs/>
+                <w:w w:val="115"/>
+                <w:sz w:val="24"/>
+                <w:szCs w:val="24"/>
+                <w:lang w:val="vi-VN"/>
+              </w:rPr>
+            </w:pPr>
+            <w:r>
+              <w:rPr>
+                <w:rFonts w:ascii="Arial" w:hAnsi="Arial" w:cs="Arial"/>
+                <w:bCs/>
+                <w:w w:val="115"/>
+                <w:sz w:val="24"/>
+                <w:szCs w:val="24"/>
+                <w:lang w:val="vi-VN"/>
+              </w:rPr>
+              <w:t>Y</w:t>
+            </w:r>
+          </w:p>
+        </w:tc>
+      </w:tr>
+      <w:tr>
+        <w:tc>
+          <w:tcPr>
+            <w:tcW w:w="3617" w:type="dxa"/>
+            <w:gridSpan w:val="2"/>
+          </w:tcPr>
+          <w:p>
+            <w:pPr>
+              <w:pStyle w:val="ListParagraph"/>
+              <w:ind w:left="0" w:firstLine="0"/>
+              <w:rPr>
+                <w:rFonts w:ascii="Arial" w:hAnsi="Arial" w:cs="Arial"/>
+                <w:bCs/>
+                <w:w w:val="115"/>
+                <w:sz w:val="24"/>
+                <w:szCs w:val="24"/>
+                <w:lang w:val="vi-VN"/>
+              </w:rPr>
+            </w:pPr>
+            <w:r>
+              <w:rPr>
+                <w:rFonts w:ascii="Arial" w:hAnsi="Arial" w:cs="Arial"/>
+                <w:bCs/>
+                <w:w w:val="115"/>
+                <w:sz w:val="24"/>
+                <w:szCs w:val="24"/>
+                <w:lang w:val="vi-VN"/>
+              </w:rPr>
+              <w:t>Phuong Trinh</w:t>
+            </w:r>
+          </w:p>
+        </w:tc>
+        <w:tc>
+          <w:tcPr>
+            <w:tcW w:w="6098" w:type="dxa"/>
+            <w:gridSpan w:val="3"/>
+          </w:tcPr>
+          <w:p>
+            <w:pPr>
+              <w:pStyle w:val="ListParagraph"/>
+              <w:ind w:left="0" w:firstLine="0"/>
+              <w:jc w:val="center"/>
+              <w:rPr>
+                <w:rFonts w:ascii="Arial" w:hAnsi="Arial" w:cs="Arial"/>
+                <w:bCs/>
+                <w:w w:val="115"/>
+                <w:sz w:val="24"/>
+                <w:szCs w:val="24"/>
+                <w:lang w:val="vi-VN"/>
+              </w:rPr>
+            </w:pPr>
+            <w:r>
+              <w:rPr>
+                <w:rFonts w:ascii="Arial" w:hAnsi="Arial" w:cs="Arial"/>
+                <w:bCs/>
+                <w:w w:val="115"/>
+                <w:sz w:val="24"/>
+                <w:szCs w:val="24"/>
+                <w:lang w:val="vi-VN"/>
+              </w:rPr>
+              <w:t>Y</w:t>
+            </w:r>
+          </w:p>
+        </w:tc>
+      </w:tr>
+      <w:tr>
+        <w:tc>
+          <w:tcPr>
+            <w:tcW w:w="3617" w:type="dxa"/>
+            <w:gridSpan w:val="2"/>
+          </w:tcPr>
+          <w:p>
+            <w:pPr>
+              <w:pStyle w:val="ListParagraph"/>
+              <w:ind w:left="0" w:firstLine="0"/>
+              <w:rPr>
+                <w:rFonts w:ascii="Arial" w:hAnsi="Arial" w:cs="Arial"/>
+                <w:bCs/>
+                <w:w w:val="115"/>
+                <w:sz w:val="24"/>
+                <w:szCs w:val="24"/>
+              </w:rPr>
+            </w:pPr>
+            <w:r>
+              <w:rPr>
+                <w:rFonts w:ascii="Arial" w:hAnsi="Arial" w:cs="Arial"/>
+                <w:bCs/>
+                <w:w w:val="115"/>
+                <w:sz w:val="24"/>
+                <w:szCs w:val="24"/>
+                <w:lang w:val="vi-VN"/>
+              </w:rPr>
+              <w:t>Nhan Pham</w:t>
+            </w:r>
+          </w:p>
+        </w:tc>
+        <w:tc>
+          <w:tcPr>
+            <w:tcW w:w="6098" w:type="dxa"/>
+            <w:gridSpan w:val="3"/>
+          </w:tcPr>
+          <w:p>
+            <w:pPr>
+              <w:pStyle w:val="ListParagraph"/>
+              <w:ind w:left="0" w:firstLine="0"/>
+              <w:jc w:val="center"/>
+              <w:rPr>
+                <w:rFonts w:ascii="Arial" w:hAnsi="Arial" w:cs="Arial"/>
+                <w:bCs/>
+                <w:w w:val="115"/>
+                <w:sz w:val="24"/>
+                <w:szCs w:val="24"/>
+                <w:lang w:val="vi-VN"/>
+              </w:rPr>
+            </w:pPr>
+            <w:r>
+              <w:rPr>
+                <w:rFonts w:ascii="Arial" w:hAnsi="Arial" w:cs="Arial"/>
+                <w:bCs/>
+                <w:w w:val="115"/>
+                <w:sz w:val="24"/>
+                <w:szCs w:val="24"/>
+                <w:lang w:val="vi-VN"/>
+              </w:rPr>
+              <w:t>Y</w:t>
+            </w:r>
+          </w:p>
+        </w:tc>
+      </w:tr>
+      <w:tr>
+        <w:tc>
+          <w:tcPr>
+            <w:tcW w:w="3617" w:type="dxa"/>
+            <w:gridSpan w:val="2"/>
+          </w:tcPr>
+          <w:p>
+            <w:pPr>
+              <w:pStyle w:val="ListParagraph"/>
+              <w:ind w:left="0" w:firstLine="0"/>
+              <w:rPr>
+                <w:rFonts w:ascii="Arial" w:hAnsi="Arial" w:cs="Arial"/>
+                <w:bCs/>
+                <w:w w:val="115"/>
+                <w:sz w:val="24"/>
+                <w:szCs w:val="24"/>
+              </w:rPr>
+            </w:pPr>
+            <w:r>
+              <w:rPr>
+                <w:rFonts w:ascii="Arial" w:hAnsi="Arial" w:cs="Arial"/>
+                <w:bCs/>
+                <w:w w:val="115"/>
+                <w:sz w:val="24"/>
+                <w:szCs w:val="24"/>
+                <w:lang w:val="vi-VN"/>
+              </w:rPr>
+              <w:t>Vuong Truong</w:t>
+            </w:r>
+          </w:p>
+        </w:tc>
+        <w:tc>
+          <w:tcPr>
+            <w:tcW w:w="6098" w:type="dxa"/>
+            <w:gridSpan w:val="3"/>
+          </w:tcPr>
+          <w:p>
+            <w:pPr>
+              <w:pStyle w:val="ListParagraph"/>
+              <w:ind w:left="0" w:firstLine="0"/>
+              <w:jc w:val="center"/>
+              <w:rPr>
+                <w:rFonts w:ascii="Arial" w:hAnsi="Arial" w:cs="Arial"/>
+                <w:bCs/>
+                <w:w w:val="115"/>
+                <w:sz w:val="24"/>
+                <w:szCs w:val="24"/>
+                <w:lang w:val="vi-VN"/>
+              </w:rPr>
+            </w:pPr>
+            <w:r>
+              <w:rPr>
+                <w:rFonts w:ascii="Arial" w:hAnsi="Arial" w:cs="Arial"/>
+                <w:bCs/>
+                <w:w w:val="115"/>
+                <w:sz w:val="24"/>
+                <w:szCs w:val="24"/>
+                <w:lang w:val="vi-VN"/>
+              </w:rPr>
+              <w:t>Y</w:t>
+            </w:r>
+          </w:p>
+        </w:tc>
+      </w:tr>
+      <w:tr>
+        <w:tc>
+          <w:tcPr>
+            <w:tcW w:w="2414" w:type="dxa"/>
+            <w:shd w:val="clear" w:color="auto" w:fill="0070C0"/>
+          </w:tcPr>
+          <w:p>
+            <w:pPr>
+              <w:pStyle w:val="ListParagraph"/>
+              <w:ind w:left="0" w:firstLine="0"/>
+              <w:rPr>
+                <w:rFonts w:ascii="Arial" w:hAnsi="Arial" w:cs="Arial"/>
+                <w:b/>
+                <w:color w:val="FFFFFF" w:themeColor="background1"/>
+                <w:w w:val="115"/>
+                <w:sz w:val="28"/>
+                <w:szCs w:val="28"/>
+              </w:rPr>
+            </w:pPr>
+            <w:r>
+              <w:rPr>
+                <w:rFonts w:ascii="Arial" w:hAnsi="Arial" w:cs="Arial"/>
+                <w:b/>
+                <w:color w:val="FFFFFF" w:themeColor="background1"/>
+                <w:w w:val="115"/>
+                <w:sz w:val="28"/>
+                <w:szCs w:val="28"/>
+              </w:rPr>
+              <w:t>Training Topic</w:t>
+            </w:r>
+          </w:p>
+        </w:tc>
+        <w:tc>
+          <w:tcPr>
+            <w:tcW w:w="2176" w:type="dxa"/>
+            <w:gridSpan w:val="2"/>
+            <w:shd w:val="clear" w:color="auto" w:fill="0070C0"/>
+          </w:tcPr>
+          <w:p>
+            <w:pPr>
+              <w:pStyle w:val="ListParagraph"/>
+              <w:ind w:left="0" w:firstLine="0"/>
+              <w:rPr>
+                <w:rFonts w:ascii="Arial" w:hAnsi="Arial" w:cs="Arial"/>
+                <w:b/>
+                <w:color w:val="FFFFFF" w:themeColor="background1"/>
+                <w:w w:val="115"/>
+                <w:sz w:val="28"/>
+                <w:szCs w:val="28"/>
+              </w:rPr>
+            </w:pPr>
+            <w:r>
+              <w:rPr>
+                <w:rFonts w:ascii="Arial" w:hAnsi="Arial" w:cs="Arial"/>
+                <w:b/>
+                <w:color w:val="FFFFFF" w:themeColor="background1"/>
+                <w:w w:val="115"/>
+                <w:sz w:val="28"/>
+                <w:szCs w:val="28"/>
+              </w:rPr>
+              <w:t>Time</w:t>
+            </w:r>
+          </w:p>
+        </w:tc>
+        <w:tc>
+          <w:tcPr>
+            <w:tcW w:w="2425" w:type="dxa"/>
+            <w:shd w:val="clear" w:color="auto" w:fill="0070C0"/>
+          </w:tcPr>
+          <w:p>
+            <w:pPr>
+              <w:pStyle w:val="ListParagraph"/>
+              <w:ind w:left="2880" w:hanging="2880"/>
+              <w:rPr>
+                <w:rFonts w:ascii="Arial" w:hAnsi="Arial" w:cs="Arial"/>
+                <w:b/>
+                <w:color w:val="FFFFFF" w:themeColor="background1"/>
+                <w:w w:val="115"/>
+                <w:sz w:val="28"/>
+                <w:szCs w:val="28"/>
+              </w:rPr>
+            </w:pPr>
+            <w:r>
+              <w:rPr>
+                <w:rFonts w:ascii="Arial" w:hAnsi="Arial" w:cs="Arial"/>
+                <w:b/>
+                <w:color w:val="FFFFFF" w:themeColor="background1"/>
+                <w:w w:val="115"/>
+                <w:sz w:val="28"/>
+                <w:szCs w:val="28"/>
+              </w:rPr>
+              <w:t>Status</w:t>
+            </w:r>
+          </w:p>
+        </w:tc>
+        <w:tc>
+          <w:tcPr>
+            <w:tcW w:w="2700" w:type="dxa"/>
+            <w:shd w:val="clear" w:color="auto" w:fill="0070C0"/>
+          </w:tcPr>
+          <w:p>
+            <w:pPr>
+              <w:pStyle w:val="ListParagraph"/>
+              <w:ind w:left="2880" w:hanging="2880"/>
+              <w:rPr>
+                <w:rFonts w:ascii="Arial" w:hAnsi="Arial" w:cs="Arial"/>
+                <w:b/>
+                <w:color w:val="FFFFFF" w:themeColor="background1"/>
+                <w:w w:val="115"/>
+                <w:sz w:val="28"/>
+                <w:szCs w:val="28"/>
+              </w:rPr>
+            </w:pPr>
+            <w:r>
+              <w:rPr>
+                <w:rFonts w:ascii="Arial" w:hAnsi="Arial" w:cs="Arial"/>
+                <w:b/>
+                <w:color w:val="FFFFFF" w:themeColor="background1"/>
+                <w:w w:val="115"/>
+                <w:sz w:val="28"/>
+                <w:szCs w:val="28"/>
+              </w:rPr>
+              <w:t>Note</w:t>
+            </w:r>
+          </w:p>
+        </w:tc>
+      </w:tr>
+      <w:tr>
+        <w:tc>
+          <w:tcPr>
+            <w:tcW w:w="2414" w:type="dxa"/>
+          </w:tcPr>
+          <w:p>
+            <w:pPr>
+              <w:pStyle w:val="ListParagraph"/>
+              <w:ind w:left="0" w:firstLine="0"/>
+              <w:rPr>
+                <w:rFonts w:ascii="Arial" w:hAnsi="Arial" w:cs="Arial"/>
+                <w:w w:val="115"/>
+                <w:sz w:val="24"/>
+                <w:szCs w:val="24"/>
+              </w:rPr>
+            </w:pPr>
+            <w:r>
+              <w:rPr>
+                <w:rFonts w:ascii="Arial" w:hAnsi="Arial" w:cs="Arial"/>
+                <w:w w:val="115"/>
+                <w:sz w:val="24"/>
+                <w:szCs w:val="24"/>
+              </w:rPr>
+              <w:t>Debug with JavaScript</w:t>
+            </w:r>
+          </w:p>
+        </w:tc>
+        <w:tc>
+          <w:tcPr>
+            <w:tcW w:w="2176" w:type="dxa"/>
+            <w:gridSpan w:val="2"/>
+          </w:tcPr>
+          <w:p>
+            <w:pPr>
+              <w:pStyle w:val="ListParagraph"/>
+              <w:ind w:left="0" w:firstLine="0"/>
+              <w:rPr>
+                <w:rFonts w:ascii="Arial" w:hAnsi="Arial" w:cs="Arial"/>
+                <w:w w:val="115"/>
+                <w:sz w:val="24"/>
+                <w:szCs w:val="24"/>
+              </w:rPr>
+            </w:pPr>
+            <w:r>
+              <w:rPr>
+                <w:rFonts w:ascii="Arial" w:hAnsi="Arial" w:cs="Arial"/>
+                <w:w w:val="115"/>
+                <w:sz w:val="24"/>
+                <w:szCs w:val="24"/>
+              </w:rPr>
+              <w:t xml:space="preserve">08:00 – </w:t>
+            </w:r>
+            <w:r>
+              <w:rPr>
+                <w:rFonts w:ascii="Arial" w:hAnsi="Arial" w:cs="Arial"/>
+                <w:w w:val="115"/>
+                <w:sz w:val="24"/>
+                <w:szCs w:val="24"/>
+                <w:lang w:val="vi-VN"/>
+              </w:rPr>
+              <w:t>09</w:t>
+            </w:r>
+            <w:r>
+              <w:rPr>
+                <w:rFonts w:ascii="Arial" w:hAnsi="Arial" w:cs="Arial"/>
+                <w:w w:val="115"/>
+                <w:sz w:val="24"/>
+                <w:szCs w:val="24"/>
+              </w:rPr>
+              <w:t>:00</w:t>
+            </w:r>
+          </w:p>
+        </w:tc>
+        <w:tc>
+          <w:tcPr>
+            <w:tcW w:w="2425" w:type="dxa"/>
+          </w:tcPr>
+          <w:p>
+            <w:pPr>
+              <w:pStyle w:val="ListParagraph"/>
+              <w:ind w:left="0" w:firstLine="0"/>
+              <w:rPr>
+                <w:rFonts w:ascii="Arial" w:hAnsi="Arial" w:cs="Arial"/>
+                <w:w w:val="115"/>
+                <w:sz w:val="24"/>
+                <w:szCs w:val="24"/>
+              </w:rPr>
+            </w:pPr>
+            <w:r>
+              <w:rPr>
+                <w:rFonts w:ascii="Arial" w:hAnsi="Arial" w:cs="Arial"/>
+                <w:w w:val="115"/>
+                <w:sz w:val="24"/>
+                <w:szCs w:val="24"/>
+              </w:rPr>
+              <w:t>C</w:t>
+            </w:r>
+            <w:r>
+              <w:rPr>
+                <w:rFonts w:ascii="Arial" w:hAnsi="Arial" w:cs="Arial"/>
+                <w:w w:val="115"/>
+                <w:sz w:val="24"/>
+                <w:szCs w:val="24"/>
+              </w:rPr>
+              <w:t>omplete</w:t>
+            </w:r>
+          </w:p>
+        </w:tc>
+        <w:tc>
+          <w:tcPr>
+            <w:tcW w:w="2700" w:type="dxa"/>
+          </w:tcPr>
+          <w:p>
+            <w:pPr>
+              <w:pStyle w:val="ListParagraph"/>
+              <w:ind w:left="0" w:firstLine="0"/>
+              <w:rPr>
+                <w:rFonts w:ascii="Arial" w:hAnsi="Arial" w:cs="Arial"/>
+                <w:w w:val="115"/>
+                <w:sz w:val="24"/>
+                <w:szCs w:val="24"/>
+              </w:rPr>
+            </w:pPr>
+          </w:p>
+        </w:tc>
+      </w:tr>
+      <w:tr>
+        <w:tc>
+          <w:tcPr>
+            <w:tcW w:w="2414" w:type="dxa"/>
+          </w:tcPr>
+          <w:p>
+            <w:pPr>
+              <w:pStyle w:val="ListParagraph"/>
+              <w:ind w:left="0" w:firstLine="0"/>
+              <w:rPr>
+                <w:rFonts w:ascii="Arial" w:hAnsi="Arial" w:cs="Arial"/>
+                <w:w w:val="115"/>
+                <w:sz w:val="24"/>
+                <w:szCs w:val="24"/>
+              </w:rPr>
+            </w:pPr>
+            <w:r>
+              <w:rPr>
+                <w:rFonts w:ascii="Arial" w:hAnsi="Arial" w:cs="Arial"/>
+                <w:w w:val="115"/>
+                <w:sz w:val="24"/>
+                <w:szCs w:val="24"/>
+              </w:rPr>
+              <w:t>Debug with React Native</w:t>
+            </w:r>
+          </w:p>
+        </w:tc>
+        <w:tc>
+          <w:tcPr>
+            <w:tcW w:w="2176" w:type="dxa"/>
+            <w:gridSpan w:val="2"/>
+          </w:tcPr>
+          <w:p>
+            <w:pPr>
+              <w:pStyle w:val="ListParagraph"/>
+              <w:ind w:left="0" w:firstLine="0"/>
+              <w:rPr>
+                <w:rFonts w:ascii="Arial" w:hAnsi="Arial" w:cs="Arial"/>
+                <w:w w:val="115"/>
+                <w:sz w:val="24"/>
+                <w:szCs w:val="24"/>
+              </w:rPr>
+            </w:pPr>
+            <w:r>
+              <w:rPr>
+                <w:rFonts w:ascii="Arial" w:hAnsi="Arial" w:cs="Arial"/>
+                <w:w w:val="115"/>
+                <w:sz w:val="24"/>
+                <w:szCs w:val="24"/>
+                <w:lang w:val="vi-VN"/>
+              </w:rPr>
+              <w:t>09</w:t>
+            </w:r>
+            <w:r>
+              <w:rPr>
+                <w:rFonts w:ascii="Arial" w:hAnsi="Arial" w:cs="Arial"/>
+                <w:w w:val="115"/>
+                <w:sz w:val="24"/>
+                <w:szCs w:val="24"/>
+              </w:rPr>
+              <w:t>:00 – 1</w:t>
+            </w:r>
+            <w:r>
+              <w:rPr>
+                <w:rFonts w:ascii="Arial" w:hAnsi="Arial" w:cs="Arial"/>
+                <w:w w:val="115"/>
+                <w:sz w:val="24"/>
+                <w:szCs w:val="24"/>
+                <w:lang w:val="vi-VN"/>
+              </w:rPr>
+              <w:t>0</w:t>
+            </w:r>
+            <w:r>
+              <w:rPr>
+                <w:rFonts w:ascii="Arial" w:hAnsi="Arial" w:cs="Arial"/>
+                <w:w w:val="115"/>
+                <w:sz w:val="24"/>
+                <w:szCs w:val="24"/>
+              </w:rPr>
+              <w:t>:00</w:t>
+            </w:r>
+          </w:p>
+        </w:tc>
+        <w:tc>
+          <w:tcPr>
+            <w:tcW w:w="2425" w:type="dxa"/>
+          </w:tcPr>
+          <w:p>
+            <w:pPr>
+              <w:pStyle w:val="ListParagraph"/>
+              <w:ind w:left="0" w:firstLine="0"/>
+              <w:rPr>
+                <w:rFonts w:ascii="Arial" w:hAnsi="Arial" w:cs="Arial"/>
+                <w:w w:val="115"/>
+                <w:sz w:val="24"/>
+                <w:szCs w:val="24"/>
+              </w:rPr>
+            </w:pPr>
+            <w:r>
+              <w:rPr>
+                <w:rFonts w:ascii="Arial" w:hAnsi="Arial" w:cs="Arial"/>
+                <w:w w:val="115"/>
+                <w:sz w:val="24"/>
+                <w:szCs w:val="24"/>
+              </w:rPr>
+              <w:t>C</w:t>
+            </w:r>
+            <w:r>
+              <w:rPr>
+                <w:rFonts w:ascii="Arial" w:hAnsi="Arial" w:cs="Arial"/>
+                <w:w w:val="115"/>
+                <w:sz w:val="24"/>
+                <w:szCs w:val="24"/>
+              </w:rPr>
+              <w:t>omplete</w:t>
+            </w:r>
+          </w:p>
+        </w:tc>
+        <w:tc>
+          <w:tcPr>
+            <w:tcW w:w="2700" w:type="dxa"/>
+          </w:tcPr>
+          <w:p>
+            <w:pPr>
+              <w:pStyle w:val="ListParagraph"/>
+              <w:ind w:left="0" w:firstLine="0"/>
+              <w:rPr>
+                <w:rFonts w:ascii="Arial" w:hAnsi="Arial" w:cs="Arial"/>
+                <w:w w:val="115"/>
+                <w:sz w:val="24"/>
+                <w:szCs w:val="24"/>
+              </w:rPr>
+            </w:pPr>
+          </w:p>
+        </w:tc>
+      </w:tr>
+      <w:tr>
+        <w:tc>
+          <w:tcPr>
+            <w:tcW w:w="2414" w:type="dxa"/>
+          </w:tcPr>
+          <w:p>
+            <w:pPr>
+              <w:pStyle w:val="ListParagraph"/>
+              <w:ind w:left="0" w:firstLine="0"/>
+              <w:rPr>
+                <w:rFonts w:ascii="Arial" w:hAnsi="Arial" w:cs="Arial"/>
+                <w:w w:val="115"/>
+                <w:sz w:val="24"/>
+                <w:szCs w:val="24"/>
+              </w:rPr>
+            </w:pPr>
+            <w:r>
+              <w:rPr>
+                <w:rFonts w:ascii="Arial" w:hAnsi="Arial" w:cs="Arial"/>
+                <w:w w:val="115"/>
+                <w:sz w:val="24"/>
+                <w:szCs w:val="24"/>
+              </w:rPr>
+              <w:t xml:space="preserve">Debug with Beyond </w:t>
+            </w:r>
+            <w:proofErr w:type="spellStart"/>
+            <w:r>
+              <w:rPr>
+                <w:rFonts w:ascii="Arial" w:hAnsi="Arial" w:cs="Arial"/>
+                <w:w w:val="115"/>
+                <w:sz w:val="24"/>
+                <w:szCs w:val="24"/>
+              </w:rPr>
+              <w:t>Javascript</w:t>
+            </w:r>
+            <w:proofErr w:type="spellEnd"/>
+          </w:p>
+        </w:tc>
+        <w:tc>
+          <w:tcPr>
+            <w:tcW w:w="2176" w:type="dxa"/>
+            <w:gridSpan w:val="2"/>
+          </w:tcPr>
+          <w:p>
+            <w:pPr>
+              <w:pStyle w:val="ListParagraph"/>
+              <w:ind w:left="0" w:firstLine="0"/>
+              <w:rPr>
+                <w:rFonts w:ascii="Arial" w:hAnsi="Arial" w:cs="Arial"/>
+                <w:w w:val="115"/>
+                <w:sz w:val="24"/>
+                <w:szCs w:val="24"/>
+              </w:rPr>
+            </w:pPr>
+            <w:r>
+              <w:rPr>
+                <w:rFonts w:ascii="Arial" w:hAnsi="Arial" w:cs="Arial"/>
+                <w:w w:val="115"/>
+                <w:sz w:val="24"/>
+                <w:szCs w:val="24"/>
+                <w:lang w:val="vi-VN"/>
+              </w:rPr>
+              <w:t>10:00 – 1</w:t>
+            </w:r>
+            <w:r>
+              <w:rPr>
+                <w:rFonts w:ascii="Arial" w:hAnsi="Arial" w:cs="Arial"/>
+                <w:w w:val="115"/>
+                <w:sz w:val="24"/>
+                <w:szCs w:val="24"/>
+                <w:lang w:val="vi-VN"/>
+              </w:rPr>
+              <w:t>2</w:t>
+            </w:r>
+            <w:r>
+              <w:rPr>
+                <w:rFonts w:ascii="Arial" w:hAnsi="Arial" w:cs="Arial"/>
+                <w:w w:val="115"/>
+                <w:sz w:val="24"/>
+                <w:szCs w:val="24"/>
+                <w:lang w:val="vi-VN"/>
+              </w:rPr>
+              <w:t>:00</w:t>
+            </w:r>
+          </w:p>
+        </w:tc>
+        <w:tc>
+          <w:tcPr>
+            <w:tcW w:w="2425" w:type="dxa"/>
+          </w:tcPr>
+          <w:p>
+            <w:pPr>
+              <w:pStyle w:val="ListParagraph"/>
+              <w:ind w:left="0" w:firstLine="0"/>
+              <w:rPr>
+                <w:rFonts w:ascii="Arial" w:hAnsi="Arial" w:cs="Arial"/>
+                <w:w w:val="115"/>
+                <w:sz w:val="24"/>
+                <w:szCs w:val="24"/>
+              </w:rPr>
+            </w:pPr>
+            <w:r>
+              <w:rPr>
+                <w:rFonts w:ascii="Arial" w:hAnsi="Arial" w:cs="Arial"/>
+                <w:w w:val="115"/>
+                <w:sz w:val="24"/>
+                <w:szCs w:val="24"/>
+              </w:rPr>
+              <w:t>C</w:t>
+            </w:r>
+            <w:r>
+              <w:rPr>
+                <w:rFonts w:ascii="Arial" w:hAnsi="Arial" w:cs="Arial"/>
+                <w:w w:val="115"/>
+                <w:sz w:val="24"/>
+                <w:szCs w:val="24"/>
+              </w:rPr>
+              <w:t>omplete</w:t>
+            </w:r>
+          </w:p>
+        </w:tc>
+        <w:tc>
+          <w:tcPr>
+            <w:tcW w:w="2700" w:type="dxa"/>
+          </w:tcPr>
+          <w:p>
+            <w:pPr>
+              <w:pStyle w:val="ListParagraph"/>
+              <w:ind w:left="0" w:firstLine="0"/>
+              <w:rPr>
+                <w:rFonts w:ascii="Arial" w:hAnsi="Arial" w:cs="Arial"/>
+                <w:w w:val="115"/>
+                <w:sz w:val="24"/>
+                <w:szCs w:val="24"/>
+              </w:rPr>
+            </w:pPr>
+          </w:p>
+        </w:tc>
+      </w:tr>
+      <w:tr>
+        <w:tc>
+          <w:tcPr>
+            <w:tcW w:w="2414" w:type="dxa"/>
+          </w:tcPr>
+          <w:p>
+            <w:pPr>
+              <w:pStyle w:val="ListParagraph"/>
+              <w:ind w:left="0" w:firstLine="0"/>
+              <w:rPr>
+                <w:rFonts w:ascii="Arial" w:hAnsi="Arial" w:cs="Arial"/>
+                <w:w w:val="115"/>
+                <w:sz w:val="24"/>
+                <w:szCs w:val="24"/>
+              </w:rPr>
+            </w:pPr>
+          </w:p>
+        </w:tc>
+        <w:tc>
+          <w:tcPr>
+            <w:tcW w:w="2176" w:type="dxa"/>
+            <w:gridSpan w:val="2"/>
+          </w:tcPr>
+          <w:p>
+            <w:pPr>
+              <w:pStyle w:val="ListParagraph"/>
+              <w:ind w:left="0" w:firstLine="0"/>
+              <w:rPr>
+                <w:rFonts w:ascii="Arial" w:hAnsi="Arial" w:cs="Arial"/>
+                <w:w w:val="115"/>
+                <w:sz w:val="24"/>
+                <w:szCs w:val="24"/>
+              </w:rPr>
+            </w:pPr>
+          </w:p>
+        </w:tc>
+        <w:tc>
+          <w:tcPr>
+            <w:tcW w:w="2425" w:type="dxa"/>
+          </w:tcPr>
+          <w:p>
+            <w:pPr>
+              <w:pStyle w:val="ListParagraph"/>
+              <w:ind w:left="0" w:firstLine="0"/>
+              <w:rPr>
+                <w:rFonts w:ascii="Arial" w:hAnsi="Arial" w:cs="Arial"/>
+                <w:w w:val="115"/>
+                <w:sz w:val="24"/>
+                <w:szCs w:val="24"/>
+              </w:rPr>
+            </w:pPr>
+          </w:p>
+        </w:tc>
+        <w:tc>
+          <w:tcPr>
+            <w:tcW w:w="2700" w:type="dxa"/>
+          </w:tcPr>
+          <w:p>
+            <w:pPr>
+              <w:pStyle w:val="ListParagraph"/>
+              <w:ind w:left="0" w:firstLine="0"/>
+              <w:rPr>
+                <w:rFonts w:ascii="Arial" w:hAnsi="Arial" w:cs="Arial"/>
+                <w:w w:val="115"/>
+                <w:sz w:val="24"/>
+                <w:szCs w:val="24"/>
+              </w:rPr>
+            </w:pPr>
+          </w:p>
+        </w:tc>
+      </w:tr>
+      <w:tr>
+        <w:tc>
+          <w:tcPr>
+            <w:tcW w:w="2414" w:type="dxa"/>
+          </w:tcPr>
+          <w:p>
+            <w:pPr>
+              <w:pStyle w:val="ListParagraph"/>
+              <w:ind w:left="0" w:firstLine="0"/>
+              <w:rPr>
+                <w:rFonts w:ascii="Arial" w:hAnsi="Arial" w:cs="Arial"/>
+                <w:w w:val="115"/>
+                <w:sz w:val="24"/>
+                <w:szCs w:val="24"/>
+              </w:rPr>
+            </w:pPr>
+          </w:p>
+        </w:tc>
+        <w:tc>
+          <w:tcPr>
+            <w:tcW w:w="2176" w:type="dxa"/>
+            <w:gridSpan w:val="2"/>
+          </w:tcPr>
+          <w:p>
+            <w:pPr>
+              <w:pStyle w:val="ListParagraph"/>
+              <w:ind w:left="0" w:firstLine="0"/>
+              <w:rPr>
+                <w:rFonts w:ascii="Arial" w:hAnsi="Arial" w:cs="Arial"/>
+                <w:w w:val="115"/>
+                <w:sz w:val="24"/>
+                <w:szCs w:val="24"/>
+              </w:rPr>
+            </w:pPr>
+          </w:p>
+        </w:tc>
+        <w:tc>
+          <w:tcPr>
+            <w:tcW w:w="2425" w:type="dxa"/>
+          </w:tcPr>
+          <w:p>
+            <w:pPr>
+              <w:pStyle w:val="ListParagraph"/>
+              <w:ind w:left="0" w:firstLine="0"/>
+              <w:rPr>
+                <w:rFonts w:ascii="Arial" w:hAnsi="Arial" w:cs="Arial"/>
+                <w:w w:val="115"/>
+                <w:sz w:val="24"/>
+                <w:szCs w:val="24"/>
+              </w:rPr>
+            </w:pPr>
+          </w:p>
+        </w:tc>
+        <w:tc>
+          <w:tcPr>
+            <w:tcW w:w="2700" w:type="dxa"/>
+          </w:tcPr>
+          <w:p>
+            <w:pPr>
+              <w:pStyle w:val="ListParagraph"/>
+              <w:ind w:left="0" w:firstLine="0"/>
+              <w:rPr>
+                <w:rFonts w:ascii="Arial" w:hAnsi="Arial" w:cs="Arial"/>
+                <w:w w:val="115"/>
+                <w:sz w:val="24"/>
+                <w:szCs w:val="24"/>
+              </w:rPr>
+            </w:pPr>
+          </w:p>
+        </w:tc>
+      </w:tr>
+      <w:tr>
+        <w:tc>
+          <w:tcPr>
+            <w:tcW w:w="2414" w:type="dxa"/>
+          </w:tcPr>
+          <w:p>
+            <w:pPr>
+              <w:pStyle w:val="ListParagraph"/>
+              <w:ind w:left="0" w:firstLine="0"/>
+              <w:rPr>
+                <w:rFonts w:ascii="Arial" w:hAnsi="Arial" w:cs="Arial"/>
+                <w:w w:val="115"/>
+                <w:sz w:val="24"/>
+                <w:szCs w:val="24"/>
+              </w:rPr>
+            </w:pPr>
+          </w:p>
+        </w:tc>
+        <w:tc>
+          <w:tcPr>
+            <w:tcW w:w="2176" w:type="dxa"/>
+            <w:gridSpan w:val="2"/>
+          </w:tcPr>
+          <w:p>
+            <w:pPr>
+              <w:pStyle w:val="ListParagraph"/>
+              <w:ind w:left="0" w:firstLine="0"/>
+              <w:rPr>
+                <w:rFonts w:ascii="Arial" w:hAnsi="Arial" w:cs="Arial"/>
+                <w:w w:val="115"/>
+                <w:sz w:val="24"/>
+                <w:szCs w:val="24"/>
+              </w:rPr>
+            </w:pPr>
+          </w:p>
+        </w:tc>
+        <w:tc>
+          <w:tcPr>
+            <w:tcW w:w="2425" w:type="dxa"/>
+          </w:tcPr>
+          <w:p>
+            <w:pPr>
+              <w:pStyle w:val="ListParagraph"/>
+              <w:ind w:left="0" w:firstLine="0"/>
+              <w:rPr>
+                <w:rFonts w:ascii="Arial" w:hAnsi="Arial" w:cs="Arial"/>
+                <w:w w:val="115"/>
+                <w:sz w:val="24"/>
+                <w:szCs w:val="24"/>
+              </w:rPr>
+            </w:pPr>
+          </w:p>
+        </w:tc>
+        <w:tc>
+          <w:tcPr>
+            <w:tcW w:w="2700" w:type="dxa"/>
+          </w:tcPr>
+          <w:p>
+            <w:pPr>
+              <w:pStyle w:val="ListParagraph"/>
+              <w:ind w:left="0" w:firstLine="0"/>
+              <w:rPr>
+                <w:rFonts w:ascii="Arial" w:hAnsi="Arial" w:cs="Arial"/>
+                <w:w w:val="115"/>
+                <w:sz w:val="24"/>
+                <w:szCs w:val="24"/>
+              </w:rPr>
+            </w:pPr>
+          </w:p>
+        </w:tc>
+      </w:tr>
+      <w:tr>
+        <w:tc>
+          <w:tcPr>
+            <w:tcW w:w="2414" w:type="dxa"/>
+          </w:tcPr>
+          <w:p>
+            <w:pPr>
+              <w:pStyle w:val="ListParagraph"/>
+              <w:ind w:left="0" w:firstLine="0"/>
+              <w:rPr>
+                <w:rFonts w:ascii="Arial" w:hAnsi="Arial" w:cs="Arial"/>
+                <w:w w:val="115"/>
+                <w:sz w:val="24"/>
+                <w:szCs w:val="24"/>
+              </w:rPr>
+            </w:pPr>
+          </w:p>
+        </w:tc>
+        <w:tc>
+          <w:tcPr>
+            <w:tcW w:w="2176" w:type="dxa"/>
+            <w:gridSpan w:val="2"/>
+          </w:tcPr>
+          <w:p>
+            <w:pPr>
+              <w:pStyle w:val="ListParagraph"/>
+              <w:ind w:left="720" w:hanging="720"/>
+              <w:rPr>
+                <w:rFonts w:ascii="Arial" w:hAnsi="Arial" w:cs="Arial"/>
+                <w:w w:val="115"/>
+                <w:sz w:val="24"/>
+                <w:szCs w:val="24"/>
+              </w:rPr>
+            </w:pPr>
+          </w:p>
+        </w:tc>
+        <w:tc>
+          <w:tcPr>
+            <w:tcW w:w="2425" w:type="dxa"/>
+          </w:tcPr>
+          <w:p>
+            <w:pPr>
+              <w:pStyle w:val="ListParagraph"/>
+              <w:ind w:left="0" w:firstLine="0"/>
+              <w:rPr>
+                <w:rFonts w:ascii="Arial" w:hAnsi="Arial" w:cs="Arial"/>
+                <w:w w:val="115"/>
+                <w:sz w:val="24"/>
+                <w:szCs w:val="24"/>
+              </w:rPr>
+            </w:pPr>
+          </w:p>
+        </w:tc>
+        <w:tc>
+          <w:tcPr>
+            <w:tcW w:w="2700" w:type="dxa"/>
+          </w:tcPr>
+          <w:p>
+            <w:pPr>
+              <w:pStyle w:val="ListParagraph"/>
+              <w:ind w:left="0" w:firstLine="0"/>
+              <w:rPr>
+                <w:rFonts w:ascii="Arial" w:hAnsi="Arial" w:cs="Arial"/>
+                <w:w w:val="115"/>
+                <w:sz w:val="24"/>
+                <w:szCs w:val="24"/>
+              </w:rPr>
+            </w:pPr>
+          </w:p>
+        </w:tc>
+      </w:tr>
+    </w:tbl>
+    <w:p>
+      <w:pPr>
+        <w:pStyle w:val="ListParagraph"/>
+        <w:ind w:left="2160" w:hanging="1440"/>
+        <w:rPr>
+          <w:rFonts w:ascii="Arial" w:hAnsi="Arial" w:cs="Arial"/>
+          <w:b/>
+          <w:color w:val="0070C0"/>
+          <w:w w:val="115"/>
+          <w:sz w:val="28"/>
+          <w:szCs w:val="28"/>
+        </w:rPr>
+      </w:pPr>
+    </w:p>
+    <w:p>
+      <w:pPr>
+        <w:rPr>
+          <w:rFonts w:ascii="Arial" w:eastAsia="Verdana" w:hAnsi="Arial" w:cs="Arial"/>
           <w:b/>
           <w:color w:val="0070C0"/>
           <w:w w:val="115"/>
@@ -4372,7 +10355,7 @@
     <w:sdtContent>
       <w:p>
         <w:pPr>
-          <w:pStyle w:val="Chntrang"/>
+          <w:pStyle w:val="Footer"/>
           <w:jc w:val="center"/>
         </w:pPr>
         <w:r>
@@ -4398,7 +10381,7 @@
   </w:sdt>
   <w:p>
     <w:pPr>
-      <w:pStyle w:val="ThnVnban"/>
+      <w:pStyle w:val="BodyText"/>
       <w:spacing w:line="14" w:lineRule="auto"/>
       <w:rPr>
         <w:sz w:val="20"/>
@@ -6332,7 +12315,7 @@
       </w:pPr>
     </w:pPrDefault>
   </w:docDefaults>
-  <w:latentStyles w:defLockedState="0" w:defUIPriority="99" w:defSemiHidden="0" w:defUnhideWhenUsed="0" w:defQFormat="0" w:count="375">
+  <w:latentStyles w:defLockedState="0" w:defUIPriority="99" w:defSemiHidden="0" w:defUnhideWhenUsed="0" w:defQFormat="0" w:count="376">
     <w:lsdException w:name="Normal" w:uiPriority="0" w:qFormat="1"/>
     <w:lsdException w:name="heading 1" w:uiPriority="9" w:qFormat="1"/>
     <w:lsdException w:name="heading 2" w:semiHidden="1" w:uiPriority="9" w:unhideWhenUsed="1" w:qFormat="1"/>
@@ -6438,7 +12421,6 @@
     <w:lsdException w:name="HTML Sample" w:semiHidden="1" w:unhideWhenUsed="1"/>
     <w:lsdException w:name="HTML Typewriter" w:semiHidden="1" w:unhideWhenUsed="1"/>
     <w:lsdException w:name="HTML Variable" w:semiHidden="1" w:unhideWhenUsed="1"/>
-    <w:lsdException w:name="Normal Table" w:semiHidden="1" w:unhideWhenUsed="1"/>
     <w:lsdException w:name="annotation subject" w:semiHidden="1" w:unhideWhenUsed="1"/>
     <w:lsdException w:name="No List" w:semiHidden="1" w:unhideWhenUsed="1"/>
     <w:lsdException w:name="Outline List 1" w:semiHidden="1" w:unhideWhenUsed="1"/>
@@ -6485,10 +12467,8 @@
     <w:lsdException w:name="Table Subtle 2" w:semiHidden="1" w:unhideWhenUsed="1"/>
     <w:lsdException w:name="Table Web 1" w:semiHidden="1" w:unhideWhenUsed="1"/>
     <w:lsdException w:name="Table Web 2" w:semiHidden="1" w:unhideWhenUsed="1"/>
-    <w:lsdException w:name="Table Web 3" w:semiHidden="1" w:unhideWhenUsed="1"/>
     <w:lsdException w:name="Balloon Text" w:semiHidden="1" w:unhideWhenUsed="1"/>
     <w:lsdException w:name="Table Grid" w:uiPriority="39"/>
-    <w:lsdException w:name="Table Theme" w:semiHidden="1" w:unhideWhenUsed="1"/>
     <w:lsdException w:name="Placeholder Text" w:semiHidden="1"/>
     <w:lsdException w:name="No Spacing" w:uiPriority="1" w:qFormat="1"/>
     <w:lsdException w:name="Light Shading" w:uiPriority="60"/>
@@ -6708,16 +12688,17 @@
     <w:lsdException w:name="Smart Hyperlink" w:semiHidden="1" w:unhideWhenUsed="1"/>
     <w:lsdException w:name="Hashtag" w:semiHidden="1" w:unhideWhenUsed="1"/>
     <w:lsdException w:name="Unresolved Mention" w:semiHidden="1" w:unhideWhenUsed="1"/>
+    <w:lsdException w:name="Smart Link" w:semiHidden="1" w:unhideWhenUsed="1"/>
   </w:latentStyles>
-  <w:style w:type="paragraph" w:default="1" w:styleId="Binhthng">
+  <w:style w:type="paragraph" w:default="1" w:styleId="Normal">
     <w:name w:val="Normal"/>
     <w:qFormat/>
     <w:rsid w:val="0057471C"/>
   </w:style>
-  <w:style w:type="paragraph" w:styleId="u1">
+  <w:style w:type="paragraph" w:styleId="Heading1">
     <w:name w:val="heading 1"/>
-    <w:basedOn w:val="Binhthng"/>
-    <w:link w:val="u1Char"/>
+    <w:basedOn w:val="Normal"/>
+    <w:link w:val="Heading1Char"/>
     <w:uiPriority w:val="9"/>
     <w:qFormat/>
     <w:rsid w:val="0057471C"/>
@@ -6735,10 +12716,10 @@
       <w:szCs w:val="28"/>
     </w:rPr>
   </w:style>
-  <w:style w:type="paragraph" w:styleId="u2">
+  <w:style w:type="paragraph" w:styleId="Heading2">
     <w:name w:val="heading 2"/>
-    <w:basedOn w:val="Binhthng"/>
-    <w:link w:val="u2Char"/>
+    <w:basedOn w:val="Normal"/>
+    <w:link w:val="Heading2Char"/>
     <w:uiPriority w:val="9"/>
     <w:unhideWhenUsed/>
     <w:qFormat/>
@@ -6757,11 +12738,11 @@
       <w:szCs w:val="24"/>
     </w:rPr>
   </w:style>
-  <w:style w:type="paragraph" w:styleId="u9">
+  <w:style w:type="paragraph" w:styleId="Heading9">
     <w:name w:val="heading 9"/>
-    <w:basedOn w:val="Binhthng"/>
-    <w:next w:val="Binhthng"/>
-    <w:link w:val="u9Char"/>
+    <w:basedOn w:val="Normal"/>
+    <w:next w:val="Normal"/>
+    <w:link w:val="Heading9Char"/>
     <w:uiPriority w:val="9"/>
     <w:semiHidden/>
     <w:unhideWhenUsed/>
@@ -6782,13 +12763,13 @@
       <w:szCs w:val="21"/>
     </w:rPr>
   </w:style>
-  <w:style w:type="character" w:default="1" w:styleId="Phngmcinhcuaoanvn">
+  <w:style w:type="character" w:default="1" w:styleId="DefaultParagraphFont">
     <w:name w:val="Default Paragraph Font"/>
     <w:uiPriority w:val="1"/>
     <w:semiHidden/>
     <w:unhideWhenUsed/>
   </w:style>
-  <w:style w:type="table" w:default="1" w:styleId="BangThngthng">
+  <w:style w:type="table" w:default="1" w:styleId="TableNormal">
     <w:name w:val="Normal Table"/>
     <w:uiPriority w:val="99"/>
     <w:semiHidden/>
@@ -6803,16 +12784,16 @@
       </w:tblCellMar>
     </w:tblPr>
   </w:style>
-  <w:style w:type="numbering" w:default="1" w:styleId="Khngco">
+  <w:style w:type="numbering" w:default="1" w:styleId="NoList">
     <w:name w:val="No List"/>
     <w:uiPriority w:val="99"/>
     <w:semiHidden/>
     <w:unhideWhenUsed/>
   </w:style>
-  <w:style w:type="character" w:customStyle="1" w:styleId="u1Char">
-    <w:name w:val="Đầu đề 1 Char"/>
-    <w:basedOn w:val="Phngmcinhcuaoanvn"/>
-    <w:link w:val="u1"/>
+  <w:style w:type="character" w:customStyle="1" w:styleId="Heading1Char">
+    <w:name w:val="Heading 1 Char"/>
+    <w:basedOn w:val="DefaultParagraphFont"/>
+    <w:link w:val="Heading1"/>
     <w:uiPriority w:val="9"/>
     <w:rsid w:val="0057471C"/>
     <w:rPr>
@@ -6821,10 +12802,10 @@
       <w:szCs w:val="28"/>
     </w:rPr>
   </w:style>
-  <w:style w:type="character" w:customStyle="1" w:styleId="u2Char">
-    <w:name w:val="Đầu đề 2 Char"/>
-    <w:basedOn w:val="Phngmcinhcuaoanvn"/>
-    <w:link w:val="u2"/>
+  <w:style w:type="character" w:customStyle="1" w:styleId="Heading2Char">
+    <w:name w:val="Heading 2 Char"/>
+    <w:basedOn w:val="DefaultParagraphFont"/>
+    <w:link w:val="Heading2"/>
     <w:uiPriority w:val="9"/>
     <w:rsid w:val="0057471C"/>
     <w:rPr>
@@ -6833,10 +12814,10 @@
       <w:szCs w:val="24"/>
     </w:rPr>
   </w:style>
-  <w:style w:type="paragraph" w:styleId="ThnVnban">
+  <w:style w:type="paragraph" w:styleId="BodyText">
     <w:name w:val="Body Text"/>
-    <w:basedOn w:val="Binhthng"/>
-    <w:link w:val="ThnVnbanChar"/>
+    <w:basedOn w:val="Normal"/>
+    <w:link w:val="BodyTextChar"/>
     <w:uiPriority w:val="1"/>
     <w:qFormat/>
     <w:rsid w:val="0057471C"/>
@@ -6850,19 +12831,19 @@
       <w:rFonts w:ascii="Verdana" w:eastAsia="Verdana" w:hAnsi="Verdana" w:cs="Verdana"/>
     </w:rPr>
   </w:style>
-  <w:style w:type="character" w:customStyle="1" w:styleId="ThnVnbanChar">
-    <w:name w:val="Thân Văn bản Char"/>
-    <w:basedOn w:val="Phngmcinhcuaoanvn"/>
-    <w:link w:val="ThnVnban"/>
+  <w:style w:type="character" w:customStyle="1" w:styleId="BodyTextChar">
+    <w:name w:val="Body Text Char"/>
+    <w:basedOn w:val="DefaultParagraphFont"/>
+    <w:link w:val="BodyText"/>
     <w:uiPriority w:val="1"/>
     <w:rsid w:val="0057471C"/>
     <w:rPr>
       <w:rFonts w:ascii="Verdana" w:eastAsia="Verdana" w:hAnsi="Verdana" w:cs="Verdana"/>
     </w:rPr>
   </w:style>
-  <w:style w:type="paragraph" w:styleId="oancuaDanhsach">
+  <w:style w:type="paragraph" w:styleId="ListParagraph">
     <w:name w:val="List Paragraph"/>
-    <w:basedOn w:val="Binhthng"/>
+    <w:basedOn w:val="Normal"/>
     <w:uiPriority w:val="34"/>
     <w:qFormat/>
     <w:rsid w:val="0057471C"/>
@@ -6902,7 +12883,7 @@
   </w:style>
   <w:style w:type="paragraph" w:customStyle="1" w:styleId="TableParagraph">
     <w:name w:val="Table Paragraph"/>
-    <w:basedOn w:val="Binhthng"/>
+    <w:basedOn w:val="Normal"/>
     <w:uiPriority w:val="1"/>
     <w:qFormat/>
     <w:rsid w:val="0057471C"/>
@@ -6917,9 +12898,9 @@
       <w:rFonts w:ascii="Verdana" w:eastAsia="Verdana" w:hAnsi="Verdana" w:cs="Verdana"/>
     </w:rPr>
   </w:style>
-  <w:style w:type="table" w:styleId="LiBang">
+  <w:style w:type="table" w:styleId="TableGrid">
     <w:name w:val="Table Grid"/>
-    <w:basedOn w:val="BangThngthng"/>
+    <w:basedOn w:val="TableNormal"/>
     <w:uiPriority w:val="39"/>
     <w:rsid w:val="0057471C"/>
     <w:pPr>
@@ -6936,10 +12917,10 @@
       </w:tblBorders>
     </w:tblPr>
   </w:style>
-  <w:style w:type="paragraph" w:styleId="utrang">
+  <w:style w:type="paragraph" w:styleId="Header">
     <w:name w:val="header"/>
-    <w:basedOn w:val="Binhthng"/>
-    <w:link w:val="utrangChar"/>
+    <w:basedOn w:val="Normal"/>
+    <w:link w:val="HeaderChar"/>
     <w:uiPriority w:val="99"/>
     <w:unhideWhenUsed/>
     <w:rsid w:val="00C874C6"/>
@@ -6951,17 +12932,17 @@
       <w:spacing w:after="0" w:line="240" w:lineRule="auto"/>
     </w:pPr>
   </w:style>
-  <w:style w:type="character" w:customStyle="1" w:styleId="utrangChar">
-    <w:name w:val="Đầu trang Char"/>
-    <w:basedOn w:val="Phngmcinhcuaoanvn"/>
-    <w:link w:val="utrang"/>
+  <w:style w:type="character" w:customStyle="1" w:styleId="HeaderChar">
+    <w:name w:val="Header Char"/>
+    <w:basedOn w:val="DefaultParagraphFont"/>
+    <w:link w:val="Header"/>
     <w:uiPriority w:val="99"/>
     <w:rsid w:val="00C874C6"/>
   </w:style>
-  <w:style w:type="paragraph" w:styleId="Chntrang">
+  <w:style w:type="paragraph" w:styleId="Footer">
     <w:name w:val="footer"/>
-    <w:basedOn w:val="Binhthng"/>
-    <w:link w:val="ChntrangChar"/>
+    <w:basedOn w:val="Normal"/>
+    <w:link w:val="FooterChar"/>
     <w:uiPriority w:val="99"/>
     <w:unhideWhenUsed/>
     <w:rsid w:val="00C874C6"/>
@@ -6973,16 +12954,16 @@
       <w:spacing w:after="0" w:line="240" w:lineRule="auto"/>
     </w:pPr>
   </w:style>
-  <w:style w:type="character" w:customStyle="1" w:styleId="ChntrangChar">
-    <w:name w:val="Chân trang Char"/>
-    <w:basedOn w:val="Phngmcinhcuaoanvn"/>
-    <w:link w:val="Chntrang"/>
+  <w:style w:type="character" w:customStyle="1" w:styleId="FooterChar">
+    <w:name w:val="Footer Char"/>
+    <w:basedOn w:val="DefaultParagraphFont"/>
+    <w:link w:val="Footer"/>
     <w:uiPriority w:val="99"/>
     <w:rsid w:val="00C874C6"/>
   </w:style>
-  <w:style w:type="paragraph" w:styleId="KhngDncch">
+  <w:style w:type="paragraph" w:styleId="NoSpacing">
     <w:name w:val="No Spacing"/>
-    <w:link w:val="KhngDncchChar"/>
+    <w:link w:val="NoSpacingChar"/>
     <w:uiPriority w:val="1"/>
     <w:qFormat/>
     <w:rsid w:val="001640C5"/>
@@ -6993,20 +12974,20 @@
       <w:rFonts w:eastAsiaTheme="minorEastAsia"/>
     </w:rPr>
   </w:style>
-  <w:style w:type="character" w:customStyle="1" w:styleId="KhngDncchChar">
-    <w:name w:val="Không Dãn cách Char"/>
-    <w:basedOn w:val="Phngmcinhcuaoanvn"/>
-    <w:link w:val="KhngDncch"/>
+  <w:style w:type="character" w:customStyle="1" w:styleId="NoSpacingChar">
+    <w:name w:val="No Spacing Char"/>
+    <w:basedOn w:val="DefaultParagraphFont"/>
+    <w:link w:val="NoSpacing"/>
     <w:uiPriority w:val="1"/>
     <w:rsid w:val="001640C5"/>
     <w:rPr>
       <w:rFonts w:eastAsiaTheme="minorEastAsia"/>
     </w:rPr>
   </w:style>
-  <w:style w:type="paragraph" w:styleId="Bongchuthich">
+  <w:style w:type="paragraph" w:styleId="BalloonText">
     <w:name w:val="Balloon Text"/>
-    <w:basedOn w:val="Binhthng"/>
-    <w:link w:val="BongchuthichChar"/>
+    <w:basedOn w:val="Normal"/>
+    <w:link w:val="BalloonTextChar"/>
     <w:uiPriority w:val="99"/>
     <w:semiHidden/>
     <w:unhideWhenUsed/>
@@ -7020,10 +13001,10 @@
       <w:szCs w:val="18"/>
     </w:rPr>
   </w:style>
-  <w:style w:type="character" w:customStyle="1" w:styleId="BongchuthichChar">
-    <w:name w:val="Bóng chú thích Char"/>
-    <w:basedOn w:val="Phngmcinhcuaoanvn"/>
-    <w:link w:val="Bongchuthich"/>
+  <w:style w:type="character" w:customStyle="1" w:styleId="BalloonTextChar">
+    <w:name w:val="Balloon Text Char"/>
+    <w:basedOn w:val="DefaultParagraphFont"/>
+    <w:link w:val="BalloonText"/>
     <w:uiPriority w:val="99"/>
     <w:semiHidden/>
     <w:rsid w:val="001640C5"/>
@@ -7033,9 +13014,9 @@
       <w:szCs w:val="18"/>
     </w:rPr>
   </w:style>
-  <w:style w:type="character" w:styleId="ThamchiuChuthich">
+  <w:style w:type="character" w:styleId="CommentReference">
     <w:name w:val="annotation reference"/>
-    <w:basedOn w:val="Phngmcinhcuaoanvn"/>
+    <w:basedOn w:val="DefaultParagraphFont"/>
     <w:uiPriority w:val="99"/>
     <w:semiHidden/>
     <w:unhideWhenUsed/>
@@ -7045,10 +13026,10 @@
       <w:szCs w:val="16"/>
     </w:rPr>
   </w:style>
-  <w:style w:type="paragraph" w:styleId="VnbanChuthich">
+  <w:style w:type="paragraph" w:styleId="CommentText">
     <w:name w:val="annotation text"/>
-    <w:basedOn w:val="Binhthng"/>
-    <w:link w:val="VnbanChuthichChar"/>
+    <w:basedOn w:val="Normal"/>
+    <w:link w:val="CommentTextChar"/>
     <w:uiPriority w:val="99"/>
     <w:semiHidden/>
     <w:unhideWhenUsed/>
@@ -7061,10 +13042,10 @@
       <w:szCs w:val="20"/>
     </w:rPr>
   </w:style>
-  <w:style w:type="character" w:customStyle="1" w:styleId="VnbanChuthichChar">
-    <w:name w:val="Văn bản Chú thích Char"/>
-    <w:basedOn w:val="Phngmcinhcuaoanvn"/>
-    <w:link w:val="VnbanChuthich"/>
+  <w:style w:type="character" w:customStyle="1" w:styleId="CommentTextChar">
+    <w:name w:val="Comment Text Char"/>
+    <w:basedOn w:val="DefaultParagraphFont"/>
+    <w:link w:val="CommentText"/>
     <w:uiPriority w:val="99"/>
     <w:semiHidden/>
     <w:rsid w:val="001640C5"/>
@@ -7073,11 +13054,11 @@
       <w:szCs w:val="20"/>
     </w:rPr>
   </w:style>
-  <w:style w:type="paragraph" w:styleId="ChuChuthich">
+  <w:style w:type="paragraph" w:styleId="CommentSubject">
     <w:name w:val="annotation subject"/>
-    <w:basedOn w:val="VnbanChuthich"/>
-    <w:next w:val="VnbanChuthich"/>
-    <w:link w:val="ChuChuthichChar"/>
+    <w:basedOn w:val="CommentText"/>
+    <w:next w:val="CommentText"/>
+    <w:link w:val="CommentSubjectChar"/>
     <w:uiPriority w:val="99"/>
     <w:semiHidden/>
     <w:unhideWhenUsed/>
@@ -7087,10 +13068,10 @@
       <w:bCs/>
     </w:rPr>
   </w:style>
-  <w:style w:type="character" w:customStyle="1" w:styleId="ChuChuthichChar">
-    <w:name w:val="Chủ đề Chú thích Char"/>
-    <w:basedOn w:val="VnbanChuthichChar"/>
-    <w:link w:val="ChuChuthich"/>
+  <w:style w:type="character" w:customStyle="1" w:styleId="CommentSubjectChar">
+    <w:name w:val="Comment Subject Char"/>
+    <w:basedOn w:val="CommentTextChar"/>
+    <w:link w:val="CommentSubject"/>
     <w:uiPriority w:val="99"/>
     <w:semiHidden/>
     <w:rsid w:val="001640C5"/>
@@ -7101,10 +13082,10 @@
       <w:szCs w:val="20"/>
     </w:rPr>
   </w:style>
-  <w:style w:type="paragraph" w:styleId="Tiu">
+  <w:style w:type="paragraph" w:styleId="Title">
     <w:name w:val="Title"/>
-    <w:basedOn w:val="Binhthng"/>
-    <w:link w:val="TiuChar"/>
+    <w:basedOn w:val="Normal"/>
+    <w:link w:val="TitleChar"/>
     <w:qFormat/>
     <w:rsid w:val="00B21FAF"/>
     <w:pPr>
@@ -7120,10 +13101,10 @@
       <w:szCs w:val="20"/>
     </w:rPr>
   </w:style>
-  <w:style w:type="character" w:customStyle="1" w:styleId="TiuChar">
-    <w:name w:val="Tiêu đề Char"/>
-    <w:basedOn w:val="Phngmcinhcuaoanvn"/>
-    <w:link w:val="Tiu"/>
+  <w:style w:type="character" w:customStyle="1" w:styleId="TitleChar">
+    <w:name w:val="Title Char"/>
+    <w:basedOn w:val="DefaultParagraphFont"/>
+    <w:link w:val="Title"/>
     <w:rsid w:val="00B21FAF"/>
     <w:rPr>
       <w:rFonts w:ascii="Arial" w:eastAsia="Times New Roman" w:hAnsi="Arial" w:cs="Times New Roman"/>
@@ -7133,7 +13114,7 @@
   </w:style>
   <w:style w:type="paragraph" w:customStyle="1" w:styleId="tabletxt">
     <w:name w:val="tabletxt"/>
-    <w:basedOn w:val="Binhthng"/>
+    <w:basedOn w:val="Normal"/>
     <w:rsid w:val="00B21FAF"/>
     <w:pPr>
       <w:autoSpaceDE w:val="0"/>
@@ -7150,7 +13131,7 @@
   </w:style>
   <w:style w:type="paragraph" w:customStyle="1" w:styleId="Tabletext">
     <w:name w:val="Tabletext"/>
-    <w:basedOn w:val="Binhthng"/>
+    <w:basedOn w:val="Normal"/>
     <w:rsid w:val="00B21FAF"/>
     <w:pPr>
       <w:keepLines/>
@@ -7163,10 +13144,10 @@
       <w:szCs w:val="20"/>
     </w:rPr>
   </w:style>
-  <w:style w:type="character" w:customStyle="1" w:styleId="u9Char">
-    <w:name w:val="Đầu đề 9 Char"/>
-    <w:basedOn w:val="Phngmcinhcuaoanvn"/>
-    <w:link w:val="u9"/>
+  <w:style w:type="character" w:customStyle="1" w:styleId="Heading9Char">
+    <w:name w:val="Heading 9 Char"/>
+    <w:basedOn w:val="DefaultParagraphFont"/>
+    <w:link w:val="Heading9"/>
     <w:uiPriority w:val="9"/>
     <w:semiHidden/>
     <w:rsid w:val="00B21FAF"/>
@@ -7179,10 +13160,10 @@
       <w:szCs w:val="21"/>
     </w:rPr>
   </w:style>
-  <w:style w:type="paragraph" w:styleId="uMucluc">
+  <w:style w:type="paragraph" w:styleId="TOCHeading">
     <w:name w:val="TOC Heading"/>
-    <w:basedOn w:val="u1"/>
-    <w:next w:val="Binhthng"/>
+    <w:basedOn w:val="Heading1"/>
+    <w:next w:val="Normal"/>
     <w:uiPriority w:val="39"/>
     <w:unhideWhenUsed/>
     <w:qFormat/>
@@ -7204,10 +13185,10 @@
       <w:szCs w:val="32"/>
     </w:rPr>
   </w:style>
-  <w:style w:type="paragraph" w:styleId="Mucluc2">
+  <w:style w:type="paragraph" w:styleId="TOC2">
     <w:name w:val="toc 2"/>
-    <w:basedOn w:val="Binhthng"/>
-    <w:next w:val="Binhthng"/>
+    <w:basedOn w:val="Normal"/>
+    <w:next w:val="Normal"/>
     <w:autoRedefine/>
     <w:uiPriority w:val="39"/>
     <w:unhideWhenUsed/>
@@ -7222,10 +13203,10 @@
       <w:smallCaps/>
     </w:rPr>
   </w:style>
-  <w:style w:type="paragraph" w:styleId="Mucluc1">
+  <w:style w:type="paragraph" w:styleId="TOC1">
     <w:name w:val="toc 1"/>
-    <w:basedOn w:val="Binhthng"/>
-    <w:next w:val="Binhthng"/>
+    <w:basedOn w:val="Normal"/>
+    <w:next w:val="Normal"/>
     <w:autoRedefine/>
     <w:uiPriority w:val="39"/>
     <w:unhideWhenUsed/>
@@ -7241,9 +13222,9 @@
       <w:u w:val="single"/>
     </w:rPr>
   </w:style>
-  <w:style w:type="character" w:styleId="Siuktni">
+  <w:style w:type="character" w:styleId="Hyperlink">
     <w:name w:val="Hyperlink"/>
-    <w:basedOn w:val="Phngmcinhcuaoanvn"/>
+    <w:basedOn w:val="DefaultParagraphFont"/>
     <w:uiPriority w:val="99"/>
     <w:unhideWhenUsed/>
     <w:rsid w:val="00B21FAF"/>
@@ -7252,9 +13233,9 @@
       <w:u w:val="single"/>
     </w:rPr>
   </w:style>
-  <w:style w:type="table" w:styleId="BangThun1">
+  <w:style w:type="table" w:styleId="PlainTable1">
     <w:name w:val="Plain Table 1"/>
-    <w:basedOn w:val="BangThngthng"/>
+    <w:basedOn w:val="TableNormal"/>
     <w:uiPriority w:val="41"/>
     <w:rsid w:val="005E0D45"/>
     <w:pPr>
@@ -7320,10 +13301,10 @@
       </w:tcPr>
     </w:tblStylePr>
   </w:style>
-  <w:style w:type="paragraph" w:styleId="Mucluc3">
+  <w:style w:type="paragraph" w:styleId="TOC3">
     <w:name w:val="toc 3"/>
-    <w:basedOn w:val="Binhthng"/>
-    <w:next w:val="Binhthng"/>
+    <w:basedOn w:val="Normal"/>
+    <w:next w:val="Normal"/>
     <w:autoRedefine/>
     <w:uiPriority w:val="39"/>
     <w:semiHidden/>
@@ -7337,10 +13318,10 @@
       <w:smallCaps/>
     </w:rPr>
   </w:style>
-  <w:style w:type="paragraph" w:styleId="Mucluc4">
+  <w:style w:type="paragraph" w:styleId="TOC4">
     <w:name w:val="toc 4"/>
-    <w:basedOn w:val="Binhthng"/>
-    <w:next w:val="Binhthng"/>
+    <w:basedOn w:val="Normal"/>
+    <w:next w:val="Normal"/>
     <w:autoRedefine/>
     <w:uiPriority w:val="39"/>
     <w:semiHidden/>
@@ -7353,10 +13334,10 @@
       <w:rFonts w:cstheme="minorHAnsi"/>
     </w:rPr>
   </w:style>
-  <w:style w:type="paragraph" w:styleId="Mucluc5">
+  <w:style w:type="paragraph" w:styleId="TOC5">
     <w:name w:val="toc 5"/>
-    <w:basedOn w:val="Binhthng"/>
-    <w:next w:val="Binhthng"/>
+    <w:basedOn w:val="Normal"/>
+    <w:next w:val="Normal"/>
     <w:autoRedefine/>
     <w:uiPriority w:val="39"/>
     <w:semiHidden/>
@@ -7369,10 +13350,10 @@
       <w:rFonts w:cstheme="minorHAnsi"/>
     </w:rPr>
   </w:style>
-  <w:style w:type="paragraph" w:styleId="Mucluc6">
+  <w:style w:type="paragraph" w:styleId="TOC6">
     <w:name w:val="toc 6"/>
-    <w:basedOn w:val="Binhthng"/>
-    <w:next w:val="Binhthng"/>
+    <w:basedOn w:val="Normal"/>
+    <w:next w:val="Normal"/>
     <w:autoRedefine/>
     <w:uiPriority w:val="39"/>
     <w:semiHidden/>
@@ -7385,10 +13366,10 @@
       <w:rFonts w:cstheme="minorHAnsi"/>
     </w:rPr>
   </w:style>
-  <w:style w:type="paragraph" w:styleId="Mucluc7">
+  <w:style w:type="paragraph" w:styleId="TOC7">
     <w:name w:val="toc 7"/>
-    <w:basedOn w:val="Binhthng"/>
-    <w:next w:val="Binhthng"/>
+    <w:basedOn w:val="Normal"/>
+    <w:next w:val="Normal"/>
     <w:autoRedefine/>
     <w:uiPriority w:val="39"/>
     <w:semiHidden/>
@@ -7401,10 +13382,10 @@
       <w:rFonts w:cstheme="minorHAnsi"/>
     </w:rPr>
   </w:style>
-  <w:style w:type="paragraph" w:styleId="Mucluc8">
+  <w:style w:type="paragraph" w:styleId="TOC8">
     <w:name w:val="toc 8"/>
-    <w:basedOn w:val="Binhthng"/>
-    <w:next w:val="Binhthng"/>
+    <w:basedOn w:val="Normal"/>
+    <w:next w:val="Normal"/>
     <w:autoRedefine/>
     <w:uiPriority w:val="39"/>
     <w:semiHidden/>
@@ -7417,10 +13398,10 @@
       <w:rFonts w:cstheme="minorHAnsi"/>
     </w:rPr>
   </w:style>
-  <w:style w:type="paragraph" w:styleId="Mucluc9">
+  <w:style w:type="paragraph" w:styleId="TOC9">
     <w:name w:val="toc 9"/>
-    <w:basedOn w:val="Binhthng"/>
-    <w:next w:val="Binhthng"/>
+    <w:basedOn w:val="Normal"/>
+    <w:next w:val="Normal"/>
     <w:autoRedefine/>
     <w:uiPriority w:val="39"/>
     <w:semiHidden/>
@@ -7755,7 +13736,7 @@
 </file>
 
 <file path=customXml/itemProps2.xml><?xml version="1.0" encoding="utf-8"?>
-<ds:datastoreItem xmlns:ds="http://schemas.openxmlformats.org/officeDocument/2006/customXml" ds:itemID="{7583F54D-4F86-4B5E-8578-4370951420D9}">
+<ds:datastoreItem xmlns:ds="http://schemas.openxmlformats.org/officeDocument/2006/customXml" ds:itemID="{C405A867-87AF-E843-B690-221B44D665ED}">
   <ds:schemaRefs>
     <ds:schemaRef ds:uri="http://schemas.openxmlformats.org/officeDocument/2006/bibliography"/>
   </ds:schemaRefs>

--- a/Improgress/1. Planning and Process/1.7 Training Plan/PM_TrainingReport_Ver1.0.docx
+++ b/Improgress/1. Planning and Process/1.7 Training Plan/PM_TrainingReport_Ver1.0.docx
@@ -226,7 +226,7 @@
               </mc:Choice>
               <mc:Fallback>
                 <w:pict>
-                  <v:rect w14:anchorId="27112EDF" id="Rectangle 5" o:spid="_x0000_s1026" style="position:absolute;margin-left:-148.75pt;margin-top:21.45pt;width:800.7pt;height:41.85pt;z-index:-251657216;visibility:visible;mso-wrap-style:square;mso-width-percent:0;mso-height-percent:0;mso-wrap-distance-left:9pt;mso-wrap-distance-top:0;mso-wrap-distance-right:9pt;mso-wrap-distance-bottom:0;mso-position-horizontal:absolute;mso-position-horizontal-relative:page;mso-position-vertical:absolute;mso-position-vertical-relative:text;mso-width-percent:0;mso-height-percent:0;mso-width-relative:margin;mso-height-relative:margin;v-text-anchor:middle" o:gfxdata="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" fillcolor="#3e5c83" strokecolor="#eef2f7" strokeweight="1.25pt">
+                  <v:rect w14:anchorId="27112EDF" id="Rectangle 5" o:spid="_x0000_s1026" style="position:absolute;margin-left:-148.75pt;margin-top:21.45pt;width:800.7pt;height:41.85pt;z-index:-251657216;visibility:visible;mso-wrap-style:square;mso-width-percent:0;mso-height-percent:0;mso-wrap-distance-left:9pt;mso-wrap-distance-top:0;mso-wrap-distance-right:9pt;mso-wrap-distance-bottom:0;mso-position-horizontal:absolute;mso-position-horizontal-relative:page;mso-position-vertical:absolute;mso-position-vertical-relative:text;mso-width-percent:0;mso-height-percent:0;mso-width-relative:margin;mso-height-relative:margin;v-text-anchor:middle" o:gfxdata="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" fillcolor="#3e5c83" strokecolor="#eef2f7" strokeweight="1.25pt">
                     <v:textbox>
                       <w:txbxContent>
                         <w:p>
@@ -485,7 +485,7 @@
         </w:p>
         <w:p>
           <w:pPr>
-            <w:pStyle w:val="Title"/>
+            <w:pStyle w:val="Tiu"/>
             <w:spacing w:before="180" w:after="120"/>
             <w:rPr>
               <w:rFonts w:cs="Arial"/>
@@ -518,7 +518,7 @@
         </w:p>
         <w:p>
           <w:pPr>
-            <w:pStyle w:val="BodyText"/>
+            <w:pStyle w:val="ThnVnban"/>
             <w:rPr>
               <w:rFonts w:ascii="Arial" w:hAnsi="Arial" w:cs="Arial"/>
             </w:rPr>
@@ -526,7 +526,7 @@
         </w:p>
         <w:p>
           <w:pPr>
-            <w:pStyle w:val="BodyText"/>
+            <w:pStyle w:val="ThnVnban"/>
             <w:rPr>
               <w:rFonts w:ascii="Arial" w:hAnsi="Arial" w:cs="Arial"/>
             </w:rPr>
@@ -1236,9 +1236,9 @@
         </w:p>
       </w:sdtContent>
     </w:sdt>
-    <w:bookmarkStart w:id="1" w:name="_Toc23538632" w:displacedByCustomXml="next"/>
+    <w:bookmarkStart w:id="1" w:name="_Hlk23517435" w:displacedByCustomXml="next"/>
     <w:bookmarkStart w:id="2" w:name="_Hlk23515666" w:displacedByCustomXml="next"/>
-    <w:bookmarkStart w:id="3" w:name="_Hlk23517435" w:displacedByCustomXml="next"/>
+    <w:bookmarkStart w:id="3" w:name="_Toc23538632" w:displacedByCustomXml="next"/>
     <w:sdt>
       <w:sdtPr>
         <w:rPr>
@@ -1263,7 +1263,7 @@
       <w:sdtContent>
         <w:p>
           <w:pPr>
-            <w:pStyle w:val="TOCHeading"/>
+            <w:pStyle w:val="uMucluc"/>
             <w:rPr>
               <w:rFonts w:ascii="Arial" w:hAnsi="Arial" w:cs="Arial"/>
               <w:b/>
@@ -1315,7 +1315,7 @@
         </w:p>
         <w:p>
           <w:pPr>
-            <w:pStyle w:val="TOC1"/>
+            <w:pStyle w:val="Mucluc1"/>
             <w:tabs>
               <w:tab w:val="left" w:pos="361"/>
               <w:tab w:val="right" w:leader="dot" w:pos="10502"/>
@@ -1344,7 +1344,7 @@
           <w:hyperlink w:anchor="_Toc27091409" w:history="1">
             <w:r>
               <w:rPr>
-                <w:rStyle w:val="Hyperlink"/>
+                <w:rStyle w:val="Siuktni"/>
                 <w:rFonts w:ascii="Arial" w:hAnsi="Arial" w:cs="Arial"/>
                 <w:noProof/>
                 <w:color w:val="0070C0"/>
@@ -1370,7 +1370,7 @@
             </w:r>
             <w:r>
               <w:rPr>
-                <w:rStyle w:val="Hyperlink"/>
+                <w:rStyle w:val="Siuktni"/>
                 <w:rFonts w:ascii="Arial" w:hAnsi="Arial" w:cs="Arial"/>
                 <w:noProof/>
                 <w:color w:val="0070C0"/>
@@ -1460,7 +1460,7 @@
         </w:p>
         <w:p>
           <w:pPr>
-            <w:pStyle w:val="TOC1"/>
+            <w:pStyle w:val="Mucluc1"/>
             <w:tabs>
               <w:tab w:val="left" w:pos="431"/>
               <w:tab w:val="right" w:leader="dot" w:pos="10502"/>
@@ -1480,7 +1480,7 @@
           <w:hyperlink w:anchor="_Toc27091410" w:history="1">
             <w:r>
               <w:rPr>
-                <w:rStyle w:val="Hyperlink"/>
+                <w:rStyle w:val="Siuktni"/>
                 <w:rFonts w:ascii="Arial" w:hAnsi="Arial" w:cs="Arial"/>
                 <w:noProof/>
                 <w:color w:val="0070C0"/>
@@ -1506,7 +1506,7 @@
             </w:r>
             <w:r>
               <w:rPr>
-                <w:rStyle w:val="Hyperlink"/>
+                <w:rStyle w:val="Siuktni"/>
                 <w:rFonts w:ascii="Arial" w:hAnsi="Arial" w:cs="Arial"/>
                 <w:noProof/>
                 <w:color w:val="0070C0"/>
@@ -1608,7 +1608,7 @@
     </w:sdt>
     <w:p>
       <w:pPr>
-        <w:pStyle w:val="ListParagraph"/>
+        <w:pStyle w:val="oancuaDanhsach"/>
         <w:numPr>
           <w:ilvl w:val="0"/>
           <w:numId w:val="19"/>
@@ -1653,7 +1653,7 @@
     </w:p>
     <w:p>
       <w:pPr>
-        <w:pStyle w:val="ListParagraph"/>
+        <w:pStyle w:val="oancuaDanhsach"/>
         <w:spacing w:before="120" w:after="120"/>
         <w:ind w:left="714" w:firstLine="0"/>
         <w:rPr>
@@ -1675,7 +1675,7 @@
     </w:p>
     <w:p>
       <w:pPr>
-        <w:pStyle w:val="ListParagraph"/>
+        <w:pStyle w:val="oancuaDanhsach"/>
         <w:numPr>
           <w:ilvl w:val="0"/>
           <w:numId w:val="19"/>
@@ -1708,7 +1708,7 @@
     </w:p>
     <w:tbl>
       <w:tblPr>
-        <w:tblStyle w:val="TableGrid"/>
+        <w:tblStyle w:val="LiBang"/>
         <w:tblW w:w="0" w:type="auto"/>
         <w:tblInd w:w="720" w:type="dxa"/>
         <w:tblLook w:val="04A0" w:firstRow="1" w:lastRow="0" w:firstColumn="1" w:lastColumn="0" w:noHBand="0" w:noVBand="1"/>
@@ -1729,7 +1729,7 @@
           </w:tcPr>
           <w:p>
             <w:pPr>
-              <w:pStyle w:val="ListParagraph"/>
+              <w:pStyle w:val="oancuaDanhsach"/>
               <w:ind w:left="0" w:firstLine="0"/>
               <w:rPr>
                 <w:rFonts w:ascii="Arial" w:hAnsi="Arial" w:cs="Arial"/>
@@ -1812,7 +1812,7 @@
           </w:tcPr>
           <w:p>
             <w:pPr>
-              <w:pStyle w:val="ListParagraph"/>
+              <w:pStyle w:val="oancuaDanhsach"/>
               <w:ind w:left="0" w:firstLine="0"/>
               <w:jc w:val="center"/>
               <w:rPr>
@@ -1848,7 +1848,7 @@
           </w:tcPr>
           <w:p>
             <w:pPr>
-              <w:pStyle w:val="ListParagraph"/>
+              <w:pStyle w:val="oancuaDanhsach"/>
               <w:ind w:left="0" w:firstLine="0"/>
               <w:jc w:val="center"/>
               <w:rPr>
@@ -1928,7 +1928,7 @@
           </w:tcPr>
           <w:p>
             <w:pPr>
-              <w:pStyle w:val="ListParagraph"/>
+              <w:pStyle w:val="oancuaDanhsach"/>
               <w:ind w:left="0" w:firstLine="0"/>
               <w:rPr>
                 <w:rFonts w:ascii="Arial" w:hAnsi="Arial" w:cs="Arial"/>
@@ -1959,7 +1959,7 @@
           </w:tcPr>
           <w:p>
             <w:pPr>
-              <w:pStyle w:val="ListParagraph"/>
+              <w:pStyle w:val="oancuaDanhsach"/>
               <w:ind w:left="0" w:firstLine="0"/>
               <w:jc w:val="center"/>
               <w:rPr>
@@ -1993,7 +1993,7 @@
           </w:tcPr>
           <w:p>
             <w:pPr>
-              <w:pStyle w:val="ListParagraph"/>
+              <w:pStyle w:val="oancuaDanhsach"/>
               <w:ind w:left="0" w:firstLine="0"/>
               <w:rPr>
                 <w:rFonts w:ascii="Arial" w:hAnsi="Arial" w:cs="Arial"/>
@@ -2024,7 +2024,7 @@
           </w:tcPr>
           <w:p>
             <w:pPr>
-              <w:pStyle w:val="ListParagraph"/>
+              <w:pStyle w:val="oancuaDanhsach"/>
               <w:ind w:left="0" w:firstLine="0"/>
               <w:jc w:val="center"/>
               <w:rPr>
@@ -2058,7 +2058,7 @@
           </w:tcPr>
           <w:p>
             <w:pPr>
-              <w:pStyle w:val="ListParagraph"/>
+              <w:pStyle w:val="oancuaDanhsach"/>
               <w:ind w:left="0" w:firstLine="0"/>
               <w:rPr>
                 <w:rFonts w:ascii="Arial" w:hAnsi="Arial" w:cs="Arial"/>
@@ -2089,7 +2089,7 @@
           </w:tcPr>
           <w:p>
             <w:pPr>
-              <w:pStyle w:val="ListParagraph"/>
+              <w:pStyle w:val="oancuaDanhsach"/>
               <w:ind w:left="0" w:firstLine="0"/>
               <w:jc w:val="center"/>
               <w:rPr>
@@ -2123,7 +2123,7 @@
           </w:tcPr>
           <w:p>
             <w:pPr>
-              <w:pStyle w:val="ListParagraph"/>
+              <w:pStyle w:val="oancuaDanhsach"/>
               <w:ind w:left="0" w:firstLine="0"/>
               <w:rPr>
                 <w:rFonts w:ascii="Arial" w:hAnsi="Arial" w:cs="Arial"/>
@@ -2153,7 +2153,7 @@
           </w:tcPr>
           <w:p>
             <w:pPr>
-              <w:pStyle w:val="ListParagraph"/>
+              <w:pStyle w:val="oancuaDanhsach"/>
               <w:ind w:left="0" w:firstLine="0"/>
               <w:jc w:val="center"/>
               <w:rPr>
@@ -2187,7 +2187,7 @@
           </w:tcPr>
           <w:p>
             <w:pPr>
-              <w:pStyle w:val="ListParagraph"/>
+              <w:pStyle w:val="oancuaDanhsach"/>
               <w:ind w:left="0" w:firstLine="0"/>
               <w:rPr>
                 <w:rFonts w:ascii="Arial" w:hAnsi="Arial" w:cs="Arial"/>
@@ -2217,7 +2217,7 @@
           </w:tcPr>
           <w:p>
             <w:pPr>
-              <w:pStyle w:val="ListParagraph"/>
+              <w:pStyle w:val="oancuaDanhsach"/>
               <w:ind w:left="0" w:firstLine="0"/>
               <w:jc w:val="center"/>
               <w:rPr>
@@ -2251,7 +2251,7 @@
           </w:tcPr>
           <w:p>
             <w:pPr>
-              <w:pStyle w:val="ListParagraph"/>
+              <w:pStyle w:val="oancuaDanhsach"/>
               <w:ind w:left="0" w:firstLine="0"/>
               <w:rPr>
                 <w:rFonts w:ascii="Arial" w:hAnsi="Arial" w:cs="Arial"/>
@@ -2283,7 +2283,7 @@
           </w:tcPr>
           <w:p>
             <w:pPr>
-              <w:pStyle w:val="ListParagraph"/>
+              <w:pStyle w:val="oancuaDanhsach"/>
               <w:ind w:left="0" w:firstLine="0"/>
               <w:rPr>
                 <w:rFonts w:ascii="Arial" w:hAnsi="Arial" w:cs="Arial"/>
@@ -2314,7 +2314,7 @@
           </w:tcPr>
           <w:p>
             <w:pPr>
-              <w:pStyle w:val="ListParagraph"/>
+              <w:pStyle w:val="oancuaDanhsach"/>
               <w:ind w:left="2880" w:hanging="2880"/>
               <w:rPr>
                 <w:rFonts w:ascii="Arial" w:hAnsi="Arial" w:cs="Arial"/>
@@ -2345,7 +2345,7 @@
           </w:tcPr>
           <w:p>
             <w:pPr>
-              <w:pStyle w:val="ListParagraph"/>
+              <w:pStyle w:val="oancuaDanhsach"/>
               <w:ind w:left="2880" w:hanging="2880"/>
               <w:rPr>
                 <w:rFonts w:ascii="Arial" w:hAnsi="Arial" w:cs="Arial"/>
@@ -2377,7 +2377,7 @@
           </w:tcPr>
           <w:p>
             <w:pPr>
-              <w:pStyle w:val="ListParagraph"/>
+              <w:pStyle w:val="oancuaDanhsach"/>
               <w:ind w:left="0" w:firstLine="0"/>
               <w:rPr>
                 <w:rFonts w:ascii="Arial" w:hAnsi="Arial" w:cs="Arial"/>
@@ -2404,7 +2404,7 @@
           </w:tcPr>
           <w:p>
             <w:pPr>
-              <w:pStyle w:val="ListParagraph"/>
+              <w:pStyle w:val="oancuaDanhsach"/>
               <w:ind w:left="0" w:firstLine="0"/>
               <w:rPr>
                 <w:rFonts w:ascii="Arial" w:hAnsi="Arial" w:cs="Arial"/>
@@ -2430,7 +2430,7 @@
           </w:tcPr>
           <w:p>
             <w:pPr>
-              <w:pStyle w:val="ListParagraph"/>
+              <w:pStyle w:val="oancuaDanhsach"/>
               <w:ind w:left="0" w:firstLine="0"/>
               <w:rPr>
                 <w:rFonts w:ascii="Arial" w:hAnsi="Arial" w:cs="Arial"/>
@@ -2465,7 +2465,7 @@
           </w:tcPr>
           <w:p>
             <w:pPr>
-              <w:pStyle w:val="ListParagraph"/>
+              <w:pStyle w:val="oancuaDanhsach"/>
               <w:ind w:left="0" w:firstLine="0"/>
               <w:rPr>
                 <w:rFonts w:ascii="Arial" w:hAnsi="Arial" w:cs="Arial"/>
@@ -2484,7 +2484,7 @@
           </w:tcPr>
           <w:p>
             <w:pPr>
-              <w:pStyle w:val="ListParagraph"/>
+              <w:pStyle w:val="oancuaDanhsach"/>
               <w:ind w:left="0" w:firstLine="0"/>
               <w:rPr>
                 <w:rFonts w:ascii="Arial" w:hAnsi="Arial" w:cs="Arial"/>
@@ -2511,7 +2511,7 @@
           </w:tcPr>
           <w:p>
             <w:pPr>
-              <w:pStyle w:val="ListParagraph"/>
+              <w:pStyle w:val="oancuaDanhsach"/>
               <w:ind w:left="0" w:firstLine="0"/>
               <w:rPr>
                 <w:rFonts w:ascii="Arial" w:hAnsi="Arial" w:cs="Arial"/>
@@ -2537,7 +2537,7 @@
           </w:tcPr>
           <w:p>
             <w:pPr>
-              <w:pStyle w:val="ListParagraph"/>
+              <w:pStyle w:val="oancuaDanhsach"/>
               <w:ind w:left="0" w:firstLine="0"/>
               <w:rPr>
                 <w:rFonts w:ascii="Arial" w:hAnsi="Arial" w:cs="Arial"/>
@@ -2572,7 +2572,7 @@
           </w:tcPr>
           <w:p>
             <w:pPr>
-              <w:pStyle w:val="ListParagraph"/>
+              <w:pStyle w:val="oancuaDanhsach"/>
               <w:ind w:left="0" w:firstLine="0"/>
               <w:rPr>
                 <w:rFonts w:ascii="Arial" w:hAnsi="Arial" w:cs="Arial"/>
@@ -2591,7 +2591,7 @@
           </w:tcPr>
           <w:p>
             <w:pPr>
-              <w:pStyle w:val="ListParagraph"/>
+              <w:pStyle w:val="oancuaDanhsach"/>
               <w:ind w:left="0" w:firstLine="0"/>
               <w:rPr>
                 <w:rFonts w:ascii="Arial" w:hAnsi="Arial" w:cs="Arial"/>
@@ -2609,7 +2609,7 @@
           </w:tcPr>
           <w:p>
             <w:pPr>
-              <w:pStyle w:val="ListParagraph"/>
+              <w:pStyle w:val="oancuaDanhsach"/>
               <w:ind w:left="0" w:firstLine="0"/>
               <w:rPr>
                 <w:rFonts w:ascii="Arial" w:hAnsi="Arial" w:cs="Arial"/>
@@ -2626,7 +2626,7 @@
           </w:tcPr>
           <w:p>
             <w:pPr>
-              <w:pStyle w:val="ListParagraph"/>
+              <w:pStyle w:val="oancuaDanhsach"/>
               <w:ind w:left="0" w:firstLine="0"/>
               <w:rPr>
                 <w:rFonts w:ascii="Arial" w:hAnsi="Arial" w:cs="Arial"/>
@@ -2643,7 +2643,7 @@
           </w:tcPr>
           <w:p>
             <w:pPr>
-              <w:pStyle w:val="ListParagraph"/>
+              <w:pStyle w:val="oancuaDanhsach"/>
               <w:ind w:left="0" w:firstLine="0"/>
               <w:rPr>
                 <w:rFonts w:ascii="Arial" w:hAnsi="Arial" w:cs="Arial"/>
@@ -2662,7 +2662,7 @@
           </w:tcPr>
           <w:p>
             <w:pPr>
-              <w:pStyle w:val="ListParagraph"/>
+              <w:pStyle w:val="oancuaDanhsach"/>
               <w:ind w:left="0" w:firstLine="0"/>
               <w:rPr>
                 <w:rFonts w:ascii="Arial" w:hAnsi="Arial" w:cs="Arial"/>
@@ -2680,7 +2680,7 @@
           </w:tcPr>
           <w:p>
             <w:pPr>
-              <w:pStyle w:val="ListParagraph"/>
+              <w:pStyle w:val="oancuaDanhsach"/>
               <w:ind w:left="0" w:firstLine="0"/>
               <w:rPr>
                 <w:rFonts w:ascii="Arial" w:hAnsi="Arial" w:cs="Arial"/>
@@ -2697,7 +2697,7 @@
           </w:tcPr>
           <w:p>
             <w:pPr>
-              <w:pStyle w:val="ListParagraph"/>
+              <w:pStyle w:val="oancuaDanhsach"/>
               <w:ind w:left="0" w:firstLine="0"/>
               <w:rPr>
                 <w:rFonts w:ascii="Arial" w:hAnsi="Arial" w:cs="Arial"/>
@@ -2714,7 +2714,7 @@
           </w:tcPr>
           <w:p>
             <w:pPr>
-              <w:pStyle w:val="ListParagraph"/>
+              <w:pStyle w:val="oancuaDanhsach"/>
               <w:ind w:left="0" w:firstLine="0"/>
               <w:rPr>
                 <w:rFonts w:ascii="Arial" w:hAnsi="Arial" w:cs="Arial"/>
@@ -2733,7 +2733,7 @@
           </w:tcPr>
           <w:p>
             <w:pPr>
-              <w:pStyle w:val="ListParagraph"/>
+              <w:pStyle w:val="oancuaDanhsach"/>
               <w:ind w:left="0" w:firstLine="0"/>
               <w:rPr>
                 <w:rFonts w:ascii="Arial" w:hAnsi="Arial" w:cs="Arial"/>
@@ -2751,7 +2751,7 @@
           </w:tcPr>
           <w:p>
             <w:pPr>
-              <w:pStyle w:val="ListParagraph"/>
+              <w:pStyle w:val="oancuaDanhsach"/>
               <w:ind w:left="0" w:firstLine="0"/>
               <w:rPr>
                 <w:rFonts w:ascii="Arial" w:hAnsi="Arial" w:cs="Arial"/>
@@ -2768,7 +2768,7 @@
           </w:tcPr>
           <w:p>
             <w:pPr>
-              <w:pStyle w:val="ListParagraph"/>
+              <w:pStyle w:val="oancuaDanhsach"/>
               <w:ind w:left="0" w:firstLine="0"/>
               <w:rPr>
                 <w:rFonts w:ascii="Arial" w:hAnsi="Arial" w:cs="Arial"/>
@@ -2785,7 +2785,7 @@
           </w:tcPr>
           <w:p>
             <w:pPr>
-              <w:pStyle w:val="ListParagraph"/>
+              <w:pStyle w:val="oancuaDanhsach"/>
               <w:ind w:left="0" w:firstLine="0"/>
               <w:rPr>
                 <w:rFonts w:ascii="Arial" w:hAnsi="Arial" w:cs="Arial"/>
@@ -2804,7 +2804,7 @@
           </w:tcPr>
           <w:p>
             <w:pPr>
-              <w:pStyle w:val="ListParagraph"/>
+              <w:pStyle w:val="oancuaDanhsach"/>
               <w:ind w:left="0" w:firstLine="0"/>
               <w:rPr>
                 <w:rFonts w:ascii="Arial" w:hAnsi="Arial" w:cs="Arial"/>
@@ -2822,7 +2822,7 @@
           </w:tcPr>
           <w:p>
             <w:pPr>
-              <w:pStyle w:val="ListParagraph"/>
+              <w:pStyle w:val="oancuaDanhsach"/>
               <w:ind w:left="0" w:firstLine="0"/>
               <w:rPr>
                 <w:rFonts w:ascii="Arial" w:hAnsi="Arial" w:cs="Arial"/>
@@ -2839,7 +2839,7 @@
           </w:tcPr>
           <w:p>
             <w:pPr>
-              <w:pStyle w:val="ListParagraph"/>
+              <w:pStyle w:val="oancuaDanhsach"/>
               <w:ind w:left="0" w:firstLine="0"/>
               <w:rPr>
                 <w:rFonts w:ascii="Arial" w:hAnsi="Arial" w:cs="Arial"/>
@@ -2856,7 +2856,7 @@
           </w:tcPr>
           <w:p>
             <w:pPr>
-              <w:pStyle w:val="ListParagraph"/>
+              <w:pStyle w:val="oancuaDanhsach"/>
               <w:ind w:left="0" w:firstLine="0"/>
               <w:rPr>
                 <w:rFonts w:ascii="Arial" w:hAnsi="Arial" w:cs="Arial"/>
@@ -2875,7 +2875,7 @@
           </w:tcPr>
           <w:p>
             <w:pPr>
-              <w:pStyle w:val="ListParagraph"/>
+              <w:pStyle w:val="oancuaDanhsach"/>
               <w:ind w:left="0" w:firstLine="0"/>
               <w:rPr>
                 <w:rFonts w:ascii="Arial" w:hAnsi="Arial" w:cs="Arial"/>
@@ -2893,7 +2893,7 @@
           </w:tcPr>
           <w:p>
             <w:pPr>
-              <w:pStyle w:val="ListParagraph"/>
+              <w:pStyle w:val="oancuaDanhsach"/>
               <w:ind w:left="0" w:firstLine="0"/>
               <w:rPr>
                 <w:rFonts w:ascii="Arial" w:hAnsi="Arial" w:cs="Arial"/>
@@ -2910,7 +2910,7 @@
           </w:tcPr>
           <w:p>
             <w:pPr>
-              <w:pStyle w:val="ListParagraph"/>
+              <w:pStyle w:val="oancuaDanhsach"/>
               <w:ind w:left="0" w:firstLine="0"/>
               <w:rPr>
                 <w:rFonts w:ascii="Arial" w:hAnsi="Arial" w:cs="Arial"/>
@@ -2927,7 +2927,7 @@
           </w:tcPr>
           <w:p>
             <w:pPr>
-              <w:pStyle w:val="ListParagraph"/>
+              <w:pStyle w:val="oancuaDanhsach"/>
               <w:ind w:left="0" w:firstLine="0"/>
               <w:rPr>
                 <w:rFonts w:ascii="Arial" w:hAnsi="Arial" w:cs="Arial"/>
@@ -2946,7 +2946,7 @@
           </w:tcPr>
           <w:p>
             <w:pPr>
-              <w:pStyle w:val="ListParagraph"/>
+              <w:pStyle w:val="oancuaDanhsach"/>
               <w:ind w:left="0" w:firstLine="0"/>
               <w:rPr>
                 <w:rFonts w:ascii="Arial" w:hAnsi="Arial" w:cs="Arial"/>
@@ -2964,7 +2964,7 @@
           </w:tcPr>
           <w:p>
             <w:pPr>
-              <w:pStyle w:val="ListParagraph"/>
+              <w:pStyle w:val="oancuaDanhsach"/>
               <w:ind w:left="720" w:hanging="720"/>
               <w:rPr>
                 <w:rFonts w:ascii="Arial" w:hAnsi="Arial" w:cs="Arial"/>
@@ -2981,7 +2981,7 @@
           </w:tcPr>
           <w:p>
             <w:pPr>
-              <w:pStyle w:val="ListParagraph"/>
+              <w:pStyle w:val="oancuaDanhsach"/>
               <w:ind w:left="0" w:firstLine="0"/>
               <w:rPr>
                 <w:rFonts w:ascii="Arial" w:hAnsi="Arial" w:cs="Arial"/>
@@ -2998,7 +2998,7 @@
           </w:tcPr>
           <w:p>
             <w:pPr>
-              <w:pStyle w:val="ListParagraph"/>
+              <w:pStyle w:val="oancuaDanhsach"/>
               <w:ind w:left="0" w:firstLine="0"/>
               <w:rPr>
                 <w:rFonts w:ascii="Arial" w:hAnsi="Arial" w:cs="Arial"/>
@@ -3017,7 +3017,7 @@
     </w:tbl>
     <w:p>
       <w:pPr>
-        <w:pStyle w:val="ListParagraph"/>
+        <w:pStyle w:val="oancuaDanhsach"/>
         <w:ind w:left="2160" w:hanging="1440"/>
         <w:rPr>
           <w:rFonts w:ascii="Arial" w:hAnsi="Arial" w:cs="Arial"/>
@@ -3054,7 +3054,7 @@
     </w:p>
     <w:p>
       <w:pPr>
-        <w:pStyle w:val="ListParagraph"/>
+        <w:pStyle w:val="oancuaDanhsach"/>
         <w:ind w:left="2160" w:hanging="1440"/>
         <w:rPr>
           <w:rFonts w:ascii="Arial" w:hAnsi="Arial" w:cs="Arial"/>
@@ -3068,7 +3068,7 @@
     </w:p>
     <w:tbl>
       <w:tblPr>
-        <w:tblStyle w:val="TableGrid"/>
+        <w:tblStyle w:val="LiBang"/>
         <w:tblW w:w="0" w:type="auto"/>
         <w:tblInd w:w="720" w:type="dxa"/>
         <w:tblLook w:val="04A0" w:firstRow="1" w:lastRow="0" w:firstColumn="1" w:lastColumn="0" w:noHBand="0" w:noVBand="1"/>
@@ -3089,7 +3089,7 @@
           </w:tcPr>
           <w:p>
             <w:pPr>
-              <w:pStyle w:val="ListParagraph"/>
+              <w:pStyle w:val="oancuaDanhsach"/>
               <w:ind w:left="0" w:firstLine="0"/>
               <w:rPr>
                 <w:rFonts w:ascii="Arial" w:hAnsi="Arial" w:cs="Arial"/>
@@ -3208,7 +3208,7 @@
           </w:tcPr>
           <w:p>
             <w:pPr>
-              <w:pStyle w:val="ListParagraph"/>
+              <w:pStyle w:val="oancuaDanhsach"/>
               <w:ind w:left="0" w:firstLine="0"/>
               <w:jc w:val="center"/>
               <w:rPr>
@@ -3244,7 +3244,7 @@
           </w:tcPr>
           <w:p>
             <w:pPr>
-              <w:pStyle w:val="ListParagraph"/>
+              <w:pStyle w:val="oancuaDanhsach"/>
               <w:ind w:left="0" w:firstLine="0"/>
               <w:jc w:val="center"/>
               <w:rPr>
@@ -3324,7 +3324,7 @@
           </w:tcPr>
           <w:p>
             <w:pPr>
-              <w:pStyle w:val="ListParagraph"/>
+              <w:pStyle w:val="oancuaDanhsach"/>
               <w:ind w:left="0" w:firstLine="0"/>
               <w:rPr>
                 <w:rFonts w:ascii="Arial" w:hAnsi="Arial" w:cs="Arial"/>
@@ -3355,7 +3355,7 @@
           </w:tcPr>
           <w:p>
             <w:pPr>
-              <w:pStyle w:val="ListParagraph"/>
+              <w:pStyle w:val="oancuaDanhsach"/>
               <w:ind w:left="0" w:firstLine="0"/>
               <w:jc w:val="center"/>
               <w:rPr>
@@ -3389,7 +3389,7 @@
           </w:tcPr>
           <w:p>
             <w:pPr>
-              <w:pStyle w:val="ListParagraph"/>
+              <w:pStyle w:val="oancuaDanhsach"/>
               <w:ind w:left="0" w:firstLine="0"/>
               <w:rPr>
                 <w:rFonts w:ascii="Arial" w:hAnsi="Arial" w:cs="Arial"/>
@@ -3420,7 +3420,7 @@
           </w:tcPr>
           <w:p>
             <w:pPr>
-              <w:pStyle w:val="ListParagraph"/>
+              <w:pStyle w:val="oancuaDanhsach"/>
               <w:ind w:left="0" w:firstLine="0"/>
               <w:jc w:val="center"/>
               <w:rPr>
@@ -3454,7 +3454,7 @@
           </w:tcPr>
           <w:p>
             <w:pPr>
-              <w:pStyle w:val="ListParagraph"/>
+              <w:pStyle w:val="oancuaDanhsach"/>
               <w:ind w:left="0" w:firstLine="0"/>
               <w:rPr>
                 <w:rFonts w:ascii="Arial" w:hAnsi="Arial" w:cs="Arial"/>
@@ -3485,7 +3485,7 @@
           </w:tcPr>
           <w:p>
             <w:pPr>
-              <w:pStyle w:val="ListParagraph"/>
+              <w:pStyle w:val="oancuaDanhsach"/>
               <w:ind w:left="0" w:firstLine="0"/>
               <w:jc w:val="center"/>
               <w:rPr>
@@ -3519,7 +3519,7 @@
           </w:tcPr>
           <w:p>
             <w:pPr>
-              <w:pStyle w:val="ListParagraph"/>
+              <w:pStyle w:val="oancuaDanhsach"/>
               <w:ind w:left="0" w:firstLine="0"/>
               <w:rPr>
                 <w:rFonts w:ascii="Arial" w:hAnsi="Arial" w:cs="Arial"/>
@@ -3549,7 +3549,7 @@
           </w:tcPr>
           <w:p>
             <w:pPr>
-              <w:pStyle w:val="ListParagraph"/>
+              <w:pStyle w:val="oancuaDanhsach"/>
               <w:ind w:left="0" w:firstLine="0"/>
               <w:jc w:val="center"/>
               <w:rPr>
@@ -3583,7 +3583,7 @@
           </w:tcPr>
           <w:p>
             <w:pPr>
-              <w:pStyle w:val="ListParagraph"/>
+              <w:pStyle w:val="oancuaDanhsach"/>
               <w:ind w:left="0" w:firstLine="0"/>
               <w:rPr>
                 <w:rFonts w:ascii="Arial" w:hAnsi="Arial" w:cs="Arial"/>
@@ -3613,7 +3613,7 @@
           </w:tcPr>
           <w:p>
             <w:pPr>
-              <w:pStyle w:val="ListParagraph"/>
+              <w:pStyle w:val="oancuaDanhsach"/>
               <w:ind w:left="0" w:firstLine="0"/>
               <w:jc w:val="center"/>
               <w:rPr>
@@ -3647,7 +3647,7 @@
           </w:tcPr>
           <w:p>
             <w:pPr>
-              <w:pStyle w:val="ListParagraph"/>
+              <w:pStyle w:val="oancuaDanhsach"/>
               <w:ind w:left="0" w:firstLine="0"/>
               <w:rPr>
                 <w:rFonts w:ascii="Arial" w:hAnsi="Arial" w:cs="Arial"/>
@@ -3679,7 +3679,7 @@
           </w:tcPr>
           <w:p>
             <w:pPr>
-              <w:pStyle w:val="ListParagraph"/>
+              <w:pStyle w:val="oancuaDanhsach"/>
               <w:ind w:left="0" w:firstLine="0"/>
               <w:rPr>
                 <w:rFonts w:ascii="Arial" w:hAnsi="Arial" w:cs="Arial"/>
@@ -3710,7 +3710,7 @@
           </w:tcPr>
           <w:p>
             <w:pPr>
-              <w:pStyle w:val="ListParagraph"/>
+              <w:pStyle w:val="oancuaDanhsach"/>
               <w:ind w:left="2880" w:hanging="2880"/>
               <w:rPr>
                 <w:rFonts w:ascii="Arial" w:hAnsi="Arial" w:cs="Arial"/>
@@ -3741,7 +3741,7 @@
           </w:tcPr>
           <w:p>
             <w:pPr>
-              <w:pStyle w:val="ListParagraph"/>
+              <w:pStyle w:val="oancuaDanhsach"/>
               <w:ind w:left="2880" w:hanging="2880"/>
               <w:rPr>
                 <w:rFonts w:ascii="Arial" w:hAnsi="Arial" w:cs="Arial"/>
@@ -3773,7 +3773,7 @@
           </w:tcPr>
           <w:p>
             <w:pPr>
-              <w:pStyle w:val="ListParagraph"/>
+              <w:pStyle w:val="oancuaDanhsach"/>
               <w:ind w:left="0" w:firstLine="0"/>
               <w:rPr>
                 <w:rFonts w:ascii="Arial" w:hAnsi="Arial" w:cs="Arial"/>
@@ -3800,7 +3800,7 @@
           </w:tcPr>
           <w:p>
             <w:pPr>
-              <w:pStyle w:val="ListParagraph"/>
+              <w:pStyle w:val="oancuaDanhsach"/>
               <w:ind w:left="0" w:firstLine="0"/>
               <w:rPr>
                 <w:rFonts w:ascii="Arial" w:hAnsi="Arial" w:cs="Arial"/>
@@ -3826,7 +3826,7 @@
           </w:tcPr>
           <w:p>
             <w:pPr>
-              <w:pStyle w:val="ListParagraph"/>
+              <w:pStyle w:val="oancuaDanhsach"/>
               <w:ind w:left="0" w:firstLine="0"/>
               <w:rPr>
                 <w:rFonts w:ascii="Arial" w:hAnsi="Arial" w:cs="Arial"/>
@@ -3861,7 +3861,7 @@
           </w:tcPr>
           <w:p>
             <w:pPr>
-              <w:pStyle w:val="ListParagraph"/>
+              <w:pStyle w:val="oancuaDanhsach"/>
               <w:ind w:left="0" w:firstLine="0"/>
               <w:rPr>
                 <w:rFonts w:ascii="Arial" w:hAnsi="Arial" w:cs="Arial"/>
@@ -3880,7 +3880,7 @@
           </w:tcPr>
           <w:p>
             <w:pPr>
-              <w:pStyle w:val="ListParagraph"/>
+              <w:pStyle w:val="oancuaDanhsach"/>
               <w:ind w:left="0" w:firstLine="0"/>
               <w:rPr>
                 <w:rFonts w:ascii="Arial" w:hAnsi="Arial" w:cs="Arial"/>
@@ -3907,7 +3907,7 @@
           </w:tcPr>
           <w:p>
             <w:pPr>
-              <w:pStyle w:val="ListParagraph"/>
+              <w:pStyle w:val="oancuaDanhsach"/>
               <w:ind w:left="0" w:firstLine="0"/>
               <w:rPr>
                 <w:rFonts w:ascii="Arial" w:hAnsi="Arial" w:cs="Arial"/>
@@ -3933,7 +3933,7 @@
           </w:tcPr>
           <w:p>
             <w:pPr>
-              <w:pStyle w:val="ListParagraph"/>
+              <w:pStyle w:val="oancuaDanhsach"/>
               <w:ind w:left="0" w:firstLine="0"/>
               <w:rPr>
                 <w:rFonts w:ascii="Arial" w:hAnsi="Arial" w:cs="Arial"/>
@@ -3968,7 +3968,7 @@
           </w:tcPr>
           <w:p>
             <w:pPr>
-              <w:pStyle w:val="ListParagraph"/>
+              <w:pStyle w:val="oancuaDanhsach"/>
               <w:ind w:left="0" w:firstLine="0"/>
               <w:rPr>
                 <w:rFonts w:ascii="Arial" w:hAnsi="Arial" w:cs="Arial"/>
@@ -3987,7 +3987,7 @@
           </w:tcPr>
           <w:p>
             <w:pPr>
-              <w:pStyle w:val="ListParagraph"/>
+              <w:pStyle w:val="oancuaDanhsach"/>
               <w:ind w:left="0" w:firstLine="0"/>
               <w:rPr>
                 <w:rFonts w:ascii="Arial" w:hAnsi="Arial" w:cs="Arial"/>
@@ -4005,7 +4005,7 @@
           </w:tcPr>
           <w:p>
             <w:pPr>
-              <w:pStyle w:val="ListParagraph"/>
+              <w:pStyle w:val="oancuaDanhsach"/>
               <w:ind w:left="0" w:firstLine="0"/>
               <w:rPr>
                 <w:rFonts w:ascii="Arial" w:hAnsi="Arial" w:cs="Arial"/>
@@ -4022,7 +4022,7 @@
           </w:tcPr>
           <w:p>
             <w:pPr>
-              <w:pStyle w:val="ListParagraph"/>
+              <w:pStyle w:val="oancuaDanhsach"/>
               <w:ind w:left="0" w:firstLine="0"/>
               <w:rPr>
                 <w:rFonts w:ascii="Arial" w:hAnsi="Arial" w:cs="Arial"/>
@@ -4039,7 +4039,7 @@
           </w:tcPr>
           <w:p>
             <w:pPr>
-              <w:pStyle w:val="ListParagraph"/>
+              <w:pStyle w:val="oancuaDanhsach"/>
               <w:ind w:left="0" w:firstLine="0"/>
               <w:rPr>
                 <w:rFonts w:ascii="Arial" w:hAnsi="Arial" w:cs="Arial"/>
@@ -4058,7 +4058,7 @@
           </w:tcPr>
           <w:p>
             <w:pPr>
-              <w:pStyle w:val="ListParagraph"/>
+              <w:pStyle w:val="oancuaDanhsach"/>
               <w:ind w:left="0" w:firstLine="0"/>
               <w:rPr>
                 <w:rFonts w:ascii="Arial" w:hAnsi="Arial" w:cs="Arial"/>
@@ -4076,7 +4076,7 @@
           </w:tcPr>
           <w:p>
             <w:pPr>
-              <w:pStyle w:val="ListParagraph"/>
+              <w:pStyle w:val="oancuaDanhsach"/>
               <w:ind w:left="0" w:firstLine="0"/>
               <w:rPr>
                 <w:rFonts w:ascii="Arial" w:hAnsi="Arial" w:cs="Arial"/>
@@ -4093,7 +4093,7 @@
           </w:tcPr>
           <w:p>
             <w:pPr>
-              <w:pStyle w:val="ListParagraph"/>
+              <w:pStyle w:val="oancuaDanhsach"/>
               <w:ind w:left="0" w:firstLine="0"/>
               <w:rPr>
                 <w:rFonts w:ascii="Arial" w:hAnsi="Arial" w:cs="Arial"/>
@@ -4110,7 +4110,7 @@
           </w:tcPr>
           <w:p>
             <w:pPr>
-              <w:pStyle w:val="ListParagraph"/>
+              <w:pStyle w:val="oancuaDanhsach"/>
               <w:ind w:left="0" w:firstLine="0"/>
               <w:rPr>
                 <w:rFonts w:ascii="Arial" w:hAnsi="Arial" w:cs="Arial"/>
@@ -4129,7 +4129,7 @@
           </w:tcPr>
           <w:p>
             <w:pPr>
-              <w:pStyle w:val="ListParagraph"/>
+              <w:pStyle w:val="oancuaDanhsach"/>
               <w:ind w:left="0" w:firstLine="0"/>
               <w:rPr>
                 <w:rFonts w:ascii="Arial" w:hAnsi="Arial" w:cs="Arial"/>
@@ -4147,7 +4147,7 @@
           </w:tcPr>
           <w:p>
             <w:pPr>
-              <w:pStyle w:val="ListParagraph"/>
+              <w:pStyle w:val="oancuaDanhsach"/>
               <w:ind w:left="0" w:firstLine="0"/>
               <w:rPr>
                 <w:rFonts w:ascii="Arial" w:hAnsi="Arial" w:cs="Arial"/>
@@ -4164,7 +4164,7 @@
           </w:tcPr>
           <w:p>
             <w:pPr>
-              <w:pStyle w:val="ListParagraph"/>
+              <w:pStyle w:val="oancuaDanhsach"/>
               <w:ind w:left="0" w:firstLine="0"/>
               <w:rPr>
                 <w:rFonts w:ascii="Arial" w:hAnsi="Arial" w:cs="Arial"/>
@@ -4181,7 +4181,7 @@
           </w:tcPr>
           <w:p>
             <w:pPr>
-              <w:pStyle w:val="ListParagraph"/>
+              <w:pStyle w:val="oancuaDanhsach"/>
               <w:ind w:left="0" w:firstLine="0"/>
               <w:rPr>
                 <w:rFonts w:ascii="Arial" w:hAnsi="Arial" w:cs="Arial"/>
@@ -4200,7 +4200,7 @@
           </w:tcPr>
           <w:p>
             <w:pPr>
-              <w:pStyle w:val="ListParagraph"/>
+              <w:pStyle w:val="oancuaDanhsach"/>
               <w:ind w:left="0" w:firstLine="0"/>
               <w:rPr>
                 <w:rFonts w:ascii="Arial" w:hAnsi="Arial" w:cs="Arial"/>
@@ -4218,7 +4218,7 @@
           </w:tcPr>
           <w:p>
             <w:pPr>
-              <w:pStyle w:val="ListParagraph"/>
+              <w:pStyle w:val="oancuaDanhsach"/>
               <w:ind w:left="0" w:firstLine="0"/>
               <w:rPr>
                 <w:rFonts w:ascii="Arial" w:hAnsi="Arial" w:cs="Arial"/>
@@ -4235,7 +4235,7 @@
           </w:tcPr>
           <w:p>
             <w:pPr>
-              <w:pStyle w:val="ListParagraph"/>
+              <w:pStyle w:val="oancuaDanhsach"/>
               <w:ind w:left="0" w:firstLine="0"/>
               <w:rPr>
                 <w:rFonts w:ascii="Arial" w:hAnsi="Arial" w:cs="Arial"/>
@@ -4252,7 +4252,7 @@
           </w:tcPr>
           <w:p>
             <w:pPr>
-              <w:pStyle w:val="ListParagraph"/>
+              <w:pStyle w:val="oancuaDanhsach"/>
               <w:ind w:left="0" w:firstLine="0"/>
               <w:rPr>
                 <w:rFonts w:ascii="Arial" w:hAnsi="Arial" w:cs="Arial"/>
@@ -4271,7 +4271,7 @@
           </w:tcPr>
           <w:p>
             <w:pPr>
-              <w:pStyle w:val="ListParagraph"/>
+              <w:pStyle w:val="oancuaDanhsach"/>
               <w:ind w:left="0" w:firstLine="0"/>
               <w:rPr>
                 <w:rFonts w:ascii="Arial" w:hAnsi="Arial" w:cs="Arial"/>
@@ -4289,7 +4289,7 @@
           </w:tcPr>
           <w:p>
             <w:pPr>
-              <w:pStyle w:val="ListParagraph"/>
+              <w:pStyle w:val="oancuaDanhsach"/>
               <w:ind w:left="0" w:firstLine="0"/>
               <w:rPr>
                 <w:rFonts w:ascii="Arial" w:hAnsi="Arial" w:cs="Arial"/>
@@ -4306,7 +4306,7 @@
           </w:tcPr>
           <w:p>
             <w:pPr>
-              <w:pStyle w:val="ListParagraph"/>
+              <w:pStyle w:val="oancuaDanhsach"/>
               <w:ind w:left="0" w:firstLine="0"/>
               <w:rPr>
                 <w:rFonts w:ascii="Arial" w:hAnsi="Arial" w:cs="Arial"/>
@@ -4323,7 +4323,7 @@
           </w:tcPr>
           <w:p>
             <w:pPr>
-              <w:pStyle w:val="ListParagraph"/>
+              <w:pStyle w:val="oancuaDanhsach"/>
               <w:ind w:left="0" w:firstLine="0"/>
               <w:rPr>
                 <w:rFonts w:ascii="Arial" w:hAnsi="Arial" w:cs="Arial"/>
@@ -4342,7 +4342,7 @@
           </w:tcPr>
           <w:p>
             <w:pPr>
-              <w:pStyle w:val="ListParagraph"/>
+              <w:pStyle w:val="oancuaDanhsach"/>
               <w:ind w:left="0" w:firstLine="0"/>
               <w:rPr>
                 <w:rFonts w:ascii="Arial" w:hAnsi="Arial" w:cs="Arial"/>
@@ -4360,7 +4360,7 @@
           </w:tcPr>
           <w:p>
             <w:pPr>
-              <w:pStyle w:val="ListParagraph"/>
+              <w:pStyle w:val="oancuaDanhsach"/>
               <w:ind w:left="720" w:hanging="720"/>
               <w:rPr>
                 <w:rFonts w:ascii="Arial" w:hAnsi="Arial" w:cs="Arial"/>
@@ -4377,7 +4377,7 @@
           </w:tcPr>
           <w:p>
             <w:pPr>
-              <w:pStyle w:val="ListParagraph"/>
+              <w:pStyle w:val="oancuaDanhsach"/>
               <w:ind w:left="0" w:firstLine="0"/>
               <w:rPr>
                 <w:rFonts w:ascii="Arial" w:hAnsi="Arial" w:cs="Arial"/>
@@ -4394,7 +4394,7 @@
           </w:tcPr>
           <w:p>
             <w:pPr>
-              <w:pStyle w:val="ListParagraph"/>
+              <w:pStyle w:val="oancuaDanhsach"/>
               <w:ind w:left="0" w:firstLine="0"/>
               <w:rPr>
                 <w:rFonts w:ascii="Arial" w:hAnsi="Arial" w:cs="Arial"/>
@@ -4409,7 +4409,7 @@
     </w:tbl>
     <w:p>
       <w:pPr>
-        <w:pStyle w:val="ListParagraph"/>
+        <w:pStyle w:val="oancuaDanhsach"/>
         <w:ind w:left="2160" w:hanging="1440"/>
         <w:rPr>
           <w:rFonts w:ascii="Arial" w:hAnsi="Arial" w:cs="Arial"/>
@@ -4446,7 +4446,7 @@
     </w:p>
     <w:p>
       <w:pPr>
-        <w:pStyle w:val="ListParagraph"/>
+        <w:pStyle w:val="oancuaDanhsach"/>
         <w:ind w:left="2160" w:hanging="1440"/>
         <w:rPr>
           <w:rFonts w:ascii="Arial" w:hAnsi="Arial" w:cs="Arial"/>
@@ -4460,7 +4460,7 @@
     </w:p>
     <w:tbl>
       <w:tblPr>
-        <w:tblStyle w:val="TableGrid"/>
+        <w:tblStyle w:val="LiBang"/>
         <w:tblW w:w="0" w:type="auto"/>
         <w:tblInd w:w="720" w:type="dxa"/>
         <w:tblLook w:val="04A0" w:firstRow="1" w:lastRow="0" w:firstColumn="1" w:lastColumn="0" w:noHBand="0" w:noVBand="1"/>
@@ -4481,7 +4481,7 @@
           </w:tcPr>
           <w:p>
             <w:pPr>
-              <w:pStyle w:val="ListParagraph"/>
+              <w:pStyle w:val="oancuaDanhsach"/>
               <w:ind w:left="0" w:firstLine="0"/>
               <w:rPr>
                 <w:rFonts w:ascii="Arial" w:hAnsi="Arial" w:cs="Arial"/>
@@ -4600,7 +4600,7 @@
           </w:tcPr>
           <w:p>
             <w:pPr>
-              <w:pStyle w:val="ListParagraph"/>
+              <w:pStyle w:val="oancuaDanhsach"/>
               <w:ind w:left="0" w:firstLine="0"/>
               <w:jc w:val="center"/>
               <w:rPr>
@@ -4636,7 +4636,7 @@
           </w:tcPr>
           <w:p>
             <w:pPr>
-              <w:pStyle w:val="ListParagraph"/>
+              <w:pStyle w:val="oancuaDanhsach"/>
               <w:ind w:left="0" w:firstLine="0"/>
               <w:jc w:val="center"/>
               <w:rPr>
@@ -4716,7 +4716,7 @@
           </w:tcPr>
           <w:p>
             <w:pPr>
-              <w:pStyle w:val="ListParagraph"/>
+              <w:pStyle w:val="oancuaDanhsach"/>
               <w:ind w:left="0" w:firstLine="0"/>
               <w:rPr>
                 <w:rFonts w:ascii="Arial" w:hAnsi="Arial" w:cs="Arial"/>
@@ -4747,7 +4747,7 @@
           </w:tcPr>
           <w:p>
             <w:pPr>
-              <w:pStyle w:val="ListParagraph"/>
+              <w:pStyle w:val="oancuaDanhsach"/>
               <w:ind w:left="0" w:firstLine="0"/>
               <w:jc w:val="center"/>
               <w:rPr>
@@ -4781,7 +4781,7 @@
           </w:tcPr>
           <w:p>
             <w:pPr>
-              <w:pStyle w:val="ListParagraph"/>
+              <w:pStyle w:val="oancuaDanhsach"/>
               <w:ind w:left="0" w:firstLine="0"/>
               <w:rPr>
                 <w:rFonts w:ascii="Arial" w:hAnsi="Arial" w:cs="Arial"/>
@@ -4812,7 +4812,7 @@
           </w:tcPr>
           <w:p>
             <w:pPr>
-              <w:pStyle w:val="ListParagraph"/>
+              <w:pStyle w:val="oancuaDanhsach"/>
               <w:ind w:left="0" w:firstLine="0"/>
               <w:jc w:val="center"/>
               <w:rPr>
@@ -4846,7 +4846,7 @@
           </w:tcPr>
           <w:p>
             <w:pPr>
-              <w:pStyle w:val="ListParagraph"/>
+              <w:pStyle w:val="oancuaDanhsach"/>
               <w:ind w:left="0" w:firstLine="0"/>
               <w:rPr>
                 <w:rFonts w:ascii="Arial" w:hAnsi="Arial" w:cs="Arial"/>
@@ -4877,7 +4877,7 @@
           </w:tcPr>
           <w:p>
             <w:pPr>
-              <w:pStyle w:val="ListParagraph"/>
+              <w:pStyle w:val="oancuaDanhsach"/>
               <w:ind w:left="0" w:firstLine="0"/>
               <w:jc w:val="center"/>
               <w:rPr>
@@ -4911,7 +4911,7 @@
           </w:tcPr>
           <w:p>
             <w:pPr>
-              <w:pStyle w:val="ListParagraph"/>
+              <w:pStyle w:val="oancuaDanhsach"/>
               <w:ind w:left="0" w:firstLine="0"/>
               <w:rPr>
                 <w:rFonts w:ascii="Arial" w:hAnsi="Arial" w:cs="Arial"/>
@@ -4941,7 +4941,7 @@
           </w:tcPr>
           <w:p>
             <w:pPr>
-              <w:pStyle w:val="ListParagraph"/>
+              <w:pStyle w:val="oancuaDanhsach"/>
               <w:ind w:left="0" w:firstLine="0"/>
               <w:jc w:val="center"/>
               <w:rPr>
@@ -4975,7 +4975,7 @@
           </w:tcPr>
           <w:p>
             <w:pPr>
-              <w:pStyle w:val="ListParagraph"/>
+              <w:pStyle w:val="oancuaDanhsach"/>
               <w:ind w:left="0" w:firstLine="0"/>
               <w:rPr>
                 <w:rFonts w:ascii="Arial" w:hAnsi="Arial" w:cs="Arial"/>
@@ -5005,7 +5005,7 @@
           </w:tcPr>
           <w:p>
             <w:pPr>
-              <w:pStyle w:val="ListParagraph"/>
+              <w:pStyle w:val="oancuaDanhsach"/>
               <w:ind w:left="0" w:firstLine="0"/>
               <w:jc w:val="center"/>
               <w:rPr>
@@ -5039,7 +5039,7 @@
           </w:tcPr>
           <w:p>
             <w:pPr>
-              <w:pStyle w:val="ListParagraph"/>
+              <w:pStyle w:val="oancuaDanhsach"/>
               <w:ind w:left="0" w:firstLine="0"/>
               <w:rPr>
                 <w:rFonts w:ascii="Arial" w:hAnsi="Arial" w:cs="Arial"/>
@@ -5071,7 +5071,7 @@
           </w:tcPr>
           <w:p>
             <w:pPr>
-              <w:pStyle w:val="ListParagraph"/>
+              <w:pStyle w:val="oancuaDanhsach"/>
               <w:ind w:left="0" w:firstLine="0"/>
               <w:rPr>
                 <w:rFonts w:ascii="Arial" w:hAnsi="Arial" w:cs="Arial"/>
@@ -5102,7 +5102,7 @@
           </w:tcPr>
           <w:p>
             <w:pPr>
-              <w:pStyle w:val="ListParagraph"/>
+              <w:pStyle w:val="oancuaDanhsach"/>
               <w:ind w:left="2880" w:hanging="2880"/>
               <w:rPr>
                 <w:rFonts w:ascii="Arial" w:hAnsi="Arial" w:cs="Arial"/>
@@ -5133,7 +5133,7 @@
           </w:tcPr>
           <w:p>
             <w:pPr>
-              <w:pStyle w:val="ListParagraph"/>
+              <w:pStyle w:val="oancuaDanhsach"/>
               <w:ind w:left="2880" w:hanging="2880"/>
               <w:rPr>
                 <w:rFonts w:ascii="Arial" w:hAnsi="Arial" w:cs="Arial"/>
@@ -5165,7 +5165,7 @@
           </w:tcPr>
           <w:p>
             <w:pPr>
-              <w:pStyle w:val="ListParagraph"/>
+              <w:pStyle w:val="oancuaDanhsach"/>
               <w:ind w:left="0" w:firstLine="0"/>
               <w:rPr>
                 <w:rFonts w:ascii="Arial" w:hAnsi="Arial" w:cs="Arial"/>
@@ -5192,7 +5192,7 @@
           </w:tcPr>
           <w:p>
             <w:pPr>
-              <w:pStyle w:val="ListParagraph"/>
+              <w:pStyle w:val="oancuaDanhsach"/>
               <w:ind w:left="0" w:firstLine="0"/>
               <w:rPr>
                 <w:rFonts w:ascii="Arial" w:hAnsi="Arial" w:cs="Arial"/>
@@ -5218,7 +5218,7 @@
           </w:tcPr>
           <w:p>
             <w:pPr>
-              <w:pStyle w:val="ListParagraph"/>
+              <w:pStyle w:val="oancuaDanhsach"/>
               <w:ind w:left="0" w:firstLine="0"/>
               <w:rPr>
                 <w:rFonts w:ascii="Arial" w:hAnsi="Arial" w:cs="Arial"/>
@@ -5253,7 +5253,7 @@
           </w:tcPr>
           <w:p>
             <w:pPr>
-              <w:pStyle w:val="ListParagraph"/>
+              <w:pStyle w:val="oancuaDanhsach"/>
               <w:ind w:left="0" w:firstLine="0"/>
               <w:rPr>
                 <w:rFonts w:ascii="Arial" w:hAnsi="Arial" w:cs="Arial"/>
@@ -5272,7 +5272,7 @@
           </w:tcPr>
           <w:p>
             <w:pPr>
-              <w:pStyle w:val="ListParagraph"/>
+              <w:pStyle w:val="oancuaDanhsach"/>
               <w:ind w:left="0" w:firstLine="0"/>
               <w:rPr>
                 <w:rFonts w:ascii="Arial" w:hAnsi="Arial" w:cs="Arial"/>
@@ -5299,7 +5299,7 @@
           </w:tcPr>
           <w:p>
             <w:pPr>
-              <w:pStyle w:val="ListParagraph"/>
+              <w:pStyle w:val="oancuaDanhsach"/>
               <w:ind w:left="0" w:firstLine="0"/>
               <w:rPr>
                 <w:rFonts w:ascii="Arial" w:hAnsi="Arial" w:cs="Arial"/>
@@ -5325,7 +5325,7 @@
           </w:tcPr>
           <w:p>
             <w:pPr>
-              <w:pStyle w:val="ListParagraph"/>
+              <w:pStyle w:val="oancuaDanhsach"/>
               <w:ind w:left="0" w:firstLine="0"/>
               <w:rPr>
                 <w:rFonts w:ascii="Arial" w:hAnsi="Arial" w:cs="Arial"/>
@@ -5360,433 +5360,7 @@
           </w:tcPr>
           <w:p>
             <w:pPr>
-              <w:pStyle w:val="ListParagraph"/>
-              <w:ind w:left="0" w:firstLine="0"/>
-              <w:rPr>
-                <w:rFonts w:ascii="Arial" w:hAnsi="Arial" w:cs="Arial"/>
-                <w:w w:val="115"/>
-                <w:sz w:val="24"/>
-                <w:szCs w:val="24"/>
-              </w:rPr>
-            </w:pPr>
-          </w:p>
-        </w:tc>
-      </w:tr>
-      <w:tr>
-        <w:tc>
-          <w:tcPr>
-            <w:tcW w:w="2414" w:type="dxa"/>
-          </w:tcPr>
-          <w:p>
-            <w:pPr>
-              <w:pStyle w:val="ListParagraph"/>
-              <w:ind w:left="0" w:firstLine="0"/>
-              <w:rPr>
-                <w:rFonts w:ascii="Arial" w:hAnsi="Arial" w:cs="Arial"/>
-                <w:w w:val="115"/>
-                <w:sz w:val="24"/>
-                <w:szCs w:val="24"/>
-              </w:rPr>
-            </w:pPr>
-          </w:p>
-        </w:tc>
-        <w:tc>
-          <w:tcPr>
-            <w:tcW w:w="2176" w:type="dxa"/>
-            <w:gridSpan w:val="2"/>
-          </w:tcPr>
-          <w:p>
-            <w:pPr>
-              <w:pStyle w:val="ListParagraph"/>
-              <w:ind w:left="0" w:firstLine="0"/>
-              <w:rPr>
-                <w:rFonts w:ascii="Arial" w:hAnsi="Arial" w:cs="Arial"/>
-                <w:w w:val="115"/>
-                <w:sz w:val="24"/>
-                <w:szCs w:val="24"/>
-              </w:rPr>
-            </w:pPr>
-          </w:p>
-        </w:tc>
-        <w:tc>
-          <w:tcPr>
-            <w:tcW w:w="2425" w:type="dxa"/>
-          </w:tcPr>
-          <w:p>
-            <w:pPr>
-              <w:pStyle w:val="ListParagraph"/>
-              <w:ind w:left="0" w:firstLine="0"/>
-              <w:rPr>
-                <w:rFonts w:ascii="Arial" w:hAnsi="Arial" w:cs="Arial"/>
-                <w:w w:val="115"/>
-                <w:sz w:val="24"/>
-                <w:szCs w:val="24"/>
-              </w:rPr>
-            </w:pPr>
-          </w:p>
-        </w:tc>
-        <w:tc>
-          <w:tcPr>
-            <w:tcW w:w="2700" w:type="dxa"/>
-          </w:tcPr>
-          <w:p>
-            <w:pPr>
-              <w:pStyle w:val="ListParagraph"/>
-              <w:ind w:left="0" w:firstLine="0"/>
-              <w:rPr>
-                <w:rFonts w:ascii="Arial" w:hAnsi="Arial" w:cs="Arial"/>
-                <w:w w:val="115"/>
-                <w:sz w:val="24"/>
-                <w:szCs w:val="24"/>
-              </w:rPr>
-            </w:pPr>
-          </w:p>
-        </w:tc>
-      </w:tr>
-      <w:tr>
-        <w:tc>
-          <w:tcPr>
-            <w:tcW w:w="2414" w:type="dxa"/>
-          </w:tcPr>
-          <w:p>
-            <w:pPr>
-              <w:pStyle w:val="ListParagraph"/>
-              <w:ind w:left="0" w:firstLine="0"/>
-              <w:rPr>
-                <w:rFonts w:ascii="Arial" w:hAnsi="Arial" w:cs="Arial"/>
-                <w:w w:val="115"/>
-                <w:sz w:val="24"/>
-                <w:szCs w:val="24"/>
-              </w:rPr>
-            </w:pPr>
-          </w:p>
-        </w:tc>
-        <w:tc>
-          <w:tcPr>
-            <w:tcW w:w="2176" w:type="dxa"/>
-            <w:gridSpan w:val="2"/>
-          </w:tcPr>
-          <w:p>
-            <w:pPr>
-              <w:pStyle w:val="ListParagraph"/>
-              <w:ind w:left="0" w:firstLine="0"/>
-              <w:rPr>
-                <w:rFonts w:ascii="Arial" w:hAnsi="Arial" w:cs="Arial"/>
-                <w:w w:val="115"/>
-                <w:sz w:val="24"/>
-                <w:szCs w:val="24"/>
-              </w:rPr>
-            </w:pPr>
-          </w:p>
-        </w:tc>
-        <w:tc>
-          <w:tcPr>
-            <w:tcW w:w="2425" w:type="dxa"/>
-          </w:tcPr>
-          <w:p>
-            <w:pPr>
-              <w:pStyle w:val="ListParagraph"/>
-              <w:ind w:left="0" w:firstLine="0"/>
-              <w:rPr>
-                <w:rFonts w:ascii="Arial" w:hAnsi="Arial" w:cs="Arial"/>
-                <w:w w:val="115"/>
-                <w:sz w:val="24"/>
-                <w:szCs w:val="24"/>
-              </w:rPr>
-            </w:pPr>
-          </w:p>
-        </w:tc>
-        <w:tc>
-          <w:tcPr>
-            <w:tcW w:w="2700" w:type="dxa"/>
-          </w:tcPr>
-          <w:p>
-            <w:pPr>
-              <w:pStyle w:val="ListParagraph"/>
-              <w:ind w:left="0" w:firstLine="0"/>
-              <w:rPr>
-                <w:rFonts w:ascii="Arial" w:hAnsi="Arial" w:cs="Arial"/>
-                <w:w w:val="115"/>
-                <w:sz w:val="24"/>
-                <w:szCs w:val="24"/>
-              </w:rPr>
-            </w:pPr>
-          </w:p>
-        </w:tc>
-      </w:tr>
-      <w:tr>
-        <w:tc>
-          <w:tcPr>
-            <w:tcW w:w="2414" w:type="dxa"/>
-          </w:tcPr>
-          <w:p>
-            <w:pPr>
-              <w:pStyle w:val="ListParagraph"/>
-              <w:ind w:left="0" w:firstLine="0"/>
-              <w:rPr>
-                <w:rFonts w:ascii="Arial" w:hAnsi="Arial" w:cs="Arial"/>
-                <w:w w:val="115"/>
-                <w:sz w:val="24"/>
-                <w:szCs w:val="24"/>
-              </w:rPr>
-            </w:pPr>
-          </w:p>
-        </w:tc>
-        <w:tc>
-          <w:tcPr>
-            <w:tcW w:w="2176" w:type="dxa"/>
-            <w:gridSpan w:val="2"/>
-          </w:tcPr>
-          <w:p>
-            <w:pPr>
-              <w:pStyle w:val="ListParagraph"/>
-              <w:ind w:left="0" w:firstLine="0"/>
-              <w:rPr>
-                <w:rFonts w:ascii="Arial" w:hAnsi="Arial" w:cs="Arial"/>
-                <w:w w:val="115"/>
-                <w:sz w:val="24"/>
-                <w:szCs w:val="24"/>
-              </w:rPr>
-            </w:pPr>
-          </w:p>
-        </w:tc>
-        <w:tc>
-          <w:tcPr>
-            <w:tcW w:w="2425" w:type="dxa"/>
-          </w:tcPr>
-          <w:p>
-            <w:pPr>
-              <w:pStyle w:val="ListParagraph"/>
-              <w:ind w:left="0" w:firstLine="0"/>
-              <w:rPr>
-                <w:rFonts w:ascii="Arial" w:hAnsi="Arial" w:cs="Arial"/>
-                <w:w w:val="115"/>
-                <w:sz w:val="24"/>
-                <w:szCs w:val="24"/>
-              </w:rPr>
-            </w:pPr>
-          </w:p>
-        </w:tc>
-        <w:tc>
-          <w:tcPr>
-            <w:tcW w:w="2700" w:type="dxa"/>
-          </w:tcPr>
-          <w:p>
-            <w:pPr>
-              <w:pStyle w:val="ListParagraph"/>
-              <w:ind w:left="0" w:firstLine="0"/>
-              <w:rPr>
-                <w:rFonts w:ascii="Arial" w:hAnsi="Arial" w:cs="Arial"/>
-                <w:w w:val="115"/>
-                <w:sz w:val="24"/>
-                <w:szCs w:val="24"/>
-              </w:rPr>
-            </w:pPr>
-          </w:p>
-        </w:tc>
-      </w:tr>
-      <w:tr>
-        <w:tc>
-          <w:tcPr>
-            <w:tcW w:w="2414" w:type="dxa"/>
-          </w:tcPr>
-          <w:p>
-            <w:pPr>
-              <w:pStyle w:val="ListParagraph"/>
-              <w:ind w:left="0" w:firstLine="0"/>
-              <w:rPr>
-                <w:rFonts w:ascii="Arial" w:hAnsi="Arial" w:cs="Arial"/>
-                <w:w w:val="115"/>
-                <w:sz w:val="24"/>
-                <w:szCs w:val="24"/>
-              </w:rPr>
-            </w:pPr>
-          </w:p>
-        </w:tc>
-        <w:tc>
-          <w:tcPr>
-            <w:tcW w:w="2176" w:type="dxa"/>
-            <w:gridSpan w:val="2"/>
-          </w:tcPr>
-          <w:p>
-            <w:pPr>
-              <w:pStyle w:val="ListParagraph"/>
-              <w:ind w:left="0" w:firstLine="0"/>
-              <w:rPr>
-                <w:rFonts w:ascii="Arial" w:hAnsi="Arial" w:cs="Arial"/>
-                <w:w w:val="115"/>
-                <w:sz w:val="24"/>
-                <w:szCs w:val="24"/>
-              </w:rPr>
-            </w:pPr>
-          </w:p>
-        </w:tc>
-        <w:tc>
-          <w:tcPr>
-            <w:tcW w:w="2425" w:type="dxa"/>
-          </w:tcPr>
-          <w:p>
-            <w:pPr>
-              <w:pStyle w:val="ListParagraph"/>
-              <w:ind w:left="0" w:firstLine="0"/>
-              <w:rPr>
-                <w:rFonts w:ascii="Arial" w:hAnsi="Arial" w:cs="Arial"/>
-                <w:w w:val="115"/>
-                <w:sz w:val="24"/>
-                <w:szCs w:val="24"/>
-              </w:rPr>
-            </w:pPr>
-          </w:p>
-        </w:tc>
-        <w:tc>
-          <w:tcPr>
-            <w:tcW w:w="2700" w:type="dxa"/>
-          </w:tcPr>
-          <w:p>
-            <w:pPr>
-              <w:pStyle w:val="ListParagraph"/>
-              <w:ind w:left="0" w:firstLine="0"/>
-              <w:rPr>
-                <w:rFonts w:ascii="Arial" w:hAnsi="Arial" w:cs="Arial"/>
-                <w:w w:val="115"/>
-                <w:sz w:val="24"/>
-                <w:szCs w:val="24"/>
-              </w:rPr>
-            </w:pPr>
-          </w:p>
-        </w:tc>
-      </w:tr>
-      <w:tr>
-        <w:tc>
-          <w:tcPr>
-            <w:tcW w:w="2414" w:type="dxa"/>
-          </w:tcPr>
-          <w:p>
-            <w:pPr>
-              <w:pStyle w:val="ListParagraph"/>
-              <w:ind w:left="0" w:firstLine="0"/>
-              <w:rPr>
-                <w:rFonts w:ascii="Arial" w:hAnsi="Arial" w:cs="Arial"/>
-                <w:w w:val="115"/>
-                <w:sz w:val="24"/>
-                <w:szCs w:val="24"/>
-              </w:rPr>
-            </w:pPr>
-          </w:p>
-        </w:tc>
-        <w:tc>
-          <w:tcPr>
-            <w:tcW w:w="2176" w:type="dxa"/>
-            <w:gridSpan w:val="2"/>
-          </w:tcPr>
-          <w:p>
-            <w:pPr>
-              <w:pStyle w:val="ListParagraph"/>
-              <w:ind w:left="0" w:firstLine="0"/>
-              <w:rPr>
-                <w:rFonts w:ascii="Arial" w:hAnsi="Arial" w:cs="Arial"/>
-                <w:w w:val="115"/>
-                <w:sz w:val="24"/>
-                <w:szCs w:val="24"/>
-              </w:rPr>
-            </w:pPr>
-          </w:p>
-        </w:tc>
-        <w:tc>
-          <w:tcPr>
-            <w:tcW w:w="2425" w:type="dxa"/>
-          </w:tcPr>
-          <w:p>
-            <w:pPr>
-              <w:pStyle w:val="ListParagraph"/>
-              <w:ind w:left="0" w:firstLine="0"/>
-              <w:rPr>
-                <w:rFonts w:ascii="Arial" w:hAnsi="Arial" w:cs="Arial"/>
-                <w:w w:val="115"/>
-                <w:sz w:val="24"/>
-                <w:szCs w:val="24"/>
-              </w:rPr>
-            </w:pPr>
-          </w:p>
-        </w:tc>
-        <w:tc>
-          <w:tcPr>
-            <w:tcW w:w="2700" w:type="dxa"/>
-          </w:tcPr>
-          <w:p>
-            <w:pPr>
-              <w:pStyle w:val="ListParagraph"/>
-              <w:ind w:left="0" w:firstLine="0"/>
-              <w:rPr>
-                <w:rFonts w:ascii="Arial" w:hAnsi="Arial" w:cs="Arial"/>
-                <w:w w:val="115"/>
-                <w:sz w:val="24"/>
-                <w:szCs w:val="24"/>
-              </w:rPr>
-            </w:pPr>
-          </w:p>
-        </w:tc>
-      </w:tr>
-      <w:tr>
-        <w:tc>
-          <w:tcPr>
-            <w:tcW w:w="2414" w:type="dxa"/>
-          </w:tcPr>
-          <w:p>
-            <w:pPr>
-              <w:pStyle w:val="ListParagraph"/>
-              <w:ind w:left="0" w:firstLine="0"/>
-              <w:rPr>
-                <w:rFonts w:ascii="Arial" w:hAnsi="Arial" w:cs="Arial"/>
-                <w:w w:val="115"/>
-                <w:sz w:val="24"/>
-                <w:szCs w:val="24"/>
-              </w:rPr>
-            </w:pPr>
-          </w:p>
-        </w:tc>
-        <w:tc>
-          <w:tcPr>
-            <w:tcW w:w="2176" w:type="dxa"/>
-            <w:gridSpan w:val="2"/>
-          </w:tcPr>
-          <w:p>
-            <w:pPr>
-              <w:pStyle w:val="ListParagraph"/>
-              <w:ind w:left="720" w:hanging="720"/>
-              <w:rPr>
-                <w:rFonts w:ascii="Arial" w:hAnsi="Arial" w:cs="Arial"/>
-                <w:w w:val="115"/>
-                <w:sz w:val="24"/>
-                <w:szCs w:val="24"/>
-              </w:rPr>
-            </w:pPr>
-          </w:p>
-        </w:tc>
-        <w:tc>
-          <w:tcPr>
-            <w:tcW w:w="2425" w:type="dxa"/>
-          </w:tcPr>
-          <w:p>
-            <w:pPr>
-              <w:pStyle w:val="ListParagraph"/>
-              <w:ind w:left="0" w:firstLine="0"/>
-              <w:rPr>
-                <w:rFonts w:ascii="Arial" w:hAnsi="Arial" w:cs="Arial"/>
-                <w:w w:val="115"/>
-                <w:sz w:val="24"/>
-                <w:szCs w:val="24"/>
-              </w:rPr>
-            </w:pPr>
-          </w:p>
-        </w:tc>
-        <w:tc>
-          <w:tcPr>
-            <w:tcW w:w="2700" w:type="dxa"/>
-          </w:tcPr>
-          <w:p>
-            <w:pPr>
-              <w:pStyle w:val="ListParagraph"/>
+              <w:pStyle w:val="oancuaDanhsach"/>
               <w:ind w:left="0" w:firstLine="0"/>
               <w:rPr>
                 <w:rFonts w:ascii="Arial" w:hAnsi="Arial" w:cs="Arial"/>
@@ -5801,7 +5375,7 @@
     </w:tbl>
     <w:p>
       <w:pPr>
-        <w:pStyle w:val="ListParagraph"/>
+        <w:pStyle w:val="oancuaDanhsach"/>
         <w:ind w:left="2160" w:hanging="1440"/>
         <w:rPr>
           <w:rFonts w:ascii="Arial" w:hAnsi="Arial" w:cs="Arial"/>
@@ -5838,7 +5412,7 @@
     </w:p>
     <w:p>
       <w:pPr>
-        <w:pStyle w:val="ListParagraph"/>
+        <w:pStyle w:val="oancuaDanhsach"/>
         <w:ind w:left="2160" w:hanging="1440"/>
         <w:rPr>
           <w:rFonts w:ascii="Arial" w:hAnsi="Arial" w:cs="Arial"/>
@@ -5852,7 +5426,7 @@
     </w:p>
     <w:tbl>
       <w:tblPr>
-        <w:tblStyle w:val="TableGrid"/>
+        <w:tblStyle w:val="LiBang"/>
         <w:tblW w:w="0" w:type="auto"/>
         <w:tblInd w:w="720" w:type="dxa"/>
         <w:tblLook w:val="04A0" w:firstRow="1" w:lastRow="0" w:firstColumn="1" w:lastColumn="0" w:noHBand="0" w:noVBand="1"/>
@@ -5873,7 +5447,7 @@
           </w:tcPr>
           <w:p>
             <w:pPr>
-              <w:pStyle w:val="ListParagraph"/>
+              <w:pStyle w:val="oancuaDanhsach"/>
               <w:ind w:left="0" w:firstLine="0"/>
               <w:rPr>
                 <w:rFonts w:ascii="Arial" w:hAnsi="Arial" w:cs="Arial"/>
@@ -6004,7 +5578,7 @@
           </w:tcPr>
           <w:p>
             <w:pPr>
-              <w:pStyle w:val="ListParagraph"/>
+              <w:pStyle w:val="oancuaDanhsach"/>
               <w:ind w:left="0" w:firstLine="0"/>
               <w:jc w:val="center"/>
               <w:rPr>
@@ -6040,7 +5614,7 @@
           </w:tcPr>
           <w:p>
             <w:pPr>
-              <w:pStyle w:val="ListParagraph"/>
+              <w:pStyle w:val="oancuaDanhsach"/>
               <w:ind w:left="0" w:firstLine="0"/>
               <w:jc w:val="center"/>
               <w:rPr>
@@ -6120,7 +5694,7 @@
           </w:tcPr>
           <w:p>
             <w:pPr>
-              <w:pStyle w:val="ListParagraph"/>
+              <w:pStyle w:val="oancuaDanhsach"/>
               <w:ind w:left="0" w:firstLine="0"/>
               <w:rPr>
                 <w:rFonts w:ascii="Arial" w:hAnsi="Arial" w:cs="Arial"/>
@@ -6151,7 +5725,7 @@
           </w:tcPr>
           <w:p>
             <w:pPr>
-              <w:pStyle w:val="ListParagraph"/>
+              <w:pStyle w:val="oancuaDanhsach"/>
               <w:ind w:left="0" w:firstLine="0"/>
               <w:jc w:val="center"/>
               <w:rPr>
@@ -6185,7 +5759,7 @@
           </w:tcPr>
           <w:p>
             <w:pPr>
-              <w:pStyle w:val="ListParagraph"/>
+              <w:pStyle w:val="oancuaDanhsach"/>
               <w:ind w:left="0" w:firstLine="0"/>
               <w:rPr>
                 <w:rFonts w:ascii="Arial" w:hAnsi="Arial" w:cs="Arial"/>
@@ -6216,7 +5790,7 @@
           </w:tcPr>
           <w:p>
             <w:pPr>
-              <w:pStyle w:val="ListParagraph"/>
+              <w:pStyle w:val="oancuaDanhsach"/>
               <w:ind w:left="0" w:firstLine="0"/>
               <w:jc w:val="center"/>
               <w:rPr>
@@ -6250,7 +5824,7 @@
           </w:tcPr>
           <w:p>
             <w:pPr>
-              <w:pStyle w:val="ListParagraph"/>
+              <w:pStyle w:val="oancuaDanhsach"/>
               <w:ind w:left="0" w:firstLine="0"/>
               <w:rPr>
                 <w:rFonts w:ascii="Arial" w:hAnsi="Arial" w:cs="Arial"/>
@@ -6281,7 +5855,7 @@
           </w:tcPr>
           <w:p>
             <w:pPr>
-              <w:pStyle w:val="ListParagraph"/>
+              <w:pStyle w:val="oancuaDanhsach"/>
               <w:ind w:left="0" w:firstLine="0"/>
               <w:jc w:val="center"/>
               <w:rPr>
@@ -6315,7 +5889,7 @@
           </w:tcPr>
           <w:p>
             <w:pPr>
-              <w:pStyle w:val="ListParagraph"/>
+              <w:pStyle w:val="oancuaDanhsach"/>
               <w:ind w:left="0" w:firstLine="0"/>
               <w:rPr>
                 <w:rFonts w:ascii="Arial" w:hAnsi="Arial" w:cs="Arial"/>
@@ -6345,7 +5919,7 @@
           </w:tcPr>
           <w:p>
             <w:pPr>
-              <w:pStyle w:val="ListParagraph"/>
+              <w:pStyle w:val="oancuaDanhsach"/>
               <w:ind w:left="0" w:firstLine="0"/>
               <w:jc w:val="center"/>
               <w:rPr>
@@ -6379,7 +5953,7 @@
           </w:tcPr>
           <w:p>
             <w:pPr>
-              <w:pStyle w:val="ListParagraph"/>
+              <w:pStyle w:val="oancuaDanhsach"/>
               <w:ind w:left="0" w:firstLine="0"/>
               <w:rPr>
                 <w:rFonts w:ascii="Arial" w:hAnsi="Arial" w:cs="Arial"/>
@@ -6409,7 +5983,7 @@
           </w:tcPr>
           <w:p>
             <w:pPr>
-              <w:pStyle w:val="ListParagraph"/>
+              <w:pStyle w:val="oancuaDanhsach"/>
               <w:ind w:left="0" w:firstLine="0"/>
               <w:jc w:val="center"/>
               <w:rPr>
@@ -6443,7 +6017,7 @@
           </w:tcPr>
           <w:p>
             <w:pPr>
-              <w:pStyle w:val="ListParagraph"/>
+              <w:pStyle w:val="oancuaDanhsach"/>
               <w:ind w:left="0" w:firstLine="0"/>
               <w:rPr>
                 <w:rFonts w:ascii="Arial" w:hAnsi="Arial" w:cs="Arial"/>
@@ -6475,7 +6049,7 @@
           </w:tcPr>
           <w:p>
             <w:pPr>
-              <w:pStyle w:val="ListParagraph"/>
+              <w:pStyle w:val="oancuaDanhsach"/>
               <w:ind w:left="0" w:firstLine="0"/>
               <w:rPr>
                 <w:rFonts w:ascii="Arial" w:hAnsi="Arial" w:cs="Arial"/>
@@ -6506,7 +6080,7 @@
           </w:tcPr>
           <w:p>
             <w:pPr>
-              <w:pStyle w:val="ListParagraph"/>
+              <w:pStyle w:val="oancuaDanhsach"/>
               <w:ind w:left="2880" w:hanging="2880"/>
               <w:rPr>
                 <w:rFonts w:ascii="Arial" w:hAnsi="Arial" w:cs="Arial"/>
@@ -6537,7 +6111,7 @@
           </w:tcPr>
           <w:p>
             <w:pPr>
-              <w:pStyle w:val="ListParagraph"/>
+              <w:pStyle w:val="oancuaDanhsach"/>
               <w:ind w:left="2880" w:hanging="2880"/>
               <w:rPr>
                 <w:rFonts w:ascii="Arial" w:hAnsi="Arial" w:cs="Arial"/>
@@ -6569,7 +6143,7 @@
           </w:tcPr>
           <w:p>
             <w:pPr>
-              <w:pStyle w:val="ListParagraph"/>
+              <w:pStyle w:val="oancuaDanhsach"/>
               <w:ind w:left="0" w:firstLine="0"/>
               <w:rPr>
                 <w:rFonts w:ascii="Arial" w:hAnsi="Arial" w:cs="Arial"/>
@@ -6596,7 +6170,7 @@
           </w:tcPr>
           <w:p>
             <w:pPr>
-              <w:pStyle w:val="ListParagraph"/>
+              <w:pStyle w:val="oancuaDanhsach"/>
               <w:ind w:left="0" w:firstLine="0"/>
               <w:rPr>
                 <w:rFonts w:ascii="Arial" w:hAnsi="Arial" w:cs="Arial"/>
@@ -6641,7 +6215,7 @@
           </w:tcPr>
           <w:p>
             <w:pPr>
-              <w:pStyle w:val="ListParagraph"/>
+              <w:pStyle w:val="oancuaDanhsach"/>
               <w:ind w:left="0" w:firstLine="0"/>
               <w:rPr>
                 <w:rFonts w:ascii="Arial" w:hAnsi="Arial" w:cs="Arial"/>
@@ -6676,7 +6250,7 @@
           </w:tcPr>
           <w:p>
             <w:pPr>
-              <w:pStyle w:val="ListParagraph"/>
+              <w:pStyle w:val="oancuaDanhsach"/>
               <w:ind w:left="0" w:firstLine="0"/>
               <w:rPr>
                 <w:rFonts w:ascii="Arial" w:hAnsi="Arial" w:cs="Arial"/>
@@ -6695,7 +6269,7 @@
           </w:tcPr>
           <w:p>
             <w:pPr>
-              <w:pStyle w:val="ListParagraph"/>
+              <w:pStyle w:val="oancuaDanhsach"/>
               <w:ind w:left="0" w:firstLine="0"/>
               <w:rPr>
                 <w:rFonts w:ascii="Arial" w:hAnsi="Arial" w:cs="Arial"/>
@@ -6723,7 +6297,7 @@
           </w:tcPr>
           <w:p>
             <w:pPr>
-              <w:pStyle w:val="ListParagraph"/>
+              <w:pStyle w:val="oancuaDanhsach"/>
               <w:ind w:left="0" w:firstLine="0"/>
               <w:rPr>
                 <w:rFonts w:ascii="Arial" w:hAnsi="Arial" w:cs="Arial"/>
@@ -6778,7 +6352,7 @@
           </w:tcPr>
           <w:p>
             <w:pPr>
-              <w:pStyle w:val="ListParagraph"/>
+              <w:pStyle w:val="oancuaDanhsach"/>
               <w:ind w:left="0" w:firstLine="0"/>
               <w:rPr>
                 <w:rFonts w:ascii="Arial" w:hAnsi="Arial" w:cs="Arial"/>
@@ -6813,7 +6387,7 @@
           </w:tcPr>
           <w:p>
             <w:pPr>
-              <w:pStyle w:val="ListParagraph"/>
+              <w:pStyle w:val="oancuaDanhsach"/>
               <w:ind w:left="0" w:firstLine="0"/>
               <w:rPr>
                 <w:rFonts w:ascii="Arial" w:hAnsi="Arial" w:cs="Arial"/>
@@ -6832,7 +6406,7 @@
           </w:tcPr>
           <w:p>
             <w:pPr>
-              <w:pStyle w:val="ListParagraph"/>
+              <w:pStyle w:val="oancuaDanhsach"/>
               <w:ind w:left="0" w:firstLine="0"/>
               <w:rPr>
                 <w:rFonts w:ascii="Arial" w:hAnsi="Arial" w:cs="Arial"/>
@@ -6860,7 +6434,7 @@
           </w:tcPr>
           <w:p>
             <w:pPr>
-              <w:pStyle w:val="ListParagraph"/>
+              <w:pStyle w:val="oancuaDanhsach"/>
               <w:ind w:left="0" w:firstLine="0"/>
               <w:rPr>
                 <w:rFonts w:ascii="Arial" w:hAnsi="Arial" w:cs="Arial"/>
@@ -6888,7 +6462,7 @@
           </w:tcPr>
           <w:p>
             <w:pPr>
-              <w:pStyle w:val="ListParagraph"/>
+              <w:pStyle w:val="oancuaDanhsach"/>
               <w:ind w:left="0" w:firstLine="0"/>
               <w:rPr>
                 <w:rFonts w:ascii="Arial" w:hAnsi="Arial" w:cs="Arial"/>
@@ -6923,7 +6497,7 @@
           </w:tcPr>
           <w:p>
             <w:pPr>
-              <w:pStyle w:val="ListParagraph"/>
+              <w:pStyle w:val="oancuaDanhsach"/>
               <w:ind w:left="0" w:firstLine="0"/>
               <w:rPr>
                 <w:rFonts w:ascii="Arial" w:hAnsi="Arial" w:cs="Arial"/>
@@ -6942,7 +6516,7 @@
           </w:tcPr>
           <w:p>
             <w:pPr>
-              <w:pStyle w:val="ListParagraph"/>
+              <w:pStyle w:val="oancuaDanhsach"/>
               <w:ind w:left="0" w:firstLine="0"/>
               <w:rPr>
                 <w:rFonts w:ascii="Arial" w:hAnsi="Arial" w:cs="Arial"/>
@@ -6970,7 +6544,7 @@
           </w:tcPr>
           <w:p>
             <w:pPr>
-              <w:pStyle w:val="ListParagraph"/>
+              <w:pStyle w:val="oancuaDanhsach"/>
               <w:ind w:left="0" w:firstLine="0"/>
               <w:rPr>
                 <w:rFonts w:ascii="Arial" w:hAnsi="Arial" w:cs="Arial"/>
@@ -6998,7 +6572,7 @@
           </w:tcPr>
           <w:p>
             <w:pPr>
-              <w:pStyle w:val="ListParagraph"/>
+              <w:pStyle w:val="oancuaDanhsach"/>
               <w:ind w:left="0" w:firstLine="0"/>
               <w:rPr>
                 <w:rFonts w:ascii="Arial" w:hAnsi="Arial" w:cs="Arial"/>
@@ -7033,291 +6607,7 @@
           </w:tcPr>
           <w:p>
             <w:pPr>
-              <w:pStyle w:val="ListParagraph"/>
-              <w:ind w:left="0" w:firstLine="0"/>
-              <w:rPr>
-                <w:rFonts w:ascii="Arial" w:hAnsi="Arial" w:cs="Arial"/>
-                <w:w w:val="115"/>
-                <w:sz w:val="24"/>
-                <w:szCs w:val="24"/>
-              </w:rPr>
-            </w:pPr>
-          </w:p>
-        </w:tc>
-      </w:tr>
-      <w:tr>
-        <w:tc>
-          <w:tcPr>
-            <w:tcW w:w="2414" w:type="dxa"/>
-          </w:tcPr>
-          <w:p>
-            <w:pPr>
-              <w:pStyle w:val="ListParagraph"/>
-              <w:ind w:left="0" w:firstLine="0"/>
-              <w:rPr>
-                <w:rFonts w:ascii="Arial" w:hAnsi="Arial" w:cs="Arial"/>
-                <w:w w:val="115"/>
-                <w:sz w:val="24"/>
-                <w:szCs w:val="24"/>
-              </w:rPr>
-            </w:pPr>
-          </w:p>
-        </w:tc>
-        <w:tc>
-          <w:tcPr>
-            <w:tcW w:w="2176" w:type="dxa"/>
-            <w:gridSpan w:val="2"/>
-          </w:tcPr>
-          <w:p>
-            <w:pPr>
-              <w:pStyle w:val="ListParagraph"/>
-              <w:ind w:left="0" w:firstLine="0"/>
-              <w:rPr>
-                <w:rFonts w:ascii="Arial" w:hAnsi="Arial" w:cs="Arial"/>
-                <w:w w:val="115"/>
-                <w:sz w:val="24"/>
-                <w:szCs w:val="24"/>
-              </w:rPr>
-            </w:pPr>
-          </w:p>
-        </w:tc>
-        <w:tc>
-          <w:tcPr>
-            <w:tcW w:w="2425" w:type="dxa"/>
-          </w:tcPr>
-          <w:p>
-            <w:pPr>
-              <w:pStyle w:val="ListParagraph"/>
-              <w:ind w:left="0" w:firstLine="0"/>
-              <w:rPr>
-                <w:rFonts w:ascii="Arial" w:hAnsi="Arial" w:cs="Arial"/>
-                <w:w w:val="115"/>
-                <w:sz w:val="24"/>
-                <w:szCs w:val="24"/>
-              </w:rPr>
-            </w:pPr>
-          </w:p>
-        </w:tc>
-        <w:tc>
-          <w:tcPr>
-            <w:tcW w:w="2700" w:type="dxa"/>
-          </w:tcPr>
-          <w:p>
-            <w:pPr>
-              <w:pStyle w:val="ListParagraph"/>
-              <w:ind w:left="0" w:firstLine="0"/>
-              <w:rPr>
-                <w:rFonts w:ascii="Arial" w:hAnsi="Arial" w:cs="Arial"/>
-                <w:w w:val="115"/>
-                <w:sz w:val="24"/>
-                <w:szCs w:val="24"/>
-              </w:rPr>
-            </w:pPr>
-          </w:p>
-        </w:tc>
-      </w:tr>
-      <w:tr>
-        <w:tc>
-          <w:tcPr>
-            <w:tcW w:w="2414" w:type="dxa"/>
-          </w:tcPr>
-          <w:p>
-            <w:pPr>
-              <w:pStyle w:val="ListParagraph"/>
-              <w:ind w:left="0" w:firstLine="0"/>
-              <w:rPr>
-                <w:rFonts w:ascii="Arial" w:hAnsi="Arial" w:cs="Arial"/>
-                <w:w w:val="115"/>
-                <w:sz w:val="24"/>
-                <w:szCs w:val="24"/>
-              </w:rPr>
-            </w:pPr>
-          </w:p>
-        </w:tc>
-        <w:tc>
-          <w:tcPr>
-            <w:tcW w:w="2176" w:type="dxa"/>
-            <w:gridSpan w:val="2"/>
-          </w:tcPr>
-          <w:p>
-            <w:pPr>
-              <w:pStyle w:val="ListParagraph"/>
-              <w:ind w:left="0" w:firstLine="0"/>
-              <w:rPr>
-                <w:rFonts w:ascii="Arial" w:hAnsi="Arial" w:cs="Arial"/>
-                <w:w w:val="115"/>
-                <w:sz w:val="24"/>
-                <w:szCs w:val="24"/>
-              </w:rPr>
-            </w:pPr>
-          </w:p>
-        </w:tc>
-        <w:tc>
-          <w:tcPr>
-            <w:tcW w:w="2425" w:type="dxa"/>
-          </w:tcPr>
-          <w:p>
-            <w:pPr>
-              <w:pStyle w:val="ListParagraph"/>
-              <w:ind w:left="0" w:firstLine="0"/>
-              <w:rPr>
-                <w:rFonts w:ascii="Arial" w:hAnsi="Arial" w:cs="Arial"/>
-                <w:w w:val="115"/>
-                <w:sz w:val="24"/>
-                <w:szCs w:val="24"/>
-              </w:rPr>
-            </w:pPr>
-          </w:p>
-        </w:tc>
-        <w:tc>
-          <w:tcPr>
-            <w:tcW w:w="2700" w:type="dxa"/>
-          </w:tcPr>
-          <w:p>
-            <w:pPr>
-              <w:pStyle w:val="ListParagraph"/>
-              <w:ind w:left="0" w:firstLine="0"/>
-              <w:rPr>
-                <w:rFonts w:ascii="Arial" w:hAnsi="Arial" w:cs="Arial"/>
-                <w:w w:val="115"/>
-                <w:sz w:val="24"/>
-                <w:szCs w:val="24"/>
-              </w:rPr>
-            </w:pPr>
-          </w:p>
-        </w:tc>
-      </w:tr>
-      <w:tr>
-        <w:tc>
-          <w:tcPr>
-            <w:tcW w:w="2414" w:type="dxa"/>
-          </w:tcPr>
-          <w:p>
-            <w:pPr>
-              <w:pStyle w:val="ListParagraph"/>
-              <w:ind w:left="0" w:firstLine="0"/>
-              <w:rPr>
-                <w:rFonts w:ascii="Arial" w:hAnsi="Arial" w:cs="Arial"/>
-                <w:w w:val="115"/>
-                <w:sz w:val="24"/>
-                <w:szCs w:val="24"/>
-              </w:rPr>
-            </w:pPr>
-          </w:p>
-        </w:tc>
-        <w:tc>
-          <w:tcPr>
-            <w:tcW w:w="2176" w:type="dxa"/>
-            <w:gridSpan w:val="2"/>
-          </w:tcPr>
-          <w:p>
-            <w:pPr>
-              <w:pStyle w:val="ListParagraph"/>
-              <w:ind w:left="0" w:firstLine="0"/>
-              <w:rPr>
-                <w:rFonts w:ascii="Arial" w:hAnsi="Arial" w:cs="Arial"/>
-                <w:w w:val="115"/>
-                <w:sz w:val="24"/>
-                <w:szCs w:val="24"/>
-              </w:rPr>
-            </w:pPr>
-          </w:p>
-        </w:tc>
-        <w:tc>
-          <w:tcPr>
-            <w:tcW w:w="2425" w:type="dxa"/>
-          </w:tcPr>
-          <w:p>
-            <w:pPr>
-              <w:pStyle w:val="ListParagraph"/>
-              <w:ind w:left="0" w:firstLine="0"/>
-              <w:rPr>
-                <w:rFonts w:ascii="Arial" w:hAnsi="Arial" w:cs="Arial"/>
-                <w:w w:val="115"/>
-                <w:sz w:val="24"/>
-                <w:szCs w:val="24"/>
-              </w:rPr>
-            </w:pPr>
-          </w:p>
-        </w:tc>
-        <w:tc>
-          <w:tcPr>
-            <w:tcW w:w="2700" w:type="dxa"/>
-          </w:tcPr>
-          <w:p>
-            <w:pPr>
-              <w:pStyle w:val="ListParagraph"/>
-              <w:ind w:left="0" w:firstLine="0"/>
-              <w:rPr>
-                <w:rFonts w:ascii="Arial" w:hAnsi="Arial" w:cs="Arial"/>
-                <w:w w:val="115"/>
-                <w:sz w:val="24"/>
-                <w:szCs w:val="24"/>
-              </w:rPr>
-            </w:pPr>
-          </w:p>
-        </w:tc>
-      </w:tr>
-      <w:tr>
-        <w:tc>
-          <w:tcPr>
-            <w:tcW w:w="2414" w:type="dxa"/>
-          </w:tcPr>
-          <w:p>
-            <w:pPr>
-              <w:pStyle w:val="ListParagraph"/>
-              <w:ind w:left="0" w:firstLine="0"/>
-              <w:rPr>
-                <w:rFonts w:ascii="Arial" w:hAnsi="Arial" w:cs="Arial"/>
-                <w:w w:val="115"/>
-                <w:sz w:val="24"/>
-                <w:szCs w:val="24"/>
-              </w:rPr>
-            </w:pPr>
-          </w:p>
-        </w:tc>
-        <w:tc>
-          <w:tcPr>
-            <w:tcW w:w="2176" w:type="dxa"/>
-            <w:gridSpan w:val="2"/>
-          </w:tcPr>
-          <w:p>
-            <w:pPr>
-              <w:pStyle w:val="ListParagraph"/>
-              <w:ind w:left="720" w:hanging="720"/>
-              <w:rPr>
-                <w:rFonts w:ascii="Arial" w:hAnsi="Arial" w:cs="Arial"/>
-                <w:w w:val="115"/>
-                <w:sz w:val="24"/>
-                <w:szCs w:val="24"/>
-              </w:rPr>
-            </w:pPr>
-          </w:p>
-        </w:tc>
-        <w:tc>
-          <w:tcPr>
-            <w:tcW w:w="2425" w:type="dxa"/>
-          </w:tcPr>
-          <w:p>
-            <w:pPr>
-              <w:pStyle w:val="ListParagraph"/>
-              <w:ind w:left="0" w:firstLine="0"/>
-              <w:rPr>
-                <w:rFonts w:ascii="Arial" w:hAnsi="Arial" w:cs="Arial"/>
-                <w:w w:val="115"/>
-                <w:sz w:val="24"/>
-                <w:szCs w:val="24"/>
-              </w:rPr>
-            </w:pPr>
-          </w:p>
-        </w:tc>
-        <w:tc>
-          <w:tcPr>
-            <w:tcW w:w="2700" w:type="dxa"/>
-          </w:tcPr>
-          <w:p>
-            <w:pPr>
-              <w:pStyle w:val="ListParagraph"/>
+              <w:pStyle w:val="oancuaDanhsach"/>
               <w:ind w:left="0" w:firstLine="0"/>
               <w:rPr>
                 <w:rFonts w:ascii="Arial" w:hAnsi="Arial" w:cs="Arial"/>
@@ -7332,7 +6622,7 @@
     </w:tbl>
     <w:p>
       <w:pPr>
-        <w:pStyle w:val="ListParagraph"/>
+        <w:pStyle w:val="oancuaDanhsach"/>
         <w:ind w:left="2160" w:hanging="1440"/>
         <w:rPr>
           <w:rFonts w:ascii="Arial" w:hAnsi="Arial" w:cs="Arial"/>
@@ -7369,7 +6659,7 @@
     </w:p>
     <w:p>
       <w:pPr>
-        <w:pStyle w:val="ListParagraph"/>
+        <w:pStyle w:val="oancuaDanhsach"/>
         <w:ind w:left="2160" w:hanging="1440"/>
         <w:rPr>
           <w:rFonts w:ascii="Arial" w:hAnsi="Arial" w:cs="Arial"/>
@@ -7383,7 +6673,7 @@
     </w:p>
     <w:tbl>
       <w:tblPr>
-        <w:tblStyle w:val="TableGrid"/>
+        <w:tblStyle w:val="LiBang"/>
         <w:tblW w:w="0" w:type="auto"/>
         <w:tblInd w:w="720" w:type="dxa"/>
         <w:tblLook w:val="04A0" w:firstRow="1" w:lastRow="0" w:firstColumn="1" w:lastColumn="0" w:noHBand="0" w:noVBand="1"/>
@@ -7404,7 +6694,7 @@
           </w:tcPr>
           <w:p>
             <w:pPr>
-              <w:pStyle w:val="ListParagraph"/>
+              <w:pStyle w:val="oancuaDanhsach"/>
               <w:ind w:left="0" w:firstLine="0"/>
               <w:rPr>
                 <w:rFonts w:ascii="Arial" w:hAnsi="Arial" w:cs="Arial"/>
@@ -7523,7 +6813,7 @@
           </w:tcPr>
           <w:p>
             <w:pPr>
-              <w:pStyle w:val="ListParagraph"/>
+              <w:pStyle w:val="oancuaDanhsach"/>
               <w:ind w:left="0" w:firstLine="0"/>
               <w:jc w:val="center"/>
               <w:rPr>
@@ -7559,7 +6849,7 @@
           </w:tcPr>
           <w:p>
             <w:pPr>
-              <w:pStyle w:val="ListParagraph"/>
+              <w:pStyle w:val="oancuaDanhsach"/>
               <w:ind w:left="0" w:firstLine="0"/>
               <w:jc w:val="center"/>
               <w:rPr>
@@ -7639,7 +6929,7 @@
           </w:tcPr>
           <w:p>
             <w:pPr>
-              <w:pStyle w:val="ListParagraph"/>
+              <w:pStyle w:val="oancuaDanhsach"/>
               <w:ind w:left="0" w:firstLine="0"/>
               <w:rPr>
                 <w:rFonts w:ascii="Arial" w:hAnsi="Arial" w:cs="Arial"/>
@@ -7670,7 +6960,7 @@
           </w:tcPr>
           <w:p>
             <w:pPr>
-              <w:pStyle w:val="ListParagraph"/>
+              <w:pStyle w:val="oancuaDanhsach"/>
               <w:ind w:left="0" w:firstLine="0"/>
               <w:jc w:val="center"/>
               <w:rPr>
@@ -7704,7 +6994,7 @@
           </w:tcPr>
           <w:p>
             <w:pPr>
-              <w:pStyle w:val="ListParagraph"/>
+              <w:pStyle w:val="oancuaDanhsach"/>
               <w:ind w:left="0" w:firstLine="0"/>
               <w:rPr>
                 <w:rFonts w:ascii="Arial" w:hAnsi="Arial" w:cs="Arial"/>
@@ -7735,7 +7025,7 @@
           </w:tcPr>
           <w:p>
             <w:pPr>
-              <w:pStyle w:val="ListParagraph"/>
+              <w:pStyle w:val="oancuaDanhsach"/>
               <w:ind w:left="0" w:firstLine="0"/>
               <w:jc w:val="center"/>
               <w:rPr>
@@ -7769,7 +7059,7 @@
           </w:tcPr>
           <w:p>
             <w:pPr>
-              <w:pStyle w:val="ListParagraph"/>
+              <w:pStyle w:val="oancuaDanhsach"/>
               <w:ind w:left="0" w:firstLine="0"/>
               <w:rPr>
                 <w:rFonts w:ascii="Arial" w:hAnsi="Arial" w:cs="Arial"/>
@@ -7800,7 +7090,7 @@
           </w:tcPr>
           <w:p>
             <w:pPr>
-              <w:pStyle w:val="ListParagraph"/>
+              <w:pStyle w:val="oancuaDanhsach"/>
               <w:ind w:left="0" w:firstLine="0"/>
               <w:jc w:val="center"/>
               <w:rPr>
@@ -7834,7 +7124,7 @@
           </w:tcPr>
           <w:p>
             <w:pPr>
-              <w:pStyle w:val="ListParagraph"/>
+              <w:pStyle w:val="oancuaDanhsach"/>
               <w:ind w:left="0" w:firstLine="0"/>
               <w:rPr>
                 <w:rFonts w:ascii="Arial" w:hAnsi="Arial" w:cs="Arial"/>
@@ -7864,7 +7154,7 @@
           </w:tcPr>
           <w:p>
             <w:pPr>
-              <w:pStyle w:val="ListParagraph"/>
+              <w:pStyle w:val="oancuaDanhsach"/>
               <w:ind w:left="0" w:firstLine="0"/>
               <w:jc w:val="center"/>
               <w:rPr>
@@ -7898,7 +7188,7 @@
           </w:tcPr>
           <w:p>
             <w:pPr>
-              <w:pStyle w:val="ListParagraph"/>
+              <w:pStyle w:val="oancuaDanhsach"/>
               <w:ind w:left="0" w:firstLine="0"/>
               <w:rPr>
                 <w:rFonts w:ascii="Arial" w:hAnsi="Arial" w:cs="Arial"/>
@@ -7928,7 +7218,7 @@
           </w:tcPr>
           <w:p>
             <w:pPr>
-              <w:pStyle w:val="ListParagraph"/>
+              <w:pStyle w:val="oancuaDanhsach"/>
               <w:ind w:left="0" w:firstLine="0"/>
               <w:jc w:val="center"/>
               <w:rPr>
@@ -7962,7 +7252,7 @@
           </w:tcPr>
           <w:p>
             <w:pPr>
-              <w:pStyle w:val="ListParagraph"/>
+              <w:pStyle w:val="oancuaDanhsach"/>
               <w:ind w:left="0" w:firstLine="0"/>
               <w:rPr>
                 <w:rFonts w:ascii="Arial" w:hAnsi="Arial" w:cs="Arial"/>
@@ -7994,7 +7284,7 @@
           </w:tcPr>
           <w:p>
             <w:pPr>
-              <w:pStyle w:val="ListParagraph"/>
+              <w:pStyle w:val="oancuaDanhsach"/>
               <w:ind w:left="0" w:firstLine="0"/>
               <w:rPr>
                 <w:rFonts w:ascii="Arial" w:hAnsi="Arial" w:cs="Arial"/>
@@ -8025,7 +7315,7 @@
           </w:tcPr>
           <w:p>
             <w:pPr>
-              <w:pStyle w:val="ListParagraph"/>
+              <w:pStyle w:val="oancuaDanhsach"/>
               <w:ind w:left="2880" w:hanging="2880"/>
               <w:rPr>
                 <w:rFonts w:ascii="Arial" w:hAnsi="Arial" w:cs="Arial"/>
@@ -8056,7 +7346,7 @@
           </w:tcPr>
           <w:p>
             <w:pPr>
-              <w:pStyle w:val="ListParagraph"/>
+              <w:pStyle w:val="oancuaDanhsach"/>
               <w:ind w:left="2880" w:hanging="2880"/>
               <w:rPr>
                 <w:rFonts w:ascii="Arial" w:hAnsi="Arial" w:cs="Arial"/>
@@ -8088,7 +7378,7 @@
           </w:tcPr>
           <w:p>
             <w:pPr>
-              <w:pStyle w:val="ListParagraph"/>
+              <w:pStyle w:val="oancuaDanhsach"/>
               <w:ind w:left="0" w:firstLine="0"/>
               <w:rPr>
                 <w:rFonts w:ascii="Arial" w:hAnsi="Arial" w:cs="Arial"/>
@@ -8134,7 +7424,7 @@
           </w:tcPr>
           <w:p>
             <w:pPr>
-              <w:pStyle w:val="ListParagraph"/>
+              <w:pStyle w:val="oancuaDanhsach"/>
               <w:ind w:left="0" w:firstLine="0"/>
               <w:rPr>
                 <w:rFonts w:ascii="Arial" w:hAnsi="Arial" w:cs="Arial"/>
@@ -8179,7 +7469,7 @@
           </w:tcPr>
           <w:p>
             <w:pPr>
-              <w:pStyle w:val="ListParagraph"/>
+              <w:pStyle w:val="oancuaDanhsach"/>
               <w:ind w:left="0" w:firstLine="0"/>
               <w:rPr>
                 <w:rFonts w:ascii="Arial" w:hAnsi="Arial" w:cs="Arial"/>
@@ -8214,7 +7504,7 @@
           </w:tcPr>
           <w:p>
             <w:pPr>
-              <w:pStyle w:val="ListParagraph"/>
+              <w:pStyle w:val="oancuaDanhsach"/>
               <w:ind w:left="0" w:firstLine="0"/>
               <w:rPr>
                 <w:rFonts w:ascii="Arial" w:hAnsi="Arial" w:cs="Arial"/>
@@ -8233,7 +7523,7 @@
           </w:tcPr>
           <w:p>
             <w:pPr>
-              <w:pStyle w:val="ListParagraph"/>
+              <w:pStyle w:val="oancuaDanhsach"/>
               <w:ind w:left="0" w:firstLine="0"/>
               <w:rPr>
                 <w:rFonts w:ascii="Arial" w:hAnsi="Arial" w:cs="Arial"/>
@@ -8260,7 +7550,7 @@
           </w:tcPr>
           <w:p>
             <w:pPr>
-              <w:pStyle w:val="ListParagraph"/>
+              <w:pStyle w:val="oancuaDanhsach"/>
               <w:ind w:left="0" w:firstLine="0"/>
               <w:rPr>
                 <w:rFonts w:ascii="Arial" w:hAnsi="Arial" w:cs="Arial"/>
@@ -8315,7 +7605,7 @@
           </w:tcPr>
           <w:p>
             <w:pPr>
-              <w:pStyle w:val="ListParagraph"/>
+              <w:pStyle w:val="oancuaDanhsach"/>
               <w:ind w:left="0" w:firstLine="0"/>
               <w:rPr>
                 <w:rFonts w:ascii="Arial" w:hAnsi="Arial" w:cs="Arial"/>
@@ -8350,7 +7640,7 @@
           </w:tcPr>
           <w:p>
             <w:pPr>
-              <w:pStyle w:val="ListParagraph"/>
+              <w:pStyle w:val="oancuaDanhsach"/>
               <w:ind w:left="0" w:firstLine="0"/>
               <w:rPr>
                 <w:rFonts w:ascii="Arial" w:hAnsi="Arial" w:cs="Arial"/>
@@ -8369,7 +7659,7 @@
           </w:tcPr>
           <w:p>
             <w:pPr>
-              <w:pStyle w:val="ListParagraph"/>
+              <w:pStyle w:val="oancuaDanhsach"/>
               <w:ind w:left="0" w:firstLine="0"/>
               <w:rPr>
                 <w:rFonts w:ascii="Arial" w:hAnsi="Arial" w:cs="Arial"/>
@@ -8396,7 +7686,7 @@
           </w:tcPr>
           <w:p>
             <w:pPr>
-              <w:pStyle w:val="ListParagraph"/>
+              <w:pStyle w:val="oancuaDanhsach"/>
               <w:ind w:left="0" w:firstLine="0"/>
               <w:rPr>
                 <w:rFonts w:ascii="Arial" w:hAnsi="Arial" w:cs="Arial"/>
@@ -8423,7 +7713,7 @@
           </w:tcPr>
           <w:p>
             <w:pPr>
-              <w:pStyle w:val="ListParagraph"/>
+              <w:pStyle w:val="oancuaDanhsach"/>
               <w:ind w:left="0" w:firstLine="0"/>
               <w:rPr>
                 <w:rFonts w:ascii="Arial" w:hAnsi="Arial" w:cs="Arial"/>
@@ -8458,7 +7748,7 @@
           </w:tcPr>
           <w:p>
             <w:pPr>
-              <w:pStyle w:val="ListParagraph"/>
+              <w:pStyle w:val="oancuaDanhsach"/>
               <w:ind w:left="0" w:firstLine="0"/>
               <w:rPr>
                 <w:rFonts w:ascii="Arial" w:hAnsi="Arial" w:cs="Arial"/>
@@ -8477,7 +7767,7 @@
           </w:tcPr>
           <w:p>
             <w:pPr>
-              <w:pStyle w:val="ListParagraph"/>
+              <w:pStyle w:val="oancuaDanhsach"/>
               <w:ind w:left="0" w:firstLine="0"/>
               <w:rPr>
                 <w:rFonts w:ascii="Arial" w:hAnsi="Arial" w:cs="Arial"/>
@@ -8504,7 +7794,7 @@
           </w:tcPr>
           <w:p>
             <w:pPr>
-              <w:pStyle w:val="ListParagraph"/>
+              <w:pStyle w:val="oancuaDanhsach"/>
               <w:ind w:left="0" w:firstLine="0"/>
               <w:rPr>
                 <w:rFonts w:ascii="Arial" w:hAnsi="Arial" w:cs="Arial"/>
@@ -8531,7 +7821,7 @@
           </w:tcPr>
           <w:p>
             <w:pPr>
-              <w:pStyle w:val="ListParagraph"/>
+              <w:pStyle w:val="oancuaDanhsach"/>
               <w:ind w:left="0" w:firstLine="0"/>
               <w:rPr>
                 <w:rFonts w:ascii="Arial" w:hAnsi="Arial" w:cs="Arial"/>
@@ -8566,291 +7856,7 @@
           </w:tcPr>
           <w:p>
             <w:pPr>
-              <w:pStyle w:val="ListParagraph"/>
-              <w:ind w:left="0" w:firstLine="0"/>
-              <w:rPr>
-                <w:rFonts w:ascii="Arial" w:hAnsi="Arial" w:cs="Arial"/>
-                <w:w w:val="115"/>
-                <w:sz w:val="24"/>
-                <w:szCs w:val="24"/>
-              </w:rPr>
-            </w:pPr>
-          </w:p>
-        </w:tc>
-      </w:tr>
-      <w:tr>
-        <w:tc>
-          <w:tcPr>
-            <w:tcW w:w="2414" w:type="dxa"/>
-          </w:tcPr>
-          <w:p>
-            <w:pPr>
-              <w:pStyle w:val="ListParagraph"/>
-              <w:ind w:left="0" w:firstLine="0"/>
-              <w:rPr>
-                <w:rFonts w:ascii="Arial" w:hAnsi="Arial" w:cs="Arial"/>
-                <w:w w:val="115"/>
-                <w:sz w:val="24"/>
-                <w:szCs w:val="24"/>
-              </w:rPr>
-            </w:pPr>
-          </w:p>
-        </w:tc>
-        <w:tc>
-          <w:tcPr>
-            <w:tcW w:w="2176" w:type="dxa"/>
-            <w:gridSpan w:val="2"/>
-          </w:tcPr>
-          <w:p>
-            <w:pPr>
-              <w:pStyle w:val="ListParagraph"/>
-              <w:ind w:left="0" w:firstLine="0"/>
-              <w:rPr>
-                <w:rFonts w:ascii="Arial" w:hAnsi="Arial" w:cs="Arial"/>
-                <w:w w:val="115"/>
-                <w:sz w:val="24"/>
-                <w:szCs w:val="24"/>
-              </w:rPr>
-            </w:pPr>
-          </w:p>
-        </w:tc>
-        <w:tc>
-          <w:tcPr>
-            <w:tcW w:w="2425" w:type="dxa"/>
-          </w:tcPr>
-          <w:p>
-            <w:pPr>
-              <w:pStyle w:val="ListParagraph"/>
-              <w:ind w:left="0" w:firstLine="0"/>
-              <w:rPr>
-                <w:rFonts w:ascii="Arial" w:hAnsi="Arial" w:cs="Arial"/>
-                <w:w w:val="115"/>
-                <w:sz w:val="24"/>
-                <w:szCs w:val="24"/>
-              </w:rPr>
-            </w:pPr>
-          </w:p>
-        </w:tc>
-        <w:tc>
-          <w:tcPr>
-            <w:tcW w:w="2700" w:type="dxa"/>
-          </w:tcPr>
-          <w:p>
-            <w:pPr>
-              <w:pStyle w:val="ListParagraph"/>
-              <w:ind w:left="0" w:firstLine="0"/>
-              <w:rPr>
-                <w:rFonts w:ascii="Arial" w:hAnsi="Arial" w:cs="Arial"/>
-                <w:w w:val="115"/>
-                <w:sz w:val="24"/>
-                <w:szCs w:val="24"/>
-              </w:rPr>
-            </w:pPr>
-          </w:p>
-        </w:tc>
-      </w:tr>
-      <w:tr>
-        <w:tc>
-          <w:tcPr>
-            <w:tcW w:w="2414" w:type="dxa"/>
-          </w:tcPr>
-          <w:p>
-            <w:pPr>
-              <w:pStyle w:val="ListParagraph"/>
-              <w:ind w:left="0" w:firstLine="0"/>
-              <w:rPr>
-                <w:rFonts w:ascii="Arial" w:hAnsi="Arial" w:cs="Arial"/>
-                <w:w w:val="115"/>
-                <w:sz w:val="24"/>
-                <w:szCs w:val="24"/>
-              </w:rPr>
-            </w:pPr>
-          </w:p>
-        </w:tc>
-        <w:tc>
-          <w:tcPr>
-            <w:tcW w:w="2176" w:type="dxa"/>
-            <w:gridSpan w:val="2"/>
-          </w:tcPr>
-          <w:p>
-            <w:pPr>
-              <w:pStyle w:val="ListParagraph"/>
-              <w:ind w:left="0" w:firstLine="0"/>
-              <w:rPr>
-                <w:rFonts w:ascii="Arial" w:hAnsi="Arial" w:cs="Arial"/>
-                <w:w w:val="115"/>
-                <w:sz w:val="24"/>
-                <w:szCs w:val="24"/>
-              </w:rPr>
-            </w:pPr>
-          </w:p>
-        </w:tc>
-        <w:tc>
-          <w:tcPr>
-            <w:tcW w:w="2425" w:type="dxa"/>
-          </w:tcPr>
-          <w:p>
-            <w:pPr>
-              <w:pStyle w:val="ListParagraph"/>
-              <w:ind w:left="0" w:firstLine="0"/>
-              <w:rPr>
-                <w:rFonts w:ascii="Arial" w:hAnsi="Arial" w:cs="Arial"/>
-                <w:w w:val="115"/>
-                <w:sz w:val="24"/>
-                <w:szCs w:val="24"/>
-              </w:rPr>
-            </w:pPr>
-          </w:p>
-        </w:tc>
-        <w:tc>
-          <w:tcPr>
-            <w:tcW w:w="2700" w:type="dxa"/>
-          </w:tcPr>
-          <w:p>
-            <w:pPr>
-              <w:pStyle w:val="ListParagraph"/>
-              <w:ind w:left="0" w:firstLine="0"/>
-              <w:rPr>
-                <w:rFonts w:ascii="Arial" w:hAnsi="Arial" w:cs="Arial"/>
-                <w:w w:val="115"/>
-                <w:sz w:val="24"/>
-                <w:szCs w:val="24"/>
-              </w:rPr>
-            </w:pPr>
-          </w:p>
-        </w:tc>
-      </w:tr>
-      <w:tr>
-        <w:tc>
-          <w:tcPr>
-            <w:tcW w:w="2414" w:type="dxa"/>
-          </w:tcPr>
-          <w:p>
-            <w:pPr>
-              <w:pStyle w:val="ListParagraph"/>
-              <w:ind w:left="0" w:firstLine="0"/>
-              <w:rPr>
-                <w:rFonts w:ascii="Arial" w:hAnsi="Arial" w:cs="Arial"/>
-                <w:w w:val="115"/>
-                <w:sz w:val="24"/>
-                <w:szCs w:val="24"/>
-              </w:rPr>
-            </w:pPr>
-          </w:p>
-        </w:tc>
-        <w:tc>
-          <w:tcPr>
-            <w:tcW w:w="2176" w:type="dxa"/>
-            <w:gridSpan w:val="2"/>
-          </w:tcPr>
-          <w:p>
-            <w:pPr>
-              <w:pStyle w:val="ListParagraph"/>
-              <w:ind w:left="0" w:firstLine="0"/>
-              <w:rPr>
-                <w:rFonts w:ascii="Arial" w:hAnsi="Arial" w:cs="Arial"/>
-                <w:w w:val="115"/>
-                <w:sz w:val="24"/>
-                <w:szCs w:val="24"/>
-              </w:rPr>
-            </w:pPr>
-          </w:p>
-        </w:tc>
-        <w:tc>
-          <w:tcPr>
-            <w:tcW w:w="2425" w:type="dxa"/>
-          </w:tcPr>
-          <w:p>
-            <w:pPr>
-              <w:pStyle w:val="ListParagraph"/>
-              <w:ind w:left="0" w:firstLine="0"/>
-              <w:rPr>
-                <w:rFonts w:ascii="Arial" w:hAnsi="Arial" w:cs="Arial"/>
-                <w:w w:val="115"/>
-                <w:sz w:val="24"/>
-                <w:szCs w:val="24"/>
-              </w:rPr>
-            </w:pPr>
-          </w:p>
-        </w:tc>
-        <w:tc>
-          <w:tcPr>
-            <w:tcW w:w="2700" w:type="dxa"/>
-          </w:tcPr>
-          <w:p>
-            <w:pPr>
-              <w:pStyle w:val="ListParagraph"/>
-              <w:ind w:left="0" w:firstLine="0"/>
-              <w:rPr>
-                <w:rFonts w:ascii="Arial" w:hAnsi="Arial" w:cs="Arial"/>
-                <w:w w:val="115"/>
-                <w:sz w:val="24"/>
-                <w:szCs w:val="24"/>
-              </w:rPr>
-            </w:pPr>
-          </w:p>
-        </w:tc>
-      </w:tr>
-      <w:tr>
-        <w:tc>
-          <w:tcPr>
-            <w:tcW w:w="2414" w:type="dxa"/>
-          </w:tcPr>
-          <w:p>
-            <w:pPr>
-              <w:pStyle w:val="ListParagraph"/>
-              <w:ind w:left="0" w:firstLine="0"/>
-              <w:rPr>
-                <w:rFonts w:ascii="Arial" w:hAnsi="Arial" w:cs="Arial"/>
-                <w:w w:val="115"/>
-                <w:sz w:val="24"/>
-                <w:szCs w:val="24"/>
-              </w:rPr>
-            </w:pPr>
-          </w:p>
-        </w:tc>
-        <w:tc>
-          <w:tcPr>
-            <w:tcW w:w="2176" w:type="dxa"/>
-            <w:gridSpan w:val="2"/>
-          </w:tcPr>
-          <w:p>
-            <w:pPr>
-              <w:pStyle w:val="ListParagraph"/>
-              <w:ind w:left="720" w:hanging="720"/>
-              <w:rPr>
-                <w:rFonts w:ascii="Arial" w:hAnsi="Arial" w:cs="Arial"/>
-                <w:w w:val="115"/>
-                <w:sz w:val="24"/>
-                <w:szCs w:val="24"/>
-              </w:rPr>
-            </w:pPr>
-          </w:p>
-        </w:tc>
-        <w:tc>
-          <w:tcPr>
-            <w:tcW w:w="2425" w:type="dxa"/>
-          </w:tcPr>
-          <w:p>
-            <w:pPr>
-              <w:pStyle w:val="ListParagraph"/>
-              <w:ind w:left="0" w:firstLine="0"/>
-              <w:rPr>
-                <w:rFonts w:ascii="Arial" w:hAnsi="Arial" w:cs="Arial"/>
-                <w:w w:val="115"/>
-                <w:sz w:val="24"/>
-                <w:szCs w:val="24"/>
-              </w:rPr>
-            </w:pPr>
-          </w:p>
-        </w:tc>
-        <w:tc>
-          <w:tcPr>
-            <w:tcW w:w="2700" w:type="dxa"/>
-          </w:tcPr>
-          <w:p>
-            <w:pPr>
-              <w:pStyle w:val="ListParagraph"/>
+              <w:pStyle w:val="oancuaDanhsach"/>
               <w:ind w:left="0" w:firstLine="0"/>
               <w:rPr>
                 <w:rFonts w:ascii="Arial" w:hAnsi="Arial" w:cs="Arial"/>
@@ -8865,7 +7871,7 @@
     </w:tbl>
     <w:p>
       <w:pPr>
-        <w:pStyle w:val="ListParagraph"/>
+        <w:pStyle w:val="oancuaDanhsach"/>
         <w:ind w:left="2160" w:hanging="1440"/>
         <w:rPr>
           <w:rFonts w:ascii="Arial" w:hAnsi="Arial" w:cs="Arial"/>
@@ -8902,7 +7908,7 @@
     </w:p>
     <w:tbl>
       <w:tblPr>
-        <w:tblStyle w:val="TableGrid"/>
+        <w:tblStyle w:val="LiBang"/>
         <w:tblW w:w="0" w:type="auto"/>
         <w:tblInd w:w="720" w:type="dxa"/>
         <w:tblLook w:val="04A0" w:firstRow="1" w:lastRow="0" w:firstColumn="1" w:lastColumn="0" w:noHBand="0" w:noVBand="1"/>
@@ -8923,7 +7929,7 @@
           </w:tcPr>
           <w:p>
             <w:pPr>
-              <w:pStyle w:val="ListParagraph"/>
+              <w:pStyle w:val="oancuaDanhsach"/>
               <w:ind w:left="0" w:firstLine="0"/>
               <w:rPr>
                 <w:rFonts w:ascii="Arial" w:hAnsi="Arial" w:cs="Arial"/>
@@ -9031,7 +8037,7 @@
           </w:tcPr>
           <w:p>
             <w:pPr>
-              <w:pStyle w:val="ListParagraph"/>
+              <w:pStyle w:val="oancuaDanhsach"/>
               <w:ind w:left="0" w:firstLine="0"/>
               <w:jc w:val="center"/>
               <w:rPr>
@@ -9067,7 +8073,7 @@
           </w:tcPr>
           <w:p>
             <w:pPr>
-              <w:pStyle w:val="ListParagraph"/>
+              <w:pStyle w:val="oancuaDanhsach"/>
               <w:ind w:left="0" w:firstLine="0"/>
               <w:jc w:val="center"/>
               <w:rPr>
@@ -9147,7 +8153,7 @@
           </w:tcPr>
           <w:p>
             <w:pPr>
-              <w:pStyle w:val="ListParagraph"/>
+              <w:pStyle w:val="oancuaDanhsach"/>
               <w:ind w:left="0" w:firstLine="0"/>
               <w:rPr>
                 <w:rFonts w:ascii="Arial" w:hAnsi="Arial" w:cs="Arial"/>
@@ -9178,7 +8184,7 @@
           </w:tcPr>
           <w:p>
             <w:pPr>
-              <w:pStyle w:val="ListParagraph"/>
+              <w:pStyle w:val="oancuaDanhsach"/>
               <w:ind w:left="0" w:firstLine="0"/>
               <w:jc w:val="center"/>
               <w:rPr>
@@ -9212,7 +8218,7 @@
           </w:tcPr>
           <w:p>
             <w:pPr>
-              <w:pStyle w:val="ListParagraph"/>
+              <w:pStyle w:val="oancuaDanhsach"/>
               <w:ind w:left="0" w:firstLine="0"/>
               <w:rPr>
                 <w:rFonts w:ascii="Arial" w:hAnsi="Arial" w:cs="Arial"/>
@@ -9243,7 +8249,7 @@
           </w:tcPr>
           <w:p>
             <w:pPr>
-              <w:pStyle w:val="ListParagraph"/>
+              <w:pStyle w:val="oancuaDanhsach"/>
               <w:ind w:left="0" w:firstLine="0"/>
               <w:jc w:val="center"/>
               <w:rPr>
@@ -9277,7 +8283,7 @@
           </w:tcPr>
           <w:p>
             <w:pPr>
-              <w:pStyle w:val="ListParagraph"/>
+              <w:pStyle w:val="oancuaDanhsach"/>
               <w:ind w:left="0" w:firstLine="0"/>
               <w:rPr>
                 <w:rFonts w:ascii="Arial" w:hAnsi="Arial" w:cs="Arial"/>
@@ -9308,7 +8314,7 @@
           </w:tcPr>
           <w:p>
             <w:pPr>
-              <w:pStyle w:val="ListParagraph"/>
+              <w:pStyle w:val="oancuaDanhsach"/>
               <w:ind w:left="0" w:firstLine="0"/>
               <w:jc w:val="center"/>
               <w:rPr>
@@ -9342,7 +8348,7 @@
           </w:tcPr>
           <w:p>
             <w:pPr>
-              <w:pStyle w:val="ListParagraph"/>
+              <w:pStyle w:val="oancuaDanhsach"/>
               <w:ind w:left="0" w:firstLine="0"/>
               <w:rPr>
                 <w:rFonts w:ascii="Arial" w:hAnsi="Arial" w:cs="Arial"/>
@@ -9372,7 +8378,7 @@
           </w:tcPr>
           <w:p>
             <w:pPr>
-              <w:pStyle w:val="ListParagraph"/>
+              <w:pStyle w:val="oancuaDanhsach"/>
               <w:ind w:left="0" w:firstLine="0"/>
               <w:jc w:val="center"/>
               <w:rPr>
@@ -9406,7 +8412,7 @@
           </w:tcPr>
           <w:p>
             <w:pPr>
-              <w:pStyle w:val="ListParagraph"/>
+              <w:pStyle w:val="oancuaDanhsach"/>
               <w:ind w:left="0" w:firstLine="0"/>
               <w:rPr>
                 <w:rFonts w:ascii="Arial" w:hAnsi="Arial" w:cs="Arial"/>
@@ -9436,7 +8442,7 @@
           </w:tcPr>
           <w:p>
             <w:pPr>
-              <w:pStyle w:val="ListParagraph"/>
+              <w:pStyle w:val="oancuaDanhsach"/>
               <w:ind w:left="0" w:firstLine="0"/>
               <w:jc w:val="center"/>
               <w:rPr>
@@ -9470,7 +8476,7 @@
           </w:tcPr>
           <w:p>
             <w:pPr>
-              <w:pStyle w:val="ListParagraph"/>
+              <w:pStyle w:val="oancuaDanhsach"/>
               <w:ind w:left="0" w:firstLine="0"/>
               <w:rPr>
                 <w:rFonts w:ascii="Arial" w:hAnsi="Arial" w:cs="Arial"/>
@@ -9502,7 +8508,7 @@
           </w:tcPr>
           <w:p>
             <w:pPr>
-              <w:pStyle w:val="ListParagraph"/>
+              <w:pStyle w:val="oancuaDanhsach"/>
               <w:ind w:left="0" w:firstLine="0"/>
               <w:rPr>
                 <w:rFonts w:ascii="Arial" w:hAnsi="Arial" w:cs="Arial"/>
@@ -9533,7 +8539,7 @@
           </w:tcPr>
           <w:p>
             <w:pPr>
-              <w:pStyle w:val="ListParagraph"/>
+              <w:pStyle w:val="oancuaDanhsach"/>
               <w:ind w:left="2880" w:hanging="2880"/>
               <w:rPr>
                 <w:rFonts w:ascii="Arial" w:hAnsi="Arial" w:cs="Arial"/>
@@ -9564,7 +8570,7 @@
           </w:tcPr>
           <w:p>
             <w:pPr>
-              <w:pStyle w:val="ListParagraph"/>
+              <w:pStyle w:val="oancuaDanhsach"/>
               <w:ind w:left="2880" w:hanging="2880"/>
               <w:rPr>
                 <w:rFonts w:ascii="Arial" w:hAnsi="Arial" w:cs="Arial"/>
@@ -9596,7 +8602,7 @@
           </w:tcPr>
           <w:p>
             <w:pPr>
-              <w:pStyle w:val="ListParagraph"/>
+              <w:pStyle w:val="oancuaDanhsach"/>
               <w:ind w:left="0" w:firstLine="0"/>
               <w:rPr>
                 <w:rFonts w:ascii="Arial" w:hAnsi="Arial" w:cs="Arial"/>
@@ -9623,7 +8629,7 @@
           </w:tcPr>
           <w:p>
             <w:pPr>
-              <w:pStyle w:val="ListParagraph"/>
+              <w:pStyle w:val="oancuaDanhsach"/>
               <w:ind w:left="0" w:firstLine="0"/>
               <w:rPr>
                 <w:rFonts w:ascii="Arial" w:hAnsi="Arial" w:cs="Arial"/>
@@ -9668,7 +8674,7 @@
           </w:tcPr>
           <w:p>
             <w:pPr>
-              <w:pStyle w:val="ListParagraph"/>
+              <w:pStyle w:val="oancuaDanhsach"/>
               <w:ind w:left="0" w:firstLine="0"/>
               <w:rPr>
                 <w:rFonts w:ascii="Arial" w:hAnsi="Arial" w:cs="Arial"/>
@@ -9703,7 +8709,7 @@
           </w:tcPr>
           <w:p>
             <w:pPr>
-              <w:pStyle w:val="ListParagraph"/>
+              <w:pStyle w:val="oancuaDanhsach"/>
               <w:ind w:left="0" w:firstLine="0"/>
               <w:rPr>
                 <w:rFonts w:ascii="Arial" w:hAnsi="Arial" w:cs="Arial"/>
@@ -9722,7 +8728,7 @@
           </w:tcPr>
           <w:p>
             <w:pPr>
-              <w:pStyle w:val="ListParagraph"/>
+              <w:pStyle w:val="oancuaDanhsach"/>
               <w:ind w:left="0" w:firstLine="0"/>
               <w:rPr>
                 <w:rFonts w:ascii="Arial" w:hAnsi="Arial" w:cs="Arial"/>
@@ -9749,7 +8755,7 @@
           </w:tcPr>
           <w:p>
             <w:pPr>
-              <w:pStyle w:val="ListParagraph"/>
+              <w:pStyle w:val="oancuaDanhsach"/>
               <w:ind w:left="0" w:firstLine="0"/>
               <w:rPr>
                 <w:rFonts w:ascii="Arial" w:hAnsi="Arial" w:cs="Arial"/>
@@ -9804,7 +8810,7 @@
           </w:tcPr>
           <w:p>
             <w:pPr>
-              <w:pStyle w:val="ListParagraph"/>
+              <w:pStyle w:val="oancuaDanhsach"/>
               <w:ind w:left="0" w:firstLine="0"/>
               <w:rPr>
                 <w:rFonts w:ascii="Arial" w:hAnsi="Arial" w:cs="Arial"/>
@@ -9839,7 +8845,7 @@
           </w:tcPr>
           <w:p>
             <w:pPr>
-              <w:pStyle w:val="ListParagraph"/>
+              <w:pStyle w:val="oancuaDanhsach"/>
               <w:ind w:left="0" w:firstLine="0"/>
               <w:rPr>
                 <w:rFonts w:ascii="Arial" w:hAnsi="Arial" w:cs="Arial"/>
@@ -9858,7 +8864,7 @@
           </w:tcPr>
           <w:p>
             <w:pPr>
-              <w:pStyle w:val="ListParagraph"/>
+              <w:pStyle w:val="oancuaDanhsach"/>
               <w:ind w:left="0" w:firstLine="0"/>
               <w:rPr>
                 <w:rFonts w:ascii="Arial" w:hAnsi="Arial" w:cs="Arial"/>
@@ -9896,44 +8902,24 @@
           </w:tcPr>
           <w:p>
             <w:pPr>
-              <w:pStyle w:val="ListParagraph"/>
-              <w:ind w:left="0" w:firstLine="0"/>
-              <w:rPr>
-                <w:rFonts w:ascii="Arial" w:hAnsi="Arial" w:cs="Arial"/>
-                <w:w w:val="115"/>
-                <w:sz w:val="24"/>
-                <w:szCs w:val="24"/>
-              </w:rPr>
-            </w:pPr>
-            <w:r>
-              <w:rPr>
-                <w:rFonts w:ascii="Arial" w:hAnsi="Arial" w:cs="Arial"/>
-                <w:w w:val="115"/>
-                <w:sz w:val="24"/>
-                <w:szCs w:val="24"/>
-                <w:lang w:val="vi-VN"/>
-              </w:rPr>
-              <w:t>10:00 – 1</w:t>
-            </w:r>
-            <w:r>
-              <w:rPr>
-                <w:rFonts w:ascii="Arial" w:hAnsi="Arial" w:cs="Arial"/>
-                <w:w w:val="115"/>
-                <w:sz w:val="24"/>
-                <w:szCs w:val="24"/>
-                <w:lang w:val="vi-VN"/>
-              </w:rPr>
-              <w:t>2</w:t>
-            </w:r>
-            <w:r>
-              <w:rPr>
-                <w:rFonts w:ascii="Arial" w:hAnsi="Arial" w:cs="Arial"/>
-                <w:w w:val="115"/>
-                <w:sz w:val="24"/>
-                <w:szCs w:val="24"/>
-                <w:lang w:val="vi-VN"/>
-              </w:rPr>
-              <w:t>:00</w:t>
+              <w:pStyle w:val="oancuaDanhsach"/>
+              <w:ind w:left="0" w:firstLine="0"/>
+              <w:rPr>
+                <w:rFonts w:ascii="Arial" w:hAnsi="Arial" w:cs="Arial"/>
+                <w:w w:val="115"/>
+                <w:sz w:val="24"/>
+                <w:szCs w:val="24"/>
+              </w:rPr>
+            </w:pPr>
+            <w:r>
+              <w:rPr>
+                <w:rFonts w:ascii="Arial" w:hAnsi="Arial" w:cs="Arial"/>
+                <w:w w:val="115"/>
+                <w:sz w:val="24"/>
+                <w:szCs w:val="24"/>
+                <w:lang w:val="vi-VN"/>
+              </w:rPr>
+              <w:t>10:00 – 12:00</w:t>
             </w:r>
           </w:p>
         </w:tc>
@@ -9943,7 +8929,7 @@
           </w:tcPr>
           <w:p>
             <w:pPr>
-              <w:pStyle w:val="ListParagraph"/>
+              <w:pStyle w:val="oancuaDanhsach"/>
               <w:ind w:left="0" w:firstLine="0"/>
               <w:rPr>
                 <w:rFonts w:ascii="Arial" w:hAnsi="Arial" w:cs="Arial"/>
@@ -9978,291 +8964,7 @@
           </w:tcPr>
           <w:p>
             <w:pPr>
-              <w:pStyle w:val="ListParagraph"/>
-              <w:ind w:left="0" w:firstLine="0"/>
-              <w:rPr>
-                <w:rFonts w:ascii="Arial" w:hAnsi="Arial" w:cs="Arial"/>
-                <w:w w:val="115"/>
-                <w:sz w:val="24"/>
-                <w:szCs w:val="24"/>
-              </w:rPr>
-            </w:pPr>
-          </w:p>
-        </w:tc>
-      </w:tr>
-      <w:tr>
-        <w:tc>
-          <w:tcPr>
-            <w:tcW w:w="2414" w:type="dxa"/>
-          </w:tcPr>
-          <w:p>
-            <w:pPr>
-              <w:pStyle w:val="ListParagraph"/>
-              <w:ind w:left="0" w:firstLine="0"/>
-              <w:rPr>
-                <w:rFonts w:ascii="Arial" w:hAnsi="Arial" w:cs="Arial"/>
-                <w:w w:val="115"/>
-                <w:sz w:val="24"/>
-                <w:szCs w:val="24"/>
-              </w:rPr>
-            </w:pPr>
-          </w:p>
-        </w:tc>
-        <w:tc>
-          <w:tcPr>
-            <w:tcW w:w="2176" w:type="dxa"/>
-            <w:gridSpan w:val="2"/>
-          </w:tcPr>
-          <w:p>
-            <w:pPr>
-              <w:pStyle w:val="ListParagraph"/>
-              <w:ind w:left="0" w:firstLine="0"/>
-              <w:rPr>
-                <w:rFonts w:ascii="Arial" w:hAnsi="Arial" w:cs="Arial"/>
-                <w:w w:val="115"/>
-                <w:sz w:val="24"/>
-                <w:szCs w:val="24"/>
-              </w:rPr>
-            </w:pPr>
-          </w:p>
-        </w:tc>
-        <w:tc>
-          <w:tcPr>
-            <w:tcW w:w="2425" w:type="dxa"/>
-          </w:tcPr>
-          <w:p>
-            <w:pPr>
-              <w:pStyle w:val="ListParagraph"/>
-              <w:ind w:left="0" w:firstLine="0"/>
-              <w:rPr>
-                <w:rFonts w:ascii="Arial" w:hAnsi="Arial" w:cs="Arial"/>
-                <w:w w:val="115"/>
-                <w:sz w:val="24"/>
-                <w:szCs w:val="24"/>
-              </w:rPr>
-            </w:pPr>
-          </w:p>
-        </w:tc>
-        <w:tc>
-          <w:tcPr>
-            <w:tcW w:w="2700" w:type="dxa"/>
-          </w:tcPr>
-          <w:p>
-            <w:pPr>
-              <w:pStyle w:val="ListParagraph"/>
-              <w:ind w:left="0" w:firstLine="0"/>
-              <w:rPr>
-                <w:rFonts w:ascii="Arial" w:hAnsi="Arial" w:cs="Arial"/>
-                <w:w w:val="115"/>
-                <w:sz w:val="24"/>
-                <w:szCs w:val="24"/>
-              </w:rPr>
-            </w:pPr>
-          </w:p>
-        </w:tc>
-      </w:tr>
-      <w:tr>
-        <w:tc>
-          <w:tcPr>
-            <w:tcW w:w="2414" w:type="dxa"/>
-          </w:tcPr>
-          <w:p>
-            <w:pPr>
-              <w:pStyle w:val="ListParagraph"/>
-              <w:ind w:left="0" w:firstLine="0"/>
-              <w:rPr>
-                <w:rFonts w:ascii="Arial" w:hAnsi="Arial" w:cs="Arial"/>
-                <w:w w:val="115"/>
-                <w:sz w:val="24"/>
-                <w:szCs w:val="24"/>
-              </w:rPr>
-            </w:pPr>
-          </w:p>
-        </w:tc>
-        <w:tc>
-          <w:tcPr>
-            <w:tcW w:w="2176" w:type="dxa"/>
-            <w:gridSpan w:val="2"/>
-          </w:tcPr>
-          <w:p>
-            <w:pPr>
-              <w:pStyle w:val="ListParagraph"/>
-              <w:ind w:left="0" w:firstLine="0"/>
-              <w:rPr>
-                <w:rFonts w:ascii="Arial" w:hAnsi="Arial" w:cs="Arial"/>
-                <w:w w:val="115"/>
-                <w:sz w:val="24"/>
-                <w:szCs w:val="24"/>
-              </w:rPr>
-            </w:pPr>
-          </w:p>
-        </w:tc>
-        <w:tc>
-          <w:tcPr>
-            <w:tcW w:w="2425" w:type="dxa"/>
-          </w:tcPr>
-          <w:p>
-            <w:pPr>
-              <w:pStyle w:val="ListParagraph"/>
-              <w:ind w:left="0" w:firstLine="0"/>
-              <w:rPr>
-                <w:rFonts w:ascii="Arial" w:hAnsi="Arial" w:cs="Arial"/>
-                <w:w w:val="115"/>
-                <w:sz w:val="24"/>
-                <w:szCs w:val="24"/>
-              </w:rPr>
-            </w:pPr>
-          </w:p>
-        </w:tc>
-        <w:tc>
-          <w:tcPr>
-            <w:tcW w:w="2700" w:type="dxa"/>
-          </w:tcPr>
-          <w:p>
-            <w:pPr>
-              <w:pStyle w:val="ListParagraph"/>
-              <w:ind w:left="0" w:firstLine="0"/>
-              <w:rPr>
-                <w:rFonts w:ascii="Arial" w:hAnsi="Arial" w:cs="Arial"/>
-                <w:w w:val="115"/>
-                <w:sz w:val="24"/>
-                <w:szCs w:val="24"/>
-              </w:rPr>
-            </w:pPr>
-          </w:p>
-        </w:tc>
-      </w:tr>
-      <w:tr>
-        <w:tc>
-          <w:tcPr>
-            <w:tcW w:w="2414" w:type="dxa"/>
-          </w:tcPr>
-          <w:p>
-            <w:pPr>
-              <w:pStyle w:val="ListParagraph"/>
-              <w:ind w:left="0" w:firstLine="0"/>
-              <w:rPr>
-                <w:rFonts w:ascii="Arial" w:hAnsi="Arial" w:cs="Arial"/>
-                <w:w w:val="115"/>
-                <w:sz w:val="24"/>
-                <w:szCs w:val="24"/>
-              </w:rPr>
-            </w:pPr>
-          </w:p>
-        </w:tc>
-        <w:tc>
-          <w:tcPr>
-            <w:tcW w:w="2176" w:type="dxa"/>
-            <w:gridSpan w:val="2"/>
-          </w:tcPr>
-          <w:p>
-            <w:pPr>
-              <w:pStyle w:val="ListParagraph"/>
-              <w:ind w:left="0" w:firstLine="0"/>
-              <w:rPr>
-                <w:rFonts w:ascii="Arial" w:hAnsi="Arial" w:cs="Arial"/>
-                <w:w w:val="115"/>
-                <w:sz w:val="24"/>
-                <w:szCs w:val="24"/>
-              </w:rPr>
-            </w:pPr>
-          </w:p>
-        </w:tc>
-        <w:tc>
-          <w:tcPr>
-            <w:tcW w:w="2425" w:type="dxa"/>
-          </w:tcPr>
-          <w:p>
-            <w:pPr>
-              <w:pStyle w:val="ListParagraph"/>
-              <w:ind w:left="0" w:firstLine="0"/>
-              <w:rPr>
-                <w:rFonts w:ascii="Arial" w:hAnsi="Arial" w:cs="Arial"/>
-                <w:w w:val="115"/>
-                <w:sz w:val="24"/>
-                <w:szCs w:val="24"/>
-              </w:rPr>
-            </w:pPr>
-          </w:p>
-        </w:tc>
-        <w:tc>
-          <w:tcPr>
-            <w:tcW w:w="2700" w:type="dxa"/>
-          </w:tcPr>
-          <w:p>
-            <w:pPr>
-              <w:pStyle w:val="ListParagraph"/>
-              <w:ind w:left="0" w:firstLine="0"/>
-              <w:rPr>
-                <w:rFonts w:ascii="Arial" w:hAnsi="Arial" w:cs="Arial"/>
-                <w:w w:val="115"/>
-                <w:sz w:val="24"/>
-                <w:szCs w:val="24"/>
-              </w:rPr>
-            </w:pPr>
-          </w:p>
-        </w:tc>
-      </w:tr>
-      <w:tr>
-        <w:tc>
-          <w:tcPr>
-            <w:tcW w:w="2414" w:type="dxa"/>
-          </w:tcPr>
-          <w:p>
-            <w:pPr>
-              <w:pStyle w:val="ListParagraph"/>
-              <w:ind w:left="0" w:firstLine="0"/>
-              <w:rPr>
-                <w:rFonts w:ascii="Arial" w:hAnsi="Arial" w:cs="Arial"/>
-                <w:w w:val="115"/>
-                <w:sz w:val="24"/>
-                <w:szCs w:val="24"/>
-              </w:rPr>
-            </w:pPr>
-          </w:p>
-        </w:tc>
-        <w:tc>
-          <w:tcPr>
-            <w:tcW w:w="2176" w:type="dxa"/>
-            <w:gridSpan w:val="2"/>
-          </w:tcPr>
-          <w:p>
-            <w:pPr>
-              <w:pStyle w:val="ListParagraph"/>
-              <w:ind w:left="720" w:hanging="720"/>
-              <w:rPr>
-                <w:rFonts w:ascii="Arial" w:hAnsi="Arial" w:cs="Arial"/>
-                <w:w w:val="115"/>
-                <w:sz w:val="24"/>
-                <w:szCs w:val="24"/>
-              </w:rPr>
-            </w:pPr>
-          </w:p>
-        </w:tc>
-        <w:tc>
-          <w:tcPr>
-            <w:tcW w:w="2425" w:type="dxa"/>
-          </w:tcPr>
-          <w:p>
-            <w:pPr>
-              <w:pStyle w:val="ListParagraph"/>
-              <w:ind w:left="0" w:firstLine="0"/>
-              <w:rPr>
-                <w:rFonts w:ascii="Arial" w:hAnsi="Arial" w:cs="Arial"/>
-                <w:w w:val="115"/>
-                <w:sz w:val="24"/>
-                <w:szCs w:val="24"/>
-              </w:rPr>
-            </w:pPr>
-          </w:p>
-        </w:tc>
-        <w:tc>
-          <w:tcPr>
-            <w:tcW w:w="2700" w:type="dxa"/>
-          </w:tcPr>
-          <w:p>
-            <w:pPr>
-              <w:pStyle w:val="ListParagraph"/>
+              <w:pStyle w:val="oancuaDanhsach"/>
               <w:ind w:left="0" w:firstLine="0"/>
               <w:rPr>
                 <w:rFonts w:ascii="Arial" w:hAnsi="Arial" w:cs="Arial"/>
@@ -10277,7 +8979,7 @@
     </w:tbl>
     <w:p>
       <w:pPr>
-        <w:pStyle w:val="ListParagraph"/>
+        <w:pStyle w:val="oancuaDanhsach"/>
         <w:ind w:left="2160" w:hanging="1440"/>
         <w:rPr>
           <w:rFonts w:ascii="Arial" w:hAnsi="Arial" w:cs="Arial"/>
@@ -10289,6 +8991,1055 @@
         </w:rPr>
       </w:pPr>
     </w:p>
+    <w:tbl>
+      <w:tblPr>
+        <w:tblStyle w:val="LiBang"/>
+        <w:tblW w:w="0" w:type="auto"/>
+        <w:tblInd w:w="720" w:type="dxa"/>
+        <w:tblLook w:val="04A0" w:firstRow="1" w:lastRow="0" w:firstColumn="1" w:lastColumn="0" w:noHBand="0" w:noVBand="1"/>
+      </w:tblPr>
+      <w:tblGrid>
+        <w:gridCol w:w="2414"/>
+        <w:gridCol w:w="1203"/>
+        <w:gridCol w:w="973"/>
+        <w:gridCol w:w="2425"/>
+        <w:gridCol w:w="2700"/>
+      </w:tblGrid>
+      <w:tr>
+        <w:tc>
+          <w:tcPr>
+            <w:tcW w:w="9715" w:type="dxa"/>
+            <w:gridSpan w:val="5"/>
+            <w:shd w:val="clear" w:color="auto" w:fill="0070C0"/>
+          </w:tcPr>
+          <w:p>
+            <w:pPr>
+              <w:pStyle w:val="oancuaDanhsach"/>
+              <w:ind w:left="0" w:firstLine="0"/>
+              <w:rPr>
+                <w:rFonts w:ascii="Arial" w:hAnsi="Arial" w:cs="Arial"/>
+                <w:b/>
+                <w:color w:val="FFFFFF" w:themeColor="background1"/>
+                <w:w w:val="115"/>
+                <w:sz w:val="28"/>
+                <w:szCs w:val="28"/>
+              </w:rPr>
+            </w:pPr>
+            <w:r>
+              <w:rPr>
+                <w:rFonts w:ascii="Arial" w:hAnsi="Arial" w:cs="Arial"/>
+                <w:b/>
+                <w:color w:val="FFFFFF" w:themeColor="background1"/>
+                <w:w w:val="115"/>
+                <w:sz w:val="28"/>
+                <w:szCs w:val="28"/>
+                <w:lang w:val="vi-VN"/>
+              </w:rPr>
+              <w:t xml:space="preserve">Day </w:t>
+            </w:r>
+            <w:r>
+              <w:rPr>
+                <w:rFonts w:ascii="Arial" w:hAnsi="Arial" w:cs="Arial"/>
+                <w:b/>
+                <w:color w:val="FFFFFF" w:themeColor="background1"/>
+                <w:w w:val="115"/>
+                <w:sz w:val="28"/>
+                <w:szCs w:val="28"/>
+              </w:rPr>
+              <w:t>7</w:t>
+            </w:r>
+            <w:r>
+              <w:rPr>
+                <w:rFonts w:ascii="Arial" w:hAnsi="Arial" w:cs="Arial"/>
+                <w:b/>
+                <w:color w:val="FFFFFF" w:themeColor="background1"/>
+                <w:w w:val="115"/>
+                <w:sz w:val="28"/>
+                <w:szCs w:val="28"/>
+                <w:lang w:val="vi-VN"/>
+              </w:rPr>
+              <w:t xml:space="preserve">: </w:t>
+            </w:r>
+            <w:r>
+              <w:rPr>
+                <w:rFonts w:ascii="Arial" w:hAnsi="Arial" w:cs="Arial"/>
+                <w:b/>
+                <w:color w:val="FFFFFF" w:themeColor="background1"/>
+                <w:w w:val="115"/>
+                <w:sz w:val="28"/>
+                <w:szCs w:val="28"/>
+                <w:lang w:val="vi-VN"/>
+              </w:rPr>
+              <w:t>1</w:t>
+            </w:r>
+            <w:r>
+              <w:rPr>
+                <w:rFonts w:ascii="Arial" w:hAnsi="Arial" w:cs="Arial"/>
+                <w:b/>
+                <w:color w:val="FFFFFF" w:themeColor="background1"/>
+                <w:w w:val="115"/>
+                <w:sz w:val="28"/>
+                <w:szCs w:val="28"/>
+              </w:rPr>
+              <w:t>6</w:t>
+            </w:r>
+            <w:r>
+              <w:rPr>
+                <w:rFonts w:ascii="Arial" w:hAnsi="Arial" w:cs="Arial"/>
+                <w:b/>
+                <w:color w:val="FFFFFF" w:themeColor="background1"/>
+                <w:w w:val="115"/>
+                <w:sz w:val="28"/>
+                <w:szCs w:val="28"/>
+                <w:lang w:val="vi-VN"/>
+              </w:rPr>
+              <w:t>/</w:t>
+            </w:r>
+            <w:r>
+              <w:rPr>
+                <w:rFonts w:ascii="Arial" w:hAnsi="Arial" w:cs="Arial"/>
+                <w:b/>
+                <w:color w:val="FFFFFF" w:themeColor="background1"/>
+                <w:w w:val="115"/>
+                <w:sz w:val="28"/>
+                <w:szCs w:val="28"/>
+                <w:lang w:val="vi-VN"/>
+              </w:rPr>
+              <w:t>12</w:t>
+            </w:r>
+            <w:r>
+              <w:rPr>
+                <w:rFonts w:ascii="Arial" w:hAnsi="Arial" w:cs="Arial"/>
+                <w:b/>
+                <w:color w:val="FFFFFF" w:themeColor="background1"/>
+                <w:w w:val="115"/>
+                <w:sz w:val="28"/>
+                <w:szCs w:val="28"/>
+                <w:lang w:val="vi-VN"/>
+              </w:rPr>
+              <w:t>/2019</w:t>
+            </w:r>
+          </w:p>
+        </w:tc>
+      </w:tr>
+      <w:tr>
+        <w:tc>
+          <w:tcPr>
+            <w:tcW w:w="9715" w:type="dxa"/>
+            <w:gridSpan w:val="5"/>
+            <w:shd w:val="clear" w:color="auto" w:fill="0070C0"/>
+          </w:tcPr>
+          <w:p>
+            <w:pPr>
+              <w:pStyle w:val="oancuaDanhsach"/>
+              <w:ind w:left="0" w:firstLine="0"/>
+              <w:jc w:val="center"/>
+              <w:rPr>
+                <w:rFonts w:ascii="Arial" w:hAnsi="Arial" w:cs="Arial"/>
+                <w:b/>
+                <w:color w:val="FFFFFF" w:themeColor="background1"/>
+                <w:w w:val="115"/>
+                <w:sz w:val="28"/>
+                <w:szCs w:val="28"/>
+              </w:rPr>
+            </w:pPr>
+            <w:proofErr w:type="spellStart"/>
+            <w:r>
+              <w:rPr>
+                <w:rFonts w:ascii="Arial" w:hAnsi="Arial" w:cs="Arial"/>
+                <w:b/>
+                <w:color w:val="FFFFFF" w:themeColor="background1"/>
+                <w:w w:val="115"/>
+                <w:sz w:val="28"/>
+                <w:szCs w:val="28"/>
+                <w:lang w:val="vi-VN"/>
+              </w:rPr>
+              <w:t>Member</w:t>
+            </w:r>
+            <w:proofErr w:type="spellEnd"/>
+          </w:p>
+        </w:tc>
+      </w:tr>
+      <w:tr>
+        <w:tc>
+          <w:tcPr>
+            <w:tcW w:w="3617" w:type="dxa"/>
+            <w:gridSpan w:val="2"/>
+            <w:shd w:val="clear" w:color="auto" w:fill="0070C0"/>
+          </w:tcPr>
+          <w:p>
+            <w:pPr>
+              <w:pStyle w:val="oancuaDanhsach"/>
+              <w:ind w:left="0" w:firstLine="0"/>
+              <w:jc w:val="center"/>
+              <w:rPr>
+                <w:rFonts w:ascii="Arial" w:hAnsi="Arial" w:cs="Arial"/>
+                <w:b/>
+                <w:color w:val="FFFFFF" w:themeColor="background1"/>
+                <w:w w:val="115"/>
+                <w:sz w:val="28"/>
+                <w:szCs w:val="28"/>
+                <w:lang w:val="vi-VN"/>
+              </w:rPr>
+            </w:pPr>
+            <w:proofErr w:type="spellStart"/>
+            <w:r>
+              <w:rPr>
+                <w:rFonts w:ascii="Arial" w:hAnsi="Arial" w:cs="Arial"/>
+                <w:b/>
+                <w:color w:val="FFFFFF" w:themeColor="background1"/>
+                <w:w w:val="115"/>
+                <w:sz w:val="28"/>
+                <w:szCs w:val="28"/>
+                <w:lang w:val="vi-VN"/>
+              </w:rPr>
+              <w:t>Name</w:t>
+            </w:r>
+            <w:proofErr w:type="spellEnd"/>
+          </w:p>
+        </w:tc>
+        <w:tc>
+          <w:tcPr>
+            <w:tcW w:w="6098" w:type="dxa"/>
+            <w:gridSpan w:val="3"/>
+            <w:shd w:val="clear" w:color="auto" w:fill="0070C0"/>
+          </w:tcPr>
+          <w:p>
+            <w:pPr>
+              <w:jc w:val="center"/>
+              <w:rPr>
+                <w:rFonts w:ascii="Arial" w:hAnsi="Arial" w:cs="Arial"/>
+                <w:b/>
+                <w:color w:val="FFFFFF" w:themeColor="background1"/>
+                <w:w w:val="115"/>
+                <w:sz w:val="28"/>
+                <w:szCs w:val="28"/>
+                <w:lang w:val="vi-VN"/>
+              </w:rPr>
+            </w:pPr>
+            <w:r>
+              <w:rPr>
+                <w:rFonts w:ascii="Arial" w:hAnsi="Arial" w:cs="Arial"/>
+                <w:b/>
+                <w:color w:val="FFFFFF" w:themeColor="background1"/>
+                <w:w w:val="115"/>
+                <w:sz w:val="28"/>
+                <w:szCs w:val="28"/>
+              </w:rPr>
+              <w:t>Participation</w:t>
+            </w:r>
+            <w:r>
+              <w:rPr>
+                <w:rFonts w:ascii="Arial" w:hAnsi="Arial" w:cs="Arial"/>
+                <w:b/>
+                <w:color w:val="FFFFFF" w:themeColor="background1"/>
+                <w:w w:val="115"/>
+                <w:sz w:val="28"/>
+                <w:szCs w:val="28"/>
+                <w:lang w:val="vi-VN"/>
+              </w:rPr>
+              <w:t>(Y/N)</w:t>
+            </w:r>
+          </w:p>
+        </w:tc>
+      </w:tr>
+      <w:tr>
+        <w:tc>
+          <w:tcPr>
+            <w:tcW w:w="3617" w:type="dxa"/>
+            <w:gridSpan w:val="2"/>
+          </w:tcPr>
+          <w:p>
+            <w:pPr>
+              <w:pStyle w:val="oancuaDanhsach"/>
+              <w:ind w:left="0" w:firstLine="0"/>
+              <w:rPr>
+                <w:rFonts w:ascii="Arial" w:hAnsi="Arial" w:cs="Arial"/>
+                <w:bCs/>
+                <w:w w:val="115"/>
+                <w:sz w:val="24"/>
+                <w:szCs w:val="24"/>
+                <w:lang w:val="vi-VN"/>
+              </w:rPr>
+            </w:pPr>
+            <w:proofErr w:type="spellStart"/>
+            <w:r>
+              <w:rPr>
+                <w:rFonts w:ascii="Arial" w:hAnsi="Arial" w:cs="Arial"/>
+                <w:bCs/>
+                <w:w w:val="115"/>
+                <w:sz w:val="24"/>
+                <w:szCs w:val="24"/>
+                <w:lang w:val="vi-VN"/>
+              </w:rPr>
+              <w:t>Dat</w:t>
+            </w:r>
+            <w:proofErr w:type="spellEnd"/>
+            <w:r>
+              <w:rPr>
+                <w:rFonts w:ascii="Arial" w:hAnsi="Arial" w:cs="Arial"/>
+                <w:bCs/>
+                <w:w w:val="115"/>
+                <w:sz w:val="24"/>
+                <w:szCs w:val="24"/>
+                <w:lang w:val="vi-VN"/>
+              </w:rPr>
+              <w:t xml:space="preserve"> Huynh</w:t>
+            </w:r>
+          </w:p>
+        </w:tc>
+        <w:tc>
+          <w:tcPr>
+            <w:tcW w:w="6098" w:type="dxa"/>
+            <w:gridSpan w:val="3"/>
+          </w:tcPr>
+          <w:p>
+            <w:pPr>
+              <w:pStyle w:val="oancuaDanhsach"/>
+              <w:ind w:left="0" w:firstLine="0"/>
+              <w:jc w:val="center"/>
+              <w:rPr>
+                <w:rFonts w:ascii="Arial" w:hAnsi="Arial" w:cs="Arial"/>
+                <w:bCs/>
+                <w:w w:val="115"/>
+                <w:sz w:val="24"/>
+                <w:szCs w:val="24"/>
+                <w:lang w:val="vi-VN"/>
+              </w:rPr>
+            </w:pPr>
+            <w:r>
+              <w:rPr>
+                <w:rFonts w:ascii="Arial" w:hAnsi="Arial" w:cs="Arial"/>
+                <w:bCs/>
+                <w:w w:val="115"/>
+                <w:sz w:val="24"/>
+                <w:szCs w:val="24"/>
+                <w:lang w:val="vi-VN"/>
+              </w:rPr>
+              <w:t>Y</w:t>
+            </w:r>
+          </w:p>
+        </w:tc>
+      </w:tr>
+      <w:tr>
+        <w:tc>
+          <w:tcPr>
+            <w:tcW w:w="3617" w:type="dxa"/>
+            <w:gridSpan w:val="2"/>
+          </w:tcPr>
+          <w:p>
+            <w:pPr>
+              <w:pStyle w:val="oancuaDanhsach"/>
+              <w:ind w:left="0" w:firstLine="0"/>
+              <w:rPr>
+                <w:rFonts w:ascii="Arial" w:hAnsi="Arial" w:cs="Arial"/>
+                <w:bCs/>
+                <w:w w:val="115"/>
+                <w:sz w:val="24"/>
+                <w:szCs w:val="24"/>
+                <w:lang w:val="vi-VN"/>
+              </w:rPr>
+            </w:pPr>
+            <w:r>
+              <w:rPr>
+                <w:rFonts w:ascii="Arial" w:hAnsi="Arial" w:cs="Arial"/>
+                <w:bCs/>
+                <w:w w:val="115"/>
+                <w:sz w:val="24"/>
+                <w:szCs w:val="24"/>
+                <w:lang w:val="vi-VN"/>
+              </w:rPr>
+              <w:t xml:space="preserve">Minh </w:t>
+            </w:r>
+            <w:proofErr w:type="spellStart"/>
+            <w:r>
+              <w:rPr>
+                <w:rFonts w:ascii="Arial" w:hAnsi="Arial" w:cs="Arial"/>
+                <w:bCs/>
+                <w:w w:val="115"/>
+                <w:sz w:val="24"/>
+                <w:szCs w:val="24"/>
+                <w:lang w:val="vi-VN"/>
+              </w:rPr>
+              <w:t>Nguyen</w:t>
+            </w:r>
+            <w:proofErr w:type="spellEnd"/>
+          </w:p>
+        </w:tc>
+        <w:tc>
+          <w:tcPr>
+            <w:tcW w:w="6098" w:type="dxa"/>
+            <w:gridSpan w:val="3"/>
+          </w:tcPr>
+          <w:p>
+            <w:pPr>
+              <w:pStyle w:val="oancuaDanhsach"/>
+              <w:ind w:left="0" w:firstLine="0"/>
+              <w:jc w:val="center"/>
+              <w:rPr>
+                <w:rFonts w:ascii="Arial" w:hAnsi="Arial" w:cs="Arial"/>
+                <w:bCs/>
+                <w:w w:val="115"/>
+                <w:sz w:val="24"/>
+                <w:szCs w:val="24"/>
+                <w:lang w:val="vi-VN"/>
+              </w:rPr>
+            </w:pPr>
+            <w:r>
+              <w:rPr>
+                <w:rFonts w:ascii="Arial" w:hAnsi="Arial" w:cs="Arial"/>
+                <w:bCs/>
+                <w:w w:val="115"/>
+                <w:sz w:val="24"/>
+                <w:szCs w:val="24"/>
+                <w:lang w:val="vi-VN"/>
+              </w:rPr>
+              <w:t>Y</w:t>
+            </w:r>
+          </w:p>
+        </w:tc>
+      </w:tr>
+      <w:tr>
+        <w:tc>
+          <w:tcPr>
+            <w:tcW w:w="3617" w:type="dxa"/>
+            <w:gridSpan w:val="2"/>
+          </w:tcPr>
+          <w:p>
+            <w:pPr>
+              <w:pStyle w:val="oancuaDanhsach"/>
+              <w:ind w:left="0" w:firstLine="0"/>
+              <w:rPr>
+                <w:rFonts w:ascii="Arial" w:hAnsi="Arial" w:cs="Arial"/>
+                <w:bCs/>
+                <w:w w:val="115"/>
+                <w:sz w:val="24"/>
+                <w:szCs w:val="24"/>
+                <w:lang w:val="vi-VN"/>
+              </w:rPr>
+            </w:pPr>
+            <w:proofErr w:type="spellStart"/>
+            <w:r>
+              <w:rPr>
+                <w:rFonts w:ascii="Arial" w:hAnsi="Arial" w:cs="Arial"/>
+                <w:bCs/>
+                <w:w w:val="115"/>
+                <w:sz w:val="24"/>
+                <w:szCs w:val="24"/>
+                <w:lang w:val="vi-VN"/>
+              </w:rPr>
+              <w:t>Phuong</w:t>
+            </w:r>
+            <w:proofErr w:type="spellEnd"/>
+            <w:r>
+              <w:rPr>
+                <w:rFonts w:ascii="Arial" w:hAnsi="Arial" w:cs="Arial"/>
+                <w:bCs/>
+                <w:w w:val="115"/>
+                <w:sz w:val="24"/>
+                <w:szCs w:val="24"/>
+                <w:lang w:val="vi-VN"/>
+              </w:rPr>
+              <w:t xml:space="preserve"> Trinh</w:t>
+            </w:r>
+          </w:p>
+        </w:tc>
+        <w:tc>
+          <w:tcPr>
+            <w:tcW w:w="6098" w:type="dxa"/>
+            <w:gridSpan w:val="3"/>
+          </w:tcPr>
+          <w:p>
+            <w:pPr>
+              <w:pStyle w:val="oancuaDanhsach"/>
+              <w:ind w:left="0" w:firstLine="0"/>
+              <w:jc w:val="center"/>
+              <w:rPr>
+                <w:rFonts w:ascii="Arial" w:hAnsi="Arial" w:cs="Arial"/>
+                <w:bCs/>
+                <w:w w:val="115"/>
+                <w:sz w:val="24"/>
+                <w:szCs w:val="24"/>
+                <w:lang w:val="vi-VN"/>
+              </w:rPr>
+            </w:pPr>
+            <w:r>
+              <w:rPr>
+                <w:rFonts w:ascii="Arial" w:hAnsi="Arial" w:cs="Arial"/>
+                <w:bCs/>
+                <w:w w:val="115"/>
+                <w:sz w:val="24"/>
+                <w:szCs w:val="24"/>
+                <w:lang w:val="vi-VN"/>
+              </w:rPr>
+              <w:t>Y</w:t>
+            </w:r>
+          </w:p>
+        </w:tc>
+      </w:tr>
+      <w:tr>
+        <w:tc>
+          <w:tcPr>
+            <w:tcW w:w="3617" w:type="dxa"/>
+            <w:gridSpan w:val="2"/>
+          </w:tcPr>
+          <w:p>
+            <w:pPr>
+              <w:pStyle w:val="oancuaDanhsach"/>
+              <w:ind w:left="0" w:firstLine="0"/>
+              <w:rPr>
+                <w:rFonts w:ascii="Arial" w:hAnsi="Arial" w:cs="Arial"/>
+                <w:bCs/>
+                <w:w w:val="115"/>
+                <w:sz w:val="24"/>
+                <w:szCs w:val="24"/>
+              </w:rPr>
+            </w:pPr>
+            <w:r>
+              <w:rPr>
+                <w:rFonts w:ascii="Arial" w:hAnsi="Arial" w:cs="Arial"/>
+                <w:bCs/>
+                <w:w w:val="115"/>
+                <w:sz w:val="24"/>
+                <w:szCs w:val="24"/>
+                <w:lang w:val="vi-VN"/>
+              </w:rPr>
+              <w:t xml:space="preserve">Nhan </w:t>
+            </w:r>
+            <w:proofErr w:type="spellStart"/>
+            <w:r>
+              <w:rPr>
+                <w:rFonts w:ascii="Arial" w:hAnsi="Arial" w:cs="Arial"/>
+                <w:bCs/>
+                <w:w w:val="115"/>
+                <w:sz w:val="24"/>
+                <w:szCs w:val="24"/>
+                <w:lang w:val="vi-VN"/>
+              </w:rPr>
+              <w:t>Pham</w:t>
+            </w:r>
+            <w:proofErr w:type="spellEnd"/>
+          </w:p>
+        </w:tc>
+        <w:tc>
+          <w:tcPr>
+            <w:tcW w:w="6098" w:type="dxa"/>
+            <w:gridSpan w:val="3"/>
+          </w:tcPr>
+          <w:p>
+            <w:pPr>
+              <w:pStyle w:val="oancuaDanhsach"/>
+              <w:ind w:left="0" w:firstLine="0"/>
+              <w:jc w:val="center"/>
+              <w:rPr>
+                <w:rFonts w:ascii="Arial" w:hAnsi="Arial" w:cs="Arial"/>
+                <w:bCs/>
+                <w:w w:val="115"/>
+                <w:sz w:val="24"/>
+                <w:szCs w:val="24"/>
+                <w:lang w:val="vi-VN"/>
+              </w:rPr>
+            </w:pPr>
+            <w:r>
+              <w:rPr>
+                <w:rFonts w:ascii="Arial" w:hAnsi="Arial" w:cs="Arial"/>
+                <w:bCs/>
+                <w:w w:val="115"/>
+                <w:sz w:val="24"/>
+                <w:szCs w:val="24"/>
+                <w:lang w:val="vi-VN"/>
+              </w:rPr>
+              <w:t>Y</w:t>
+            </w:r>
+          </w:p>
+        </w:tc>
+      </w:tr>
+      <w:tr>
+        <w:tc>
+          <w:tcPr>
+            <w:tcW w:w="3617" w:type="dxa"/>
+            <w:gridSpan w:val="2"/>
+          </w:tcPr>
+          <w:p>
+            <w:pPr>
+              <w:pStyle w:val="oancuaDanhsach"/>
+              <w:ind w:left="0" w:firstLine="0"/>
+              <w:rPr>
+                <w:rFonts w:ascii="Arial" w:hAnsi="Arial" w:cs="Arial"/>
+                <w:bCs/>
+                <w:w w:val="115"/>
+                <w:sz w:val="24"/>
+                <w:szCs w:val="24"/>
+              </w:rPr>
+            </w:pPr>
+            <w:proofErr w:type="spellStart"/>
+            <w:r>
+              <w:rPr>
+                <w:rFonts w:ascii="Arial" w:hAnsi="Arial" w:cs="Arial"/>
+                <w:bCs/>
+                <w:w w:val="115"/>
+                <w:sz w:val="24"/>
+                <w:szCs w:val="24"/>
+                <w:lang w:val="vi-VN"/>
+              </w:rPr>
+              <w:t>Vuong</w:t>
+            </w:r>
+            <w:proofErr w:type="spellEnd"/>
+            <w:r>
+              <w:rPr>
+                <w:rFonts w:ascii="Arial" w:hAnsi="Arial" w:cs="Arial"/>
+                <w:bCs/>
+                <w:w w:val="115"/>
+                <w:sz w:val="24"/>
+                <w:szCs w:val="24"/>
+                <w:lang w:val="vi-VN"/>
+              </w:rPr>
+              <w:t xml:space="preserve"> </w:t>
+            </w:r>
+            <w:proofErr w:type="spellStart"/>
+            <w:r>
+              <w:rPr>
+                <w:rFonts w:ascii="Arial" w:hAnsi="Arial" w:cs="Arial"/>
+                <w:bCs/>
+                <w:w w:val="115"/>
+                <w:sz w:val="24"/>
+                <w:szCs w:val="24"/>
+                <w:lang w:val="vi-VN"/>
+              </w:rPr>
+              <w:t>Truong</w:t>
+            </w:r>
+            <w:proofErr w:type="spellEnd"/>
+          </w:p>
+        </w:tc>
+        <w:tc>
+          <w:tcPr>
+            <w:tcW w:w="6098" w:type="dxa"/>
+            <w:gridSpan w:val="3"/>
+          </w:tcPr>
+          <w:p>
+            <w:pPr>
+              <w:pStyle w:val="oancuaDanhsach"/>
+              <w:ind w:left="0" w:firstLine="0"/>
+              <w:jc w:val="center"/>
+              <w:rPr>
+                <w:rFonts w:ascii="Arial" w:hAnsi="Arial" w:cs="Arial"/>
+                <w:bCs/>
+                <w:w w:val="115"/>
+                <w:sz w:val="24"/>
+                <w:szCs w:val="24"/>
+                <w:lang w:val="vi-VN"/>
+              </w:rPr>
+            </w:pPr>
+            <w:r>
+              <w:rPr>
+                <w:rFonts w:ascii="Arial" w:hAnsi="Arial" w:cs="Arial"/>
+                <w:bCs/>
+                <w:w w:val="115"/>
+                <w:sz w:val="24"/>
+                <w:szCs w:val="24"/>
+                <w:lang w:val="vi-VN"/>
+              </w:rPr>
+              <w:t>Y</w:t>
+            </w:r>
+          </w:p>
+        </w:tc>
+      </w:tr>
+      <w:tr>
+        <w:tc>
+          <w:tcPr>
+            <w:tcW w:w="2414" w:type="dxa"/>
+            <w:shd w:val="clear" w:color="auto" w:fill="0070C0"/>
+          </w:tcPr>
+          <w:p>
+            <w:pPr>
+              <w:pStyle w:val="oancuaDanhsach"/>
+              <w:ind w:left="0" w:firstLine="0"/>
+              <w:rPr>
+                <w:rFonts w:ascii="Arial" w:hAnsi="Arial" w:cs="Arial"/>
+                <w:b/>
+                <w:color w:val="FFFFFF" w:themeColor="background1"/>
+                <w:w w:val="115"/>
+                <w:sz w:val="28"/>
+                <w:szCs w:val="28"/>
+              </w:rPr>
+            </w:pPr>
+            <w:r>
+              <w:rPr>
+                <w:rFonts w:ascii="Arial" w:hAnsi="Arial" w:cs="Arial"/>
+                <w:b/>
+                <w:color w:val="FFFFFF" w:themeColor="background1"/>
+                <w:w w:val="115"/>
+                <w:sz w:val="28"/>
+                <w:szCs w:val="28"/>
+              </w:rPr>
+              <w:t>Training Topic</w:t>
+            </w:r>
+          </w:p>
+        </w:tc>
+        <w:tc>
+          <w:tcPr>
+            <w:tcW w:w="2176" w:type="dxa"/>
+            <w:gridSpan w:val="2"/>
+            <w:shd w:val="clear" w:color="auto" w:fill="0070C0"/>
+          </w:tcPr>
+          <w:p>
+            <w:pPr>
+              <w:pStyle w:val="oancuaDanhsach"/>
+              <w:ind w:left="0" w:firstLine="0"/>
+              <w:rPr>
+                <w:rFonts w:ascii="Arial" w:hAnsi="Arial" w:cs="Arial"/>
+                <w:b/>
+                <w:color w:val="FFFFFF" w:themeColor="background1"/>
+                <w:w w:val="115"/>
+                <w:sz w:val="28"/>
+                <w:szCs w:val="28"/>
+              </w:rPr>
+            </w:pPr>
+            <w:r>
+              <w:rPr>
+                <w:rFonts w:ascii="Arial" w:hAnsi="Arial" w:cs="Arial"/>
+                <w:b/>
+                <w:color w:val="FFFFFF" w:themeColor="background1"/>
+                <w:w w:val="115"/>
+                <w:sz w:val="28"/>
+                <w:szCs w:val="28"/>
+              </w:rPr>
+              <w:t>Time</w:t>
+            </w:r>
+          </w:p>
+        </w:tc>
+        <w:tc>
+          <w:tcPr>
+            <w:tcW w:w="2425" w:type="dxa"/>
+            <w:shd w:val="clear" w:color="auto" w:fill="0070C0"/>
+          </w:tcPr>
+          <w:p>
+            <w:pPr>
+              <w:pStyle w:val="oancuaDanhsach"/>
+              <w:ind w:left="2880" w:hanging="2880"/>
+              <w:rPr>
+                <w:rFonts w:ascii="Arial" w:hAnsi="Arial" w:cs="Arial"/>
+                <w:b/>
+                <w:color w:val="FFFFFF" w:themeColor="background1"/>
+                <w:w w:val="115"/>
+                <w:sz w:val="28"/>
+                <w:szCs w:val="28"/>
+              </w:rPr>
+            </w:pPr>
+            <w:r>
+              <w:rPr>
+                <w:rFonts w:ascii="Arial" w:hAnsi="Arial" w:cs="Arial"/>
+                <w:b/>
+                <w:color w:val="FFFFFF" w:themeColor="background1"/>
+                <w:w w:val="115"/>
+                <w:sz w:val="28"/>
+                <w:szCs w:val="28"/>
+              </w:rPr>
+              <w:t>Status</w:t>
+            </w:r>
+          </w:p>
+        </w:tc>
+        <w:tc>
+          <w:tcPr>
+            <w:tcW w:w="2700" w:type="dxa"/>
+            <w:shd w:val="clear" w:color="auto" w:fill="0070C0"/>
+          </w:tcPr>
+          <w:p>
+            <w:pPr>
+              <w:pStyle w:val="oancuaDanhsach"/>
+              <w:ind w:left="2880" w:hanging="2880"/>
+              <w:rPr>
+                <w:rFonts w:ascii="Arial" w:hAnsi="Arial" w:cs="Arial"/>
+                <w:b/>
+                <w:color w:val="FFFFFF" w:themeColor="background1"/>
+                <w:w w:val="115"/>
+                <w:sz w:val="28"/>
+                <w:szCs w:val="28"/>
+              </w:rPr>
+            </w:pPr>
+            <w:r>
+              <w:rPr>
+                <w:rFonts w:ascii="Arial" w:hAnsi="Arial" w:cs="Arial"/>
+                <w:b/>
+                <w:color w:val="FFFFFF" w:themeColor="background1"/>
+                <w:w w:val="115"/>
+                <w:sz w:val="28"/>
+                <w:szCs w:val="28"/>
+              </w:rPr>
+              <w:t>Note</w:t>
+            </w:r>
+          </w:p>
+        </w:tc>
+      </w:tr>
+      <w:tr>
+        <w:tc>
+          <w:tcPr>
+            <w:tcW w:w="2414" w:type="dxa"/>
+          </w:tcPr>
+          <w:p>
+            <w:pPr>
+              <w:rPr>
+                <w:rFonts w:ascii="Arial" w:hAnsi="Arial" w:cs="Arial"/>
+                <w:color w:val="000000"/>
+                <w:sz w:val="24"/>
+                <w:szCs w:val="24"/>
+              </w:rPr>
+            </w:pPr>
+            <w:r>
+              <w:rPr>
+                <w:rFonts w:ascii="Arial" w:hAnsi="Arial" w:cs="Arial"/>
+                <w:color w:val="000000"/>
+                <w:sz w:val="24"/>
+                <w:szCs w:val="24"/>
+              </w:rPr>
+              <w:t>Publish Applications to AppStore</w:t>
+            </w:r>
+          </w:p>
+        </w:tc>
+        <w:tc>
+          <w:tcPr>
+            <w:tcW w:w="2176" w:type="dxa"/>
+            <w:gridSpan w:val="2"/>
+          </w:tcPr>
+          <w:p>
+            <w:pPr>
+              <w:pStyle w:val="oancuaDanhsach"/>
+              <w:ind w:left="0" w:firstLine="0"/>
+              <w:rPr>
+                <w:rFonts w:ascii="Arial" w:hAnsi="Arial" w:cs="Arial"/>
+                <w:w w:val="115"/>
+                <w:sz w:val="24"/>
+                <w:szCs w:val="24"/>
+              </w:rPr>
+            </w:pPr>
+            <w:r>
+              <w:rPr>
+                <w:rFonts w:ascii="Arial" w:hAnsi="Arial" w:cs="Arial"/>
+                <w:w w:val="115"/>
+                <w:sz w:val="24"/>
+                <w:szCs w:val="24"/>
+              </w:rPr>
+              <w:t>0</w:t>
+            </w:r>
+            <w:bookmarkStart w:id="6" w:name="_GoBack"/>
+            <w:bookmarkEnd w:id="6"/>
+            <w:r>
+              <w:rPr>
+                <w:rFonts w:ascii="Arial" w:hAnsi="Arial" w:cs="Arial"/>
+                <w:w w:val="115"/>
+                <w:sz w:val="24"/>
+                <w:szCs w:val="24"/>
+              </w:rPr>
+              <w:t xml:space="preserve">8:00 – </w:t>
+            </w:r>
+            <w:r>
+              <w:rPr>
+                <w:rFonts w:ascii="Arial" w:hAnsi="Arial" w:cs="Arial"/>
+                <w:w w:val="115"/>
+                <w:sz w:val="24"/>
+                <w:szCs w:val="24"/>
+              </w:rPr>
+              <w:t>10</w:t>
+            </w:r>
+            <w:r>
+              <w:rPr>
+                <w:rFonts w:ascii="Arial" w:hAnsi="Arial" w:cs="Arial"/>
+                <w:w w:val="115"/>
+                <w:sz w:val="24"/>
+                <w:szCs w:val="24"/>
+              </w:rPr>
+              <w:t>:00</w:t>
+            </w:r>
+          </w:p>
+        </w:tc>
+        <w:tc>
+          <w:tcPr>
+            <w:tcW w:w="2425" w:type="dxa"/>
+          </w:tcPr>
+          <w:p>
+            <w:pPr>
+              <w:pStyle w:val="oancuaDanhsach"/>
+              <w:ind w:left="0" w:firstLine="0"/>
+              <w:rPr>
+                <w:rFonts w:ascii="Arial" w:hAnsi="Arial" w:cs="Arial"/>
+                <w:w w:val="115"/>
+                <w:sz w:val="24"/>
+                <w:szCs w:val="24"/>
+              </w:rPr>
+            </w:pPr>
+            <w:r>
+              <w:rPr>
+                <w:rFonts w:ascii="Arial" w:hAnsi="Arial" w:cs="Arial"/>
+                <w:w w:val="115"/>
+                <w:sz w:val="24"/>
+                <w:szCs w:val="24"/>
+              </w:rPr>
+              <w:t>C</w:t>
+            </w:r>
+            <w:r>
+              <w:rPr>
+                <w:rFonts w:ascii="Arial" w:hAnsi="Arial" w:cs="Arial"/>
+                <w:w w:val="115"/>
+                <w:sz w:val="24"/>
+                <w:szCs w:val="24"/>
+              </w:rPr>
+              <w:t>omplete</w:t>
+            </w:r>
+          </w:p>
+        </w:tc>
+        <w:tc>
+          <w:tcPr>
+            <w:tcW w:w="2700" w:type="dxa"/>
+          </w:tcPr>
+          <w:p>
+            <w:pPr>
+              <w:pStyle w:val="oancuaDanhsach"/>
+              <w:ind w:left="0" w:firstLine="0"/>
+              <w:rPr>
+                <w:rFonts w:ascii="Arial" w:hAnsi="Arial" w:cs="Arial"/>
+                <w:w w:val="115"/>
+                <w:sz w:val="24"/>
+                <w:szCs w:val="24"/>
+              </w:rPr>
+            </w:pPr>
+          </w:p>
+        </w:tc>
+      </w:tr>
+      <w:tr>
+        <w:tc>
+          <w:tcPr>
+            <w:tcW w:w="2414" w:type="dxa"/>
+          </w:tcPr>
+          <w:p>
+            <w:pPr>
+              <w:pStyle w:val="oancuaDanhsach"/>
+              <w:ind w:left="0" w:firstLine="0"/>
+              <w:rPr>
+                <w:rFonts w:ascii="Arial" w:hAnsi="Arial" w:cs="Arial"/>
+                <w:w w:val="115"/>
+                <w:sz w:val="24"/>
+                <w:szCs w:val="24"/>
+              </w:rPr>
+            </w:pPr>
+            <w:r>
+              <w:rPr>
+                <w:rFonts w:ascii="Arial" w:hAnsi="Arial" w:cs="Arial"/>
+                <w:color w:val="000000"/>
+                <w:sz w:val="24"/>
+                <w:szCs w:val="24"/>
+              </w:rPr>
+              <w:t>Publish Applications to Google Store</w:t>
+            </w:r>
+          </w:p>
+        </w:tc>
+        <w:tc>
+          <w:tcPr>
+            <w:tcW w:w="2176" w:type="dxa"/>
+            <w:gridSpan w:val="2"/>
+          </w:tcPr>
+          <w:p>
+            <w:pPr>
+              <w:pStyle w:val="oancuaDanhsach"/>
+              <w:ind w:left="0" w:firstLine="0"/>
+              <w:rPr>
+                <w:rFonts w:ascii="Arial" w:hAnsi="Arial" w:cs="Arial"/>
+                <w:w w:val="115"/>
+                <w:sz w:val="24"/>
+                <w:szCs w:val="24"/>
+              </w:rPr>
+            </w:pPr>
+            <w:r>
+              <w:rPr>
+                <w:rFonts w:ascii="Arial" w:hAnsi="Arial" w:cs="Arial"/>
+                <w:w w:val="115"/>
+                <w:sz w:val="24"/>
+                <w:szCs w:val="24"/>
+              </w:rPr>
+              <w:t>10</w:t>
+            </w:r>
+            <w:r>
+              <w:rPr>
+                <w:rFonts w:ascii="Arial" w:hAnsi="Arial" w:cs="Arial"/>
+                <w:w w:val="115"/>
+                <w:sz w:val="24"/>
+                <w:szCs w:val="24"/>
+              </w:rPr>
+              <w:t>:00 – 1</w:t>
+            </w:r>
+            <w:r>
+              <w:rPr>
+                <w:rFonts w:ascii="Arial" w:hAnsi="Arial" w:cs="Arial"/>
+                <w:w w:val="115"/>
+                <w:sz w:val="24"/>
+                <w:szCs w:val="24"/>
+              </w:rPr>
+              <w:t>2</w:t>
+            </w:r>
+            <w:r>
+              <w:rPr>
+                <w:rFonts w:ascii="Arial" w:hAnsi="Arial" w:cs="Arial"/>
+                <w:w w:val="115"/>
+                <w:sz w:val="24"/>
+                <w:szCs w:val="24"/>
+              </w:rPr>
+              <w:t>:00</w:t>
+            </w:r>
+          </w:p>
+        </w:tc>
+        <w:tc>
+          <w:tcPr>
+            <w:tcW w:w="2425" w:type="dxa"/>
+          </w:tcPr>
+          <w:p>
+            <w:pPr>
+              <w:pStyle w:val="oancuaDanhsach"/>
+              <w:ind w:left="0" w:firstLine="0"/>
+              <w:rPr>
+                <w:rFonts w:ascii="Arial" w:hAnsi="Arial" w:cs="Arial"/>
+                <w:w w:val="115"/>
+                <w:sz w:val="24"/>
+                <w:szCs w:val="24"/>
+              </w:rPr>
+            </w:pPr>
+            <w:r>
+              <w:rPr>
+                <w:rFonts w:ascii="Arial" w:hAnsi="Arial" w:cs="Arial"/>
+                <w:w w:val="115"/>
+                <w:sz w:val="24"/>
+                <w:szCs w:val="24"/>
+              </w:rPr>
+              <w:t>C</w:t>
+            </w:r>
+            <w:r>
+              <w:rPr>
+                <w:rFonts w:ascii="Arial" w:hAnsi="Arial" w:cs="Arial"/>
+                <w:w w:val="115"/>
+                <w:sz w:val="24"/>
+                <w:szCs w:val="24"/>
+              </w:rPr>
+              <w:t>omplete</w:t>
+            </w:r>
+          </w:p>
+        </w:tc>
+        <w:tc>
+          <w:tcPr>
+            <w:tcW w:w="2700" w:type="dxa"/>
+          </w:tcPr>
+          <w:p>
+            <w:pPr>
+              <w:pStyle w:val="oancuaDanhsach"/>
+              <w:ind w:left="0" w:firstLine="0"/>
+              <w:rPr>
+                <w:rFonts w:ascii="Arial" w:hAnsi="Arial" w:cs="Arial"/>
+                <w:w w:val="115"/>
+                <w:sz w:val="24"/>
+                <w:szCs w:val="24"/>
+              </w:rPr>
+            </w:pPr>
+          </w:p>
+        </w:tc>
+      </w:tr>
+    </w:tbl>
     <w:p>
       <w:pPr>
         <w:rPr>
@@ -10300,8 +10051,1843 @@
           <w:szCs w:val="28"/>
         </w:rPr>
       </w:pPr>
-      <w:bookmarkStart w:id="6" w:name="_GoBack"/>
-      <w:bookmarkEnd w:id="6"/>
+    </w:p>
+    <w:tbl>
+      <w:tblPr>
+        <w:tblStyle w:val="LiBang"/>
+        <w:tblW w:w="0" w:type="auto"/>
+        <w:tblInd w:w="720" w:type="dxa"/>
+        <w:tblLook w:val="04A0" w:firstRow="1" w:lastRow="0" w:firstColumn="1" w:lastColumn="0" w:noHBand="0" w:noVBand="1"/>
+      </w:tblPr>
+      <w:tblGrid>
+        <w:gridCol w:w="2414"/>
+        <w:gridCol w:w="1203"/>
+        <w:gridCol w:w="973"/>
+        <w:gridCol w:w="2425"/>
+        <w:gridCol w:w="2700"/>
+      </w:tblGrid>
+      <w:tr>
+        <w:tc>
+          <w:tcPr>
+            <w:tcW w:w="9715" w:type="dxa"/>
+            <w:gridSpan w:val="5"/>
+            <w:shd w:val="clear" w:color="auto" w:fill="0070C0"/>
+          </w:tcPr>
+          <w:p>
+            <w:pPr>
+              <w:pStyle w:val="oancuaDanhsach"/>
+              <w:ind w:left="0" w:firstLine="0"/>
+              <w:rPr>
+                <w:rFonts w:ascii="Arial" w:hAnsi="Arial" w:cs="Arial"/>
+                <w:b/>
+                <w:color w:val="FFFFFF" w:themeColor="background1"/>
+                <w:w w:val="115"/>
+                <w:sz w:val="28"/>
+                <w:szCs w:val="28"/>
+              </w:rPr>
+            </w:pPr>
+            <w:r>
+              <w:rPr>
+                <w:rFonts w:ascii="Arial" w:hAnsi="Arial" w:cs="Arial"/>
+                <w:b/>
+                <w:color w:val="FFFFFF" w:themeColor="background1"/>
+                <w:w w:val="115"/>
+                <w:sz w:val="28"/>
+                <w:szCs w:val="28"/>
+                <w:lang w:val="vi-VN"/>
+              </w:rPr>
+              <w:t xml:space="preserve">Day </w:t>
+            </w:r>
+            <w:r>
+              <w:rPr>
+                <w:rFonts w:ascii="Arial" w:hAnsi="Arial" w:cs="Arial"/>
+                <w:b/>
+                <w:color w:val="FFFFFF" w:themeColor="background1"/>
+                <w:w w:val="115"/>
+                <w:sz w:val="28"/>
+                <w:szCs w:val="28"/>
+                <w:lang w:val="vi-VN"/>
+              </w:rPr>
+              <w:t>6</w:t>
+            </w:r>
+            <w:r>
+              <w:rPr>
+                <w:rFonts w:ascii="Arial" w:hAnsi="Arial" w:cs="Arial"/>
+                <w:b/>
+                <w:color w:val="FFFFFF" w:themeColor="background1"/>
+                <w:w w:val="115"/>
+                <w:sz w:val="28"/>
+                <w:szCs w:val="28"/>
+                <w:lang w:val="vi-VN"/>
+              </w:rPr>
+              <w:t xml:space="preserve">: </w:t>
+            </w:r>
+            <w:r>
+              <w:rPr>
+                <w:rFonts w:ascii="Arial" w:hAnsi="Arial" w:cs="Arial"/>
+                <w:b/>
+                <w:color w:val="FFFFFF" w:themeColor="background1"/>
+                <w:w w:val="115"/>
+                <w:sz w:val="28"/>
+                <w:szCs w:val="28"/>
+                <w:lang w:val="vi-VN"/>
+              </w:rPr>
+              <w:t>1</w:t>
+            </w:r>
+            <w:r>
+              <w:rPr>
+                <w:rFonts w:ascii="Arial" w:hAnsi="Arial" w:cs="Arial"/>
+                <w:b/>
+                <w:color w:val="FFFFFF" w:themeColor="background1"/>
+                <w:w w:val="115"/>
+                <w:sz w:val="28"/>
+                <w:szCs w:val="28"/>
+              </w:rPr>
+              <w:t>9</w:t>
+            </w:r>
+            <w:r>
+              <w:rPr>
+                <w:rFonts w:ascii="Arial" w:hAnsi="Arial" w:cs="Arial"/>
+                <w:b/>
+                <w:color w:val="FFFFFF" w:themeColor="background1"/>
+                <w:w w:val="115"/>
+                <w:sz w:val="28"/>
+                <w:szCs w:val="28"/>
+                <w:lang w:val="vi-VN"/>
+              </w:rPr>
+              <w:t>/</w:t>
+            </w:r>
+            <w:r>
+              <w:rPr>
+                <w:rFonts w:ascii="Arial" w:hAnsi="Arial" w:cs="Arial"/>
+                <w:b/>
+                <w:color w:val="FFFFFF" w:themeColor="background1"/>
+                <w:w w:val="115"/>
+                <w:sz w:val="28"/>
+                <w:szCs w:val="28"/>
+                <w:lang w:val="vi-VN"/>
+              </w:rPr>
+              <w:t>12</w:t>
+            </w:r>
+            <w:r>
+              <w:rPr>
+                <w:rFonts w:ascii="Arial" w:hAnsi="Arial" w:cs="Arial"/>
+                <w:b/>
+                <w:color w:val="FFFFFF" w:themeColor="background1"/>
+                <w:w w:val="115"/>
+                <w:sz w:val="28"/>
+                <w:szCs w:val="28"/>
+                <w:lang w:val="vi-VN"/>
+              </w:rPr>
+              <w:t>/2019</w:t>
+            </w:r>
+          </w:p>
+        </w:tc>
+      </w:tr>
+      <w:tr>
+        <w:tc>
+          <w:tcPr>
+            <w:tcW w:w="9715" w:type="dxa"/>
+            <w:gridSpan w:val="5"/>
+            <w:shd w:val="clear" w:color="auto" w:fill="0070C0"/>
+          </w:tcPr>
+          <w:p>
+            <w:pPr>
+              <w:pStyle w:val="oancuaDanhsach"/>
+              <w:ind w:left="0" w:firstLine="0"/>
+              <w:jc w:val="center"/>
+              <w:rPr>
+                <w:rFonts w:ascii="Arial" w:hAnsi="Arial" w:cs="Arial"/>
+                <w:b/>
+                <w:color w:val="FFFFFF" w:themeColor="background1"/>
+                <w:w w:val="115"/>
+                <w:sz w:val="28"/>
+                <w:szCs w:val="28"/>
+              </w:rPr>
+            </w:pPr>
+            <w:proofErr w:type="spellStart"/>
+            <w:r>
+              <w:rPr>
+                <w:rFonts w:ascii="Arial" w:hAnsi="Arial" w:cs="Arial"/>
+                <w:b/>
+                <w:color w:val="FFFFFF" w:themeColor="background1"/>
+                <w:w w:val="115"/>
+                <w:sz w:val="28"/>
+                <w:szCs w:val="28"/>
+                <w:lang w:val="vi-VN"/>
+              </w:rPr>
+              <w:t>Member</w:t>
+            </w:r>
+            <w:proofErr w:type="spellEnd"/>
+          </w:p>
+        </w:tc>
+      </w:tr>
+      <w:tr>
+        <w:tc>
+          <w:tcPr>
+            <w:tcW w:w="3617" w:type="dxa"/>
+            <w:gridSpan w:val="2"/>
+            <w:shd w:val="clear" w:color="auto" w:fill="0070C0"/>
+          </w:tcPr>
+          <w:p>
+            <w:pPr>
+              <w:pStyle w:val="oancuaDanhsach"/>
+              <w:ind w:left="0" w:firstLine="0"/>
+              <w:jc w:val="center"/>
+              <w:rPr>
+                <w:rFonts w:ascii="Arial" w:hAnsi="Arial" w:cs="Arial"/>
+                <w:b/>
+                <w:color w:val="FFFFFF" w:themeColor="background1"/>
+                <w:w w:val="115"/>
+                <w:sz w:val="28"/>
+                <w:szCs w:val="28"/>
+                <w:lang w:val="vi-VN"/>
+              </w:rPr>
+            </w:pPr>
+            <w:proofErr w:type="spellStart"/>
+            <w:r>
+              <w:rPr>
+                <w:rFonts w:ascii="Arial" w:hAnsi="Arial" w:cs="Arial"/>
+                <w:b/>
+                <w:color w:val="FFFFFF" w:themeColor="background1"/>
+                <w:w w:val="115"/>
+                <w:sz w:val="28"/>
+                <w:szCs w:val="28"/>
+                <w:lang w:val="vi-VN"/>
+              </w:rPr>
+              <w:t>Name</w:t>
+            </w:r>
+            <w:proofErr w:type="spellEnd"/>
+          </w:p>
+        </w:tc>
+        <w:tc>
+          <w:tcPr>
+            <w:tcW w:w="6098" w:type="dxa"/>
+            <w:gridSpan w:val="3"/>
+            <w:shd w:val="clear" w:color="auto" w:fill="0070C0"/>
+          </w:tcPr>
+          <w:p>
+            <w:pPr>
+              <w:jc w:val="center"/>
+              <w:rPr>
+                <w:rFonts w:ascii="Arial" w:hAnsi="Arial" w:cs="Arial"/>
+                <w:b/>
+                <w:color w:val="FFFFFF" w:themeColor="background1"/>
+                <w:w w:val="115"/>
+                <w:sz w:val="28"/>
+                <w:szCs w:val="28"/>
+                <w:lang w:val="vi-VN"/>
+              </w:rPr>
+            </w:pPr>
+            <w:r>
+              <w:rPr>
+                <w:rFonts w:ascii="Arial" w:hAnsi="Arial" w:cs="Arial"/>
+                <w:b/>
+                <w:color w:val="FFFFFF" w:themeColor="background1"/>
+                <w:w w:val="115"/>
+                <w:sz w:val="28"/>
+                <w:szCs w:val="28"/>
+              </w:rPr>
+              <w:t>Participation</w:t>
+            </w:r>
+            <w:r>
+              <w:rPr>
+                <w:rFonts w:ascii="Arial" w:hAnsi="Arial" w:cs="Arial"/>
+                <w:b/>
+                <w:color w:val="FFFFFF" w:themeColor="background1"/>
+                <w:w w:val="115"/>
+                <w:sz w:val="28"/>
+                <w:szCs w:val="28"/>
+                <w:lang w:val="vi-VN"/>
+              </w:rPr>
+              <w:t>(Y/N)</w:t>
+            </w:r>
+          </w:p>
+        </w:tc>
+      </w:tr>
+      <w:tr>
+        <w:tc>
+          <w:tcPr>
+            <w:tcW w:w="3617" w:type="dxa"/>
+            <w:gridSpan w:val="2"/>
+          </w:tcPr>
+          <w:p>
+            <w:pPr>
+              <w:pStyle w:val="oancuaDanhsach"/>
+              <w:ind w:left="0" w:firstLine="0"/>
+              <w:rPr>
+                <w:rFonts w:ascii="Arial" w:hAnsi="Arial" w:cs="Arial"/>
+                <w:bCs/>
+                <w:w w:val="115"/>
+                <w:sz w:val="24"/>
+                <w:szCs w:val="24"/>
+                <w:lang w:val="vi-VN"/>
+              </w:rPr>
+            </w:pPr>
+            <w:proofErr w:type="spellStart"/>
+            <w:r>
+              <w:rPr>
+                <w:rFonts w:ascii="Arial" w:hAnsi="Arial" w:cs="Arial"/>
+                <w:bCs/>
+                <w:w w:val="115"/>
+                <w:sz w:val="24"/>
+                <w:szCs w:val="24"/>
+                <w:lang w:val="vi-VN"/>
+              </w:rPr>
+              <w:t>Dat</w:t>
+            </w:r>
+            <w:proofErr w:type="spellEnd"/>
+            <w:r>
+              <w:rPr>
+                <w:rFonts w:ascii="Arial" w:hAnsi="Arial" w:cs="Arial"/>
+                <w:bCs/>
+                <w:w w:val="115"/>
+                <w:sz w:val="24"/>
+                <w:szCs w:val="24"/>
+                <w:lang w:val="vi-VN"/>
+              </w:rPr>
+              <w:t xml:space="preserve"> Huynh</w:t>
+            </w:r>
+          </w:p>
+        </w:tc>
+        <w:tc>
+          <w:tcPr>
+            <w:tcW w:w="6098" w:type="dxa"/>
+            <w:gridSpan w:val="3"/>
+          </w:tcPr>
+          <w:p>
+            <w:pPr>
+              <w:pStyle w:val="oancuaDanhsach"/>
+              <w:ind w:left="0" w:firstLine="0"/>
+              <w:jc w:val="center"/>
+              <w:rPr>
+                <w:rFonts w:ascii="Arial" w:hAnsi="Arial" w:cs="Arial"/>
+                <w:bCs/>
+                <w:w w:val="115"/>
+                <w:sz w:val="24"/>
+                <w:szCs w:val="24"/>
+                <w:lang w:val="vi-VN"/>
+              </w:rPr>
+            </w:pPr>
+            <w:r>
+              <w:rPr>
+                <w:rFonts w:ascii="Arial" w:hAnsi="Arial" w:cs="Arial"/>
+                <w:bCs/>
+                <w:w w:val="115"/>
+                <w:sz w:val="24"/>
+                <w:szCs w:val="24"/>
+                <w:lang w:val="vi-VN"/>
+              </w:rPr>
+              <w:t>Y</w:t>
+            </w:r>
+          </w:p>
+        </w:tc>
+      </w:tr>
+      <w:tr>
+        <w:tc>
+          <w:tcPr>
+            <w:tcW w:w="3617" w:type="dxa"/>
+            <w:gridSpan w:val="2"/>
+          </w:tcPr>
+          <w:p>
+            <w:pPr>
+              <w:pStyle w:val="oancuaDanhsach"/>
+              <w:ind w:left="0" w:firstLine="0"/>
+              <w:rPr>
+                <w:rFonts w:ascii="Arial" w:hAnsi="Arial" w:cs="Arial"/>
+                <w:bCs/>
+                <w:w w:val="115"/>
+                <w:sz w:val="24"/>
+                <w:szCs w:val="24"/>
+                <w:lang w:val="vi-VN"/>
+              </w:rPr>
+            </w:pPr>
+            <w:r>
+              <w:rPr>
+                <w:rFonts w:ascii="Arial" w:hAnsi="Arial" w:cs="Arial"/>
+                <w:bCs/>
+                <w:w w:val="115"/>
+                <w:sz w:val="24"/>
+                <w:szCs w:val="24"/>
+                <w:lang w:val="vi-VN"/>
+              </w:rPr>
+              <w:t xml:space="preserve">Minh </w:t>
+            </w:r>
+            <w:proofErr w:type="spellStart"/>
+            <w:r>
+              <w:rPr>
+                <w:rFonts w:ascii="Arial" w:hAnsi="Arial" w:cs="Arial"/>
+                <w:bCs/>
+                <w:w w:val="115"/>
+                <w:sz w:val="24"/>
+                <w:szCs w:val="24"/>
+                <w:lang w:val="vi-VN"/>
+              </w:rPr>
+              <w:t>Nguyen</w:t>
+            </w:r>
+            <w:proofErr w:type="spellEnd"/>
+          </w:p>
+        </w:tc>
+        <w:tc>
+          <w:tcPr>
+            <w:tcW w:w="6098" w:type="dxa"/>
+            <w:gridSpan w:val="3"/>
+          </w:tcPr>
+          <w:p>
+            <w:pPr>
+              <w:pStyle w:val="oancuaDanhsach"/>
+              <w:ind w:left="0" w:firstLine="0"/>
+              <w:jc w:val="center"/>
+              <w:rPr>
+                <w:rFonts w:ascii="Arial" w:hAnsi="Arial" w:cs="Arial"/>
+                <w:bCs/>
+                <w:w w:val="115"/>
+                <w:sz w:val="24"/>
+                <w:szCs w:val="24"/>
+                <w:lang w:val="vi-VN"/>
+              </w:rPr>
+            </w:pPr>
+            <w:r>
+              <w:rPr>
+                <w:rFonts w:ascii="Arial" w:hAnsi="Arial" w:cs="Arial"/>
+                <w:bCs/>
+                <w:w w:val="115"/>
+                <w:sz w:val="24"/>
+                <w:szCs w:val="24"/>
+                <w:lang w:val="vi-VN"/>
+              </w:rPr>
+              <w:t>Y</w:t>
+            </w:r>
+          </w:p>
+        </w:tc>
+      </w:tr>
+      <w:tr>
+        <w:tc>
+          <w:tcPr>
+            <w:tcW w:w="3617" w:type="dxa"/>
+            <w:gridSpan w:val="2"/>
+          </w:tcPr>
+          <w:p>
+            <w:pPr>
+              <w:pStyle w:val="oancuaDanhsach"/>
+              <w:ind w:left="0" w:firstLine="0"/>
+              <w:rPr>
+                <w:rFonts w:ascii="Arial" w:hAnsi="Arial" w:cs="Arial"/>
+                <w:bCs/>
+                <w:w w:val="115"/>
+                <w:sz w:val="24"/>
+                <w:szCs w:val="24"/>
+                <w:lang w:val="vi-VN"/>
+              </w:rPr>
+            </w:pPr>
+            <w:proofErr w:type="spellStart"/>
+            <w:r>
+              <w:rPr>
+                <w:rFonts w:ascii="Arial" w:hAnsi="Arial" w:cs="Arial"/>
+                <w:bCs/>
+                <w:w w:val="115"/>
+                <w:sz w:val="24"/>
+                <w:szCs w:val="24"/>
+                <w:lang w:val="vi-VN"/>
+              </w:rPr>
+              <w:t>Phuong</w:t>
+            </w:r>
+            <w:proofErr w:type="spellEnd"/>
+            <w:r>
+              <w:rPr>
+                <w:rFonts w:ascii="Arial" w:hAnsi="Arial" w:cs="Arial"/>
+                <w:bCs/>
+                <w:w w:val="115"/>
+                <w:sz w:val="24"/>
+                <w:szCs w:val="24"/>
+                <w:lang w:val="vi-VN"/>
+              </w:rPr>
+              <w:t xml:space="preserve"> Trinh</w:t>
+            </w:r>
+          </w:p>
+        </w:tc>
+        <w:tc>
+          <w:tcPr>
+            <w:tcW w:w="6098" w:type="dxa"/>
+            <w:gridSpan w:val="3"/>
+          </w:tcPr>
+          <w:p>
+            <w:pPr>
+              <w:pStyle w:val="oancuaDanhsach"/>
+              <w:ind w:left="0" w:firstLine="0"/>
+              <w:jc w:val="center"/>
+              <w:rPr>
+                <w:rFonts w:ascii="Arial" w:hAnsi="Arial" w:cs="Arial"/>
+                <w:bCs/>
+                <w:w w:val="115"/>
+                <w:sz w:val="24"/>
+                <w:szCs w:val="24"/>
+                <w:lang w:val="vi-VN"/>
+              </w:rPr>
+            </w:pPr>
+            <w:r>
+              <w:rPr>
+                <w:rFonts w:ascii="Arial" w:hAnsi="Arial" w:cs="Arial"/>
+                <w:bCs/>
+                <w:w w:val="115"/>
+                <w:sz w:val="24"/>
+                <w:szCs w:val="24"/>
+                <w:lang w:val="vi-VN"/>
+              </w:rPr>
+              <w:t>Y</w:t>
+            </w:r>
+          </w:p>
+        </w:tc>
+      </w:tr>
+      <w:tr>
+        <w:tc>
+          <w:tcPr>
+            <w:tcW w:w="3617" w:type="dxa"/>
+            <w:gridSpan w:val="2"/>
+          </w:tcPr>
+          <w:p>
+            <w:pPr>
+              <w:pStyle w:val="oancuaDanhsach"/>
+              <w:ind w:left="0" w:firstLine="0"/>
+              <w:rPr>
+                <w:rFonts w:ascii="Arial" w:hAnsi="Arial" w:cs="Arial"/>
+                <w:bCs/>
+                <w:w w:val="115"/>
+                <w:sz w:val="24"/>
+                <w:szCs w:val="24"/>
+              </w:rPr>
+            </w:pPr>
+            <w:r>
+              <w:rPr>
+                <w:rFonts w:ascii="Arial" w:hAnsi="Arial" w:cs="Arial"/>
+                <w:bCs/>
+                <w:w w:val="115"/>
+                <w:sz w:val="24"/>
+                <w:szCs w:val="24"/>
+                <w:lang w:val="vi-VN"/>
+              </w:rPr>
+              <w:t xml:space="preserve">Nhan </w:t>
+            </w:r>
+            <w:proofErr w:type="spellStart"/>
+            <w:r>
+              <w:rPr>
+                <w:rFonts w:ascii="Arial" w:hAnsi="Arial" w:cs="Arial"/>
+                <w:bCs/>
+                <w:w w:val="115"/>
+                <w:sz w:val="24"/>
+                <w:szCs w:val="24"/>
+                <w:lang w:val="vi-VN"/>
+              </w:rPr>
+              <w:t>Pham</w:t>
+            </w:r>
+            <w:proofErr w:type="spellEnd"/>
+          </w:p>
+        </w:tc>
+        <w:tc>
+          <w:tcPr>
+            <w:tcW w:w="6098" w:type="dxa"/>
+            <w:gridSpan w:val="3"/>
+          </w:tcPr>
+          <w:p>
+            <w:pPr>
+              <w:pStyle w:val="oancuaDanhsach"/>
+              <w:ind w:left="0" w:firstLine="0"/>
+              <w:jc w:val="center"/>
+              <w:rPr>
+                <w:rFonts w:ascii="Arial" w:hAnsi="Arial" w:cs="Arial"/>
+                <w:bCs/>
+                <w:w w:val="115"/>
+                <w:sz w:val="24"/>
+                <w:szCs w:val="24"/>
+                <w:lang w:val="vi-VN"/>
+              </w:rPr>
+            </w:pPr>
+            <w:r>
+              <w:rPr>
+                <w:rFonts w:ascii="Arial" w:hAnsi="Arial" w:cs="Arial"/>
+                <w:bCs/>
+                <w:w w:val="115"/>
+                <w:sz w:val="24"/>
+                <w:szCs w:val="24"/>
+                <w:lang w:val="vi-VN"/>
+              </w:rPr>
+              <w:t>Y</w:t>
+            </w:r>
+          </w:p>
+        </w:tc>
+      </w:tr>
+      <w:tr>
+        <w:tc>
+          <w:tcPr>
+            <w:tcW w:w="3617" w:type="dxa"/>
+            <w:gridSpan w:val="2"/>
+          </w:tcPr>
+          <w:p>
+            <w:pPr>
+              <w:pStyle w:val="oancuaDanhsach"/>
+              <w:ind w:left="0" w:firstLine="0"/>
+              <w:rPr>
+                <w:rFonts w:ascii="Arial" w:hAnsi="Arial" w:cs="Arial"/>
+                <w:bCs/>
+                <w:w w:val="115"/>
+                <w:sz w:val="24"/>
+                <w:szCs w:val="24"/>
+              </w:rPr>
+            </w:pPr>
+            <w:proofErr w:type="spellStart"/>
+            <w:r>
+              <w:rPr>
+                <w:rFonts w:ascii="Arial" w:hAnsi="Arial" w:cs="Arial"/>
+                <w:bCs/>
+                <w:w w:val="115"/>
+                <w:sz w:val="24"/>
+                <w:szCs w:val="24"/>
+                <w:lang w:val="vi-VN"/>
+              </w:rPr>
+              <w:t>Vuong</w:t>
+            </w:r>
+            <w:proofErr w:type="spellEnd"/>
+            <w:r>
+              <w:rPr>
+                <w:rFonts w:ascii="Arial" w:hAnsi="Arial" w:cs="Arial"/>
+                <w:bCs/>
+                <w:w w:val="115"/>
+                <w:sz w:val="24"/>
+                <w:szCs w:val="24"/>
+                <w:lang w:val="vi-VN"/>
+              </w:rPr>
+              <w:t xml:space="preserve"> </w:t>
+            </w:r>
+            <w:proofErr w:type="spellStart"/>
+            <w:r>
+              <w:rPr>
+                <w:rFonts w:ascii="Arial" w:hAnsi="Arial" w:cs="Arial"/>
+                <w:bCs/>
+                <w:w w:val="115"/>
+                <w:sz w:val="24"/>
+                <w:szCs w:val="24"/>
+                <w:lang w:val="vi-VN"/>
+              </w:rPr>
+              <w:t>Truong</w:t>
+            </w:r>
+            <w:proofErr w:type="spellEnd"/>
+          </w:p>
+        </w:tc>
+        <w:tc>
+          <w:tcPr>
+            <w:tcW w:w="6098" w:type="dxa"/>
+            <w:gridSpan w:val="3"/>
+          </w:tcPr>
+          <w:p>
+            <w:pPr>
+              <w:pStyle w:val="oancuaDanhsach"/>
+              <w:ind w:left="0" w:firstLine="0"/>
+              <w:jc w:val="center"/>
+              <w:rPr>
+                <w:rFonts w:ascii="Arial" w:hAnsi="Arial" w:cs="Arial"/>
+                <w:bCs/>
+                <w:w w:val="115"/>
+                <w:sz w:val="24"/>
+                <w:szCs w:val="24"/>
+                <w:lang w:val="vi-VN"/>
+              </w:rPr>
+            </w:pPr>
+            <w:r>
+              <w:rPr>
+                <w:rFonts w:ascii="Arial" w:hAnsi="Arial" w:cs="Arial"/>
+                <w:bCs/>
+                <w:w w:val="115"/>
+                <w:sz w:val="24"/>
+                <w:szCs w:val="24"/>
+                <w:lang w:val="vi-VN"/>
+              </w:rPr>
+              <w:t>Y</w:t>
+            </w:r>
+          </w:p>
+        </w:tc>
+      </w:tr>
+      <w:tr>
+        <w:tc>
+          <w:tcPr>
+            <w:tcW w:w="2414" w:type="dxa"/>
+            <w:shd w:val="clear" w:color="auto" w:fill="0070C0"/>
+          </w:tcPr>
+          <w:p>
+            <w:pPr>
+              <w:pStyle w:val="oancuaDanhsach"/>
+              <w:ind w:left="0" w:firstLine="0"/>
+              <w:rPr>
+                <w:rFonts w:ascii="Arial" w:hAnsi="Arial" w:cs="Arial"/>
+                <w:b/>
+                <w:color w:val="FFFFFF" w:themeColor="background1"/>
+                <w:w w:val="115"/>
+                <w:sz w:val="28"/>
+                <w:szCs w:val="28"/>
+              </w:rPr>
+            </w:pPr>
+            <w:r>
+              <w:rPr>
+                <w:rFonts w:ascii="Arial" w:hAnsi="Arial" w:cs="Arial"/>
+                <w:b/>
+                <w:color w:val="FFFFFF" w:themeColor="background1"/>
+                <w:w w:val="115"/>
+                <w:sz w:val="28"/>
+                <w:szCs w:val="28"/>
+              </w:rPr>
+              <w:t>Training Topic</w:t>
+            </w:r>
+          </w:p>
+        </w:tc>
+        <w:tc>
+          <w:tcPr>
+            <w:tcW w:w="2176" w:type="dxa"/>
+            <w:gridSpan w:val="2"/>
+            <w:shd w:val="clear" w:color="auto" w:fill="0070C0"/>
+          </w:tcPr>
+          <w:p>
+            <w:pPr>
+              <w:pStyle w:val="oancuaDanhsach"/>
+              <w:ind w:left="0" w:firstLine="0"/>
+              <w:rPr>
+                <w:rFonts w:ascii="Arial" w:hAnsi="Arial" w:cs="Arial"/>
+                <w:b/>
+                <w:color w:val="FFFFFF" w:themeColor="background1"/>
+                <w:w w:val="115"/>
+                <w:sz w:val="28"/>
+                <w:szCs w:val="28"/>
+              </w:rPr>
+            </w:pPr>
+            <w:r>
+              <w:rPr>
+                <w:rFonts w:ascii="Arial" w:hAnsi="Arial" w:cs="Arial"/>
+                <w:b/>
+                <w:color w:val="FFFFFF" w:themeColor="background1"/>
+                <w:w w:val="115"/>
+                <w:sz w:val="28"/>
+                <w:szCs w:val="28"/>
+              </w:rPr>
+              <w:t>Time</w:t>
+            </w:r>
+          </w:p>
+        </w:tc>
+        <w:tc>
+          <w:tcPr>
+            <w:tcW w:w="2425" w:type="dxa"/>
+            <w:shd w:val="clear" w:color="auto" w:fill="0070C0"/>
+          </w:tcPr>
+          <w:p>
+            <w:pPr>
+              <w:pStyle w:val="oancuaDanhsach"/>
+              <w:ind w:left="2880" w:hanging="2880"/>
+              <w:rPr>
+                <w:rFonts w:ascii="Arial" w:hAnsi="Arial" w:cs="Arial"/>
+                <w:b/>
+                <w:color w:val="FFFFFF" w:themeColor="background1"/>
+                <w:w w:val="115"/>
+                <w:sz w:val="28"/>
+                <w:szCs w:val="28"/>
+              </w:rPr>
+            </w:pPr>
+            <w:r>
+              <w:rPr>
+                <w:rFonts w:ascii="Arial" w:hAnsi="Arial" w:cs="Arial"/>
+                <w:b/>
+                <w:color w:val="FFFFFF" w:themeColor="background1"/>
+                <w:w w:val="115"/>
+                <w:sz w:val="28"/>
+                <w:szCs w:val="28"/>
+              </w:rPr>
+              <w:t>Status</w:t>
+            </w:r>
+          </w:p>
+        </w:tc>
+        <w:tc>
+          <w:tcPr>
+            <w:tcW w:w="2700" w:type="dxa"/>
+            <w:shd w:val="clear" w:color="auto" w:fill="0070C0"/>
+          </w:tcPr>
+          <w:p>
+            <w:pPr>
+              <w:pStyle w:val="oancuaDanhsach"/>
+              <w:ind w:left="2880" w:hanging="2880"/>
+              <w:rPr>
+                <w:rFonts w:ascii="Arial" w:hAnsi="Arial" w:cs="Arial"/>
+                <w:b/>
+                <w:color w:val="FFFFFF" w:themeColor="background1"/>
+                <w:w w:val="115"/>
+                <w:sz w:val="28"/>
+                <w:szCs w:val="28"/>
+              </w:rPr>
+            </w:pPr>
+            <w:r>
+              <w:rPr>
+                <w:rFonts w:ascii="Arial" w:hAnsi="Arial" w:cs="Arial"/>
+                <w:b/>
+                <w:color w:val="FFFFFF" w:themeColor="background1"/>
+                <w:w w:val="115"/>
+                <w:sz w:val="28"/>
+                <w:szCs w:val="28"/>
+              </w:rPr>
+              <w:t>Note</w:t>
+            </w:r>
+          </w:p>
+        </w:tc>
+      </w:tr>
+      <w:tr>
+        <w:tc>
+          <w:tcPr>
+            <w:tcW w:w="2414" w:type="dxa"/>
+          </w:tcPr>
+          <w:p>
+            <w:pPr>
+              <w:pStyle w:val="oancuaDanhsach"/>
+              <w:ind w:left="0" w:firstLine="0"/>
+              <w:rPr>
+                <w:rFonts w:ascii="Arial" w:hAnsi="Arial" w:cs="Arial"/>
+                <w:w w:val="115"/>
+                <w:sz w:val="24"/>
+                <w:szCs w:val="24"/>
+              </w:rPr>
+            </w:pPr>
+            <w:r>
+              <w:rPr>
+                <w:rFonts w:ascii="Arial" w:hAnsi="Arial" w:cs="Arial"/>
+                <w:w w:val="115"/>
+                <w:sz w:val="24"/>
+                <w:szCs w:val="24"/>
+              </w:rPr>
+              <w:lastRenderedPageBreak/>
+              <w:t xml:space="preserve">Research </w:t>
+            </w:r>
+            <w:proofErr w:type="spellStart"/>
+            <w:r>
+              <w:rPr>
+                <w:rFonts w:ascii="Arial" w:hAnsi="Arial" w:cs="Arial"/>
+                <w:w w:val="115"/>
+                <w:sz w:val="24"/>
+                <w:szCs w:val="24"/>
+              </w:rPr>
+              <w:t>WebGIS</w:t>
+            </w:r>
+            <w:proofErr w:type="spellEnd"/>
+          </w:p>
+        </w:tc>
+        <w:tc>
+          <w:tcPr>
+            <w:tcW w:w="2176" w:type="dxa"/>
+            <w:gridSpan w:val="2"/>
+          </w:tcPr>
+          <w:p>
+            <w:pPr>
+              <w:pStyle w:val="oancuaDanhsach"/>
+              <w:ind w:left="0" w:firstLine="0"/>
+              <w:rPr>
+                <w:rFonts w:ascii="Arial" w:hAnsi="Arial" w:cs="Arial"/>
+                <w:w w:val="115"/>
+                <w:sz w:val="24"/>
+                <w:szCs w:val="24"/>
+              </w:rPr>
+            </w:pPr>
+            <w:r>
+              <w:rPr>
+                <w:rFonts w:ascii="Arial" w:hAnsi="Arial" w:cs="Arial"/>
+                <w:w w:val="115"/>
+                <w:sz w:val="24"/>
+                <w:szCs w:val="24"/>
+              </w:rPr>
+              <w:t xml:space="preserve">08:00 – </w:t>
+            </w:r>
+            <w:r>
+              <w:rPr>
+                <w:rFonts w:ascii="Arial" w:hAnsi="Arial" w:cs="Arial"/>
+                <w:w w:val="115"/>
+                <w:sz w:val="24"/>
+                <w:szCs w:val="24"/>
+              </w:rPr>
+              <w:t>12</w:t>
+            </w:r>
+            <w:r>
+              <w:rPr>
+                <w:rFonts w:ascii="Arial" w:hAnsi="Arial" w:cs="Arial"/>
+                <w:w w:val="115"/>
+                <w:sz w:val="24"/>
+                <w:szCs w:val="24"/>
+              </w:rPr>
+              <w:t>:00</w:t>
+            </w:r>
+          </w:p>
+        </w:tc>
+        <w:tc>
+          <w:tcPr>
+            <w:tcW w:w="2425" w:type="dxa"/>
+          </w:tcPr>
+          <w:p>
+            <w:pPr>
+              <w:pStyle w:val="oancuaDanhsach"/>
+              <w:ind w:left="0" w:firstLine="0"/>
+              <w:rPr>
+                <w:rFonts w:ascii="Arial" w:hAnsi="Arial" w:cs="Arial"/>
+                <w:w w:val="115"/>
+                <w:sz w:val="24"/>
+                <w:szCs w:val="24"/>
+              </w:rPr>
+            </w:pPr>
+            <w:r>
+              <w:rPr>
+                <w:rFonts w:ascii="Arial" w:hAnsi="Arial" w:cs="Arial"/>
+                <w:w w:val="115"/>
+                <w:sz w:val="24"/>
+                <w:szCs w:val="24"/>
+              </w:rPr>
+              <w:t>C</w:t>
+            </w:r>
+            <w:r>
+              <w:rPr>
+                <w:rFonts w:ascii="Arial" w:hAnsi="Arial" w:cs="Arial"/>
+                <w:w w:val="115"/>
+                <w:sz w:val="24"/>
+                <w:szCs w:val="24"/>
+              </w:rPr>
+              <w:t>omplete</w:t>
+            </w:r>
+          </w:p>
+        </w:tc>
+        <w:tc>
+          <w:tcPr>
+            <w:tcW w:w="2700" w:type="dxa"/>
+          </w:tcPr>
+          <w:p>
+            <w:pPr>
+              <w:pStyle w:val="oancuaDanhsach"/>
+              <w:ind w:left="0" w:firstLine="0"/>
+              <w:rPr>
+                <w:rFonts w:ascii="Arial" w:hAnsi="Arial" w:cs="Arial"/>
+                <w:w w:val="115"/>
+                <w:sz w:val="24"/>
+                <w:szCs w:val="24"/>
+              </w:rPr>
+            </w:pPr>
+          </w:p>
+        </w:tc>
+      </w:tr>
+    </w:tbl>
+    <w:p>
+      <w:pPr>
+        <w:rPr>
+          <w:rFonts w:ascii="Arial" w:eastAsia="Verdana" w:hAnsi="Arial" w:cs="Arial"/>
+          <w:b/>
+          <w:color w:val="0070C0"/>
+          <w:w w:val="115"/>
+          <w:sz w:val="28"/>
+          <w:szCs w:val="28"/>
+        </w:rPr>
+      </w:pPr>
+    </w:p>
+    <w:tbl>
+      <w:tblPr>
+        <w:tblStyle w:val="LiBang"/>
+        <w:tblW w:w="0" w:type="auto"/>
+        <w:tblInd w:w="720" w:type="dxa"/>
+        <w:tblLook w:val="04A0" w:firstRow="1" w:lastRow="0" w:firstColumn="1" w:lastColumn="0" w:noHBand="0" w:noVBand="1"/>
+      </w:tblPr>
+      <w:tblGrid>
+        <w:gridCol w:w="2414"/>
+        <w:gridCol w:w="1203"/>
+        <w:gridCol w:w="973"/>
+        <w:gridCol w:w="2425"/>
+        <w:gridCol w:w="2700"/>
+      </w:tblGrid>
+      <w:tr>
+        <w:tc>
+          <w:tcPr>
+            <w:tcW w:w="9715" w:type="dxa"/>
+            <w:gridSpan w:val="5"/>
+            <w:shd w:val="clear" w:color="auto" w:fill="0070C0"/>
+          </w:tcPr>
+          <w:p>
+            <w:pPr>
+              <w:pStyle w:val="oancuaDanhsach"/>
+              <w:ind w:left="0" w:firstLine="0"/>
+              <w:rPr>
+                <w:rFonts w:ascii="Arial" w:hAnsi="Arial" w:cs="Arial"/>
+                <w:b/>
+                <w:color w:val="FFFFFF" w:themeColor="background1"/>
+                <w:w w:val="115"/>
+                <w:sz w:val="28"/>
+                <w:szCs w:val="28"/>
+              </w:rPr>
+            </w:pPr>
+            <w:r>
+              <w:rPr>
+                <w:rFonts w:ascii="Arial" w:hAnsi="Arial" w:cs="Arial"/>
+                <w:b/>
+                <w:color w:val="FFFFFF" w:themeColor="background1"/>
+                <w:w w:val="115"/>
+                <w:sz w:val="28"/>
+                <w:szCs w:val="28"/>
+                <w:lang w:val="vi-VN"/>
+              </w:rPr>
+              <w:t xml:space="preserve">Day </w:t>
+            </w:r>
+            <w:r>
+              <w:rPr>
+                <w:rFonts w:ascii="Arial" w:hAnsi="Arial" w:cs="Arial"/>
+                <w:b/>
+                <w:color w:val="FFFFFF" w:themeColor="background1"/>
+                <w:w w:val="115"/>
+                <w:sz w:val="28"/>
+                <w:szCs w:val="28"/>
+              </w:rPr>
+              <w:t>8</w:t>
+            </w:r>
+            <w:r>
+              <w:rPr>
+                <w:rFonts w:ascii="Arial" w:hAnsi="Arial" w:cs="Arial"/>
+                <w:b/>
+                <w:color w:val="FFFFFF" w:themeColor="background1"/>
+                <w:w w:val="115"/>
+                <w:sz w:val="28"/>
+                <w:szCs w:val="28"/>
+                <w:lang w:val="vi-VN"/>
+              </w:rPr>
+              <w:t xml:space="preserve">: </w:t>
+            </w:r>
+            <w:r>
+              <w:rPr>
+                <w:rFonts w:ascii="Arial" w:hAnsi="Arial" w:cs="Arial"/>
+                <w:b/>
+                <w:color w:val="FFFFFF" w:themeColor="background1"/>
+                <w:w w:val="115"/>
+                <w:sz w:val="28"/>
+                <w:szCs w:val="28"/>
+              </w:rPr>
+              <w:t>21</w:t>
+            </w:r>
+            <w:r>
+              <w:rPr>
+                <w:rFonts w:ascii="Arial" w:hAnsi="Arial" w:cs="Arial"/>
+                <w:b/>
+                <w:color w:val="FFFFFF" w:themeColor="background1"/>
+                <w:w w:val="115"/>
+                <w:sz w:val="28"/>
+                <w:szCs w:val="28"/>
+                <w:lang w:val="vi-VN"/>
+              </w:rPr>
+              <w:t>/</w:t>
+            </w:r>
+            <w:r>
+              <w:rPr>
+                <w:rFonts w:ascii="Arial" w:hAnsi="Arial" w:cs="Arial"/>
+                <w:b/>
+                <w:color w:val="FFFFFF" w:themeColor="background1"/>
+                <w:w w:val="115"/>
+                <w:sz w:val="28"/>
+                <w:szCs w:val="28"/>
+                <w:lang w:val="vi-VN"/>
+              </w:rPr>
+              <w:t>12</w:t>
+            </w:r>
+            <w:r>
+              <w:rPr>
+                <w:rFonts w:ascii="Arial" w:hAnsi="Arial" w:cs="Arial"/>
+                <w:b/>
+                <w:color w:val="FFFFFF" w:themeColor="background1"/>
+                <w:w w:val="115"/>
+                <w:sz w:val="28"/>
+                <w:szCs w:val="28"/>
+                <w:lang w:val="vi-VN"/>
+              </w:rPr>
+              <w:t>/2019</w:t>
+            </w:r>
+          </w:p>
+        </w:tc>
+      </w:tr>
+      <w:tr>
+        <w:tc>
+          <w:tcPr>
+            <w:tcW w:w="9715" w:type="dxa"/>
+            <w:gridSpan w:val="5"/>
+            <w:shd w:val="clear" w:color="auto" w:fill="0070C0"/>
+          </w:tcPr>
+          <w:p>
+            <w:pPr>
+              <w:pStyle w:val="oancuaDanhsach"/>
+              <w:ind w:left="0" w:firstLine="0"/>
+              <w:jc w:val="center"/>
+              <w:rPr>
+                <w:rFonts w:ascii="Arial" w:hAnsi="Arial" w:cs="Arial"/>
+                <w:b/>
+                <w:color w:val="FFFFFF" w:themeColor="background1"/>
+                <w:w w:val="115"/>
+                <w:sz w:val="28"/>
+                <w:szCs w:val="28"/>
+              </w:rPr>
+            </w:pPr>
+            <w:proofErr w:type="spellStart"/>
+            <w:r>
+              <w:rPr>
+                <w:rFonts w:ascii="Arial" w:hAnsi="Arial" w:cs="Arial"/>
+                <w:b/>
+                <w:color w:val="FFFFFF" w:themeColor="background1"/>
+                <w:w w:val="115"/>
+                <w:sz w:val="28"/>
+                <w:szCs w:val="28"/>
+                <w:lang w:val="vi-VN"/>
+              </w:rPr>
+              <w:t>Member</w:t>
+            </w:r>
+            <w:proofErr w:type="spellEnd"/>
+          </w:p>
+        </w:tc>
+      </w:tr>
+      <w:tr>
+        <w:tc>
+          <w:tcPr>
+            <w:tcW w:w="3617" w:type="dxa"/>
+            <w:gridSpan w:val="2"/>
+            <w:shd w:val="clear" w:color="auto" w:fill="0070C0"/>
+          </w:tcPr>
+          <w:p>
+            <w:pPr>
+              <w:pStyle w:val="oancuaDanhsach"/>
+              <w:ind w:left="0" w:firstLine="0"/>
+              <w:jc w:val="center"/>
+              <w:rPr>
+                <w:rFonts w:ascii="Arial" w:hAnsi="Arial" w:cs="Arial"/>
+                <w:b/>
+                <w:color w:val="FFFFFF" w:themeColor="background1"/>
+                <w:w w:val="115"/>
+                <w:sz w:val="28"/>
+                <w:szCs w:val="28"/>
+                <w:lang w:val="vi-VN"/>
+              </w:rPr>
+            </w:pPr>
+            <w:proofErr w:type="spellStart"/>
+            <w:r>
+              <w:rPr>
+                <w:rFonts w:ascii="Arial" w:hAnsi="Arial" w:cs="Arial"/>
+                <w:b/>
+                <w:color w:val="FFFFFF" w:themeColor="background1"/>
+                <w:w w:val="115"/>
+                <w:sz w:val="28"/>
+                <w:szCs w:val="28"/>
+                <w:lang w:val="vi-VN"/>
+              </w:rPr>
+              <w:t>Name</w:t>
+            </w:r>
+            <w:proofErr w:type="spellEnd"/>
+          </w:p>
+        </w:tc>
+        <w:tc>
+          <w:tcPr>
+            <w:tcW w:w="6098" w:type="dxa"/>
+            <w:gridSpan w:val="3"/>
+            <w:shd w:val="clear" w:color="auto" w:fill="0070C0"/>
+          </w:tcPr>
+          <w:p>
+            <w:pPr>
+              <w:jc w:val="center"/>
+              <w:rPr>
+                <w:rFonts w:ascii="Arial" w:hAnsi="Arial" w:cs="Arial"/>
+                <w:b/>
+                <w:color w:val="FFFFFF" w:themeColor="background1"/>
+                <w:w w:val="115"/>
+                <w:sz w:val="28"/>
+                <w:szCs w:val="28"/>
+                <w:lang w:val="vi-VN"/>
+              </w:rPr>
+            </w:pPr>
+            <w:r>
+              <w:rPr>
+                <w:rFonts w:ascii="Arial" w:hAnsi="Arial" w:cs="Arial"/>
+                <w:b/>
+                <w:color w:val="FFFFFF" w:themeColor="background1"/>
+                <w:w w:val="115"/>
+                <w:sz w:val="28"/>
+                <w:szCs w:val="28"/>
+              </w:rPr>
+              <w:t>Participation</w:t>
+            </w:r>
+            <w:r>
+              <w:rPr>
+                <w:rFonts w:ascii="Arial" w:hAnsi="Arial" w:cs="Arial"/>
+                <w:b/>
+                <w:color w:val="FFFFFF" w:themeColor="background1"/>
+                <w:w w:val="115"/>
+                <w:sz w:val="28"/>
+                <w:szCs w:val="28"/>
+                <w:lang w:val="vi-VN"/>
+              </w:rPr>
+              <w:t>(Y/N)</w:t>
+            </w:r>
+          </w:p>
+        </w:tc>
+      </w:tr>
+      <w:tr>
+        <w:tc>
+          <w:tcPr>
+            <w:tcW w:w="3617" w:type="dxa"/>
+            <w:gridSpan w:val="2"/>
+          </w:tcPr>
+          <w:p>
+            <w:pPr>
+              <w:pStyle w:val="oancuaDanhsach"/>
+              <w:ind w:left="0" w:firstLine="0"/>
+              <w:rPr>
+                <w:rFonts w:ascii="Arial" w:hAnsi="Arial" w:cs="Arial"/>
+                <w:bCs/>
+                <w:w w:val="115"/>
+                <w:sz w:val="24"/>
+                <w:szCs w:val="24"/>
+                <w:lang w:val="vi-VN"/>
+              </w:rPr>
+            </w:pPr>
+            <w:proofErr w:type="spellStart"/>
+            <w:r>
+              <w:rPr>
+                <w:rFonts w:ascii="Arial" w:hAnsi="Arial" w:cs="Arial"/>
+                <w:bCs/>
+                <w:w w:val="115"/>
+                <w:sz w:val="24"/>
+                <w:szCs w:val="24"/>
+                <w:lang w:val="vi-VN"/>
+              </w:rPr>
+              <w:t>Dat</w:t>
+            </w:r>
+            <w:proofErr w:type="spellEnd"/>
+            <w:r>
+              <w:rPr>
+                <w:rFonts w:ascii="Arial" w:hAnsi="Arial" w:cs="Arial"/>
+                <w:bCs/>
+                <w:w w:val="115"/>
+                <w:sz w:val="24"/>
+                <w:szCs w:val="24"/>
+                <w:lang w:val="vi-VN"/>
+              </w:rPr>
+              <w:t xml:space="preserve"> Huynh</w:t>
+            </w:r>
+          </w:p>
+        </w:tc>
+        <w:tc>
+          <w:tcPr>
+            <w:tcW w:w="6098" w:type="dxa"/>
+            <w:gridSpan w:val="3"/>
+          </w:tcPr>
+          <w:p>
+            <w:pPr>
+              <w:pStyle w:val="oancuaDanhsach"/>
+              <w:ind w:left="0" w:firstLine="0"/>
+              <w:jc w:val="center"/>
+              <w:rPr>
+                <w:rFonts w:ascii="Arial" w:hAnsi="Arial" w:cs="Arial"/>
+                <w:bCs/>
+                <w:w w:val="115"/>
+                <w:sz w:val="24"/>
+                <w:szCs w:val="24"/>
+                <w:lang w:val="vi-VN"/>
+              </w:rPr>
+            </w:pPr>
+            <w:r>
+              <w:rPr>
+                <w:rFonts w:ascii="Arial" w:hAnsi="Arial" w:cs="Arial"/>
+                <w:bCs/>
+                <w:w w:val="115"/>
+                <w:sz w:val="24"/>
+                <w:szCs w:val="24"/>
+                <w:lang w:val="vi-VN"/>
+              </w:rPr>
+              <w:t>Y</w:t>
+            </w:r>
+          </w:p>
+        </w:tc>
+      </w:tr>
+      <w:tr>
+        <w:tc>
+          <w:tcPr>
+            <w:tcW w:w="3617" w:type="dxa"/>
+            <w:gridSpan w:val="2"/>
+          </w:tcPr>
+          <w:p>
+            <w:pPr>
+              <w:pStyle w:val="oancuaDanhsach"/>
+              <w:ind w:left="0" w:firstLine="0"/>
+              <w:rPr>
+                <w:rFonts w:ascii="Arial" w:hAnsi="Arial" w:cs="Arial"/>
+                <w:bCs/>
+                <w:w w:val="115"/>
+                <w:sz w:val="24"/>
+                <w:szCs w:val="24"/>
+                <w:lang w:val="vi-VN"/>
+              </w:rPr>
+            </w:pPr>
+            <w:r>
+              <w:rPr>
+                <w:rFonts w:ascii="Arial" w:hAnsi="Arial" w:cs="Arial"/>
+                <w:bCs/>
+                <w:w w:val="115"/>
+                <w:sz w:val="24"/>
+                <w:szCs w:val="24"/>
+                <w:lang w:val="vi-VN"/>
+              </w:rPr>
+              <w:t xml:space="preserve">Minh </w:t>
+            </w:r>
+            <w:proofErr w:type="spellStart"/>
+            <w:r>
+              <w:rPr>
+                <w:rFonts w:ascii="Arial" w:hAnsi="Arial" w:cs="Arial"/>
+                <w:bCs/>
+                <w:w w:val="115"/>
+                <w:sz w:val="24"/>
+                <w:szCs w:val="24"/>
+                <w:lang w:val="vi-VN"/>
+              </w:rPr>
+              <w:t>Nguyen</w:t>
+            </w:r>
+            <w:proofErr w:type="spellEnd"/>
+          </w:p>
+        </w:tc>
+        <w:tc>
+          <w:tcPr>
+            <w:tcW w:w="6098" w:type="dxa"/>
+            <w:gridSpan w:val="3"/>
+          </w:tcPr>
+          <w:p>
+            <w:pPr>
+              <w:pStyle w:val="oancuaDanhsach"/>
+              <w:ind w:left="0" w:firstLine="0"/>
+              <w:jc w:val="center"/>
+              <w:rPr>
+                <w:rFonts w:ascii="Arial" w:hAnsi="Arial" w:cs="Arial"/>
+                <w:bCs/>
+                <w:w w:val="115"/>
+                <w:sz w:val="24"/>
+                <w:szCs w:val="24"/>
+                <w:lang w:val="vi-VN"/>
+              </w:rPr>
+            </w:pPr>
+            <w:r>
+              <w:rPr>
+                <w:rFonts w:ascii="Arial" w:hAnsi="Arial" w:cs="Arial"/>
+                <w:bCs/>
+                <w:w w:val="115"/>
+                <w:sz w:val="24"/>
+                <w:szCs w:val="24"/>
+                <w:lang w:val="vi-VN"/>
+              </w:rPr>
+              <w:t>Y</w:t>
+            </w:r>
+          </w:p>
+        </w:tc>
+      </w:tr>
+      <w:tr>
+        <w:tc>
+          <w:tcPr>
+            <w:tcW w:w="3617" w:type="dxa"/>
+            <w:gridSpan w:val="2"/>
+          </w:tcPr>
+          <w:p>
+            <w:pPr>
+              <w:pStyle w:val="oancuaDanhsach"/>
+              <w:ind w:left="0" w:firstLine="0"/>
+              <w:rPr>
+                <w:rFonts w:ascii="Arial" w:hAnsi="Arial" w:cs="Arial"/>
+                <w:bCs/>
+                <w:w w:val="115"/>
+                <w:sz w:val="24"/>
+                <w:szCs w:val="24"/>
+                <w:lang w:val="vi-VN"/>
+              </w:rPr>
+            </w:pPr>
+            <w:proofErr w:type="spellStart"/>
+            <w:r>
+              <w:rPr>
+                <w:rFonts w:ascii="Arial" w:hAnsi="Arial" w:cs="Arial"/>
+                <w:bCs/>
+                <w:w w:val="115"/>
+                <w:sz w:val="24"/>
+                <w:szCs w:val="24"/>
+                <w:lang w:val="vi-VN"/>
+              </w:rPr>
+              <w:t>Phuong</w:t>
+            </w:r>
+            <w:proofErr w:type="spellEnd"/>
+            <w:r>
+              <w:rPr>
+                <w:rFonts w:ascii="Arial" w:hAnsi="Arial" w:cs="Arial"/>
+                <w:bCs/>
+                <w:w w:val="115"/>
+                <w:sz w:val="24"/>
+                <w:szCs w:val="24"/>
+                <w:lang w:val="vi-VN"/>
+              </w:rPr>
+              <w:t xml:space="preserve"> Trinh</w:t>
+            </w:r>
+          </w:p>
+        </w:tc>
+        <w:tc>
+          <w:tcPr>
+            <w:tcW w:w="6098" w:type="dxa"/>
+            <w:gridSpan w:val="3"/>
+          </w:tcPr>
+          <w:p>
+            <w:pPr>
+              <w:pStyle w:val="oancuaDanhsach"/>
+              <w:ind w:left="0" w:firstLine="0"/>
+              <w:jc w:val="center"/>
+              <w:rPr>
+                <w:rFonts w:ascii="Arial" w:hAnsi="Arial" w:cs="Arial"/>
+                <w:bCs/>
+                <w:w w:val="115"/>
+                <w:sz w:val="24"/>
+                <w:szCs w:val="24"/>
+                <w:lang w:val="vi-VN"/>
+              </w:rPr>
+            </w:pPr>
+            <w:r>
+              <w:rPr>
+                <w:rFonts w:ascii="Arial" w:hAnsi="Arial" w:cs="Arial"/>
+                <w:bCs/>
+                <w:w w:val="115"/>
+                <w:sz w:val="24"/>
+                <w:szCs w:val="24"/>
+                <w:lang w:val="vi-VN"/>
+              </w:rPr>
+              <w:t>Y</w:t>
+            </w:r>
+          </w:p>
+        </w:tc>
+      </w:tr>
+      <w:tr>
+        <w:tc>
+          <w:tcPr>
+            <w:tcW w:w="3617" w:type="dxa"/>
+            <w:gridSpan w:val="2"/>
+          </w:tcPr>
+          <w:p>
+            <w:pPr>
+              <w:pStyle w:val="oancuaDanhsach"/>
+              <w:ind w:left="0" w:firstLine="0"/>
+              <w:rPr>
+                <w:rFonts w:ascii="Arial" w:hAnsi="Arial" w:cs="Arial"/>
+                <w:bCs/>
+                <w:w w:val="115"/>
+                <w:sz w:val="24"/>
+                <w:szCs w:val="24"/>
+              </w:rPr>
+            </w:pPr>
+            <w:r>
+              <w:rPr>
+                <w:rFonts w:ascii="Arial" w:hAnsi="Arial" w:cs="Arial"/>
+                <w:bCs/>
+                <w:w w:val="115"/>
+                <w:sz w:val="24"/>
+                <w:szCs w:val="24"/>
+                <w:lang w:val="vi-VN"/>
+              </w:rPr>
+              <w:t xml:space="preserve">Nhan </w:t>
+            </w:r>
+            <w:proofErr w:type="spellStart"/>
+            <w:r>
+              <w:rPr>
+                <w:rFonts w:ascii="Arial" w:hAnsi="Arial" w:cs="Arial"/>
+                <w:bCs/>
+                <w:w w:val="115"/>
+                <w:sz w:val="24"/>
+                <w:szCs w:val="24"/>
+                <w:lang w:val="vi-VN"/>
+              </w:rPr>
+              <w:t>Pham</w:t>
+            </w:r>
+            <w:proofErr w:type="spellEnd"/>
+          </w:p>
+        </w:tc>
+        <w:tc>
+          <w:tcPr>
+            <w:tcW w:w="6098" w:type="dxa"/>
+            <w:gridSpan w:val="3"/>
+          </w:tcPr>
+          <w:p>
+            <w:pPr>
+              <w:pStyle w:val="oancuaDanhsach"/>
+              <w:ind w:left="0" w:firstLine="0"/>
+              <w:jc w:val="center"/>
+              <w:rPr>
+                <w:rFonts w:ascii="Arial" w:hAnsi="Arial" w:cs="Arial"/>
+                <w:bCs/>
+                <w:w w:val="115"/>
+                <w:sz w:val="24"/>
+                <w:szCs w:val="24"/>
+                <w:lang w:val="vi-VN"/>
+              </w:rPr>
+            </w:pPr>
+            <w:r>
+              <w:rPr>
+                <w:rFonts w:ascii="Arial" w:hAnsi="Arial" w:cs="Arial"/>
+                <w:bCs/>
+                <w:w w:val="115"/>
+                <w:sz w:val="24"/>
+                <w:szCs w:val="24"/>
+                <w:lang w:val="vi-VN"/>
+              </w:rPr>
+              <w:t>Y</w:t>
+            </w:r>
+          </w:p>
+        </w:tc>
+      </w:tr>
+      <w:tr>
+        <w:tc>
+          <w:tcPr>
+            <w:tcW w:w="3617" w:type="dxa"/>
+            <w:gridSpan w:val="2"/>
+          </w:tcPr>
+          <w:p>
+            <w:pPr>
+              <w:pStyle w:val="oancuaDanhsach"/>
+              <w:ind w:left="0" w:firstLine="0"/>
+              <w:rPr>
+                <w:rFonts w:ascii="Arial" w:hAnsi="Arial" w:cs="Arial"/>
+                <w:bCs/>
+                <w:w w:val="115"/>
+                <w:sz w:val="24"/>
+                <w:szCs w:val="24"/>
+              </w:rPr>
+            </w:pPr>
+            <w:proofErr w:type="spellStart"/>
+            <w:r>
+              <w:rPr>
+                <w:rFonts w:ascii="Arial" w:hAnsi="Arial" w:cs="Arial"/>
+                <w:bCs/>
+                <w:w w:val="115"/>
+                <w:sz w:val="24"/>
+                <w:szCs w:val="24"/>
+                <w:lang w:val="vi-VN"/>
+              </w:rPr>
+              <w:t>Vuong</w:t>
+            </w:r>
+            <w:proofErr w:type="spellEnd"/>
+            <w:r>
+              <w:rPr>
+                <w:rFonts w:ascii="Arial" w:hAnsi="Arial" w:cs="Arial"/>
+                <w:bCs/>
+                <w:w w:val="115"/>
+                <w:sz w:val="24"/>
+                <w:szCs w:val="24"/>
+                <w:lang w:val="vi-VN"/>
+              </w:rPr>
+              <w:t xml:space="preserve"> </w:t>
+            </w:r>
+            <w:proofErr w:type="spellStart"/>
+            <w:r>
+              <w:rPr>
+                <w:rFonts w:ascii="Arial" w:hAnsi="Arial" w:cs="Arial"/>
+                <w:bCs/>
+                <w:w w:val="115"/>
+                <w:sz w:val="24"/>
+                <w:szCs w:val="24"/>
+                <w:lang w:val="vi-VN"/>
+              </w:rPr>
+              <w:t>Truong</w:t>
+            </w:r>
+            <w:proofErr w:type="spellEnd"/>
+          </w:p>
+        </w:tc>
+        <w:tc>
+          <w:tcPr>
+            <w:tcW w:w="6098" w:type="dxa"/>
+            <w:gridSpan w:val="3"/>
+          </w:tcPr>
+          <w:p>
+            <w:pPr>
+              <w:pStyle w:val="oancuaDanhsach"/>
+              <w:ind w:left="0" w:firstLine="0"/>
+              <w:jc w:val="center"/>
+              <w:rPr>
+                <w:rFonts w:ascii="Arial" w:hAnsi="Arial" w:cs="Arial"/>
+                <w:bCs/>
+                <w:w w:val="115"/>
+                <w:sz w:val="24"/>
+                <w:szCs w:val="24"/>
+                <w:lang w:val="vi-VN"/>
+              </w:rPr>
+            </w:pPr>
+            <w:r>
+              <w:rPr>
+                <w:rFonts w:ascii="Arial" w:hAnsi="Arial" w:cs="Arial"/>
+                <w:bCs/>
+                <w:w w:val="115"/>
+                <w:sz w:val="24"/>
+                <w:szCs w:val="24"/>
+                <w:lang w:val="vi-VN"/>
+              </w:rPr>
+              <w:t>Y</w:t>
+            </w:r>
+          </w:p>
+        </w:tc>
+      </w:tr>
+      <w:tr>
+        <w:tc>
+          <w:tcPr>
+            <w:tcW w:w="2414" w:type="dxa"/>
+            <w:shd w:val="clear" w:color="auto" w:fill="0070C0"/>
+          </w:tcPr>
+          <w:p>
+            <w:pPr>
+              <w:pStyle w:val="oancuaDanhsach"/>
+              <w:ind w:left="0" w:firstLine="0"/>
+              <w:rPr>
+                <w:rFonts w:ascii="Arial" w:hAnsi="Arial" w:cs="Arial"/>
+                <w:b/>
+                <w:color w:val="FFFFFF" w:themeColor="background1"/>
+                <w:w w:val="115"/>
+                <w:sz w:val="28"/>
+                <w:szCs w:val="28"/>
+              </w:rPr>
+            </w:pPr>
+            <w:r>
+              <w:rPr>
+                <w:rFonts w:ascii="Arial" w:hAnsi="Arial" w:cs="Arial"/>
+                <w:b/>
+                <w:color w:val="FFFFFF" w:themeColor="background1"/>
+                <w:w w:val="115"/>
+                <w:sz w:val="28"/>
+                <w:szCs w:val="28"/>
+              </w:rPr>
+              <w:t>Training Topic</w:t>
+            </w:r>
+          </w:p>
+        </w:tc>
+        <w:tc>
+          <w:tcPr>
+            <w:tcW w:w="2176" w:type="dxa"/>
+            <w:gridSpan w:val="2"/>
+            <w:shd w:val="clear" w:color="auto" w:fill="0070C0"/>
+          </w:tcPr>
+          <w:p>
+            <w:pPr>
+              <w:pStyle w:val="oancuaDanhsach"/>
+              <w:ind w:left="0" w:firstLine="0"/>
+              <w:rPr>
+                <w:rFonts w:ascii="Arial" w:hAnsi="Arial" w:cs="Arial"/>
+                <w:b/>
+                <w:color w:val="FFFFFF" w:themeColor="background1"/>
+                <w:w w:val="115"/>
+                <w:sz w:val="28"/>
+                <w:szCs w:val="28"/>
+              </w:rPr>
+            </w:pPr>
+            <w:r>
+              <w:rPr>
+                <w:rFonts w:ascii="Arial" w:hAnsi="Arial" w:cs="Arial"/>
+                <w:b/>
+                <w:color w:val="FFFFFF" w:themeColor="background1"/>
+                <w:w w:val="115"/>
+                <w:sz w:val="28"/>
+                <w:szCs w:val="28"/>
+              </w:rPr>
+              <w:t>Time</w:t>
+            </w:r>
+          </w:p>
+        </w:tc>
+        <w:tc>
+          <w:tcPr>
+            <w:tcW w:w="2425" w:type="dxa"/>
+            <w:shd w:val="clear" w:color="auto" w:fill="0070C0"/>
+          </w:tcPr>
+          <w:p>
+            <w:pPr>
+              <w:pStyle w:val="oancuaDanhsach"/>
+              <w:ind w:left="2880" w:hanging="2880"/>
+              <w:rPr>
+                <w:rFonts w:ascii="Arial" w:hAnsi="Arial" w:cs="Arial"/>
+                <w:b/>
+                <w:color w:val="FFFFFF" w:themeColor="background1"/>
+                <w:w w:val="115"/>
+                <w:sz w:val="28"/>
+                <w:szCs w:val="28"/>
+              </w:rPr>
+            </w:pPr>
+            <w:r>
+              <w:rPr>
+                <w:rFonts w:ascii="Arial" w:hAnsi="Arial" w:cs="Arial"/>
+                <w:b/>
+                <w:color w:val="FFFFFF" w:themeColor="background1"/>
+                <w:w w:val="115"/>
+                <w:sz w:val="28"/>
+                <w:szCs w:val="28"/>
+              </w:rPr>
+              <w:t>Status</w:t>
+            </w:r>
+          </w:p>
+        </w:tc>
+        <w:tc>
+          <w:tcPr>
+            <w:tcW w:w="2700" w:type="dxa"/>
+            <w:shd w:val="clear" w:color="auto" w:fill="0070C0"/>
+          </w:tcPr>
+          <w:p>
+            <w:pPr>
+              <w:pStyle w:val="oancuaDanhsach"/>
+              <w:ind w:left="2880" w:hanging="2880"/>
+              <w:rPr>
+                <w:rFonts w:ascii="Arial" w:hAnsi="Arial" w:cs="Arial"/>
+                <w:b/>
+                <w:color w:val="FFFFFF" w:themeColor="background1"/>
+                <w:w w:val="115"/>
+                <w:sz w:val="28"/>
+                <w:szCs w:val="28"/>
+              </w:rPr>
+            </w:pPr>
+            <w:r>
+              <w:rPr>
+                <w:rFonts w:ascii="Arial" w:hAnsi="Arial" w:cs="Arial"/>
+                <w:b/>
+                <w:color w:val="FFFFFF" w:themeColor="background1"/>
+                <w:w w:val="115"/>
+                <w:sz w:val="28"/>
+                <w:szCs w:val="28"/>
+              </w:rPr>
+              <w:t>Note</w:t>
+            </w:r>
+          </w:p>
+        </w:tc>
+      </w:tr>
+      <w:tr>
+        <w:tc>
+          <w:tcPr>
+            <w:tcW w:w="2414" w:type="dxa"/>
+          </w:tcPr>
+          <w:p>
+            <w:pPr>
+              <w:pStyle w:val="oancuaDanhsach"/>
+              <w:ind w:left="0" w:firstLine="0"/>
+              <w:rPr>
+                <w:rFonts w:ascii="Arial" w:hAnsi="Arial" w:cs="Arial"/>
+                <w:w w:val="115"/>
+                <w:sz w:val="24"/>
+                <w:szCs w:val="24"/>
+              </w:rPr>
+            </w:pPr>
+            <w:r>
+              <w:rPr>
+                <w:rFonts w:ascii="Arial" w:hAnsi="Arial" w:cs="Arial"/>
+                <w:w w:val="115"/>
+                <w:sz w:val="24"/>
+                <w:szCs w:val="24"/>
+              </w:rPr>
+              <w:t>Setting and research QGIS</w:t>
+            </w:r>
+          </w:p>
+        </w:tc>
+        <w:tc>
+          <w:tcPr>
+            <w:tcW w:w="2176" w:type="dxa"/>
+            <w:gridSpan w:val="2"/>
+          </w:tcPr>
+          <w:p>
+            <w:pPr>
+              <w:pStyle w:val="oancuaDanhsach"/>
+              <w:ind w:left="0" w:firstLine="0"/>
+              <w:rPr>
+                <w:rFonts w:ascii="Arial" w:hAnsi="Arial" w:cs="Arial"/>
+                <w:w w:val="115"/>
+                <w:sz w:val="24"/>
+                <w:szCs w:val="24"/>
+              </w:rPr>
+            </w:pPr>
+            <w:r>
+              <w:rPr>
+                <w:rFonts w:ascii="Arial" w:hAnsi="Arial" w:cs="Arial"/>
+                <w:w w:val="115"/>
+                <w:sz w:val="24"/>
+                <w:szCs w:val="24"/>
+              </w:rPr>
+              <w:t xml:space="preserve">08:00 – </w:t>
+            </w:r>
+            <w:r>
+              <w:rPr>
+                <w:rFonts w:ascii="Arial" w:hAnsi="Arial" w:cs="Arial"/>
+                <w:w w:val="115"/>
+                <w:sz w:val="24"/>
+                <w:szCs w:val="24"/>
+              </w:rPr>
+              <w:t>12</w:t>
+            </w:r>
+            <w:r>
+              <w:rPr>
+                <w:rFonts w:ascii="Arial" w:hAnsi="Arial" w:cs="Arial"/>
+                <w:w w:val="115"/>
+                <w:sz w:val="24"/>
+                <w:szCs w:val="24"/>
+              </w:rPr>
+              <w:t>:00</w:t>
+            </w:r>
+          </w:p>
+        </w:tc>
+        <w:tc>
+          <w:tcPr>
+            <w:tcW w:w="2425" w:type="dxa"/>
+          </w:tcPr>
+          <w:p>
+            <w:pPr>
+              <w:pStyle w:val="oancuaDanhsach"/>
+              <w:ind w:left="0" w:firstLine="0"/>
+              <w:rPr>
+                <w:rFonts w:ascii="Arial" w:hAnsi="Arial" w:cs="Arial"/>
+                <w:w w:val="115"/>
+                <w:sz w:val="24"/>
+                <w:szCs w:val="24"/>
+              </w:rPr>
+            </w:pPr>
+            <w:r>
+              <w:rPr>
+                <w:rFonts w:ascii="Arial" w:hAnsi="Arial" w:cs="Arial"/>
+                <w:w w:val="115"/>
+                <w:sz w:val="24"/>
+                <w:szCs w:val="24"/>
+              </w:rPr>
+              <w:t>C</w:t>
+            </w:r>
+            <w:r>
+              <w:rPr>
+                <w:rFonts w:ascii="Arial" w:hAnsi="Arial" w:cs="Arial"/>
+                <w:w w:val="115"/>
+                <w:sz w:val="24"/>
+                <w:szCs w:val="24"/>
+              </w:rPr>
+              <w:t>omplete</w:t>
+            </w:r>
+          </w:p>
+        </w:tc>
+        <w:tc>
+          <w:tcPr>
+            <w:tcW w:w="2700" w:type="dxa"/>
+          </w:tcPr>
+          <w:p>
+            <w:pPr>
+              <w:pStyle w:val="oancuaDanhsach"/>
+              <w:ind w:left="0" w:firstLine="0"/>
+              <w:rPr>
+                <w:rFonts w:ascii="Arial" w:hAnsi="Arial" w:cs="Arial"/>
+                <w:w w:val="115"/>
+                <w:sz w:val="24"/>
+                <w:szCs w:val="24"/>
+              </w:rPr>
+            </w:pPr>
+          </w:p>
+        </w:tc>
+      </w:tr>
+    </w:tbl>
+    <w:p>
+      <w:pPr>
+        <w:rPr>
+          <w:rFonts w:ascii="Arial" w:eastAsia="Verdana" w:hAnsi="Arial" w:cs="Arial"/>
+          <w:b/>
+          <w:color w:val="0070C0"/>
+          <w:w w:val="115"/>
+          <w:sz w:val="28"/>
+          <w:szCs w:val="28"/>
+        </w:rPr>
+      </w:pPr>
     </w:p>
     <w:sectPr>
       <w:footerReference w:type="default" r:id="rId10"/>
@@ -10355,7 +11941,7 @@
     <w:sdtContent>
       <w:p>
         <w:pPr>
-          <w:pStyle w:val="Footer"/>
+          <w:pStyle w:val="Chntrang"/>
           <w:jc w:val="center"/>
         </w:pPr>
         <w:r>
@@ -10381,7 +11967,7 @@
   </w:sdt>
   <w:p>
     <w:pPr>
-      <w:pStyle w:val="BodyText"/>
+      <w:pStyle w:val="ThnVnban"/>
       <w:spacing w:line="14" w:lineRule="auto"/>
       <w:rPr>
         <w:sz w:val="20"/>
@@ -12315,7 +13901,7 @@
       </w:pPr>
     </w:pPrDefault>
   </w:docDefaults>
-  <w:latentStyles w:defLockedState="0" w:defUIPriority="99" w:defSemiHidden="0" w:defUnhideWhenUsed="0" w:defQFormat="0" w:count="376">
+  <w:latentStyles w:defLockedState="0" w:defUIPriority="99" w:defSemiHidden="0" w:defUnhideWhenUsed="0" w:defQFormat="0" w:count="375">
     <w:lsdException w:name="Normal" w:uiPriority="0" w:qFormat="1"/>
     <w:lsdException w:name="heading 1" w:uiPriority="9" w:qFormat="1"/>
     <w:lsdException w:name="heading 2" w:semiHidden="1" w:uiPriority="9" w:unhideWhenUsed="1" w:qFormat="1"/>
@@ -12421,6 +14007,7 @@
     <w:lsdException w:name="HTML Sample" w:semiHidden="1" w:unhideWhenUsed="1"/>
     <w:lsdException w:name="HTML Typewriter" w:semiHidden="1" w:unhideWhenUsed="1"/>
     <w:lsdException w:name="HTML Variable" w:semiHidden="1" w:unhideWhenUsed="1"/>
+    <w:lsdException w:name="Normal Table" w:semiHidden="1" w:unhideWhenUsed="1"/>
     <w:lsdException w:name="annotation subject" w:semiHidden="1" w:unhideWhenUsed="1"/>
     <w:lsdException w:name="No List" w:semiHidden="1" w:unhideWhenUsed="1"/>
     <w:lsdException w:name="Outline List 1" w:semiHidden="1" w:unhideWhenUsed="1"/>
@@ -12467,8 +14054,10 @@
     <w:lsdException w:name="Table Subtle 2" w:semiHidden="1" w:unhideWhenUsed="1"/>
     <w:lsdException w:name="Table Web 1" w:semiHidden="1" w:unhideWhenUsed="1"/>
     <w:lsdException w:name="Table Web 2" w:semiHidden="1" w:unhideWhenUsed="1"/>
+    <w:lsdException w:name="Table Web 3" w:semiHidden="1" w:unhideWhenUsed="1"/>
     <w:lsdException w:name="Balloon Text" w:semiHidden="1" w:unhideWhenUsed="1"/>
     <w:lsdException w:name="Table Grid" w:uiPriority="39"/>
+    <w:lsdException w:name="Table Theme" w:semiHidden="1" w:unhideWhenUsed="1"/>
     <w:lsdException w:name="Placeholder Text" w:semiHidden="1"/>
     <w:lsdException w:name="No Spacing" w:uiPriority="1" w:qFormat="1"/>
     <w:lsdException w:name="Light Shading" w:uiPriority="60"/>
@@ -12688,17 +14277,16 @@
     <w:lsdException w:name="Smart Hyperlink" w:semiHidden="1" w:unhideWhenUsed="1"/>
     <w:lsdException w:name="Hashtag" w:semiHidden="1" w:unhideWhenUsed="1"/>
     <w:lsdException w:name="Unresolved Mention" w:semiHidden="1" w:unhideWhenUsed="1"/>
-    <w:lsdException w:name="Smart Link" w:semiHidden="1" w:unhideWhenUsed="1"/>
   </w:latentStyles>
-  <w:style w:type="paragraph" w:default="1" w:styleId="Normal">
+  <w:style w:type="paragraph" w:default="1" w:styleId="Binhthng">
     <w:name w:val="Normal"/>
     <w:qFormat/>
     <w:rsid w:val="0057471C"/>
   </w:style>
-  <w:style w:type="paragraph" w:styleId="Heading1">
+  <w:style w:type="paragraph" w:styleId="u1">
     <w:name w:val="heading 1"/>
-    <w:basedOn w:val="Normal"/>
-    <w:link w:val="Heading1Char"/>
+    <w:basedOn w:val="Binhthng"/>
+    <w:link w:val="u1Char"/>
     <w:uiPriority w:val="9"/>
     <w:qFormat/>
     <w:rsid w:val="0057471C"/>
@@ -12716,10 +14304,10 @@
       <w:szCs w:val="28"/>
     </w:rPr>
   </w:style>
-  <w:style w:type="paragraph" w:styleId="Heading2">
+  <w:style w:type="paragraph" w:styleId="u2">
     <w:name w:val="heading 2"/>
-    <w:basedOn w:val="Normal"/>
-    <w:link w:val="Heading2Char"/>
+    <w:basedOn w:val="Binhthng"/>
+    <w:link w:val="u2Char"/>
     <w:uiPriority w:val="9"/>
     <w:unhideWhenUsed/>
     <w:qFormat/>
@@ -12738,11 +14326,11 @@
       <w:szCs w:val="24"/>
     </w:rPr>
   </w:style>
-  <w:style w:type="paragraph" w:styleId="Heading9">
+  <w:style w:type="paragraph" w:styleId="u9">
     <w:name w:val="heading 9"/>
-    <w:basedOn w:val="Normal"/>
-    <w:next w:val="Normal"/>
-    <w:link w:val="Heading9Char"/>
+    <w:basedOn w:val="Binhthng"/>
+    <w:next w:val="Binhthng"/>
+    <w:link w:val="u9Char"/>
     <w:uiPriority w:val="9"/>
     <w:semiHidden/>
     <w:unhideWhenUsed/>
@@ -12763,13 +14351,13 @@
       <w:szCs w:val="21"/>
     </w:rPr>
   </w:style>
-  <w:style w:type="character" w:default="1" w:styleId="DefaultParagraphFont">
+  <w:style w:type="character" w:default="1" w:styleId="Phngmcinhcuaoanvn">
     <w:name w:val="Default Paragraph Font"/>
     <w:uiPriority w:val="1"/>
     <w:semiHidden/>
     <w:unhideWhenUsed/>
   </w:style>
-  <w:style w:type="table" w:default="1" w:styleId="TableNormal">
+  <w:style w:type="table" w:default="1" w:styleId="BangThngthng">
     <w:name w:val="Normal Table"/>
     <w:uiPriority w:val="99"/>
     <w:semiHidden/>
@@ -12784,16 +14372,16 @@
       </w:tblCellMar>
     </w:tblPr>
   </w:style>
-  <w:style w:type="numbering" w:default="1" w:styleId="NoList">
+  <w:style w:type="numbering" w:default="1" w:styleId="Khngco">
     <w:name w:val="No List"/>
     <w:uiPriority w:val="99"/>
     <w:semiHidden/>
     <w:unhideWhenUsed/>
   </w:style>
-  <w:style w:type="character" w:customStyle="1" w:styleId="Heading1Char">
-    <w:name w:val="Heading 1 Char"/>
-    <w:basedOn w:val="DefaultParagraphFont"/>
-    <w:link w:val="Heading1"/>
+  <w:style w:type="character" w:customStyle="1" w:styleId="u1Char">
+    <w:name w:val="Đầu đề 1 Char"/>
+    <w:basedOn w:val="Phngmcinhcuaoanvn"/>
+    <w:link w:val="u1"/>
     <w:uiPriority w:val="9"/>
     <w:rsid w:val="0057471C"/>
     <w:rPr>
@@ -12802,10 +14390,10 @@
       <w:szCs w:val="28"/>
     </w:rPr>
   </w:style>
-  <w:style w:type="character" w:customStyle="1" w:styleId="Heading2Char">
-    <w:name w:val="Heading 2 Char"/>
-    <w:basedOn w:val="DefaultParagraphFont"/>
-    <w:link w:val="Heading2"/>
+  <w:style w:type="character" w:customStyle="1" w:styleId="u2Char">
+    <w:name w:val="Đầu đề 2 Char"/>
+    <w:basedOn w:val="Phngmcinhcuaoanvn"/>
+    <w:link w:val="u2"/>
     <w:uiPriority w:val="9"/>
     <w:rsid w:val="0057471C"/>
     <w:rPr>
@@ -12814,10 +14402,10 @@
       <w:szCs w:val="24"/>
     </w:rPr>
   </w:style>
-  <w:style w:type="paragraph" w:styleId="BodyText">
+  <w:style w:type="paragraph" w:styleId="ThnVnban">
     <w:name w:val="Body Text"/>
-    <w:basedOn w:val="Normal"/>
-    <w:link w:val="BodyTextChar"/>
+    <w:basedOn w:val="Binhthng"/>
+    <w:link w:val="ThnVnbanChar"/>
     <w:uiPriority w:val="1"/>
     <w:qFormat/>
     <w:rsid w:val="0057471C"/>
@@ -12831,19 +14419,19 @@
       <w:rFonts w:ascii="Verdana" w:eastAsia="Verdana" w:hAnsi="Verdana" w:cs="Verdana"/>
     </w:rPr>
   </w:style>
-  <w:style w:type="character" w:customStyle="1" w:styleId="BodyTextChar">
-    <w:name w:val="Body Text Char"/>
-    <w:basedOn w:val="DefaultParagraphFont"/>
-    <w:link w:val="BodyText"/>
+  <w:style w:type="character" w:customStyle="1" w:styleId="ThnVnbanChar">
+    <w:name w:val="Thân Văn bản Char"/>
+    <w:basedOn w:val="Phngmcinhcuaoanvn"/>
+    <w:link w:val="ThnVnban"/>
     <w:uiPriority w:val="1"/>
     <w:rsid w:val="0057471C"/>
     <w:rPr>
       <w:rFonts w:ascii="Verdana" w:eastAsia="Verdana" w:hAnsi="Verdana" w:cs="Verdana"/>
     </w:rPr>
   </w:style>
-  <w:style w:type="paragraph" w:styleId="ListParagraph">
+  <w:style w:type="paragraph" w:styleId="oancuaDanhsach">
     <w:name w:val="List Paragraph"/>
-    <w:basedOn w:val="Normal"/>
+    <w:basedOn w:val="Binhthng"/>
     <w:uiPriority w:val="34"/>
     <w:qFormat/>
     <w:rsid w:val="0057471C"/>
@@ -12883,7 +14471,7 @@
   </w:style>
   <w:style w:type="paragraph" w:customStyle="1" w:styleId="TableParagraph">
     <w:name w:val="Table Paragraph"/>
-    <w:basedOn w:val="Normal"/>
+    <w:basedOn w:val="Binhthng"/>
     <w:uiPriority w:val="1"/>
     <w:qFormat/>
     <w:rsid w:val="0057471C"/>
@@ -12898,9 +14486,9 @@
       <w:rFonts w:ascii="Verdana" w:eastAsia="Verdana" w:hAnsi="Verdana" w:cs="Verdana"/>
     </w:rPr>
   </w:style>
-  <w:style w:type="table" w:styleId="TableGrid">
+  <w:style w:type="table" w:styleId="LiBang">
     <w:name w:val="Table Grid"/>
-    <w:basedOn w:val="TableNormal"/>
+    <w:basedOn w:val="BangThngthng"/>
     <w:uiPriority w:val="39"/>
     <w:rsid w:val="0057471C"/>
     <w:pPr>
@@ -12917,10 +14505,10 @@
       </w:tblBorders>
     </w:tblPr>
   </w:style>
-  <w:style w:type="paragraph" w:styleId="Header">
+  <w:style w:type="paragraph" w:styleId="utrang">
     <w:name w:val="header"/>
-    <w:basedOn w:val="Normal"/>
-    <w:link w:val="HeaderChar"/>
+    <w:basedOn w:val="Binhthng"/>
+    <w:link w:val="utrangChar"/>
     <w:uiPriority w:val="99"/>
     <w:unhideWhenUsed/>
     <w:rsid w:val="00C874C6"/>
@@ -12932,17 +14520,17 @@
       <w:spacing w:after="0" w:line="240" w:lineRule="auto"/>
     </w:pPr>
   </w:style>
-  <w:style w:type="character" w:customStyle="1" w:styleId="HeaderChar">
-    <w:name w:val="Header Char"/>
-    <w:basedOn w:val="DefaultParagraphFont"/>
-    <w:link w:val="Header"/>
+  <w:style w:type="character" w:customStyle="1" w:styleId="utrangChar">
+    <w:name w:val="Đầu trang Char"/>
+    <w:basedOn w:val="Phngmcinhcuaoanvn"/>
+    <w:link w:val="utrang"/>
     <w:uiPriority w:val="99"/>
     <w:rsid w:val="00C874C6"/>
   </w:style>
-  <w:style w:type="paragraph" w:styleId="Footer">
+  <w:style w:type="paragraph" w:styleId="Chntrang">
     <w:name w:val="footer"/>
-    <w:basedOn w:val="Normal"/>
-    <w:link w:val="FooterChar"/>
+    <w:basedOn w:val="Binhthng"/>
+    <w:link w:val="ChntrangChar"/>
     <w:uiPriority w:val="99"/>
     <w:unhideWhenUsed/>
     <w:rsid w:val="00C874C6"/>
@@ -12954,16 +14542,16 @@
       <w:spacing w:after="0" w:line="240" w:lineRule="auto"/>
     </w:pPr>
   </w:style>
-  <w:style w:type="character" w:customStyle="1" w:styleId="FooterChar">
-    <w:name w:val="Footer Char"/>
-    <w:basedOn w:val="DefaultParagraphFont"/>
-    <w:link w:val="Footer"/>
+  <w:style w:type="character" w:customStyle="1" w:styleId="ChntrangChar">
+    <w:name w:val="Chân trang Char"/>
+    <w:basedOn w:val="Phngmcinhcuaoanvn"/>
+    <w:link w:val="Chntrang"/>
     <w:uiPriority w:val="99"/>
     <w:rsid w:val="00C874C6"/>
   </w:style>
-  <w:style w:type="paragraph" w:styleId="NoSpacing">
+  <w:style w:type="paragraph" w:styleId="KhngDncch">
     <w:name w:val="No Spacing"/>
-    <w:link w:val="NoSpacingChar"/>
+    <w:link w:val="KhngDncchChar"/>
     <w:uiPriority w:val="1"/>
     <w:qFormat/>
     <w:rsid w:val="001640C5"/>
@@ -12974,20 +14562,20 @@
       <w:rFonts w:eastAsiaTheme="minorEastAsia"/>
     </w:rPr>
   </w:style>
-  <w:style w:type="character" w:customStyle="1" w:styleId="NoSpacingChar">
-    <w:name w:val="No Spacing Char"/>
-    <w:basedOn w:val="DefaultParagraphFont"/>
-    <w:link w:val="NoSpacing"/>
+  <w:style w:type="character" w:customStyle="1" w:styleId="KhngDncchChar">
+    <w:name w:val="Không Dãn cách Char"/>
+    <w:basedOn w:val="Phngmcinhcuaoanvn"/>
+    <w:link w:val="KhngDncch"/>
     <w:uiPriority w:val="1"/>
     <w:rsid w:val="001640C5"/>
     <w:rPr>
       <w:rFonts w:eastAsiaTheme="minorEastAsia"/>
     </w:rPr>
   </w:style>
-  <w:style w:type="paragraph" w:styleId="BalloonText">
+  <w:style w:type="paragraph" w:styleId="Bongchuthich">
     <w:name w:val="Balloon Text"/>
-    <w:basedOn w:val="Normal"/>
-    <w:link w:val="BalloonTextChar"/>
+    <w:basedOn w:val="Binhthng"/>
+    <w:link w:val="BongchuthichChar"/>
     <w:uiPriority w:val="99"/>
     <w:semiHidden/>
     <w:unhideWhenUsed/>
@@ -13001,10 +14589,10 @@
       <w:szCs w:val="18"/>
     </w:rPr>
   </w:style>
-  <w:style w:type="character" w:customStyle="1" w:styleId="BalloonTextChar">
-    <w:name w:val="Balloon Text Char"/>
-    <w:basedOn w:val="DefaultParagraphFont"/>
-    <w:link w:val="BalloonText"/>
+  <w:style w:type="character" w:customStyle="1" w:styleId="BongchuthichChar">
+    <w:name w:val="Bóng chú thích Char"/>
+    <w:basedOn w:val="Phngmcinhcuaoanvn"/>
+    <w:link w:val="Bongchuthich"/>
     <w:uiPriority w:val="99"/>
     <w:semiHidden/>
     <w:rsid w:val="001640C5"/>
@@ -13014,9 +14602,9 @@
       <w:szCs w:val="18"/>
     </w:rPr>
   </w:style>
-  <w:style w:type="character" w:styleId="CommentReference">
+  <w:style w:type="character" w:styleId="ThamchiuChuthich">
     <w:name w:val="annotation reference"/>
-    <w:basedOn w:val="DefaultParagraphFont"/>
+    <w:basedOn w:val="Phngmcinhcuaoanvn"/>
     <w:uiPriority w:val="99"/>
     <w:semiHidden/>
     <w:unhideWhenUsed/>
@@ -13026,10 +14614,10 @@
       <w:szCs w:val="16"/>
     </w:rPr>
   </w:style>
-  <w:style w:type="paragraph" w:styleId="CommentText">
+  <w:style w:type="paragraph" w:styleId="VnbanChuthich">
     <w:name w:val="annotation text"/>
-    <w:basedOn w:val="Normal"/>
-    <w:link w:val="CommentTextChar"/>
+    <w:basedOn w:val="Binhthng"/>
+    <w:link w:val="VnbanChuthichChar"/>
     <w:uiPriority w:val="99"/>
     <w:semiHidden/>
     <w:unhideWhenUsed/>
@@ -13042,10 +14630,10 @@
       <w:szCs w:val="20"/>
     </w:rPr>
   </w:style>
-  <w:style w:type="character" w:customStyle="1" w:styleId="CommentTextChar">
-    <w:name w:val="Comment Text Char"/>
-    <w:basedOn w:val="DefaultParagraphFont"/>
-    <w:link w:val="CommentText"/>
+  <w:style w:type="character" w:customStyle="1" w:styleId="VnbanChuthichChar">
+    <w:name w:val="Văn bản Chú thích Char"/>
+    <w:basedOn w:val="Phngmcinhcuaoanvn"/>
+    <w:link w:val="VnbanChuthich"/>
     <w:uiPriority w:val="99"/>
     <w:semiHidden/>
     <w:rsid w:val="001640C5"/>
@@ -13054,11 +14642,11 @@
       <w:szCs w:val="20"/>
     </w:rPr>
   </w:style>
-  <w:style w:type="paragraph" w:styleId="CommentSubject">
+  <w:style w:type="paragraph" w:styleId="ChuChuthich">
     <w:name w:val="annotation subject"/>
-    <w:basedOn w:val="CommentText"/>
-    <w:next w:val="CommentText"/>
-    <w:link w:val="CommentSubjectChar"/>
+    <w:basedOn w:val="VnbanChuthich"/>
+    <w:next w:val="VnbanChuthich"/>
+    <w:link w:val="ChuChuthichChar"/>
     <w:uiPriority w:val="99"/>
     <w:semiHidden/>
     <w:unhideWhenUsed/>
@@ -13068,10 +14656,10 @@
       <w:bCs/>
     </w:rPr>
   </w:style>
-  <w:style w:type="character" w:customStyle="1" w:styleId="CommentSubjectChar">
-    <w:name w:val="Comment Subject Char"/>
-    <w:basedOn w:val="CommentTextChar"/>
-    <w:link w:val="CommentSubject"/>
+  <w:style w:type="character" w:customStyle="1" w:styleId="ChuChuthichChar">
+    <w:name w:val="Chủ đề Chú thích Char"/>
+    <w:basedOn w:val="VnbanChuthichChar"/>
+    <w:link w:val="ChuChuthich"/>
     <w:uiPriority w:val="99"/>
     <w:semiHidden/>
     <w:rsid w:val="001640C5"/>
@@ -13082,10 +14670,10 @@
       <w:szCs w:val="20"/>
     </w:rPr>
   </w:style>
-  <w:style w:type="paragraph" w:styleId="Title">
+  <w:style w:type="paragraph" w:styleId="Tiu">
     <w:name w:val="Title"/>
-    <w:basedOn w:val="Normal"/>
-    <w:link w:val="TitleChar"/>
+    <w:basedOn w:val="Binhthng"/>
+    <w:link w:val="TiuChar"/>
     <w:qFormat/>
     <w:rsid w:val="00B21FAF"/>
     <w:pPr>
@@ -13101,10 +14689,10 @@
       <w:szCs w:val="20"/>
     </w:rPr>
   </w:style>
-  <w:style w:type="character" w:customStyle="1" w:styleId="TitleChar">
-    <w:name w:val="Title Char"/>
-    <w:basedOn w:val="DefaultParagraphFont"/>
-    <w:link w:val="Title"/>
+  <w:style w:type="character" w:customStyle="1" w:styleId="TiuChar">
+    <w:name w:val="Tiêu đề Char"/>
+    <w:basedOn w:val="Phngmcinhcuaoanvn"/>
+    <w:link w:val="Tiu"/>
     <w:rsid w:val="00B21FAF"/>
     <w:rPr>
       <w:rFonts w:ascii="Arial" w:eastAsia="Times New Roman" w:hAnsi="Arial" w:cs="Times New Roman"/>
@@ -13114,7 +14702,7 @@
   </w:style>
   <w:style w:type="paragraph" w:customStyle="1" w:styleId="tabletxt">
     <w:name w:val="tabletxt"/>
-    <w:basedOn w:val="Normal"/>
+    <w:basedOn w:val="Binhthng"/>
     <w:rsid w:val="00B21FAF"/>
     <w:pPr>
       <w:autoSpaceDE w:val="0"/>
@@ -13131,7 +14719,7 @@
   </w:style>
   <w:style w:type="paragraph" w:customStyle="1" w:styleId="Tabletext">
     <w:name w:val="Tabletext"/>
-    <w:basedOn w:val="Normal"/>
+    <w:basedOn w:val="Binhthng"/>
     <w:rsid w:val="00B21FAF"/>
     <w:pPr>
       <w:keepLines/>
@@ -13144,10 +14732,10 @@
       <w:szCs w:val="20"/>
     </w:rPr>
   </w:style>
-  <w:style w:type="character" w:customStyle="1" w:styleId="Heading9Char">
-    <w:name w:val="Heading 9 Char"/>
-    <w:basedOn w:val="DefaultParagraphFont"/>
-    <w:link w:val="Heading9"/>
+  <w:style w:type="character" w:customStyle="1" w:styleId="u9Char">
+    <w:name w:val="Đầu đề 9 Char"/>
+    <w:basedOn w:val="Phngmcinhcuaoanvn"/>
+    <w:link w:val="u9"/>
     <w:uiPriority w:val="9"/>
     <w:semiHidden/>
     <w:rsid w:val="00B21FAF"/>
@@ -13160,10 +14748,10 @@
       <w:szCs w:val="21"/>
     </w:rPr>
   </w:style>
-  <w:style w:type="paragraph" w:styleId="TOCHeading">
+  <w:style w:type="paragraph" w:styleId="uMucluc">
     <w:name w:val="TOC Heading"/>
-    <w:basedOn w:val="Heading1"/>
-    <w:next w:val="Normal"/>
+    <w:basedOn w:val="u1"/>
+    <w:next w:val="Binhthng"/>
     <w:uiPriority w:val="39"/>
     <w:unhideWhenUsed/>
     <w:qFormat/>
@@ -13185,10 +14773,10 @@
       <w:szCs w:val="32"/>
     </w:rPr>
   </w:style>
-  <w:style w:type="paragraph" w:styleId="TOC2">
+  <w:style w:type="paragraph" w:styleId="Mucluc2">
     <w:name w:val="toc 2"/>
-    <w:basedOn w:val="Normal"/>
-    <w:next w:val="Normal"/>
+    <w:basedOn w:val="Binhthng"/>
+    <w:next w:val="Binhthng"/>
     <w:autoRedefine/>
     <w:uiPriority w:val="39"/>
     <w:unhideWhenUsed/>
@@ -13203,10 +14791,10 @@
       <w:smallCaps/>
     </w:rPr>
   </w:style>
-  <w:style w:type="paragraph" w:styleId="TOC1">
+  <w:style w:type="paragraph" w:styleId="Mucluc1">
     <w:name w:val="toc 1"/>
-    <w:basedOn w:val="Normal"/>
-    <w:next w:val="Normal"/>
+    <w:basedOn w:val="Binhthng"/>
+    <w:next w:val="Binhthng"/>
     <w:autoRedefine/>
     <w:uiPriority w:val="39"/>
     <w:unhideWhenUsed/>
@@ -13222,9 +14810,9 @@
       <w:u w:val="single"/>
     </w:rPr>
   </w:style>
-  <w:style w:type="character" w:styleId="Hyperlink">
+  <w:style w:type="character" w:styleId="Siuktni">
     <w:name w:val="Hyperlink"/>
-    <w:basedOn w:val="DefaultParagraphFont"/>
+    <w:basedOn w:val="Phngmcinhcuaoanvn"/>
     <w:uiPriority w:val="99"/>
     <w:unhideWhenUsed/>
     <w:rsid w:val="00B21FAF"/>
@@ -13233,9 +14821,9 @@
       <w:u w:val="single"/>
     </w:rPr>
   </w:style>
-  <w:style w:type="table" w:styleId="PlainTable1">
+  <w:style w:type="table" w:styleId="BangThun1">
     <w:name w:val="Plain Table 1"/>
-    <w:basedOn w:val="TableNormal"/>
+    <w:basedOn w:val="BangThngthng"/>
     <w:uiPriority w:val="41"/>
     <w:rsid w:val="005E0D45"/>
     <w:pPr>
@@ -13301,10 +14889,10 @@
       </w:tcPr>
     </w:tblStylePr>
   </w:style>
-  <w:style w:type="paragraph" w:styleId="TOC3">
+  <w:style w:type="paragraph" w:styleId="Mucluc3">
     <w:name w:val="toc 3"/>
-    <w:basedOn w:val="Normal"/>
-    <w:next w:val="Normal"/>
+    <w:basedOn w:val="Binhthng"/>
+    <w:next w:val="Binhthng"/>
     <w:autoRedefine/>
     <w:uiPriority w:val="39"/>
     <w:semiHidden/>
@@ -13318,10 +14906,10 @@
       <w:smallCaps/>
     </w:rPr>
   </w:style>
-  <w:style w:type="paragraph" w:styleId="TOC4">
+  <w:style w:type="paragraph" w:styleId="Mucluc4">
     <w:name w:val="toc 4"/>
-    <w:basedOn w:val="Normal"/>
-    <w:next w:val="Normal"/>
+    <w:basedOn w:val="Binhthng"/>
+    <w:next w:val="Binhthng"/>
     <w:autoRedefine/>
     <w:uiPriority w:val="39"/>
     <w:semiHidden/>
@@ -13334,10 +14922,10 @@
       <w:rFonts w:cstheme="minorHAnsi"/>
     </w:rPr>
   </w:style>
-  <w:style w:type="paragraph" w:styleId="TOC5">
+  <w:style w:type="paragraph" w:styleId="Mucluc5">
     <w:name w:val="toc 5"/>
-    <w:basedOn w:val="Normal"/>
-    <w:next w:val="Normal"/>
+    <w:basedOn w:val="Binhthng"/>
+    <w:next w:val="Binhthng"/>
     <w:autoRedefine/>
     <w:uiPriority w:val="39"/>
     <w:semiHidden/>
@@ -13350,10 +14938,10 @@
       <w:rFonts w:cstheme="minorHAnsi"/>
     </w:rPr>
   </w:style>
-  <w:style w:type="paragraph" w:styleId="TOC6">
+  <w:style w:type="paragraph" w:styleId="Mucluc6">
     <w:name w:val="toc 6"/>
-    <w:basedOn w:val="Normal"/>
-    <w:next w:val="Normal"/>
+    <w:basedOn w:val="Binhthng"/>
+    <w:next w:val="Binhthng"/>
     <w:autoRedefine/>
     <w:uiPriority w:val="39"/>
     <w:semiHidden/>
@@ -13366,10 +14954,10 @@
       <w:rFonts w:cstheme="minorHAnsi"/>
     </w:rPr>
   </w:style>
-  <w:style w:type="paragraph" w:styleId="TOC7">
+  <w:style w:type="paragraph" w:styleId="Mucluc7">
     <w:name w:val="toc 7"/>
-    <w:basedOn w:val="Normal"/>
-    <w:next w:val="Normal"/>
+    <w:basedOn w:val="Binhthng"/>
+    <w:next w:val="Binhthng"/>
     <w:autoRedefine/>
     <w:uiPriority w:val="39"/>
     <w:semiHidden/>
@@ -13382,10 +14970,10 @@
       <w:rFonts w:cstheme="minorHAnsi"/>
     </w:rPr>
   </w:style>
-  <w:style w:type="paragraph" w:styleId="TOC8">
+  <w:style w:type="paragraph" w:styleId="Mucluc8">
     <w:name w:val="toc 8"/>
-    <w:basedOn w:val="Normal"/>
-    <w:next w:val="Normal"/>
+    <w:basedOn w:val="Binhthng"/>
+    <w:next w:val="Binhthng"/>
     <w:autoRedefine/>
     <w:uiPriority w:val="39"/>
     <w:semiHidden/>
@@ -13398,10 +14986,10 @@
       <w:rFonts w:cstheme="minorHAnsi"/>
     </w:rPr>
   </w:style>
-  <w:style w:type="paragraph" w:styleId="TOC9">
+  <w:style w:type="paragraph" w:styleId="Mucluc9">
     <w:name w:val="toc 9"/>
-    <w:basedOn w:val="Normal"/>
-    <w:next w:val="Normal"/>
+    <w:basedOn w:val="Binhthng"/>
+    <w:next w:val="Binhthng"/>
     <w:autoRedefine/>
     <w:uiPriority w:val="39"/>
     <w:semiHidden/>
@@ -13736,7 +15324,7 @@
 </file>
 
 <file path=customXml/itemProps2.xml><?xml version="1.0" encoding="utf-8"?>
-<ds:datastoreItem xmlns:ds="http://schemas.openxmlformats.org/officeDocument/2006/customXml" ds:itemID="{C405A867-87AF-E843-B690-221B44D665ED}">
+<ds:datastoreItem xmlns:ds="http://schemas.openxmlformats.org/officeDocument/2006/customXml" ds:itemID="{9DE852B4-6788-4FBF-8369-6EF2BB8FF5E4}">
   <ds:schemaRefs>
     <ds:schemaRef ds:uri="http://schemas.openxmlformats.org/officeDocument/2006/bibliography"/>
   </ds:schemaRefs>

--- a/Improgress/1. Planning and Process/1.7 Training Plan/PM_TrainingReport_Ver1.0.docx
+++ b/Improgress/1. Planning and Process/1.7 Training Plan/PM_TrainingReport_Ver1.0.docx
@@ -2,7 +2,9 @@
 <file path=word/document.xml><?xml version="1.0" encoding="utf-8"?>
 <w:document xmlns:wpc="http://schemas.microsoft.com/office/word/2010/wordprocessingCanvas" xmlns:cx="http://schemas.microsoft.com/office/drawing/2014/chartex" xmlns:cx1="http://schemas.microsoft.com/office/drawing/2015/9/8/chartex" xmlns:cx2="http://schemas.microsoft.com/office/drawing/2015/10/21/chartex" xmlns:cx3="http://schemas.microsoft.com/office/drawing/2016/5/9/chartex" xmlns:cx4="http://schemas.microsoft.com/office/drawing/2016/5/10/chartex" xmlns:cx5="http://schemas.microsoft.com/office/drawing/2016/5/11/chartex" xmlns:cx6="http://schemas.microsoft.com/office/drawing/2016/5/12/chartex" xmlns:cx7="http://schemas.microsoft.com/office/drawing/2016/5/13/chartex" xmlns:cx8="http://schemas.microsoft.com/office/drawing/2016/5/14/chartex" xmlns:mc="http://schemas.openxmlformats.org/markup-compatibility/2006" xmlns:aink="http://schemas.microsoft.com/office/drawing/2016/ink" xmlns:am3d="http://schemas.microsoft.com/office/drawing/2017/model3d" xmlns:o="urn:schemas-microsoft-com:office:office" xmlns:r="http://schemas.openxmlformats.org/officeDocument/2006/relationships" xmlns:m="http://schemas.openxmlformats.org/officeDocument/2006/math" xmlns:v="urn:schemas-microsoft-com:vml" xmlns:wp14="http://schemas.microsoft.com/office/word/2010/wordprocessingDrawing" xmlns:wp="http://schemas.openxmlformats.org/drawingml/2006/wordprocessingDrawing" xmlns:w10="urn:schemas-microsoft-com:office:word" xmlns:w="http://schemas.openxmlformats.org/wordprocessingml/2006/main" xmlns:w14="http://schemas.microsoft.com/office/word/2010/wordml" xmlns:w15="http://schemas.microsoft.com/office/word/2012/wordml" xmlns:w16cid="http://schemas.microsoft.com/office/word/2016/wordml/cid" xmlns:w16se="http://schemas.microsoft.com/office/word/2015/wordml/symex" xmlns:wpg="http://schemas.microsoft.com/office/word/2010/wordprocessingGroup" xmlns:wpi="http://schemas.microsoft.com/office/word/2010/wordprocessingInk" xmlns:wne="http://schemas.microsoft.com/office/word/2006/wordml" xmlns:wps="http://schemas.microsoft.com/office/word/2010/wordprocessingShape" mc:Ignorable="w14 w15 w16se w16cid wp14">
   <w:body>
-    <w:bookmarkStart w:id="0" w:name="_Hlk23538285" w:displacedByCustomXml="next"/>
+    <w:bookmarkStart w:id="0" w:name="_top" w:displacedByCustomXml="next"/>
+    <w:bookmarkEnd w:id="0" w:displacedByCustomXml="next"/>
+    <w:bookmarkStart w:id="1" w:name="_Hlk23538285" w:displacedByCustomXml="next"/>
     <w:sdt>
       <w:sdtPr>
         <w:rPr>
@@ -226,7 +228,7 @@
               </mc:Choice>
               <mc:Fallback>
                 <w:pict>
-                  <v:rect w14:anchorId="27112EDF" id="Rectangle 5" o:spid="_x0000_s1026" style="position:absolute;margin-left:-148.75pt;margin-top:21.45pt;width:800.7pt;height:41.85pt;z-index:-251657216;visibility:visible;mso-wrap-style:square;mso-width-percent:0;mso-height-percent:0;mso-wrap-distance-left:9pt;mso-wrap-distance-top:0;mso-wrap-distance-right:9pt;mso-wrap-distance-bottom:0;mso-position-horizontal:absolute;mso-position-horizontal-relative:page;mso-position-vertical:absolute;mso-position-vertical-relative:text;mso-width-percent:0;mso-height-percent:0;mso-width-relative:margin;mso-height-relative:margin;v-text-anchor:middle" o:gfxdata="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" fillcolor="#3e5c83" strokecolor="#eef2f7" strokeweight="1.25pt">
+                  <v:rect w14:anchorId="27112EDF" id="Rectangle 5" o:spid="_x0000_s1026" style="position:absolute;margin-left:-148.75pt;margin-top:21.45pt;width:800.7pt;height:41.85pt;z-index:-251657216;visibility:visible;mso-wrap-style:square;mso-width-percent:0;mso-height-percent:0;mso-wrap-distance-left:9pt;mso-wrap-distance-top:0;mso-wrap-distance-right:9pt;mso-wrap-distance-bottom:0;mso-position-horizontal:absolute;mso-position-horizontal-relative:page;mso-position-vertical:absolute;mso-position-vertical-relative:text;mso-width-percent:0;mso-height-percent:0;mso-width-relative:margin;mso-height-relative:margin;v-text-anchor:middle" o:gfxdata="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" fillcolor="#3e5c83" strokecolor="#eef2f7" strokeweight="1.25pt">
                     <v:textbox>
                       <w:txbxContent>
                         <w:p>
@@ -485,7 +487,7 @@
         </w:p>
         <w:p>
           <w:pPr>
-            <w:pStyle w:val="Tiu"/>
+            <w:pStyle w:val="Title"/>
             <w:spacing w:before="180" w:after="120"/>
             <w:rPr>
               <w:rFonts w:cs="Arial"/>
@@ -518,7 +520,7 @@
         </w:p>
         <w:p>
           <w:pPr>
-            <w:pStyle w:val="ThnVnban"/>
+            <w:pStyle w:val="BodyText"/>
             <w:rPr>
               <w:rFonts w:ascii="Arial" w:hAnsi="Arial" w:cs="Arial"/>
             </w:rPr>
@@ -526,7 +528,7 @@
         </w:p>
         <w:p>
           <w:pPr>
-            <w:pStyle w:val="ThnVnban"/>
+            <w:pStyle w:val="BodyText"/>
             <w:rPr>
               <w:rFonts w:ascii="Arial" w:hAnsi="Arial" w:cs="Arial"/>
             </w:rPr>
@@ -1236,9 +1238,9 @@
         </w:p>
       </w:sdtContent>
     </w:sdt>
-    <w:bookmarkStart w:id="1" w:name="_Hlk23517435" w:displacedByCustomXml="next"/>
-    <w:bookmarkStart w:id="2" w:name="_Hlk23515666" w:displacedByCustomXml="next"/>
-    <w:bookmarkStart w:id="3" w:name="_Toc23538632" w:displacedByCustomXml="next"/>
+    <w:bookmarkStart w:id="2" w:name="_Toc23538632" w:displacedByCustomXml="next"/>
+    <w:bookmarkStart w:id="3" w:name="_Hlk23515666" w:displacedByCustomXml="next"/>
+    <w:bookmarkStart w:id="4" w:name="_Hlk23517435" w:displacedByCustomXml="next"/>
     <w:sdt>
       <w:sdtPr>
         <w:rPr>
@@ -1263,7 +1265,7 @@
       <w:sdtContent>
         <w:p>
           <w:pPr>
-            <w:pStyle w:val="uMucluc"/>
+            <w:pStyle w:val="TOCHeading"/>
             <w:rPr>
               <w:rFonts w:ascii="Arial" w:hAnsi="Arial" w:cs="Arial"/>
               <w:b/>
@@ -1315,7 +1317,7 @@
         </w:p>
         <w:p>
           <w:pPr>
-            <w:pStyle w:val="Mucluc1"/>
+            <w:pStyle w:val="TOC1"/>
             <w:tabs>
               <w:tab w:val="left" w:pos="361"/>
               <w:tab w:val="right" w:leader="dot" w:pos="10502"/>
@@ -1344,7 +1346,7 @@
           <w:hyperlink w:anchor="_Toc27091409" w:history="1">
             <w:r>
               <w:rPr>
-                <w:rStyle w:val="Siuktni"/>
+                <w:rStyle w:val="Hyperlink"/>
                 <w:rFonts w:ascii="Arial" w:hAnsi="Arial" w:cs="Arial"/>
                 <w:noProof/>
                 <w:color w:val="0070C0"/>
@@ -1370,7 +1372,7 @@
             </w:r>
             <w:r>
               <w:rPr>
-                <w:rStyle w:val="Siuktni"/>
+                <w:rStyle w:val="Hyperlink"/>
                 <w:rFonts w:ascii="Arial" w:hAnsi="Arial" w:cs="Arial"/>
                 <w:noProof/>
                 <w:color w:val="0070C0"/>
@@ -1460,7 +1462,7 @@
         </w:p>
         <w:p>
           <w:pPr>
-            <w:pStyle w:val="Mucluc1"/>
+            <w:pStyle w:val="TOC1"/>
             <w:tabs>
               <w:tab w:val="left" w:pos="431"/>
               <w:tab w:val="right" w:leader="dot" w:pos="10502"/>
@@ -1480,7 +1482,7 @@
           <w:hyperlink w:anchor="_Toc27091410" w:history="1">
             <w:r>
               <w:rPr>
-                <w:rStyle w:val="Siuktni"/>
+                <w:rStyle w:val="Hyperlink"/>
                 <w:rFonts w:ascii="Arial" w:hAnsi="Arial" w:cs="Arial"/>
                 <w:noProof/>
                 <w:color w:val="0070C0"/>
@@ -1506,7 +1508,7 @@
             </w:r>
             <w:r>
               <w:rPr>
-                <w:rStyle w:val="Siuktni"/>
+                <w:rStyle w:val="Hyperlink"/>
                 <w:rFonts w:ascii="Arial" w:hAnsi="Arial" w:cs="Arial"/>
                 <w:noProof/>
                 <w:color w:val="0070C0"/>
@@ -1608,7 +1610,7 @@
     </w:sdt>
     <w:p>
       <w:pPr>
-        <w:pStyle w:val="oancuaDanhsach"/>
+        <w:pStyle w:val="ListParagraph"/>
         <w:numPr>
           <w:ilvl w:val="0"/>
           <w:numId w:val="19"/>
@@ -1636,7 +1638,7 @@
         </w:rPr>
         <w:br w:type="page"/>
       </w:r>
-      <w:bookmarkStart w:id="4" w:name="_Toc27091409"/>
+      <w:bookmarkStart w:id="5" w:name="_Toc27091409"/>
       <w:r>
         <w:rPr>
           <w:rFonts w:ascii="Arial" w:hAnsi="Arial" w:cs="Arial"/>
@@ -1649,11 +1651,11 @@
         <w:lastRenderedPageBreak/>
         <w:t>Introduction</w:t>
       </w:r>
-      <w:bookmarkEnd w:id="4"/>
+      <w:bookmarkEnd w:id="5"/>
     </w:p>
     <w:p>
       <w:pPr>
-        <w:pStyle w:val="oancuaDanhsach"/>
+        <w:pStyle w:val="ListParagraph"/>
         <w:spacing w:before="120" w:after="120"/>
         <w:ind w:left="714" w:firstLine="0"/>
         <w:rPr>
@@ -1675,7 +1677,7 @@
     </w:p>
     <w:p>
       <w:pPr>
-        <w:pStyle w:val="oancuaDanhsach"/>
+        <w:pStyle w:val="ListParagraph"/>
         <w:numPr>
           <w:ilvl w:val="0"/>
           <w:numId w:val="19"/>
@@ -1692,7 +1694,7 @@
           <w:szCs w:val="28"/>
         </w:rPr>
       </w:pPr>
-      <w:bookmarkStart w:id="5" w:name="_Toc27091410"/>
+      <w:bookmarkStart w:id="6" w:name="_Toc27091410"/>
       <w:r>
         <w:rPr>
           <w:rFonts w:ascii="Arial" w:hAnsi="Arial" w:cs="Arial"/>
@@ -1704,32 +1706,32 @@
         </w:rPr>
         <w:t>Report List</w:t>
       </w:r>
-      <w:bookmarkEnd w:id="5"/>
+      <w:bookmarkEnd w:id="6"/>
     </w:p>
     <w:tbl>
       <w:tblPr>
-        <w:tblStyle w:val="LiBang"/>
+        <w:tblStyle w:val="TableGrid"/>
         <w:tblW w:w="0" w:type="auto"/>
         <w:tblInd w:w="720" w:type="dxa"/>
         <w:tblLook w:val="04A0" w:firstRow="1" w:lastRow="0" w:firstColumn="1" w:lastColumn="0" w:noHBand="0" w:noVBand="1"/>
       </w:tblPr>
       <w:tblGrid>
-        <w:gridCol w:w="2414"/>
-        <w:gridCol w:w="1203"/>
-        <w:gridCol w:w="973"/>
-        <w:gridCol w:w="2425"/>
-        <w:gridCol w:w="2700"/>
+        <w:gridCol w:w="2100"/>
+        <w:gridCol w:w="901"/>
+        <w:gridCol w:w="611"/>
+        <w:gridCol w:w="1860"/>
+        <w:gridCol w:w="4310"/>
       </w:tblGrid>
       <w:tr>
         <w:tc>
           <w:tcPr>
-            <w:tcW w:w="9715" w:type="dxa"/>
+            <w:tcW w:w="9782" w:type="dxa"/>
             <w:gridSpan w:val="5"/>
             <w:shd w:val="clear" w:color="auto" w:fill="0070C0"/>
           </w:tcPr>
           <w:p>
             <w:pPr>
-              <w:pStyle w:val="oancuaDanhsach"/>
+              <w:pStyle w:val="ListParagraph"/>
               <w:ind w:left="0" w:firstLine="0"/>
               <w:rPr>
                 <w:rFonts w:ascii="Arial" w:hAnsi="Arial" w:cs="Arial"/>
@@ -1806,13 +1808,13 @@
       <w:tr>
         <w:tc>
           <w:tcPr>
-            <w:tcW w:w="9715" w:type="dxa"/>
+            <w:tcW w:w="9782" w:type="dxa"/>
             <w:gridSpan w:val="5"/>
             <w:shd w:val="clear" w:color="auto" w:fill="0070C0"/>
           </w:tcPr>
           <w:p>
             <w:pPr>
-              <w:pStyle w:val="oancuaDanhsach"/>
+              <w:pStyle w:val="ListParagraph"/>
               <w:ind w:left="0" w:firstLine="0"/>
               <w:jc w:val="center"/>
               <w:rPr>
@@ -1842,13 +1844,13 @@
       <w:tr>
         <w:tc>
           <w:tcPr>
-            <w:tcW w:w="3617" w:type="dxa"/>
+            <w:tcW w:w="3001" w:type="dxa"/>
             <w:gridSpan w:val="2"/>
             <w:shd w:val="clear" w:color="auto" w:fill="0070C0"/>
           </w:tcPr>
           <w:p>
             <w:pPr>
-              <w:pStyle w:val="oancuaDanhsach"/>
+              <w:pStyle w:val="ListParagraph"/>
               <w:ind w:left="0" w:firstLine="0"/>
               <w:jc w:val="center"/>
               <w:rPr>
@@ -1877,7 +1879,7 @@
         </w:tc>
         <w:tc>
           <w:tcPr>
-            <w:tcW w:w="6098" w:type="dxa"/>
+            <w:tcW w:w="6781" w:type="dxa"/>
             <w:gridSpan w:val="3"/>
             <w:shd w:val="clear" w:color="auto" w:fill="0070C0"/>
           </w:tcPr>
@@ -1923,12 +1925,12 @@
       <w:tr>
         <w:tc>
           <w:tcPr>
-            <w:tcW w:w="3617" w:type="dxa"/>
+            <w:tcW w:w="3001" w:type="dxa"/>
             <w:gridSpan w:val="2"/>
           </w:tcPr>
           <w:p>
             <w:pPr>
-              <w:pStyle w:val="oancuaDanhsach"/>
+              <w:pStyle w:val="ListParagraph"/>
               <w:ind w:left="0" w:firstLine="0"/>
               <w:rPr>
                 <w:rFonts w:ascii="Arial" w:hAnsi="Arial" w:cs="Arial"/>
@@ -1954,12 +1956,12 @@
         </w:tc>
         <w:tc>
           <w:tcPr>
-            <w:tcW w:w="6098" w:type="dxa"/>
+            <w:tcW w:w="6781" w:type="dxa"/>
             <w:gridSpan w:val="3"/>
           </w:tcPr>
           <w:p>
             <w:pPr>
-              <w:pStyle w:val="oancuaDanhsach"/>
+              <w:pStyle w:val="ListParagraph"/>
               <w:ind w:left="0" w:firstLine="0"/>
               <w:jc w:val="center"/>
               <w:rPr>
@@ -1988,12 +1990,12 @@
       <w:tr>
         <w:tc>
           <w:tcPr>
-            <w:tcW w:w="3617" w:type="dxa"/>
+            <w:tcW w:w="3001" w:type="dxa"/>
             <w:gridSpan w:val="2"/>
           </w:tcPr>
           <w:p>
             <w:pPr>
-              <w:pStyle w:val="oancuaDanhsach"/>
+              <w:pStyle w:val="ListParagraph"/>
               <w:ind w:left="0" w:firstLine="0"/>
               <w:rPr>
                 <w:rFonts w:ascii="Arial" w:hAnsi="Arial" w:cs="Arial"/>
@@ -2019,12 +2021,12 @@
         </w:tc>
         <w:tc>
           <w:tcPr>
-            <w:tcW w:w="6098" w:type="dxa"/>
+            <w:tcW w:w="6781" w:type="dxa"/>
             <w:gridSpan w:val="3"/>
           </w:tcPr>
           <w:p>
             <w:pPr>
-              <w:pStyle w:val="oancuaDanhsach"/>
+              <w:pStyle w:val="ListParagraph"/>
               <w:ind w:left="0" w:firstLine="0"/>
               <w:jc w:val="center"/>
               <w:rPr>
@@ -2053,12 +2055,12 @@
       <w:tr>
         <w:tc>
           <w:tcPr>
-            <w:tcW w:w="3617" w:type="dxa"/>
+            <w:tcW w:w="3001" w:type="dxa"/>
             <w:gridSpan w:val="2"/>
           </w:tcPr>
           <w:p>
             <w:pPr>
-              <w:pStyle w:val="oancuaDanhsach"/>
+              <w:pStyle w:val="ListParagraph"/>
               <w:ind w:left="0" w:firstLine="0"/>
               <w:rPr>
                 <w:rFonts w:ascii="Arial" w:hAnsi="Arial" w:cs="Arial"/>
@@ -2084,12 +2086,12 @@
         </w:tc>
         <w:tc>
           <w:tcPr>
-            <w:tcW w:w="6098" w:type="dxa"/>
+            <w:tcW w:w="6781" w:type="dxa"/>
             <w:gridSpan w:val="3"/>
           </w:tcPr>
           <w:p>
             <w:pPr>
-              <w:pStyle w:val="oancuaDanhsach"/>
+              <w:pStyle w:val="ListParagraph"/>
               <w:ind w:left="0" w:firstLine="0"/>
               <w:jc w:val="center"/>
               <w:rPr>
@@ -2118,12 +2120,12 @@
       <w:tr>
         <w:tc>
           <w:tcPr>
-            <w:tcW w:w="3617" w:type="dxa"/>
+            <w:tcW w:w="3001" w:type="dxa"/>
             <w:gridSpan w:val="2"/>
           </w:tcPr>
           <w:p>
             <w:pPr>
-              <w:pStyle w:val="oancuaDanhsach"/>
+              <w:pStyle w:val="ListParagraph"/>
               <w:ind w:left="0" w:firstLine="0"/>
               <w:rPr>
                 <w:rFonts w:ascii="Arial" w:hAnsi="Arial" w:cs="Arial"/>
@@ -2148,12 +2150,12 @@
         </w:tc>
         <w:tc>
           <w:tcPr>
-            <w:tcW w:w="6098" w:type="dxa"/>
+            <w:tcW w:w="6781" w:type="dxa"/>
             <w:gridSpan w:val="3"/>
           </w:tcPr>
           <w:p>
             <w:pPr>
-              <w:pStyle w:val="oancuaDanhsach"/>
+              <w:pStyle w:val="ListParagraph"/>
               <w:ind w:left="0" w:firstLine="0"/>
               <w:jc w:val="center"/>
               <w:rPr>
@@ -2182,12 +2184,12 @@
       <w:tr>
         <w:tc>
           <w:tcPr>
-            <w:tcW w:w="3617" w:type="dxa"/>
+            <w:tcW w:w="3001" w:type="dxa"/>
             <w:gridSpan w:val="2"/>
           </w:tcPr>
           <w:p>
             <w:pPr>
-              <w:pStyle w:val="oancuaDanhsach"/>
+              <w:pStyle w:val="ListParagraph"/>
               <w:ind w:left="0" w:firstLine="0"/>
               <w:rPr>
                 <w:rFonts w:ascii="Arial" w:hAnsi="Arial" w:cs="Arial"/>
@@ -2212,12 +2214,12 @@
         </w:tc>
         <w:tc>
           <w:tcPr>
-            <w:tcW w:w="6098" w:type="dxa"/>
+            <w:tcW w:w="6781" w:type="dxa"/>
             <w:gridSpan w:val="3"/>
           </w:tcPr>
           <w:p>
             <w:pPr>
-              <w:pStyle w:val="oancuaDanhsach"/>
+              <w:pStyle w:val="ListParagraph"/>
               <w:ind w:left="0" w:firstLine="0"/>
               <w:jc w:val="center"/>
               <w:rPr>
@@ -2246,12 +2248,12 @@
       <w:tr>
         <w:tc>
           <w:tcPr>
-            <w:tcW w:w="2414" w:type="dxa"/>
+            <w:tcW w:w="2100" w:type="dxa"/>
             <w:shd w:val="clear" w:color="auto" w:fill="0070C0"/>
           </w:tcPr>
           <w:p>
             <w:pPr>
-              <w:pStyle w:val="oancuaDanhsach"/>
+              <w:pStyle w:val="ListParagraph"/>
               <w:ind w:left="0" w:firstLine="0"/>
               <w:rPr>
                 <w:rFonts w:ascii="Arial" w:hAnsi="Arial" w:cs="Arial"/>
@@ -2277,13 +2279,13 @@
         </w:tc>
         <w:tc>
           <w:tcPr>
-            <w:tcW w:w="2176" w:type="dxa"/>
+            <w:tcW w:w="1512" w:type="dxa"/>
             <w:gridSpan w:val="2"/>
             <w:shd w:val="clear" w:color="auto" w:fill="0070C0"/>
           </w:tcPr>
           <w:p>
             <w:pPr>
-              <w:pStyle w:val="oancuaDanhsach"/>
+              <w:pStyle w:val="ListParagraph"/>
               <w:ind w:left="0" w:firstLine="0"/>
               <w:rPr>
                 <w:rFonts w:ascii="Arial" w:hAnsi="Arial" w:cs="Arial"/>
@@ -2309,12 +2311,12 @@
         </w:tc>
         <w:tc>
           <w:tcPr>
-            <w:tcW w:w="2425" w:type="dxa"/>
+            <w:tcW w:w="1860" w:type="dxa"/>
             <w:shd w:val="clear" w:color="auto" w:fill="0070C0"/>
           </w:tcPr>
           <w:p>
             <w:pPr>
-              <w:pStyle w:val="oancuaDanhsach"/>
+              <w:pStyle w:val="ListParagraph"/>
               <w:ind w:left="2880" w:hanging="2880"/>
               <w:rPr>
                 <w:rFonts w:ascii="Arial" w:hAnsi="Arial" w:cs="Arial"/>
@@ -2340,12 +2342,12 @@
         </w:tc>
         <w:tc>
           <w:tcPr>
-            <w:tcW w:w="2700" w:type="dxa"/>
+            <w:tcW w:w="4310" w:type="dxa"/>
             <w:shd w:val="clear" w:color="auto" w:fill="0070C0"/>
           </w:tcPr>
           <w:p>
             <w:pPr>
-              <w:pStyle w:val="oancuaDanhsach"/>
+              <w:pStyle w:val="ListParagraph"/>
               <w:ind w:left="2880" w:hanging="2880"/>
               <w:rPr>
                 <w:rFonts w:ascii="Arial" w:hAnsi="Arial" w:cs="Arial"/>
@@ -2373,11 +2375,11 @@
       <w:tr>
         <w:tc>
           <w:tcPr>
-            <w:tcW w:w="2414" w:type="dxa"/>
-          </w:tcPr>
-          <w:p>
-            <w:pPr>
-              <w:pStyle w:val="oancuaDanhsach"/>
+            <w:tcW w:w="2100" w:type="dxa"/>
+          </w:tcPr>
+          <w:p>
+            <w:pPr>
+              <w:pStyle w:val="ListParagraph"/>
               <w:ind w:left="0" w:firstLine="0"/>
               <w:rPr>
                 <w:rFonts w:ascii="Arial" w:hAnsi="Arial" w:cs="Arial"/>
@@ -2399,12 +2401,12 @@
         </w:tc>
         <w:tc>
           <w:tcPr>
-            <w:tcW w:w="2176" w:type="dxa"/>
+            <w:tcW w:w="1512" w:type="dxa"/>
             <w:gridSpan w:val="2"/>
           </w:tcPr>
           <w:p>
             <w:pPr>
-              <w:pStyle w:val="oancuaDanhsach"/>
+              <w:pStyle w:val="ListParagraph"/>
               <w:ind w:left="0" w:firstLine="0"/>
               <w:rPr>
                 <w:rFonts w:ascii="Arial" w:hAnsi="Arial" w:cs="Arial"/>
@@ -2426,11 +2428,11 @@
         </w:tc>
         <w:tc>
           <w:tcPr>
-            <w:tcW w:w="2425" w:type="dxa"/>
-          </w:tcPr>
-          <w:p>
-            <w:pPr>
-              <w:pStyle w:val="oancuaDanhsach"/>
+            <w:tcW w:w="1860" w:type="dxa"/>
+          </w:tcPr>
+          <w:p>
+            <w:pPr>
+              <w:pStyle w:val="ListParagraph"/>
               <w:ind w:left="0" w:firstLine="0"/>
               <w:rPr>
                 <w:rFonts w:ascii="Arial" w:hAnsi="Arial" w:cs="Arial"/>
@@ -2461,30 +2463,133 @@
         </w:tc>
         <w:tc>
           <w:tcPr>
-            <w:tcW w:w="2700" w:type="dxa"/>
-          </w:tcPr>
-          <w:p>
-            <w:pPr>
-              <w:pStyle w:val="oancuaDanhsach"/>
-              <w:ind w:left="0" w:firstLine="0"/>
-              <w:rPr>
-                <w:rFonts w:ascii="Arial" w:hAnsi="Arial" w:cs="Arial"/>
-                <w:w w:val="115"/>
-                <w:sz w:val="24"/>
-                <w:szCs w:val="24"/>
-              </w:rPr>
-            </w:pPr>
+            <w:tcW w:w="4310" w:type="dxa"/>
+            <w:vMerge w:val="restart"/>
+          </w:tcPr>
+          <w:p>
+            <w:pPr>
+              <w:pStyle w:val="ListParagraph"/>
+              <w:ind w:left="0" w:firstLine="0"/>
+              <w:rPr>
+                <w:rFonts w:ascii="Arial" w:hAnsi="Arial" w:cs="Arial"/>
+                <w:w w:val="115"/>
+                <w:sz w:val="24"/>
+                <w:szCs w:val="24"/>
+                <w:lang w:val="vi-VN"/>
+              </w:rPr>
+            </w:pPr>
+            <w:hyperlink r:id="rId10" w:history="1">
+              <w:r>
+                <w:rPr>
+                  <w:rStyle w:val="Hyperlink"/>
+                  <w:rFonts w:ascii="Arial" w:hAnsi="Arial" w:cs="Arial"/>
+                  <w:w w:val="115"/>
+                  <w:sz w:val="24"/>
+                  <w:szCs w:val="24"/>
+                  <w:lang w:val="vi-VN"/>
+                </w:rPr>
+                <w:t>Evide</w:t>
+              </w:r>
+              <w:r>
+                <w:rPr>
+                  <w:rStyle w:val="Hyperlink"/>
+                  <w:rFonts w:ascii="Arial" w:hAnsi="Arial" w:cs="Arial"/>
+                  <w:w w:val="115"/>
+                  <w:sz w:val="24"/>
+                  <w:szCs w:val="24"/>
+                  <w:lang w:val="vi-VN"/>
+                </w:rPr>
+                <w:t>n</w:t>
+              </w:r>
+              <w:r>
+                <w:rPr>
+                  <w:rStyle w:val="Hyperlink"/>
+                  <w:rFonts w:ascii="Arial" w:hAnsi="Arial" w:cs="Arial"/>
+                  <w:w w:val="115"/>
+                  <w:sz w:val="24"/>
+                  <w:szCs w:val="24"/>
+                  <w:lang w:val="vi-VN"/>
+                </w:rPr>
+                <w:t>ce</w:t>
+              </w:r>
+              <w:r>
+                <w:rPr>
+                  <w:rStyle w:val="Hyperlink"/>
+                  <w:rFonts w:ascii="Arial" w:hAnsi="Arial" w:cs="Arial"/>
+                  <w:w w:val="115"/>
+                  <w:sz w:val="24"/>
+                  <w:szCs w:val="24"/>
+                  <w:lang w:val="vi-VN"/>
+                </w:rPr>
+                <w:t>R</w:t>
+              </w:r>
+              <w:r>
+                <w:rPr>
+                  <w:rStyle w:val="Hyperlink"/>
+                  <w:rFonts w:ascii="Arial" w:hAnsi="Arial" w:cs="Arial"/>
+                  <w:w w:val="115"/>
+                  <w:sz w:val="24"/>
+                  <w:szCs w:val="24"/>
+                  <w:lang w:val="vi-VN"/>
+                </w:rPr>
+                <w:t>eport/EvidenceReport-Day01.</w:t>
+              </w:r>
+              <w:r>
+                <w:rPr>
+                  <w:rStyle w:val="Hyperlink"/>
+                  <w:rFonts w:ascii="Arial" w:hAnsi="Arial" w:cs="Arial"/>
+                  <w:w w:val="115"/>
+                  <w:sz w:val="24"/>
+                  <w:szCs w:val="24"/>
+                  <w:lang w:val="vi-VN"/>
+                </w:rPr>
+                <w:t>d</w:t>
+              </w:r>
+              <w:r>
+                <w:rPr>
+                  <w:rStyle w:val="Hyperlink"/>
+                  <w:rFonts w:ascii="Arial" w:hAnsi="Arial" w:cs="Arial"/>
+                  <w:w w:val="115"/>
+                  <w:sz w:val="24"/>
+                  <w:szCs w:val="24"/>
+                  <w:lang w:val="vi-VN"/>
+                </w:rPr>
+                <w:t>o</w:t>
+              </w:r>
+              <w:r>
+                <w:rPr>
+                  <w:rStyle w:val="Hyperlink"/>
+                  <w:rFonts w:ascii="Arial" w:hAnsi="Arial" w:cs="Arial"/>
+                  <w:w w:val="115"/>
+                  <w:sz w:val="24"/>
+                  <w:szCs w:val="24"/>
+                  <w:lang w:val="vi-VN"/>
+                </w:rPr>
+                <w:t>c</w:t>
+              </w:r>
+              <w:r>
+                <w:rPr>
+                  <w:rStyle w:val="Hyperlink"/>
+                  <w:rFonts w:ascii="Arial" w:hAnsi="Arial" w:cs="Arial"/>
+                  <w:w w:val="115"/>
+                  <w:sz w:val="24"/>
+                  <w:szCs w:val="24"/>
+                  <w:lang w:val="vi-VN"/>
+                </w:rPr>
+                <w:t>x</w:t>
+              </w:r>
+            </w:hyperlink>
           </w:p>
         </w:tc>
       </w:tr>
       <w:tr>
         <w:tc>
           <w:tcPr>
-            <w:tcW w:w="2414" w:type="dxa"/>
-          </w:tcPr>
-          <w:p>
-            <w:pPr>
-              <w:pStyle w:val="oancuaDanhsach"/>
+            <w:tcW w:w="2100" w:type="dxa"/>
+          </w:tcPr>
+          <w:p>
+            <w:pPr>
+              <w:pStyle w:val="ListParagraph"/>
               <w:ind w:left="0" w:firstLine="0"/>
               <w:rPr>
                 <w:rFonts w:ascii="Arial" w:hAnsi="Arial" w:cs="Arial"/>
@@ -2506,12 +2611,12 @@
         </w:tc>
         <w:tc>
           <w:tcPr>
-            <w:tcW w:w="2176" w:type="dxa"/>
+            <w:tcW w:w="1512" w:type="dxa"/>
             <w:gridSpan w:val="2"/>
           </w:tcPr>
           <w:p>
             <w:pPr>
-              <w:pStyle w:val="oancuaDanhsach"/>
+              <w:pStyle w:val="ListParagraph"/>
               <w:ind w:left="0" w:firstLine="0"/>
               <w:rPr>
                 <w:rFonts w:ascii="Arial" w:hAnsi="Arial" w:cs="Arial"/>
@@ -2533,11 +2638,11 @@
         </w:tc>
         <w:tc>
           <w:tcPr>
-            <w:tcW w:w="2425" w:type="dxa"/>
-          </w:tcPr>
-          <w:p>
-            <w:pPr>
-              <w:pStyle w:val="oancuaDanhsach"/>
+            <w:tcW w:w="1860" w:type="dxa"/>
+          </w:tcPr>
+          <w:p>
+            <w:pPr>
+              <w:pStyle w:val="ListParagraph"/>
               <w:ind w:left="0" w:firstLine="0"/>
               <w:rPr>
                 <w:rFonts w:ascii="Arial" w:hAnsi="Arial" w:cs="Arial"/>
@@ -2568,11 +2673,12 @@
         </w:tc>
         <w:tc>
           <w:tcPr>
-            <w:tcW w:w="2700" w:type="dxa"/>
-          </w:tcPr>
-          <w:p>
-            <w:pPr>
-              <w:pStyle w:val="oancuaDanhsach"/>
+            <w:tcW w:w="4310" w:type="dxa"/>
+            <w:vMerge/>
+          </w:tcPr>
+          <w:p>
+            <w:pPr>
+              <w:pStyle w:val="ListParagraph"/>
               <w:ind w:left="0" w:firstLine="0"/>
               <w:rPr>
                 <w:rFonts w:ascii="Arial" w:hAnsi="Arial" w:cs="Arial"/>
@@ -2584,440 +2690,14 @@
           </w:p>
         </w:tc>
       </w:tr>
-      <w:tr>
-        <w:tc>
-          <w:tcPr>
-            <w:tcW w:w="2414" w:type="dxa"/>
-          </w:tcPr>
-          <w:p>
-            <w:pPr>
-              <w:pStyle w:val="oancuaDanhsach"/>
-              <w:ind w:left="0" w:firstLine="0"/>
-              <w:rPr>
-                <w:rFonts w:ascii="Arial" w:hAnsi="Arial" w:cs="Arial"/>
-                <w:w w:val="115"/>
-                <w:sz w:val="24"/>
-                <w:szCs w:val="24"/>
-              </w:rPr>
-            </w:pPr>
-          </w:p>
-        </w:tc>
-        <w:tc>
-          <w:tcPr>
-            <w:tcW w:w="2176" w:type="dxa"/>
-            <w:gridSpan w:val="2"/>
-          </w:tcPr>
-          <w:p>
-            <w:pPr>
-              <w:pStyle w:val="oancuaDanhsach"/>
-              <w:ind w:left="0" w:firstLine="0"/>
-              <w:rPr>
-                <w:rFonts w:ascii="Arial" w:hAnsi="Arial" w:cs="Arial"/>
-                <w:w w:val="115"/>
-                <w:sz w:val="24"/>
-                <w:szCs w:val="24"/>
-              </w:rPr>
-            </w:pPr>
-          </w:p>
-        </w:tc>
-        <w:tc>
-          <w:tcPr>
-            <w:tcW w:w="2425" w:type="dxa"/>
-          </w:tcPr>
-          <w:p>
-            <w:pPr>
-              <w:pStyle w:val="oancuaDanhsach"/>
-              <w:ind w:left="0" w:firstLine="0"/>
-              <w:rPr>
-                <w:rFonts w:ascii="Arial" w:hAnsi="Arial" w:cs="Arial"/>
-                <w:w w:val="115"/>
-                <w:sz w:val="24"/>
-                <w:szCs w:val="24"/>
-              </w:rPr>
-            </w:pPr>
-          </w:p>
-        </w:tc>
-        <w:tc>
-          <w:tcPr>
-            <w:tcW w:w="2700" w:type="dxa"/>
-          </w:tcPr>
-          <w:p>
-            <w:pPr>
-              <w:pStyle w:val="oancuaDanhsach"/>
-              <w:ind w:left="0" w:firstLine="0"/>
-              <w:rPr>
-                <w:rFonts w:ascii="Arial" w:hAnsi="Arial" w:cs="Arial"/>
-                <w:w w:val="115"/>
-                <w:sz w:val="24"/>
-                <w:szCs w:val="24"/>
-              </w:rPr>
-            </w:pPr>
-          </w:p>
-        </w:tc>
-      </w:tr>
-      <w:tr>
-        <w:tc>
-          <w:tcPr>
-            <w:tcW w:w="2414" w:type="dxa"/>
-          </w:tcPr>
-          <w:p>
-            <w:pPr>
-              <w:pStyle w:val="oancuaDanhsach"/>
-              <w:ind w:left="0" w:firstLine="0"/>
-              <w:rPr>
-                <w:rFonts w:ascii="Arial" w:hAnsi="Arial" w:cs="Arial"/>
-                <w:w w:val="115"/>
-                <w:sz w:val="24"/>
-                <w:szCs w:val="24"/>
-              </w:rPr>
-            </w:pPr>
-          </w:p>
-        </w:tc>
-        <w:tc>
-          <w:tcPr>
-            <w:tcW w:w="2176" w:type="dxa"/>
-            <w:gridSpan w:val="2"/>
-          </w:tcPr>
-          <w:p>
-            <w:pPr>
-              <w:pStyle w:val="oancuaDanhsach"/>
-              <w:ind w:left="0" w:firstLine="0"/>
-              <w:rPr>
-                <w:rFonts w:ascii="Arial" w:hAnsi="Arial" w:cs="Arial"/>
-                <w:w w:val="115"/>
-                <w:sz w:val="24"/>
-                <w:szCs w:val="24"/>
-              </w:rPr>
-            </w:pPr>
-          </w:p>
-        </w:tc>
-        <w:tc>
-          <w:tcPr>
-            <w:tcW w:w="2425" w:type="dxa"/>
-          </w:tcPr>
-          <w:p>
-            <w:pPr>
-              <w:pStyle w:val="oancuaDanhsach"/>
-              <w:ind w:left="0" w:firstLine="0"/>
-              <w:rPr>
-                <w:rFonts w:ascii="Arial" w:hAnsi="Arial" w:cs="Arial"/>
-                <w:w w:val="115"/>
-                <w:sz w:val="24"/>
-                <w:szCs w:val="24"/>
-              </w:rPr>
-            </w:pPr>
-          </w:p>
-        </w:tc>
-        <w:tc>
-          <w:tcPr>
-            <w:tcW w:w="2700" w:type="dxa"/>
-          </w:tcPr>
-          <w:p>
-            <w:pPr>
-              <w:pStyle w:val="oancuaDanhsach"/>
-              <w:ind w:left="0" w:firstLine="0"/>
-              <w:rPr>
-                <w:rFonts w:ascii="Arial" w:hAnsi="Arial" w:cs="Arial"/>
-                <w:w w:val="115"/>
-                <w:sz w:val="24"/>
-                <w:szCs w:val="24"/>
-              </w:rPr>
-            </w:pPr>
-          </w:p>
-        </w:tc>
-      </w:tr>
-      <w:tr>
-        <w:tc>
-          <w:tcPr>
-            <w:tcW w:w="2414" w:type="dxa"/>
-          </w:tcPr>
-          <w:p>
-            <w:pPr>
-              <w:pStyle w:val="oancuaDanhsach"/>
-              <w:ind w:left="0" w:firstLine="0"/>
-              <w:rPr>
-                <w:rFonts w:ascii="Arial" w:hAnsi="Arial" w:cs="Arial"/>
-                <w:w w:val="115"/>
-                <w:sz w:val="24"/>
-                <w:szCs w:val="24"/>
-              </w:rPr>
-            </w:pPr>
-          </w:p>
-        </w:tc>
-        <w:tc>
-          <w:tcPr>
-            <w:tcW w:w="2176" w:type="dxa"/>
-            <w:gridSpan w:val="2"/>
-          </w:tcPr>
-          <w:p>
-            <w:pPr>
-              <w:pStyle w:val="oancuaDanhsach"/>
-              <w:ind w:left="0" w:firstLine="0"/>
-              <w:rPr>
-                <w:rFonts w:ascii="Arial" w:hAnsi="Arial" w:cs="Arial"/>
-                <w:w w:val="115"/>
-                <w:sz w:val="24"/>
-                <w:szCs w:val="24"/>
-              </w:rPr>
-            </w:pPr>
-          </w:p>
-        </w:tc>
-        <w:tc>
-          <w:tcPr>
-            <w:tcW w:w="2425" w:type="dxa"/>
-          </w:tcPr>
-          <w:p>
-            <w:pPr>
-              <w:pStyle w:val="oancuaDanhsach"/>
-              <w:ind w:left="0" w:firstLine="0"/>
-              <w:rPr>
-                <w:rFonts w:ascii="Arial" w:hAnsi="Arial" w:cs="Arial"/>
-                <w:w w:val="115"/>
-                <w:sz w:val="24"/>
-                <w:szCs w:val="24"/>
-              </w:rPr>
-            </w:pPr>
-          </w:p>
-        </w:tc>
-        <w:tc>
-          <w:tcPr>
-            <w:tcW w:w="2700" w:type="dxa"/>
-          </w:tcPr>
-          <w:p>
-            <w:pPr>
-              <w:pStyle w:val="oancuaDanhsach"/>
-              <w:ind w:left="0" w:firstLine="0"/>
-              <w:rPr>
-                <w:rFonts w:ascii="Arial" w:hAnsi="Arial" w:cs="Arial"/>
-                <w:w w:val="115"/>
-                <w:sz w:val="24"/>
-                <w:szCs w:val="24"/>
-              </w:rPr>
-            </w:pPr>
-          </w:p>
-        </w:tc>
-      </w:tr>
-      <w:tr>
-        <w:tc>
-          <w:tcPr>
-            <w:tcW w:w="2414" w:type="dxa"/>
-          </w:tcPr>
-          <w:p>
-            <w:pPr>
-              <w:pStyle w:val="oancuaDanhsach"/>
-              <w:ind w:left="0" w:firstLine="0"/>
-              <w:rPr>
-                <w:rFonts w:ascii="Arial" w:hAnsi="Arial" w:cs="Arial"/>
-                <w:w w:val="115"/>
-                <w:sz w:val="24"/>
-                <w:szCs w:val="24"/>
-              </w:rPr>
-            </w:pPr>
-          </w:p>
-        </w:tc>
-        <w:tc>
-          <w:tcPr>
-            <w:tcW w:w="2176" w:type="dxa"/>
-            <w:gridSpan w:val="2"/>
-          </w:tcPr>
-          <w:p>
-            <w:pPr>
-              <w:pStyle w:val="oancuaDanhsach"/>
-              <w:ind w:left="0" w:firstLine="0"/>
-              <w:rPr>
-                <w:rFonts w:ascii="Arial" w:hAnsi="Arial" w:cs="Arial"/>
-                <w:w w:val="115"/>
-                <w:sz w:val="24"/>
-                <w:szCs w:val="24"/>
-              </w:rPr>
-            </w:pPr>
-          </w:p>
-        </w:tc>
-        <w:tc>
-          <w:tcPr>
-            <w:tcW w:w="2425" w:type="dxa"/>
-          </w:tcPr>
-          <w:p>
-            <w:pPr>
-              <w:pStyle w:val="oancuaDanhsach"/>
-              <w:ind w:left="0" w:firstLine="0"/>
-              <w:rPr>
-                <w:rFonts w:ascii="Arial" w:hAnsi="Arial" w:cs="Arial"/>
-                <w:w w:val="115"/>
-                <w:sz w:val="24"/>
-                <w:szCs w:val="24"/>
-              </w:rPr>
-            </w:pPr>
-          </w:p>
-        </w:tc>
-        <w:tc>
-          <w:tcPr>
-            <w:tcW w:w="2700" w:type="dxa"/>
-          </w:tcPr>
-          <w:p>
-            <w:pPr>
-              <w:pStyle w:val="oancuaDanhsach"/>
-              <w:ind w:left="0" w:firstLine="0"/>
-              <w:rPr>
-                <w:rFonts w:ascii="Arial" w:hAnsi="Arial" w:cs="Arial"/>
-                <w:w w:val="115"/>
-                <w:sz w:val="24"/>
-                <w:szCs w:val="24"/>
-              </w:rPr>
-            </w:pPr>
-          </w:p>
-        </w:tc>
-      </w:tr>
-      <w:tr>
-        <w:tc>
-          <w:tcPr>
-            <w:tcW w:w="2414" w:type="dxa"/>
-          </w:tcPr>
-          <w:p>
-            <w:pPr>
-              <w:pStyle w:val="oancuaDanhsach"/>
-              <w:ind w:left="0" w:firstLine="0"/>
-              <w:rPr>
-                <w:rFonts w:ascii="Arial" w:hAnsi="Arial" w:cs="Arial"/>
-                <w:w w:val="115"/>
-                <w:sz w:val="24"/>
-                <w:szCs w:val="24"/>
-              </w:rPr>
-            </w:pPr>
-          </w:p>
-        </w:tc>
-        <w:tc>
-          <w:tcPr>
-            <w:tcW w:w="2176" w:type="dxa"/>
-            <w:gridSpan w:val="2"/>
-          </w:tcPr>
-          <w:p>
-            <w:pPr>
-              <w:pStyle w:val="oancuaDanhsach"/>
-              <w:ind w:left="0" w:firstLine="0"/>
-              <w:rPr>
-                <w:rFonts w:ascii="Arial" w:hAnsi="Arial" w:cs="Arial"/>
-                <w:w w:val="115"/>
-                <w:sz w:val="24"/>
-                <w:szCs w:val="24"/>
-              </w:rPr>
-            </w:pPr>
-          </w:p>
-        </w:tc>
-        <w:tc>
-          <w:tcPr>
-            <w:tcW w:w="2425" w:type="dxa"/>
-          </w:tcPr>
-          <w:p>
-            <w:pPr>
-              <w:pStyle w:val="oancuaDanhsach"/>
-              <w:ind w:left="0" w:firstLine="0"/>
-              <w:rPr>
-                <w:rFonts w:ascii="Arial" w:hAnsi="Arial" w:cs="Arial"/>
-                <w:w w:val="115"/>
-                <w:sz w:val="24"/>
-                <w:szCs w:val="24"/>
-              </w:rPr>
-            </w:pPr>
-          </w:p>
-        </w:tc>
-        <w:tc>
-          <w:tcPr>
-            <w:tcW w:w="2700" w:type="dxa"/>
-          </w:tcPr>
-          <w:p>
-            <w:pPr>
-              <w:pStyle w:val="oancuaDanhsach"/>
-              <w:ind w:left="0" w:firstLine="0"/>
-              <w:rPr>
-                <w:rFonts w:ascii="Arial" w:hAnsi="Arial" w:cs="Arial"/>
-                <w:w w:val="115"/>
-                <w:sz w:val="24"/>
-                <w:szCs w:val="24"/>
-              </w:rPr>
-            </w:pPr>
-          </w:p>
-        </w:tc>
-      </w:tr>
-      <w:tr>
-        <w:tc>
-          <w:tcPr>
-            <w:tcW w:w="2414" w:type="dxa"/>
-          </w:tcPr>
-          <w:p>
-            <w:pPr>
-              <w:pStyle w:val="oancuaDanhsach"/>
-              <w:ind w:left="0" w:firstLine="0"/>
-              <w:rPr>
-                <w:rFonts w:ascii="Arial" w:hAnsi="Arial" w:cs="Arial"/>
-                <w:w w:val="115"/>
-                <w:sz w:val="24"/>
-                <w:szCs w:val="24"/>
-              </w:rPr>
-            </w:pPr>
-          </w:p>
-        </w:tc>
-        <w:tc>
-          <w:tcPr>
-            <w:tcW w:w="2176" w:type="dxa"/>
-            <w:gridSpan w:val="2"/>
-          </w:tcPr>
-          <w:p>
-            <w:pPr>
-              <w:pStyle w:val="oancuaDanhsach"/>
-              <w:ind w:left="720" w:hanging="720"/>
-              <w:rPr>
-                <w:rFonts w:ascii="Arial" w:hAnsi="Arial" w:cs="Arial"/>
-                <w:w w:val="115"/>
-                <w:sz w:val="24"/>
-                <w:szCs w:val="24"/>
-              </w:rPr>
-            </w:pPr>
-          </w:p>
-        </w:tc>
-        <w:tc>
-          <w:tcPr>
-            <w:tcW w:w="2425" w:type="dxa"/>
-          </w:tcPr>
-          <w:p>
-            <w:pPr>
-              <w:pStyle w:val="oancuaDanhsach"/>
-              <w:ind w:left="0" w:firstLine="0"/>
-              <w:rPr>
-                <w:rFonts w:ascii="Arial" w:hAnsi="Arial" w:cs="Arial"/>
-                <w:w w:val="115"/>
-                <w:sz w:val="24"/>
-                <w:szCs w:val="24"/>
-              </w:rPr>
-            </w:pPr>
-          </w:p>
-        </w:tc>
-        <w:tc>
-          <w:tcPr>
-            <w:tcW w:w="2700" w:type="dxa"/>
-          </w:tcPr>
-          <w:p>
-            <w:pPr>
-              <w:pStyle w:val="oancuaDanhsach"/>
-              <w:ind w:left="0" w:firstLine="0"/>
-              <w:rPr>
-                <w:rFonts w:ascii="Arial" w:hAnsi="Arial" w:cs="Arial"/>
-                <w:w w:val="115"/>
-                <w:sz w:val="24"/>
-                <w:szCs w:val="24"/>
-              </w:rPr>
-            </w:pPr>
-          </w:p>
-        </w:tc>
-      </w:tr>
-      <w:bookmarkEnd w:id="0"/>
+      <w:bookmarkEnd w:id="1"/>
+      <w:bookmarkEnd w:id="4"/>
       <w:bookmarkEnd w:id="3"/>
       <w:bookmarkEnd w:id="2"/>
-      <w:bookmarkEnd w:id="1"/>
     </w:tbl>
     <w:p>
       <w:pPr>
-        <w:pStyle w:val="oancuaDanhsach"/>
+        <w:pStyle w:val="ListParagraph"/>
         <w:ind w:left="2160" w:hanging="1440"/>
         <w:rPr>
           <w:rFonts w:ascii="Arial" w:hAnsi="Arial" w:cs="Arial"/>
@@ -3054,7 +2734,7 @@
     </w:p>
     <w:p>
       <w:pPr>
-        <w:pStyle w:val="oancuaDanhsach"/>
+        <w:pStyle w:val="ListParagraph"/>
         <w:ind w:left="2160" w:hanging="1440"/>
         <w:rPr>
           <w:rFonts w:ascii="Arial" w:hAnsi="Arial" w:cs="Arial"/>
@@ -3068,7 +2748,7 @@
     </w:p>
     <w:tbl>
       <w:tblPr>
-        <w:tblStyle w:val="LiBang"/>
+        <w:tblStyle w:val="TableGrid"/>
         <w:tblW w:w="0" w:type="auto"/>
         <w:tblInd w:w="720" w:type="dxa"/>
         <w:tblLook w:val="04A0" w:firstRow="1" w:lastRow="0" w:firstColumn="1" w:lastColumn="0" w:noHBand="0" w:noVBand="1"/>
@@ -3089,7 +2769,7 @@
           </w:tcPr>
           <w:p>
             <w:pPr>
-              <w:pStyle w:val="oancuaDanhsach"/>
+              <w:pStyle w:val="ListParagraph"/>
               <w:ind w:left="0" w:firstLine="0"/>
               <w:rPr>
                 <w:rFonts w:ascii="Arial" w:hAnsi="Arial" w:cs="Arial"/>
@@ -3208,7 +2888,7 @@
           </w:tcPr>
           <w:p>
             <w:pPr>
-              <w:pStyle w:val="oancuaDanhsach"/>
+              <w:pStyle w:val="ListParagraph"/>
               <w:ind w:left="0" w:firstLine="0"/>
               <w:jc w:val="center"/>
               <w:rPr>
@@ -3244,7 +2924,7 @@
           </w:tcPr>
           <w:p>
             <w:pPr>
-              <w:pStyle w:val="oancuaDanhsach"/>
+              <w:pStyle w:val="ListParagraph"/>
               <w:ind w:left="0" w:firstLine="0"/>
               <w:jc w:val="center"/>
               <w:rPr>
@@ -3324,7 +3004,7 @@
           </w:tcPr>
           <w:p>
             <w:pPr>
-              <w:pStyle w:val="oancuaDanhsach"/>
+              <w:pStyle w:val="ListParagraph"/>
               <w:ind w:left="0" w:firstLine="0"/>
               <w:rPr>
                 <w:rFonts w:ascii="Arial" w:hAnsi="Arial" w:cs="Arial"/>
@@ -3355,7 +3035,7 @@
           </w:tcPr>
           <w:p>
             <w:pPr>
-              <w:pStyle w:val="oancuaDanhsach"/>
+              <w:pStyle w:val="ListParagraph"/>
               <w:ind w:left="0" w:firstLine="0"/>
               <w:jc w:val="center"/>
               <w:rPr>
@@ -3389,7 +3069,7 @@
           </w:tcPr>
           <w:p>
             <w:pPr>
-              <w:pStyle w:val="oancuaDanhsach"/>
+              <w:pStyle w:val="ListParagraph"/>
               <w:ind w:left="0" w:firstLine="0"/>
               <w:rPr>
                 <w:rFonts w:ascii="Arial" w:hAnsi="Arial" w:cs="Arial"/>
@@ -3420,7 +3100,7 @@
           </w:tcPr>
           <w:p>
             <w:pPr>
-              <w:pStyle w:val="oancuaDanhsach"/>
+              <w:pStyle w:val="ListParagraph"/>
               <w:ind w:left="0" w:firstLine="0"/>
               <w:jc w:val="center"/>
               <w:rPr>
@@ -3454,7 +3134,7 @@
           </w:tcPr>
           <w:p>
             <w:pPr>
-              <w:pStyle w:val="oancuaDanhsach"/>
+              <w:pStyle w:val="ListParagraph"/>
               <w:ind w:left="0" w:firstLine="0"/>
               <w:rPr>
                 <w:rFonts w:ascii="Arial" w:hAnsi="Arial" w:cs="Arial"/>
@@ -3485,7 +3165,7 @@
           </w:tcPr>
           <w:p>
             <w:pPr>
-              <w:pStyle w:val="oancuaDanhsach"/>
+              <w:pStyle w:val="ListParagraph"/>
               <w:ind w:left="0" w:firstLine="0"/>
               <w:jc w:val="center"/>
               <w:rPr>
@@ -3519,7 +3199,7 @@
           </w:tcPr>
           <w:p>
             <w:pPr>
-              <w:pStyle w:val="oancuaDanhsach"/>
+              <w:pStyle w:val="ListParagraph"/>
               <w:ind w:left="0" w:firstLine="0"/>
               <w:rPr>
                 <w:rFonts w:ascii="Arial" w:hAnsi="Arial" w:cs="Arial"/>
@@ -3549,7 +3229,7 @@
           </w:tcPr>
           <w:p>
             <w:pPr>
-              <w:pStyle w:val="oancuaDanhsach"/>
+              <w:pStyle w:val="ListParagraph"/>
               <w:ind w:left="0" w:firstLine="0"/>
               <w:jc w:val="center"/>
               <w:rPr>
@@ -3583,7 +3263,7 @@
           </w:tcPr>
           <w:p>
             <w:pPr>
-              <w:pStyle w:val="oancuaDanhsach"/>
+              <w:pStyle w:val="ListParagraph"/>
               <w:ind w:left="0" w:firstLine="0"/>
               <w:rPr>
                 <w:rFonts w:ascii="Arial" w:hAnsi="Arial" w:cs="Arial"/>
@@ -3613,7 +3293,7 @@
           </w:tcPr>
           <w:p>
             <w:pPr>
-              <w:pStyle w:val="oancuaDanhsach"/>
+              <w:pStyle w:val="ListParagraph"/>
               <w:ind w:left="0" w:firstLine="0"/>
               <w:jc w:val="center"/>
               <w:rPr>
@@ -3647,7 +3327,7 @@
           </w:tcPr>
           <w:p>
             <w:pPr>
-              <w:pStyle w:val="oancuaDanhsach"/>
+              <w:pStyle w:val="ListParagraph"/>
               <w:ind w:left="0" w:firstLine="0"/>
               <w:rPr>
                 <w:rFonts w:ascii="Arial" w:hAnsi="Arial" w:cs="Arial"/>
@@ -3679,7 +3359,7 @@
           </w:tcPr>
           <w:p>
             <w:pPr>
-              <w:pStyle w:val="oancuaDanhsach"/>
+              <w:pStyle w:val="ListParagraph"/>
               <w:ind w:left="0" w:firstLine="0"/>
               <w:rPr>
                 <w:rFonts w:ascii="Arial" w:hAnsi="Arial" w:cs="Arial"/>
@@ -3710,7 +3390,7 @@
           </w:tcPr>
           <w:p>
             <w:pPr>
-              <w:pStyle w:val="oancuaDanhsach"/>
+              <w:pStyle w:val="ListParagraph"/>
               <w:ind w:left="2880" w:hanging="2880"/>
               <w:rPr>
                 <w:rFonts w:ascii="Arial" w:hAnsi="Arial" w:cs="Arial"/>
@@ -3741,7 +3421,7 @@
           </w:tcPr>
           <w:p>
             <w:pPr>
-              <w:pStyle w:val="oancuaDanhsach"/>
+              <w:pStyle w:val="ListParagraph"/>
               <w:ind w:left="2880" w:hanging="2880"/>
               <w:rPr>
                 <w:rFonts w:ascii="Arial" w:hAnsi="Arial" w:cs="Arial"/>
@@ -3773,7 +3453,7 @@
           </w:tcPr>
           <w:p>
             <w:pPr>
-              <w:pStyle w:val="oancuaDanhsach"/>
+              <w:pStyle w:val="ListParagraph"/>
               <w:ind w:left="0" w:firstLine="0"/>
               <w:rPr>
                 <w:rFonts w:ascii="Arial" w:hAnsi="Arial" w:cs="Arial"/>
@@ -3800,7 +3480,7 @@
           </w:tcPr>
           <w:p>
             <w:pPr>
-              <w:pStyle w:val="oancuaDanhsach"/>
+              <w:pStyle w:val="ListParagraph"/>
               <w:ind w:left="0" w:firstLine="0"/>
               <w:rPr>
                 <w:rFonts w:ascii="Arial" w:hAnsi="Arial" w:cs="Arial"/>
@@ -3826,7 +3506,7 @@
           </w:tcPr>
           <w:p>
             <w:pPr>
-              <w:pStyle w:val="oancuaDanhsach"/>
+              <w:pStyle w:val="ListParagraph"/>
               <w:ind w:left="0" w:firstLine="0"/>
               <w:rPr>
                 <w:rFonts w:ascii="Arial" w:hAnsi="Arial" w:cs="Arial"/>
@@ -3858,18 +3538,95 @@
         <w:tc>
           <w:tcPr>
             <w:tcW w:w="2700" w:type="dxa"/>
-          </w:tcPr>
-          <w:p>
-            <w:pPr>
-              <w:pStyle w:val="oancuaDanhsach"/>
-              <w:ind w:left="0" w:firstLine="0"/>
-              <w:rPr>
-                <w:rFonts w:ascii="Arial" w:hAnsi="Arial" w:cs="Arial"/>
-                <w:w w:val="115"/>
-                <w:sz w:val="24"/>
-                <w:szCs w:val="24"/>
-              </w:rPr>
-            </w:pPr>
+            <w:vMerge w:val="restart"/>
+          </w:tcPr>
+          <w:p>
+            <w:pPr>
+              <w:pStyle w:val="ListParagraph"/>
+              <w:ind w:left="0" w:firstLine="0"/>
+              <w:rPr>
+                <w:rFonts w:ascii="Arial" w:hAnsi="Arial" w:cs="Arial"/>
+                <w:w w:val="115"/>
+                <w:sz w:val="24"/>
+                <w:szCs w:val="24"/>
+              </w:rPr>
+            </w:pPr>
+            <w:r>
+              <w:rPr>
+                <w:rFonts w:ascii="Arial" w:hAnsi="Arial" w:cs="Arial"/>
+                <w:w w:val="115"/>
+                <w:sz w:val="24"/>
+                <w:szCs w:val="24"/>
+              </w:rPr>
+              <w:fldChar w:fldCharType="begin"/>
+            </w:r>
+            <w:r>
+              <w:rPr>
+                <w:rFonts w:ascii="Arial" w:hAnsi="Arial" w:cs="Arial"/>
+                <w:w w:val="115"/>
+                <w:sz w:val="24"/>
+                <w:szCs w:val="24"/>
+              </w:rPr>
+              <w:instrText xml:space="preserve"> HYPERLINK "EvidenceReport/EvidenceReport-Day02.docx" </w:instrText>
+            </w:r>
+            <w:r>
+              <w:rPr>
+                <w:rFonts w:ascii="Arial" w:hAnsi="Arial" w:cs="Arial"/>
+                <w:w w:val="115"/>
+                <w:sz w:val="24"/>
+                <w:szCs w:val="24"/>
+              </w:rPr>
+            </w:r>
+            <w:r>
+              <w:rPr>
+                <w:rFonts w:ascii="Arial" w:hAnsi="Arial" w:cs="Arial"/>
+                <w:w w:val="115"/>
+                <w:sz w:val="24"/>
+                <w:szCs w:val="24"/>
+              </w:rPr>
+              <w:fldChar w:fldCharType="separate"/>
+            </w:r>
+            <w:r>
+              <w:rPr>
+                <w:rStyle w:val="Hyperlink"/>
+                <w:rFonts w:ascii="Arial" w:hAnsi="Arial" w:cs="Arial"/>
+                <w:w w:val="115"/>
+                <w:sz w:val="24"/>
+                <w:szCs w:val="24"/>
+              </w:rPr>
+              <w:t>Da</w:t>
+            </w:r>
+            <w:bookmarkStart w:id="7" w:name="_GoBack"/>
+            <w:r>
+              <w:rPr>
+                <w:rStyle w:val="Hyperlink"/>
+                <w:rFonts w:ascii="Arial" w:hAnsi="Arial" w:cs="Arial"/>
+                <w:w w:val="115"/>
+                <w:sz w:val="24"/>
+                <w:szCs w:val="24"/>
+              </w:rPr>
+              <w:t>y</w:t>
+            </w:r>
+            <w:bookmarkEnd w:id="7"/>
+            <w:r>
+              <w:rPr>
+                <w:rStyle w:val="Hyperlink"/>
+                <w:rFonts w:ascii="Arial" w:hAnsi="Arial" w:cs="Arial"/>
+                <w:w w:val="115"/>
+                <w:sz w:val="24"/>
+                <w:szCs w:val="24"/>
+              </w:rPr>
+              <w:t>2</w:t>
+            </w:r>
+            <w:r>
+              <w:rPr>
+                <w:rFonts w:ascii="Arial" w:hAnsi="Arial" w:cs="Arial"/>
+                <w:w w:val="115"/>
+                <w:sz w:val="24"/>
+                <w:szCs w:val="24"/>
+              </w:rPr>
+              <w:fldChar w:fldCharType="end"/>
+            </w:r>
           </w:p>
         </w:tc>
       </w:tr>
@@ -3880,7 +3637,7 @@
           </w:tcPr>
           <w:p>
             <w:pPr>
-              <w:pStyle w:val="oancuaDanhsach"/>
+              <w:pStyle w:val="ListParagraph"/>
               <w:ind w:left="0" w:firstLine="0"/>
               <w:rPr>
                 <w:rFonts w:ascii="Arial" w:hAnsi="Arial" w:cs="Arial"/>
@@ -3907,7 +3664,7 @@
           </w:tcPr>
           <w:p>
             <w:pPr>
-              <w:pStyle w:val="oancuaDanhsach"/>
+              <w:pStyle w:val="ListParagraph"/>
               <w:ind w:left="0" w:firstLine="0"/>
               <w:rPr>
                 <w:rFonts w:ascii="Arial" w:hAnsi="Arial" w:cs="Arial"/>
@@ -3933,7 +3690,7 @@
           </w:tcPr>
           <w:p>
             <w:pPr>
-              <w:pStyle w:val="oancuaDanhsach"/>
+              <w:pStyle w:val="ListParagraph"/>
               <w:ind w:left="0" w:firstLine="0"/>
               <w:rPr>
                 <w:rFonts w:ascii="Arial" w:hAnsi="Arial" w:cs="Arial"/>
@@ -3965,436 +3722,11 @@
         <w:tc>
           <w:tcPr>
             <w:tcW w:w="2700" w:type="dxa"/>
-          </w:tcPr>
-          <w:p>
-            <w:pPr>
-              <w:pStyle w:val="oancuaDanhsach"/>
-              <w:ind w:left="0" w:firstLine="0"/>
-              <w:rPr>
-                <w:rFonts w:ascii="Arial" w:hAnsi="Arial" w:cs="Arial"/>
-                <w:w w:val="115"/>
-                <w:sz w:val="24"/>
-                <w:szCs w:val="24"/>
-              </w:rPr>
-            </w:pPr>
-          </w:p>
-        </w:tc>
-      </w:tr>
-      <w:tr>
-        <w:tc>
-          <w:tcPr>
-            <w:tcW w:w="2414" w:type="dxa"/>
-          </w:tcPr>
-          <w:p>
-            <w:pPr>
-              <w:pStyle w:val="oancuaDanhsach"/>
-              <w:ind w:left="0" w:firstLine="0"/>
-              <w:rPr>
-                <w:rFonts w:ascii="Arial" w:hAnsi="Arial" w:cs="Arial"/>
-                <w:w w:val="115"/>
-                <w:sz w:val="24"/>
-                <w:szCs w:val="24"/>
-              </w:rPr>
-            </w:pPr>
-          </w:p>
-        </w:tc>
-        <w:tc>
-          <w:tcPr>
-            <w:tcW w:w="2176" w:type="dxa"/>
-            <w:gridSpan w:val="2"/>
-          </w:tcPr>
-          <w:p>
-            <w:pPr>
-              <w:pStyle w:val="oancuaDanhsach"/>
-              <w:ind w:left="0" w:firstLine="0"/>
-              <w:rPr>
-                <w:rFonts w:ascii="Arial" w:hAnsi="Arial" w:cs="Arial"/>
-                <w:w w:val="115"/>
-                <w:sz w:val="24"/>
-                <w:szCs w:val="24"/>
-              </w:rPr>
-            </w:pPr>
-          </w:p>
-        </w:tc>
-        <w:tc>
-          <w:tcPr>
-            <w:tcW w:w="2425" w:type="dxa"/>
-          </w:tcPr>
-          <w:p>
-            <w:pPr>
-              <w:pStyle w:val="oancuaDanhsach"/>
-              <w:ind w:left="0" w:firstLine="0"/>
-              <w:rPr>
-                <w:rFonts w:ascii="Arial" w:hAnsi="Arial" w:cs="Arial"/>
-                <w:w w:val="115"/>
-                <w:sz w:val="24"/>
-                <w:szCs w:val="24"/>
-              </w:rPr>
-            </w:pPr>
-          </w:p>
-        </w:tc>
-        <w:tc>
-          <w:tcPr>
-            <w:tcW w:w="2700" w:type="dxa"/>
-          </w:tcPr>
-          <w:p>
-            <w:pPr>
-              <w:pStyle w:val="oancuaDanhsach"/>
-              <w:ind w:left="0" w:firstLine="0"/>
-              <w:rPr>
-                <w:rFonts w:ascii="Arial" w:hAnsi="Arial" w:cs="Arial"/>
-                <w:w w:val="115"/>
-                <w:sz w:val="24"/>
-                <w:szCs w:val="24"/>
-              </w:rPr>
-            </w:pPr>
-          </w:p>
-        </w:tc>
-      </w:tr>
-      <w:tr>
-        <w:tc>
-          <w:tcPr>
-            <w:tcW w:w="2414" w:type="dxa"/>
-          </w:tcPr>
-          <w:p>
-            <w:pPr>
-              <w:pStyle w:val="oancuaDanhsach"/>
-              <w:ind w:left="0" w:firstLine="0"/>
-              <w:rPr>
-                <w:rFonts w:ascii="Arial" w:hAnsi="Arial" w:cs="Arial"/>
-                <w:w w:val="115"/>
-                <w:sz w:val="24"/>
-                <w:szCs w:val="24"/>
-              </w:rPr>
-            </w:pPr>
-          </w:p>
-        </w:tc>
-        <w:tc>
-          <w:tcPr>
-            <w:tcW w:w="2176" w:type="dxa"/>
-            <w:gridSpan w:val="2"/>
-          </w:tcPr>
-          <w:p>
-            <w:pPr>
-              <w:pStyle w:val="oancuaDanhsach"/>
-              <w:ind w:left="0" w:firstLine="0"/>
-              <w:rPr>
-                <w:rFonts w:ascii="Arial" w:hAnsi="Arial" w:cs="Arial"/>
-                <w:w w:val="115"/>
-                <w:sz w:val="24"/>
-                <w:szCs w:val="24"/>
-              </w:rPr>
-            </w:pPr>
-          </w:p>
-        </w:tc>
-        <w:tc>
-          <w:tcPr>
-            <w:tcW w:w="2425" w:type="dxa"/>
-          </w:tcPr>
-          <w:p>
-            <w:pPr>
-              <w:pStyle w:val="oancuaDanhsach"/>
-              <w:ind w:left="0" w:firstLine="0"/>
-              <w:rPr>
-                <w:rFonts w:ascii="Arial" w:hAnsi="Arial" w:cs="Arial"/>
-                <w:w w:val="115"/>
-                <w:sz w:val="24"/>
-                <w:szCs w:val="24"/>
-              </w:rPr>
-            </w:pPr>
-          </w:p>
-        </w:tc>
-        <w:tc>
-          <w:tcPr>
-            <w:tcW w:w="2700" w:type="dxa"/>
-          </w:tcPr>
-          <w:p>
-            <w:pPr>
-              <w:pStyle w:val="oancuaDanhsach"/>
-              <w:ind w:left="0" w:firstLine="0"/>
-              <w:rPr>
-                <w:rFonts w:ascii="Arial" w:hAnsi="Arial" w:cs="Arial"/>
-                <w:w w:val="115"/>
-                <w:sz w:val="24"/>
-                <w:szCs w:val="24"/>
-              </w:rPr>
-            </w:pPr>
-          </w:p>
-        </w:tc>
-      </w:tr>
-      <w:tr>
-        <w:tc>
-          <w:tcPr>
-            <w:tcW w:w="2414" w:type="dxa"/>
-          </w:tcPr>
-          <w:p>
-            <w:pPr>
-              <w:pStyle w:val="oancuaDanhsach"/>
-              <w:ind w:left="0" w:firstLine="0"/>
-              <w:rPr>
-                <w:rFonts w:ascii="Arial" w:hAnsi="Arial" w:cs="Arial"/>
-                <w:w w:val="115"/>
-                <w:sz w:val="24"/>
-                <w:szCs w:val="24"/>
-              </w:rPr>
-            </w:pPr>
-          </w:p>
-        </w:tc>
-        <w:tc>
-          <w:tcPr>
-            <w:tcW w:w="2176" w:type="dxa"/>
-            <w:gridSpan w:val="2"/>
-          </w:tcPr>
-          <w:p>
-            <w:pPr>
-              <w:pStyle w:val="oancuaDanhsach"/>
-              <w:ind w:left="0" w:firstLine="0"/>
-              <w:rPr>
-                <w:rFonts w:ascii="Arial" w:hAnsi="Arial" w:cs="Arial"/>
-                <w:w w:val="115"/>
-                <w:sz w:val="24"/>
-                <w:szCs w:val="24"/>
-              </w:rPr>
-            </w:pPr>
-          </w:p>
-        </w:tc>
-        <w:tc>
-          <w:tcPr>
-            <w:tcW w:w="2425" w:type="dxa"/>
-          </w:tcPr>
-          <w:p>
-            <w:pPr>
-              <w:pStyle w:val="oancuaDanhsach"/>
-              <w:ind w:left="0" w:firstLine="0"/>
-              <w:rPr>
-                <w:rFonts w:ascii="Arial" w:hAnsi="Arial" w:cs="Arial"/>
-                <w:w w:val="115"/>
-                <w:sz w:val="24"/>
-                <w:szCs w:val="24"/>
-              </w:rPr>
-            </w:pPr>
-          </w:p>
-        </w:tc>
-        <w:tc>
-          <w:tcPr>
-            <w:tcW w:w="2700" w:type="dxa"/>
-          </w:tcPr>
-          <w:p>
-            <w:pPr>
-              <w:pStyle w:val="oancuaDanhsach"/>
-              <w:ind w:left="0" w:firstLine="0"/>
-              <w:rPr>
-                <w:rFonts w:ascii="Arial" w:hAnsi="Arial" w:cs="Arial"/>
-                <w:w w:val="115"/>
-                <w:sz w:val="24"/>
-                <w:szCs w:val="24"/>
-              </w:rPr>
-            </w:pPr>
-          </w:p>
-        </w:tc>
-      </w:tr>
-      <w:tr>
-        <w:tc>
-          <w:tcPr>
-            <w:tcW w:w="2414" w:type="dxa"/>
-          </w:tcPr>
-          <w:p>
-            <w:pPr>
-              <w:pStyle w:val="oancuaDanhsach"/>
-              <w:ind w:left="0" w:firstLine="0"/>
-              <w:rPr>
-                <w:rFonts w:ascii="Arial" w:hAnsi="Arial" w:cs="Arial"/>
-                <w:w w:val="115"/>
-                <w:sz w:val="24"/>
-                <w:szCs w:val="24"/>
-              </w:rPr>
-            </w:pPr>
-          </w:p>
-        </w:tc>
-        <w:tc>
-          <w:tcPr>
-            <w:tcW w:w="2176" w:type="dxa"/>
-            <w:gridSpan w:val="2"/>
-          </w:tcPr>
-          <w:p>
-            <w:pPr>
-              <w:pStyle w:val="oancuaDanhsach"/>
-              <w:ind w:left="0" w:firstLine="0"/>
-              <w:rPr>
-                <w:rFonts w:ascii="Arial" w:hAnsi="Arial" w:cs="Arial"/>
-                <w:w w:val="115"/>
-                <w:sz w:val="24"/>
-                <w:szCs w:val="24"/>
-              </w:rPr>
-            </w:pPr>
-          </w:p>
-        </w:tc>
-        <w:tc>
-          <w:tcPr>
-            <w:tcW w:w="2425" w:type="dxa"/>
-          </w:tcPr>
-          <w:p>
-            <w:pPr>
-              <w:pStyle w:val="oancuaDanhsach"/>
-              <w:ind w:left="0" w:firstLine="0"/>
-              <w:rPr>
-                <w:rFonts w:ascii="Arial" w:hAnsi="Arial" w:cs="Arial"/>
-                <w:w w:val="115"/>
-                <w:sz w:val="24"/>
-                <w:szCs w:val="24"/>
-              </w:rPr>
-            </w:pPr>
-          </w:p>
-        </w:tc>
-        <w:tc>
-          <w:tcPr>
-            <w:tcW w:w="2700" w:type="dxa"/>
-          </w:tcPr>
-          <w:p>
-            <w:pPr>
-              <w:pStyle w:val="oancuaDanhsach"/>
-              <w:ind w:left="0" w:firstLine="0"/>
-              <w:rPr>
-                <w:rFonts w:ascii="Arial" w:hAnsi="Arial" w:cs="Arial"/>
-                <w:w w:val="115"/>
-                <w:sz w:val="24"/>
-                <w:szCs w:val="24"/>
-              </w:rPr>
-            </w:pPr>
-          </w:p>
-        </w:tc>
-      </w:tr>
-      <w:tr>
-        <w:tc>
-          <w:tcPr>
-            <w:tcW w:w="2414" w:type="dxa"/>
-          </w:tcPr>
-          <w:p>
-            <w:pPr>
-              <w:pStyle w:val="oancuaDanhsach"/>
-              <w:ind w:left="0" w:firstLine="0"/>
-              <w:rPr>
-                <w:rFonts w:ascii="Arial" w:hAnsi="Arial" w:cs="Arial"/>
-                <w:w w:val="115"/>
-                <w:sz w:val="24"/>
-                <w:szCs w:val="24"/>
-              </w:rPr>
-            </w:pPr>
-          </w:p>
-        </w:tc>
-        <w:tc>
-          <w:tcPr>
-            <w:tcW w:w="2176" w:type="dxa"/>
-            <w:gridSpan w:val="2"/>
-          </w:tcPr>
-          <w:p>
-            <w:pPr>
-              <w:pStyle w:val="oancuaDanhsach"/>
-              <w:ind w:left="0" w:firstLine="0"/>
-              <w:rPr>
-                <w:rFonts w:ascii="Arial" w:hAnsi="Arial" w:cs="Arial"/>
-                <w:w w:val="115"/>
-                <w:sz w:val="24"/>
-                <w:szCs w:val="24"/>
-              </w:rPr>
-            </w:pPr>
-          </w:p>
-        </w:tc>
-        <w:tc>
-          <w:tcPr>
-            <w:tcW w:w="2425" w:type="dxa"/>
-          </w:tcPr>
-          <w:p>
-            <w:pPr>
-              <w:pStyle w:val="oancuaDanhsach"/>
-              <w:ind w:left="0" w:firstLine="0"/>
-              <w:rPr>
-                <w:rFonts w:ascii="Arial" w:hAnsi="Arial" w:cs="Arial"/>
-                <w:w w:val="115"/>
-                <w:sz w:val="24"/>
-                <w:szCs w:val="24"/>
-              </w:rPr>
-            </w:pPr>
-          </w:p>
-        </w:tc>
-        <w:tc>
-          <w:tcPr>
-            <w:tcW w:w="2700" w:type="dxa"/>
-          </w:tcPr>
-          <w:p>
-            <w:pPr>
-              <w:pStyle w:val="oancuaDanhsach"/>
-              <w:ind w:left="0" w:firstLine="0"/>
-              <w:rPr>
-                <w:rFonts w:ascii="Arial" w:hAnsi="Arial" w:cs="Arial"/>
-                <w:w w:val="115"/>
-                <w:sz w:val="24"/>
-                <w:szCs w:val="24"/>
-              </w:rPr>
-            </w:pPr>
-          </w:p>
-        </w:tc>
-      </w:tr>
-      <w:tr>
-        <w:tc>
-          <w:tcPr>
-            <w:tcW w:w="2414" w:type="dxa"/>
-          </w:tcPr>
-          <w:p>
-            <w:pPr>
-              <w:pStyle w:val="oancuaDanhsach"/>
-              <w:ind w:left="0" w:firstLine="0"/>
-              <w:rPr>
-                <w:rFonts w:ascii="Arial" w:hAnsi="Arial" w:cs="Arial"/>
-                <w:w w:val="115"/>
-                <w:sz w:val="24"/>
-                <w:szCs w:val="24"/>
-              </w:rPr>
-            </w:pPr>
-          </w:p>
-        </w:tc>
-        <w:tc>
-          <w:tcPr>
-            <w:tcW w:w="2176" w:type="dxa"/>
-            <w:gridSpan w:val="2"/>
-          </w:tcPr>
-          <w:p>
-            <w:pPr>
-              <w:pStyle w:val="oancuaDanhsach"/>
-              <w:ind w:left="720" w:hanging="720"/>
-              <w:rPr>
-                <w:rFonts w:ascii="Arial" w:hAnsi="Arial" w:cs="Arial"/>
-                <w:w w:val="115"/>
-                <w:sz w:val="24"/>
-                <w:szCs w:val="24"/>
-              </w:rPr>
-            </w:pPr>
-          </w:p>
-        </w:tc>
-        <w:tc>
-          <w:tcPr>
-            <w:tcW w:w="2425" w:type="dxa"/>
-          </w:tcPr>
-          <w:p>
-            <w:pPr>
-              <w:pStyle w:val="oancuaDanhsach"/>
-              <w:ind w:left="0" w:firstLine="0"/>
-              <w:rPr>
-                <w:rFonts w:ascii="Arial" w:hAnsi="Arial" w:cs="Arial"/>
-                <w:w w:val="115"/>
-                <w:sz w:val="24"/>
-                <w:szCs w:val="24"/>
-              </w:rPr>
-            </w:pPr>
-          </w:p>
-        </w:tc>
-        <w:tc>
-          <w:tcPr>
-            <w:tcW w:w="2700" w:type="dxa"/>
-          </w:tcPr>
-          <w:p>
-            <w:pPr>
-              <w:pStyle w:val="oancuaDanhsach"/>
+            <w:vMerge/>
+          </w:tcPr>
+          <w:p>
+            <w:pPr>
+              <w:pStyle w:val="ListParagraph"/>
               <w:ind w:left="0" w:firstLine="0"/>
               <w:rPr>
                 <w:rFonts w:ascii="Arial" w:hAnsi="Arial" w:cs="Arial"/>
@@ -4409,7 +3741,7 @@
     </w:tbl>
     <w:p>
       <w:pPr>
-        <w:pStyle w:val="oancuaDanhsach"/>
+        <w:pStyle w:val="ListParagraph"/>
         <w:ind w:left="2160" w:hanging="1440"/>
         <w:rPr>
           <w:rFonts w:ascii="Arial" w:hAnsi="Arial" w:cs="Arial"/>
@@ -4446,7 +3778,7 @@
     </w:p>
     <w:p>
       <w:pPr>
-        <w:pStyle w:val="oancuaDanhsach"/>
+        <w:pStyle w:val="ListParagraph"/>
         <w:ind w:left="2160" w:hanging="1440"/>
         <w:rPr>
           <w:rFonts w:ascii="Arial" w:hAnsi="Arial" w:cs="Arial"/>
@@ -4460,7 +3792,7 @@
     </w:p>
     <w:tbl>
       <w:tblPr>
-        <w:tblStyle w:val="LiBang"/>
+        <w:tblStyle w:val="TableGrid"/>
         <w:tblW w:w="0" w:type="auto"/>
         <w:tblInd w:w="720" w:type="dxa"/>
         <w:tblLook w:val="04A0" w:firstRow="1" w:lastRow="0" w:firstColumn="1" w:lastColumn="0" w:noHBand="0" w:noVBand="1"/>
@@ -4481,7 +3813,7 @@
           </w:tcPr>
           <w:p>
             <w:pPr>
-              <w:pStyle w:val="oancuaDanhsach"/>
+              <w:pStyle w:val="ListParagraph"/>
               <w:ind w:left="0" w:firstLine="0"/>
               <w:rPr>
                 <w:rFonts w:ascii="Arial" w:hAnsi="Arial" w:cs="Arial"/>
@@ -4600,7 +3932,7 @@
           </w:tcPr>
           <w:p>
             <w:pPr>
-              <w:pStyle w:val="oancuaDanhsach"/>
+              <w:pStyle w:val="ListParagraph"/>
               <w:ind w:left="0" w:firstLine="0"/>
               <w:jc w:val="center"/>
               <w:rPr>
@@ -4636,7 +3968,7 @@
           </w:tcPr>
           <w:p>
             <w:pPr>
-              <w:pStyle w:val="oancuaDanhsach"/>
+              <w:pStyle w:val="ListParagraph"/>
               <w:ind w:left="0" w:firstLine="0"/>
               <w:jc w:val="center"/>
               <w:rPr>
@@ -4716,7 +4048,7 @@
           </w:tcPr>
           <w:p>
             <w:pPr>
-              <w:pStyle w:val="oancuaDanhsach"/>
+              <w:pStyle w:val="ListParagraph"/>
               <w:ind w:left="0" w:firstLine="0"/>
               <w:rPr>
                 <w:rFonts w:ascii="Arial" w:hAnsi="Arial" w:cs="Arial"/>
@@ -4747,7 +4079,7 @@
           </w:tcPr>
           <w:p>
             <w:pPr>
-              <w:pStyle w:val="oancuaDanhsach"/>
+              <w:pStyle w:val="ListParagraph"/>
               <w:ind w:left="0" w:firstLine="0"/>
               <w:jc w:val="center"/>
               <w:rPr>
@@ -4781,7 +4113,7 @@
           </w:tcPr>
           <w:p>
             <w:pPr>
-              <w:pStyle w:val="oancuaDanhsach"/>
+              <w:pStyle w:val="ListParagraph"/>
               <w:ind w:left="0" w:firstLine="0"/>
               <w:rPr>
                 <w:rFonts w:ascii="Arial" w:hAnsi="Arial" w:cs="Arial"/>
@@ -4812,7 +4144,7 @@
           </w:tcPr>
           <w:p>
             <w:pPr>
-              <w:pStyle w:val="oancuaDanhsach"/>
+              <w:pStyle w:val="ListParagraph"/>
               <w:ind w:left="0" w:firstLine="0"/>
               <w:jc w:val="center"/>
               <w:rPr>
@@ -4846,7 +4178,7 @@
           </w:tcPr>
           <w:p>
             <w:pPr>
-              <w:pStyle w:val="oancuaDanhsach"/>
+              <w:pStyle w:val="ListParagraph"/>
               <w:ind w:left="0" w:firstLine="0"/>
               <w:rPr>
                 <w:rFonts w:ascii="Arial" w:hAnsi="Arial" w:cs="Arial"/>
@@ -4877,7 +4209,7 @@
           </w:tcPr>
           <w:p>
             <w:pPr>
-              <w:pStyle w:val="oancuaDanhsach"/>
+              <w:pStyle w:val="ListParagraph"/>
               <w:ind w:left="0" w:firstLine="0"/>
               <w:jc w:val="center"/>
               <w:rPr>
@@ -4911,7 +4243,7 @@
           </w:tcPr>
           <w:p>
             <w:pPr>
-              <w:pStyle w:val="oancuaDanhsach"/>
+              <w:pStyle w:val="ListParagraph"/>
               <w:ind w:left="0" w:firstLine="0"/>
               <w:rPr>
                 <w:rFonts w:ascii="Arial" w:hAnsi="Arial" w:cs="Arial"/>
@@ -4941,7 +4273,7 @@
           </w:tcPr>
           <w:p>
             <w:pPr>
-              <w:pStyle w:val="oancuaDanhsach"/>
+              <w:pStyle w:val="ListParagraph"/>
               <w:ind w:left="0" w:firstLine="0"/>
               <w:jc w:val="center"/>
               <w:rPr>
@@ -4975,7 +4307,7 @@
           </w:tcPr>
           <w:p>
             <w:pPr>
-              <w:pStyle w:val="oancuaDanhsach"/>
+              <w:pStyle w:val="ListParagraph"/>
               <w:ind w:left="0" w:firstLine="0"/>
               <w:rPr>
                 <w:rFonts w:ascii="Arial" w:hAnsi="Arial" w:cs="Arial"/>
@@ -5005,7 +4337,7 @@
           </w:tcPr>
           <w:p>
             <w:pPr>
-              <w:pStyle w:val="oancuaDanhsach"/>
+              <w:pStyle w:val="ListParagraph"/>
               <w:ind w:left="0" w:firstLine="0"/>
               <w:jc w:val="center"/>
               <w:rPr>
@@ -5039,7 +4371,7 @@
           </w:tcPr>
           <w:p>
             <w:pPr>
-              <w:pStyle w:val="oancuaDanhsach"/>
+              <w:pStyle w:val="ListParagraph"/>
               <w:ind w:left="0" w:firstLine="0"/>
               <w:rPr>
                 <w:rFonts w:ascii="Arial" w:hAnsi="Arial" w:cs="Arial"/>
@@ -5071,7 +4403,7 @@
           </w:tcPr>
           <w:p>
             <w:pPr>
-              <w:pStyle w:val="oancuaDanhsach"/>
+              <w:pStyle w:val="ListParagraph"/>
               <w:ind w:left="0" w:firstLine="0"/>
               <w:rPr>
                 <w:rFonts w:ascii="Arial" w:hAnsi="Arial" w:cs="Arial"/>
@@ -5102,7 +4434,7 @@
           </w:tcPr>
           <w:p>
             <w:pPr>
-              <w:pStyle w:val="oancuaDanhsach"/>
+              <w:pStyle w:val="ListParagraph"/>
               <w:ind w:left="2880" w:hanging="2880"/>
               <w:rPr>
                 <w:rFonts w:ascii="Arial" w:hAnsi="Arial" w:cs="Arial"/>
@@ -5133,7 +4465,7 @@
           </w:tcPr>
           <w:p>
             <w:pPr>
-              <w:pStyle w:val="oancuaDanhsach"/>
+              <w:pStyle w:val="ListParagraph"/>
               <w:ind w:left="2880" w:hanging="2880"/>
               <w:rPr>
                 <w:rFonts w:ascii="Arial" w:hAnsi="Arial" w:cs="Arial"/>
@@ -5165,7 +4497,7 @@
           </w:tcPr>
           <w:p>
             <w:pPr>
-              <w:pStyle w:val="oancuaDanhsach"/>
+              <w:pStyle w:val="ListParagraph"/>
               <w:ind w:left="0" w:firstLine="0"/>
               <w:rPr>
                 <w:rFonts w:ascii="Arial" w:hAnsi="Arial" w:cs="Arial"/>
@@ -5192,7 +4524,7 @@
           </w:tcPr>
           <w:p>
             <w:pPr>
-              <w:pStyle w:val="oancuaDanhsach"/>
+              <w:pStyle w:val="ListParagraph"/>
               <w:ind w:left="0" w:firstLine="0"/>
               <w:rPr>
                 <w:rFonts w:ascii="Arial" w:hAnsi="Arial" w:cs="Arial"/>
@@ -5218,7 +4550,7 @@
           </w:tcPr>
           <w:p>
             <w:pPr>
-              <w:pStyle w:val="oancuaDanhsach"/>
+              <w:pStyle w:val="ListParagraph"/>
               <w:ind w:left="0" w:firstLine="0"/>
               <w:rPr>
                 <w:rFonts w:ascii="Arial" w:hAnsi="Arial" w:cs="Arial"/>
@@ -5253,7 +4585,7 @@
           </w:tcPr>
           <w:p>
             <w:pPr>
-              <w:pStyle w:val="oancuaDanhsach"/>
+              <w:pStyle w:val="ListParagraph"/>
               <w:ind w:left="0" w:firstLine="0"/>
               <w:rPr>
                 <w:rFonts w:ascii="Arial" w:hAnsi="Arial" w:cs="Arial"/>
@@ -5272,7 +4604,7 @@
           </w:tcPr>
           <w:p>
             <w:pPr>
-              <w:pStyle w:val="oancuaDanhsach"/>
+              <w:pStyle w:val="ListParagraph"/>
               <w:ind w:left="0" w:firstLine="0"/>
               <w:rPr>
                 <w:rFonts w:ascii="Arial" w:hAnsi="Arial" w:cs="Arial"/>
@@ -5299,7 +4631,7 @@
           </w:tcPr>
           <w:p>
             <w:pPr>
-              <w:pStyle w:val="oancuaDanhsach"/>
+              <w:pStyle w:val="ListParagraph"/>
               <w:ind w:left="0" w:firstLine="0"/>
               <w:rPr>
                 <w:rFonts w:ascii="Arial" w:hAnsi="Arial" w:cs="Arial"/>
@@ -5325,7 +4657,7 @@
           </w:tcPr>
           <w:p>
             <w:pPr>
-              <w:pStyle w:val="oancuaDanhsach"/>
+              <w:pStyle w:val="ListParagraph"/>
               <w:ind w:left="0" w:firstLine="0"/>
               <w:rPr>
                 <w:rFonts w:ascii="Arial" w:hAnsi="Arial" w:cs="Arial"/>
@@ -5360,7 +4692,7 @@
           </w:tcPr>
           <w:p>
             <w:pPr>
-              <w:pStyle w:val="oancuaDanhsach"/>
+              <w:pStyle w:val="ListParagraph"/>
               <w:ind w:left="0" w:firstLine="0"/>
               <w:rPr>
                 <w:rFonts w:ascii="Arial" w:hAnsi="Arial" w:cs="Arial"/>
@@ -5375,7 +4707,7 @@
     </w:tbl>
     <w:p>
       <w:pPr>
-        <w:pStyle w:val="oancuaDanhsach"/>
+        <w:pStyle w:val="ListParagraph"/>
         <w:ind w:left="2160" w:hanging="1440"/>
         <w:rPr>
           <w:rFonts w:ascii="Arial" w:hAnsi="Arial" w:cs="Arial"/>
@@ -5412,7 +4744,7 @@
     </w:p>
     <w:p>
       <w:pPr>
-        <w:pStyle w:val="oancuaDanhsach"/>
+        <w:pStyle w:val="ListParagraph"/>
         <w:ind w:left="2160" w:hanging="1440"/>
         <w:rPr>
           <w:rFonts w:ascii="Arial" w:hAnsi="Arial" w:cs="Arial"/>
@@ -5426,7 +4758,7 @@
     </w:p>
     <w:tbl>
       <w:tblPr>
-        <w:tblStyle w:val="LiBang"/>
+        <w:tblStyle w:val="TableGrid"/>
         <w:tblW w:w="0" w:type="auto"/>
         <w:tblInd w:w="720" w:type="dxa"/>
         <w:tblLook w:val="04A0" w:firstRow="1" w:lastRow="0" w:firstColumn="1" w:lastColumn="0" w:noHBand="0" w:noVBand="1"/>
@@ -5447,7 +4779,7 @@
           </w:tcPr>
           <w:p>
             <w:pPr>
-              <w:pStyle w:val="oancuaDanhsach"/>
+              <w:pStyle w:val="ListParagraph"/>
               <w:ind w:left="0" w:firstLine="0"/>
               <w:rPr>
                 <w:rFonts w:ascii="Arial" w:hAnsi="Arial" w:cs="Arial"/>
@@ -5578,7 +4910,7 @@
           </w:tcPr>
           <w:p>
             <w:pPr>
-              <w:pStyle w:val="oancuaDanhsach"/>
+              <w:pStyle w:val="ListParagraph"/>
               <w:ind w:left="0" w:firstLine="0"/>
               <w:jc w:val="center"/>
               <w:rPr>
@@ -5614,7 +4946,7 @@
           </w:tcPr>
           <w:p>
             <w:pPr>
-              <w:pStyle w:val="oancuaDanhsach"/>
+              <w:pStyle w:val="ListParagraph"/>
               <w:ind w:left="0" w:firstLine="0"/>
               <w:jc w:val="center"/>
               <w:rPr>
@@ -5694,7 +5026,7 @@
           </w:tcPr>
           <w:p>
             <w:pPr>
-              <w:pStyle w:val="oancuaDanhsach"/>
+              <w:pStyle w:val="ListParagraph"/>
               <w:ind w:left="0" w:firstLine="0"/>
               <w:rPr>
                 <w:rFonts w:ascii="Arial" w:hAnsi="Arial" w:cs="Arial"/>
@@ -5725,7 +5057,7 @@
           </w:tcPr>
           <w:p>
             <w:pPr>
-              <w:pStyle w:val="oancuaDanhsach"/>
+              <w:pStyle w:val="ListParagraph"/>
               <w:ind w:left="0" w:firstLine="0"/>
               <w:jc w:val="center"/>
               <w:rPr>
@@ -5759,7 +5091,7 @@
           </w:tcPr>
           <w:p>
             <w:pPr>
-              <w:pStyle w:val="oancuaDanhsach"/>
+              <w:pStyle w:val="ListParagraph"/>
               <w:ind w:left="0" w:firstLine="0"/>
               <w:rPr>
                 <w:rFonts w:ascii="Arial" w:hAnsi="Arial" w:cs="Arial"/>
@@ -5790,7 +5122,7 @@
           </w:tcPr>
           <w:p>
             <w:pPr>
-              <w:pStyle w:val="oancuaDanhsach"/>
+              <w:pStyle w:val="ListParagraph"/>
               <w:ind w:left="0" w:firstLine="0"/>
               <w:jc w:val="center"/>
               <w:rPr>
@@ -5824,7 +5156,7 @@
           </w:tcPr>
           <w:p>
             <w:pPr>
-              <w:pStyle w:val="oancuaDanhsach"/>
+              <w:pStyle w:val="ListParagraph"/>
               <w:ind w:left="0" w:firstLine="0"/>
               <w:rPr>
                 <w:rFonts w:ascii="Arial" w:hAnsi="Arial" w:cs="Arial"/>
@@ -5855,7 +5187,7 @@
           </w:tcPr>
           <w:p>
             <w:pPr>
-              <w:pStyle w:val="oancuaDanhsach"/>
+              <w:pStyle w:val="ListParagraph"/>
               <w:ind w:left="0" w:firstLine="0"/>
               <w:jc w:val="center"/>
               <w:rPr>
@@ -5889,7 +5221,7 @@
           </w:tcPr>
           <w:p>
             <w:pPr>
-              <w:pStyle w:val="oancuaDanhsach"/>
+              <w:pStyle w:val="ListParagraph"/>
               <w:ind w:left="0" w:firstLine="0"/>
               <w:rPr>
                 <w:rFonts w:ascii="Arial" w:hAnsi="Arial" w:cs="Arial"/>
@@ -5919,7 +5251,7 @@
           </w:tcPr>
           <w:p>
             <w:pPr>
-              <w:pStyle w:val="oancuaDanhsach"/>
+              <w:pStyle w:val="ListParagraph"/>
               <w:ind w:left="0" w:firstLine="0"/>
               <w:jc w:val="center"/>
               <w:rPr>
@@ -5953,7 +5285,7 @@
           </w:tcPr>
           <w:p>
             <w:pPr>
-              <w:pStyle w:val="oancuaDanhsach"/>
+              <w:pStyle w:val="ListParagraph"/>
               <w:ind w:left="0" w:firstLine="0"/>
               <w:rPr>
                 <w:rFonts w:ascii="Arial" w:hAnsi="Arial" w:cs="Arial"/>
@@ -5983,7 +5315,7 @@
           </w:tcPr>
           <w:p>
             <w:pPr>
-              <w:pStyle w:val="oancuaDanhsach"/>
+              <w:pStyle w:val="ListParagraph"/>
               <w:ind w:left="0" w:firstLine="0"/>
               <w:jc w:val="center"/>
               <w:rPr>
@@ -6017,7 +5349,7 @@
           </w:tcPr>
           <w:p>
             <w:pPr>
-              <w:pStyle w:val="oancuaDanhsach"/>
+              <w:pStyle w:val="ListParagraph"/>
               <w:ind w:left="0" w:firstLine="0"/>
               <w:rPr>
                 <w:rFonts w:ascii="Arial" w:hAnsi="Arial" w:cs="Arial"/>
@@ -6049,7 +5381,7 @@
           </w:tcPr>
           <w:p>
             <w:pPr>
-              <w:pStyle w:val="oancuaDanhsach"/>
+              <w:pStyle w:val="ListParagraph"/>
               <w:ind w:left="0" w:firstLine="0"/>
               <w:rPr>
                 <w:rFonts w:ascii="Arial" w:hAnsi="Arial" w:cs="Arial"/>
@@ -6080,7 +5412,7 @@
           </w:tcPr>
           <w:p>
             <w:pPr>
-              <w:pStyle w:val="oancuaDanhsach"/>
+              <w:pStyle w:val="ListParagraph"/>
               <w:ind w:left="2880" w:hanging="2880"/>
               <w:rPr>
                 <w:rFonts w:ascii="Arial" w:hAnsi="Arial" w:cs="Arial"/>
@@ -6111,7 +5443,7 @@
           </w:tcPr>
           <w:p>
             <w:pPr>
-              <w:pStyle w:val="oancuaDanhsach"/>
+              <w:pStyle w:val="ListParagraph"/>
               <w:ind w:left="2880" w:hanging="2880"/>
               <w:rPr>
                 <w:rFonts w:ascii="Arial" w:hAnsi="Arial" w:cs="Arial"/>
@@ -6143,7 +5475,7 @@
           </w:tcPr>
           <w:p>
             <w:pPr>
-              <w:pStyle w:val="oancuaDanhsach"/>
+              <w:pStyle w:val="ListParagraph"/>
               <w:ind w:left="0" w:firstLine="0"/>
               <w:rPr>
                 <w:rFonts w:ascii="Arial" w:hAnsi="Arial" w:cs="Arial"/>
@@ -6170,7 +5502,7 @@
           </w:tcPr>
           <w:p>
             <w:pPr>
-              <w:pStyle w:val="oancuaDanhsach"/>
+              <w:pStyle w:val="ListParagraph"/>
               <w:ind w:left="0" w:firstLine="0"/>
               <w:rPr>
                 <w:rFonts w:ascii="Arial" w:hAnsi="Arial" w:cs="Arial"/>
@@ -6215,7 +5547,7 @@
           </w:tcPr>
           <w:p>
             <w:pPr>
-              <w:pStyle w:val="oancuaDanhsach"/>
+              <w:pStyle w:val="ListParagraph"/>
               <w:ind w:left="0" w:firstLine="0"/>
               <w:rPr>
                 <w:rFonts w:ascii="Arial" w:hAnsi="Arial" w:cs="Arial"/>
@@ -6250,7 +5582,7 @@
           </w:tcPr>
           <w:p>
             <w:pPr>
-              <w:pStyle w:val="oancuaDanhsach"/>
+              <w:pStyle w:val="ListParagraph"/>
               <w:ind w:left="0" w:firstLine="0"/>
               <w:rPr>
                 <w:rFonts w:ascii="Arial" w:hAnsi="Arial" w:cs="Arial"/>
@@ -6269,7 +5601,7 @@
           </w:tcPr>
           <w:p>
             <w:pPr>
-              <w:pStyle w:val="oancuaDanhsach"/>
+              <w:pStyle w:val="ListParagraph"/>
               <w:ind w:left="0" w:firstLine="0"/>
               <w:rPr>
                 <w:rFonts w:ascii="Arial" w:hAnsi="Arial" w:cs="Arial"/>
@@ -6297,7 +5629,7 @@
           </w:tcPr>
           <w:p>
             <w:pPr>
-              <w:pStyle w:val="oancuaDanhsach"/>
+              <w:pStyle w:val="ListParagraph"/>
               <w:ind w:left="0" w:firstLine="0"/>
               <w:rPr>
                 <w:rFonts w:ascii="Arial" w:hAnsi="Arial" w:cs="Arial"/>
@@ -6352,7 +5684,7 @@
           </w:tcPr>
           <w:p>
             <w:pPr>
-              <w:pStyle w:val="oancuaDanhsach"/>
+              <w:pStyle w:val="ListParagraph"/>
               <w:ind w:left="0" w:firstLine="0"/>
               <w:rPr>
                 <w:rFonts w:ascii="Arial" w:hAnsi="Arial" w:cs="Arial"/>
@@ -6387,7 +5719,7 @@
           </w:tcPr>
           <w:p>
             <w:pPr>
-              <w:pStyle w:val="oancuaDanhsach"/>
+              <w:pStyle w:val="ListParagraph"/>
               <w:ind w:left="0" w:firstLine="0"/>
               <w:rPr>
                 <w:rFonts w:ascii="Arial" w:hAnsi="Arial" w:cs="Arial"/>
@@ -6406,7 +5738,7 @@
           </w:tcPr>
           <w:p>
             <w:pPr>
-              <w:pStyle w:val="oancuaDanhsach"/>
+              <w:pStyle w:val="ListParagraph"/>
               <w:ind w:left="0" w:firstLine="0"/>
               <w:rPr>
                 <w:rFonts w:ascii="Arial" w:hAnsi="Arial" w:cs="Arial"/>
@@ -6434,7 +5766,7 @@
           </w:tcPr>
           <w:p>
             <w:pPr>
-              <w:pStyle w:val="oancuaDanhsach"/>
+              <w:pStyle w:val="ListParagraph"/>
               <w:ind w:left="0" w:firstLine="0"/>
               <w:rPr>
                 <w:rFonts w:ascii="Arial" w:hAnsi="Arial" w:cs="Arial"/>
@@ -6462,7 +5794,7 @@
           </w:tcPr>
           <w:p>
             <w:pPr>
-              <w:pStyle w:val="oancuaDanhsach"/>
+              <w:pStyle w:val="ListParagraph"/>
               <w:ind w:left="0" w:firstLine="0"/>
               <w:rPr>
                 <w:rFonts w:ascii="Arial" w:hAnsi="Arial" w:cs="Arial"/>
@@ -6497,7 +5829,7 @@
           </w:tcPr>
           <w:p>
             <w:pPr>
-              <w:pStyle w:val="oancuaDanhsach"/>
+              <w:pStyle w:val="ListParagraph"/>
               <w:ind w:left="0" w:firstLine="0"/>
               <w:rPr>
                 <w:rFonts w:ascii="Arial" w:hAnsi="Arial" w:cs="Arial"/>
@@ -6516,7 +5848,7 @@
           </w:tcPr>
           <w:p>
             <w:pPr>
-              <w:pStyle w:val="oancuaDanhsach"/>
+              <w:pStyle w:val="ListParagraph"/>
               <w:ind w:left="0" w:firstLine="0"/>
               <w:rPr>
                 <w:rFonts w:ascii="Arial" w:hAnsi="Arial" w:cs="Arial"/>
@@ -6544,7 +5876,7 @@
           </w:tcPr>
           <w:p>
             <w:pPr>
-              <w:pStyle w:val="oancuaDanhsach"/>
+              <w:pStyle w:val="ListParagraph"/>
               <w:ind w:left="0" w:firstLine="0"/>
               <w:rPr>
                 <w:rFonts w:ascii="Arial" w:hAnsi="Arial" w:cs="Arial"/>
@@ -6572,7 +5904,7 @@
           </w:tcPr>
           <w:p>
             <w:pPr>
-              <w:pStyle w:val="oancuaDanhsach"/>
+              <w:pStyle w:val="ListParagraph"/>
               <w:ind w:left="0" w:firstLine="0"/>
               <w:rPr>
                 <w:rFonts w:ascii="Arial" w:hAnsi="Arial" w:cs="Arial"/>
@@ -6607,7 +5939,7 @@
           </w:tcPr>
           <w:p>
             <w:pPr>
-              <w:pStyle w:val="oancuaDanhsach"/>
+              <w:pStyle w:val="ListParagraph"/>
               <w:ind w:left="0" w:firstLine="0"/>
               <w:rPr>
                 <w:rFonts w:ascii="Arial" w:hAnsi="Arial" w:cs="Arial"/>
@@ -6622,7 +5954,7 @@
     </w:tbl>
     <w:p>
       <w:pPr>
-        <w:pStyle w:val="oancuaDanhsach"/>
+        <w:pStyle w:val="ListParagraph"/>
         <w:ind w:left="2160" w:hanging="1440"/>
         <w:rPr>
           <w:rFonts w:ascii="Arial" w:hAnsi="Arial" w:cs="Arial"/>
@@ -6659,7 +5991,7 @@
     </w:p>
     <w:p>
       <w:pPr>
-        <w:pStyle w:val="oancuaDanhsach"/>
+        <w:pStyle w:val="ListParagraph"/>
         <w:ind w:left="2160" w:hanging="1440"/>
         <w:rPr>
           <w:rFonts w:ascii="Arial" w:hAnsi="Arial" w:cs="Arial"/>
@@ -6673,7 +6005,7 @@
     </w:p>
     <w:tbl>
       <w:tblPr>
-        <w:tblStyle w:val="LiBang"/>
+        <w:tblStyle w:val="TableGrid"/>
         <w:tblW w:w="0" w:type="auto"/>
         <w:tblInd w:w="720" w:type="dxa"/>
         <w:tblLook w:val="04A0" w:firstRow="1" w:lastRow="0" w:firstColumn="1" w:lastColumn="0" w:noHBand="0" w:noVBand="1"/>
@@ -6694,7 +6026,7 @@
           </w:tcPr>
           <w:p>
             <w:pPr>
-              <w:pStyle w:val="oancuaDanhsach"/>
+              <w:pStyle w:val="ListParagraph"/>
               <w:ind w:left="0" w:firstLine="0"/>
               <w:rPr>
                 <w:rFonts w:ascii="Arial" w:hAnsi="Arial" w:cs="Arial"/>
@@ -6813,7 +6145,7 @@
           </w:tcPr>
           <w:p>
             <w:pPr>
-              <w:pStyle w:val="oancuaDanhsach"/>
+              <w:pStyle w:val="ListParagraph"/>
               <w:ind w:left="0" w:firstLine="0"/>
               <w:jc w:val="center"/>
               <w:rPr>
@@ -6849,7 +6181,7 @@
           </w:tcPr>
           <w:p>
             <w:pPr>
-              <w:pStyle w:val="oancuaDanhsach"/>
+              <w:pStyle w:val="ListParagraph"/>
               <w:ind w:left="0" w:firstLine="0"/>
               <w:jc w:val="center"/>
               <w:rPr>
@@ -6929,7 +6261,7 @@
           </w:tcPr>
           <w:p>
             <w:pPr>
-              <w:pStyle w:val="oancuaDanhsach"/>
+              <w:pStyle w:val="ListParagraph"/>
               <w:ind w:left="0" w:firstLine="0"/>
               <w:rPr>
                 <w:rFonts w:ascii="Arial" w:hAnsi="Arial" w:cs="Arial"/>
@@ -6960,7 +6292,7 @@
           </w:tcPr>
           <w:p>
             <w:pPr>
-              <w:pStyle w:val="oancuaDanhsach"/>
+              <w:pStyle w:val="ListParagraph"/>
               <w:ind w:left="0" w:firstLine="0"/>
               <w:jc w:val="center"/>
               <w:rPr>
@@ -6994,7 +6326,7 @@
           </w:tcPr>
           <w:p>
             <w:pPr>
-              <w:pStyle w:val="oancuaDanhsach"/>
+              <w:pStyle w:val="ListParagraph"/>
               <w:ind w:left="0" w:firstLine="0"/>
               <w:rPr>
                 <w:rFonts w:ascii="Arial" w:hAnsi="Arial" w:cs="Arial"/>
@@ -7025,7 +6357,7 @@
           </w:tcPr>
           <w:p>
             <w:pPr>
-              <w:pStyle w:val="oancuaDanhsach"/>
+              <w:pStyle w:val="ListParagraph"/>
               <w:ind w:left="0" w:firstLine="0"/>
               <w:jc w:val="center"/>
               <w:rPr>
@@ -7059,7 +6391,7 @@
           </w:tcPr>
           <w:p>
             <w:pPr>
-              <w:pStyle w:val="oancuaDanhsach"/>
+              <w:pStyle w:val="ListParagraph"/>
               <w:ind w:left="0" w:firstLine="0"/>
               <w:rPr>
                 <w:rFonts w:ascii="Arial" w:hAnsi="Arial" w:cs="Arial"/>
@@ -7090,7 +6422,7 @@
           </w:tcPr>
           <w:p>
             <w:pPr>
-              <w:pStyle w:val="oancuaDanhsach"/>
+              <w:pStyle w:val="ListParagraph"/>
               <w:ind w:left="0" w:firstLine="0"/>
               <w:jc w:val="center"/>
               <w:rPr>
@@ -7124,7 +6456,7 @@
           </w:tcPr>
           <w:p>
             <w:pPr>
-              <w:pStyle w:val="oancuaDanhsach"/>
+              <w:pStyle w:val="ListParagraph"/>
               <w:ind w:left="0" w:firstLine="0"/>
               <w:rPr>
                 <w:rFonts w:ascii="Arial" w:hAnsi="Arial" w:cs="Arial"/>
@@ -7154,7 +6486,7 @@
           </w:tcPr>
           <w:p>
             <w:pPr>
-              <w:pStyle w:val="oancuaDanhsach"/>
+              <w:pStyle w:val="ListParagraph"/>
               <w:ind w:left="0" w:firstLine="0"/>
               <w:jc w:val="center"/>
               <w:rPr>
@@ -7188,7 +6520,7 @@
           </w:tcPr>
           <w:p>
             <w:pPr>
-              <w:pStyle w:val="oancuaDanhsach"/>
+              <w:pStyle w:val="ListParagraph"/>
               <w:ind w:left="0" w:firstLine="0"/>
               <w:rPr>
                 <w:rFonts w:ascii="Arial" w:hAnsi="Arial" w:cs="Arial"/>
@@ -7218,7 +6550,7 @@
           </w:tcPr>
           <w:p>
             <w:pPr>
-              <w:pStyle w:val="oancuaDanhsach"/>
+              <w:pStyle w:val="ListParagraph"/>
               <w:ind w:left="0" w:firstLine="0"/>
               <w:jc w:val="center"/>
               <w:rPr>
@@ -7252,7 +6584,7 @@
           </w:tcPr>
           <w:p>
             <w:pPr>
-              <w:pStyle w:val="oancuaDanhsach"/>
+              <w:pStyle w:val="ListParagraph"/>
               <w:ind w:left="0" w:firstLine="0"/>
               <w:rPr>
                 <w:rFonts w:ascii="Arial" w:hAnsi="Arial" w:cs="Arial"/>
@@ -7284,7 +6616,7 @@
           </w:tcPr>
           <w:p>
             <w:pPr>
-              <w:pStyle w:val="oancuaDanhsach"/>
+              <w:pStyle w:val="ListParagraph"/>
               <w:ind w:left="0" w:firstLine="0"/>
               <w:rPr>
                 <w:rFonts w:ascii="Arial" w:hAnsi="Arial" w:cs="Arial"/>
@@ -7315,7 +6647,7 @@
           </w:tcPr>
           <w:p>
             <w:pPr>
-              <w:pStyle w:val="oancuaDanhsach"/>
+              <w:pStyle w:val="ListParagraph"/>
               <w:ind w:left="2880" w:hanging="2880"/>
               <w:rPr>
                 <w:rFonts w:ascii="Arial" w:hAnsi="Arial" w:cs="Arial"/>
@@ -7346,7 +6678,7 @@
           </w:tcPr>
           <w:p>
             <w:pPr>
-              <w:pStyle w:val="oancuaDanhsach"/>
+              <w:pStyle w:val="ListParagraph"/>
               <w:ind w:left="2880" w:hanging="2880"/>
               <w:rPr>
                 <w:rFonts w:ascii="Arial" w:hAnsi="Arial" w:cs="Arial"/>
@@ -7378,7 +6710,7 @@
           </w:tcPr>
           <w:p>
             <w:pPr>
-              <w:pStyle w:val="oancuaDanhsach"/>
+              <w:pStyle w:val="ListParagraph"/>
               <w:ind w:left="0" w:firstLine="0"/>
               <w:rPr>
                 <w:rFonts w:ascii="Arial" w:hAnsi="Arial" w:cs="Arial"/>
@@ -7424,7 +6756,7 @@
           </w:tcPr>
           <w:p>
             <w:pPr>
-              <w:pStyle w:val="oancuaDanhsach"/>
+              <w:pStyle w:val="ListParagraph"/>
               <w:ind w:left="0" w:firstLine="0"/>
               <w:rPr>
                 <w:rFonts w:ascii="Arial" w:hAnsi="Arial" w:cs="Arial"/>
@@ -7469,7 +6801,7 @@
           </w:tcPr>
           <w:p>
             <w:pPr>
-              <w:pStyle w:val="oancuaDanhsach"/>
+              <w:pStyle w:val="ListParagraph"/>
               <w:ind w:left="0" w:firstLine="0"/>
               <w:rPr>
                 <w:rFonts w:ascii="Arial" w:hAnsi="Arial" w:cs="Arial"/>
@@ -7504,7 +6836,7 @@
           </w:tcPr>
           <w:p>
             <w:pPr>
-              <w:pStyle w:val="oancuaDanhsach"/>
+              <w:pStyle w:val="ListParagraph"/>
               <w:ind w:left="0" w:firstLine="0"/>
               <w:rPr>
                 <w:rFonts w:ascii="Arial" w:hAnsi="Arial" w:cs="Arial"/>
@@ -7523,7 +6855,7 @@
           </w:tcPr>
           <w:p>
             <w:pPr>
-              <w:pStyle w:val="oancuaDanhsach"/>
+              <w:pStyle w:val="ListParagraph"/>
               <w:ind w:left="0" w:firstLine="0"/>
               <w:rPr>
                 <w:rFonts w:ascii="Arial" w:hAnsi="Arial" w:cs="Arial"/>
@@ -7550,7 +6882,7 @@
           </w:tcPr>
           <w:p>
             <w:pPr>
-              <w:pStyle w:val="oancuaDanhsach"/>
+              <w:pStyle w:val="ListParagraph"/>
               <w:ind w:left="0" w:firstLine="0"/>
               <w:rPr>
                 <w:rFonts w:ascii="Arial" w:hAnsi="Arial" w:cs="Arial"/>
@@ -7605,7 +6937,7 @@
           </w:tcPr>
           <w:p>
             <w:pPr>
-              <w:pStyle w:val="oancuaDanhsach"/>
+              <w:pStyle w:val="ListParagraph"/>
               <w:ind w:left="0" w:firstLine="0"/>
               <w:rPr>
                 <w:rFonts w:ascii="Arial" w:hAnsi="Arial" w:cs="Arial"/>
@@ -7640,7 +6972,7 @@
           </w:tcPr>
           <w:p>
             <w:pPr>
-              <w:pStyle w:val="oancuaDanhsach"/>
+              <w:pStyle w:val="ListParagraph"/>
               <w:ind w:left="0" w:firstLine="0"/>
               <w:rPr>
                 <w:rFonts w:ascii="Arial" w:hAnsi="Arial" w:cs="Arial"/>
@@ -7659,7 +6991,7 @@
           </w:tcPr>
           <w:p>
             <w:pPr>
-              <w:pStyle w:val="oancuaDanhsach"/>
+              <w:pStyle w:val="ListParagraph"/>
               <w:ind w:left="0" w:firstLine="0"/>
               <w:rPr>
                 <w:rFonts w:ascii="Arial" w:hAnsi="Arial" w:cs="Arial"/>
@@ -7686,7 +7018,7 @@
           </w:tcPr>
           <w:p>
             <w:pPr>
-              <w:pStyle w:val="oancuaDanhsach"/>
+              <w:pStyle w:val="ListParagraph"/>
               <w:ind w:left="0" w:firstLine="0"/>
               <w:rPr>
                 <w:rFonts w:ascii="Arial" w:hAnsi="Arial" w:cs="Arial"/>
@@ -7713,7 +7045,7 @@
           </w:tcPr>
           <w:p>
             <w:pPr>
-              <w:pStyle w:val="oancuaDanhsach"/>
+              <w:pStyle w:val="ListParagraph"/>
               <w:ind w:left="0" w:firstLine="0"/>
               <w:rPr>
                 <w:rFonts w:ascii="Arial" w:hAnsi="Arial" w:cs="Arial"/>
@@ -7748,7 +7080,7 @@
           </w:tcPr>
           <w:p>
             <w:pPr>
-              <w:pStyle w:val="oancuaDanhsach"/>
+              <w:pStyle w:val="ListParagraph"/>
               <w:ind w:left="0" w:firstLine="0"/>
               <w:rPr>
                 <w:rFonts w:ascii="Arial" w:hAnsi="Arial" w:cs="Arial"/>
@@ -7767,7 +7099,7 @@
           </w:tcPr>
           <w:p>
             <w:pPr>
-              <w:pStyle w:val="oancuaDanhsach"/>
+              <w:pStyle w:val="ListParagraph"/>
               <w:ind w:left="0" w:firstLine="0"/>
               <w:rPr>
                 <w:rFonts w:ascii="Arial" w:hAnsi="Arial" w:cs="Arial"/>
@@ -7794,7 +7126,7 @@
           </w:tcPr>
           <w:p>
             <w:pPr>
-              <w:pStyle w:val="oancuaDanhsach"/>
+              <w:pStyle w:val="ListParagraph"/>
               <w:ind w:left="0" w:firstLine="0"/>
               <w:rPr>
                 <w:rFonts w:ascii="Arial" w:hAnsi="Arial" w:cs="Arial"/>
@@ -7821,7 +7153,7 @@
           </w:tcPr>
           <w:p>
             <w:pPr>
-              <w:pStyle w:val="oancuaDanhsach"/>
+              <w:pStyle w:val="ListParagraph"/>
               <w:ind w:left="0" w:firstLine="0"/>
               <w:rPr>
                 <w:rFonts w:ascii="Arial" w:hAnsi="Arial" w:cs="Arial"/>
@@ -7856,7 +7188,7 @@
           </w:tcPr>
           <w:p>
             <w:pPr>
-              <w:pStyle w:val="oancuaDanhsach"/>
+              <w:pStyle w:val="ListParagraph"/>
               <w:ind w:left="0" w:firstLine="0"/>
               <w:rPr>
                 <w:rFonts w:ascii="Arial" w:hAnsi="Arial" w:cs="Arial"/>
@@ -7871,7 +7203,7 @@
     </w:tbl>
     <w:p>
       <w:pPr>
-        <w:pStyle w:val="oancuaDanhsach"/>
+        <w:pStyle w:val="ListParagraph"/>
         <w:ind w:left="2160" w:hanging="1440"/>
         <w:rPr>
           <w:rFonts w:ascii="Arial" w:hAnsi="Arial" w:cs="Arial"/>
@@ -7908,7 +7240,7 @@
     </w:p>
     <w:tbl>
       <w:tblPr>
-        <w:tblStyle w:val="LiBang"/>
+        <w:tblStyle w:val="TableGrid"/>
         <w:tblW w:w="0" w:type="auto"/>
         <w:tblInd w:w="720" w:type="dxa"/>
         <w:tblLook w:val="04A0" w:firstRow="1" w:lastRow="0" w:firstColumn="1" w:lastColumn="0" w:noHBand="0" w:noVBand="1"/>
@@ -7929,7 +7261,7 @@
           </w:tcPr>
           <w:p>
             <w:pPr>
-              <w:pStyle w:val="oancuaDanhsach"/>
+              <w:pStyle w:val="ListParagraph"/>
               <w:ind w:left="0" w:firstLine="0"/>
               <w:rPr>
                 <w:rFonts w:ascii="Arial" w:hAnsi="Arial" w:cs="Arial"/>
@@ -8037,7 +7369,7 @@
           </w:tcPr>
           <w:p>
             <w:pPr>
-              <w:pStyle w:val="oancuaDanhsach"/>
+              <w:pStyle w:val="ListParagraph"/>
               <w:ind w:left="0" w:firstLine="0"/>
               <w:jc w:val="center"/>
               <w:rPr>
@@ -8073,7 +7405,7 @@
           </w:tcPr>
           <w:p>
             <w:pPr>
-              <w:pStyle w:val="oancuaDanhsach"/>
+              <w:pStyle w:val="ListParagraph"/>
               <w:ind w:left="0" w:firstLine="0"/>
               <w:jc w:val="center"/>
               <w:rPr>
@@ -8153,7 +7485,7 @@
           </w:tcPr>
           <w:p>
             <w:pPr>
-              <w:pStyle w:val="oancuaDanhsach"/>
+              <w:pStyle w:val="ListParagraph"/>
               <w:ind w:left="0" w:firstLine="0"/>
               <w:rPr>
                 <w:rFonts w:ascii="Arial" w:hAnsi="Arial" w:cs="Arial"/>
@@ -8184,7 +7516,7 @@
           </w:tcPr>
           <w:p>
             <w:pPr>
-              <w:pStyle w:val="oancuaDanhsach"/>
+              <w:pStyle w:val="ListParagraph"/>
               <w:ind w:left="0" w:firstLine="0"/>
               <w:jc w:val="center"/>
               <w:rPr>
@@ -8218,7 +7550,7 @@
           </w:tcPr>
           <w:p>
             <w:pPr>
-              <w:pStyle w:val="oancuaDanhsach"/>
+              <w:pStyle w:val="ListParagraph"/>
               <w:ind w:left="0" w:firstLine="0"/>
               <w:rPr>
                 <w:rFonts w:ascii="Arial" w:hAnsi="Arial" w:cs="Arial"/>
@@ -8249,7 +7581,7 @@
           </w:tcPr>
           <w:p>
             <w:pPr>
-              <w:pStyle w:val="oancuaDanhsach"/>
+              <w:pStyle w:val="ListParagraph"/>
               <w:ind w:left="0" w:firstLine="0"/>
               <w:jc w:val="center"/>
               <w:rPr>
@@ -8283,7 +7615,7 @@
           </w:tcPr>
           <w:p>
             <w:pPr>
-              <w:pStyle w:val="oancuaDanhsach"/>
+              <w:pStyle w:val="ListParagraph"/>
               <w:ind w:left="0" w:firstLine="0"/>
               <w:rPr>
                 <w:rFonts w:ascii="Arial" w:hAnsi="Arial" w:cs="Arial"/>
@@ -8314,7 +7646,7 @@
           </w:tcPr>
           <w:p>
             <w:pPr>
-              <w:pStyle w:val="oancuaDanhsach"/>
+              <w:pStyle w:val="ListParagraph"/>
               <w:ind w:left="0" w:firstLine="0"/>
               <w:jc w:val="center"/>
               <w:rPr>
@@ -8348,7 +7680,7 @@
           </w:tcPr>
           <w:p>
             <w:pPr>
-              <w:pStyle w:val="oancuaDanhsach"/>
+              <w:pStyle w:val="ListParagraph"/>
               <w:ind w:left="0" w:firstLine="0"/>
               <w:rPr>
                 <w:rFonts w:ascii="Arial" w:hAnsi="Arial" w:cs="Arial"/>
@@ -8378,7 +7710,7 @@
           </w:tcPr>
           <w:p>
             <w:pPr>
-              <w:pStyle w:val="oancuaDanhsach"/>
+              <w:pStyle w:val="ListParagraph"/>
               <w:ind w:left="0" w:firstLine="0"/>
               <w:jc w:val="center"/>
               <w:rPr>
@@ -8412,7 +7744,7 @@
           </w:tcPr>
           <w:p>
             <w:pPr>
-              <w:pStyle w:val="oancuaDanhsach"/>
+              <w:pStyle w:val="ListParagraph"/>
               <w:ind w:left="0" w:firstLine="0"/>
               <w:rPr>
                 <w:rFonts w:ascii="Arial" w:hAnsi="Arial" w:cs="Arial"/>
@@ -8442,7 +7774,7 @@
           </w:tcPr>
           <w:p>
             <w:pPr>
-              <w:pStyle w:val="oancuaDanhsach"/>
+              <w:pStyle w:val="ListParagraph"/>
               <w:ind w:left="0" w:firstLine="0"/>
               <w:jc w:val="center"/>
               <w:rPr>
@@ -8476,7 +7808,7 @@
           </w:tcPr>
           <w:p>
             <w:pPr>
-              <w:pStyle w:val="oancuaDanhsach"/>
+              <w:pStyle w:val="ListParagraph"/>
               <w:ind w:left="0" w:firstLine="0"/>
               <w:rPr>
                 <w:rFonts w:ascii="Arial" w:hAnsi="Arial" w:cs="Arial"/>
@@ -8508,7 +7840,7 @@
           </w:tcPr>
           <w:p>
             <w:pPr>
-              <w:pStyle w:val="oancuaDanhsach"/>
+              <w:pStyle w:val="ListParagraph"/>
               <w:ind w:left="0" w:firstLine="0"/>
               <w:rPr>
                 <w:rFonts w:ascii="Arial" w:hAnsi="Arial" w:cs="Arial"/>
@@ -8539,7 +7871,7 @@
           </w:tcPr>
           <w:p>
             <w:pPr>
-              <w:pStyle w:val="oancuaDanhsach"/>
+              <w:pStyle w:val="ListParagraph"/>
               <w:ind w:left="2880" w:hanging="2880"/>
               <w:rPr>
                 <w:rFonts w:ascii="Arial" w:hAnsi="Arial" w:cs="Arial"/>
@@ -8570,7 +7902,7 @@
           </w:tcPr>
           <w:p>
             <w:pPr>
-              <w:pStyle w:val="oancuaDanhsach"/>
+              <w:pStyle w:val="ListParagraph"/>
               <w:ind w:left="2880" w:hanging="2880"/>
               <w:rPr>
                 <w:rFonts w:ascii="Arial" w:hAnsi="Arial" w:cs="Arial"/>
@@ -8602,7 +7934,7 @@
           </w:tcPr>
           <w:p>
             <w:pPr>
-              <w:pStyle w:val="oancuaDanhsach"/>
+              <w:pStyle w:val="ListParagraph"/>
               <w:ind w:left="0" w:firstLine="0"/>
               <w:rPr>
                 <w:rFonts w:ascii="Arial" w:hAnsi="Arial" w:cs="Arial"/>
@@ -8629,7 +7961,7 @@
           </w:tcPr>
           <w:p>
             <w:pPr>
-              <w:pStyle w:val="oancuaDanhsach"/>
+              <w:pStyle w:val="ListParagraph"/>
               <w:ind w:left="0" w:firstLine="0"/>
               <w:rPr>
                 <w:rFonts w:ascii="Arial" w:hAnsi="Arial" w:cs="Arial"/>
@@ -8674,7 +8006,7 @@
           </w:tcPr>
           <w:p>
             <w:pPr>
-              <w:pStyle w:val="oancuaDanhsach"/>
+              <w:pStyle w:val="ListParagraph"/>
               <w:ind w:left="0" w:firstLine="0"/>
               <w:rPr>
                 <w:rFonts w:ascii="Arial" w:hAnsi="Arial" w:cs="Arial"/>
@@ -8709,7 +8041,7 @@
           </w:tcPr>
           <w:p>
             <w:pPr>
-              <w:pStyle w:val="oancuaDanhsach"/>
+              <w:pStyle w:val="ListParagraph"/>
               <w:ind w:left="0" w:firstLine="0"/>
               <w:rPr>
                 <w:rFonts w:ascii="Arial" w:hAnsi="Arial" w:cs="Arial"/>
@@ -8728,7 +8060,7 @@
           </w:tcPr>
           <w:p>
             <w:pPr>
-              <w:pStyle w:val="oancuaDanhsach"/>
+              <w:pStyle w:val="ListParagraph"/>
               <w:ind w:left="0" w:firstLine="0"/>
               <w:rPr>
                 <w:rFonts w:ascii="Arial" w:hAnsi="Arial" w:cs="Arial"/>
@@ -8755,7 +8087,7 @@
           </w:tcPr>
           <w:p>
             <w:pPr>
-              <w:pStyle w:val="oancuaDanhsach"/>
+              <w:pStyle w:val="ListParagraph"/>
               <w:ind w:left="0" w:firstLine="0"/>
               <w:rPr>
                 <w:rFonts w:ascii="Arial" w:hAnsi="Arial" w:cs="Arial"/>
@@ -8810,7 +8142,7 @@
           </w:tcPr>
           <w:p>
             <w:pPr>
-              <w:pStyle w:val="oancuaDanhsach"/>
+              <w:pStyle w:val="ListParagraph"/>
               <w:ind w:left="0" w:firstLine="0"/>
               <w:rPr>
                 <w:rFonts w:ascii="Arial" w:hAnsi="Arial" w:cs="Arial"/>
@@ -8845,7 +8177,7 @@
           </w:tcPr>
           <w:p>
             <w:pPr>
-              <w:pStyle w:val="oancuaDanhsach"/>
+              <w:pStyle w:val="ListParagraph"/>
               <w:ind w:left="0" w:firstLine="0"/>
               <w:rPr>
                 <w:rFonts w:ascii="Arial" w:hAnsi="Arial" w:cs="Arial"/>
@@ -8864,35 +8196,24 @@
           </w:tcPr>
           <w:p>
             <w:pPr>
-              <w:pStyle w:val="oancuaDanhsach"/>
-              <w:ind w:left="0" w:firstLine="0"/>
-              <w:rPr>
-                <w:rFonts w:ascii="Arial" w:hAnsi="Arial" w:cs="Arial"/>
-                <w:w w:val="115"/>
-                <w:sz w:val="24"/>
-                <w:szCs w:val="24"/>
-              </w:rPr>
-            </w:pPr>
-            <w:r>
-              <w:rPr>
-                <w:rFonts w:ascii="Arial" w:hAnsi="Arial" w:cs="Arial"/>
-                <w:w w:val="115"/>
-                <w:sz w:val="24"/>
-                <w:szCs w:val="24"/>
-              </w:rPr>
-              <w:t xml:space="preserve">Debug with Beyond </w:t>
-            </w:r>
-            <w:proofErr w:type="spellStart"/>
-            <w:r>
-              <w:rPr>
-                <w:rFonts w:ascii="Arial" w:hAnsi="Arial" w:cs="Arial"/>
-                <w:w w:val="115"/>
-                <w:sz w:val="24"/>
-                <w:szCs w:val="24"/>
-              </w:rPr>
-              <w:t>Javascript</w:t>
-            </w:r>
-            <w:proofErr w:type="spellEnd"/>
+              <w:pStyle w:val="ListParagraph"/>
+              <w:ind w:left="0" w:firstLine="0"/>
+              <w:rPr>
+                <w:rFonts w:ascii="Arial" w:hAnsi="Arial" w:cs="Arial"/>
+                <w:w w:val="115"/>
+                <w:sz w:val="24"/>
+                <w:szCs w:val="24"/>
+              </w:rPr>
+            </w:pPr>
+            <w:r>
+              <w:rPr>
+                <w:rFonts w:ascii="Arial" w:hAnsi="Arial" w:cs="Arial"/>
+                <w:w w:val="115"/>
+                <w:sz w:val="24"/>
+                <w:szCs w:val="24"/>
+              </w:rPr>
+              <w:t>Debug with Beyond Javascript</w:t>
+            </w:r>
           </w:p>
         </w:tc>
         <w:tc>
@@ -8902,7 +8223,7 @@
           </w:tcPr>
           <w:p>
             <w:pPr>
-              <w:pStyle w:val="oancuaDanhsach"/>
+              <w:pStyle w:val="ListParagraph"/>
               <w:ind w:left="0" w:firstLine="0"/>
               <w:rPr>
                 <w:rFonts w:ascii="Arial" w:hAnsi="Arial" w:cs="Arial"/>
@@ -8929,7 +8250,7 @@
           </w:tcPr>
           <w:p>
             <w:pPr>
-              <w:pStyle w:val="oancuaDanhsach"/>
+              <w:pStyle w:val="ListParagraph"/>
               <w:ind w:left="0" w:firstLine="0"/>
               <w:rPr>
                 <w:rFonts w:ascii="Arial" w:hAnsi="Arial" w:cs="Arial"/>
@@ -8964,7 +8285,7 @@
           </w:tcPr>
           <w:p>
             <w:pPr>
-              <w:pStyle w:val="oancuaDanhsach"/>
+              <w:pStyle w:val="ListParagraph"/>
               <w:ind w:left="0" w:firstLine="0"/>
               <w:rPr>
                 <w:rFonts w:ascii="Arial" w:hAnsi="Arial" w:cs="Arial"/>
@@ -8979,7 +8300,7 @@
     </w:tbl>
     <w:p>
       <w:pPr>
-        <w:pStyle w:val="oancuaDanhsach"/>
+        <w:pStyle w:val="ListParagraph"/>
         <w:ind w:left="2160" w:hanging="1440"/>
         <w:rPr>
           <w:rFonts w:ascii="Arial" w:hAnsi="Arial" w:cs="Arial"/>
@@ -8993,7 +8314,7 @@
     </w:p>
     <w:tbl>
       <w:tblPr>
-        <w:tblStyle w:val="LiBang"/>
+        <w:tblStyle w:val="TableGrid"/>
         <w:tblW w:w="0" w:type="auto"/>
         <w:tblInd w:w="720" w:type="dxa"/>
         <w:tblLook w:val="04A0" w:firstRow="1" w:lastRow="0" w:firstColumn="1" w:lastColumn="0" w:noHBand="0" w:noVBand="1"/>
@@ -9014,7 +8335,7 @@
           </w:tcPr>
           <w:p>
             <w:pPr>
-              <w:pStyle w:val="oancuaDanhsach"/>
+              <w:pStyle w:val="ListParagraph"/>
               <w:ind w:left="0" w:firstLine="0"/>
               <w:rPr>
                 <w:rFonts w:ascii="Arial" w:hAnsi="Arial" w:cs="Arial"/>
@@ -9131,7 +8452,7 @@
           </w:tcPr>
           <w:p>
             <w:pPr>
-              <w:pStyle w:val="oancuaDanhsach"/>
+              <w:pStyle w:val="ListParagraph"/>
               <w:ind w:left="0" w:firstLine="0"/>
               <w:jc w:val="center"/>
               <w:rPr>
@@ -9143,7 +8464,6 @@
                 <w:szCs w:val="28"/>
               </w:rPr>
             </w:pPr>
-            <w:proofErr w:type="spellStart"/>
             <w:r>
               <w:rPr>
                 <w:rFonts w:ascii="Arial" w:hAnsi="Arial" w:cs="Arial"/>
@@ -9156,7 +8476,6 @@
               </w:rPr>
               <w:t>Member</w:t>
             </w:r>
-            <w:proofErr w:type="spellEnd"/>
           </w:p>
         </w:tc>
       </w:tr>
@@ -9169,7 +8488,7 @@
           </w:tcPr>
           <w:p>
             <w:pPr>
-              <w:pStyle w:val="oancuaDanhsach"/>
+              <w:pStyle w:val="ListParagraph"/>
               <w:ind w:left="0" w:firstLine="0"/>
               <w:jc w:val="center"/>
               <w:rPr>
@@ -9182,7 +8501,6 @@
                 <w:lang w:val="vi-VN"/>
               </w:rPr>
             </w:pPr>
-            <w:proofErr w:type="spellStart"/>
             <w:r>
               <w:rPr>
                 <w:rFonts w:ascii="Arial" w:hAnsi="Arial" w:cs="Arial"/>
@@ -9195,7 +8513,6 @@
               </w:rPr>
               <w:t>Name</w:t>
             </w:r>
-            <w:proofErr w:type="spellEnd"/>
           </w:p>
         </w:tc>
         <w:tc>
@@ -9251,40 +8568,27 @@
           </w:tcPr>
           <w:p>
             <w:pPr>
-              <w:pStyle w:val="oancuaDanhsach"/>
-              <w:ind w:left="0" w:firstLine="0"/>
-              <w:rPr>
-                <w:rFonts w:ascii="Arial" w:hAnsi="Arial" w:cs="Arial"/>
-                <w:bCs/>
-                <w:w w:val="115"/>
-                <w:sz w:val="24"/>
-                <w:szCs w:val="24"/>
-                <w:lang w:val="vi-VN"/>
-              </w:rPr>
-            </w:pPr>
-            <w:proofErr w:type="spellStart"/>
-            <w:r>
-              <w:rPr>
-                <w:rFonts w:ascii="Arial" w:hAnsi="Arial" w:cs="Arial"/>
-                <w:bCs/>
-                <w:w w:val="115"/>
-                <w:sz w:val="24"/>
-                <w:szCs w:val="24"/>
-                <w:lang w:val="vi-VN"/>
-              </w:rPr>
-              <w:t>Dat</w:t>
-            </w:r>
-            <w:proofErr w:type="spellEnd"/>
-            <w:r>
-              <w:rPr>
-                <w:rFonts w:ascii="Arial" w:hAnsi="Arial" w:cs="Arial"/>
-                <w:bCs/>
-                <w:w w:val="115"/>
-                <w:sz w:val="24"/>
-                <w:szCs w:val="24"/>
-                <w:lang w:val="vi-VN"/>
-              </w:rPr>
-              <w:t xml:space="preserve"> Huynh</w:t>
+              <w:pStyle w:val="ListParagraph"/>
+              <w:ind w:left="0" w:firstLine="0"/>
+              <w:rPr>
+                <w:rFonts w:ascii="Arial" w:hAnsi="Arial" w:cs="Arial"/>
+                <w:bCs/>
+                <w:w w:val="115"/>
+                <w:sz w:val="24"/>
+                <w:szCs w:val="24"/>
+                <w:lang w:val="vi-VN"/>
+              </w:rPr>
+            </w:pPr>
+            <w:r>
+              <w:rPr>
+                <w:rFonts w:ascii="Arial" w:hAnsi="Arial" w:cs="Arial"/>
+                <w:bCs/>
+                <w:w w:val="115"/>
+                <w:sz w:val="24"/>
+                <w:szCs w:val="24"/>
+                <w:lang w:val="vi-VN"/>
+              </w:rPr>
+              <w:t>Dat Huynh</w:t>
             </w:r>
           </w:p>
         </w:tc>
@@ -9295,7 +8599,7 @@
           </w:tcPr>
           <w:p>
             <w:pPr>
-              <w:pStyle w:val="oancuaDanhsach"/>
+              <w:pStyle w:val="ListParagraph"/>
               <w:ind w:left="0" w:firstLine="0"/>
               <w:jc w:val="center"/>
               <w:rPr>
@@ -9329,41 +8633,28 @@
           </w:tcPr>
           <w:p>
             <w:pPr>
-              <w:pStyle w:val="oancuaDanhsach"/>
-              <w:ind w:left="0" w:firstLine="0"/>
-              <w:rPr>
-                <w:rFonts w:ascii="Arial" w:hAnsi="Arial" w:cs="Arial"/>
-                <w:bCs/>
-                <w:w w:val="115"/>
-                <w:sz w:val="24"/>
-                <w:szCs w:val="24"/>
-                <w:lang w:val="vi-VN"/>
-              </w:rPr>
-            </w:pPr>
-            <w:r>
-              <w:rPr>
-                <w:rFonts w:ascii="Arial" w:hAnsi="Arial" w:cs="Arial"/>
-                <w:bCs/>
-                <w:w w:val="115"/>
-                <w:sz w:val="24"/>
-                <w:szCs w:val="24"/>
-                <w:lang w:val="vi-VN"/>
-              </w:rPr>
-              <w:t xml:space="preserve">Minh </w:t>
-            </w:r>
-            <w:proofErr w:type="spellStart"/>
-            <w:r>
-              <w:rPr>
-                <w:rFonts w:ascii="Arial" w:hAnsi="Arial" w:cs="Arial"/>
-                <w:bCs/>
-                <w:w w:val="115"/>
-                <w:sz w:val="24"/>
-                <w:szCs w:val="24"/>
-                <w:lang w:val="vi-VN"/>
-              </w:rPr>
-              <w:t>Nguyen</w:t>
-            </w:r>
-            <w:proofErr w:type="spellEnd"/>
+              <w:pStyle w:val="ListParagraph"/>
+              <w:ind w:left="0" w:firstLine="0"/>
+              <w:rPr>
+                <w:rFonts w:ascii="Arial" w:hAnsi="Arial" w:cs="Arial"/>
+                <w:bCs/>
+                <w:w w:val="115"/>
+                <w:sz w:val="24"/>
+                <w:szCs w:val="24"/>
+                <w:lang w:val="vi-VN"/>
+              </w:rPr>
+            </w:pPr>
+            <w:r>
+              <w:rPr>
+                <w:rFonts w:ascii="Arial" w:hAnsi="Arial" w:cs="Arial"/>
+                <w:bCs/>
+                <w:w w:val="115"/>
+                <w:sz w:val="24"/>
+                <w:szCs w:val="24"/>
+                <w:lang w:val="vi-VN"/>
+              </w:rPr>
+              <w:t>Minh Nguyen</w:t>
+            </w:r>
           </w:p>
         </w:tc>
         <w:tc>
@@ -9373,7 +8664,7 @@
           </w:tcPr>
           <w:p>
             <w:pPr>
-              <w:pStyle w:val="oancuaDanhsach"/>
+              <w:pStyle w:val="ListParagraph"/>
               <w:ind w:left="0" w:firstLine="0"/>
               <w:jc w:val="center"/>
               <w:rPr>
@@ -9407,40 +8698,27 @@
           </w:tcPr>
           <w:p>
             <w:pPr>
-              <w:pStyle w:val="oancuaDanhsach"/>
-              <w:ind w:left="0" w:firstLine="0"/>
-              <w:rPr>
-                <w:rFonts w:ascii="Arial" w:hAnsi="Arial" w:cs="Arial"/>
-                <w:bCs/>
-                <w:w w:val="115"/>
-                <w:sz w:val="24"/>
-                <w:szCs w:val="24"/>
-                <w:lang w:val="vi-VN"/>
-              </w:rPr>
-            </w:pPr>
-            <w:proofErr w:type="spellStart"/>
-            <w:r>
-              <w:rPr>
-                <w:rFonts w:ascii="Arial" w:hAnsi="Arial" w:cs="Arial"/>
-                <w:bCs/>
-                <w:w w:val="115"/>
-                <w:sz w:val="24"/>
-                <w:szCs w:val="24"/>
-                <w:lang w:val="vi-VN"/>
-              </w:rPr>
-              <w:t>Phuong</w:t>
-            </w:r>
-            <w:proofErr w:type="spellEnd"/>
-            <w:r>
-              <w:rPr>
-                <w:rFonts w:ascii="Arial" w:hAnsi="Arial" w:cs="Arial"/>
-                <w:bCs/>
-                <w:w w:val="115"/>
-                <w:sz w:val="24"/>
-                <w:szCs w:val="24"/>
-                <w:lang w:val="vi-VN"/>
-              </w:rPr>
-              <w:t xml:space="preserve"> Trinh</w:t>
+              <w:pStyle w:val="ListParagraph"/>
+              <w:ind w:left="0" w:firstLine="0"/>
+              <w:rPr>
+                <w:rFonts w:ascii="Arial" w:hAnsi="Arial" w:cs="Arial"/>
+                <w:bCs/>
+                <w:w w:val="115"/>
+                <w:sz w:val="24"/>
+                <w:szCs w:val="24"/>
+                <w:lang w:val="vi-VN"/>
+              </w:rPr>
+            </w:pPr>
+            <w:r>
+              <w:rPr>
+                <w:rFonts w:ascii="Arial" w:hAnsi="Arial" w:cs="Arial"/>
+                <w:bCs/>
+                <w:w w:val="115"/>
+                <w:sz w:val="24"/>
+                <w:szCs w:val="24"/>
+                <w:lang w:val="vi-VN"/>
+              </w:rPr>
+              <w:t>Phuong Trinh</w:t>
             </w:r>
           </w:p>
         </w:tc>
@@ -9451,7 +8729,7 @@
           </w:tcPr>
           <w:p>
             <w:pPr>
-              <w:pStyle w:val="oancuaDanhsach"/>
+              <w:pStyle w:val="ListParagraph"/>
               <w:ind w:left="0" w:firstLine="0"/>
               <w:jc w:val="center"/>
               <w:rPr>
@@ -9485,40 +8763,27 @@
           </w:tcPr>
           <w:p>
             <w:pPr>
-              <w:pStyle w:val="oancuaDanhsach"/>
-              <w:ind w:left="0" w:firstLine="0"/>
-              <w:rPr>
-                <w:rFonts w:ascii="Arial" w:hAnsi="Arial" w:cs="Arial"/>
-                <w:bCs/>
-                <w:w w:val="115"/>
-                <w:sz w:val="24"/>
-                <w:szCs w:val="24"/>
-              </w:rPr>
-            </w:pPr>
-            <w:r>
-              <w:rPr>
-                <w:rFonts w:ascii="Arial" w:hAnsi="Arial" w:cs="Arial"/>
-                <w:bCs/>
-                <w:w w:val="115"/>
-                <w:sz w:val="24"/>
-                <w:szCs w:val="24"/>
-                <w:lang w:val="vi-VN"/>
-              </w:rPr>
-              <w:t xml:space="preserve">Nhan </w:t>
-            </w:r>
-            <w:proofErr w:type="spellStart"/>
-            <w:r>
-              <w:rPr>
-                <w:rFonts w:ascii="Arial" w:hAnsi="Arial" w:cs="Arial"/>
-                <w:bCs/>
-                <w:w w:val="115"/>
-                <w:sz w:val="24"/>
-                <w:szCs w:val="24"/>
-                <w:lang w:val="vi-VN"/>
-              </w:rPr>
-              <w:t>Pham</w:t>
-            </w:r>
-            <w:proofErr w:type="spellEnd"/>
+              <w:pStyle w:val="ListParagraph"/>
+              <w:ind w:left="0" w:firstLine="0"/>
+              <w:rPr>
+                <w:rFonts w:ascii="Arial" w:hAnsi="Arial" w:cs="Arial"/>
+                <w:bCs/>
+                <w:w w:val="115"/>
+                <w:sz w:val="24"/>
+                <w:szCs w:val="24"/>
+              </w:rPr>
+            </w:pPr>
+            <w:r>
+              <w:rPr>
+                <w:rFonts w:ascii="Arial" w:hAnsi="Arial" w:cs="Arial"/>
+                <w:bCs/>
+                <w:w w:val="115"/>
+                <w:sz w:val="24"/>
+                <w:szCs w:val="24"/>
+                <w:lang w:val="vi-VN"/>
+              </w:rPr>
+              <w:t>Nhan Pham</w:t>
+            </w:r>
           </w:p>
         </w:tc>
         <w:tc>
@@ -9528,7 +8793,7 @@
           </w:tcPr>
           <w:p>
             <w:pPr>
-              <w:pStyle w:val="oancuaDanhsach"/>
+              <w:pStyle w:val="ListParagraph"/>
               <w:ind w:left="0" w:firstLine="0"/>
               <w:jc w:val="center"/>
               <w:rPr>
@@ -9562,53 +8827,27 @@
           </w:tcPr>
           <w:p>
             <w:pPr>
-              <w:pStyle w:val="oancuaDanhsach"/>
-              <w:ind w:left="0" w:firstLine="0"/>
-              <w:rPr>
-                <w:rFonts w:ascii="Arial" w:hAnsi="Arial" w:cs="Arial"/>
-                <w:bCs/>
-                <w:w w:val="115"/>
-                <w:sz w:val="24"/>
-                <w:szCs w:val="24"/>
-              </w:rPr>
-            </w:pPr>
-            <w:proofErr w:type="spellStart"/>
-            <w:r>
-              <w:rPr>
-                <w:rFonts w:ascii="Arial" w:hAnsi="Arial" w:cs="Arial"/>
-                <w:bCs/>
-                <w:w w:val="115"/>
-                <w:sz w:val="24"/>
-                <w:szCs w:val="24"/>
-                <w:lang w:val="vi-VN"/>
-              </w:rPr>
-              <w:t>Vuong</w:t>
-            </w:r>
-            <w:proofErr w:type="spellEnd"/>
-            <w:r>
-              <w:rPr>
-                <w:rFonts w:ascii="Arial" w:hAnsi="Arial" w:cs="Arial"/>
-                <w:bCs/>
-                <w:w w:val="115"/>
-                <w:sz w:val="24"/>
-                <w:szCs w:val="24"/>
-                <w:lang w:val="vi-VN"/>
-              </w:rPr>
-              <w:t xml:space="preserve"> </w:t>
-            </w:r>
-            <w:proofErr w:type="spellStart"/>
-            <w:r>
-              <w:rPr>
-                <w:rFonts w:ascii="Arial" w:hAnsi="Arial" w:cs="Arial"/>
-                <w:bCs/>
-                <w:w w:val="115"/>
-                <w:sz w:val="24"/>
-                <w:szCs w:val="24"/>
-                <w:lang w:val="vi-VN"/>
-              </w:rPr>
-              <w:t>Truong</w:t>
-            </w:r>
-            <w:proofErr w:type="spellEnd"/>
+              <w:pStyle w:val="ListParagraph"/>
+              <w:ind w:left="0" w:firstLine="0"/>
+              <w:rPr>
+                <w:rFonts w:ascii="Arial" w:hAnsi="Arial" w:cs="Arial"/>
+                <w:bCs/>
+                <w:w w:val="115"/>
+                <w:sz w:val="24"/>
+                <w:szCs w:val="24"/>
+              </w:rPr>
+            </w:pPr>
+            <w:r>
+              <w:rPr>
+                <w:rFonts w:ascii="Arial" w:hAnsi="Arial" w:cs="Arial"/>
+                <w:bCs/>
+                <w:w w:val="115"/>
+                <w:sz w:val="24"/>
+                <w:szCs w:val="24"/>
+                <w:lang w:val="vi-VN"/>
+              </w:rPr>
+              <w:t>Vuong Truong</w:t>
+            </w:r>
           </w:p>
         </w:tc>
         <w:tc>
@@ -9618,7 +8857,7 @@
           </w:tcPr>
           <w:p>
             <w:pPr>
-              <w:pStyle w:val="oancuaDanhsach"/>
+              <w:pStyle w:val="ListParagraph"/>
               <w:ind w:left="0" w:firstLine="0"/>
               <w:jc w:val="center"/>
               <w:rPr>
@@ -9652,7 +8891,7 @@
           </w:tcPr>
           <w:p>
             <w:pPr>
-              <w:pStyle w:val="oancuaDanhsach"/>
+              <w:pStyle w:val="ListParagraph"/>
               <w:ind w:left="0" w:firstLine="0"/>
               <w:rPr>
                 <w:rFonts w:ascii="Arial" w:hAnsi="Arial" w:cs="Arial"/>
@@ -9684,7 +8923,7 @@
           </w:tcPr>
           <w:p>
             <w:pPr>
-              <w:pStyle w:val="oancuaDanhsach"/>
+              <w:pStyle w:val="ListParagraph"/>
               <w:ind w:left="0" w:firstLine="0"/>
               <w:rPr>
                 <w:rFonts w:ascii="Arial" w:hAnsi="Arial" w:cs="Arial"/>
@@ -9715,7 +8954,7 @@
           </w:tcPr>
           <w:p>
             <w:pPr>
-              <w:pStyle w:val="oancuaDanhsach"/>
+              <w:pStyle w:val="ListParagraph"/>
               <w:ind w:left="2880" w:hanging="2880"/>
               <w:rPr>
                 <w:rFonts w:ascii="Arial" w:hAnsi="Arial" w:cs="Arial"/>
@@ -9746,7 +8985,7 @@
           </w:tcPr>
           <w:p>
             <w:pPr>
-              <w:pStyle w:val="oancuaDanhsach"/>
+              <w:pStyle w:val="ListParagraph"/>
               <w:ind w:left="2880" w:hanging="2880"/>
               <w:rPr>
                 <w:rFonts w:ascii="Arial" w:hAnsi="Arial" w:cs="Arial"/>
@@ -9803,34 +9042,23 @@
           </w:tcPr>
           <w:p>
             <w:pPr>
-              <w:pStyle w:val="oancuaDanhsach"/>
-              <w:ind w:left="0" w:firstLine="0"/>
-              <w:rPr>
-                <w:rFonts w:ascii="Arial" w:hAnsi="Arial" w:cs="Arial"/>
-                <w:w w:val="115"/>
-                <w:sz w:val="24"/>
-                <w:szCs w:val="24"/>
-              </w:rPr>
-            </w:pPr>
-            <w:r>
-              <w:rPr>
-                <w:rFonts w:ascii="Arial" w:hAnsi="Arial" w:cs="Arial"/>
-                <w:w w:val="115"/>
-                <w:sz w:val="24"/>
-                <w:szCs w:val="24"/>
-              </w:rPr>
-              <w:t>0</w:t>
-            </w:r>
-            <w:bookmarkStart w:id="6" w:name="_GoBack"/>
-            <w:bookmarkEnd w:id="6"/>
-            <w:r>
-              <w:rPr>
-                <w:rFonts w:ascii="Arial" w:hAnsi="Arial" w:cs="Arial"/>
-                <w:w w:val="115"/>
-                <w:sz w:val="24"/>
-                <w:szCs w:val="24"/>
-              </w:rPr>
-              <w:t xml:space="preserve">8:00 – </w:t>
+              <w:pStyle w:val="ListParagraph"/>
+              <w:ind w:left="0" w:firstLine="0"/>
+              <w:rPr>
+                <w:rFonts w:ascii="Arial" w:hAnsi="Arial" w:cs="Arial"/>
+                <w:w w:val="115"/>
+                <w:sz w:val="24"/>
+                <w:szCs w:val="24"/>
+              </w:rPr>
+            </w:pPr>
+            <w:r>
+              <w:rPr>
+                <w:rFonts w:ascii="Arial" w:hAnsi="Arial" w:cs="Arial"/>
+                <w:w w:val="115"/>
+                <w:sz w:val="24"/>
+                <w:szCs w:val="24"/>
+              </w:rPr>
+              <w:t xml:space="preserve">08:00 – </w:t>
             </w:r>
             <w:r>
               <w:rPr>
@@ -9858,7 +9086,7 @@
           </w:tcPr>
           <w:p>
             <w:pPr>
-              <w:pStyle w:val="oancuaDanhsach"/>
+              <w:pStyle w:val="ListParagraph"/>
               <w:ind w:left="0" w:firstLine="0"/>
               <w:rPr>
                 <w:rFonts w:ascii="Arial" w:hAnsi="Arial" w:cs="Arial"/>
@@ -9893,7 +9121,7 @@
           </w:tcPr>
           <w:p>
             <w:pPr>
-              <w:pStyle w:val="oancuaDanhsach"/>
+              <w:pStyle w:val="ListParagraph"/>
               <w:ind w:left="0" w:firstLine="0"/>
               <w:rPr>
                 <w:rFonts w:ascii="Arial" w:hAnsi="Arial" w:cs="Arial"/>
@@ -9912,7 +9140,7 @@
           </w:tcPr>
           <w:p>
             <w:pPr>
-              <w:pStyle w:val="oancuaDanhsach"/>
+              <w:pStyle w:val="ListParagraph"/>
               <w:ind w:left="0" w:firstLine="0"/>
               <w:rPr>
                 <w:rFonts w:ascii="Arial" w:hAnsi="Arial" w:cs="Arial"/>
@@ -9939,7 +9167,7 @@
           </w:tcPr>
           <w:p>
             <w:pPr>
-              <w:pStyle w:val="oancuaDanhsach"/>
+              <w:pStyle w:val="ListParagraph"/>
               <w:ind w:left="0" w:firstLine="0"/>
               <w:rPr>
                 <w:rFonts w:ascii="Arial" w:hAnsi="Arial" w:cs="Arial"/>
@@ -9992,7 +9220,7 @@
           </w:tcPr>
           <w:p>
             <w:pPr>
-              <w:pStyle w:val="oancuaDanhsach"/>
+              <w:pStyle w:val="ListParagraph"/>
               <w:ind w:left="0" w:firstLine="0"/>
               <w:rPr>
                 <w:rFonts w:ascii="Arial" w:hAnsi="Arial" w:cs="Arial"/>
@@ -10027,7 +9255,7 @@
           </w:tcPr>
           <w:p>
             <w:pPr>
-              <w:pStyle w:val="oancuaDanhsach"/>
+              <w:pStyle w:val="ListParagraph"/>
               <w:ind w:left="0" w:firstLine="0"/>
               <w:rPr>
                 <w:rFonts w:ascii="Arial" w:hAnsi="Arial" w:cs="Arial"/>
@@ -10054,7 +9282,7 @@
     </w:p>
     <w:tbl>
       <w:tblPr>
-        <w:tblStyle w:val="LiBang"/>
+        <w:tblStyle w:val="TableGrid"/>
         <w:tblW w:w="0" w:type="auto"/>
         <w:tblInd w:w="720" w:type="dxa"/>
         <w:tblLook w:val="04A0" w:firstRow="1" w:lastRow="0" w:firstColumn="1" w:lastColumn="0" w:noHBand="0" w:noVBand="1"/>
@@ -10075,7 +9303,7 @@
           </w:tcPr>
           <w:p>
             <w:pPr>
-              <w:pStyle w:val="oancuaDanhsach"/>
+              <w:pStyle w:val="ListParagraph"/>
               <w:ind w:left="0" w:firstLine="0"/>
               <w:rPr>
                 <w:rFonts w:ascii="Arial" w:hAnsi="Arial" w:cs="Arial"/>
@@ -10193,7 +9421,7 @@
           </w:tcPr>
           <w:p>
             <w:pPr>
-              <w:pStyle w:val="oancuaDanhsach"/>
+              <w:pStyle w:val="ListParagraph"/>
               <w:ind w:left="0" w:firstLine="0"/>
               <w:jc w:val="center"/>
               <w:rPr>
@@ -10205,7 +9433,6 @@
                 <w:szCs w:val="28"/>
               </w:rPr>
             </w:pPr>
-            <w:proofErr w:type="spellStart"/>
             <w:r>
               <w:rPr>
                 <w:rFonts w:ascii="Arial" w:hAnsi="Arial" w:cs="Arial"/>
@@ -10218,7 +9445,6 @@
               </w:rPr>
               <w:t>Member</w:t>
             </w:r>
-            <w:proofErr w:type="spellEnd"/>
           </w:p>
         </w:tc>
       </w:tr>
@@ -10231,7 +9457,7 @@
           </w:tcPr>
           <w:p>
             <w:pPr>
-              <w:pStyle w:val="oancuaDanhsach"/>
+              <w:pStyle w:val="ListParagraph"/>
               <w:ind w:left="0" w:firstLine="0"/>
               <w:jc w:val="center"/>
               <w:rPr>
@@ -10244,7 +9470,6 @@
                 <w:lang w:val="vi-VN"/>
               </w:rPr>
             </w:pPr>
-            <w:proofErr w:type="spellStart"/>
             <w:r>
               <w:rPr>
                 <w:rFonts w:ascii="Arial" w:hAnsi="Arial" w:cs="Arial"/>
@@ -10257,7 +9482,6 @@
               </w:rPr>
               <w:t>Name</w:t>
             </w:r>
-            <w:proofErr w:type="spellEnd"/>
           </w:p>
         </w:tc>
         <w:tc>
@@ -10313,40 +9537,27 @@
           </w:tcPr>
           <w:p>
             <w:pPr>
-              <w:pStyle w:val="oancuaDanhsach"/>
-              <w:ind w:left="0" w:firstLine="0"/>
-              <w:rPr>
-                <w:rFonts w:ascii="Arial" w:hAnsi="Arial" w:cs="Arial"/>
-                <w:bCs/>
-                <w:w w:val="115"/>
-                <w:sz w:val="24"/>
-                <w:szCs w:val="24"/>
-                <w:lang w:val="vi-VN"/>
-              </w:rPr>
-            </w:pPr>
-            <w:proofErr w:type="spellStart"/>
-            <w:r>
-              <w:rPr>
-                <w:rFonts w:ascii="Arial" w:hAnsi="Arial" w:cs="Arial"/>
-                <w:bCs/>
-                <w:w w:val="115"/>
-                <w:sz w:val="24"/>
-                <w:szCs w:val="24"/>
-                <w:lang w:val="vi-VN"/>
-              </w:rPr>
-              <w:t>Dat</w:t>
-            </w:r>
-            <w:proofErr w:type="spellEnd"/>
-            <w:r>
-              <w:rPr>
-                <w:rFonts w:ascii="Arial" w:hAnsi="Arial" w:cs="Arial"/>
-                <w:bCs/>
-                <w:w w:val="115"/>
-                <w:sz w:val="24"/>
-                <w:szCs w:val="24"/>
-                <w:lang w:val="vi-VN"/>
-              </w:rPr>
-              <w:t xml:space="preserve"> Huynh</w:t>
+              <w:pStyle w:val="ListParagraph"/>
+              <w:ind w:left="0" w:firstLine="0"/>
+              <w:rPr>
+                <w:rFonts w:ascii="Arial" w:hAnsi="Arial" w:cs="Arial"/>
+                <w:bCs/>
+                <w:w w:val="115"/>
+                <w:sz w:val="24"/>
+                <w:szCs w:val="24"/>
+                <w:lang w:val="vi-VN"/>
+              </w:rPr>
+            </w:pPr>
+            <w:r>
+              <w:rPr>
+                <w:rFonts w:ascii="Arial" w:hAnsi="Arial" w:cs="Arial"/>
+                <w:bCs/>
+                <w:w w:val="115"/>
+                <w:sz w:val="24"/>
+                <w:szCs w:val="24"/>
+                <w:lang w:val="vi-VN"/>
+              </w:rPr>
+              <w:t>Dat Huynh</w:t>
             </w:r>
           </w:p>
         </w:tc>
@@ -10357,7 +9568,7 @@
           </w:tcPr>
           <w:p>
             <w:pPr>
-              <w:pStyle w:val="oancuaDanhsach"/>
+              <w:pStyle w:val="ListParagraph"/>
               <w:ind w:left="0" w:firstLine="0"/>
               <w:jc w:val="center"/>
               <w:rPr>
@@ -10391,41 +9602,28 @@
           </w:tcPr>
           <w:p>
             <w:pPr>
-              <w:pStyle w:val="oancuaDanhsach"/>
-              <w:ind w:left="0" w:firstLine="0"/>
-              <w:rPr>
-                <w:rFonts w:ascii="Arial" w:hAnsi="Arial" w:cs="Arial"/>
-                <w:bCs/>
-                <w:w w:val="115"/>
-                <w:sz w:val="24"/>
-                <w:szCs w:val="24"/>
-                <w:lang w:val="vi-VN"/>
-              </w:rPr>
-            </w:pPr>
-            <w:r>
-              <w:rPr>
-                <w:rFonts w:ascii="Arial" w:hAnsi="Arial" w:cs="Arial"/>
-                <w:bCs/>
-                <w:w w:val="115"/>
-                <w:sz w:val="24"/>
-                <w:szCs w:val="24"/>
-                <w:lang w:val="vi-VN"/>
-              </w:rPr>
-              <w:t xml:space="preserve">Minh </w:t>
-            </w:r>
-            <w:proofErr w:type="spellStart"/>
-            <w:r>
-              <w:rPr>
-                <w:rFonts w:ascii="Arial" w:hAnsi="Arial" w:cs="Arial"/>
-                <w:bCs/>
-                <w:w w:val="115"/>
-                <w:sz w:val="24"/>
-                <w:szCs w:val="24"/>
-                <w:lang w:val="vi-VN"/>
-              </w:rPr>
-              <w:t>Nguyen</w:t>
-            </w:r>
-            <w:proofErr w:type="spellEnd"/>
+              <w:pStyle w:val="ListParagraph"/>
+              <w:ind w:left="0" w:firstLine="0"/>
+              <w:rPr>
+                <w:rFonts w:ascii="Arial" w:hAnsi="Arial" w:cs="Arial"/>
+                <w:bCs/>
+                <w:w w:val="115"/>
+                <w:sz w:val="24"/>
+                <w:szCs w:val="24"/>
+                <w:lang w:val="vi-VN"/>
+              </w:rPr>
+            </w:pPr>
+            <w:r>
+              <w:rPr>
+                <w:rFonts w:ascii="Arial" w:hAnsi="Arial" w:cs="Arial"/>
+                <w:bCs/>
+                <w:w w:val="115"/>
+                <w:sz w:val="24"/>
+                <w:szCs w:val="24"/>
+                <w:lang w:val="vi-VN"/>
+              </w:rPr>
+              <w:t>Minh Nguyen</w:t>
+            </w:r>
           </w:p>
         </w:tc>
         <w:tc>
@@ -10435,7 +9633,7 @@
           </w:tcPr>
           <w:p>
             <w:pPr>
-              <w:pStyle w:val="oancuaDanhsach"/>
+              <w:pStyle w:val="ListParagraph"/>
               <w:ind w:left="0" w:firstLine="0"/>
               <w:jc w:val="center"/>
               <w:rPr>
@@ -10469,40 +9667,27 @@
           </w:tcPr>
           <w:p>
             <w:pPr>
-              <w:pStyle w:val="oancuaDanhsach"/>
-              <w:ind w:left="0" w:firstLine="0"/>
-              <w:rPr>
-                <w:rFonts w:ascii="Arial" w:hAnsi="Arial" w:cs="Arial"/>
-                <w:bCs/>
-                <w:w w:val="115"/>
-                <w:sz w:val="24"/>
-                <w:szCs w:val="24"/>
-                <w:lang w:val="vi-VN"/>
-              </w:rPr>
-            </w:pPr>
-            <w:proofErr w:type="spellStart"/>
-            <w:r>
-              <w:rPr>
-                <w:rFonts w:ascii="Arial" w:hAnsi="Arial" w:cs="Arial"/>
-                <w:bCs/>
-                <w:w w:val="115"/>
-                <w:sz w:val="24"/>
-                <w:szCs w:val="24"/>
-                <w:lang w:val="vi-VN"/>
-              </w:rPr>
-              <w:t>Phuong</w:t>
-            </w:r>
-            <w:proofErr w:type="spellEnd"/>
-            <w:r>
-              <w:rPr>
-                <w:rFonts w:ascii="Arial" w:hAnsi="Arial" w:cs="Arial"/>
-                <w:bCs/>
-                <w:w w:val="115"/>
-                <w:sz w:val="24"/>
-                <w:szCs w:val="24"/>
-                <w:lang w:val="vi-VN"/>
-              </w:rPr>
-              <w:t xml:space="preserve"> Trinh</w:t>
+              <w:pStyle w:val="ListParagraph"/>
+              <w:ind w:left="0" w:firstLine="0"/>
+              <w:rPr>
+                <w:rFonts w:ascii="Arial" w:hAnsi="Arial" w:cs="Arial"/>
+                <w:bCs/>
+                <w:w w:val="115"/>
+                <w:sz w:val="24"/>
+                <w:szCs w:val="24"/>
+                <w:lang w:val="vi-VN"/>
+              </w:rPr>
+            </w:pPr>
+            <w:r>
+              <w:rPr>
+                <w:rFonts w:ascii="Arial" w:hAnsi="Arial" w:cs="Arial"/>
+                <w:bCs/>
+                <w:w w:val="115"/>
+                <w:sz w:val="24"/>
+                <w:szCs w:val="24"/>
+                <w:lang w:val="vi-VN"/>
+              </w:rPr>
+              <w:t>Phuong Trinh</w:t>
             </w:r>
           </w:p>
         </w:tc>
@@ -10513,7 +9698,7 @@
           </w:tcPr>
           <w:p>
             <w:pPr>
-              <w:pStyle w:val="oancuaDanhsach"/>
+              <w:pStyle w:val="ListParagraph"/>
               <w:ind w:left="0" w:firstLine="0"/>
               <w:jc w:val="center"/>
               <w:rPr>
@@ -10547,40 +9732,27 @@
           </w:tcPr>
           <w:p>
             <w:pPr>
-              <w:pStyle w:val="oancuaDanhsach"/>
-              <w:ind w:left="0" w:firstLine="0"/>
-              <w:rPr>
-                <w:rFonts w:ascii="Arial" w:hAnsi="Arial" w:cs="Arial"/>
-                <w:bCs/>
-                <w:w w:val="115"/>
-                <w:sz w:val="24"/>
-                <w:szCs w:val="24"/>
-              </w:rPr>
-            </w:pPr>
-            <w:r>
-              <w:rPr>
-                <w:rFonts w:ascii="Arial" w:hAnsi="Arial" w:cs="Arial"/>
-                <w:bCs/>
-                <w:w w:val="115"/>
-                <w:sz w:val="24"/>
-                <w:szCs w:val="24"/>
-                <w:lang w:val="vi-VN"/>
-              </w:rPr>
-              <w:t xml:space="preserve">Nhan </w:t>
-            </w:r>
-            <w:proofErr w:type="spellStart"/>
-            <w:r>
-              <w:rPr>
-                <w:rFonts w:ascii="Arial" w:hAnsi="Arial" w:cs="Arial"/>
-                <w:bCs/>
-                <w:w w:val="115"/>
-                <w:sz w:val="24"/>
-                <w:szCs w:val="24"/>
-                <w:lang w:val="vi-VN"/>
-              </w:rPr>
-              <w:t>Pham</w:t>
-            </w:r>
-            <w:proofErr w:type="spellEnd"/>
+              <w:pStyle w:val="ListParagraph"/>
+              <w:ind w:left="0" w:firstLine="0"/>
+              <w:rPr>
+                <w:rFonts w:ascii="Arial" w:hAnsi="Arial" w:cs="Arial"/>
+                <w:bCs/>
+                <w:w w:val="115"/>
+                <w:sz w:val="24"/>
+                <w:szCs w:val="24"/>
+              </w:rPr>
+            </w:pPr>
+            <w:r>
+              <w:rPr>
+                <w:rFonts w:ascii="Arial" w:hAnsi="Arial" w:cs="Arial"/>
+                <w:bCs/>
+                <w:w w:val="115"/>
+                <w:sz w:val="24"/>
+                <w:szCs w:val="24"/>
+                <w:lang w:val="vi-VN"/>
+              </w:rPr>
+              <w:t>Nhan Pham</w:t>
+            </w:r>
           </w:p>
         </w:tc>
         <w:tc>
@@ -10590,7 +9762,7 @@
           </w:tcPr>
           <w:p>
             <w:pPr>
-              <w:pStyle w:val="oancuaDanhsach"/>
+              <w:pStyle w:val="ListParagraph"/>
               <w:ind w:left="0" w:firstLine="0"/>
               <w:jc w:val="center"/>
               <w:rPr>
@@ -10624,53 +9796,27 @@
           </w:tcPr>
           <w:p>
             <w:pPr>
-              <w:pStyle w:val="oancuaDanhsach"/>
-              <w:ind w:left="0" w:firstLine="0"/>
-              <w:rPr>
-                <w:rFonts w:ascii="Arial" w:hAnsi="Arial" w:cs="Arial"/>
-                <w:bCs/>
-                <w:w w:val="115"/>
-                <w:sz w:val="24"/>
-                <w:szCs w:val="24"/>
-              </w:rPr>
-            </w:pPr>
-            <w:proofErr w:type="spellStart"/>
-            <w:r>
-              <w:rPr>
-                <w:rFonts w:ascii="Arial" w:hAnsi="Arial" w:cs="Arial"/>
-                <w:bCs/>
-                <w:w w:val="115"/>
-                <w:sz w:val="24"/>
-                <w:szCs w:val="24"/>
-                <w:lang w:val="vi-VN"/>
-              </w:rPr>
-              <w:t>Vuong</w:t>
-            </w:r>
-            <w:proofErr w:type="spellEnd"/>
-            <w:r>
-              <w:rPr>
-                <w:rFonts w:ascii="Arial" w:hAnsi="Arial" w:cs="Arial"/>
-                <w:bCs/>
-                <w:w w:val="115"/>
-                <w:sz w:val="24"/>
-                <w:szCs w:val="24"/>
-                <w:lang w:val="vi-VN"/>
-              </w:rPr>
-              <w:t xml:space="preserve"> </w:t>
-            </w:r>
-            <w:proofErr w:type="spellStart"/>
-            <w:r>
-              <w:rPr>
-                <w:rFonts w:ascii="Arial" w:hAnsi="Arial" w:cs="Arial"/>
-                <w:bCs/>
-                <w:w w:val="115"/>
-                <w:sz w:val="24"/>
-                <w:szCs w:val="24"/>
-                <w:lang w:val="vi-VN"/>
-              </w:rPr>
-              <w:t>Truong</w:t>
-            </w:r>
-            <w:proofErr w:type="spellEnd"/>
+              <w:pStyle w:val="ListParagraph"/>
+              <w:ind w:left="0" w:firstLine="0"/>
+              <w:rPr>
+                <w:rFonts w:ascii="Arial" w:hAnsi="Arial" w:cs="Arial"/>
+                <w:bCs/>
+                <w:w w:val="115"/>
+                <w:sz w:val="24"/>
+                <w:szCs w:val="24"/>
+              </w:rPr>
+            </w:pPr>
+            <w:r>
+              <w:rPr>
+                <w:rFonts w:ascii="Arial" w:hAnsi="Arial" w:cs="Arial"/>
+                <w:bCs/>
+                <w:w w:val="115"/>
+                <w:sz w:val="24"/>
+                <w:szCs w:val="24"/>
+                <w:lang w:val="vi-VN"/>
+              </w:rPr>
+              <w:t>Vuong Truong</w:t>
+            </w:r>
           </w:p>
         </w:tc>
         <w:tc>
@@ -10680,7 +9826,7 @@
           </w:tcPr>
           <w:p>
             <w:pPr>
-              <w:pStyle w:val="oancuaDanhsach"/>
+              <w:pStyle w:val="ListParagraph"/>
               <w:ind w:left="0" w:firstLine="0"/>
               <w:jc w:val="center"/>
               <w:rPr>
@@ -10714,7 +9860,7 @@
           </w:tcPr>
           <w:p>
             <w:pPr>
-              <w:pStyle w:val="oancuaDanhsach"/>
+              <w:pStyle w:val="ListParagraph"/>
               <w:ind w:left="0" w:firstLine="0"/>
               <w:rPr>
                 <w:rFonts w:ascii="Arial" w:hAnsi="Arial" w:cs="Arial"/>
@@ -10746,7 +9892,7 @@
           </w:tcPr>
           <w:p>
             <w:pPr>
-              <w:pStyle w:val="oancuaDanhsach"/>
+              <w:pStyle w:val="ListParagraph"/>
               <w:ind w:left="0" w:firstLine="0"/>
               <w:rPr>
                 <w:rFonts w:ascii="Arial" w:hAnsi="Arial" w:cs="Arial"/>
@@ -10777,7 +9923,7 @@
           </w:tcPr>
           <w:p>
             <w:pPr>
-              <w:pStyle w:val="oancuaDanhsach"/>
+              <w:pStyle w:val="ListParagraph"/>
               <w:ind w:left="2880" w:hanging="2880"/>
               <w:rPr>
                 <w:rFonts w:ascii="Arial" w:hAnsi="Arial" w:cs="Arial"/>
@@ -10808,7 +9954,7 @@
           </w:tcPr>
           <w:p>
             <w:pPr>
-              <w:pStyle w:val="oancuaDanhsach"/>
+              <w:pStyle w:val="ListParagraph"/>
               <w:ind w:left="2880" w:hanging="2880"/>
               <w:rPr>
                 <w:rFonts w:ascii="Arial" w:hAnsi="Arial" w:cs="Arial"/>
@@ -10840,7 +9986,7 @@
           </w:tcPr>
           <w:p>
             <w:pPr>
-              <w:pStyle w:val="oancuaDanhsach"/>
+              <w:pStyle w:val="ListParagraph"/>
               <w:ind w:left="0" w:firstLine="0"/>
               <w:rPr>
                 <w:rFonts w:ascii="Arial" w:hAnsi="Arial" w:cs="Arial"/>
@@ -10857,19 +10003,8 @@
                 <w:szCs w:val="24"/>
               </w:rPr>
               <w:lastRenderedPageBreak/>
-              <w:t xml:space="preserve">Research </w:t>
-            </w:r>
-            <w:proofErr w:type="spellStart"/>
-            <w:r>
-              <w:rPr>
-                <w:rFonts w:ascii="Arial" w:hAnsi="Arial" w:cs="Arial"/>
-                <w:w w:val="115"/>
-                <w:sz w:val="24"/>
-                <w:szCs w:val="24"/>
-              </w:rPr>
-              <w:t>WebGIS</w:t>
-            </w:r>
-            <w:proofErr w:type="spellEnd"/>
+              <w:t>Research WebGIS</w:t>
+            </w:r>
           </w:p>
         </w:tc>
         <w:tc>
@@ -10879,7 +10014,7 @@
           </w:tcPr>
           <w:p>
             <w:pPr>
-              <w:pStyle w:val="oancuaDanhsach"/>
+              <w:pStyle w:val="ListParagraph"/>
               <w:ind w:left="0" w:firstLine="0"/>
               <w:rPr>
                 <w:rFonts w:ascii="Arial" w:hAnsi="Arial" w:cs="Arial"/>
@@ -10923,7 +10058,7 @@
           </w:tcPr>
           <w:p>
             <w:pPr>
-              <w:pStyle w:val="oancuaDanhsach"/>
+              <w:pStyle w:val="ListParagraph"/>
               <w:ind w:left="0" w:firstLine="0"/>
               <w:rPr>
                 <w:rFonts w:ascii="Arial" w:hAnsi="Arial" w:cs="Arial"/>
@@ -10958,7 +10093,7 @@
           </w:tcPr>
           <w:p>
             <w:pPr>
-              <w:pStyle w:val="oancuaDanhsach"/>
+              <w:pStyle w:val="ListParagraph"/>
               <w:ind w:left="0" w:firstLine="0"/>
               <w:rPr>
                 <w:rFonts w:ascii="Arial" w:hAnsi="Arial" w:cs="Arial"/>
@@ -10985,7 +10120,7 @@
     </w:p>
     <w:tbl>
       <w:tblPr>
-        <w:tblStyle w:val="LiBang"/>
+        <w:tblStyle w:val="TableGrid"/>
         <w:tblW w:w="0" w:type="auto"/>
         <w:tblInd w:w="720" w:type="dxa"/>
         <w:tblLook w:val="04A0" w:firstRow="1" w:lastRow="0" w:firstColumn="1" w:lastColumn="0" w:noHBand="0" w:noVBand="1"/>
@@ -11006,7 +10141,7 @@
           </w:tcPr>
           <w:p>
             <w:pPr>
-              <w:pStyle w:val="oancuaDanhsach"/>
+              <w:pStyle w:val="ListParagraph"/>
               <w:ind w:left="0" w:firstLine="0"/>
               <w:rPr>
                 <w:rFonts w:ascii="Arial" w:hAnsi="Arial" w:cs="Arial"/>
@@ -11111,7 +10246,7 @@
           </w:tcPr>
           <w:p>
             <w:pPr>
-              <w:pStyle w:val="oancuaDanhsach"/>
+              <w:pStyle w:val="ListParagraph"/>
               <w:ind w:left="0" w:firstLine="0"/>
               <w:jc w:val="center"/>
               <w:rPr>
@@ -11123,7 +10258,6 @@
                 <w:szCs w:val="28"/>
               </w:rPr>
             </w:pPr>
-            <w:proofErr w:type="spellStart"/>
             <w:r>
               <w:rPr>
                 <w:rFonts w:ascii="Arial" w:hAnsi="Arial" w:cs="Arial"/>
@@ -11136,7 +10270,6 @@
               </w:rPr>
               <w:t>Member</w:t>
             </w:r>
-            <w:proofErr w:type="spellEnd"/>
           </w:p>
         </w:tc>
       </w:tr>
@@ -11149,7 +10282,7 @@
           </w:tcPr>
           <w:p>
             <w:pPr>
-              <w:pStyle w:val="oancuaDanhsach"/>
+              <w:pStyle w:val="ListParagraph"/>
               <w:ind w:left="0" w:firstLine="0"/>
               <w:jc w:val="center"/>
               <w:rPr>
@@ -11162,7 +10295,6 @@
                 <w:lang w:val="vi-VN"/>
               </w:rPr>
             </w:pPr>
-            <w:proofErr w:type="spellStart"/>
             <w:r>
               <w:rPr>
                 <w:rFonts w:ascii="Arial" w:hAnsi="Arial" w:cs="Arial"/>
@@ -11175,7 +10307,6 @@
               </w:rPr>
               <w:t>Name</w:t>
             </w:r>
-            <w:proofErr w:type="spellEnd"/>
           </w:p>
         </w:tc>
         <w:tc>
@@ -11231,40 +10362,27 @@
           </w:tcPr>
           <w:p>
             <w:pPr>
-              <w:pStyle w:val="oancuaDanhsach"/>
-              <w:ind w:left="0" w:firstLine="0"/>
-              <w:rPr>
-                <w:rFonts w:ascii="Arial" w:hAnsi="Arial" w:cs="Arial"/>
-                <w:bCs/>
-                <w:w w:val="115"/>
-                <w:sz w:val="24"/>
-                <w:szCs w:val="24"/>
-                <w:lang w:val="vi-VN"/>
-              </w:rPr>
-            </w:pPr>
-            <w:proofErr w:type="spellStart"/>
-            <w:r>
-              <w:rPr>
-                <w:rFonts w:ascii="Arial" w:hAnsi="Arial" w:cs="Arial"/>
-                <w:bCs/>
-                <w:w w:val="115"/>
-                <w:sz w:val="24"/>
-                <w:szCs w:val="24"/>
-                <w:lang w:val="vi-VN"/>
-              </w:rPr>
-              <w:t>Dat</w:t>
-            </w:r>
-            <w:proofErr w:type="spellEnd"/>
-            <w:r>
-              <w:rPr>
-                <w:rFonts w:ascii="Arial" w:hAnsi="Arial" w:cs="Arial"/>
-                <w:bCs/>
-                <w:w w:val="115"/>
-                <w:sz w:val="24"/>
-                <w:szCs w:val="24"/>
-                <w:lang w:val="vi-VN"/>
-              </w:rPr>
-              <w:t xml:space="preserve"> Huynh</w:t>
+              <w:pStyle w:val="ListParagraph"/>
+              <w:ind w:left="0" w:firstLine="0"/>
+              <w:rPr>
+                <w:rFonts w:ascii="Arial" w:hAnsi="Arial" w:cs="Arial"/>
+                <w:bCs/>
+                <w:w w:val="115"/>
+                <w:sz w:val="24"/>
+                <w:szCs w:val="24"/>
+                <w:lang w:val="vi-VN"/>
+              </w:rPr>
+            </w:pPr>
+            <w:r>
+              <w:rPr>
+                <w:rFonts w:ascii="Arial" w:hAnsi="Arial" w:cs="Arial"/>
+                <w:bCs/>
+                <w:w w:val="115"/>
+                <w:sz w:val="24"/>
+                <w:szCs w:val="24"/>
+                <w:lang w:val="vi-VN"/>
+              </w:rPr>
+              <w:t>Dat Huynh</w:t>
             </w:r>
           </w:p>
         </w:tc>
@@ -11275,7 +10393,7 @@
           </w:tcPr>
           <w:p>
             <w:pPr>
-              <w:pStyle w:val="oancuaDanhsach"/>
+              <w:pStyle w:val="ListParagraph"/>
               <w:ind w:left="0" w:firstLine="0"/>
               <w:jc w:val="center"/>
               <w:rPr>
@@ -11309,41 +10427,28 @@
           </w:tcPr>
           <w:p>
             <w:pPr>
-              <w:pStyle w:val="oancuaDanhsach"/>
-              <w:ind w:left="0" w:firstLine="0"/>
-              <w:rPr>
-                <w:rFonts w:ascii="Arial" w:hAnsi="Arial" w:cs="Arial"/>
-                <w:bCs/>
-                <w:w w:val="115"/>
-                <w:sz w:val="24"/>
-                <w:szCs w:val="24"/>
-                <w:lang w:val="vi-VN"/>
-              </w:rPr>
-            </w:pPr>
-            <w:r>
-              <w:rPr>
-                <w:rFonts w:ascii="Arial" w:hAnsi="Arial" w:cs="Arial"/>
-                <w:bCs/>
-                <w:w w:val="115"/>
-                <w:sz w:val="24"/>
-                <w:szCs w:val="24"/>
-                <w:lang w:val="vi-VN"/>
-              </w:rPr>
-              <w:t xml:space="preserve">Minh </w:t>
-            </w:r>
-            <w:proofErr w:type="spellStart"/>
-            <w:r>
-              <w:rPr>
-                <w:rFonts w:ascii="Arial" w:hAnsi="Arial" w:cs="Arial"/>
-                <w:bCs/>
-                <w:w w:val="115"/>
-                <w:sz w:val="24"/>
-                <w:szCs w:val="24"/>
-                <w:lang w:val="vi-VN"/>
-              </w:rPr>
-              <w:t>Nguyen</w:t>
-            </w:r>
-            <w:proofErr w:type="spellEnd"/>
+              <w:pStyle w:val="ListParagraph"/>
+              <w:ind w:left="0" w:firstLine="0"/>
+              <w:rPr>
+                <w:rFonts w:ascii="Arial" w:hAnsi="Arial" w:cs="Arial"/>
+                <w:bCs/>
+                <w:w w:val="115"/>
+                <w:sz w:val="24"/>
+                <w:szCs w:val="24"/>
+                <w:lang w:val="vi-VN"/>
+              </w:rPr>
+            </w:pPr>
+            <w:r>
+              <w:rPr>
+                <w:rFonts w:ascii="Arial" w:hAnsi="Arial" w:cs="Arial"/>
+                <w:bCs/>
+                <w:w w:val="115"/>
+                <w:sz w:val="24"/>
+                <w:szCs w:val="24"/>
+                <w:lang w:val="vi-VN"/>
+              </w:rPr>
+              <w:t>Minh Nguyen</w:t>
+            </w:r>
           </w:p>
         </w:tc>
         <w:tc>
@@ -11353,7 +10458,7 @@
           </w:tcPr>
           <w:p>
             <w:pPr>
-              <w:pStyle w:val="oancuaDanhsach"/>
+              <w:pStyle w:val="ListParagraph"/>
               <w:ind w:left="0" w:firstLine="0"/>
               <w:jc w:val="center"/>
               <w:rPr>
@@ -11387,40 +10492,27 @@
           </w:tcPr>
           <w:p>
             <w:pPr>
-              <w:pStyle w:val="oancuaDanhsach"/>
-              <w:ind w:left="0" w:firstLine="0"/>
-              <w:rPr>
-                <w:rFonts w:ascii="Arial" w:hAnsi="Arial" w:cs="Arial"/>
-                <w:bCs/>
-                <w:w w:val="115"/>
-                <w:sz w:val="24"/>
-                <w:szCs w:val="24"/>
-                <w:lang w:val="vi-VN"/>
-              </w:rPr>
-            </w:pPr>
-            <w:proofErr w:type="spellStart"/>
-            <w:r>
-              <w:rPr>
-                <w:rFonts w:ascii="Arial" w:hAnsi="Arial" w:cs="Arial"/>
-                <w:bCs/>
-                <w:w w:val="115"/>
-                <w:sz w:val="24"/>
-                <w:szCs w:val="24"/>
-                <w:lang w:val="vi-VN"/>
-              </w:rPr>
-              <w:t>Phuong</w:t>
-            </w:r>
-            <w:proofErr w:type="spellEnd"/>
-            <w:r>
-              <w:rPr>
-                <w:rFonts w:ascii="Arial" w:hAnsi="Arial" w:cs="Arial"/>
-                <w:bCs/>
-                <w:w w:val="115"/>
-                <w:sz w:val="24"/>
-                <w:szCs w:val="24"/>
-                <w:lang w:val="vi-VN"/>
-              </w:rPr>
-              <w:t xml:space="preserve"> Trinh</w:t>
+              <w:pStyle w:val="ListParagraph"/>
+              <w:ind w:left="0" w:firstLine="0"/>
+              <w:rPr>
+                <w:rFonts w:ascii="Arial" w:hAnsi="Arial" w:cs="Arial"/>
+                <w:bCs/>
+                <w:w w:val="115"/>
+                <w:sz w:val="24"/>
+                <w:szCs w:val="24"/>
+                <w:lang w:val="vi-VN"/>
+              </w:rPr>
+            </w:pPr>
+            <w:r>
+              <w:rPr>
+                <w:rFonts w:ascii="Arial" w:hAnsi="Arial" w:cs="Arial"/>
+                <w:bCs/>
+                <w:w w:val="115"/>
+                <w:sz w:val="24"/>
+                <w:szCs w:val="24"/>
+                <w:lang w:val="vi-VN"/>
+              </w:rPr>
+              <w:t>Phuong Trinh</w:t>
             </w:r>
           </w:p>
         </w:tc>
@@ -11431,7 +10523,7 @@
           </w:tcPr>
           <w:p>
             <w:pPr>
-              <w:pStyle w:val="oancuaDanhsach"/>
+              <w:pStyle w:val="ListParagraph"/>
               <w:ind w:left="0" w:firstLine="0"/>
               <w:jc w:val="center"/>
               <w:rPr>
@@ -11465,40 +10557,27 @@
           </w:tcPr>
           <w:p>
             <w:pPr>
-              <w:pStyle w:val="oancuaDanhsach"/>
-              <w:ind w:left="0" w:firstLine="0"/>
-              <w:rPr>
-                <w:rFonts w:ascii="Arial" w:hAnsi="Arial" w:cs="Arial"/>
-                <w:bCs/>
-                <w:w w:val="115"/>
-                <w:sz w:val="24"/>
-                <w:szCs w:val="24"/>
-              </w:rPr>
-            </w:pPr>
-            <w:r>
-              <w:rPr>
-                <w:rFonts w:ascii="Arial" w:hAnsi="Arial" w:cs="Arial"/>
-                <w:bCs/>
-                <w:w w:val="115"/>
-                <w:sz w:val="24"/>
-                <w:szCs w:val="24"/>
-                <w:lang w:val="vi-VN"/>
-              </w:rPr>
-              <w:t xml:space="preserve">Nhan </w:t>
-            </w:r>
-            <w:proofErr w:type="spellStart"/>
-            <w:r>
-              <w:rPr>
-                <w:rFonts w:ascii="Arial" w:hAnsi="Arial" w:cs="Arial"/>
-                <w:bCs/>
-                <w:w w:val="115"/>
-                <w:sz w:val="24"/>
-                <w:szCs w:val="24"/>
-                <w:lang w:val="vi-VN"/>
-              </w:rPr>
-              <w:t>Pham</w:t>
-            </w:r>
-            <w:proofErr w:type="spellEnd"/>
+              <w:pStyle w:val="ListParagraph"/>
+              <w:ind w:left="0" w:firstLine="0"/>
+              <w:rPr>
+                <w:rFonts w:ascii="Arial" w:hAnsi="Arial" w:cs="Arial"/>
+                <w:bCs/>
+                <w:w w:val="115"/>
+                <w:sz w:val="24"/>
+                <w:szCs w:val="24"/>
+              </w:rPr>
+            </w:pPr>
+            <w:r>
+              <w:rPr>
+                <w:rFonts w:ascii="Arial" w:hAnsi="Arial" w:cs="Arial"/>
+                <w:bCs/>
+                <w:w w:val="115"/>
+                <w:sz w:val="24"/>
+                <w:szCs w:val="24"/>
+                <w:lang w:val="vi-VN"/>
+              </w:rPr>
+              <w:t>Nhan Pham</w:t>
+            </w:r>
           </w:p>
         </w:tc>
         <w:tc>
@@ -11508,7 +10587,7 @@
           </w:tcPr>
           <w:p>
             <w:pPr>
-              <w:pStyle w:val="oancuaDanhsach"/>
+              <w:pStyle w:val="ListParagraph"/>
               <w:ind w:left="0" w:firstLine="0"/>
               <w:jc w:val="center"/>
               <w:rPr>
@@ -11542,53 +10621,27 @@
           </w:tcPr>
           <w:p>
             <w:pPr>
-              <w:pStyle w:val="oancuaDanhsach"/>
-              <w:ind w:left="0" w:firstLine="0"/>
-              <w:rPr>
-                <w:rFonts w:ascii="Arial" w:hAnsi="Arial" w:cs="Arial"/>
-                <w:bCs/>
-                <w:w w:val="115"/>
-                <w:sz w:val="24"/>
-                <w:szCs w:val="24"/>
-              </w:rPr>
-            </w:pPr>
-            <w:proofErr w:type="spellStart"/>
-            <w:r>
-              <w:rPr>
-                <w:rFonts w:ascii="Arial" w:hAnsi="Arial" w:cs="Arial"/>
-                <w:bCs/>
-                <w:w w:val="115"/>
-                <w:sz w:val="24"/>
-                <w:szCs w:val="24"/>
-                <w:lang w:val="vi-VN"/>
-              </w:rPr>
-              <w:t>Vuong</w:t>
-            </w:r>
-            <w:proofErr w:type="spellEnd"/>
-            <w:r>
-              <w:rPr>
-                <w:rFonts w:ascii="Arial" w:hAnsi="Arial" w:cs="Arial"/>
-                <w:bCs/>
-                <w:w w:val="115"/>
-                <w:sz w:val="24"/>
-                <w:szCs w:val="24"/>
-                <w:lang w:val="vi-VN"/>
-              </w:rPr>
-              <w:t xml:space="preserve"> </w:t>
-            </w:r>
-            <w:proofErr w:type="spellStart"/>
-            <w:r>
-              <w:rPr>
-                <w:rFonts w:ascii="Arial" w:hAnsi="Arial" w:cs="Arial"/>
-                <w:bCs/>
-                <w:w w:val="115"/>
-                <w:sz w:val="24"/>
-                <w:szCs w:val="24"/>
-                <w:lang w:val="vi-VN"/>
-              </w:rPr>
-              <w:t>Truong</w:t>
-            </w:r>
-            <w:proofErr w:type="spellEnd"/>
+              <w:pStyle w:val="ListParagraph"/>
+              <w:ind w:left="0" w:firstLine="0"/>
+              <w:rPr>
+                <w:rFonts w:ascii="Arial" w:hAnsi="Arial" w:cs="Arial"/>
+                <w:bCs/>
+                <w:w w:val="115"/>
+                <w:sz w:val="24"/>
+                <w:szCs w:val="24"/>
+              </w:rPr>
+            </w:pPr>
+            <w:r>
+              <w:rPr>
+                <w:rFonts w:ascii="Arial" w:hAnsi="Arial" w:cs="Arial"/>
+                <w:bCs/>
+                <w:w w:val="115"/>
+                <w:sz w:val="24"/>
+                <w:szCs w:val="24"/>
+                <w:lang w:val="vi-VN"/>
+              </w:rPr>
+              <w:t>Vuong Truong</w:t>
+            </w:r>
           </w:p>
         </w:tc>
         <w:tc>
@@ -11598,7 +10651,7 @@
           </w:tcPr>
           <w:p>
             <w:pPr>
-              <w:pStyle w:val="oancuaDanhsach"/>
+              <w:pStyle w:val="ListParagraph"/>
               <w:ind w:left="0" w:firstLine="0"/>
               <w:jc w:val="center"/>
               <w:rPr>
@@ -11632,7 +10685,7 @@
           </w:tcPr>
           <w:p>
             <w:pPr>
-              <w:pStyle w:val="oancuaDanhsach"/>
+              <w:pStyle w:val="ListParagraph"/>
               <w:ind w:left="0" w:firstLine="0"/>
               <w:rPr>
                 <w:rFonts w:ascii="Arial" w:hAnsi="Arial" w:cs="Arial"/>
@@ -11664,7 +10717,7 @@
           </w:tcPr>
           <w:p>
             <w:pPr>
-              <w:pStyle w:val="oancuaDanhsach"/>
+              <w:pStyle w:val="ListParagraph"/>
               <w:ind w:left="0" w:firstLine="0"/>
               <w:rPr>
                 <w:rFonts w:ascii="Arial" w:hAnsi="Arial" w:cs="Arial"/>
@@ -11695,7 +10748,7 @@
           </w:tcPr>
           <w:p>
             <w:pPr>
-              <w:pStyle w:val="oancuaDanhsach"/>
+              <w:pStyle w:val="ListParagraph"/>
               <w:ind w:left="2880" w:hanging="2880"/>
               <w:rPr>
                 <w:rFonts w:ascii="Arial" w:hAnsi="Arial" w:cs="Arial"/>
@@ -11726,7 +10779,7 @@
           </w:tcPr>
           <w:p>
             <w:pPr>
-              <w:pStyle w:val="oancuaDanhsach"/>
+              <w:pStyle w:val="ListParagraph"/>
               <w:ind w:left="2880" w:hanging="2880"/>
               <w:rPr>
                 <w:rFonts w:ascii="Arial" w:hAnsi="Arial" w:cs="Arial"/>
@@ -11758,7 +10811,7 @@
           </w:tcPr>
           <w:p>
             <w:pPr>
-              <w:pStyle w:val="oancuaDanhsach"/>
+              <w:pStyle w:val="ListParagraph"/>
               <w:ind w:left="0" w:firstLine="0"/>
               <w:rPr>
                 <w:rFonts w:ascii="Arial" w:hAnsi="Arial" w:cs="Arial"/>
@@ -11785,7 +10838,7 @@
           </w:tcPr>
           <w:p>
             <w:pPr>
-              <w:pStyle w:val="oancuaDanhsach"/>
+              <w:pStyle w:val="ListParagraph"/>
               <w:ind w:left="0" w:firstLine="0"/>
               <w:rPr>
                 <w:rFonts w:ascii="Arial" w:hAnsi="Arial" w:cs="Arial"/>
@@ -11829,7 +10882,7 @@
           </w:tcPr>
           <w:p>
             <w:pPr>
-              <w:pStyle w:val="oancuaDanhsach"/>
+              <w:pStyle w:val="ListParagraph"/>
               <w:ind w:left="0" w:firstLine="0"/>
               <w:rPr>
                 <w:rFonts w:ascii="Arial" w:hAnsi="Arial" w:cs="Arial"/>
@@ -11864,7 +10917,7 @@
           </w:tcPr>
           <w:p>
             <w:pPr>
-              <w:pStyle w:val="oancuaDanhsach"/>
+              <w:pStyle w:val="ListParagraph"/>
               <w:ind w:left="0" w:firstLine="0"/>
               <w:rPr>
                 <w:rFonts w:ascii="Arial" w:hAnsi="Arial" w:cs="Arial"/>
@@ -11890,7 +10943,7 @@
       </w:pPr>
     </w:p>
     <w:sectPr>
-      <w:footerReference w:type="default" r:id="rId10"/>
+      <w:footerReference w:type="default" r:id="rId11"/>
       <w:pgSz w:w="12240" w:h="15840"/>
       <w:pgMar w:top="1397" w:right="864" w:bottom="1022" w:left="864" w:header="720" w:footer="835" w:gutter="0"/>
       <w:pgNumType w:start="1"/>
@@ -11941,7 +10994,7 @@
     <w:sdtContent>
       <w:p>
         <w:pPr>
-          <w:pStyle w:val="Chntrang"/>
+          <w:pStyle w:val="Footer"/>
           <w:jc w:val="center"/>
         </w:pPr>
         <w:r>
@@ -11967,7 +11020,7 @@
   </w:sdt>
   <w:p>
     <w:pPr>
-      <w:pStyle w:val="ThnVnban"/>
+      <w:pStyle w:val="BodyText"/>
       <w:spacing w:line="14" w:lineRule="auto"/>
       <w:rPr>
         <w:sz w:val="20"/>
@@ -13901,7 +12954,7 @@
       </w:pPr>
     </w:pPrDefault>
   </w:docDefaults>
-  <w:latentStyles w:defLockedState="0" w:defUIPriority="99" w:defSemiHidden="0" w:defUnhideWhenUsed="0" w:defQFormat="0" w:count="375">
+  <w:latentStyles w:defLockedState="0" w:defUIPriority="99" w:defSemiHidden="0" w:defUnhideWhenUsed="0" w:defQFormat="0" w:count="376">
     <w:lsdException w:name="Normal" w:uiPriority="0" w:qFormat="1"/>
     <w:lsdException w:name="heading 1" w:uiPriority="9" w:qFormat="1"/>
     <w:lsdException w:name="heading 2" w:semiHidden="1" w:uiPriority="9" w:unhideWhenUsed="1" w:qFormat="1"/>
@@ -14007,7 +13060,6 @@
     <w:lsdException w:name="HTML Sample" w:semiHidden="1" w:unhideWhenUsed="1"/>
     <w:lsdException w:name="HTML Typewriter" w:semiHidden="1" w:unhideWhenUsed="1"/>
     <w:lsdException w:name="HTML Variable" w:semiHidden="1" w:unhideWhenUsed="1"/>
-    <w:lsdException w:name="Normal Table" w:semiHidden="1" w:unhideWhenUsed="1"/>
     <w:lsdException w:name="annotation subject" w:semiHidden="1" w:unhideWhenUsed="1"/>
     <w:lsdException w:name="No List" w:semiHidden="1" w:unhideWhenUsed="1"/>
     <w:lsdException w:name="Outline List 1" w:semiHidden="1" w:unhideWhenUsed="1"/>
@@ -14054,10 +13106,8 @@
     <w:lsdException w:name="Table Subtle 2" w:semiHidden="1" w:unhideWhenUsed="1"/>
     <w:lsdException w:name="Table Web 1" w:semiHidden="1" w:unhideWhenUsed="1"/>
     <w:lsdException w:name="Table Web 2" w:semiHidden="1" w:unhideWhenUsed="1"/>
-    <w:lsdException w:name="Table Web 3" w:semiHidden="1" w:unhideWhenUsed="1"/>
     <w:lsdException w:name="Balloon Text" w:semiHidden="1" w:unhideWhenUsed="1"/>
     <w:lsdException w:name="Table Grid" w:uiPriority="39"/>
-    <w:lsdException w:name="Table Theme" w:semiHidden="1" w:unhideWhenUsed="1"/>
     <w:lsdException w:name="Placeholder Text" w:semiHidden="1"/>
     <w:lsdException w:name="No Spacing" w:uiPriority="1" w:qFormat="1"/>
     <w:lsdException w:name="Light Shading" w:uiPriority="60"/>
@@ -14277,16 +13327,17 @@
     <w:lsdException w:name="Smart Hyperlink" w:semiHidden="1" w:unhideWhenUsed="1"/>
     <w:lsdException w:name="Hashtag" w:semiHidden="1" w:unhideWhenUsed="1"/>
     <w:lsdException w:name="Unresolved Mention" w:semiHidden="1" w:unhideWhenUsed="1"/>
+    <w:lsdException w:name="Smart Link" w:semiHidden="1" w:unhideWhenUsed="1"/>
   </w:latentStyles>
-  <w:style w:type="paragraph" w:default="1" w:styleId="Binhthng">
+  <w:style w:type="paragraph" w:default="1" w:styleId="Normal">
     <w:name w:val="Normal"/>
     <w:qFormat/>
     <w:rsid w:val="0057471C"/>
   </w:style>
-  <w:style w:type="paragraph" w:styleId="u1">
+  <w:style w:type="paragraph" w:styleId="Heading1">
     <w:name w:val="heading 1"/>
-    <w:basedOn w:val="Binhthng"/>
-    <w:link w:val="u1Char"/>
+    <w:basedOn w:val="Normal"/>
+    <w:link w:val="Heading1Char"/>
     <w:uiPriority w:val="9"/>
     <w:qFormat/>
     <w:rsid w:val="0057471C"/>
@@ -14304,10 +13355,10 @@
       <w:szCs w:val="28"/>
     </w:rPr>
   </w:style>
-  <w:style w:type="paragraph" w:styleId="u2">
+  <w:style w:type="paragraph" w:styleId="Heading2">
     <w:name w:val="heading 2"/>
-    <w:basedOn w:val="Binhthng"/>
-    <w:link w:val="u2Char"/>
+    <w:basedOn w:val="Normal"/>
+    <w:link w:val="Heading2Char"/>
     <w:uiPriority w:val="9"/>
     <w:unhideWhenUsed/>
     <w:qFormat/>
@@ -14326,11 +13377,11 @@
       <w:szCs w:val="24"/>
     </w:rPr>
   </w:style>
-  <w:style w:type="paragraph" w:styleId="u9">
+  <w:style w:type="paragraph" w:styleId="Heading9">
     <w:name w:val="heading 9"/>
-    <w:basedOn w:val="Binhthng"/>
-    <w:next w:val="Binhthng"/>
-    <w:link w:val="u9Char"/>
+    <w:basedOn w:val="Normal"/>
+    <w:next w:val="Normal"/>
+    <w:link w:val="Heading9Char"/>
     <w:uiPriority w:val="9"/>
     <w:semiHidden/>
     <w:unhideWhenUsed/>
@@ -14351,13 +13402,13 @@
       <w:szCs w:val="21"/>
     </w:rPr>
   </w:style>
-  <w:style w:type="character" w:default="1" w:styleId="Phngmcinhcuaoanvn">
+  <w:style w:type="character" w:default="1" w:styleId="DefaultParagraphFont">
     <w:name w:val="Default Paragraph Font"/>
     <w:uiPriority w:val="1"/>
     <w:semiHidden/>
     <w:unhideWhenUsed/>
   </w:style>
-  <w:style w:type="table" w:default="1" w:styleId="BangThngthng">
+  <w:style w:type="table" w:default="1" w:styleId="TableNormal">
     <w:name w:val="Normal Table"/>
     <w:uiPriority w:val="99"/>
     <w:semiHidden/>
@@ -14372,16 +13423,16 @@
       </w:tblCellMar>
     </w:tblPr>
   </w:style>
-  <w:style w:type="numbering" w:default="1" w:styleId="Khngco">
+  <w:style w:type="numbering" w:default="1" w:styleId="NoList">
     <w:name w:val="No List"/>
     <w:uiPriority w:val="99"/>
     <w:semiHidden/>
     <w:unhideWhenUsed/>
   </w:style>
-  <w:style w:type="character" w:customStyle="1" w:styleId="u1Char">
-    <w:name w:val="Đầu đề 1 Char"/>
-    <w:basedOn w:val="Phngmcinhcuaoanvn"/>
-    <w:link w:val="u1"/>
+  <w:style w:type="character" w:customStyle="1" w:styleId="Heading1Char">
+    <w:name w:val="Heading 1 Char"/>
+    <w:basedOn w:val="DefaultParagraphFont"/>
+    <w:link w:val="Heading1"/>
     <w:uiPriority w:val="9"/>
     <w:rsid w:val="0057471C"/>
     <w:rPr>
@@ -14390,10 +13441,10 @@
       <w:szCs w:val="28"/>
     </w:rPr>
   </w:style>
-  <w:style w:type="character" w:customStyle="1" w:styleId="u2Char">
-    <w:name w:val="Đầu đề 2 Char"/>
-    <w:basedOn w:val="Phngmcinhcuaoanvn"/>
-    <w:link w:val="u2"/>
+  <w:style w:type="character" w:customStyle="1" w:styleId="Heading2Char">
+    <w:name w:val="Heading 2 Char"/>
+    <w:basedOn w:val="DefaultParagraphFont"/>
+    <w:link w:val="Heading2"/>
     <w:uiPriority w:val="9"/>
     <w:rsid w:val="0057471C"/>
     <w:rPr>
@@ -14402,10 +13453,10 @@
       <w:szCs w:val="24"/>
     </w:rPr>
   </w:style>
-  <w:style w:type="paragraph" w:styleId="ThnVnban">
+  <w:style w:type="paragraph" w:styleId="BodyText">
     <w:name w:val="Body Text"/>
-    <w:basedOn w:val="Binhthng"/>
-    <w:link w:val="ThnVnbanChar"/>
+    <w:basedOn w:val="Normal"/>
+    <w:link w:val="BodyTextChar"/>
     <w:uiPriority w:val="1"/>
     <w:qFormat/>
     <w:rsid w:val="0057471C"/>
@@ -14419,19 +13470,19 @@
       <w:rFonts w:ascii="Verdana" w:eastAsia="Verdana" w:hAnsi="Verdana" w:cs="Verdana"/>
     </w:rPr>
   </w:style>
-  <w:style w:type="character" w:customStyle="1" w:styleId="ThnVnbanChar">
-    <w:name w:val="Thân Văn bản Char"/>
-    <w:basedOn w:val="Phngmcinhcuaoanvn"/>
-    <w:link w:val="ThnVnban"/>
+  <w:style w:type="character" w:customStyle="1" w:styleId="BodyTextChar">
+    <w:name w:val="Body Text Char"/>
+    <w:basedOn w:val="DefaultParagraphFont"/>
+    <w:link w:val="BodyText"/>
     <w:uiPriority w:val="1"/>
     <w:rsid w:val="0057471C"/>
     <w:rPr>
       <w:rFonts w:ascii="Verdana" w:eastAsia="Verdana" w:hAnsi="Verdana" w:cs="Verdana"/>
     </w:rPr>
   </w:style>
-  <w:style w:type="paragraph" w:styleId="oancuaDanhsach">
+  <w:style w:type="paragraph" w:styleId="ListParagraph">
     <w:name w:val="List Paragraph"/>
-    <w:basedOn w:val="Binhthng"/>
+    <w:basedOn w:val="Normal"/>
     <w:uiPriority w:val="34"/>
     <w:qFormat/>
     <w:rsid w:val="0057471C"/>
@@ -14471,7 +13522,7 @@
   </w:style>
   <w:style w:type="paragraph" w:customStyle="1" w:styleId="TableParagraph">
     <w:name w:val="Table Paragraph"/>
-    <w:basedOn w:val="Binhthng"/>
+    <w:basedOn w:val="Normal"/>
     <w:uiPriority w:val="1"/>
     <w:qFormat/>
     <w:rsid w:val="0057471C"/>
@@ -14486,9 +13537,9 @@
       <w:rFonts w:ascii="Verdana" w:eastAsia="Verdana" w:hAnsi="Verdana" w:cs="Verdana"/>
     </w:rPr>
   </w:style>
-  <w:style w:type="table" w:styleId="LiBang">
+  <w:style w:type="table" w:styleId="TableGrid">
     <w:name w:val="Table Grid"/>
-    <w:basedOn w:val="BangThngthng"/>
+    <w:basedOn w:val="TableNormal"/>
     <w:uiPriority w:val="39"/>
     <w:rsid w:val="0057471C"/>
     <w:pPr>
@@ -14505,10 +13556,10 @@
       </w:tblBorders>
     </w:tblPr>
   </w:style>
-  <w:style w:type="paragraph" w:styleId="utrang">
+  <w:style w:type="paragraph" w:styleId="Header">
     <w:name w:val="header"/>
-    <w:basedOn w:val="Binhthng"/>
-    <w:link w:val="utrangChar"/>
+    <w:basedOn w:val="Normal"/>
+    <w:link w:val="HeaderChar"/>
     <w:uiPriority w:val="99"/>
     <w:unhideWhenUsed/>
     <w:rsid w:val="00C874C6"/>
@@ -14520,17 +13571,17 @@
       <w:spacing w:after="0" w:line="240" w:lineRule="auto"/>
     </w:pPr>
   </w:style>
-  <w:style w:type="character" w:customStyle="1" w:styleId="utrangChar">
-    <w:name w:val="Đầu trang Char"/>
-    <w:basedOn w:val="Phngmcinhcuaoanvn"/>
-    <w:link w:val="utrang"/>
+  <w:style w:type="character" w:customStyle="1" w:styleId="HeaderChar">
+    <w:name w:val="Header Char"/>
+    <w:basedOn w:val="DefaultParagraphFont"/>
+    <w:link w:val="Header"/>
     <w:uiPriority w:val="99"/>
     <w:rsid w:val="00C874C6"/>
   </w:style>
-  <w:style w:type="paragraph" w:styleId="Chntrang">
+  <w:style w:type="paragraph" w:styleId="Footer">
     <w:name w:val="footer"/>
-    <w:basedOn w:val="Binhthng"/>
-    <w:link w:val="ChntrangChar"/>
+    <w:basedOn w:val="Normal"/>
+    <w:link w:val="FooterChar"/>
     <w:uiPriority w:val="99"/>
     <w:unhideWhenUsed/>
     <w:rsid w:val="00C874C6"/>
@@ -14542,16 +13593,16 @@
       <w:spacing w:after="0" w:line="240" w:lineRule="auto"/>
     </w:pPr>
   </w:style>
-  <w:style w:type="character" w:customStyle="1" w:styleId="ChntrangChar">
-    <w:name w:val="Chân trang Char"/>
-    <w:basedOn w:val="Phngmcinhcuaoanvn"/>
-    <w:link w:val="Chntrang"/>
+  <w:style w:type="character" w:customStyle="1" w:styleId="FooterChar">
+    <w:name w:val="Footer Char"/>
+    <w:basedOn w:val="DefaultParagraphFont"/>
+    <w:link w:val="Footer"/>
     <w:uiPriority w:val="99"/>
     <w:rsid w:val="00C874C6"/>
   </w:style>
-  <w:style w:type="paragraph" w:styleId="KhngDncch">
+  <w:style w:type="paragraph" w:styleId="NoSpacing">
     <w:name w:val="No Spacing"/>
-    <w:link w:val="KhngDncchChar"/>
+    <w:link w:val="NoSpacingChar"/>
     <w:uiPriority w:val="1"/>
     <w:qFormat/>
     <w:rsid w:val="001640C5"/>
@@ -14562,20 +13613,20 @@
       <w:rFonts w:eastAsiaTheme="minorEastAsia"/>
     </w:rPr>
   </w:style>
-  <w:style w:type="character" w:customStyle="1" w:styleId="KhngDncchChar">
-    <w:name w:val="Không Dãn cách Char"/>
-    <w:basedOn w:val="Phngmcinhcuaoanvn"/>
-    <w:link w:val="KhngDncch"/>
+  <w:style w:type="character" w:customStyle="1" w:styleId="NoSpacingChar">
+    <w:name w:val="No Spacing Char"/>
+    <w:basedOn w:val="DefaultParagraphFont"/>
+    <w:link w:val="NoSpacing"/>
     <w:uiPriority w:val="1"/>
     <w:rsid w:val="001640C5"/>
     <w:rPr>
       <w:rFonts w:eastAsiaTheme="minorEastAsia"/>
     </w:rPr>
   </w:style>
-  <w:style w:type="paragraph" w:styleId="Bongchuthich">
+  <w:style w:type="paragraph" w:styleId="BalloonText">
     <w:name w:val="Balloon Text"/>
-    <w:basedOn w:val="Binhthng"/>
-    <w:link w:val="BongchuthichChar"/>
+    <w:basedOn w:val="Normal"/>
+    <w:link w:val="BalloonTextChar"/>
     <w:uiPriority w:val="99"/>
     <w:semiHidden/>
     <w:unhideWhenUsed/>
@@ -14589,10 +13640,10 @@
       <w:szCs w:val="18"/>
     </w:rPr>
   </w:style>
-  <w:style w:type="character" w:customStyle="1" w:styleId="BongchuthichChar">
-    <w:name w:val="Bóng chú thích Char"/>
-    <w:basedOn w:val="Phngmcinhcuaoanvn"/>
-    <w:link w:val="Bongchuthich"/>
+  <w:style w:type="character" w:customStyle="1" w:styleId="BalloonTextChar">
+    <w:name w:val="Balloon Text Char"/>
+    <w:basedOn w:val="DefaultParagraphFont"/>
+    <w:link w:val="BalloonText"/>
     <w:uiPriority w:val="99"/>
     <w:semiHidden/>
     <w:rsid w:val="001640C5"/>
@@ -14602,9 +13653,9 @@
       <w:szCs w:val="18"/>
     </w:rPr>
   </w:style>
-  <w:style w:type="character" w:styleId="ThamchiuChuthich">
+  <w:style w:type="character" w:styleId="CommentReference">
     <w:name w:val="annotation reference"/>
-    <w:basedOn w:val="Phngmcinhcuaoanvn"/>
+    <w:basedOn w:val="DefaultParagraphFont"/>
     <w:uiPriority w:val="99"/>
     <w:semiHidden/>
     <w:unhideWhenUsed/>
@@ -14614,10 +13665,10 @@
       <w:szCs w:val="16"/>
     </w:rPr>
   </w:style>
-  <w:style w:type="paragraph" w:styleId="VnbanChuthich">
+  <w:style w:type="paragraph" w:styleId="CommentText">
     <w:name w:val="annotation text"/>
-    <w:basedOn w:val="Binhthng"/>
-    <w:link w:val="VnbanChuthichChar"/>
+    <w:basedOn w:val="Normal"/>
+    <w:link w:val="CommentTextChar"/>
     <w:uiPriority w:val="99"/>
     <w:semiHidden/>
     <w:unhideWhenUsed/>
@@ -14630,10 +13681,10 @@
       <w:szCs w:val="20"/>
     </w:rPr>
   </w:style>
-  <w:style w:type="character" w:customStyle="1" w:styleId="VnbanChuthichChar">
-    <w:name w:val="Văn bản Chú thích Char"/>
-    <w:basedOn w:val="Phngmcinhcuaoanvn"/>
-    <w:link w:val="VnbanChuthich"/>
+  <w:style w:type="character" w:customStyle="1" w:styleId="CommentTextChar">
+    <w:name w:val="Comment Text Char"/>
+    <w:basedOn w:val="DefaultParagraphFont"/>
+    <w:link w:val="CommentText"/>
     <w:uiPriority w:val="99"/>
     <w:semiHidden/>
     <w:rsid w:val="001640C5"/>
@@ -14642,11 +13693,11 @@
       <w:szCs w:val="20"/>
     </w:rPr>
   </w:style>
-  <w:style w:type="paragraph" w:styleId="ChuChuthich">
+  <w:style w:type="paragraph" w:styleId="CommentSubject">
     <w:name w:val="annotation subject"/>
-    <w:basedOn w:val="VnbanChuthich"/>
-    <w:next w:val="VnbanChuthich"/>
-    <w:link w:val="ChuChuthichChar"/>
+    <w:basedOn w:val="CommentText"/>
+    <w:next w:val="CommentText"/>
+    <w:link w:val="CommentSubjectChar"/>
     <w:uiPriority w:val="99"/>
     <w:semiHidden/>
     <w:unhideWhenUsed/>
@@ -14656,10 +13707,10 @@
       <w:bCs/>
     </w:rPr>
   </w:style>
-  <w:style w:type="character" w:customStyle="1" w:styleId="ChuChuthichChar">
-    <w:name w:val="Chủ đề Chú thích Char"/>
-    <w:basedOn w:val="VnbanChuthichChar"/>
-    <w:link w:val="ChuChuthich"/>
+  <w:style w:type="character" w:customStyle="1" w:styleId="CommentSubjectChar">
+    <w:name w:val="Comment Subject Char"/>
+    <w:basedOn w:val="CommentTextChar"/>
+    <w:link w:val="CommentSubject"/>
     <w:uiPriority w:val="99"/>
     <w:semiHidden/>
     <w:rsid w:val="001640C5"/>
@@ -14670,10 +13721,10 @@
       <w:szCs w:val="20"/>
     </w:rPr>
   </w:style>
-  <w:style w:type="paragraph" w:styleId="Tiu">
+  <w:style w:type="paragraph" w:styleId="Title">
     <w:name w:val="Title"/>
-    <w:basedOn w:val="Binhthng"/>
-    <w:link w:val="TiuChar"/>
+    <w:basedOn w:val="Normal"/>
+    <w:link w:val="TitleChar"/>
     <w:qFormat/>
     <w:rsid w:val="00B21FAF"/>
     <w:pPr>
@@ -14689,10 +13740,10 @@
       <w:szCs w:val="20"/>
     </w:rPr>
   </w:style>
-  <w:style w:type="character" w:customStyle="1" w:styleId="TiuChar">
-    <w:name w:val="Tiêu đề Char"/>
-    <w:basedOn w:val="Phngmcinhcuaoanvn"/>
-    <w:link w:val="Tiu"/>
+  <w:style w:type="character" w:customStyle="1" w:styleId="TitleChar">
+    <w:name w:val="Title Char"/>
+    <w:basedOn w:val="DefaultParagraphFont"/>
+    <w:link w:val="Title"/>
     <w:rsid w:val="00B21FAF"/>
     <w:rPr>
       <w:rFonts w:ascii="Arial" w:eastAsia="Times New Roman" w:hAnsi="Arial" w:cs="Times New Roman"/>
@@ -14702,7 +13753,7 @@
   </w:style>
   <w:style w:type="paragraph" w:customStyle="1" w:styleId="tabletxt">
     <w:name w:val="tabletxt"/>
-    <w:basedOn w:val="Binhthng"/>
+    <w:basedOn w:val="Normal"/>
     <w:rsid w:val="00B21FAF"/>
     <w:pPr>
       <w:autoSpaceDE w:val="0"/>
@@ -14719,7 +13770,7 @@
   </w:style>
   <w:style w:type="paragraph" w:customStyle="1" w:styleId="Tabletext">
     <w:name w:val="Tabletext"/>
-    <w:basedOn w:val="Binhthng"/>
+    <w:basedOn w:val="Normal"/>
     <w:rsid w:val="00B21FAF"/>
     <w:pPr>
       <w:keepLines/>
@@ -14732,10 +13783,10 @@
       <w:szCs w:val="20"/>
     </w:rPr>
   </w:style>
-  <w:style w:type="character" w:customStyle="1" w:styleId="u9Char">
-    <w:name w:val="Đầu đề 9 Char"/>
-    <w:basedOn w:val="Phngmcinhcuaoanvn"/>
-    <w:link w:val="u9"/>
+  <w:style w:type="character" w:customStyle="1" w:styleId="Heading9Char">
+    <w:name w:val="Heading 9 Char"/>
+    <w:basedOn w:val="DefaultParagraphFont"/>
+    <w:link w:val="Heading9"/>
     <w:uiPriority w:val="9"/>
     <w:semiHidden/>
     <w:rsid w:val="00B21FAF"/>
@@ -14748,10 +13799,10 @@
       <w:szCs w:val="21"/>
     </w:rPr>
   </w:style>
-  <w:style w:type="paragraph" w:styleId="uMucluc">
+  <w:style w:type="paragraph" w:styleId="TOCHeading">
     <w:name w:val="TOC Heading"/>
-    <w:basedOn w:val="u1"/>
-    <w:next w:val="Binhthng"/>
+    <w:basedOn w:val="Heading1"/>
+    <w:next w:val="Normal"/>
     <w:uiPriority w:val="39"/>
     <w:unhideWhenUsed/>
     <w:qFormat/>
@@ -14773,10 +13824,10 @@
       <w:szCs w:val="32"/>
     </w:rPr>
   </w:style>
-  <w:style w:type="paragraph" w:styleId="Mucluc2">
+  <w:style w:type="paragraph" w:styleId="TOC2">
     <w:name w:val="toc 2"/>
-    <w:basedOn w:val="Binhthng"/>
-    <w:next w:val="Binhthng"/>
+    <w:basedOn w:val="Normal"/>
+    <w:next w:val="Normal"/>
     <w:autoRedefine/>
     <w:uiPriority w:val="39"/>
     <w:unhideWhenUsed/>
@@ -14791,10 +13842,10 @@
       <w:smallCaps/>
     </w:rPr>
   </w:style>
-  <w:style w:type="paragraph" w:styleId="Mucluc1">
+  <w:style w:type="paragraph" w:styleId="TOC1">
     <w:name w:val="toc 1"/>
-    <w:basedOn w:val="Binhthng"/>
-    <w:next w:val="Binhthng"/>
+    <w:basedOn w:val="Normal"/>
+    <w:next w:val="Normal"/>
     <w:autoRedefine/>
     <w:uiPriority w:val="39"/>
     <w:unhideWhenUsed/>
@@ -14810,9 +13861,9 @@
       <w:u w:val="single"/>
     </w:rPr>
   </w:style>
-  <w:style w:type="character" w:styleId="Siuktni">
+  <w:style w:type="character" w:styleId="Hyperlink">
     <w:name w:val="Hyperlink"/>
-    <w:basedOn w:val="Phngmcinhcuaoanvn"/>
+    <w:basedOn w:val="DefaultParagraphFont"/>
     <w:uiPriority w:val="99"/>
     <w:unhideWhenUsed/>
     <w:rsid w:val="00B21FAF"/>
@@ -14821,9 +13872,9 @@
       <w:u w:val="single"/>
     </w:rPr>
   </w:style>
-  <w:style w:type="table" w:styleId="BangThun1">
+  <w:style w:type="table" w:styleId="PlainTable1">
     <w:name w:val="Plain Table 1"/>
-    <w:basedOn w:val="BangThngthng"/>
+    <w:basedOn w:val="TableNormal"/>
     <w:uiPriority w:val="41"/>
     <w:rsid w:val="005E0D45"/>
     <w:pPr>
@@ -14889,10 +13940,10 @@
       </w:tcPr>
     </w:tblStylePr>
   </w:style>
-  <w:style w:type="paragraph" w:styleId="Mucluc3">
+  <w:style w:type="paragraph" w:styleId="TOC3">
     <w:name w:val="toc 3"/>
-    <w:basedOn w:val="Binhthng"/>
-    <w:next w:val="Binhthng"/>
+    <w:basedOn w:val="Normal"/>
+    <w:next w:val="Normal"/>
     <w:autoRedefine/>
     <w:uiPriority w:val="39"/>
     <w:semiHidden/>
@@ -14906,10 +13957,10 @@
       <w:smallCaps/>
     </w:rPr>
   </w:style>
-  <w:style w:type="paragraph" w:styleId="Mucluc4">
+  <w:style w:type="paragraph" w:styleId="TOC4">
     <w:name w:val="toc 4"/>
-    <w:basedOn w:val="Binhthng"/>
-    <w:next w:val="Binhthng"/>
+    <w:basedOn w:val="Normal"/>
+    <w:next w:val="Normal"/>
     <w:autoRedefine/>
     <w:uiPriority w:val="39"/>
     <w:semiHidden/>
@@ -14922,10 +13973,10 @@
       <w:rFonts w:cstheme="minorHAnsi"/>
     </w:rPr>
   </w:style>
-  <w:style w:type="paragraph" w:styleId="Mucluc5">
+  <w:style w:type="paragraph" w:styleId="TOC5">
     <w:name w:val="toc 5"/>
-    <w:basedOn w:val="Binhthng"/>
-    <w:next w:val="Binhthng"/>
+    <w:basedOn w:val="Normal"/>
+    <w:next w:val="Normal"/>
     <w:autoRedefine/>
     <w:uiPriority w:val="39"/>
     <w:semiHidden/>
@@ -14938,10 +13989,10 @@
       <w:rFonts w:cstheme="minorHAnsi"/>
     </w:rPr>
   </w:style>
-  <w:style w:type="paragraph" w:styleId="Mucluc6">
+  <w:style w:type="paragraph" w:styleId="TOC6">
     <w:name w:val="toc 6"/>
-    <w:basedOn w:val="Binhthng"/>
-    <w:next w:val="Binhthng"/>
+    <w:basedOn w:val="Normal"/>
+    <w:next w:val="Normal"/>
     <w:autoRedefine/>
     <w:uiPriority w:val="39"/>
     <w:semiHidden/>
@@ -14954,10 +14005,10 @@
       <w:rFonts w:cstheme="minorHAnsi"/>
     </w:rPr>
   </w:style>
-  <w:style w:type="paragraph" w:styleId="Mucluc7">
+  <w:style w:type="paragraph" w:styleId="TOC7">
     <w:name w:val="toc 7"/>
-    <w:basedOn w:val="Binhthng"/>
-    <w:next w:val="Binhthng"/>
+    <w:basedOn w:val="Normal"/>
+    <w:next w:val="Normal"/>
     <w:autoRedefine/>
     <w:uiPriority w:val="39"/>
     <w:semiHidden/>
@@ -14970,10 +14021,10 @@
       <w:rFonts w:cstheme="minorHAnsi"/>
     </w:rPr>
   </w:style>
-  <w:style w:type="paragraph" w:styleId="Mucluc8">
+  <w:style w:type="paragraph" w:styleId="TOC8">
     <w:name w:val="toc 8"/>
-    <w:basedOn w:val="Binhthng"/>
-    <w:next w:val="Binhthng"/>
+    <w:basedOn w:val="Normal"/>
+    <w:next w:val="Normal"/>
     <w:autoRedefine/>
     <w:uiPriority w:val="39"/>
     <w:semiHidden/>
@@ -14986,10 +14037,10 @@
       <w:rFonts w:cstheme="minorHAnsi"/>
     </w:rPr>
   </w:style>
-  <w:style w:type="paragraph" w:styleId="Mucluc9">
+  <w:style w:type="paragraph" w:styleId="TOC9">
     <w:name w:val="toc 9"/>
-    <w:basedOn w:val="Binhthng"/>
-    <w:next w:val="Binhthng"/>
+    <w:basedOn w:val="Normal"/>
+    <w:next w:val="Normal"/>
     <w:autoRedefine/>
     <w:uiPriority w:val="39"/>
     <w:semiHidden/>
@@ -15000,6 +14051,30 @@
     </w:pPr>
     <w:rPr>
       <w:rFonts w:cstheme="minorHAnsi"/>
+    </w:rPr>
+  </w:style>
+  <w:style w:type="character" w:styleId="UnresolvedMention">
+    <w:name w:val="Unresolved Mention"/>
+    <w:basedOn w:val="DefaultParagraphFont"/>
+    <w:uiPriority w:val="99"/>
+    <w:semiHidden/>
+    <w:unhideWhenUsed/>
+    <w:rsid w:val="009C357D"/>
+    <w:rPr>
+      <w:color w:val="605E5C"/>
+      <w:shd w:val="clear" w:color="auto" w:fill="E1DFDD"/>
+    </w:rPr>
+  </w:style>
+  <w:style w:type="character" w:styleId="FollowedHyperlink">
+    <w:name w:val="FollowedHyperlink"/>
+    <w:basedOn w:val="DefaultParagraphFont"/>
+    <w:uiPriority w:val="99"/>
+    <w:semiHidden/>
+    <w:unhideWhenUsed/>
+    <w:rsid w:val="009C357D"/>
+    <w:rPr>
+      <w:color w:val="954F72" w:themeColor="followedHyperlink"/>
+      <w:u w:val="single"/>
     </w:rPr>
   </w:style>
 </w:styles>
@@ -15324,7 +14399,7 @@
 </file>
 
 <file path=customXml/itemProps2.xml><?xml version="1.0" encoding="utf-8"?>
-<ds:datastoreItem xmlns:ds="http://schemas.openxmlformats.org/officeDocument/2006/customXml" ds:itemID="{9DE852B4-6788-4FBF-8369-6EF2BB8FF5E4}">
+<ds:datastoreItem xmlns:ds="http://schemas.openxmlformats.org/officeDocument/2006/customXml" ds:itemID="{652C915C-ACC4-FE4B-974A-FB83B7204A5C}">
   <ds:schemaRefs>
     <ds:schemaRef ds:uri="http://schemas.openxmlformats.org/officeDocument/2006/bibliography"/>
   </ds:schemaRefs>

--- a/Improgress/1. Planning and Process/1.7 Training Plan/PM_TrainingReport_Ver1.0.docx
+++ b/Improgress/1. Planning and Process/1.7 Training Plan/PM_TrainingReport_Ver1.0.docx
@@ -1238,9 +1238,9 @@
         </w:p>
       </w:sdtContent>
     </w:sdt>
-    <w:bookmarkStart w:id="2" w:name="_Toc23538632" w:displacedByCustomXml="next"/>
+    <w:bookmarkStart w:id="2" w:name="_Hlk23517435" w:displacedByCustomXml="next"/>
     <w:bookmarkStart w:id="3" w:name="_Hlk23515666" w:displacedByCustomXml="next"/>
-    <w:bookmarkStart w:id="4" w:name="_Hlk23517435" w:displacedByCustomXml="next"/>
+    <w:bookmarkStart w:id="4" w:name="_Toc23538632" w:displacedByCustomXml="next"/>
     <w:sdt>
       <w:sdtPr>
         <w:rPr>
@@ -2488,95 +2488,7 @@
                   <w:szCs w:val="24"/>
                   <w:lang w:val="vi-VN"/>
                 </w:rPr>
-                <w:t>Evide</w:t>
-              </w:r>
-              <w:r>
-                <w:rPr>
-                  <w:rStyle w:val="Hyperlink"/>
-                  <w:rFonts w:ascii="Arial" w:hAnsi="Arial" w:cs="Arial"/>
-                  <w:w w:val="115"/>
-                  <w:sz w:val="24"/>
-                  <w:szCs w:val="24"/>
-                  <w:lang w:val="vi-VN"/>
-                </w:rPr>
-                <w:t>n</w:t>
-              </w:r>
-              <w:r>
-                <w:rPr>
-                  <w:rStyle w:val="Hyperlink"/>
-                  <w:rFonts w:ascii="Arial" w:hAnsi="Arial" w:cs="Arial"/>
-                  <w:w w:val="115"/>
-                  <w:sz w:val="24"/>
-                  <w:szCs w:val="24"/>
-                  <w:lang w:val="vi-VN"/>
-                </w:rPr>
-                <w:t>ce</w:t>
-              </w:r>
-              <w:r>
-                <w:rPr>
-                  <w:rStyle w:val="Hyperlink"/>
-                  <w:rFonts w:ascii="Arial" w:hAnsi="Arial" w:cs="Arial"/>
-                  <w:w w:val="115"/>
-                  <w:sz w:val="24"/>
-                  <w:szCs w:val="24"/>
-                  <w:lang w:val="vi-VN"/>
-                </w:rPr>
-                <w:t>R</w:t>
-              </w:r>
-              <w:r>
-                <w:rPr>
-                  <w:rStyle w:val="Hyperlink"/>
-                  <w:rFonts w:ascii="Arial" w:hAnsi="Arial" w:cs="Arial"/>
-                  <w:w w:val="115"/>
-                  <w:sz w:val="24"/>
-                  <w:szCs w:val="24"/>
-                  <w:lang w:val="vi-VN"/>
-                </w:rPr>
-                <w:t>eport/EvidenceReport-Day01.</w:t>
-              </w:r>
-              <w:r>
-                <w:rPr>
-                  <w:rStyle w:val="Hyperlink"/>
-                  <w:rFonts w:ascii="Arial" w:hAnsi="Arial" w:cs="Arial"/>
-                  <w:w w:val="115"/>
-                  <w:sz w:val="24"/>
-                  <w:szCs w:val="24"/>
-                  <w:lang w:val="vi-VN"/>
-                </w:rPr>
-                <w:t>d</w:t>
-              </w:r>
-              <w:r>
-                <w:rPr>
-                  <w:rStyle w:val="Hyperlink"/>
-                  <w:rFonts w:ascii="Arial" w:hAnsi="Arial" w:cs="Arial"/>
-                  <w:w w:val="115"/>
-                  <w:sz w:val="24"/>
-                  <w:szCs w:val="24"/>
-                  <w:lang w:val="vi-VN"/>
-                </w:rPr>
-                <w:t>o</w:t>
-              </w:r>
-              <w:r>
-                <w:rPr>
-                  <w:rStyle w:val="Hyperlink"/>
-                  <w:rFonts w:ascii="Arial" w:hAnsi="Arial" w:cs="Arial"/>
-                  <w:w w:val="115"/>
-                  <w:sz w:val="24"/>
-                  <w:szCs w:val="24"/>
-                  <w:lang w:val="vi-VN"/>
-                </w:rPr>
-                <w:t>c</w:t>
-              </w:r>
-              <w:r>
-                <w:rPr>
-                  <w:rStyle w:val="Hyperlink"/>
-                  <w:rFonts w:ascii="Arial" w:hAnsi="Arial" w:cs="Arial"/>
-                  <w:w w:val="115"/>
-                  <w:sz w:val="24"/>
-                  <w:szCs w:val="24"/>
-                  <w:lang w:val="vi-VN"/>
-                </w:rPr>
-                <w:t>x</w:t>
+                <w:t>EvidenceReport/EvidenceReport-Day01.docx</w:t>
               </w:r>
             </w:hyperlink>
           </w:p>
@@ -3551,82 +3463,18 @@
                 <w:szCs w:val="24"/>
               </w:rPr>
             </w:pPr>
-            <w:r>
-              <w:rPr>
-                <w:rFonts w:ascii="Arial" w:hAnsi="Arial" w:cs="Arial"/>
-                <w:w w:val="115"/>
-                <w:sz w:val="24"/>
-                <w:szCs w:val="24"/>
-              </w:rPr>
-              <w:fldChar w:fldCharType="begin"/>
-            </w:r>
-            <w:r>
-              <w:rPr>
-                <w:rFonts w:ascii="Arial" w:hAnsi="Arial" w:cs="Arial"/>
-                <w:w w:val="115"/>
-                <w:sz w:val="24"/>
-                <w:szCs w:val="24"/>
-              </w:rPr>
-              <w:instrText xml:space="preserve"> HYPERLINK "EvidenceReport/EvidenceReport-Day02.docx" </w:instrText>
-            </w:r>
-            <w:r>
-              <w:rPr>
-                <w:rFonts w:ascii="Arial" w:hAnsi="Arial" w:cs="Arial"/>
-                <w:w w:val="115"/>
-                <w:sz w:val="24"/>
-                <w:szCs w:val="24"/>
-              </w:rPr>
-            </w:r>
-            <w:r>
-              <w:rPr>
-                <w:rFonts w:ascii="Arial" w:hAnsi="Arial" w:cs="Arial"/>
-                <w:w w:val="115"/>
-                <w:sz w:val="24"/>
-                <w:szCs w:val="24"/>
-              </w:rPr>
-              <w:fldChar w:fldCharType="separate"/>
-            </w:r>
-            <w:r>
-              <w:rPr>
-                <w:rStyle w:val="Hyperlink"/>
-                <w:rFonts w:ascii="Arial" w:hAnsi="Arial" w:cs="Arial"/>
-                <w:w w:val="115"/>
-                <w:sz w:val="24"/>
-                <w:szCs w:val="24"/>
-              </w:rPr>
-              <w:t>Da</w:t>
-            </w:r>
-            <w:bookmarkStart w:id="7" w:name="_GoBack"/>
-            <w:r>
-              <w:rPr>
-                <w:rStyle w:val="Hyperlink"/>
-                <w:rFonts w:ascii="Arial" w:hAnsi="Arial" w:cs="Arial"/>
-                <w:w w:val="115"/>
-                <w:sz w:val="24"/>
-                <w:szCs w:val="24"/>
-              </w:rPr>
-              <w:t>y</w:t>
-            </w:r>
-            <w:bookmarkEnd w:id="7"/>
-            <w:r>
-              <w:rPr>
-                <w:rStyle w:val="Hyperlink"/>
-                <w:rFonts w:ascii="Arial" w:hAnsi="Arial" w:cs="Arial"/>
-                <w:w w:val="115"/>
-                <w:sz w:val="24"/>
-                <w:szCs w:val="24"/>
-              </w:rPr>
-              <w:t>2</w:t>
-            </w:r>
-            <w:r>
-              <w:rPr>
-                <w:rFonts w:ascii="Arial" w:hAnsi="Arial" w:cs="Arial"/>
-                <w:w w:val="115"/>
-                <w:sz w:val="24"/>
-                <w:szCs w:val="24"/>
-              </w:rPr>
-              <w:fldChar w:fldCharType="end"/>
-            </w:r>
+            <w:hyperlink r:id="rId11" w:history="1">
+              <w:r>
+                <w:rPr>
+                  <w:rStyle w:val="Hyperlink"/>
+                  <w:rFonts w:ascii="Arial" w:hAnsi="Arial" w:cs="Arial"/>
+                  <w:w w:val="115"/>
+                  <w:sz w:val="24"/>
+                  <w:szCs w:val="24"/>
+                </w:rPr>
+                <w:t>Day2</w:t>
+              </w:r>
+            </w:hyperlink>
           </w:p>
         </w:tc>
       </w:tr>
@@ -4582,6 +4430,7 @@
         <w:tc>
           <w:tcPr>
             <w:tcW w:w="2700" w:type="dxa"/>
+            <w:vMerge w:val="restart"/>
           </w:tcPr>
           <w:p>
             <w:pPr>
@@ -4689,6 +4538,7 @@
         <w:tc>
           <w:tcPr>
             <w:tcW w:w="2700" w:type="dxa"/>
+            <w:vMerge/>
           </w:tcPr>
           <w:p>
             <w:pPr>
@@ -5579,6 +5429,7 @@
         <w:tc>
           <w:tcPr>
             <w:tcW w:w="2700" w:type="dxa"/>
+            <w:vMerge w:val="restart"/>
           </w:tcPr>
           <w:p>
             <w:pPr>
@@ -5716,6 +5567,7 @@
         <w:tc>
           <w:tcPr>
             <w:tcW w:w="2700" w:type="dxa"/>
+            <w:vMerge/>
           </w:tcPr>
           <w:p>
             <w:pPr>
@@ -5826,6 +5678,7 @@
         <w:tc>
           <w:tcPr>
             <w:tcW w:w="2700" w:type="dxa"/>
+            <w:vMerge/>
           </w:tcPr>
           <w:p>
             <w:pPr>
@@ -5936,6 +5789,7 @@
         <w:tc>
           <w:tcPr>
             <w:tcW w:w="2700" w:type="dxa"/>
+            <w:vMerge/>
           </w:tcPr>
           <w:p>
             <w:pPr>
@@ -6833,6 +6687,7 @@
         <w:tc>
           <w:tcPr>
             <w:tcW w:w="2700" w:type="dxa"/>
+            <w:vMerge w:val="restart"/>
           </w:tcPr>
           <w:p>
             <w:pPr>
@@ -6969,6 +6824,7 @@
         <w:tc>
           <w:tcPr>
             <w:tcW w:w="2700" w:type="dxa"/>
+            <w:vMerge/>
           </w:tcPr>
           <w:p>
             <w:pPr>
@@ -7077,6 +6933,7 @@
         <w:tc>
           <w:tcPr>
             <w:tcW w:w="2700" w:type="dxa"/>
+            <w:vMerge/>
           </w:tcPr>
           <w:p>
             <w:pPr>
@@ -7185,6 +7042,7 @@
         <w:tc>
           <w:tcPr>
             <w:tcW w:w="2700" w:type="dxa"/>
+            <w:vMerge/>
           </w:tcPr>
           <w:p>
             <w:pPr>
@@ -8038,6 +7896,7 @@
         <w:tc>
           <w:tcPr>
             <w:tcW w:w="2700" w:type="dxa"/>
+            <w:vMerge w:val="restart"/>
           </w:tcPr>
           <w:p>
             <w:pPr>
@@ -8174,6 +8033,7 @@
         <w:tc>
           <w:tcPr>
             <w:tcW w:w="2700" w:type="dxa"/>
+            <w:vMerge/>
           </w:tcPr>
           <w:p>
             <w:pPr>
@@ -8212,8 +8072,19 @@
                 <w:sz w:val="24"/>
                 <w:szCs w:val="24"/>
               </w:rPr>
-              <w:t>Debug with Beyond Javascript</w:t>
-            </w:r>
+              <w:t xml:space="preserve">Debug with Beyond </w:t>
+            </w:r>
+            <w:proofErr w:type="spellStart"/>
+            <w:r>
+              <w:rPr>
+                <w:rFonts w:ascii="Arial" w:hAnsi="Arial" w:cs="Arial"/>
+                <w:w w:val="115"/>
+                <w:sz w:val="24"/>
+                <w:szCs w:val="24"/>
+              </w:rPr>
+              <w:t>Javascript</w:t>
+            </w:r>
+            <w:proofErr w:type="spellEnd"/>
           </w:p>
         </w:tc>
         <w:tc>
@@ -8282,6 +8153,7 @@
         <w:tc>
           <w:tcPr>
             <w:tcW w:w="2700" w:type="dxa"/>
+            <w:vMerge/>
           </w:tcPr>
           <w:p>
             <w:pPr>
@@ -9058,25 +8930,7 @@
                 <w:sz w:val="24"/>
                 <w:szCs w:val="24"/>
               </w:rPr>
-              <w:t xml:space="preserve">08:00 – </w:t>
-            </w:r>
-            <w:r>
-              <w:rPr>
-                <w:rFonts w:ascii="Arial" w:hAnsi="Arial" w:cs="Arial"/>
-                <w:w w:val="115"/>
-                <w:sz w:val="24"/>
-                <w:szCs w:val="24"/>
-              </w:rPr>
-              <w:t>10</w:t>
-            </w:r>
-            <w:r>
-              <w:rPr>
-                <w:rFonts w:ascii="Arial" w:hAnsi="Arial" w:cs="Arial"/>
-                <w:w w:val="115"/>
-                <w:sz w:val="24"/>
-                <w:szCs w:val="24"/>
-              </w:rPr>
-              <w:t>:00</w:t>
+              <w:t>08:00 – 10:00</w:t>
             </w:r>
           </w:p>
         </w:tc>
@@ -9118,6 +8972,7 @@
         <w:tc>
           <w:tcPr>
             <w:tcW w:w="2700" w:type="dxa"/>
+            <w:vMerge w:val="restart"/>
           </w:tcPr>
           <w:p>
             <w:pPr>
@@ -9183,34 +9038,7 @@
                 <w:sz w:val="24"/>
                 <w:szCs w:val="24"/>
               </w:rPr>
-              <w:t>10</w:t>
-            </w:r>
-            <w:r>
-              <w:rPr>
-                <w:rFonts w:ascii="Arial" w:hAnsi="Arial" w:cs="Arial"/>
-                <w:w w:val="115"/>
-                <w:sz w:val="24"/>
-                <w:szCs w:val="24"/>
-              </w:rPr>
-              <w:t>:00 – 1</w:t>
-            </w:r>
-            <w:r>
-              <w:rPr>
-                <w:rFonts w:ascii="Arial" w:hAnsi="Arial" w:cs="Arial"/>
-                <w:w w:val="115"/>
-                <w:sz w:val="24"/>
-                <w:szCs w:val="24"/>
-              </w:rPr>
-              <w:t>2</w:t>
-            </w:r>
-            <w:r>
-              <w:rPr>
-                <w:rFonts w:ascii="Arial" w:hAnsi="Arial" w:cs="Arial"/>
-                <w:w w:val="115"/>
-                <w:sz w:val="24"/>
-                <w:szCs w:val="24"/>
-              </w:rPr>
-              <w:t>:00</w:t>
+              <w:t>10:00 – 12:00</w:t>
             </w:r>
           </w:p>
         </w:tc>
@@ -9252,6 +9080,7 @@
         <w:tc>
           <w:tcPr>
             <w:tcW w:w="2700" w:type="dxa"/>
+            <w:vMerge/>
           </w:tcPr>
           <w:p>
             <w:pPr>
@@ -9336,7 +9165,7 @@
                 <w:szCs w:val="28"/>
                 <w:lang w:val="vi-VN"/>
               </w:rPr>
-              <w:t>6</w:t>
+              <w:t>8</w:t>
             </w:r>
             <w:r>
               <w:rPr>
@@ -10003,8 +9832,19 @@
                 <w:szCs w:val="24"/>
               </w:rPr>
               <w:lastRenderedPageBreak/>
-              <w:t>Research WebGIS</w:t>
-            </w:r>
+              <w:t xml:space="preserve">Research </w:t>
+            </w:r>
+            <w:proofErr w:type="spellStart"/>
+            <w:r>
+              <w:rPr>
+                <w:rFonts w:ascii="Arial" w:hAnsi="Arial" w:cs="Arial"/>
+                <w:w w:val="115"/>
+                <w:sz w:val="24"/>
+                <w:szCs w:val="24"/>
+              </w:rPr>
+              <w:t>WebGIS</w:t>
+            </w:r>
+            <w:proofErr w:type="spellEnd"/>
           </w:p>
         </w:tc>
         <w:tc>
@@ -10172,9 +10012,12 @@
                 <w:w w:val="115"/>
                 <w:sz w:val="28"/>
                 <w:szCs w:val="28"/>
-              </w:rPr>
-              <w:t>8</w:t>
-            </w:r>
+                <w:lang w:val="vi-VN"/>
+              </w:rPr>
+              <w:t>9</w:t>
+            </w:r>
+            <w:bookmarkStart w:id="7" w:name="_GoBack"/>
+            <w:bookmarkEnd w:id="7"/>
             <w:r>
               <w:rPr>
                 <w:rFonts w:ascii="Arial" w:hAnsi="Arial" w:cs="Arial"/>
@@ -10943,7 +10786,7 @@
       </w:pPr>
     </w:p>
     <w:sectPr>
-      <w:footerReference w:type="default" r:id="rId11"/>
+      <w:footerReference w:type="default" r:id="rId12"/>
       <w:pgSz w:w="12240" w:h="15840"/>
       <w:pgMar w:top="1397" w:right="864" w:bottom="1022" w:left="864" w:header="720" w:footer="835" w:gutter="0"/>
       <w:pgNumType w:start="1"/>
@@ -13060,6 +12903,7 @@
     <w:lsdException w:name="HTML Sample" w:semiHidden="1" w:unhideWhenUsed="1"/>
     <w:lsdException w:name="HTML Typewriter" w:semiHidden="1" w:unhideWhenUsed="1"/>
     <w:lsdException w:name="HTML Variable" w:semiHidden="1" w:unhideWhenUsed="1"/>
+    <w:lsdException w:name="Normal Table" w:semiHidden="1" w:unhideWhenUsed="1"/>
     <w:lsdException w:name="annotation subject" w:semiHidden="1" w:unhideWhenUsed="1"/>
     <w:lsdException w:name="No List" w:semiHidden="1" w:unhideWhenUsed="1"/>
     <w:lsdException w:name="Outline List 1" w:semiHidden="1" w:unhideWhenUsed="1"/>
@@ -13106,8 +12950,10 @@
     <w:lsdException w:name="Table Subtle 2" w:semiHidden="1" w:unhideWhenUsed="1"/>
     <w:lsdException w:name="Table Web 1" w:semiHidden="1" w:unhideWhenUsed="1"/>
     <w:lsdException w:name="Table Web 2" w:semiHidden="1" w:unhideWhenUsed="1"/>
+    <w:lsdException w:name="Table Web 3" w:semiHidden="1" w:unhideWhenUsed="1"/>
     <w:lsdException w:name="Balloon Text" w:semiHidden="1" w:unhideWhenUsed="1"/>
     <w:lsdException w:name="Table Grid" w:uiPriority="39"/>
+    <w:lsdException w:name="Table Theme" w:semiHidden="1" w:unhideWhenUsed="1"/>
     <w:lsdException w:name="Placeholder Text" w:semiHidden="1"/>
     <w:lsdException w:name="No Spacing" w:uiPriority="1" w:qFormat="1"/>
     <w:lsdException w:name="Light Shading" w:uiPriority="60"/>
@@ -14399,7 +14245,7 @@
 </file>
 
 <file path=customXml/itemProps2.xml><?xml version="1.0" encoding="utf-8"?>
-<ds:datastoreItem xmlns:ds="http://schemas.openxmlformats.org/officeDocument/2006/customXml" ds:itemID="{652C915C-ACC4-FE4B-974A-FB83B7204A5C}">
+<ds:datastoreItem xmlns:ds="http://schemas.openxmlformats.org/officeDocument/2006/customXml" ds:itemID="{0BCD1AEA-7887-5148-B3DB-788F2D073C29}">
   <ds:schemaRefs>
     <ds:schemaRef ds:uri="http://schemas.openxmlformats.org/officeDocument/2006/bibliography"/>
   </ds:schemaRefs>

--- a/Improgress/1. Planning and Process/1.7 Training Plan/PM_TrainingReport_Ver1.0.docx
+++ b/Improgress/1. Planning and Process/1.7 Training Plan/PM_TrainingReport_Ver1.0.docx
@@ -1238,9 +1238,9 @@
         </w:p>
       </w:sdtContent>
     </w:sdt>
-    <w:bookmarkStart w:id="2" w:name="_Hlk23517435" w:displacedByCustomXml="next"/>
+    <w:bookmarkStart w:id="2" w:name="_Toc23538632" w:displacedByCustomXml="next"/>
     <w:bookmarkStart w:id="3" w:name="_Hlk23515666" w:displacedByCustomXml="next"/>
-    <w:bookmarkStart w:id="4" w:name="_Toc23538632" w:displacedByCustomXml="next"/>
+    <w:bookmarkStart w:id="4" w:name="_Hlk23517435" w:displacedByCustomXml="next"/>
     <w:sdt>
       <w:sdtPr>
         <w:rPr>
@@ -1319,7 +1319,7 @@
           <w:pPr>
             <w:pStyle w:val="TOC1"/>
             <w:tabs>
-              <w:tab w:val="left" w:pos="361"/>
+              <w:tab w:val="left" w:pos="381"/>
               <w:tab w:val="right" w:leader="dot" w:pos="10502"/>
             </w:tabs>
             <w:rPr>
@@ -1335,15 +1335,33 @@
             </w:rPr>
           </w:pPr>
           <w:r>
+            <w:rPr>
+              <w:rFonts w:ascii="Arial" w:hAnsi="Arial" w:cs="Arial"/>
+              <w:color w:val="0070C0"/>
+              <w:sz w:val="28"/>
+              <w:szCs w:val="28"/>
+            </w:rPr>
             <w:fldChar w:fldCharType="begin"/>
           </w:r>
           <w:r>
+            <w:rPr>
+              <w:rFonts w:ascii="Arial" w:hAnsi="Arial" w:cs="Arial"/>
+              <w:color w:val="0070C0"/>
+              <w:sz w:val="28"/>
+              <w:szCs w:val="28"/>
+            </w:rPr>
             <w:instrText xml:space="preserve"> TOC \o "1-3" \h \z \u </w:instrText>
           </w:r>
           <w:r>
+            <w:rPr>
+              <w:rFonts w:ascii="Arial" w:hAnsi="Arial" w:cs="Arial"/>
+              <w:color w:val="0070C0"/>
+              <w:sz w:val="28"/>
+              <w:szCs w:val="28"/>
+            </w:rPr>
             <w:fldChar w:fldCharType="separate"/>
           </w:r>
-          <w:hyperlink w:anchor="_Toc27091409" w:history="1">
+          <w:hyperlink w:anchor="_Toc29107181" w:history="1">
             <w:r>
               <w:rPr>
                 <w:rStyle w:val="Hyperlink"/>
@@ -1380,7 +1398,7 @@
                 <w:sz w:val="28"/>
                 <w:szCs w:val="28"/>
               </w:rPr>
-              <w:t>Introduction</w:t>
+              <w:t>Report List</w:t>
             </w:r>
             <w:r>
               <w:rPr>
@@ -1413,143 +1431,7 @@
                 <w:sz w:val="28"/>
                 <w:szCs w:val="28"/>
               </w:rPr>
-              <w:instrText xml:space="preserve"> PAGEREF _Toc27091409 \h </w:instrText>
-            </w:r>
-            <w:r>
-              <w:rPr>
-                <w:rFonts w:ascii="Arial" w:hAnsi="Arial" w:cs="Arial"/>
-                <w:noProof/>
-                <w:webHidden/>
-                <w:color w:val="0070C0"/>
-                <w:sz w:val="28"/>
-                <w:szCs w:val="28"/>
-              </w:rPr>
-            </w:r>
-            <w:r>
-              <w:rPr>
-                <w:rFonts w:ascii="Arial" w:hAnsi="Arial" w:cs="Arial"/>
-                <w:noProof/>
-                <w:webHidden/>
-                <w:color w:val="0070C0"/>
-                <w:sz w:val="28"/>
-                <w:szCs w:val="28"/>
-              </w:rPr>
-              <w:fldChar w:fldCharType="separate"/>
-            </w:r>
-            <w:r>
-              <w:rPr>
-                <w:rFonts w:ascii="Arial" w:hAnsi="Arial" w:cs="Arial"/>
-                <w:noProof/>
-                <w:webHidden/>
-                <w:color w:val="0070C0"/>
-                <w:sz w:val="28"/>
-                <w:szCs w:val="28"/>
-              </w:rPr>
-              <w:t>3</w:t>
-            </w:r>
-            <w:r>
-              <w:rPr>
-                <w:rFonts w:ascii="Arial" w:hAnsi="Arial" w:cs="Arial"/>
-                <w:noProof/>
-                <w:webHidden/>
-                <w:color w:val="0070C0"/>
-                <w:sz w:val="28"/>
-                <w:szCs w:val="28"/>
-              </w:rPr>
-              <w:fldChar w:fldCharType="end"/>
-            </w:r>
-          </w:hyperlink>
-        </w:p>
-        <w:p>
-          <w:pPr>
-            <w:pStyle w:val="TOC1"/>
-            <w:tabs>
-              <w:tab w:val="left" w:pos="431"/>
-              <w:tab w:val="right" w:leader="dot" w:pos="10502"/>
-            </w:tabs>
-            <w:rPr>
-              <w:rFonts w:ascii="Arial" w:eastAsiaTheme="minorEastAsia" w:hAnsi="Arial" w:cs="Arial"/>
-              <w:b w:val="0"/>
-              <w:bCs w:val="0"/>
-              <w:caps w:val="0"/>
-              <w:noProof/>
-              <w:color w:val="0070C0"/>
-              <w:sz w:val="28"/>
-              <w:szCs w:val="28"/>
-              <w:u w:val="none"/>
-            </w:rPr>
-          </w:pPr>
-          <w:hyperlink w:anchor="_Toc27091410" w:history="1">
-            <w:r>
-              <w:rPr>
-                <w:rStyle w:val="Hyperlink"/>
-                <w:rFonts w:ascii="Arial" w:hAnsi="Arial" w:cs="Arial"/>
-                <w:noProof/>
-                <w:color w:val="0070C0"/>
-                <w:w w:val="115"/>
-                <w:sz w:val="28"/>
-                <w:szCs w:val="28"/>
-              </w:rPr>
-              <w:t>II.</w:t>
-            </w:r>
-            <w:r>
-              <w:rPr>
-                <w:rFonts w:ascii="Arial" w:eastAsiaTheme="minorEastAsia" w:hAnsi="Arial" w:cs="Arial"/>
-                <w:b w:val="0"/>
-                <w:bCs w:val="0"/>
-                <w:caps w:val="0"/>
-                <w:noProof/>
-                <w:color w:val="0070C0"/>
-                <w:sz w:val="28"/>
-                <w:szCs w:val="28"/>
-                <w:u w:val="none"/>
-              </w:rPr>
-              <w:tab/>
-            </w:r>
-            <w:r>
-              <w:rPr>
-                <w:rStyle w:val="Hyperlink"/>
-                <w:rFonts w:ascii="Arial" w:hAnsi="Arial" w:cs="Arial"/>
-                <w:noProof/>
-                <w:color w:val="0070C0"/>
-                <w:w w:val="115"/>
-                <w:sz w:val="28"/>
-                <w:szCs w:val="28"/>
-              </w:rPr>
-              <w:t>Report List</w:t>
-            </w:r>
-            <w:r>
-              <w:rPr>
-                <w:rFonts w:ascii="Arial" w:hAnsi="Arial" w:cs="Arial"/>
-                <w:noProof/>
-                <w:webHidden/>
-                <w:color w:val="0070C0"/>
-                <w:sz w:val="28"/>
-                <w:szCs w:val="28"/>
-              </w:rPr>
-              <w:tab/>
-            </w:r>
-            <w:r>
-              <w:rPr>
-                <w:rFonts w:ascii="Arial" w:hAnsi="Arial" w:cs="Arial"/>
-                <w:noProof/>
-                <w:webHidden/>
-                <w:color w:val="0070C0"/>
-                <w:sz w:val="28"/>
-                <w:szCs w:val="28"/>
-              </w:rPr>
-              <w:fldChar w:fldCharType="begin"/>
-            </w:r>
-            <w:r>
-              <w:rPr>
-                <w:rFonts w:ascii="Arial" w:hAnsi="Arial" w:cs="Arial"/>
-                <w:noProof/>
-                <w:webHidden/>
-                <w:color w:val="0070C0"/>
-                <w:sz w:val="28"/>
-                <w:szCs w:val="28"/>
-              </w:rPr>
-              <w:instrText xml:space="preserve"> PAGEREF _Toc27091410 \h </w:instrText>
+              <w:instrText xml:space="preserve"> PAGEREF _Toc29107181 \h </w:instrText>
             </w:r>
             <w:r>
               <w:rPr>
@@ -1599,8 +1481,12 @@
         <w:p>
           <w:r>
             <w:rPr>
+              <w:rFonts w:ascii="Arial" w:hAnsi="Arial" w:cs="Arial"/>
               <w:b/>
               <w:bCs/>
+              <w:color w:val="0070C0"/>
+              <w:sz w:val="28"/>
+              <w:szCs w:val="28"/>
               <w:lang w:val="vi-VN"/>
             </w:rPr>
             <w:fldChar w:fldCharType="end"/>
@@ -1638,7 +1524,26 @@
         </w:rPr>
         <w:br w:type="page"/>
       </w:r>
-      <w:bookmarkStart w:id="5" w:name="_Toc27091409"/>
+    </w:p>
+    <w:p>
+      <w:pPr>
+        <w:pStyle w:val="ListParagraph"/>
+        <w:numPr>
+          <w:ilvl w:val="0"/>
+          <w:numId w:val="20"/>
+        </w:numPr>
+        <w:spacing w:before="120" w:after="120"/>
+        <w:outlineLvl w:val="0"/>
+        <w:rPr>
+          <w:rFonts w:ascii="Arial" w:hAnsi="Arial" w:cs="Arial"/>
+          <w:b/>
+          <w:color w:val="0070C0"/>
+          <w:w w:val="115"/>
+          <w:sz w:val="28"/>
+          <w:szCs w:val="28"/>
+        </w:rPr>
+      </w:pPr>
+      <w:bookmarkStart w:id="5" w:name="_Toc29107181"/>
       <w:r>
         <w:rPr>
           <w:rFonts w:ascii="Arial" w:hAnsi="Arial" w:cs="Arial"/>
@@ -1649,64 +1554,9 @@
           <w:szCs w:val="28"/>
         </w:rPr>
         <w:lastRenderedPageBreak/>
-        <w:t>Introduction</w:t>
+        <w:t>Report List</w:t>
       </w:r>
       <w:bookmarkEnd w:id="5"/>
-    </w:p>
-    <w:p>
-      <w:pPr>
-        <w:pStyle w:val="ListParagraph"/>
-        <w:spacing w:before="120" w:after="120"/>
-        <w:ind w:left="714" w:firstLine="0"/>
-        <w:rPr>
-          <w:rFonts w:ascii="Arial" w:hAnsi="Arial" w:cs="Arial"/>
-          <w:w w:val="115"/>
-          <w:sz w:val="24"/>
-          <w:szCs w:val="24"/>
-        </w:rPr>
-      </w:pPr>
-      <w:r>
-        <w:rPr>
-          <w:rFonts w:ascii="Arial" w:hAnsi="Arial" w:cs="Arial"/>
-          <w:w w:val="115"/>
-          <w:sz w:val="24"/>
-          <w:szCs w:val="24"/>
-        </w:rPr>
-        <w:t>Generally, a training report will evaluate the positive and negative aspects of a training program after the event has occurred. As such, you'll start by defining the training program with a cover page that includes the name, location and date of the training.</w:t>
-      </w:r>
-    </w:p>
-    <w:p>
-      <w:pPr>
-        <w:pStyle w:val="ListParagraph"/>
-        <w:numPr>
-          <w:ilvl w:val="0"/>
-          <w:numId w:val="19"/>
-        </w:numPr>
-        <w:spacing w:before="120" w:after="120"/>
-        <w:ind w:left="714" w:hanging="357"/>
-        <w:outlineLvl w:val="0"/>
-        <w:rPr>
-          <w:rFonts w:ascii="Arial" w:hAnsi="Arial" w:cs="Arial"/>
-          <w:b/>
-          <w:color w:val="0070C0"/>
-          <w:w w:val="115"/>
-          <w:sz w:val="28"/>
-          <w:szCs w:val="28"/>
-        </w:rPr>
-      </w:pPr>
-      <w:bookmarkStart w:id="6" w:name="_Toc27091410"/>
-      <w:r>
-        <w:rPr>
-          <w:rFonts w:ascii="Arial" w:hAnsi="Arial" w:cs="Arial"/>
-          <w:b/>
-          <w:color w:val="0070C0"/>
-          <w:w w:val="115"/>
-          <w:sz w:val="28"/>
-          <w:szCs w:val="28"/>
-        </w:rPr>
-        <w:t>Report List</w:t>
-      </w:r>
-      <w:bookmarkEnd w:id="6"/>
     </w:p>
     <w:tbl>
       <w:tblPr>
@@ -2488,7 +2338,7 @@
                   <w:szCs w:val="24"/>
                   <w:lang w:val="vi-VN"/>
                 </w:rPr>
-                <w:t>EvidenceReport/EvidenceReport-Day01.docx</w:t>
+                <w:t>Evidence Report Day 1</w:t>
               </w:r>
             </w:hyperlink>
           </w:p>
@@ -2607,20 +2457,6 @@
       <w:bookmarkEnd w:id="3"/>
       <w:bookmarkEnd w:id="2"/>
     </w:tbl>
-    <w:p>
-      <w:pPr>
-        <w:pStyle w:val="ListParagraph"/>
-        <w:ind w:left="2160" w:hanging="1440"/>
-        <w:rPr>
-          <w:rFonts w:ascii="Arial" w:hAnsi="Arial" w:cs="Arial"/>
-          <w:b/>
-          <w:color w:val="0070C0"/>
-          <w:w w:val="115"/>
-          <w:sz w:val="28"/>
-          <w:szCs w:val="28"/>
-        </w:rPr>
-      </w:pPr>
-    </w:p>
     <w:p>
       <w:pPr>
         <w:rPr>
@@ -2632,17 +2468,6 @@
           <w:szCs w:val="28"/>
         </w:rPr>
       </w:pPr>
-      <w:r>
-        <w:rPr>
-          <w:rFonts w:ascii="Arial" w:hAnsi="Arial" w:cs="Arial"/>
-          <w:b/>
-          <w:color w:val="0070C0"/>
-          <w:w w:val="115"/>
-          <w:sz w:val="28"/>
-          <w:szCs w:val="28"/>
-        </w:rPr>
-        <w:br w:type="page"/>
-      </w:r>
     </w:p>
     <w:p>
       <w:pPr>
@@ -3472,7 +3297,7 @@
                   <w:sz w:val="24"/>
                   <w:szCs w:val="24"/>
                 </w:rPr>
-                <w:t>Day2</w:t>
+                <w:t>Evidence Report Day 2</w:t>
               </w:r>
             </w:hyperlink>
           </w:p>
@@ -3587,20 +3412,6 @@
         </w:tc>
       </w:tr>
     </w:tbl>
-    <w:p>
-      <w:pPr>
-        <w:pStyle w:val="ListParagraph"/>
-        <w:ind w:left="2160" w:hanging="1440"/>
-        <w:rPr>
-          <w:rFonts w:ascii="Arial" w:hAnsi="Arial" w:cs="Arial"/>
-          <w:b/>
-          <w:color w:val="0070C0"/>
-          <w:w w:val="115"/>
-          <w:sz w:val="28"/>
-          <w:szCs w:val="28"/>
-        </w:rPr>
-      </w:pPr>
-    </w:p>
     <w:p>
       <w:pPr>
         <w:rPr>
@@ -3612,17 +3423,6 @@
           <w:szCs w:val="28"/>
         </w:rPr>
       </w:pPr>
-      <w:r>
-        <w:rPr>
-          <w:rFonts w:ascii="Arial" w:hAnsi="Arial" w:cs="Arial"/>
-          <w:b/>
-          <w:color w:val="0070C0"/>
-          <w:w w:val="115"/>
-          <w:sz w:val="28"/>
-          <w:szCs w:val="28"/>
-        </w:rPr>
-        <w:br w:type="page"/>
-      </w:r>
     </w:p>
     <w:p>
       <w:pPr>
@@ -3981,6 +3781,7 @@
                 <w:szCs w:val="24"/>
                 <w:lang w:val="vi-VN"/>
               </w:rPr>
+              <w:lastRenderedPageBreak/>
               <w:t>Minh Nguyen</w:t>
             </w:r>
           </w:p>
@@ -4443,6 +4244,18 @@
                 <w:szCs w:val="24"/>
               </w:rPr>
             </w:pPr>
+            <w:hyperlink r:id="rId12" w:history="1">
+              <w:r>
+                <w:rPr>
+                  <w:rStyle w:val="Hyperlink"/>
+                  <w:rFonts w:ascii="Arial" w:hAnsi="Arial" w:cs="Arial"/>
+                  <w:w w:val="115"/>
+                  <w:sz w:val="24"/>
+                  <w:szCs w:val="24"/>
+                </w:rPr>
+                <w:t>Evidence Report Day 3</w:t>
+              </w:r>
+            </w:hyperlink>
           </w:p>
         </w:tc>
       </w:tr>
@@ -4555,20 +4368,6 @@
         </w:tc>
       </w:tr>
     </w:tbl>
-    <w:p>
-      <w:pPr>
-        <w:pStyle w:val="ListParagraph"/>
-        <w:ind w:left="2160" w:hanging="1440"/>
-        <w:rPr>
-          <w:rFonts w:ascii="Arial" w:hAnsi="Arial" w:cs="Arial"/>
-          <w:b/>
-          <w:color w:val="0070C0"/>
-          <w:w w:val="115"/>
-          <w:sz w:val="28"/>
-          <w:szCs w:val="28"/>
-        </w:rPr>
-      </w:pPr>
-    </w:p>
     <w:p>
       <w:pPr>
         <w:rPr>
@@ -4580,17 +4379,6 @@
           <w:szCs w:val="28"/>
         </w:rPr>
       </w:pPr>
-      <w:r>
-        <w:rPr>
-          <w:rFonts w:ascii="Arial" w:hAnsi="Arial" w:cs="Arial"/>
-          <w:b/>
-          <w:color w:val="0070C0"/>
-          <w:w w:val="115"/>
-          <w:sz w:val="28"/>
-          <w:szCs w:val="28"/>
-        </w:rPr>
-        <w:br w:type="page"/>
-      </w:r>
     </w:p>
     <w:p>
       <w:pPr>
@@ -5442,6 +5230,18 @@
                 <w:szCs w:val="24"/>
               </w:rPr>
             </w:pPr>
+            <w:hyperlink r:id="rId13" w:history="1">
+              <w:r>
+                <w:rPr>
+                  <w:rStyle w:val="Hyperlink"/>
+                  <w:rFonts w:ascii="Arial" w:hAnsi="Arial" w:cs="Arial"/>
+                  <w:w w:val="115"/>
+                  <w:sz w:val="24"/>
+                  <w:szCs w:val="24"/>
+                </w:rPr>
+                <w:t>Evidence Report Day 4</w:t>
+              </w:r>
+            </w:hyperlink>
           </w:p>
         </w:tc>
       </w:tr>
@@ -5808,10 +5608,8 @@
     </w:tbl>
     <w:p>
       <w:pPr>
-        <w:pStyle w:val="ListParagraph"/>
-        <w:ind w:left="2160" w:hanging="1440"/>
         <w:rPr>
-          <w:rFonts w:ascii="Arial" w:hAnsi="Arial" w:cs="Arial"/>
+          <w:rFonts w:ascii="Arial" w:eastAsia="Verdana" w:hAnsi="Arial" w:cs="Arial"/>
           <w:b/>
           <w:color w:val="0070C0"/>
           <w:w w:val="115"/>
@@ -6700,6 +6498,18 @@
                 <w:szCs w:val="24"/>
               </w:rPr>
             </w:pPr>
+            <w:hyperlink r:id="rId14" w:history="1">
+              <w:r>
+                <w:rPr>
+                  <w:rStyle w:val="Hyperlink"/>
+                  <w:rFonts w:ascii="Arial" w:hAnsi="Arial" w:cs="Arial"/>
+                  <w:w w:val="115"/>
+                  <w:sz w:val="24"/>
+                  <w:szCs w:val="24"/>
+                </w:rPr>
+                <w:t>Evidence Report Day 5</w:t>
+              </w:r>
+            </w:hyperlink>
           </w:p>
         </w:tc>
       </w:tr>
@@ -7001,6 +6811,1117 @@
                 <w:lang w:val="vi-VN"/>
               </w:rPr>
               <w:t>11:00 – 12:00</w:t>
+            </w:r>
+          </w:p>
+        </w:tc>
+        <w:tc>
+          <w:tcPr>
+            <w:tcW w:w="2425" w:type="dxa"/>
+          </w:tcPr>
+          <w:p>
+            <w:pPr>
+              <w:pStyle w:val="ListParagraph"/>
+              <w:ind w:left="0" w:firstLine="0"/>
+              <w:rPr>
+                <w:rFonts w:ascii="Arial" w:hAnsi="Arial" w:cs="Arial"/>
+                <w:w w:val="115"/>
+                <w:sz w:val="24"/>
+                <w:szCs w:val="24"/>
+              </w:rPr>
+            </w:pPr>
+            <w:r>
+              <w:rPr>
+                <w:rFonts w:ascii="Arial" w:hAnsi="Arial" w:cs="Arial"/>
+                <w:w w:val="115"/>
+                <w:sz w:val="24"/>
+                <w:szCs w:val="24"/>
+              </w:rPr>
+              <w:t>C</w:t>
+            </w:r>
+            <w:r>
+              <w:rPr>
+                <w:rFonts w:ascii="Arial" w:hAnsi="Arial" w:cs="Arial"/>
+                <w:w w:val="115"/>
+                <w:sz w:val="24"/>
+                <w:szCs w:val="24"/>
+              </w:rPr>
+              <w:t>omplete</w:t>
+            </w:r>
+          </w:p>
+        </w:tc>
+        <w:tc>
+          <w:tcPr>
+            <w:tcW w:w="2700" w:type="dxa"/>
+            <w:vMerge/>
+          </w:tcPr>
+          <w:p>
+            <w:pPr>
+              <w:pStyle w:val="ListParagraph"/>
+              <w:ind w:left="0" w:firstLine="0"/>
+              <w:rPr>
+                <w:rFonts w:ascii="Arial" w:hAnsi="Arial" w:cs="Arial"/>
+                <w:w w:val="115"/>
+                <w:sz w:val="24"/>
+                <w:szCs w:val="24"/>
+              </w:rPr>
+            </w:pPr>
+          </w:p>
+        </w:tc>
+      </w:tr>
+    </w:tbl>
+    <w:p>
+      <w:pPr>
+        <w:pStyle w:val="ListParagraph"/>
+        <w:ind w:left="2160" w:hanging="1440"/>
+        <w:rPr>
+          <w:rFonts w:ascii="Arial" w:hAnsi="Arial" w:cs="Arial"/>
+          <w:b/>
+          <w:color w:val="0070C0"/>
+          <w:w w:val="115"/>
+          <w:sz w:val="28"/>
+          <w:szCs w:val="28"/>
+        </w:rPr>
+      </w:pPr>
+    </w:p>
+    <w:p>
+      <w:pPr>
+        <w:rPr>
+          <w:rFonts w:ascii="Arial" w:eastAsia="Verdana" w:hAnsi="Arial" w:cs="Arial"/>
+          <w:b/>
+          <w:color w:val="0070C0"/>
+          <w:w w:val="115"/>
+          <w:sz w:val="28"/>
+          <w:szCs w:val="28"/>
+        </w:rPr>
+      </w:pPr>
+    </w:p>
+    <w:tbl>
+      <w:tblPr>
+        <w:tblStyle w:val="TableGrid"/>
+        <w:tblW w:w="0" w:type="auto"/>
+        <w:tblInd w:w="720" w:type="dxa"/>
+        <w:tblLook w:val="04A0" w:firstRow="1" w:lastRow="0" w:firstColumn="1" w:lastColumn="0" w:noHBand="0" w:noVBand="1"/>
+      </w:tblPr>
+      <w:tblGrid>
+        <w:gridCol w:w="2414"/>
+        <w:gridCol w:w="1203"/>
+        <w:gridCol w:w="973"/>
+        <w:gridCol w:w="2425"/>
+        <w:gridCol w:w="2700"/>
+      </w:tblGrid>
+      <w:tr>
+        <w:tc>
+          <w:tcPr>
+            <w:tcW w:w="9715" w:type="dxa"/>
+            <w:gridSpan w:val="5"/>
+            <w:shd w:val="clear" w:color="auto" w:fill="0070C0"/>
+          </w:tcPr>
+          <w:p>
+            <w:pPr>
+              <w:pStyle w:val="ListParagraph"/>
+              <w:ind w:left="0" w:firstLine="0"/>
+              <w:rPr>
+                <w:rFonts w:ascii="Arial" w:hAnsi="Arial" w:cs="Arial"/>
+                <w:b/>
+                <w:color w:val="FFFFFF" w:themeColor="background1"/>
+                <w:w w:val="115"/>
+                <w:sz w:val="28"/>
+                <w:szCs w:val="28"/>
+              </w:rPr>
+            </w:pPr>
+            <w:r>
+              <w:rPr>
+                <w:rFonts w:ascii="Arial" w:hAnsi="Arial" w:cs="Arial"/>
+                <w:b/>
+                <w:color w:val="FFFFFF" w:themeColor="background1"/>
+                <w:w w:val="115"/>
+                <w:sz w:val="28"/>
+                <w:szCs w:val="28"/>
+                <w:lang w:val="vi-VN"/>
+              </w:rPr>
+              <w:t xml:space="preserve">Day </w:t>
+            </w:r>
+            <w:r>
+              <w:rPr>
+                <w:rFonts w:ascii="Arial" w:hAnsi="Arial" w:cs="Arial"/>
+                <w:b/>
+                <w:color w:val="FFFFFF" w:themeColor="background1"/>
+                <w:w w:val="115"/>
+                <w:sz w:val="28"/>
+                <w:szCs w:val="28"/>
+                <w:lang w:val="vi-VN"/>
+              </w:rPr>
+              <w:t>6</w:t>
+            </w:r>
+            <w:r>
+              <w:rPr>
+                <w:rFonts w:ascii="Arial" w:hAnsi="Arial" w:cs="Arial"/>
+                <w:b/>
+                <w:color w:val="FFFFFF" w:themeColor="background1"/>
+                <w:w w:val="115"/>
+                <w:sz w:val="28"/>
+                <w:szCs w:val="28"/>
+                <w:lang w:val="vi-VN"/>
+              </w:rPr>
+              <w:t xml:space="preserve">: </w:t>
+            </w:r>
+            <w:r>
+              <w:rPr>
+                <w:rFonts w:ascii="Arial" w:hAnsi="Arial" w:cs="Arial"/>
+                <w:b/>
+                <w:color w:val="FFFFFF" w:themeColor="background1"/>
+                <w:w w:val="115"/>
+                <w:sz w:val="28"/>
+                <w:szCs w:val="28"/>
+                <w:lang w:val="vi-VN"/>
+              </w:rPr>
+              <w:t>12</w:t>
+            </w:r>
+            <w:r>
+              <w:rPr>
+                <w:rFonts w:ascii="Arial" w:hAnsi="Arial" w:cs="Arial"/>
+                <w:b/>
+                <w:color w:val="FFFFFF" w:themeColor="background1"/>
+                <w:w w:val="115"/>
+                <w:sz w:val="28"/>
+                <w:szCs w:val="28"/>
+                <w:lang w:val="vi-VN"/>
+              </w:rPr>
+              <w:t>/</w:t>
+            </w:r>
+            <w:r>
+              <w:rPr>
+                <w:rFonts w:ascii="Arial" w:hAnsi="Arial" w:cs="Arial"/>
+                <w:b/>
+                <w:color w:val="FFFFFF" w:themeColor="background1"/>
+                <w:w w:val="115"/>
+                <w:sz w:val="28"/>
+                <w:szCs w:val="28"/>
+                <w:lang w:val="vi-VN"/>
+              </w:rPr>
+              <w:t>12</w:t>
+            </w:r>
+            <w:r>
+              <w:rPr>
+                <w:rFonts w:ascii="Arial" w:hAnsi="Arial" w:cs="Arial"/>
+                <w:b/>
+                <w:color w:val="FFFFFF" w:themeColor="background1"/>
+                <w:w w:val="115"/>
+                <w:sz w:val="28"/>
+                <w:szCs w:val="28"/>
+                <w:lang w:val="vi-VN"/>
+              </w:rPr>
+              <w:t>/2019</w:t>
+            </w:r>
+          </w:p>
+        </w:tc>
+      </w:tr>
+      <w:tr>
+        <w:tc>
+          <w:tcPr>
+            <w:tcW w:w="9715" w:type="dxa"/>
+            <w:gridSpan w:val="5"/>
+            <w:shd w:val="clear" w:color="auto" w:fill="0070C0"/>
+          </w:tcPr>
+          <w:p>
+            <w:pPr>
+              <w:pStyle w:val="ListParagraph"/>
+              <w:ind w:left="0" w:firstLine="0"/>
+              <w:jc w:val="center"/>
+              <w:rPr>
+                <w:rFonts w:ascii="Arial" w:hAnsi="Arial" w:cs="Arial"/>
+                <w:b/>
+                <w:color w:val="FFFFFF" w:themeColor="background1"/>
+                <w:w w:val="115"/>
+                <w:sz w:val="28"/>
+                <w:szCs w:val="28"/>
+              </w:rPr>
+            </w:pPr>
+            <w:r>
+              <w:rPr>
+                <w:rFonts w:ascii="Arial" w:hAnsi="Arial" w:cs="Arial"/>
+                <w:b/>
+                <w:color w:val="FFFFFF" w:themeColor="background1"/>
+                <w:w w:val="115"/>
+                <w:sz w:val="28"/>
+                <w:szCs w:val="28"/>
+                <w:lang w:val="vi-VN"/>
+              </w:rPr>
+              <w:t>Member</w:t>
+            </w:r>
+          </w:p>
+        </w:tc>
+      </w:tr>
+      <w:tr>
+        <w:tc>
+          <w:tcPr>
+            <w:tcW w:w="3617" w:type="dxa"/>
+            <w:gridSpan w:val="2"/>
+            <w:shd w:val="clear" w:color="auto" w:fill="0070C0"/>
+          </w:tcPr>
+          <w:p>
+            <w:pPr>
+              <w:pStyle w:val="ListParagraph"/>
+              <w:ind w:left="0" w:firstLine="0"/>
+              <w:jc w:val="center"/>
+              <w:rPr>
+                <w:rFonts w:ascii="Arial" w:hAnsi="Arial" w:cs="Arial"/>
+                <w:b/>
+                <w:color w:val="FFFFFF" w:themeColor="background1"/>
+                <w:w w:val="115"/>
+                <w:sz w:val="28"/>
+                <w:szCs w:val="28"/>
+                <w:lang w:val="vi-VN"/>
+              </w:rPr>
+            </w:pPr>
+            <w:r>
+              <w:rPr>
+                <w:rFonts w:ascii="Arial" w:hAnsi="Arial" w:cs="Arial"/>
+                <w:b/>
+                <w:color w:val="FFFFFF" w:themeColor="background1"/>
+                <w:w w:val="115"/>
+                <w:sz w:val="28"/>
+                <w:szCs w:val="28"/>
+                <w:lang w:val="vi-VN"/>
+              </w:rPr>
+              <w:t>Name</w:t>
+            </w:r>
+          </w:p>
+        </w:tc>
+        <w:tc>
+          <w:tcPr>
+            <w:tcW w:w="6098" w:type="dxa"/>
+            <w:gridSpan w:val="3"/>
+            <w:shd w:val="clear" w:color="auto" w:fill="0070C0"/>
+          </w:tcPr>
+          <w:p>
+            <w:pPr>
+              <w:jc w:val="center"/>
+              <w:rPr>
+                <w:rFonts w:ascii="Arial" w:hAnsi="Arial" w:cs="Arial"/>
+                <w:b/>
+                <w:color w:val="FFFFFF" w:themeColor="background1"/>
+                <w:w w:val="115"/>
+                <w:sz w:val="28"/>
+                <w:szCs w:val="28"/>
+                <w:lang w:val="vi-VN"/>
+              </w:rPr>
+            </w:pPr>
+            <w:r>
+              <w:rPr>
+                <w:rFonts w:ascii="Arial" w:hAnsi="Arial" w:cs="Arial"/>
+                <w:b/>
+                <w:color w:val="FFFFFF" w:themeColor="background1"/>
+                <w:w w:val="115"/>
+                <w:sz w:val="28"/>
+                <w:szCs w:val="28"/>
+              </w:rPr>
+              <w:t>Participation</w:t>
+            </w:r>
+            <w:r>
+              <w:rPr>
+                <w:rFonts w:ascii="Arial" w:hAnsi="Arial" w:cs="Arial"/>
+                <w:b/>
+                <w:color w:val="FFFFFF" w:themeColor="background1"/>
+                <w:w w:val="115"/>
+                <w:sz w:val="28"/>
+                <w:szCs w:val="28"/>
+                <w:lang w:val="vi-VN"/>
+              </w:rPr>
+              <w:t>(Y/N)</w:t>
+            </w:r>
+          </w:p>
+        </w:tc>
+      </w:tr>
+      <w:tr>
+        <w:tc>
+          <w:tcPr>
+            <w:tcW w:w="3617" w:type="dxa"/>
+            <w:gridSpan w:val="2"/>
+          </w:tcPr>
+          <w:p>
+            <w:pPr>
+              <w:pStyle w:val="ListParagraph"/>
+              <w:ind w:left="0" w:firstLine="0"/>
+              <w:rPr>
+                <w:rFonts w:ascii="Arial" w:hAnsi="Arial" w:cs="Arial"/>
+                <w:bCs/>
+                <w:w w:val="115"/>
+                <w:sz w:val="24"/>
+                <w:szCs w:val="24"/>
+                <w:lang w:val="vi-VN"/>
+              </w:rPr>
+            </w:pPr>
+            <w:r>
+              <w:rPr>
+                <w:rFonts w:ascii="Arial" w:hAnsi="Arial" w:cs="Arial"/>
+                <w:bCs/>
+                <w:w w:val="115"/>
+                <w:sz w:val="24"/>
+                <w:szCs w:val="24"/>
+                <w:lang w:val="vi-VN"/>
+              </w:rPr>
+              <w:t>Dat Huynh</w:t>
+            </w:r>
+          </w:p>
+        </w:tc>
+        <w:tc>
+          <w:tcPr>
+            <w:tcW w:w="6098" w:type="dxa"/>
+            <w:gridSpan w:val="3"/>
+          </w:tcPr>
+          <w:p>
+            <w:pPr>
+              <w:pStyle w:val="ListParagraph"/>
+              <w:ind w:left="0" w:firstLine="0"/>
+              <w:jc w:val="center"/>
+              <w:rPr>
+                <w:rFonts w:ascii="Arial" w:hAnsi="Arial" w:cs="Arial"/>
+                <w:bCs/>
+                <w:w w:val="115"/>
+                <w:sz w:val="24"/>
+                <w:szCs w:val="24"/>
+                <w:lang w:val="vi-VN"/>
+              </w:rPr>
+            </w:pPr>
+            <w:r>
+              <w:rPr>
+                <w:rFonts w:ascii="Arial" w:hAnsi="Arial" w:cs="Arial"/>
+                <w:bCs/>
+                <w:w w:val="115"/>
+                <w:sz w:val="24"/>
+                <w:szCs w:val="24"/>
+                <w:lang w:val="vi-VN"/>
+              </w:rPr>
+              <w:t>Y</w:t>
+            </w:r>
+          </w:p>
+        </w:tc>
+      </w:tr>
+      <w:tr>
+        <w:tc>
+          <w:tcPr>
+            <w:tcW w:w="3617" w:type="dxa"/>
+            <w:gridSpan w:val="2"/>
+          </w:tcPr>
+          <w:p>
+            <w:pPr>
+              <w:pStyle w:val="ListParagraph"/>
+              <w:ind w:left="0" w:firstLine="0"/>
+              <w:rPr>
+                <w:rFonts w:ascii="Arial" w:hAnsi="Arial" w:cs="Arial"/>
+                <w:bCs/>
+                <w:w w:val="115"/>
+                <w:sz w:val="24"/>
+                <w:szCs w:val="24"/>
+                <w:lang w:val="vi-VN"/>
+              </w:rPr>
+            </w:pPr>
+            <w:r>
+              <w:rPr>
+                <w:rFonts w:ascii="Arial" w:hAnsi="Arial" w:cs="Arial"/>
+                <w:bCs/>
+                <w:w w:val="115"/>
+                <w:sz w:val="24"/>
+                <w:szCs w:val="24"/>
+                <w:lang w:val="vi-VN"/>
+              </w:rPr>
+              <w:t>Minh Nguyen</w:t>
+            </w:r>
+          </w:p>
+        </w:tc>
+        <w:tc>
+          <w:tcPr>
+            <w:tcW w:w="6098" w:type="dxa"/>
+            <w:gridSpan w:val="3"/>
+          </w:tcPr>
+          <w:p>
+            <w:pPr>
+              <w:pStyle w:val="ListParagraph"/>
+              <w:ind w:left="0" w:firstLine="0"/>
+              <w:jc w:val="center"/>
+              <w:rPr>
+                <w:rFonts w:ascii="Arial" w:hAnsi="Arial" w:cs="Arial"/>
+                <w:bCs/>
+                <w:w w:val="115"/>
+                <w:sz w:val="24"/>
+                <w:szCs w:val="24"/>
+                <w:lang w:val="vi-VN"/>
+              </w:rPr>
+            </w:pPr>
+            <w:r>
+              <w:rPr>
+                <w:rFonts w:ascii="Arial" w:hAnsi="Arial" w:cs="Arial"/>
+                <w:bCs/>
+                <w:w w:val="115"/>
+                <w:sz w:val="24"/>
+                <w:szCs w:val="24"/>
+                <w:lang w:val="vi-VN"/>
+              </w:rPr>
+              <w:t>Y</w:t>
+            </w:r>
+          </w:p>
+        </w:tc>
+      </w:tr>
+      <w:tr>
+        <w:tc>
+          <w:tcPr>
+            <w:tcW w:w="3617" w:type="dxa"/>
+            <w:gridSpan w:val="2"/>
+          </w:tcPr>
+          <w:p>
+            <w:pPr>
+              <w:pStyle w:val="ListParagraph"/>
+              <w:ind w:left="0" w:firstLine="0"/>
+              <w:rPr>
+                <w:rFonts w:ascii="Arial" w:hAnsi="Arial" w:cs="Arial"/>
+                <w:bCs/>
+                <w:w w:val="115"/>
+                <w:sz w:val="24"/>
+                <w:szCs w:val="24"/>
+                <w:lang w:val="vi-VN"/>
+              </w:rPr>
+            </w:pPr>
+            <w:r>
+              <w:rPr>
+                <w:rFonts w:ascii="Arial" w:hAnsi="Arial" w:cs="Arial"/>
+                <w:bCs/>
+                <w:w w:val="115"/>
+                <w:sz w:val="24"/>
+                <w:szCs w:val="24"/>
+                <w:lang w:val="vi-VN"/>
+              </w:rPr>
+              <w:t>Phuong Trinh</w:t>
+            </w:r>
+          </w:p>
+        </w:tc>
+        <w:tc>
+          <w:tcPr>
+            <w:tcW w:w="6098" w:type="dxa"/>
+            <w:gridSpan w:val="3"/>
+          </w:tcPr>
+          <w:p>
+            <w:pPr>
+              <w:pStyle w:val="ListParagraph"/>
+              <w:ind w:left="0" w:firstLine="0"/>
+              <w:jc w:val="center"/>
+              <w:rPr>
+                <w:rFonts w:ascii="Arial" w:hAnsi="Arial" w:cs="Arial"/>
+                <w:bCs/>
+                <w:w w:val="115"/>
+                <w:sz w:val="24"/>
+                <w:szCs w:val="24"/>
+                <w:lang w:val="vi-VN"/>
+              </w:rPr>
+            </w:pPr>
+            <w:r>
+              <w:rPr>
+                <w:rFonts w:ascii="Arial" w:hAnsi="Arial" w:cs="Arial"/>
+                <w:bCs/>
+                <w:w w:val="115"/>
+                <w:sz w:val="24"/>
+                <w:szCs w:val="24"/>
+                <w:lang w:val="vi-VN"/>
+              </w:rPr>
+              <w:t>Y</w:t>
+            </w:r>
+          </w:p>
+        </w:tc>
+      </w:tr>
+      <w:tr>
+        <w:tc>
+          <w:tcPr>
+            <w:tcW w:w="3617" w:type="dxa"/>
+            <w:gridSpan w:val="2"/>
+          </w:tcPr>
+          <w:p>
+            <w:pPr>
+              <w:pStyle w:val="ListParagraph"/>
+              <w:ind w:left="0" w:firstLine="0"/>
+              <w:rPr>
+                <w:rFonts w:ascii="Arial" w:hAnsi="Arial" w:cs="Arial"/>
+                <w:bCs/>
+                <w:w w:val="115"/>
+                <w:sz w:val="24"/>
+                <w:szCs w:val="24"/>
+              </w:rPr>
+            </w:pPr>
+            <w:r>
+              <w:rPr>
+                <w:rFonts w:ascii="Arial" w:hAnsi="Arial" w:cs="Arial"/>
+                <w:bCs/>
+                <w:w w:val="115"/>
+                <w:sz w:val="24"/>
+                <w:szCs w:val="24"/>
+                <w:lang w:val="vi-VN"/>
+              </w:rPr>
+              <w:t>Nhan Pham</w:t>
+            </w:r>
+          </w:p>
+        </w:tc>
+        <w:tc>
+          <w:tcPr>
+            <w:tcW w:w="6098" w:type="dxa"/>
+            <w:gridSpan w:val="3"/>
+          </w:tcPr>
+          <w:p>
+            <w:pPr>
+              <w:pStyle w:val="ListParagraph"/>
+              <w:ind w:left="0" w:firstLine="0"/>
+              <w:jc w:val="center"/>
+              <w:rPr>
+                <w:rFonts w:ascii="Arial" w:hAnsi="Arial" w:cs="Arial"/>
+                <w:bCs/>
+                <w:w w:val="115"/>
+                <w:sz w:val="24"/>
+                <w:szCs w:val="24"/>
+                <w:lang w:val="vi-VN"/>
+              </w:rPr>
+            </w:pPr>
+            <w:r>
+              <w:rPr>
+                <w:rFonts w:ascii="Arial" w:hAnsi="Arial" w:cs="Arial"/>
+                <w:bCs/>
+                <w:w w:val="115"/>
+                <w:sz w:val="24"/>
+                <w:szCs w:val="24"/>
+                <w:lang w:val="vi-VN"/>
+              </w:rPr>
+              <w:t>Y</w:t>
+            </w:r>
+          </w:p>
+        </w:tc>
+      </w:tr>
+      <w:tr>
+        <w:tc>
+          <w:tcPr>
+            <w:tcW w:w="3617" w:type="dxa"/>
+            <w:gridSpan w:val="2"/>
+          </w:tcPr>
+          <w:p>
+            <w:pPr>
+              <w:pStyle w:val="ListParagraph"/>
+              <w:ind w:left="0" w:firstLine="0"/>
+              <w:rPr>
+                <w:rFonts w:ascii="Arial" w:hAnsi="Arial" w:cs="Arial"/>
+                <w:bCs/>
+                <w:w w:val="115"/>
+                <w:sz w:val="24"/>
+                <w:szCs w:val="24"/>
+              </w:rPr>
+            </w:pPr>
+            <w:r>
+              <w:rPr>
+                <w:rFonts w:ascii="Arial" w:hAnsi="Arial" w:cs="Arial"/>
+                <w:bCs/>
+                <w:w w:val="115"/>
+                <w:sz w:val="24"/>
+                <w:szCs w:val="24"/>
+                <w:lang w:val="vi-VN"/>
+              </w:rPr>
+              <w:t>Vuong Truong</w:t>
+            </w:r>
+          </w:p>
+        </w:tc>
+        <w:tc>
+          <w:tcPr>
+            <w:tcW w:w="6098" w:type="dxa"/>
+            <w:gridSpan w:val="3"/>
+          </w:tcPr>
+          <w:p>
+            <w:pPr>
+              <w:pStyle w:val="ListParagraph"/>
+              <w:ind w:left="0" w:firstLine="0"/>
+              <w:jc w:val="center"/>
+              <w:rPr>
+                <w:rFonts w:ascii="Arial" w:hAnsi="Arial" w:cs="Arial"/>
+                <w:bCs/>
+                <w:w w:val="115"/>
+                <w:sz w:val="24"/>
+                <w:szCs w:val="24"/>
+                <w:lang w:val="vi-VN"/>
+              </w:rPr>
+            </w:pPr>
+            <w:r>
+              <w:rPr>
+                <w:rFonts w:ascii="Arial" w:hAnsi="Arial" w:cs="Arial"/>
+                <w:bCs/>
+                <w:w w:val="115"/>
+                <w:sz w:val="24"/>
+                <w:szCs w:val="24"/>
+                <w:lang w:val="vi-VN"/>
+              </w:rPr>
+              <w:t>Y</w:t>
+            </w:r>
+          </w:p>
+        </w:tc>
+      </w:tr>
+      <w:tr>
+        <w:tc>
+          <w:tcPr>
+            <w:tcW w:w="2414" w:type="dxa"/>
+            <w:shd w:val="clear" w:color="auto" w:fill="0070C0"/>
+          </w:tcPr>
+          <w:p>
+            <w:pPr>
+              <w:pStyle w:val="ListParagraph"/>
+              <w:ind w:left="0" w:firstLine="0"/>
+              <w:rPr>
+                <w:rFonts w:ascii="Arial" w:hAnsi="Arial" w:cs="Arial"/>
+                <w:b/>
+                <w:color w:val="FFFFFF" w:themeColor="background1"/>
+                <w:w w:val="115"/>
+                <w:sz w:val="28"/>
+                <w:szCs w:val="28"/>
+              </w:rPr>
+            </w:pPr>
+            <w:r>
+              <w:rPr>
+                <w:rFonts w:ascii="Arial" w:hAnsi="Arial" w:cs="Arial"/>
+                <w:b/>
+                <w:color w:val="FFFFFF" w:themeColor="background1"/>
+                <w:w w:val="115"/>
+                <w:sz w:val="28"/>
+                <w:szCs w:val="28"/>
+              </w:rPr>
+              <w:t>Training Topic</w:t>
+            </w:r>
+          </w:p>
+        </w:tc>
+        <w:tc>
+          <w:tcPr>
+            <w:tcW w:w="2176" w:type="dxa"/>
+            <w:gridSpan w:val="2"/>
+            <w:shd w:val="clear" w:color="auto" w:fill="0070C0"/>
+          </w:tcPr>
+          <w:p>
+            <w:pPr>
+              <w:pStyle w:val="ListParagraph"/>
+              <w:ind w:left="0" w:firstLine="0"/>
+              <w:rPr>
+                <w:rFonts w:ascii="Arial" w:hAnsi="Arial" w:cs="Arial"/>
+                <w:b/>
+                <w:color w:val="FFFFFF" w:themeColor="background1"/>
+                <w:w w:val="115"/>
+                <w:sz w:val="28"/>
+                <w:szCs w:val="28"/>
+              </w:rPr>
+            </w:pPr>
+            <w:r>
+              <w:rPr>
+                <w:rFonts w:ascii="Arial" w:hAnsi="Arial" w:cs="Arial"/>
+                <w:b/>
+                <w:color w:val="FFFFFF" w:themeColor="background1"/>
+                <w:w w:val="115"/>
+                <w:sz w:val="28"/>
+                <w:szCs w:val="28"/>
+              </w:rPr>
+              <w:t>Time</w:t>
+            </w:r>
+          </w:p>
+        </w:tc>
+        <w:tc>
+          <w:tcPr>
+            <w:tcW w:w="2425" w:type="dxa"/>
+            <w:shd w:val="clear" w:color="auto" w:fill="0070C0"/>
+          </w:tcPr>
+          <w:p>
+            <w:pPr>
+              <w:pStyle w:val="ListParagraph"/>
+              <w:ind w:left="2880" w:hanging="2880"/>
+              <w:rPr>
+                <w:rFonts w:ascii="Arial" w:hAnsi="Arial" w:cs="Arial"/>
+                <w:b/>
+                <w:color w:val="FFFFFF" w:themeColor="background1"/>
+                <w:w w:val="115"/>
+                <w:sz w:val="28"/>
+                <w:szCs w:val="28"/>
+              </w:rPr>
+            </w:pPr>
+            <w:r>
+              <w:rPr>
+                <w:rFonts w:ascii="Arial" w:hAnsi="Arial" w:cs="Arial"/>
+                <w:b/>
+                <w:color w:val="FFFFFF" w:themeColor="background1"/>
+                <w:w w:val="115"/>
+                <w:sz w:val="28"/>
+                <w:szCs w:val="28"/>
+              </w:rPr>
+              <w:t>Status</w:t>
+            </w:r>
+          </w:p>
+        </w:tc>
+        <w:tc>
+          <w:tcPr>
+            <w:tcW w:w="2700" w:type="dxa"/>
+            <w:shd w:val="clear" w:color="auto" w:fill="0070C0"/>
+          </w:tcPr>
+          <w:p>
+            <w:pPr>
+              <w:pStyle w:val="ListParagraph"/>
+              <w:ind w:left="2880" w:hanging="2880"/>
+              <w:rPr>
+                <w:rFonts w:ascii="Arial" w:hAnsi="Arial" w:cs="Arial"/>
+                <w:b/>
+                <w:color w:val="FFFFFF" w:themeColor="background1"/>
+                <w:w w:val="115"/>
+                <w:sz w:val="28"/>
+                <w:szCs w:val="28"/>
+              </w:rPr>
+            </w:pPr>
+            <w:r>
+              <w:rPr>
+                <w:rFonts w:ascii="Arial" w:hAnsi="Arial" w:cs="Arial"/>
+                <w:b/>
+                <w:color w:val="FFFFFF" w:themeColor="background1"/>
+                <w:w w:val="115"/>
+                <w:sz w:val="28"/>
+                <w:szCs w:val="28"/>
+              </w:rPr>
+              <w:t>Note</w:t>
+            </w:r>
+          </w:p>
+        </w:tc>
+      </w:tr>
+      <w:tr>
+        <w:tc>
+          <w:tcPr>
+            <w:tcW w:w="2414" w:type="dxa"/>
+          </w:tcPr>
+          <w:p>
+            <w:pPr>
+              <w:pStyle w:val="ListParagraph"/>
+              <w:ind w:left="0" w:firstLine="0"/>
+              <w:rPr>
+                <w:rFonts w:ascii="Arial" w:hAnsi="Arial" w:cs="Arial"/>
+                <w:w w:val="115"/>
+                <w:sz w:val="24"/>
+                <w:szCs w:val="24"/>
+              </w:rPr>
+            </w:pPr>
+            <w:r>
+              <w:rPr>
+                <w:rFonts w:ascii="Arial" w:hAnsi="Arial" w:cs="Arial"/>
+                <w:w w:val="115"/>
+                <w:sz w:val="24"/>
+                <w:szCs w:val="24"/>
+              </w:rPr>
+              <w:t>Debug with JavaScript</w:t>
+            </w:r>
+          </w:p>
+        </w:tc>
+        <w:tc>
+          <w:tcPr>
+            <w:tcW w:w="2176" w:type="dxa"/>
+            <w:gridSpan w:val="2"/>
+          </w:tcPr>
+          <w:p>
+            <w:pPr>
+              <w:pStyle w:val="ListParagraph"/>
+              <w:ind w:left="0" w:firstLine="0"/>
+              <w:rPr>
+                <w:rFonts w:ascii="Arial" w:hAnsi="Arial" w:cs="Arial"/>
+                <w:w w:val="115"/>
+                <w:sz w:val="24"/>
+                <w:szCs w:val="24"/>
+              </w:rPr>
+            </w:pPr>
+            <w:r>
+              <w:rPr>
+                <w:rFonts w:ascii="Arial" w:hAnsi="Arial" w:cs="Arial"/>
+                <w:w w:val="115"/>
+                <w:sz w:val="24"/>
+                <w:szCs w:val="24"/>
+              </w:rPr>
+              <w:t xml:space="preserve">08:00 – </w:t>
+            </w:r>
+            <w:r>
+              <w:rPr>
+                <w:rFonts w:ascii="Arial" w:hAnsi="Arial" w:cs="Arial"/>
+                <w:w w:val="115"/>
+                <w:sz w:val="24"/>
+                <w:szCs w:val="24"/>
+                <w:lang w:val="vi-VN"/>
+              </w:rPr>
+              <w:t>09</w:t>
+            </w:r>
+            <w:r>
+              <w:rPr>
+                <w:rFonts w:ascii="Arial" w:hAnsi="Arial" w:cs="Arial"/>
+                <w:w w:val="115"/>
+                <w:sz w:val="24"/>
+                <w:szCs w:val="24"/>
+              </w:rPr>
+              <w:t>:00</w:t>
+            </w:r>
+          </w:p>
+        </w:tc>
+        <w:tc>
+          <w:tcPr>
+            <w:tcW w:w="2425" w:type="dxa"/>
+          </w:tcPr>
+          <w:p>
+            <w:pPr>
+              <w:pStyle w:val="ListParagraph"/>
+              <w:ind w:left="0" w:firstLine="0"/>
+              <w:rPr>
+                <w:rFonts w:ascii="Arial" w:hAnsi="Arial" w:cs="Arial"/>
+                <w:w w:val="115"/>
+                <w:sz w:val="24"/>
+                <w:szCs w:val="24"/>
+              </w:rPr>
+            </w:pPr>
+            <w:r>
+              <w:rPr>
+                <w:rFonts w:ascii="Arial" w:hAnsi="Arial" w:cs="Arial"/>
+                <w:w w:val="115"/>
+                <w:sz w:val="24"/>
+                <w:szCs w:val="24"/>
+              </w:rPr>
+              <w:t>C</w:t>
+            </w:r>
+            <w:r>
+              <w:rPr>
+                <w:rFonts w:ascii="Arial" w:hAnsi="Arial" w:cs="Arial"/>
+                <w:w w:val="115"/>
+                <w:sz w:val="24"/>
+                <w:szCs w:val="24"/>
+              </w:rPr>
+              <w:t>omplete</w:t>
+            </w:r>
+          </w:p>
+        </w:tc>
+        <w:tc>
+          <w:tcPr>
+            <w:tcW w:w="2700" w:type="dxa"/>
+            <w:vMerge w:val="restart"/>
+          </w:tcPr>
+          <w:p>
+            <w:pPr>
+              <w:pStyle w:val="ListParagraph"/>
+              <w:ind w:left="0" w:firstLine="0"/>
+              <w:rPr>
+                <w:rFonts w:ascii="Arial" w:hAnsi="Arial" w:cs="Arial"/>
+                <w:w w:val="115"/>
+                <w:sz w:val="24"/>
+                <w:szCs w:val="24"/>
+              </w:rPr>
+            </w:pPr>
+            <w:hyperlink r:id="rId15" w:history="1">
+              <w:r>
+                <w:rPr>
+                  <w:rStyle w:val="Hyperlink"/>
+                  <w:rFonts w:ascii="Arial" w:hAnsi="Arial" w:cs="Arial"/>
+                  <w:w w:val="115"/>
+                  <w:sz w:val="24"/>
+                  <w:szCs w:val="24"/>
+                </w:rPr>
+                <w:t>Evidence Report Day 7</w:t>
+              </w:r>
+            </w:hyperlink>
+          </w:p>
+        </w:tc>
+      </w:tr>
+      <w:tr>
+        <w:tc>
+          <w:tcPr>
+            <w:tcW w:w="2414" w:type="dxa"/>
+          </w:tcPr>
+          <w:p>
+            <w:pPr>
+              <w:pStyle w:val="ListParagraph"/>
+              <w:ind w:left="0" w:firstLine="0"/>
+              <w:rPr>
+                <w:rFonts w:ascii="Arial" w:hAnsi="Arial" w:cs="Arial"/>
+                <w:w w:val="115"/>
+                <w:sz w:val="24"/>
+                <w:szCs w:val="24"/>
+              </w:rPr>
+            </w:pPr>
+            <w:r>
+              <w:rPr>
+                <w:rFonts w:ascii="Arial" w:hAnsi="Arial" w:cs="Arial"/>
+                <w:w w:val="115"/>
+                <w:sz w:val="24"/>
+                <w:szCs w:val="24"/>
+              </w:rPr>
+              <w:t>Debug with React Native</w:t>
+            </w:r>
+          </w:p>
+        </w:tc>
+        <w:tc>
+          <w:tcPr>
+            <w:tcW w:w="2176" w:type="dxa"/>
+            <w:gridSpan w:val="2"/>
+          </w:tcPr>
+          <w:p>
+            <w:pPr>
+              <w:pStyle w:val="ListParagraph"/>
+              <w:ind w:left="0" w:firstLine="0"/>
+              <w:rPr>
+                <w:rFonts w:ascii="Arial" w:hAnsi="Arial" w:cs="Arial"/>
+                <w:w w:val="115"/>
+                <w:sz w:val="24"/>
+                <w:szCs w:val="24"/>
+              </w:rPr>
+            </w:pPr>
+            <w:r>
+              <w:rPr>
+                <w:rFonts w:ascii="Arial" w:hAnsi="Arial" w:cs="Arial"/>
+                <w:w w:val="115"/>
+                <w:sz w:val="24"/>
+                <w:szCs w:val="24"/>
+                <w:lang w:val="vi-VN"/>
+              </w:rPr>
+              <w:t>09</w:t>
+            </w:r>
+            <w:r>
+              <w:rPr>
+                <w:rFonts w:ascii="Arial" w:hAnsi="Arial" w:cs="Arial"/>
+                <w:w w:val="115"/>
+                <w:sz w:val="24"/>
+                <w:szCs w:val="24"/>
+              </w:rPr>
+              <w:t>:00 – 1</w:t>
+            </w:r>
+            <w:r>
+              <w:rPr>
+                <w:rFonts w:ascii="Arial" w:hAnsi="Arial" w:cs="Arial"/>
+                <w:w w:val="115"/>
+                <w:sz w:val="24"/>
+                <w:szCs w:val="24"/>
+                <w:lang w:val="vi-VN"/>
+              </w:rPr>
+              <w:t>0</w:t>
+            </w:r>
+            <w:r>
+              <w:rPr>
+                <w:rFonts w:ascii="Arial" w:hAnsi="Arial" w:cs="Arial"/>
+                <w:w w:val="115"/>
+                <w:sz w:val="24"/>
+                <w:szCs w:val="24"/>
+              </w:rPr>
+              <w:t>:00</w:t>
+            </w:r>
+          </w:p>
+        </w:tc>
+        <w:tc>
+          <w:tcPr>
+            <w:tcW w:w="2425" w:type="dxa"/>
+          </w:tcPr>
+          <w:p>
+            <w:pPr>
+              <w:pStyle w:val="ListParagraph"/>
+              <w:ind w:left="0" w:firstLine="0"/>
+              <w:rPr>
+                <w:rFonts w:ascii="Arial" w:hAnsi="Arial" w:cs="Arial"/>
+                <w:w w:val="115"/>
+                <w:sz w:val="24"/>
+                <w:szCs w:val="24"/>
+              </w:rPr>
+            </w:pPr>
+            <w:r>
+              <w:rPr>
+                <w:rFonts w:ascii="Arial" w:hAnsi="Arial" w:cs="Arial"/>
+                <w:w w:val="115"/>
+                <w:sz w:val="24"/>
+                <w:szCs w:val="24"/>
+              </w:rPr>
+              <w:t>C</w:t>
+            </w:r>
+            <w:r>
+              <w:rPr>
+                <w:rFonts w:ascii="Arial" w:hAnsi="Arial" w:cs="Arial"/>
+                <w:w w:val="115"/>
+                <w:sz w:val="24"/>
+                <w:szCs w:val="24"/>
+              </w:rPr>
+              <w:t>omplete</w:t>
+            </w:r>
+          </w:p>
+        </w:tc>
+        <w:tc>
+          <w:tcPr>
+            <w:tcW w:w="2700" w:type="dxa"/>
+            <w:vMerge/>
+          </w:tcPr>
+          <w:p>
+            <w:pPr>
+              <w:pStyle w:val="ListParagraph"/>
+              <w:ind w:left="0" w:firstLine="0"/>
+              <w:rPr>
+                <w:rFonts w:ascii="Arial" w:hAnsi="Arial" w:cs="Arial"/>
+                <w:w w:val="115"/>
+                <w:sz w:val="24"/>
+                <w:szCs w:val="24"/>
+              </w:rPr>
+            </w:pPr>
+          </w:p>
+        </w:tc>
+      </w:tr>
+      <w:tr>
+        <w:tc>
+          <w:tcPr>
+            <w:tcW w:w="2414" w:type="dxa"/>
+          </w:tcPr>
+          <w:p>
+            <w:pPr>
+              <w:pStyle w:val="ListParagraph"/>
+              <w:ind w:left="0" w:firstLine="0"/>
+              <w:rPr>
+                <w:rFonts w:ascii="Arial" w:hAnsi="Arial" w:cs="Arial"/>
+                <w:w w:val="115"/>
+                <w:sz w:val="24"/>
+                <w:szCs w:val="24"/>
+              </w:rPr>
+            </w:pPr>
+            <w:r>
+              <w:rPr>
+                <w:rFonts w:ascii="Arial" w:hAnsi="Arial" w:cs="Arial"/>
+                <w:w w:val="115"/>
+                <w:sz w:val="24"/>
+                <w:szCs w:val="24"/>
+              </w:rPr>
+              <w:t xml:space="preserve">Debug with Beyond </w:t>
+            </w:r>
+            <w:proofErr w:type="spellStart"/>
+            <w:r>
+              <w:rPr>
+                <w:rFonts w:ascii="Arial" w:hAnsi="Arial" w:cs="Arial"/>
+                <w:w w:val="115"/>
+                <w:sz w:val="24"/>
+                <w:szCs w:val="24"/>
+              </w:rPr>
+              <w:t>Javascript</w:t>
+            </w:r>
+            <w:proofErr w:type="spellEnd"/>
+          </w:p>
+        </w:tc>
+        <w:tc>
+          <w:tcPr>
+            <w:tcW w:w="2176" w:type="dxa"/>
+            <w:gridSpan w:val="2"/>
+          </w:tcPr>
+          <w:p>
+            <w:pPr>
+              <w:pStyle w:val="ListParagraph"/>
+              <w:ind w:left="0" w:firstLine="0"/>
+              <w:rPr>
+                <w:rFonts w:ascii="Arial" w:hAnsi="Arial" w:cs="Arial"/>
+                <w:w w:val="115"/>
+                <w:sz w:val="24"/>
+                <w:szCs w:val="24"/>
+              </w:rPr>
+            </w:pPr>
+            <w:r>
+              <w:rPr>
+                <w:rFonts w:ascii="Arial" w:hAnsi="Arial" w:cs="Arial"/>
+                <w:w w:val="115"/>
+                <w:sz w:val="24"/>
+                <w:szCs w:val="24"/>
+                <w:lang w:val="vi-VN"/>
+              </w:rPr>
+              <w:t>10:00 – 12:00</w:t>
             </w:r>
           </w:p>
         </w:tc>
@@ -7151,33 +8072,43 @@
                 <w:w w:val="115"/>
                 <w:sz w:val="28"/>
                 <w:szCs w:val="28"/>
-                <w:lang w:val="vi-VN"/>
+              </w:rPr>
+              <w:t>7</w:t>
+            </w:r>
+            <w:r>
+              <w:rPr>
+                <w:rFonts w:ascii="Arial" w:hAnsi="Arial" w:cs="Arial"/>
+                <w:b/>
+                <w:color w:val="FFFFFF" w:themeColor="background1"/>
+                <w:w w:val="115"/>
+                <w:sz w:val="28"/>
+                <w:szCs w:val="28"/>
+                <w:lang w:val="vi-VN"/>
+              </w:rPr>
+              <w:t xml:space="preserve">: </w:t>
+            </w:r>
+            <w:r>
+              <w:rPr>
+                <w:rFonts w:ascii="Arial" w:hAnsi="Arial" w:cs="Arial"/>
+                <w:b/>
+                <w:color w:val="FFFFFF" w:themeColor="background1"/>
+                <w:w w:val="115"/>
+                <w:sz w:val="28"/>
+                <w:szCs w:val="28"/>
+                <w:lang w:val="vi-VN"/>
+              </w:rPr>
+              <w:t>1</w:t>
+            </w:r>
+            <w:r>
+              <w:rPr>
+                <w:rFonts w:ascii="Arial" w:hAnsi="Arial" w:cs="Arial"/>
+                <w:b/>
+                <w:color w:val="FFFFFF" w:themeColor="background1"/>
+                <w:w w:val="115"/>
+                <w:sz w:val="28"/>
+                <w:szCs w:val="28"/>
               </w:rPr>
               <w:t>6</w:t>
-            </w:r>
-            <w:r>
-              <w:rPr>
-                <w:rFonts w:ascii="Arial" w:hAnsi="Arial" w:cs="Arial"/>
-                <w:b/>
-                <w:color w:val="FFFFFF" w:themeColor="background1"/>
-                <w:w w:val="115"/>
-                <w:sz w:val="28"/>
-                <w:szCs w:val="28"/>
-                <w:lang w:val="vi-VN"/>
-              </w:rPr>
-              <w:t xml:space="preserve">: </w:t>
-            </w:r>
-            <w:r>
-              <w:rPr>
-                <w:rFonts w:ascii="Arial" w:hAnsi="Arial" w:cs="Arial"/>
-                <w:b/>
-                <w:color w:val="FFFFFF" w:themeColor="background1"/>
-                <w:w w:val="115"/>
-                <w:sz w:val="28"/>
-                <w:szCs w:val="28"/>
-                <w:lang w:val="vi-VN"/>
-              </w:rPr>
-              <w:t>12</w:t>
             </w:r>
             <w:r>
               <w:rPr>
@@ -7792,23 +8723,21 @@
           </w:tcPr>
           <w:p>
             <w:pPr>
-              <w:pStyle w:val="ListParagraph"/>
-              <w:ind w:left="0" w:firstLine="0"/>
-              <w:rPr>
-                <w:rFonts w:ascii="Arial" w:hAnsi="Arial" w:cs="Arial"/>
-                <w:w w:val="115"/>
-                <w:sz w:val="24"/>
-                <w:szCs w:val="24"/>
-              </w:rPr>
-            </w:pPr>
-            <w:r>
-              <w:rPr>
-                <w:rFonts w:ascii="Arial" w:hAnsi="Arial" w:cs="Arial"/>
-                <w:w w:val="115"/>
-                <w:sz w:val="24"/>
-                <w:szCs w:val="24"/>
-              </w:rPr>
-              <w:t>Debug with JavaScript</w:t>
+              <w:rPr>
+                <w:rFonts w:ascii="Arial" w:hAnsi="Arial" w:cs="Arial"/>
+                <w:color w:val="000000"/>
+                <w:sz w:val="24"/>
+                <w:szCs w:val="24"/>
+              </w:rPr>
+            </w:pPr>
+            <w:r>
+              <w:rPr>
+                <w:rFonts w:ascii="Arial" w:hAnsi="Arial" w:cs="Arial"/>
+                <w:color w:val="000000"/>
+                <w:sz w:val="24"/>
+                <w:szCs w:val="24"/>
+              </w:rPr>
+              <w:t>Publish Applications to AppStore</w:t>
             </w:r>
           </w:p>
         </w:tc>
@@ -7835,26 +8764,7 @@
                 <w:sz w:val="24"/>
                 <w:szCs w:val="24"/>
               </w:rPr>
-              <w:t xml:space="preserve">08:00 – </w:t>
-            </w:r>
-            <w:r>
-              <w:rPr>
-                <w:rFonts w:ascii="Arial" w:hAnsi="Arial" w:cs="Arial"/>
-                <w:w w:val="115"/>
-                <w:sz w:val="24"/>
-                <w:szCs w:val="24"/>
-                <w:lang w:val="vi-VN"/>
-              </w:rPr>
-              <w:t>09</w:t>
-            </w:r>
-            <w:r>
-              <w:rPr>
-                <w:rFonts w:ascii="Arial" w:hAnsi="Arial" w:cs="Arial"/>
-                <w:w w:val="115"/>
-                <w:sz w:val="24"/>
-                <w:szCs w:val="24"/>
-              </w:rPr>
-              <w:t>:00</w:t>
+              <w:t>08:00 – 10:00</w:t>
             </w:r>
           </w:p>
         </w:tc>
@@ -7909,6 +8819,18 @@
                 <w:szCs w:val="24"/>
               </w:rPr>
             </w:pPr>
+            <w:hyperlink r:id="rId16" w:history="1">
+              <w:r>
+                <w:rPr>
+                  <w:rStyle w:val="Hyperlink"/>
+                  <w:rFonts w:ascii="Arial" w:hAnsi="Arial" w:cs="Arial"/>
+                  <w:w w:val="115"/>
+                  <w:sz w:val="24"/>
+                  <w:szCs w:val="24"/>
+                </w:rPr>
+                <w:t>Evidence Report Day 8</w:t>
+              </w:r>
+            </w:hyperlink>
           </w:p>
         </w:tc>
       </w:tr>
@@ -7931,11 +8853,11 @@
             <w:r>
               <w:rPr>
                 <w:rFonts w:ascii="Arial" w:hAnsi="Arial" w:cs="Arial"/>
-                <w:w w:val="115"/>
-                <w:sz w:val="24"/>
-                <w:szCs w:val="24"/>
-              </w:rPr>
-              <w:t>Debug with React Native</w:t>
+                <w:color w:val="000000"/>
+                <w:sz w:val="24"/>
+                <w:szCs w:val="24"/>
+              </w:rPr>
+              <w:t>Publish Applications to Google Store</w:t>
             </w:r>
           </w:p>
         </w:tc>
@@ -7961,155 +8883,6 @@
                 <w:w w:val="115"/>
                 <w:sz w:val="24"/>
                 <w:szCs w:val="24"/>
-                <w:lang w:val="vi-VN"/>
-              </w:rPr>
-              <w:t>09</w:t>
-            </w:r>
-            <w:r>
-              <w:rPr>
-                <w:rFonts w:ascii="Arial" w:hAnsi="Arial" w:cs="Arial"/>
-                <w:w w:val="115"/>
-                <w:sz w:val="24"/>
-                <w:szCs w:val="24"/>
-              </w:rPr>
-              <w:t>:00 – 1</w:t>
-            </w:r>
-            <w:r>
-              <w:rPr>
-                <w:rFonts w:ascii="Arial" w:hAnsi="Arial" w:cs="Arial"/>
-                <w:w w:val="115"/>
-                <w:sz w:val="24"/>
-                <w:szCs w:val="24"/>
-                <w:lang w:val="vi-VN"/>
-              </w:rPr>
-              <w:t>0</w:t>
-            </w:r>
-            <w:r>
-              <w:rPr>
-                <w:rFonts w:ascii="Arial" w:hAnsi="Arial" w:cs="Arial"/>
-                <w:w w:val="115"/>
-                <w:sz w:val="24"/>
-                <w:szCs w:val="24"/>
-              </w:rPr>
-              <w:t>:00</w:t>
-            </w:r>
-          </w:p>
-        </w:tc>
-        <w:tc>
-          <w:tcPr>
-            <w:tcW w:w="2425" w:type="dxa"/>
-          </w:tcPr>
-          <w:p>
-            <w:pPr>
-              <w:pStyle w:val="ListParagraph"/>
-              <w:ind w:left="0" w:firstLine="0"/>
-              <w:rPr>
-                <w:rFonts w:ascii="Arial" w:hAnsi="Arial" w:cs="Arial"/>
-                <w:w w:val="115"/>
-                <w:sz w:val="24"/>
-                <w:szCs w:val="24"/>
-              </w:rPr>
-            </w:pPr>
-            <w:r>
-              <w:rPr>
-                <w:rFonts w:ascii="Arial" w:hAnsi="Arial" w:cs="Arial"/>
-                <w:w w:val="115"/>
-                <w:sz w:val="24"/>
-                <w:szCs w:val="24"/>
-              </w:rPr>
-              <w:t>C</w:t>
-            </w:r>
-            <w:r>
-              <w:rPr>
-                <w:rFonts w:ascii="Arial" w:hAnsi="Arial" w:cs="Arial"/>
-                <w:w w:val="115"/>
-                <w:sz w:val="24"/>
-                <w:szCs w:val="24"/>
-              </w:rPr>
-              <w:t>omplete</w:t>
-            </w:r>
-          </w:p>
-        </w:tc>
-        <w:tc>
-          <w:tcPr>
-            <w:tcW w:w="2700" w:type="dxa"/>
-            <w:vMerge/>
-          </w:tcPr>
-          <w:p>
-            <w:pPr>
-              <w:pStyle w:val="ListParagraph"/>
-              <w:ind w:left="0" w:firstLine="0"/>
-              <w:rPr>
-                <w:rFonts w:ascii="Arial" w:hAnsi="Arial" w:cs="Arial"/>
-                <w:w w:val="115"/>
-                <w:sz w:val="24"/>
-                <w:szCs w:val="24"/>
-              </w:rPr>
-            </w:pPr>
-          </w:p>
-        </w:tc>
-      </w:tr>
-      <w:tr>
-        <w:tc>
-          <w:tcPr>
-            <w:tcW w:w="2414" w:type="dxa"/>
-          </w:tcPr>
-          <w:p>
-            <w:pPr>
-              <w:pStyle w:val="ListParagraph"/>
-              <w:ind w:left="0" w:firstLine="0"/>
-              <w:rPr>
-                <w:rFonts w:ascii="Arial" w:hAnsi="Arial" w:cs="Arial"/>
-                <w:w w:val="115"/>
-                <w:sz w:val="24"/>
-                <w:szCs w:val="24"/>
-              </w:rPr>
-            </w:pPr>
-            <w:r>
-              <w:rPr>
-                <w:rFonts w:ascii="Arial" w:hAnsi="Arial" w:cs="Arial"/>
-                <w:w w:val="115"/>
-                <w:sz w:val="24"/>
-                <w:szCs w:val="24"/>
-              </w:rPr>
-              <w:t xml:space="preserve">Debug with Beyond </w:t>
-            </w:r>
-            <w:proofErr w:type="spellStart"/>
-            <w:r>
-              <w:rPr>
-                <w:rFonts w:ascii="Arial" w:hAnsi="Arial" w:cs="Arial"/>
-                <w:w w:val="115"/>
-                <w:sz w:val="24"/>
-                <w:szCs w:val="24"/>
-              </w:rPr>
-              <w:t>Javascript</w:t>
-            </w:r>
-            <w:proofErr w:type="spellEnd"/>
-          </w:p>
-        </w:tc>
-        <w:tc>
-          <w:tcPr>
-            <w:tcW w:w="2176" w:type="dxa"/>
-            <w:gridSpan w:val="2"/>
-          </w:tcPr>
-          <w:p>
-            <w:pPr>
-              <w:pStyle w:val="ListParagraph"/>
-              <w:ind w:left="0" w:firstLine="0"/>
-              <w:rPr>
-                <w:rFonts w:ascii="Arial" w:hAnsi="Arial" w:cs="Arial"/>
-                <w:w w:val="115"/>
-                <w:sz w:val="24"/>
-                <w:szCs w:val="24"/>
-              </w:rPr>
-            </w:pPr>
-            <w:r>
-              <w:rPr>
-                <w:rFonts w:ascii="Arial" w:hAnsi="Arial" w:cs="Arial"/>
-                <w:w w:val="115"/>
-                <w:sz w:val="24"/>
-                <w:szCs w:val="24"/>
-                <w:lang w:val="vi-VN"/>
               </w:rPr>
               <w:t>10:00 – 12:00</w:t>
             </w:r>
@@ -8172,10 +8945,8 @@
     </w:tbl>
     <w:p>
       <w:pPr>
-        <w:pStyle w:val="ListParagraph"/>
-        <w:ind w:left="2160" w:hanging="1440"/>
         <w:rPr>
-          <w:rFonts w:ascii="Arial" w:hAnsi="Arial" w:cs="Arial"/>
+          <w:rFonts w:ascii="Arial" w:eastAsia="Verdana" w:hAnsi="Arial" w:cs="Arial"/>
           <w:b/>
           <w:color w:val="0070C0"/>
           <w:w w:val="115"/>
@@ -8238,8 +9009,9 @@
                 <w:w w:val="115"/>
                 <w:sz w:val="28"/>
                 <w:szCs w:val="28"/>
-              </w:rPr>
-              <w:t>7</w:t>
+                <w:lang w:val="vi-VN"/>
+              </w:rPr>
+              <w:t>8</w:t>
             </w:r>
             <w:r>
               <w:rPr>
@@ -8274,7 +9046,7 @@
                 <w:sz w:val="28"/>
                 <w:szCs w:val="28"/>
               </w:rPr>
-              <w:t>6</w:t>
+              <w:t>9</w:t>
             </w:r>
             <w:r>
               <w:rPr>
@@ -8889,22 +9661,35 @@
           </w:tcPr>
           <w:p>
             <w:pPr>
-              <w:rPr>
-                <w:rFonts w:ascii="Arial" w:hAnsi="Arial" w:cs="Arial"/>
-                <w:color w:val="000000"/>
-                <w:sz w:val="24"/>
-                <w:szCs w:val="24"/>
-              </w:rPr>
-            </w:pPr>
-            <w:r>
-              <w:rPr>
-                <w:rFonts w:ascii="Arial" w:hAnsi="Arial" w:cs="Arial"/>
-                <w:color w:val="000000"/>
-                <w:sz w:val="24"/>
-                <w:szCs w:val="24"/>
-              </w:rPr>
-              <w:t>Publish Applications to AppStore</w:t>
-            </w:r>
+              <w:pStyle w:val="ListParagraph"/>
+              <w:ind w:left="0" w:firstLine="0"/>
+              <w:rPr>
+                <w:rFonts w:ascii="Arial" w:hAnsi="Arial" w:cs="Arial"/>
+                <w:w w:val="115"/>
+                <w:sz w:val="24"/>
+                <w:szCs w:val="24"/>
+              </w:rPr>
+            </w:pPr>
+            <w:r>
+              <w:rPr>
+                <w:rFonts w:ascii="Arial" w:hAnsi="Arial" w:cs="Arial"/>
+                <w:w w:val="115"/>
+                <w:sz w:val="24"/>
+                <w:szCs w:val="24"/>
+              </w:rPr>
+              <w:t xml:space="preserve">Research </w:t>
+            </w:r>
+            <w:proofErr w:type="spellStart"/>
+            <w:r>
+              <w:rPr>
+                <w:rFonts w:ascii="Arial" w:hAnsi="Arial" w:cs="Arial"/>
+                <w:w w:val="115"/>
+                <w:sz w:val="24"/>
+                <w:szCs w:val="24"/>
+              </w:rPr>
+              <w:t>WebGIS</w:t>
+            </w:r>
+            <w:proofErr w:type="spellEnd"/>
           </w:p>
         </w:tc>
         <w:tc>
@@ -8930,7 +9715,25 @@
                 <w:sz w:val="24"/>
                 <w:szCs w:val="24"/>
               </w:rPr>
-              <w:t>08:00 – 10:00</w:t>
+              <w:t xml:space="preserve">08:00 – </w:t>
+            </w:r>
+            <w:r>
+              <w:rPr>
+                <w:rFonts w:ascii="Arial" w:hAnsi="Arial" w:cs="Arial"/>
+                <w:w w:val="115"/>
+                <w:sz w:val="24"/>
+                <w:szCs w:val="24"/>
+              </w:rPr>
+              <w:t>12</w:t>
+            </w:r>
+            <w:r>
+              <w:rPr>
+                <w:rFonts w:ascii="Arial" w:hAnsi="Arial" w:cs="Arial"/>
+                <w:w w:val="115"/>
+                <w:sz w:val="24"/>
+                <w:szCs w:val="24"/>
+              </w:rPr>
+              <w:t>:00</w:t>
             </w:r>
           </w:p>
         </w:tc>
@@ -8972,127 +9775,30 @@
         <w:tc>
           <w:tcPr>
             <w:tcW w:w="2700" w:type="dxa"/>
-            <w:vMerge w:val="restart"/>
-          </w:tcPr>
-          <w:p>
-            <w:pPr>
-              <w:pStyle w:val="ListParagraph"/>
-              <w:ind w:left="0" w:firstLine="0"/>
-              <w:rPr>
-                <w:rFonts w:ascii="Arial" w:hAnsi="Arial" w:cs="Arial"/>
-                <w:w w:val="115"/>
-                <w:sz w:val="24"/>
-                <w:szCs w:val="24"/>
-              </w:rPr>
-            </w:pPr>
-          </w:p>
-        </w:tc>
-      </w:tr>
-      <w:tr>
-        <w:tc>
-          <w:tcPr>
-            <w:tcW w:w="2414" w:type="dxa"/>
-          </w:tcPr>
-          <w:p>
-            <w:pPr>
-              <w:pStyle w:val="ListParagraph"/>
-              <w:ind w:left="0" w:firstLine="0"/>
-              <w:rPr>
-                <w:rFonts w:ascii="Arial" w:hAnsi="Arial" w:cs="Arial"/>
-                <w:w w:val="115"/>
-                <w:sz w:val="24"/>
-                <w:szCs w:val="24"/>
-              </w:rPr>
-            </w:pPr>
-            <w:r>
-              <w:rPr>
-                <w:rFonts w:ascii="Arial" w:hAnsi="Arial" w:cs="Arial"/>
-                <w:color w:val="000000"/>
-                <w:sz w:val="24"/>
-                <w:szCs w:val="24"/>
-              </w:rPr>
-              <w:t>Publish Applications to Google Store</w:t>
-            </w:r>
-          </w:p>
-        </w:tc>
-        <w:tc>
-          <w:tcPr>
-            <w:tcW w:w="2176" w:type="dxa"/>
-            <w:gridSpan w:val="2"/>
-          </w:tcPr>
-          <w:p>
-            <w:pPr>
-              <w:pStyle w:val="ListParagraph"/>
-              <w:ind w:left="0" w:firstLine="0"/>
-              <w:rPr>
-                <w:rFonts w:ascii="Arial" w:hAnsi="Arial" w:cs="Arial"/>
-                <w:w w:val="115"/>
-                <w:sz w:val="24"/>
-                <w:szCs w:val="24"/>
-              </w:rPr>
-            </w:pPr>
-            <w:r>
-              <w:rPr>
-                <w:rFonts w:ascii="Arial" w:hAnsi="Arial" w:cs="Arial"/>
-                <w:w w:val="115"/>
-                <w:sz w:val="24"/>
-                <w:szCs w:val="24"/>
-              </w:rPr>
-              <w:t>10:00 – 12:00</w:t>
-            </w:r>
-          </w:p>
-        </w:tc>
-        <w:tc>
-          <w:tcPr>
-            <w:tcW w:w="2425" w:type="dxa"/>
-          </w:tcPr>
-          <w:p>
-            <w:pPr>
-              <w:pStyle w:val="ListParagraph"/>
-              <w:ind w:left="0" w:firstLine="0"/>
-              <w:rPr>
-                <w:rFonts w:ascii="Arial" w:hAnsi="Arial" w:cs="Arial"/>
-                <w:w w:val="115"/>
-                <w:sz w:val="24"/>
-                <w:szCs w:val="24"/>
-              </w:rPr>
-            </w:pPr>
-            <w:r>
-              <w:rPr>
-                <w:rFonts w:ascii="Arial" w:hAnsi="Arial" w:cs="Arial"/>
-                <w:w w:val="115"/>
-                <w:sz w:val="24"/>
-                <w:szCs w:val="24"/>
-              </w:rPr>
-              <w:t>C</w:t>
-            </w:r>
-            <w:r>
-              <w:rPr>
-                <w:rFonts w:ascii="Arial" w:hAnsi="Arial" w:cs="Arial"/>
-                <w:w w:val="115"/>
-                <w:sz w:val="24"/>
-                <w:szCs w:val="24"/>
-              </w:rPr>
-              <w:t>omplete</w:t>
-            </w:r>
-          </w:p>
-        </w:tc>
-        <w:tc>
-          <w:tcPr>
-            <w:tcW w:w="2700" w:type="dxa"/>
-            <w:vMerge/>
-          </w:tcPr>
-          <w:p>
-            <w:pPr>
-              <w:pStyle w:val="ListParagraph"/>
-              <w:ind w:left="0" w:firstLine="0"/>
-              <w:rPr>
-                <w:rFonts w:ascii="Arial" w:hAnsi="Arial" w:cs="Arial"/>
-                <w:w w:val="115"/>
-                <w:sz w:val="24"/>
-                <w:szCs w:val="24"/>
-              </w:rPr>
-            </w:pPr>
+          </w:tcPr>
+          <w:p>
+            <w:pPr>
+              <w:pStyle w:val="ListParagraph"/>
+              <w:ind w:left="0" w:firstLine="0"/>
+              <w:rPr>
+                <w:rFonts w:ascii="Arial" w:hAnsi="Arial" w:cs="Arial"/>
+                <w:w w:val="115"/>
+                <w:sz w:val="24"/>
+                <w:szCs w:val="24"/>
+              </w:rPr>
+            </w:pPr>
+            <w:hyperlink r:id="rId17" w:history="1">
+              <w:r>
+                <w:rPr>
+                  <w:rStyle w:val="Hyperlink"/>
+                  <w:rFonts w:ascii="Arial" w:hAnsi="Arial" w:cs="Arial"/>
+                  <w:w w:val="115"/>
+                  <w:sz w:val="24"/>
+                  <w:szCs w:val="24"/>
+                </w:rPr>
+                <w:t>Evidence Report Day 8</w:t>
+              </w:r>
+            </w:hyperlink>
           </w:p>
         </w:tc>
       </w:tr>
@@ -9165,7 +9871,7 @@
                 <w:szCs w:val="28"/>
                 <w:lang w:val="vi-VN"/>
               </w:rPr>
-              <w:t>8</w:t>
+              <w:t>9</w:t>
             </w:r>
             <w:r>
               <w:rPr>
@@ -9187,20 +9893,8 @@
                 <w:w w:val="115"/>
                 <w:sz w:val="28"/>
                 <w:szCs w:val="28"/>
-                <w:lang w:val="vi-VN"/>
-              </w:rPr>
-              <w:t>1</w:t>
-            </w:r>
-            <w:r>
-              <w:rPr>
-                <w:rFonts w:ascii="Arial" w:hAnsi="Arial" w:cs="Arial"/>
-                <w:b/>
-                <w:color w:val="FFFFFF" w:themeColor="background1"/>
-                <w:w w:val="115"/>
-                <w:sz w:val="28"/>
-                <w:szCs w:val="28"/>
-              </w:rPr>
-              <w:t>9</w:t>
+              </w:rPr>
+              <w:t>21</w:t>
             </w:r>
             <w:r>
               <w:rPr>
@@ -9809,6 +10503,9 @@
         </w:tc>
       </w:tr>
       <w:tr>
+        <w:trPr>
+          <w:trHeight w:val="501"/>
+        </w:trPr>
         <w:tc>
           <w:tcPr>
             <w:tcW w:w="2414" w:type="dxa"/>
@@ -9824,27 +10521,17 @@
                 <w:szCs w:val="24"/>
               </w:rPr>
             </w:pPr>
-            <w:r>
-              <w:rPr>
-                <w:rFonts w:ascii="Arial" w:hAnsi="Arial" w:cs="Arial"/>
-                <w:w w:val="115"/>
-                <w:sz w:val="24"/>
-                <w:szCs w:val="24"/>
-              </w:rPr>
-              <w:lastRenderedPageBreak/>
-              <w:t xml:space="preserve">Research </w:t>
-            </w:r>
-            <w:proofErr w:type="spellStart"/>
-            <w:r>
-              <w:rPr>
-                <w:rFonts w:ascii="Arial" w:hAnsi="Arial" w:cs="Arial"/>
-                <w:w w:val="115"/>
-                <w:sz w:val="24"/>
-                <w:szCs w:val="24"/>
-              </w:rPr>
-              <w:t>WebGIS</w:t>
-            </w:r>
-            <w:proofErr w:type="spellEnd"/>
+            <w:bookmarkStart w:id="6" w:name="_GoBack"/>
+            <w:r>
+              <w:rPr>
+                <w:rFonts w:ascii="Arial" w:hAnsi="Arial" w:cs="Arial"/>
+                <w:w w:val="115"/>
+                <w:sz w:val="24"/>
+                <w:szCs w:val="24"/>
+              </w:rPr>
+              <w:t>Setting and research QGIS</w:t>
+            </w:r>
+            <w:bookmarkEnd w:id="6"/>
           </w:p>
         </w:tc>
         <w:tc>
@@ -9942,6 +10629,18 @@
                 <w:szCs w:val="24"/>
               </w:rPr>
             </w:pPr>
+            <w:hyperlink r:id="rId18" w:history="1">
+              <w:r>
+                <w:rPr>
+                  <w:rStyle w:val="Hyperlink"/>
+                  <w:rFonts w:ascii="Arial" w:hAnsi="Arial" w:cs="Arial"/>
+                  <w:w w:val="115"/>
+                  <w:sz w:val="24"/>
+                  <w:szCs w:val="24"/>
+                </w:rPr>
+                <w:t>Evidence Report Day 9</w:t>
+              </w:r>
+            </w:hyperlink>
           </w:p>
         </w:tc>
       </w:tr>
@@ -9958,835 +10657,8 @@
         </w:rPr>
       </w:pPr>
     </w:p>
-    <w:tbl>
-      <w:tblPr>
-        <w:tblStyle w:val="TableGrid"/>
-        <w:tblW w:w="0" w:type="auto"/>
-        <w:tblInd w:w="720" w:type="dxa"/>
-        <w:tblLook w:val="04A0" w:firstRow="1" w:lastRow="0" w:firstColumn="1" w:lastColumn="0" w:noHBand="0" w:noVBand="1"/>
-      </w:tblPr>
-      <w:tblGrid>
-        <w:gridCol w:w="2414"/>
-        <w:gridCol w:w="1203"/>
-        <w:gridCol w:w="973"/>
-        <w:gridCol w:w="2425"/>
-        <w:gridCol w:w="2700"/>
-      </w:tblGrid>
-      <w:tr>
-        <w:tc>
-          <w:tcPr>
-            <w:tcW w:w="9715" w:type="dxa"/>
-            <w:gridSpan w:val="5"/>
-            <w:shd w:val="clear" w:color="auto" w:fill="0070C0"/>
-          </w:tcPr>
-          <w:p>
-            <w:pPr>
-              <w:pStyle w:val="ListParagraph"/>
-              <w:ind w:left="0" w:firstLine="0"/>
-              <w:rPr>
-                <w:rFonts w:ascii="Arial" w:hAnsi="Arial" w:cs="Arial"/>
-                <w:b/>
-                <w:color w:val="FFFFFF" w:themeColor="background1"/>
-                <w:w w:val="115"/>
-                <w:sz w:val="28"/>
-                <w:szCs w:val="28"/>
-              </w:rPr>
-            </w:pPr>
-            <w:r>
-              <w:rPr>
-                <w:rFonts w:ascii="Arial" w:hAnsi="Arial" w:cs="Arial"/>
-                <w:b/>
-                <w:color w:val="FFFFFF" w:themeColor="background1"/>
-                <w:w w:val="115"/>
-                <w:sz w:val="28"/>
-                <w:szCs w:val="28"/>
-                <w:lang w:val="vi-VN"/>
-              </w:rPr>
-              <w:t xml:space="preserve">Day </w:t>
-            </w:r>
-            <w:r>
-              <w:rPr>
-                <w:rFonts w:ascii="Arial" w:hAnsi="Arial" w:cs="Arial"/>
-                <w:b/>
-                <w:color w:val="FFFFFF" w:themeColor="background1"/>
-                <w:w w:val="115"/>
-                <w:sz w:val="28"/>
-                <w:szCs w:val="28"/>
-                <w:lang w:val="vi-VN"/>
-              </w:rPr>
-              <w:t>9</w:t>
-            </w:r>
-            <w:bookmarkStart w:id="7" w:name="_GoBack"/>
-            <w:bookmarkEnd w:id="7"/>
-            <w:r>
-              <w:rPr>
-                <w:rFonts w:ascii="Arial" w:hAnsi="Arial" w:cs="Arial"/>
-                <w:b/>
-                <w:color w:val="FFFFFF" w:themeColor="background1"/>
-                <w:w w:val="115"/>
-                <w:sz w:val="28"/>
-                <w:szCs w:val="28"/>
-                <w:lang w:val="vi-VN"/>
-              </w:rPr>
-              <w:t xml:space="preserve">: </w:t>
-            </w:r>
-            <w:r>
-              <w:rPr>
-                <w:rFonts w:ascii="Arial" w:hAnsi="Arial" w:cs="Arial"/>
-                <w:b/>
-                <w:color w:val="FFFFFF" w:themeColor="background1"/>
-                <w:w w:val="115"/>
-                <w:sz w:val="28"/>
-                <w:szCs w:val="28"/>
-              </w:rPr>
-              <w:t>21</w:t>
-            </w:r>
-            <w:r>
-              <w:rPr>
-                <w:rFonts w:ascii="Arial" w:hAnsi="Arial" w:cs="Arial"/>
-                <w:b/>
-                <w:color w:val="FFFFFF" w:themeColor="background1"/>
-                <w:w w:val="115"/>
-                <w:sz w:val="28"/>
-                <w:szCs w:val="28"/>
-                <w:lang w:val="vi-VN"/>
-              </w:rPr>
-              <w:t>/</w:t>
-            </w:r>
-            <w:r>
-              <w:rPr>
-                <w:rFonts w:ascii="Arial" w:hAnsi="Arial" w:cs="Arial"/>
-                <w:b/>
-                <w:color w:val="FFFFFF" w:themeColor="background1"/>
-                <w:w w:val="115"/>
-                <w:sz w:val="28"/>
-                <w:szCs w:val="28"/>
-                <w:lang w:val="vi-VN"/>
-              </w:rPr>
-              <w:t>12</w:t>
-            </w:r>
-            <w:r>
-              <w:rPr>
-                <w:rFonts w:ascii="Arial" w:hAnsi="Arial" w:cs="Arial"/>
-                <w:b/>
-                <w:color w:val="FFFFFF" w:themeColor="background1"/>
-                <w:w w:val="115"/>
-                <w:sz w:val="28"/>
-                <w:szCs w:val="28"/>
-                <w:lang w:val="vi-VN"/>
-              </w:rPr>
-              <w:t>/2019</w:t>
-            </w:r>
-          </w:p>
-        </w:tc>
-      </w:tr>
-      <w:tr>
-        <w:tc>
-          <w:tcPr>
-            <w:tcW w:w="9715" w:type="dxa"/>
-            <w:gridSpan w:val="5"/>
-            <w:shd w:val="clear" w:color="auto" w:fill="0070C0"/>
-          </w:tcPr>
-          <w:p>
-            <w:pPr>
-              <w:pStyle w:val="ListParagraph"/>
-              <w:ind w:left="0" w:firstLine="0"/>
-              <w:jc w:val="center"/>
-              <w:rPr>
-                <w:rFonts w:ascii="Arial" w:hAnsi="Arial" w:cs="Arial"/>
-                <w:b/>
-                <w:color w:val="FFFFFF" w:themeColor="background1"/>
-                <w:w w:val="115"/>
-                <w:sz w:val="28"/>
-                <w:szCs w:val="28"/>
-              </w:rPr>
-            </w:pPr>
-            <w:r>
-              <w:rPr>
-                <w:rFonts w:ascii="Arial" w:hAnsi="Arial" w:cs="Arial"/>
-                <w:b/>
-                <w:color w:val="FFFFFF" w:themeColor="background1"/>
-                <w:w w:val="115"/>
-                <w:sz w:val="28"/>
-                <w:szCs w:val="28"/>
-                <w:lang w:val="vi-VN"/>
-              </w:rPr>
-              <w:t>Member</w:t>
-            </w:r>
-          </w:p>
-        </w:tc>
-      </w:tr>
-      <w:tr>
-        <w:tc>
-          <w:tcPr>
-            <w:tcW w:w="3617" w:type="dxa"/>
-            <w:gridSpan w:val="2"/>
-            <w:shd w:val="clear" w:color="auto" w:fill="0070C0"/>
-          </w:tcPr>
-          <w:p>
-            <w:pPr>
-              <w:pStyle w:val="ListParagraph"/>
-              <w:ind w:left="0" w:firstLine="0"/>
-              <w:jc w:val="center"/>
-              <w:rPr>
-                <w:rFonts w:ascii="Arial" w:hAnsi="Arial" w:cs="Arial"/>
-                <w:b/>
-                <w:color w:val="FFFFFF" w:themeColor="background1"/>
-                <w:w w:val="115"/>
-                <w:sz w:val="28"/>
-                <w:szCs w:val="28"/>
-                <w:lang w:val="vi-VN"/>
-              </w:rPr>
-            </w:pPr>
-            <w:r>
-              <w:rPr>
-                <w:rFonts w:ascii="Arial" w:hAnsi="Arial" w:cs="Arial"/>
-                <w:b/>
-                <w:color w:val="FFFFFF" w:themeColor="background1"/>
-                <w:w w:val="115"/>
-                <w:sz w:val="28"/>
-                <w:szCs w:val="28"/>
-                <w:lang w:val="vi-VN"/>
-              </w:rPr>
-              <w:t>Name</w:t>
-            </w:r>
-          </w:p>
-        </w:tc>
-        <w:tc>
-          <w:tcPr>
-            <w:tcW w:w="6098" w:type="dxa"/>
-            <w:gridSpan w:val="3"/>
-            <w:shd w:val="clear" w:color="auto" w:fill="0070C0"/>
-          </w:tcPr>
-          <w:p>
-            <w:pPr>
-              <w:jc w:val="center"/>
-              <w:rPr>
-                <w:rFonts w:ascii="Arial" w:hAnsi="Arial" w:cs="Arial"/>
-                <w:b/>
-                <w:color w:val="FFFFFF" w:themeColor="background1"/>
-                <w:w w:val="115"/>
-                <w:sz w:val="28"/>
-                <w:szCs w:val="28"/>
-                <w:lang w:val="vi-VN"/>
-              </w:rPr>
-            </w:pPr>
-            <w:r>
-              <w:rPr>
-                <w:rFonts w:ascii="Arial" w:hAnsi="Arial" w:cs="Arial"/>
-                <w:b/>
-                <w:color w:val="FFFFFF" w:themeColor="background1"/>
-                <w:w w:val="115"/>
-                <w:sz w:val="28"/>
-                <w:szCs w:val="28"/>
-              </w:rPr>
-              <w:t>Participation</w:t>
-            </w:r>
-            <w:r>
-              <w:rPr>
-                <w:rFonts w:ascii="Arial" w:hAnsi="Arial" w:cs="Arial"/>
-                <w:b/>
-                <w:color w:val="FFFFFF" w:themeColor="background1"/>
-                <w:w w:val="115"/>
-                <w:sz w:val="28"/>
-                <w:szCs w:val="28"/>
-                <w:lang w:val="vi-VN"/>
-              </w:rPr>
-              <w:t>(Y/N)</w:t>
-            </w:r>
-          </w:p>
-        </w:tc>
-      </w:tr>
-      <w:tr>
-        <w:tc>
-          <w:tcPr>
-            <w:tcW w:w="3617" w:type="dxa"/>
-            <w:gridSpan w:val="2"/>
-          </w:tcPr>
-          <w:p>
-            <w:pPr>
-              <w:pStyle w:val="ListParagraph"/>
-              <w:ind w:left="0" w:firstLine="0"/>
-              <w:rPr>
-                <w:rFonts w:ascii="Arial" w:hAnsi="Arial" w:cs="Arial"/>
-                <w:bCs/>
-                <w:w w:val="115"/>
-                <w:sz w:val="24"/>
-                <w:szCs w:val="24"/>
-                <w:lang w:val="vi-VN"/>
-              </w:rPr>
-            </w:pPr>
-            <w:r>
-              <w:rPr>
-                <w:rFonts w:ascii="Arial" w:hAnsi="Arial" w:cs="Arial"/>
-                <w:bCs/>
-                <w:w w:val="115"/>
-                <w:sz w:val="24"/>
-                <w:szCs w:val="24"/>
-                <w:lang w:val="vi-VN"/>
-              </w:rPr>
-              <w:t>Dat Huynh</w:t>
-            </w:r>
-          </w:p>
-        </w:tc>
-        <w:tc>
-          <w:tcPr>
-            <w:tcW w:w="6098" w:type="dxa"/>
-            <w:gridSpan w:val="3"/>
-          </w:tcPr>
-          <w:p>
-            <w:pPr>
-              <w:pStyle w:val="ListParagraph"/>
-              <w:ind w:left="0" w:firstLine="0"/>
-              <w:jc w:val="center"/>
-              <w:rPr>
-                <w:rFonts w:ascii="Arial" w:hAnsi="Arial" w:cs="Arial"/>
-                <w:bCs/>
-                <w:w w:val="115"/>
-                <w:sz w:val="24"/>
-                <w:szCs w:val="24"/>
-                <w:lang w:val="vi-VN"/>
-              </w:rPr>
-            </w:pPr>
-            <w:r>
-              <w:rPr>
-                <w:rFonts w:ascii="Arial" w:hAnsi="Arial" w:cs="Arial"/>
-                <w:bCs/>
-                <w:w w:val="115"/>
-                <w:sz w:val="24"/>
-                <w:szCs w:val="24"/>
-                <w:lang w:val="vi-VN"/>
-              </w:rPr>
-              <w:t>Y</w:t>
-            </w:r>
-          </w:p>
-        </w:tc>
-      </w:tr>
-      <w:tr>
-        <w:tc>
-          <w:tcPr>
-            <w:tcW w:w="3617" w:type="dxa"/>
-            <w:gridSpan w:val="2"/>
-          </w:tcPr>
-          <w:p>
-            <w:pPr>
-              <w:pStyle w:val="ListParagraph"/>
-              <w:ind w:left="0" w:firstLine="0"/>
-              <w:rPr>
-                <w:rFonts w:ascii="Arial" w:hAnsi="Arial" w:cs="Arial"/>
-                <w:bCs/>
-                <w:w w:val="115"/>
-                <w:sz w:val="24"/>
-                <w:szCs w:val="24"/>
-                <w:lang w:val="vi-VN"/>
-              </w:rPr>
-            </w:pPr>
-            <w:r>
-              <w:rPr>
-                <w:rFonts w:ascii="Arial" w:hAnsi="Arial" w:cs="Arial"/>
-                <w:bCs/>
-                <w:w w:val="115"/>
-                <w:sz w:val="24"/>
-                <w:szCs w:val="24"/>
-                <w:lang w:val="vi-VN"/>
-              </w:rPr>
-              <w:t>Minh Nguyen</w:t>
-            </w:r>
-          </w:p>
-        </w:tc>
-        <w:tc>
-          <w:tcPr>
-            <w:tcW w:w="6098" w:type="dxa"/>
-            <w:gridSpan w:val="3"/>
-          </w:tcPr>
-          <w:p>
-            <w:pPr>
-              <w:pStyle w:val="ListParagraph"/>
-              <w:ind w:left="0" w:firstLine="0"/>
-              <w:jc w:val="center"/>
-              <w:rPr>
-                <w:rFonts w:ascii="Arial" w:hAnsi="Arial" w:cs="Arial"/>
-                <w:bCs/>
-                <w:w w:val="115"/>
-                <w:sz w:val="24"/>
-                <w:szCs w:val="24"/>
-                <w:lang w:val="vi-VN"/>
-              </w:rPr>
-            </w:pPr>
-            <w:r>
-              <w:rPr>
-                <w:rFonts w:ascii="Arial" w:hAnsi="Arial" w:cs="Arial"/>
-                <w:bCs/>
-                <w:w w:val="115"/>
-                <w:sz w:val="24"/>
-                <w:szCs w:val="24"/>
-                <w:lang w:val="vi-VN"/>
-              </w:rPr>
-              <w:t>Y</w:t>
-            </w:r>
-          </w:p>
-        </w:tc>
-      </w:tr>
-      <w:tr>
-        <w:tc>
-          <w:tcPr>
-            <w:tcW w:w="3617" w:type="dxa"/>
-            <w:gridSpan w:val="2"/>
-          </w:tcPr>
-          <w:p>
-            <w:pPr>
-              <w:pStyle w:val="ListParagraph"/>
-              <w:ind w:left="0" w:firstLine="0"/>
-              <w:rPr>
-                <w:rFonts w:ascii="Arial" w:hAnsi="Arial" w:cs="Arial"/>
-                <w:bCs/>
-                <w:w w:val="115"/>
-                <w:sz w:val="24"/>
-                <w:szCs w:val="24"/>
-                <w:lang w:val="vi-VN"/>
-              </w:rPr>
-            </w:pPr>
-            <w:r>
-              <w:rPr>
-                <w:rFonts w:ascii="Arial" w:hAnsi="Arial" w:cs="Arial"/>
-                <w:bCs/>
-                <w:w w:val="115"/>
-                <w:sz w:val="24"/>
-                <w:szCs w:val="24"/>
-                <w:lang w:val="vi-VN"/>
-              </w:rPr>
-              <w:t>Phuong Trinh</w:t>
-            </w:r>
-          </w:p>
-        </w:tc>
-        <w:tc>
-          <w:tcPr>
-            <w:tcW w:w="6098" w:type="dxa"/>
-            <w:gridSpan w:val="3"/>
-          </w:tcPr>
-          <w:p>
-            <w:pPr>
-              <w:pStyle w:val="ListParagraph"/>
-              <w:ind w:left="0" w:firstLine="0"/>
-              <w:jc w:val="center"/>
-              <w:rPr>
-                <w:rFonts w:ascii="Arial" w:hAnsi="Arial" w:cs="Arial"/>
-                <w:bCs/>
-                <w:w w:val="115"/>
-                <w:sz w:val="24"/>
-                <w:szCs w:val="24"/>
-                <w:lang w:val="vi-VN"/>
-              </w:rPr>
-            </w:pPr>
-            <w:r>
-              <w:rPr>
-                <w:rFonts w:ascii="Arial" w:hAnsi="Arial" w:cs="Arial"/>
-                <w:bCs/>
-                <w:w w:val="115"/>
-                <w:sz w:val="24"/>
-                <w:szCs w:val="24"/>
-                <w:lang w:val="vi-VN"/>
-              </w:rPr>
-              <w:t>Y</w:t>
-            </w:r>
-          </w:p>
-        </w:tc>
-      </w:tr>
-      <w:tr>
-        <w:tc>
-          <w:tcPr>
-            <w:tcW w:w="3617" w:type="dxa"/>
-            <w:gridSpan w:val="2"/>
-          </w:tcPr>
-          <w:p>
-            <w:pPr>
-              <w:pStyle w:val="ListParagraph"/>
-              <w:ind w:left="0" w:firstLine="0"/>
-              <w:rPr>
-                <w:rFonts w:ascii="Arial" w:hAnsi="Arial" w:cs="Arial"/>
-                <w:bCs/>
-                <w:w w:val="115"/>
-                <w:sz w:val="24"/>
-                <w:szCs w:val="24"/>
-              </w:rPr>
-            </w:pPr>
-            <w:r>
-              <w:rPr>
-                <w:rFonts w:ascii="Arial" w:hAnsi="Arial" w:cs="Arial"/>
-                <w:bCs/>
-                <w:w w:val="115"/>
-                <w:sz w:val="24"/>
-                <w:szCs w:val="24"/>
-                <w:lang w:val="vi-VN"/>
-              </w:rPr>
-              <w:t>Nhan Pham</w:t>
-            </w:r>
-          </w:p>
-        </w:tc>
-        <w:tc>
-          <w:tcPr>
-            <w:tcW w:w="6098" w:type="dxa"/>
-            <w:gridSpan w:val="3"/>
-          </w:tcPr>
-          <w:p>
-            <w:pPr>
-              <w:pStyle w:val="ListParagraph"/>
-              <w:ind w:left="0" w:firstLine="0"/>
-              <w:jc w:val="center"/>
-              <w:rPr>
-                <w:rFonts w:ascii="Arial" w:hAnsi="Arial" w:cs="Arial"/>
-                <w:bCs/>
-                <w:w w:val="115"/>
-                <w:sz w:val="24"/>
-                <w:szCs w:val="24"/>
-                <w:lang w:val="vi-VN"/>
-              </w:rPr>
-            </w:pPr>
-            <w:r>
-              <w:rPr>
-                <w:rFonts w:ascii="Arial" w:hAnsi="Arial" w:cs="Arial"/>
-                <w:bCs/>
-                <w:w w:val="115"/>
-                <w:sz w:val="24"/>
-                <w:szCs w:val="24"/>
-                <w:lang w:val="vi-VN"/>
-              </w:rPr>
-              <w:t>Y</w:t>
-            </w:r>
-          </w:p>
-        </w:tc>
-      </w:tr>
-      <w:tr>
-        <w:tc>
-          <w:tcPr>
-            <w:tcW w:w="3617" w:type="dxa"/>
-            <w:gridSpan w:val="2"/>
-          </w:tcPr>
-          <w:p>
-            <w:pPr>
-              <w:pStyle w:val="ListParagraph"/>
-              <w:ind w:left="0" w:firstLine="0"/>
-              <w:rPr>
-                <w:rFonts w:ascii="Arial" w:hAnsi="Arial" w:cs="Arial"/>
-                <w:bCs/>
-                <w:w w:val="115"/>
-                <w:sz w:val="24"/>
-                <w:szCs w:val="24"/>
-              </w:rPr>
-            </w:pPr>
-            <w:r>
-              <w:rPr>
-                <w:rFonts w:ascii="Arial" w:hAnsi="Arial" w:cs="Arial"/>
-                <w:bCs/>
-                <w:w w:val="115"/>
-                <w:sz w:val="24"/>
-                <w:szCs w:val="24"/>
-                <w:lang w:val="vi-VN"/>
-              </w:rPr>
-              <w:t>Vuong Truong</w:t>
-            </w:r>
-          </w:p>
-        </w:tc>
-        <w:tc>
-          <w:tcPr>
-            <w:tcW w:w="6098" w:type="dxa"/>
-            <w:gridSpan w:val="3"/>
-          </w:tcPr>
-          <w:p>
-            <w:pPr>
-              <w:pStyle w:val="ListParagraph"/>
-              <w:ind w:left="0" w:firstLine="0"/>
-              <w:jc w:val="center"/>
-              <w:rPr>
-                <w:rFonts w:ascii="Arial" w:hAnsi="Arial" w:cs="Arial"/>
-                <w:bCs/>
-                <w:w w:val="115"/>
-                <w:sz w:val="24"/>
-                <w:szCs w:val="24"/>
-                <w:lang w:val="vi-VN"/>
-              </w:rPr>
-            </w:pPr>
-            <w:r>
-              <w:rPr>
-                <w:rFonts w:ascii="Arial" w:hAnsi="Arial" w:cs="Arial"/>
-                <w:bCs/>
-                <w:w w:val="115"/>
-                <w:sz w:val="24"/>
-                <w:szCs w:val="24"/>
-                <w:lang w:val="vi-VN"/>
-              </w:rPr>
-              <w:t>Y</w:t>
-            </w:r>
-          </w:p>
-        </w:tc>
-      </w:tr>
-      <w:tr>
-        <w:tc>
-          <w:tcPr>
-            <w:tcW w:w="2414" w:type="dxa"/>
-            <w:shd w:val="clear" w:color="auto" w:fill="0070C0"/>
-          </w:tcPr>
-          <w:p>
-            <w:pPr>
-              <w:pStyle w:val="ListParagraph"/>
-              <w:ind w:left="0" w:firstLine="0"/>
-              <w:rPr>
-                <w:rFonts w:ascii="Arial" w:hAnsi="Arial" w:cs="Arial"/>
-                <w:b/>
-                <w:color w:val="FFFFFF" w:themeColor="background1"/>
-                <w:w w:val="115"/>
-                <w:sz w:val="28"/>
-                <w:szCs w:val="28"/>
-              </w:rPr>
-            </w:pPr>
-            <w:r>
-              <w:rPr>
-                <w:rFonts w:ascii="Arial" w:hAnsi="Arial" w:cs="Arial"/>
-                <w:b/>
-                <w:color w:val="FFFFFF" w:themeColor="background1"/>
-                <w:w w:val="115"/>
-                <w:sz w:val="28"/>
-                <w:szCs w:val="28"/>
-              </w:rPr>
-              <w:t>Training Topic</w:t>
-            </w:r>
-          </w:p>
-        </w:tc>
-        <w:tc>
-          <w:tcPr>
-            <w:tcW w:w="2176" w:type="dxa"/>
-            <w:gridSpan w:val="2"/>
-            <w:shd w:val="clear" w:color="auto" w:fill="0070C0"/>
-          </w:tcPr>
-          <w:p>
-            <w:pPr>
-              <w:pStyle w:val="ListParagraph"/>
-              <w:ind w:left="0" w:firstLine="0"/>
-              <w:rPr>
-                <w:rFonts w:ascii="Arial" w:hAnsi="Arial" w:cs="Arial"/>
-                <w:b/>
-                <w:color w:val="FFFFFF" w:themeColor="background1"/>
-                <w:w w:val="115"/>
-                <w:sz w:val="28"/>
-                <w:szCs w:val="28"/>
-              </w:rPr>
-            </w:pPr>
-            <w:r>
-              <w:rPr>
-                <w:rFonts w:ascii="Arial" w:hAnsi="Arial" w:cs="Arial"/>
-                <w:b/>
-                <w:color w:val="FFFFFF" w:themeColor="background1"/>
-                <w:w w:val="115"/>
-                <w:sz w:val="28"/>
-                <w:szCs w:val="28"/>
-              </w:rPr>
-              <w:t>Time</w:t>
-            </w:r>
-          </w:p>
-        </w:tc>
-        <w:tc>
-          <w:tcPr>
-            <w:tcW w:w="2425" w:type="dxa"/>
-            <w:shd w:val="clear" w:color="auto" w:fill="0070C0"/>
-          </w:tcPr>
-          <w:p>
-            <w:pPr>
-              <w:pStyle w:val="ListParagraph"/>
-              <w:ind w:left="2880" w:hanging="2880"/>
-              <w:rPr>
-                <w:rFonts w:ascii="Arial" w:hAnsi="Arial" w:cs="Arial"/>
-                <w:b/>
-                <w:color w:val="FFFFFF" w:themeColor="background1"/>
-                <w:w w:val="115"/>
-                <w:sz w:val="28"/>
-                <w:szCs w:val="28"/>
-              </w:rPr>
-            </w:pPr>
-            <w:r>
-              <w:rPr>
-                <w:rFonts w:ascii="Arial" w:hAnsi="Arial" w:cs="Arial"/>
-                <w:b/>
-                <w:color w:val="FFFFFF" w:themeColor="background1"/>
-                <w:w w:val="115"/>
-                <w:sz w:val="28"/>
-                <w:szCs w:val="28"/>
-              </w:rPr>
-              <w:t>Status</w:t>
-            </w:r>
-          </w:p>
-        </w:tc>
-        <w:tc>
-          <w:tcPr>
-            <w:tcW w:w="2700" w:type="dxa"/>
-            <w:shd w:val="clear" w:color="auto" w:fill="0070C0"/>
-          </w:tcPr>
-          <w:p>
-            <w:pPr>
-              <w:pStyle w:val="ListParagraph"/>
-              <w:ind w:left="2880" w:hanging="2880"/>
-              <w:rPr>
-                <w:rFonts w:ascii="Arial" w:hAnsi="Arial" w:cs="Arial"/>
-                <w:b/>
-                <w:color w:val="FFFFFF" w:themeColor="background1"/>
-                <w:w w:val="115"/>
-                <w:sz w:val="28"/>
-                <w:szCs w:val="28"/>
-              </w:rPr>
-            </w:pPr>
-            <w:r>
-              <w:rPr>
-                <w:rFonts w:ascii="Arial" w:hAnsi="Arial" w:cs="Arial"/>
-                <w:b/>
-                <w:color w:val="FFFFFF" w:themeColor="background1"/>
-                <w:w w:val="115"/>
-                <w:sz w:val="28"/>
-                <w:szCs w:val="28"/>
-              </w:rPr>
-              <w:t>Note</w:t>
-            </w:r>
-          </w:p>
-        </w:tc>
-      </w:tr>
-      <w:tr>
-        <w:tc>
-          <w:tcPr>
-            <w:tcW w:w="2414" w:type="dxa"/>
-          </w:tcPr>
-          <w:p>
-            <w:pPr>
-              <w:pStyle w:val="ListParagraph"/>
-              <w:ind w:left="0" w:firstLine="0"/>
-              <w:rPr>
-                <w:rFonts w:ascii="Arial" w:hAnsi="Arial" w:cs="Arial"/>
-                <w:w w:val="115"/>
-                <w:sz w:val="24"/>
-                <w:szCs w:val="24"/>
-              </w:rPr>
-            </w:pPr>
-            <w:r>
-              <w:rPr>
-                <w:rFonts w:ascii="Arial" w:hAnsi="Arial" w:cs="Arial"/>
-                <w:w w:val="115"/>
-                <w:sz w:val="24"/>
-                <w:szCs w:val="24"/>
-              </w:rPr>
-              <w:t>Setting and research QGIS</w:t>
-            </w:r>
-          </w:p>
-        </w:tc>
-        <w:tc>
-          <w:tcPr>
-            <w:tcW w:w="2176" w:type="dxa"/>
-            <w:gridSpan w:val="2"/>
-          </w:tcPr>
-          <w:p>
-            <w:pPr>
-              <w:pStyle w:val="ListParagraph"/>
-              <w:ind w:left="0" w:firstLine="0"/>
-              <w:rPr>
-                <w:rFonts w:ascii="Arial" w:hAnsi="Arial" w:cs="Arial"/>
-                <w:w w:val="115"/>
-                <w:sz w:val="24"/>
-                <w:szCs w:val="24"/>
-              </w:rPr>
-            </w:pPr>
-            <w:r>
-              <w:rPr>
-                <w:rFonts w:ascii="Arial" w:hAnsi="Arial" w:cs="Arial"/>
-                <w:w w:val="115"/>
-                <w:sz w:val="24"/>
-                <w:szCs w:val="24"/>
-              </w:rPr>
-              <w:t xml:space="preserve">08:00 – </w:t>
-            </w:r>
-            <w:r>
-              <w:rPr>
-                <w:rFonts w:ascii="Arial" w:hAnsi="Arial" w:cs="Arial"/>
-                <w:w w:val="115"/>
-                <w:sz w:val="24"/>
-                <w:szCs w:val="24"/>
-              </w:rPr>
-              <w:t>12</w:t>
-            </w:r>
-            <w:r>
-              <w:rPr>
-                <w:rFonts w:ascii="Arial" w:hAnsi="Arial" w:cs="Arial"/>
-                <w:w w:val="115"/>
-                <w:sz w:val="24"/>
-                <w:szCs w:val="24"/>
-              </w:rPr>
-              <w:t>:00</w:t>
-            </w:r>
-          </w:p>
-        </w:tc>
-        <w:tc>
-          <w:tcPr>
-            <w:tcW w:w="2425" w:type="dxa"/>
-          </w:tcPr>
-          <w:p>
-            <w:pPr>
-              <w:pStyle w:val="ListParagraph"/>
-              <w:ind w:left="0" w:firstLine="0"/>
-              <w:rPr>
-                <w:rFonts w:ascii="Arial" w:hAnsi="Arial" w:cs="Arial"/>
-                <w:w w:val="115"/>
-                <w:sz w:val="24"/>
-                <w:szCs w:val="24"/>
-              </w:rPr>
-            </w:pPr>
-            <w:r>
-              <w:rPr>
-                <w:rFonts w:ascii="Arial" w:hAnsi="Arial" w:cs="Arial"/>
-                <w:w w:val="115"/>
-                <w:sz w:val="24"/>
-                <w:szCs w:val="24"/>
-              </w:rPr>
-              <w:t>C</w:t>
-            </w:r>
-            <w:r>
-              <w:rPr>
-                <w:rFonts w:ascii="Arial" w:hAnsi="Arial" w:cs="Arial"/>
-                <w:w w:val="115"/>
-                <w:sz w:val="24"/>
-                <w:szCs w:val="24"/>
-              </w:rPr>
-              <w:t>omplete</w:t>
-            </w:r>
-          </w:p>
-        </w:tc>
-        <w:tc>
-          <w:tcPr>
-            <w:tcW w:w="2700" w:type="dxa"/>
-          </w:tcPr>
-          <w:p>
-            <w:pPr>
-              <w:pStyle w:val="ListParagraph"/>
-              <w:ind w:left="0" w:firstLine="0"/>
-              <w:rPr>
-                <w:rFonts w:ascii="Arial" w:hAnsi="Arial" w:cs="Arial"/>
-                <w:w w:val="115"/>
-                <w:sz w:val="24"/>
-                <w:szCs w:val="24"/>
-              </w:rPr>
-            </w:pPr>
-          </w:p>
-        </w:tc>
-      </w:tr>
-    </w:tbl>
-    <w:p>
-      <w:pPr>
-        <w:rPr>
-          <w:rFonts w:ascii="Arial" w:eastAsia="Verdana" w:hAnsi="Arial" w:cs="Arial"/>
-          <w:b/>
-          <w:color w:val="0070C0"/>
-          <w:w w:val="115"/>
-          <w:sz w:val="28"/>
-          <w:szCs w:val="28"/>
-        </w:rPr>
-      </w:pPr>
-    </w:p>
     <w:sectPr>
-      <w:footerReference w:type="default" r:id="rId12"/>
+      <w:footerReference w:type="default" r:id="rId19"/>
       <w:pgSz w:w="12240" w:h="15840"/>
       <w:pgMar w:top="1397" w:right="864" w:bottom="1022" w:left="864" w:header="720" w:footer="835" w:gutter="0"/>
       <w:pgNumType w:start="1"/>
@@ -10992,14 +10864,14 @@
   <w:abstractNum w:abstractNumId="1" w15:restartNumberingAfterBreak="0">
     <w:nsid w:val="1C5825A1"/>
     <w:multiLevelType w:val="hybridMultilevel"/>
-    <w:tmpl w:val="747402E4"/>
+    <w:tmpl w:val="3CEA2672"/>
     <w:lvl w:ilvl="0" w:tplc="04090013">
       <w:start w:val="1"/>
       <w:numFmt w:val="upperRoman"/>
       <w:lvlText w:val="%1."/>
       <w:lvlJc w:val="right"/>
       <w:pPr>
-        <w:ind w:left="720" w:hanging="360"/>
+        <w:ind w:left="540" w:hanging="180"/>
       </w:pPr>
     </w:lvl>
     <w:lvl w:ilvl="1" w:tplc="04090019" w:tentative="1">
@@ -11593,6 +11465,92 @@
     </w:lvl>
   </w:abstractNum>
   <w:abstractNum w:abstractNumId="7" w15:restartNumberingAfterBreak="0">
+    <w:nsid w:val="386650DB"/>
+    <w:multiLevelType w:val="hybridMultilevel"/>
+    <w:tmpl w:val="546C3BBA"/>
+    <w:lvl w:ilvl="0" w:tplc="04090013">
+      <w:start w:val="1"/>
+      <w:numFmt w:val="upperRoman"/>
+      <w:lvlText w:val="%1."/>
+      <w:lvlJc w:val="right"/>
+      <w:pPr>
+        <w:ind w:left="1080" w:hanging="360"/>
+      </w:pPr>
+    </w:lvl>
+    <w:lvl w:ilvl="1" w:tplc="04090019" w:tentative="1">
+      <w:start w:val="1"/>
+      <w:numFmt w:val="lowerLetter"/>
+      <w:lvlText w:val="%2."/>
+      <w:lvlJc w:val="left"/>
+      <w:pPr>
+        <w:ind w:left="1800" w:hanging="360"/>
+      </w:pPr>
+    </w:lvl>
+    <w:lvl w:ilvl="2" w:tplc="0409001B" w:tentative="1">
+      <w:start w:val="1"/>
+      <w:numFmt w:val="lowerRoman"/>
+      <w:lvlText w:val="%3."/>
+      <w:lvlJc w:val="right"/>
+      <w:pPr>
+        <w:ind w:left="2520" w:hanging="180"/>
+      </w:pPr>
+    </w:lvl>
+    <w:lvl w:ilvl="3" w:tplc="0409000F" w:tentative="1">
+      <w:start w:val="1"/>
+      <w:numFmt w:val="decimal"/>
+      <w:lvlText w:val="%4."/>
+      <w:lvlJc w:val="left"/>
+      <w:pPr>
+        <w:ind w:left="3240" w:hanging="360"/>
+      </w:pPr>
+    </w:lvl>
+    <w:lvl w:ilvl="4" w:tplc="04090019" w:tentative="1">
+      <w:start w:val="1"/>
+      <w:numFmt w:val="lowerLetter"/>
+      <w:lvlText w:val="%5."/>
+      <w:lvlJc w:val="left"/>
+      <w:pPr>
+        <w:ind w:left="3960" w:hanging="360"/>
+      </w:pPr>
+    </w:lvl>
+    <w:lvl w:ilvl="5" w:tplc="0409001B" w:tentative="1">
+      <w:start w:val="1"/>
+      <w:numFmt w:val="lowerRoman"/>
+      <w:lvlText w:val="%6."/>
+      <w:lvlJc w:val="right"/>
+      <w:pPr>
+        <w:ind w:left="4680" w:hanging="180"/>
+      </w:pPr>
+    </w:lvl>
+    <w:lvl w:ilvl="6" w:tplc="0409000F" w:tentative="1">
+      <w:start w:val="1"/>
+      <w:numFmt w:val="decimal"/>
+      <w:lvlText w:val="%7."/>
+      <w:lvlJc w:val="left"/>
+      <w:pPr>
+        <w:ind w:left="5400" w:hanging="360"/>
+      </w:pPr>
+    </w:lvl>
+    <w:lvl w:ilvl="7" w:tplc="04090019" w:tentative="1">
+      <w:start w:val="1"/>
+      <w:numFmt w:val="lowerLetter"/>
+      <w:lvlText w:val="%8."/>
+      <w:lvlJc w:val="left"/>
+      <w:pPr>
+        <w:ind w:left="6120" w:hanging="360"/>
+      </w:pPr>
+    </w:lvl>
+    <w:lvl w:ilvl="8" w:tplc="0409001B" w:tentative="1">
+      <w:start w:val="1"/>
+      <w:numFmt w:val="lowerRoman"/>
+      <w:lvlText w:val="%9."/>
+      <w:lvlJc w:val="right"/>
+      <w:pPr>
+        <w:ind w:left="6840" w:hanging="180"/>
+      </w:pPr>
+    </w:lvl>
+  </w:abstractNum>
+  <w:abstractNum w:abstractNumId="8" w15:restartNumberingAfterBreak="0">
     <w:nsid w:val="3EBD139A"/>
     <w:multiLevelType w:val="hybridMultilevel"/>
     <w:tmpl w:val="A75293DC"/>
@@ -11681,7 +11639,7 @@
       </w:pPr>
     </w:lvl>
   </w:abstractNum>
-  <w:abstractNum w:abstractNumId="8" w15:restartNumberingAfterBreak="0">
+  <w:abstractNum w:abstractNumId="9" w15:restartNumberingAfterBreak="0">
     <w:nsid w:val="545506C8"/>
     <w:multiLevelType w:val="hybridMultilevel"/>
     <w:tmpl w:val="506A6F6E"/>
@@ -11770,7 +11728,7 @@
       </w:pPr>
     </w:lvl>
   </w:abstractNum>
-  <w:abstractNum w:abstractNumId="9" w15:restartNumberingAfterBreak="0">
+  <w:abstractNum w:abstractNumId="10" w15:restartNumberingAfterBreak="0">
     <w:nsid w:val="57621F32"/>
     <w:multiLevelType w:val="hybridMultilevel"/>
     <w:tmpl w:val="F9F84860"/>
@@ -11880,7 +11838,7 @@
       </w:rPr>
     </w:lvl>
   </w:abstractNum>
-  <w:abstractNum w:abstractNumId="10" w15:restartNumberingAfterBreak="0">
+  <w:abstractNum w:abstractNumId="11" w15:restartNumberingAfterBreak="0">
     <w:nsid w:val="59FF663A"/>
     <w:multiLevelType w:val="multilevel"/>
     <w:tmpl w:val="476A1616"/>
@@ -11996,7 +11954,7 @@
       </w:rPr>
     </w:lvl>
   </w:abstractNum>
-  <w:abstractNum w:abstractNumId="11" w15:restartNumberingAfterBreak="0">
+  <w:abstractNum w:abstractNumId="12" w15:restartNumberingAfterBreak="0">
     <w:nsid w:val="5DF71459"/>
     <w:multiLevelType w:val="hybridMultilevel"/>
     <w:tmpl w:val="BFE085F8"/>
@@ -12082,7 +12040,7 @@
       </w:pPr>
     </w:lvl>
   </w:abstractNum>
-  <w:abstractNum w:abstractNumId="12" w15:restartNumberingAfterBreak="0">
+  <w:abstractNum w:abstractNumId="13" w15:restartNumberingAfterBreak="0">
     <w:nsid w:val="669D6C42"/>
     <w:multiLevelType w:val="hybridMultilevel"/>
     <w:tmpl w:val="DB9EC698"/>
@@ -12189,7 +12147,7 @@
       </w:rPr>
     </w:lvl>
   </w:abstractNum>
-  <w:abstractNum w:abstractNumId="13" w15:restartNumberingAfterBreak="0">
+  <w:abstractNum w:abstractNumId="14" w15:restartNumberingAfterBreak="0">
     <w:nsid w:val="6BD64488"/>
     <w:multiLevelType w:val="hybridMultilevel"/>
     <w:tmpl w:val="A7FCDB96"/>
@@ -12278,7 +12236,7 @@
       </w:pPr>
     </w:lvl>
   </w:abstractNum>
-  <w:abstractNum w:abstractNumId="14" w15:restartNumberingAfterBreak="0">
+  <w:abstractNum w:abstractNumId="15" w15:restartNumberingAfterBreak="0">
     <w:nsid w:val="6E7254BF"/>
     <w:multiLevelType w:val="hybridMultilevel"/>
     <w:tmpl w:val="8A6AAA9A"/>
@@ -12367,7 +12325,7 @@
       </w:pPr>
     </w:lvl>
   </w:abstractNum>
-  <w:abstractNum w:abstractNumId="15" w15:restartNumberingAfterBreak="0">
+  <w:abstractNum w:abstractNumId="16" w15:restartNumberingAfterBreak="0">
     <w:nsid w:val="78C86535"/>
     <w:multiLevelType w:val="hybridMultilevel"/>
     <w:tmpl w:val="9344FF46"/>
@@ -12456,7 +12414,7 @@
       </w:pPr>
     </w:lvl>
   </w:abstractNum>
-  <w:abstractNum w:abstractNumId="16" w15:restartNumberingAfterBreak="0">
+  <w:abstractNum w:abstractNumId="17" w15:restartNumberingAfterBreak="0">
     <w:nsid w:val="79267538"/>
     <w:multiLevelType w:val="hybridMultilevel"/>
     <w:tmpl w:val="89AC11E4"/>
@@ -12542,7 +12500,7 @@
       </w:pPr>
     </w:lvl>
   </w:abstractNum>
-  <w:abstractNum w:abstractNumId="17" w15:restartNumberingAfterBreak="0">
+  <w:abstractNum w:abstractNumId="18" w15:restartNumberingAfterBreak="0">
     <w:nsid w:val="7B276614"/>
     <w:multiLevelType w:val="hybridMultilevel"/>
     <w:tmpl w:val="E39C9B6E"/>
@@ -12631,7 +12589,7 @@
       </w:pPr>
     </w:lvl>
   </w:abstractNum>
-  <w:abstractNum w:abstractNumId="18" w15:restartNumberingAfterBreak="0">
+  <w:abstractNum w:abstractNumId="19" w15:restartNumberingAfterBreak="0">
     <w:nsid w:val="7F5E0C7C"/>
     <w:multiLevelType w:val="hybridMultilevel"/>
     <w:tmpl w:val="91D89EE4"/>
@@ -12724,34 +12682,34 @@
     <w:abstractNumId w:val="3"/>
   </w:num>
   <w:num w:numId="2">
-    <w:abstractNumId w:val="12"/>
+    <w:abstractNumId w:val="13"/>
   </w:num>
   <w:num w:numId="3">
     <w:abstractNumId w:val="2"/>
   </w:num>
   <w:num w:numId="4">
-    <w:abstractNumId w:val="11"/>
+    <w:abstractNumId w:val="12"/>
   </w:num>
   <w:num w:numId="5">
-    <w:abstractNumId w:val="10"/>
+    <w:abstractNumId w:val="11"/>
   </w:num>
   <w:num w:numId="6">
     <w:abstractNumId w:val="5"/>
   </w:num>
   <w:num w:numId="7">
-    <w:abstractNumId w:val="13"/>
+    <w:abstractNumId w:val="14"/>
   </w:num>
   <w:num w:numId="8">
-    <w:abstractNumId w:val="9"/>
+    <w:abstractNumId w:val="10"/>
   </w:num>
   <w:num w:numId="9">
-    <w:abstractNumId w:val="17"/>
+    <w:abstractNumId w:val="18"/>
   </w:num>
   <w:num w:numId="10">
-    <w:abstractNumId w:val="18"/>
+    <w:abstractNumId w:val="19"/>
   </w:num>
   <w:num w:numId="11">
-    <w:abstractNumId w:val="15"/>
+    <w:abstractNumId w:val="16"/>
   </w:num>
   <w:num w:numId="12">
     <w:abstractNumId w:val="4"/>
@@ -12760,22 +12718,25 @@
     <w:abstractNumId w:val="0"/>
   </w:num>
   <w:num w:numId="14">
-    <w:abstractNumId w:val="7"/>
+    <w:abstractNumId w:val="8"/>
   </w:num>
   <w:num w:numId="15">
-    <w:abstractNumId w:val="8"/>
+    <w:abstractNumId w:val="9"/>
   </w:num>
   <w:num w:numId="16">
-    <w:abstractNumId w:val="14"/>
+    <w:abstractNumId w:val="15"/>
   </w:num>
   <w:num w:numId="17">
     <w:abstractNumId w:val="6"/>
   </w:num>
   <w:num w:numId="18">
-    <w:abstractNumId w:val="16"/>
+    <w:abstractNumId w:val="17"/>
   </w:num>
   <w:num w:numId="19">
     <w:abstractNumId w:val="1"/>
+  </w:num>
+  <w:num w:numId="20">
+    <w:abstractNumId w:val="7"/>
   </w:num>
 </w:numbering>
 </file>
@@ -14245,7 +14206,7 @@
 </file>
 
 <file path=customXml/itemProps2.xml><?xml version="1.0" encoding="utf-8"?>
-<ds:datastoreItem xmlns:ds="http://schemas.openxmlformats.org/officeDocument/2006/customXml" ds:itemID="{0BCD1AEA-7887-5148-B3DB-788F2D073C29}">
+<ds:datastoreItem xmlns:ds="http://schemas.openxmlformats.org/officeDocument/2006/customXml" ds:itemID="{F062DD2C-1116-D948-8BD3-306068797DBF}">
   <ds:schemaRefs>
     <ds:schemaRef ds:uri="http://schemas.openxmlformats.org/officeDocument/2006/bibliography"/>
   </ds:schemaRefs>
